--- a/Documentacion/Anexo 1.docx
+++ b/Documentacion/Anexo 1.docx
@@ -12,6 +12,7 @@
           <w:szCs w:val="52"/>
         </w:rPr>
       </w:pPr>
+      <w:bookmarkStart w:id="0" w:name="_Hlk131438246"/>
       <w:r>
         <w:rPr>
           <w:b/>
@@ -19,9 +20,10 @@
           <w:sz w:val="52"/>
           <w:szCs w:val="52"/>
         </w:rPr>
-        <w:t>El Título</w:t>
-      </w:r>
-    </w:p>
+        <w:t>Plataforma para recreación de estrategia basada en aprendizaje reforzado</w:t>
+      </w:r>
+    </w:p>
+    <w:bookmarkEnd w:id="0"/>
     <w:p>
       <w:pPr>
         <w:jc w:val="center"/>
@@ -84,7 +86,7 @@
           <w:sz w:val="26"/>
           <w:szCs w:val="26"/>
         </w:rPr>
-        <w:t>TITULACIÓN</w:t>
+        <w:t>Grado en Ingeniería Informática</w:t>
       </w:r>
     </w:p>
     <w:p>
@@ -140,7 +142,7 @@
                     </pic:cNvPicPr>
                   </pic:nvPicPr>
                   <pic:blipFill>
-                    <a:blip r:embed="rId4" cstate="print">
+                    <a:blip r:embed="rId8" cstate="print">
                       <a:extLst>
                         <a:ext uri="{28A0092B-C50C-407E-A947-70E740481C1C}">
                           <a14:useLocalDpi xmlns:a14="http://schemas.microsoft.com/office/drawing/2010/main" val="0"/>
@@ -264,7 +266,7 @@
           <w:sz w:val="27"/>
           <w:szCs w:val="27"/>
         </w:rPr>
-        <w:t>_____________________________</w:t>
+        <w:t>Erick José Mercado Hernández</w:t>
       </w:r>
     </w:p>
     <w:p>
@@ -319,18 +321,1699 @@
           <w:sz w:val="26"/>
           <w:szCs w:val="26"/>
         </w:rPr>
-        <w:t>_________________________________</w:t>
+        <w:t>Vidal Moreno Rodilla</w:t>
+      </w:r>
+    </w:p>
+    <w:p/>
+    <w:p>
+      <w:pPr>
+        <w:pStyle w:val="Ttulo1"/>
+      </w:pPr>
+      <w:r>
+        <w:br w:type="page"/>
+      </w:r>
+      <w:r>
+        <w:lastRenderedPageBreak/>
+        <w:t>Lista de cambios</w:t>
+      </w:r>
+    </w:p>
+    <w:p/>
+    <w:tbl>
+      <w:tblPr>
+        <w:tblStyle w:val="Tabladelista3-nfasis3"/>
+        <w:tblW w:w="0" w:type="auto"/>
+        <w:tblLook w:val="04A0" w:firstRow="1" w:lastRow="0" w:firstColumn="1" w:lastColumn="0" w:noHBand="0" w:noVBand="1"/>
+      </w:tblPr>
+      <w:tblGrid>
+        <w:gridCol w:w="1555"/>
+        <w:gridCol w:w="1275"/>
+        <w:gridCol w:w="3540"/>
+        <w:gridCol w:w="2124"/>
+      </w:tblGrid>
+      <w:tr>
+        <w:trPr>
+          <w:cnfStyle w:val="100000000000" w:firstRow="1" w:lastRow="0" w:firstColumn="0" w:lastColumn="0" w:oddVBand="0" w:evenVBand="0" w:oddHBand="0" w:evenHBand="0" w:firstRowFirstColumn="0" w:firstRowLastColumn="0" w:lastRowFirstColumn="0" w:lastRowLastColumn="0"/>
+        </w:trPr>
+        <w:tc>
+          <w:tcPr>
+            <w:cnfStyle w:val="001000000100" w:firstRow="0" w:lastRow="0" w:firstColumn="1" w:lastColumn="0" w:oddVBand="0" w:evenVBand="0" w:oddHBand="0" w:evenHBand="0" w:firstRowFirstColumn="1" w:firstRowLastColumn="0" w:lastRowFirstColumn="0" w:lastRowLastColumn="0"/>
+            <w:tcW w:w="1555" w:type="dxa"/>
+          </w:tcPr>
+          <w:p>
+            <w:pPr>
+              <w:jc w:val="center"/>
+            </w:pPr>
+            <w:r>
+              <w:t>Numero</w:t>
+            </w:r>
+          </w:p>
+        </w:tc>
+        <w:tc>
+          <w:tcPr>
+            <w:tcW w:w="1275" w:type="dxa"/>
+          </w:tcPr>
+          <w:p>
+            <w:pPr>
+              <w:jc w:val="center"/>
+              <w:cnfStyle w:val="100000000000" w:firstRow="1" w:lastRow="0" w:firstColumn="0" w:lastColumn="0" w:oddVBand="0" w:evenVBand="0" w:oddHBand="0" w:evenHBand="0" w:firstRowFirstColumn="0" w:firstRowLastColumn="0" w:lastRowFirstColumn="0" w:lastRowLastColumn="0"/>
+            </w:pPr>
+            <w:r>
+              <w:t>Fecha</w:t>
+            </w:r>
+          </w:p>
+        </w:tc>
+        <w:tc>
+          <w:tcPr>
+            <w:tcW w:w="3540" w:type="dxa"/>
+          </w:tcPr>
+          <w:p>
+            <w:pPr>
+              <w:jc w:val="center"/>
+              <w:cnfStyle w:val="100000000000" w:firstRow="1" w:lastRow="0" w:firstColumn="0" w:lastColumn="0" w:oddVBand="0" w:evenVBand="0" w:oddHBand="0" w:evenHBand="0" w:firstRowFirstColumn="0" w:firstRowLastColumn="0" w:lastRowFirstColumn="0" w:lastRowLastColumn="0"/>
+            </w:pPr>
+            <w:r>
+              <w:t>Versión</w:t>
+            </w:r>
+          </w:p>
+        </w:tc>
+        <w:tc>
+          <w:tcPr>
+            <w:tcW w:w="2124" w:type="dxa"/>
+          </w:tcPr>
+          <w:p>
+            <w:pPr>
+              <w:jc w:val="center"/>
+              <w:cnfStyle w:val="100000000000" w:firstRow="1" w:lastRow="0" w:firstColumn="0" w:lastColumn="0" w:oddVBand="0" w:evenVBand="0" w:oddHBand="0" w:evenHBand="0" w:firstRowFirstColumn="0" w:firstRowLastColumn="0" w:lastRowFirstColumn="0" w:lastRowLastColumn="0"/>
+            </w:pPr>
+            <w:r>
+              <w:t>Autores</w:t>
+            </w:r>
+          </w:p>
+        </w:tc>
+      </w:tr>
+      <w:tr>
+        <w:trPr>
+          <w:cnfStyle w:val="000000100000" w:firstRow="0" w:lastRow="0" w:firstColumn="0" w:lastColumn="0" w:oddVBand="0" w:evenVBand="0" w:oddHBand="1" w:evenHBand="0" w:firstRowFirstColumn="0" w:firstRowLastColumn="0" w:lastRowFirstColumn="0" w:lastRowLastColumn="0"/>
+        </w:trPr>
+        <w:tc>
+          <w:tcPr>
+            <w:cnfStyle w:val="001000000000" w:firstRow="0" w:lastRow="0" w:firstColumn="1" w:lastColumn="0" w:oddVBand="0" w:evenVBand="0" w:oddHBand="0" w:evenHBand="0" w:firstRowFirstColumn="0" w:firstRowLastColumn="0" w:lastRowFirstColumn="0" w:lastRowLastColumn="0"/>
+            <w:tcW w:w="1555" w:type="dxa"/>
+          </w:tcPr>
+          <w:p>
+            <w:pPr>
+              <w:jc w:val="center"/>
+              <w:rPr>
+                <w:sz w:val="22"/>
+                <w:szCs w:val="22"/>
+              </w:rPr>
+            </w:pPr>
+            <w:r>
+              <w:rPr>
+                <w:sz w:val="22"/>
+                <w:szCs w:val="22"/>
+              </w:rPr>
+              <w:t>0</w:t>
+            </w:r>
+          </w:p>
+        </w:tc>
+        <w:tc>
+          <w:tcPr>
+            <w:tcW w:w="1275" w:type="dxa"/>
+          </w:tcPr>
+          <w:p>
+            <w:pPr>
+              <w:jc w:val="center"/>
+              <w:cnfStyle w:val="000000100000" w:firstRow="0" w:lastRow="0" w:firstColumn="0" w:lastColumn="0" w:oddVBand="0" w:evenVBand="0" w:oddHBand="1" w:evenHBand="0" w:firstRowFirstColumn="0" w:firstRowLastColumn="0" w:lastRowFirstColumn="0" w:lastRowLastColumn="0"/>
+              <w:rPr>
+                <w:sz w:val="22"/>
+                <w:szCs w:val="22"/>
+              </w:rPr>
+            </w:pPr>
+            <w:r>
+              <w:rPr>
+                <w:sz w:val="22"/>
+                <w:szCs w:val="22"/>
+              </w:rPr>
+              <w:t>01-02-2023</w:t>
+            </w:r>
+          </w:p>
+        </w:tc>
+        <w:tc>
+          <w:tcPr>
+            <w:tcW w:w="3540" w:type="dxa"/>
+          </w:tcPr>
+          <w:p>
+            <w:pPr>
+              <w:jc w:val="center"/>
+              <w:cnfStyle w:val="000000100000" w:firstRow="0" w:lastRow="0" w:firstColumn="0" w:lastColumn="0" w:oddVBand="0" w:evenVBand="0" w:oddHBand="1" w:evenHBand="0" w:firstRowFirstColumn="0" w:firstRowLastColumn="0" w:lastRowFirstColumn="0" w:lastRowLastColumn="0"/>
+              <w:rPr>
+                <w:sz w:val="22"/>
+                <w:szCs w:val="22"/>
+              </w:rPr>
+            </w:pPr>
+            <w:proofErr w:type="spellStart"/>
+            <w:r>
+              <w:rPr>
+                <w:sz w:val="22"/>
+                <w:szCs w:val="22"/>
+              </w:rPr>
+              <w:t>Version</w:t>
+            </w:r>
+            <w:proofErr w:type="spellEnd"/>
+            <w:r>
+              <w:rPr>
+                <w:sz w:val="22"/>
+                <w:szCs w:val="22"/>
+              </w:rPr>
+              <w:t xml:space="preserve"> 0.1 (Modelo de requisitos inicial)</w:t>
+            </w:r>
+          </w:p>
+        </w:tc>
+        <w:tc>
+          <w:tcPr>
+            <w:tcW w:w="2124" w:type="dxa"/>
+          </w:tcPr>
+          <w:p>
+            <w:pPr>
+              <w:jc w:val="center"/>
+              <w:cnfStyle w:val="000000100000" w:firstRow="0" w:lastRow="0" w:firstColumn="0" w:lastColumn="0" w:oddVBand="0" w:evenVBand="0" w:oddHBand="1" w:evenHBand="0" w:firstRowFirstColumn="0" w:firstRowLastColumn="0" w:lastRowFirstColumn="0" w:lastRowLastColumn="0"/>
+              <w:rPr>
+                <w:sz w:val="22"/>
+                <w:szCs w:val="22"/>
+              </w:rPr>
+            </w:pPr>
+            <w:r>
+              <w:rPr>
+                <w:sz w:val="22"/>
+                <w:szCs w:val="22"/>
+              </w:rPr>
+              <w:t>Erick José Mercado Hernández</w:t>
+            </w:r>
+          </w:p>
+        </w:tc>
+      </w:tr>
+    </w:tbl>
+    <w:p/>
+    <w:p>
+      <w:pPr>
+        <w:jc w:val="left"/>
+      </w:pPr>
+      <w:r>
+        <w:br w:type="page"/>
+      </w:r>
+    </w:p>
+    <w:p>
+      <w:pPr>
+        <w:pStyle w:val="Ttulo1"/>
+      </w:pPr>
+      <w:r>
+        <w:lastRenderedPageBreak/>
+        <w:t>Tabla de contenido</w:t>
+      </w:r>
+    </w:p>
+    <w:p>
+      <w:pPr>
+        <w:jc w:val="left"/>
+        <w:rPr>
+          <w:rFonts w:asciiTheme="majorHAnsi" w:eastAsiaTheme="majorEastAsia" w:hAnsiTheme="majorHAnsi" w:cstheme="majorBidi"/>
+          <w:color w:val="2F5496" w:themeColor="accent1" w:themeShade="BF"/>
+          <w:sz w:val="32"/>
+          <w:szCs w:val="32"/>
+        </w:rPr>
+      </w:pPr>
+      <w:r>
+        <w:br w:type="page"/>
+      </w:r>
+    </w:p>
+    <w:p>
+      <w:pPr>
+        <w:pStyle w:val="Ttulo1"/>
+      </w:pPr>
+      <w:r>
+        <w:lastRenderedPageBreak/>
+        <w:t>Índice de tablas</w:t>
+      </w:r>
+    </w:p>
+    <w:p>
+      <w:pPr>
+        <w:jc w:val="left"/>
+        <w:rPr>
+          <w:rFonts w:asciiTheme="majorHAnsi" w:eastAsiaTheme="majorEastAsia" w:hAnsiTheme="majorHAnsi" w:cstheme="majorBidi"/>
+          <w:color w:val="2F5496" w:themeColor="accent1" w:themeShade="BF"/>
+          <w:sz w:val="32"/>
+          <w:szCs w:val="32"/>
+        </w:rPr>
+      </w:pPr>
+      <w:r>
+        <w:br w:type="page"/>
+      </w:r>
+    </w:p>
+    <w:p>
+      <w:pPr>
+        <w:pStyle w:val="Ttulo1"/>
+      </w:pPr>
+      <w:r>
+        <w:lastRenderedPageBreak/>
+        <w:t>Índice de ilustraciones</w:t>
+      </w:r>
+    </w:p>
+    <w:p>
+      <w:pPr>
+        <w:jc w:val="left"/>
+        <w:rPr>
+          <w:rFonts w:asciiTheme="majorHAnsi" w:eastAsiaTheme="majorEastAsia" w:hAnsiTheme="majorHAnsi" w:cstheme="majorBidi"/>
+          <w:color w:val="2F5496" w:themeColor="accent1" w:themeShade="BF"/>
+          <w:sz w:val="32"/>
+          <w:szCs w:val="32"/>
+        </w:rPr>
+      </w:pPr>
+      <w:r>
+        <w:br w:type="page"/>
+      </w:r>
+    </w:p>
+    <w:p>
+      <w:pPr>
+        <w:pStyle w:val="Ttulo1"/>
+      </w:pPr>
+    </w:p>
+    <w:p>
+      <w:pPr>
+        <w:jc w:val="left"/>
+        <w:sectPr>
+          <w:footerReference w:type="first" r:id="rId9"/>
+          <w:pgSz w:w="11906" w:h="16838"/>
+          <w:pgMar w:top="1417" w:right="1701" w:bottom="1417" w:left="1701" w:header="708" w:footer="708" w:gutter="0"/>
+          <w:cols w:space="708"/>
+          <w:docGrid w:linePitch="360"/>
+        </w:sectPr>
+      </w:pPr>
+    </w:p>
+    <w:p>
+      <w:pPr>
+        <w:pStyle w:val="Ttulo1"/>
+        <w:numPr>
+          <w:ilvl w:val="0"/>
+          <w:numId w:val="2"/>
+        </w:numPr>
+      </w:pPr>
+      <w:r>
+        <w:lastRenderedPageBreak/>
+        <w:t>Introducción</w:t>
+      </w:r>
+    </w:p>
+    <w:p/>
+    <w:p>
+      <w:r>
+        <w:t xml:space="preserve">En el siguiente documento se va a presentar el plan de proyecto software para el </w:t>
+      </w:r>
+      <w:proofErr w:type="gramStart"/>
+      <w:r>
+        <w:t>proyecto ”</w:t>
+      </w:r>
+      <w:proofErr w:type="gramEnd"/>
+      <w:r>
+        <w:t>”.</w:t>
+      </w:r>
+    </w:p>
+    <w:p/>
+    <w:p>
+      <w:r>
+        <w:t xml:space="preserve">En el documento se va a seguir la siguiente estructura. Primero se </w:t>
+      </w:r>
+      <w:proofErr w:type="gramStart"/>
+      <w:r>
+        <w:t>presentara</w:t>
+      </w:r>
+      <w:proofErr w:type="gramEnd"/>
+      <w:r>
+        <w:t xml:space="preserve"> la estimación de esfuerzo necesario para llevar a cabo el desarrollo y según la funcionalidad d requerida por este. Posteriormente, se va a llevar a cabo la planificación temporal distribuyendo las tareas de desarrollo para obtener el diagrama de Gantt en el que se podrá observar la planificación completa del proyecto.</w:t>
+      </w:r>
+    </w:p>
+    <w:p>
+      <w:pPr>
+        <w:jc w:val="left"/>
+      </w:pPr>
+      <w:r>
+        <w:br w:type="page"/>
+      </w:r>
+    </w:p>
+    <w:p>
+      <w:pPr>
+        <w:jc w:val="left"/>
+      </w:pPr>
+      <w:r>
+        <w:lastRenderedPageBreak/>
+        <w:br w:type="page"/>
+      </w:r>
+    </w:p>
+    <w:p>
+      <w:pPr>
+        <w:pStyle w:val="Ttulo1"/>
+        <w:numPr>
+          <w:ilvl w:val="0"/>
+          <w:numId w:val="2"/>
+        </w:numPr>
+      </w:pPr>
+      <w:r>
+        <w:lastRenderedPageBreak/>
+        <w:t>Estimación del esfuerzo</w:t>
+      </w:r>
+    </w:p>
+    <w:p/>
+    <w:p>
+      <w:r>
+        <w:t>La realización de la estimación del esfuerzo del proyecto se va a llevar a cabo a través de la funcionalidad requerida por este y esta se va a estimar mediante el método de “Estimación basada en el Análisis de Puntos de Caso de Uso (UCP)” (</w:t>
+      </w:r>
+      <w:proofErr w:type="spellStart"/>
+      <w:r>
+        <w:t>Karner</w:t>
+      </w:r>
+      <w:proofErr w:type="spellEnd"/>
+      <w:r>
+        <w:t>, 1993).</w:t>
+      </w:r>
+    </w:p>
+    <w:p/>
+    <w:p>
+      <w:r>
+        <w:t>Para ello es necesario disponer del modelo de casos de uso inicial, también incluyendo la</w:t>
+      </w:r>
+    </w:p>
+    <w:p>
+      <w:r>
+        <w:t>descripción de los casos de uso.</w:t>
+      </w:r>
+    </w:p>
+    <w:p/>
+    <w:p>
+      <w:r>
+        <w:t>Para poder estimar el esfuerzo del proyecto correctamente es necesario realizar la descomposición modular del sistema y también realizar las estimaciones para cada uno de los módulos, donde cada módulo se corresponde con un paquete de casos de uso.</w:t>
+      </w:r>
+    </w:p>
+    <w:p/>
+    <w:p>
+      <w:r>
+        <w:t>Utilizando el modelo de casos de uso se determinan los puntos de casos de uso no ajustados (UUCP) a partir del número y complejidad de los pesos de casos de uso sin ajustar (UUCW) y de los factores de peso de los actores (UAW).</w:t>
+      </w:r>
+    </w:p>
+    <w:p/>
+    <w:p>
+      <w:r>
+        <w:t>En el cálculo de los puntos de casos de uso finales (UCP) será necesario asignar un valor de relevancia de entre 0 y 5 a cada uno de los factores de complejidad técnica (TCF) y del entorno (ECF).</w:t>
+      </w:r>
+    </w:p>
+    <w:p/>
+    <w:p>
+      <w:r>
+        <w:t>Dicho cálculo de los UCP viene dado por la siguiente fórmula:</w:t>
+      </w:r>
+    </w:p>
+    <w:p/>
+    <w:p>
+      <w:pPr>
+        <w:jc w:val="center"/>
+      </w:pPr>
+      <m:oMathPara>
+        <m:oMath>
+          <m:r>
+            <w:rPr>
+              <w:rFonts w:ascii="Cambria Math" w:hAnsi="Cambria Math"/>
+            </w:rPr>
+            <m:t>UCP=UCCP*TCF*ECF</m:t>
+          </m:r>
+        </m:oMath>
+      </m:oMathPara>
+    </w:p>
+    <w:p/>
+    <w:p>
+      <w:r>
+        <w:t>Una vez obtenidos los UCP, podremos obtener el esfuerzo a realizar si lo multiplicamos por un factor de conversión (F), que en nuestro caso va a ser el número de horas de persona por UCP.</w:t>
+      </w:r>
+    </w:p>
+    <w:p/>
+    <w:p>
+      <m:oMathPara>
+        <m:oMath>
+          <m:r>
+            <w:rPr>
+              <w:rFonts w:ascii="Cambria Math" w:hAnsi="Cambria Math"/>
+            </w:rPr>
+            <m:t>Esfuerzo = UCP * F</m:t>
+          </m:r>
+        </m:oMath>
+      </m:oMathPara>
+    </w:p>
+    <w:p/>
+    <w:p>
+      <w:r>
+        <w:t xml:space="preserve">Para poder llevar a cabo lo anteriormente expuesto se va a hacer uso de la herramienta EZ </w:t>
+      </w:r>
+      <w:proofErr w:type="spellStart"/>
+      <w:r>
+        <w:t>Estimate</w:t>
+      </w:r>
+      <w:proofErr w:type="spellEnd"/>
+      <w:r>
+        <w:t>.</w:t>
+      </w:r>
+    </w:p>
+    <w:p/>
+    <w:p>
+      <w:pPr>
+        <w:pStyle w:val="Ttulo2"/>
+        <w:numPr>
+          <w:ilvl w:val="1"/>
+          <w:numId w:val="2"/>
+        </w:numPr>
+      </w:pPr>
+      <w:r>
+        <w:t>Calculo de los Factores de Complejidad Técnica</w:t>
+      </w:r>
+    </w:p>
+    <w:p/>
+    <w:tbl>
+      <w:tblPr>
+        <w:tblStyle w:val="Tablaconcuadrcula"/>
+        <w:tblW w:w="0" w:type="auto"/>
+        <w:tblLook w:val="04A0" w:firstRow="1" w:lastRow="0" w:firstColumn="1" w:lastColumn="0" w:noHBand="0" w:noVBand="1"/>
+      </w:tblPr>
+      <w:tblGrid>
+        <w:gridCol w:w="1698"/>
+        <w:gridCol w:w="1699"/>
+        <w:gridCol w:w="1699"/>
+        <w:gridCol w:w="1699"/>
+        <w:gridCol w:w="1699"/>
+      </w:tblGrid>
+      <w:tr>
+        <w:tc>
+          <w:tcPr>
+            <w:tcW w:w="1698" w:type="dxa"/>
+          </w:tcPr>
+          <w:p>
+            <w:pPr>
+              <w:jc w:val="center"/>
+              <w:rPr>
+                <w:b/>
+                <w:bCs/>
+              </w:rPr>
+            </w:pPr>
+            <w:r>
+              <w:rPr>
+                <w:b/>
+                <w:bCs/>
+              </w:rPr>
+              <w:t>Factor</w:t>
+            </w:r>
+          </w:p>
+        </w:tc>
+        <w:tc>
+          <w:tcPr>
+            <w:tcW w:w="1699" w:type="dxa"/>
+          </w:tcPr>
+          <w:p>
+            <w:pPr>
+              <w:jc w:val="center"/>
+              <w:rPr>
+                <w:b/>
+                <w:bCs/>
+              </w:rPr>
+            </w:pPr>
+            <w:r>
+              <w:rPr>
+                <w:b/>
+                <w:bCs/>
+              </w:rPr>
+              <w:t>Peso (W)</w:t>
+            </w:r>
+          </w:p>
+        </w:tc>
+        <w:tc>
+          <w:tcPr>
+            <w:tcW w:w="1699" w:type="dxa"/>
+          </w:tcPr>
+          <w:p>
+            <w:pPr>
+              <w:jc w:val="center"/>
+              <w:rPr>
+                <w:b/>
+                <w:bCs/>
+              </w:rPr>
+            </w:pPr>
+            <w:r>
+              <w:rPr>
+                <w:b/>
+                <w:bCs/>
+              </w:rPr>
+              <w:t>Complejidad Percibida</w:t>
+            </w:r>
+          </w:p>
+        </w:tc>
+        <w:tc>
+          <w:tcPr>
+            <w:tcW w:w="1699" w:type="dxa"/>
+          </w:tcPr>
+          <w:p>
+            <w:pPr>
+              <w:jc w:val="center"/>
+              <w:rPr>
+                <w:b/>
+                <w:bCs/>
+              </w:rPr>
+            </w:pPr>
+            <w:r>
+              <w:rPr>
+                <w:b/>
+                <w:bCs/>
+              </w:rPr>
+              <w:t>Total (</w:t>
+            </w:r>
+            <m:oMath>
+              <m:r>
+                <m:rPr>
+                  <m:sty m:val="bi"/>
+                </m:rPr>
+                <w:rPr>
+                  <w:rFonts w:ascii="Cambria Math" w:hAnsi="Cambria Math"/>
+                </w:rPr>
+                <m:t>w*F</m:t>
+              </m:r>
+            </m:oMath>
+            <w:r>
+              <w:rPr>
+                <w:b/>
+                <w:bCs/>
+              </w:rPr>
+              <w:t>)</w:t>
+            </w:r>
+          </w:p>
+        </w:tc>
+        <w:tc>
+          <w:tcPr>
+            <w:tcW w:w="1699" w:type="dxa"/>
+          </w:tcPr>
+          <w:p>
+            <w:pPr>
+              <w:jc w:val="center"/>
+              <w:rPr>
+                <w:b/>
+                <w:bCs/>
+              </w:rPr>
+            </w:pPr>
+            <w:r>
+              <w:rPr>
+                <w:b/>
+                <w:bCs/>
+              </w:rPr>
+              <w:t>Notas</w:t>
+            </w:r>
+          </w:p>
+        </w:tc>
+      </w:tr>
+      <w:tr>
+        <w:tc>
+          <w:tcPr>
+            <w:tcW w:w="1698" w:type="dxa"/>
+          </w:tcPr>
+          <w:p>
+            <w:r>
+              <w:t>Sistema distribuido</w:t>
+            </w:r>
+          </w:p>
+        </w:tc>
+        <w:tc>
+          <w:tcPr>
+            <w:tcW w:w="1699" w:type="dxa"/>
+          </w:tcPr>
+          <w:p/>
+        </w:tc>
+        <w:tc>
+          <w:tcPr>
+            <w:tcW w:w="1699" w:type="dxa"/>
+          </w:tcPr>
+          <w:p/>
+        </w:tc>
+        <w:tc>
+          <w:tcPr>
+            <w:tcW w:w="1699" w:type="dxa"/>
+          </w:tcPr>
+          <w:p/>
+        </w:tc>
+        <w:tc>
+          <w:tcPr>
+            <w:tcW w:w="1699" w:type="dxa"/>
+          </w:tcPr>
+          <w:p/>
+        </w:tc>
+      </w:tr>
+      <w:tr>
+        <w:tc>
+          <w:tcPr>
+            <w:tcW w:w="1698" w:type="dxa"/>
+          </w:tcPr>
+          <w:p>
+            <w:r>
+              <w:t>Rendimiento</w:t>
+            </w:r>
+          </w:p>
+        </w:tc>
+        <w:tc>
+          <w:tcPr>
+            <w:tcW w:w="1699" w:type="dxa"/>
+          </w:tcPr>
+          <w:p/>
+        </w:tc>
+        <w:tc>
+          <w:tcPr>
+            <w:tcW w:w="1699" w:type="dxa"/>
+          </w:tcPr>
+          <w:p/>
+        </w:tc>
+        <w:tc>
+          <w:tcPr>
+            <w:tcW w:w="1699" w:type="dxa"/>
+          </w:tcPr>
+          <w:p/>
+        </w:tc>
+        <w:tc>
+          <w:tcPr>
+            <w:tcW w:w="1699" w:type="dxa"/>
+          </w:tcPr>
+          <w:p/>
+        </w:tc>
+      </w:tr>
+      <w:tr>
+        <w:tc>
+          <w:tcPr>
+            <w:tcW w:w="1698" w:type="dxa"/>
+          </w:tcPr>
+          <w:p>
+            <w:r>
+              <w:t>Eficacia de usuario final</w:t>
+            </w:r>
+          </w:p>
+        </w:tc>
+        <w:tc>
+          <w:tcPr>
+            <w:tcW w:w="1699" w:type="dxa"/>
+          </w:tcPr>
+          <w:p/>
+        </w:tc>
+        <w:tc>
+          <w:tcPr>
+            <w:tcW w:w="1699" w:type="dxa"/>
+          </w:tcPr>
+          <w:p/>
+        </w:tc>
+        <w:tc>
+          <w:tcPr>
+            <w:tcW w:w="1699" w:type="dxa"/>
+          </w:tcPr>
+          <w:p/>
+        </w:tc>
+        <w:tc>
+          <w:tcPr>
+            <w:tcW w:w="1699" w:type="dxa"/>
+          </w:tcPr>
+          <w:p/>
+        </w:tc>
+      </w:tr>
+      <w:tr>
+        <w:tc>
+          <w:tcPr>
+            <w:tcW w:w="1698" w:type="dxa"/>
+          </w:tcPr>
+          <w:p>
+            <w:r>
+              <w:t>Procesamiento interno complejo</w:t>
+            </w:r>
+          </w:p>
+        </w:tc>
+        <w:tc>
+          <w:tcPr>
+            <w:tcW w:w="1699" w:type="dxa"/>
+          </w:tcPr>
+          <w:p/>
+        </w:tc>
+        <w:tc>
+          <w:tcPr>
+            <w:tcW w:w="1699" w:type="dxa"/>
+          </w:tcPr>
+          <w:p/>
+        </w:tc>
+        <w:tc>
+          <w:tcPr>
+            <w:tcW w:w="1699" w:type="dxa"/>
+          </w:tcPr>
+          <w:p/>
+        </w:tc>
+        <w:tc>
+          <w:tcPr>
+            <w:tcW w:w="1699" w:type="dxa"/>
+          </w:tcPr>
+          <w:p/>
+        </w:tc>
+      </w:tr>
+      <w:tr>
+        <w:tc>
+          <w:tcPr>
+            <w:tcW w:w="1698" w:type="dxa"/>
+          </w:tcPr>
+          <w:p>
+            <w:r>
+              <w:t>Reusabilidad</w:t>
+            </w:r>
+          </w:p>
+        </w:tc>
+        <w:tc>
+          <w:tcPr>
+            <w:tcW w:w="1699" w:type="dxa"/>
+          </w:tcPr>
+          <w:p/>
+        </w:tc>
+        <w:tc>
+          <w:tcPr>
+            <w:tcW w:w="1699" w:type="dxa"/>
+          </w:tcPr>
+          <w:p/>
+        </w:tc>
+        <w:tc>
+          <w:tcPr>
+            <w:tcW w:w="1699" w:type="dxa"/>
+          </w:tcPr>
+          <w:p/>
+        </w:tc>
+        <w:tc>
+          <w:tcPr>
+            <w:tcW w:w="1699" w:type="dxa"/>
+          </w:tcPr>
+          <w:p/>
+        </w:tc>
+      </w:tr>
+      <w:tr>
+        <w:tc>
+          <w:tcPr>
+            <w:tcW w:w="1698" w:type="dxa"/>
+          </w:tcPr>
+          <w:p>
+            <w:r>
+              <w:t>Facilidad de instalación</w:t>
+            </w:r>
+          </w:p>
+        </w:tc>
+        <w:tc>
+          <w:tcPr>
+            <w:tcW w:w="1699" w:type="dxa"/>
+          </w:tcPr>
+          <w:p/>
+        </w:tc>
+        <w:tc>
+          <w:tcPr>
+            <w:tcW w:w="1699" w:type="dxa"/>
+          </w:tcPr>
+          <w:p/>
+        </w:tc>
+        <w:tc>
+          <w:tcPr>
+            <w:tcW w:w="1699" w:type="dxa"/>
+          </w:tcPr>
+          <w:p/>
+        </w:tc>
+        <w:tc>
+          <w:tcPr>
+            <w:tcW w:w="1699" w:type="dxa"/>
+          </w:tcPr>
+          <w:p/>
+        </w:tc>
+      </w:tr>
+      <w:tr>
+        <w:tc>
+          <w:tcPr>
+            <w:tcW w:w="1698" w:type="dxa"/>
+          </w:tcPr>
+          <w:p>
+            <w:r>
+              <w:lastRenderedPageBreak/>
+              <w:t>Facilidad de uso</w:t>
+            </w:r>
+          </w:p>
+        </w:tc>
+        <w:tc>
+          <w:tcPr>
+            <w:tcW w:w="1699" w:type="dxa"/>
+          </w:tcPr>
+          <w:p/>
+        </w:tc>
+        <w:tc>
+          <w:tcPr>
+            <w:tcW w:w="1699" w:type="dxa"/>
+          </w:tcPr>
+          <w:p/>
+        </w:tc>
+        <w:tc>
+          <w:tcPr>
+            <w:tcW w:w="1699" w:type="dxa"/>
+          </w:tcPr>
+          <w:p/>
+        </w:tc>
+        <w:tc>
+          <w:tcPr>
+            <w:tcW w:w="1699" w:type="dxa"/>
+          </w:tcPr>
+          <w:p/>
+        </w:tc>
+      </w:tr>
+      <w:tr>
+        <w:tc>
+          <w:tcPr>
+            <w:tcW w:w="1698" w:type="dxa"/>
+          </w:tcPr>
+          <w:p>
+            <w:r>
+              <w:t>Portabilidad</w:t>
+            </w:r>
+          </w:p>
+        </w:tc>
+        <w:tc>
+          <w:tcPr>
+            <w:tcW w:w="1699" w:type="dxa"/>
+          </w:tcPr>
+          <w:p/>
+        </w:tc>
+        <w:tc>
+          <w:tcPr>
+            <w:tcW w:w="1699" w:type="dxa"/>
+          </w:tcPr>
+          <w:p/>
+        </w:tc>
+        <w:tc>
+          <w:tcPr>
+            <w:tcW w:w="1699" w:type="dxa"/>
+          </w:tcPr>
+          <w:p/>
+        </w:tc>
+        <w:tc>
+          <w:tcPr>
+            <w:tcW w:w="1699" w:type="dxa"/>
+          </w:tcPr>
+          <w:p/>
+        </w:tc>
+      </w:tr>
+      <w:tr>
+        <w:tc>
+          <w:tcPr>
+            <w:tcW w:w="1698" w:type="dxa"/>
+          </w:tcPr>
+          <w:p>
+            <w:r>
+              <w:t>Facilidad de cambio</w:t>
+            </w:r>
+          </w:p>
+        </w:tc>
+        <w:tc>
+          <w:tcPr>
+            <w:tcW w:w="1699" w:type="dxa"/>
+          </w:tcPr>
+          <w:p/>
+        </w:tc>
+        <w:tc>
+          <w:tcPr>
+            <w:tcW w:w="1699" w:type="dxa"/>
+          </w:tcPr>
+          <w:p/>
+        </w:tc>
+        <w:tc>
+          <w:tcPr>
+            <w:tcW w:w="1699" w:type="dxa"/>
+          </w:tcPr>
+          <w:p/>
+        </w:tc>
+        <w:tc>
+          <w:tcPr>
+            <w:tcW w:w="1699" w:type="dxa"/>
+          </w:tcPr>
+          <w:p/>
+        </w:tc>
+      </w:tr>
+      <w:tr>
+        <w:tc>
+          <w:tcPr>
+            <w:tcW w:w="1698" w:type="dxa"/>
+          </w:tcPr>
+          <w:p>
+            <w:r>
+              <w:t>Concurrencia</w:t>
+            </w:r>
+          </w:p>
+        </w:tc>
+        <w:tc>
+          <w:tcPr>
+            <w:tcW w:w="1699" w:type="dxa"/>
+          </w:tcPr>
+          <w:p/>
+        </w:tc>
+        <w:tc>
+          <w:tcPr>
+            <w:tcW w:w="1699" w:type="dxa"/>
+          </w:tcPr>
+          <w:p/>
+        </w:tc>
+        <w:tc>
+          <w:tcPr>
+            <w:tcW w:w="1699" w:type="dxa"/>
+          </w:tcPr>
+          <w:p/>
+        </w:tc>
+        <w:tc>
+          <w:tcPr>
+            <w:tcW w:w="1699" w:type="dxa"/>
+          </w:tcPr>
+          <w:p/>
+        </w:tc>
+      </w:tr>
+      <w:tr>
+        <w:tc>
+          <w:tcPr>
+            <w:tcW w:w="1698" w:type="dxa"/>
+          </w:tcPr>
+          <w:p>
+            <w:r>
+              <w:t>Características especiales de seguridad</w:t>
+            </w:r>
+          </w:p>
+        </w:tc>
+        <w:tc>
+          <w:tcPr>
+            <w:tcW w:w="1699" w:type="dxa"/>
+          </w:tcPr>
+          <w:p/>
+        </w:tc>
+        <w:tc>
+          <w:tcPr>
+            <w:tcW w:w="1699" w:type="dxa"/>
+          </w:tcPr>
+          <w:p/>
+        </w:tc>
+        <w:tc>
+          <w:tcPr>
+            <w:tcW w:w="1699" w:type="dxa"/>
+          </w:tcPr>
+          <w:p/>
+        </w:tc>
+        <w:tc>
+          <w:tcPr>
+            <w:tcW w:w="1699" w:type="dxa"/>
+          </w:tcPr>
+          <w:p/>
+        </w:tc>
+      </w:tr>
+      <w:tr>
+        <w:tc>
+          <w:tcPr>
+            <w:tcW w:w="1698" w:type="dxa"/>
+          </w:tcPr>
+          <w:p>
+            <w:r>
+              <w:t>Acceso directo a terceras partes</w:t>
+            </w:r>
+          </w:p>
+        </w:tc>
+        <w:tc>
+          <w:tcPr>
+            <w:tcW w:w="1699" w:type="dxa"/>
+          </w:tcPr>
+          <w:p/>
+        </w:tc>
+        <w:tc>
+          <w:tcPr>
+            <w:tcW w:w="1699" w:type="dxa"/>
+          </w:tcPr>
+          <w:p/>
+        </w:tc>
+        <w:tc>
+          <w:tcPr>
+            <w:tcW w:w="1699" w:type="dxa"/>
+          </w:tcPr>
+          <w:p/>
+        </w:tc>
+        <w:tc>
+          <w:tcPr>
+            <w:tcW w:w="1699" w:type="dxa"/>
+          </w:tcPr>
+          <w:p/>
+        </w:tc>
+      </w:tr>
+      <w:tr>
+        <w:tc>
+          <w:tcPr>
+            <w:tcW w:w="1698" w:type="dxa"/>
+          </w:tcPr>
+          <w:p>
+            <w:r>
+              <w:t>Entrenamiento especial del usuario</w:t>
+            </w:r>
+          </w:p>
+        </w:tc>
+        <w:tc>
+          <w:tcPr>
+            <w:tcW w:w="1699" w:type="dxa"/>
+          </w:tcPr>
+          <w:p/>
+        </w:tc>
+        <w:tc>
+          <w:tcPr>
+            <w:tcW w:w="1699" w:type="dxa"/>
+          </w:tcPr>
+          <w:p/>
+        </w:tc>
+        <w:tc>
+          <w:tcPr>
+            <w:tcW w:w="1699" w:type="dxa"/>
+          </w:tcPr>
+          <w:p/>
+        </w:tc>
+        <w:tc>
+          <w:tcPr>
+            <w:tcW w:w="1699" w:type="dxa"/>
+          </w:tcPr>
+          <w:p/>
+        </w:tc>
+      </w:tr>
+      <w:tr>
+        <w:trPr>
+          <w:gridAfter w:val="1"/>
+          <w:wAfter w:w="1699" w:type="dxa"/>
+        </w:trPr>
+        <w:tc>
+          <w:tcPr>
+            <w:tcW w:w="5096" w:type="dxa"/>
+            <w:gridSpan w:val="3"/>
+          </w:tcPr>
+          <w:p>
+            <w:r>
+              <w:rPr>
+                <w:b/>
+                <w:bCs/>
+                <w:i/>
+                <w:iCs/>
+              </w:rPr>
+              <w:t>TFACTOR</w:t>
+            </w:r>
+          </w:p>
+        </w:tc>
+        <w:tc>
+          <w:tcPr>
+            <w:tcW w:w="1699" w:type="dxa"/>
+          </w:tcPr>
+          <w:p/>
+        </w:tc>
+      </w:tr>
+    </w:tbl>
+    <w:p/>
+    <w:p/>
+    <w:p>
+      <w:r>
+        <w:t>Para terminar el calculo de los factores de complejidad técnica vamos a aplicar la siguiente formula que nos dará su valor:</w:t>
+      </w:r>
+    </w:p>
+    <w:p/>
+    <w:p>
+      <w:pPr>
+        <w:jc w:val="center"/>
+      </w:pPr>
+      <m:oMathPara>
+        <m:oMath>
+          <m:r>
+            <w:rPr>
+              <w:rFonts w:ascii="Cambria Math" w:hAnsi="Cambria Math"/>
+            </w:rPr>
+            <m:t>TFC=0.6*(0.01*TFactor)</m:t>
+          </m:r>
+        </m:oMath>
+      </m:oMathPara>
+    </w:p>
+    <w:p/>
+    <w:p>
+      <w:r>
+        <w:t xml:space="preserve">Por lo que si sustituimos el valor de </w:t>
+      </w:r>
+      <w:proofErr w:type="spellStart"/>
+      <w:r>
+        <w:t>TFactor</w:t>
+      </w:r>
+      <w:proofErr w:type="spellEnd"/>
+      <w:r>
+        <w:t xml:space="preserve"> que obtuvimos del sumatorio de la anterior tabla obtenemos que:</w:t>
+      </w:r>
+    </w:p>
+    <w:p>
+      <w:r>
+        <w:tab/>
+      </w:r>
+    </w:p>
+    <w:p>
+      <w:pPr>
+        <w:jc w:val="center"/>
+      </w:pPr>
+      <m:oMathPara>
+        <m:oMath>
+          <m:r>
+            <w:rPr>
+              <w:rFonts w:ascii="Cambria Math" w:hAnsi="Cambria Math"/>
+            </w:rPr>
+            <m:t>TFC=  X</m:t>
+          </m:r>
+        </m:oMath>
+      </m:oMathPara>
+    </w:p>
+    <w:p/>
+    <w:p>
+      <w:pPr>
+        <w:pStyle w:val="Ttulo2"/>
+        <w:numPr>
+          <w:ilvl w:val="1"/>
+          <w:numId w:val="2"/>
+        </w:numPr>
+      </w:pPr>
+      <w:r>
+        <w:t>Cálculo de los Factores de Complejidad del Entorno</w:t>
+      </w:r>
+    </w:p>
+    <w:p/>
+    <w:p>
+      <w:proofErr w:type="spellStart"/>
+      <w:r>
+        <w:t>Xxx</w:t>
+      </w:r>
+      <w:proofErr w:type="spellEnd"/>
+    </w:p>
+    <w:p/>
+    <w:p>
+      <w:pPr>
+        <w:pStyle w:val="Ttulo2"/>
+        <w:numPr>
+          <w:ilvl w:val="1"/>
+          <w:numId w:val="2"/>
+        </w:numPr>
+      </w:pPr>
+      <w:r>
+        <w:t>Cálculo de los Puntos de Casos de Uso No Ajustados</w:t>
+      </w:r>
+    </w:p>
+    <w:p/>
+    <w:p>
+      <w:proofErr w:type="spellStart"/>
+      <w:r>
+        <w:t>Aaaa</w:t>
+      </w:r>
+      <w:proofErr w:type="spellEnd"/>
+    </w:p>
+    <w:p/>
+    <w:p>
+      <w:pPr>
+        <w:pStyle w:val="Ttulo2"/>
+        <w:numPr>
+          <w:ilvl w:val="1"/>
+          <w:numId w:val="2"/>
+        </w:numPr>
+      </w:pPr>
+      <w:r>
+        <w:t xml:space="preserve">Estimación del esfuerzo mediante EZ </w:t>
+      </w:r>
+      <w:proofErr w:type="spellStart"/>
+      <w:r>
+        <w:t>Estimate</w:t>
+      </w:r>
+      <w:proofErr w:type="spellEnd"/>
+    </w:p>
+    <w:p/>
+    <w:p>
+      <w:proofErr w:type="spellStart"/>
+      <w:r>
+        <w:t>A</w:t>
+      </w:r>
+      <w:r>
+        <w:t>aaaa</w:t>
+      </w:r>
+      <w:proofErr w:type="spellEnd"/>
+    </w:p>
+    <w:p/>
+    <w:p/>
+    <w:p>
+      <w:pPr>
+        <w:pStyle w:val="Ttulo1"/>
+        <w:numPr>
+          <w:ilvl w:val="0"/>
+          <w:numId w:val="2"/>
+        </w:numPr>
+      </w:pPr>
+      <w:r>
+        <w:t>Planificación temporal</w:t>
+      </w:r>
+    </w:p>
+    <w:p>
+      <w:pPr>
+        <w:pStyle w:val="Ttulo2"/>
+        <w:numPr>
+          <w:ilvl w:val="1"/>
+          <w:numId w:val="2"/>
+        </w:numPr>
+      </w:pPr>
+      <w:r>
+        <w:t>Calendario de trabajo</w:t>
+      </w:r>
+    </w:p>
+    <w:p>
+      <w:proofErr w:type="spellStart"/>
+      <w:r>
+        <w:t>Wssasa</w:t>
+      </w:r>
+      <w:proofErr w:type="spellEnd"/>
+    </w:p>
+    <w:p>
+      <w:pPr>
+        <w:pStyle w:val="Ttulo2"/>
+        <w:numPr>
+          <w:ilvl w:val="1"/>
+          <w:numId w:val="2"/>
+        </w:numPr>
+      </w:pPr>
+      <w:r>
+        <w:t>Planificación de tareas</w:t>
+      </w:r>
+    </w:p>
+    <w:p>
+      <w:proofErr w:type="spellStart"/>
+      <w:r>
+        <w:t>Aasdas</w:t>
+      </w:r>
+      <w:proofErr w:type="spellEnd"/>
+    </w:p>
+    <w:p>
+      <w:pPr>
+        <w:pStyle w:val="Ttulo2"/>
+        <w:numPr>
+          <w:ilvl w:val="1"/>
+          <w:numId w:val="2"/>
+        </w:numPr>
+      </w:pPr>
+      <w:r>
+        <w:lastRenderedPageBreak/>
+        <w:t>Diagrama de Gantt</w:t>
+      </w:r>
+    </w:p>
+    <w:p/>
+    <w:p>
+      <w:pPr>
+        <w:pStyle w:val="Ttulo1"/>
+        <w:numPr>
+          <w:ilvl w:val="0"/>
+          <w:numId w:val="2"/>
+        </w:numPr>
+      </w:pPr>
+      <w:r>
+        <w:t>Conclusiones</w:t>
+      </w:r>
+    </w:p>
+    <w:p/>
+    <w:p>
+      <w:pPr>
+        <w:pStyle w:val="Ttulo1"/>
+        <w:numPr>
+          <w:ilvl w:val="0"/>
+          <w:numId w:val="2"/>
+        </w:numPr>
+      </w:pPr>
+      <w:r>
+        <w:t>Bibliografía</w:t>
       </w:r>
     </w:p>
     <w:p/>
     <w:sectPr>
+      <w:footerReference w:type="even" r:id="rId10"/>
+      <w:footerReference w:type="first" r:id="rId11"/>
       <w:pgSz w:w="11906" w:h="16838"/>
       <w:pgMar w:top="1417" w:right="1701" w:bottom="1417" w:left="1701" w:header="708" w:footer="708" w:gutter="0"/>
+      <w:pgNumType w:start="1"/>
       <w:cols w:space="708"/>
+      <w:titlePg/>
       <w:docGrid w:linePitch="360"/>
     </w:sectPr>
   </w:body>
 </w:document>
+</file>
+
+<file path=word/endnotes.xml><?xml version="1.0" encoding="utf-8"?>
+<w:endnotes xmlns:wpc="http://schemas.microsoft.com/office/word/2010/wordprocessingCanvas" xmlns:cx="http://schemas.microsoft.com/office/drawing/2014/chartex" xmlns:cx1="http://schemas.microsoft.com/office/drawing/2015/9/8/chartex" xmlns:cx2="http://schemas.microsoft.com/office/drawing/2015/10/21/chartex" xmlns:cx3="http://schemas.microsoft.com/office/drawing/2016/5/9/chartex" xmlns:cx4="http://schemas.microsoft.com/office/drawing/2016/5/10/chartex" xmlns:cx5="http://schemas.microsoft.com/office/drawing/2016/5/11/chartex" xmlns:cx6="http://schemas.microsoft.com/office/drawing/2016/5/12/chartex" xmlns:cx7="http://schemas.microsoft.com/office/drawing/2016/5/13/chartex" xmlns:cx8="http://schemas.microsoft.com/office/drawing/2016/5/14/chartex" xmlns:mc="http://schemas.openxmlformats.org/markup-compatibility/2006" xmlns:aink="http://schemas.microsoft.com/office/drawing/2016/ink" xmlns:am3d="http://schemas.microsoft.com/office/drawing/2017/model3d" xmlns:o="urn:schemas-microsoft-com:office:office" xmlns:oel="http://schemas.microsoft.com/office/2019/extlst" xmlns:r="http://schemas.openxmlformats.org/officeDocument/2006/relationships" xmlns:m="http://schemas.openxmlformats.org/officeDocument/2006/math" xmlns:v="urn:schemas-microsoft-com:vml" xmlns:wp14="http://schemas.microsoft.com/office/word/2010/wordprocessingDrawing" xmlns:wp="http://schemas.openxmlformats.org/drawingml/2006/wordprocessingDrawing" xmlns:w10="urn:schemas-microsoft-com:office:word" xmlns:w="http://schemas.openxmlformats.org/wordprocessingml/2006/main" xmlns:w14="http://schemas.microsoft.com/office/word/2010/wordml" xmlns:w15="http://schemas.microsoft.com/office/word/2012/wordml" xmlns:w16cex="http://schemas.microsoft.com/office/word/2018/wordml/cex" xmlns:w16cid="http://schemas.microsoft.com/office/word/2016/wordml/cid" xmlns:w16="http://schemas.microsoft.com/office/word/2018/wordml" xmlns:w16sdtdh="http://schemas.microsoft.com/office/word/2020/wordml/sdtdatahash" xmlns:w16se="http://schemas.microsoft.com/office/word/2015/wordml/symex" xmlns:wpg="http://schemas.microsoft.com/office/word/2010/wordprocessingGroup" xmlns:wpi="http://schemas.microsoft.com/office/word/2010/wordprocessingInk" xmlns:wne="http://schemas.microsoft.com/office/word/2006/wordml" xmlns:wps="http://schemas.microsoft.com/office/word/2010/wordprocessingShape" mc:Ignorable="w14 w15 w16se w16cid w16 w16cex w16sdtdh wp14">
+  <w:endnote w:type="separator" w:id="-1">
+    <w:p>
+      <w:r>
+        <w:separator/>
+      </w:r>
+    </w:p>
+  </w:endnote>
+  <w:endnote w:type="continuationSeparator" w:id="0">
+    <w:p>
+      <w:r>
+        <w:continuationSeparator/>
+      </w:r>
+    </w:p>
+  </w:endnote>
+</w:endnotes>
+</file>
+
+<file path=word/footer1.xml><?xml version="1.0" encoding="utf-8"?>
+<w:ftr xmlns:wpc="http://schemas.microsoft.com/office/word/2010/wordprocessingCanvas" xmlns:cx="http://schemas.microsoft.com/office/drawing/2014/chartex" xmlns:cx1="http://schemas.microsoft.com/office/drawing/2015/9/8/chartex" xmlns:cx2="http://schemas.microsoft.com/office/drawing/2015/10/21/chartex" xmlns:cx3="http://schemas.microsoft.com/office/drawing/2016/5/9/chartex" xmlns:cx4="http://schemas.microsoft.com/office/drawing/2016/5/10/chartex" xmlns:cx5="http://schemas.microsoft.com/office/drawing/2016/5/11/chartex" xmlns:cx6="http://schemas.microsoft.com/office/drawing/2016/5/12/chartex" xmlns:cx7="http://schemas.microsoft.com/office/drawing/2016/5/13/chartex" xmlns:cx8="http://schemas.microsoft.com/office/drawing/2016/5/14/chartex" xmlns:mc="http://schemas.openxmlformats.org/markup-compatibility/2006" xmlns:aink="http://schemas.microsoft.com/office/drawing/2016/ink" xmlns:am3d="http://schemas.microsoft.com/office/drawing/2017/model3d" xmlns:o="urn:schemas-microsoft-com:office:office" xmlns:oel="http://schemas.microsoft.com/office/2019/extlst" xmlns:r="http://schemas.openxmlformats.org/officeDocument/2006/relationships" xmlns:m="http://schemas.openxmlformats.org/officeDocument/2006/math" xmlns:v="urn:schemas-microsoft-com:vml" xmlns:wp14="http://schemas.microsoft.com/office/word/2010/wordprocessingDrawing" xmlns:wp="http://schemas.openxmlformats.org/drawingml/2006/wordprocessingDrawing" xmlns:w10="urn:schemas-microsoft-com:office:word" xmlns:w="http://schemas.openxmlformats.org/wordprocessingml/2006/main" xmlns:w14="http://schemas.microsoft.com/office/word/2010/wordml" xmlns:w15="http://schemas.microsoft.com/office/word/2012/wordml" xmlns:w16cex="http://schemas.microsoft.com/office/word/2018/wordml/cex" xmlns:w16cid="http://schemas.microsoft.com/office/word/2016/wordml/cid" xmlns:w16="http://schemas.microsoft.com/office/word/2018/wordml" xmlns:w16sdtdh="http://schemas.microsoft.com/office/word/2020/wordml/sdtdatahash" xmlns:w16se="http://schemas.microsoft.com/office/word/2015/wordml/symex" xmlns:wpg="http://schemas.microsoft.com/office/word/2010/wordprocessingGroup" xmlns:wpi="http://schemas.microsoft.com/office/word/2010/wordprocessingInk" xmlns:wne="http://schemas.microsoft.com/office/word/2006/wordml" xmlns:wps="http://schemas.microsoft.com/office/word/2010/wordprocessingShape" mc:Ignorable="w14 w15 w16se w16cid w16 w16cex w16sdtdh wp14">
+  <w:sdt>
+    <w:sdtPr>
+      <w:id w:val="-1160315192"/>
+      <w:docPartObj>
+        <w:docPartGallery w:val="Page Numbers (Bottom of Page)"/>
+        <w:docPartUnique/>
+      </w:docPartObj>
+    </w:sdtPr>
+    <w:sdtContent>
+      <w:p>
+        <w:pPr>
+          <w:pStyle w:val="Piedepgina"/>
+          <w:jc w:val="right"/>
+        </w:pPr>
+        <w:r>
+          <w:fldChar w:fldCharType="begin"/>
+        </w:r>
+        <w:r>
+          <w:instrText>PAGE   \* MERGEFORMAT</w:instrText>
+        </w:r>
+        <w:r>
+          <w:fldChar w:fldCharType="separate"/>
+        </w:r>
+        <w:r>
+          <w:t>2</w:t>
+        </w:r>
+        <w:r>
+          <w:fldChar w:fldCharType="end"/>
+        </w:r>
+      </w:p>
+    </w:sdtContent>
+  </w:sdt>
+  <w:p>
+    <w:pPr>
+      <w:pStyle w:val="Piedepgina"/>
+    </w:pPr>
+  </w:p>
+</w:ftr>
+</file>
+
+<file path=word/footer2.xml><?xml version="1.0" encoding="utf-8"?>
+<w:ftr xmlns:wpc="http://schemas.microsoft.com/office/word/2010/wordprocessingCanvas" xmlns:cx="http://schemas.microsoft.com/office/drawing/2014/chartex" xmlns:cx1="http://schemas.microsoft.com/office/drawing/2015/9/8/chartex" xmlns:cx2="http://schemas.microsoft.com/office/drawing/2015/10/21/chartex" xmlns:cx3="http://schemas.microsoft.com/office/drawing/2016/5/9/chartex" xmlns:cx4="http://schemas.microsoft.com/office/drawing/2016/5/10/chartex" xmlns:cx5="http://schemas.microsoft.com/office/drawing/2016/5/11/chartex" xmlns:cx6="http://schemas.microsoft.com/office/drawing/2016/5/12/chartex" xmlns:cx7="http://schemas.microsoft.com/office/drawing/2016/5/13/chartex" xmlns:cx8="http://schemas.microsoft.com/office/drawing/2016/5/14/chartex" xmlns:mc="http://schemas.openxmlformats.org/markup-compatibility/2006" xmlns:aink="http://schemas.microsoft.com/office/drawing/2016/ink" xmlns:am3d="http://schemas.microsoft.com/office/drawing/2017/model3d" xmlns:o="urn:schemas-microsoft-com:office:office" xmlns:oel="http://schemas.microsoft.com/office/2019/extlst" xmlns:r="http://schemas.openxmlformats.org/officeDocument/2006/relationships" xmlns:m="http://schemas.openxmlformats.org/officeDocument/2006/math" xmlns:v="urn:schemas-microsoft-com:vml" xmlns:wp14="http://schemas.microsoft.com/office/word/2010/wordprocessingDrawing" xmlns:wp="http://schemas.openxmlformats.org/drawingml/2006/wordprocessingDrawing" xmlns:w10="urn:schemas-microsoft-com:office:word" xmlns:w="http://schemas.openxmlformats.org/wordprocessingml/2006/main" xmlns:w14="http://schemas.microsoft.com/office/word/2010/wordml" xmlns:w15="http://schemas.microsoft.com/office/word/2012/wordml" xmlns:w16cex="http://schemas.microsoft.com/office/word/2018/wordml/cex" xmlns:w16cid="http://schemas.microsoft.com/office/word/2016/wordml/cid" xmlns:w16="http://schemas.microsoft.com/office/word/2018/wordml" xmlns:w16sdtdh="http://schemas.microsoft.com/office/word/2020/wordml/sdtdatahash" xmlns:w16se="http://schemas.microsoft.com/office/word/2015/wordml/symex" xmlns:wpg="http://schemas.microsoft.com/office/word/2010/wordprocessingGroup" xmlns:wpi="http://schemas.microsoft.com/office/word/2010/wordprocessingInk" xmlns:wne="http://schemas.microsoft.com/office/word/2006/wordml" xmlns:wps="http://schemas.microsoft.com/office/word/2010/wordprocessingShape" mc:Ignorable="w14 w15 w16se w16cid w16 w16cex w16sdtdh wp14">
+  <w:p>
+    <w:pPr>
+      <w:pStyle w:val="Piedepgina"/>
+    </w:pPr>
+  </w:p>
+</w:ftr>
+</file>
+
+<file path=word/footer3.xml><?xml version="1.0" encoding="utf-8"?>
+<w:ftr xmlns:wpc="http://schemas.microsoft.com/office/word/2010/wordprocessingCanvas" xmlns:cx="http://schemas.microsoft.com/office/drawing/2014/chartex" xmlns:cx1="http://schemas.microsoft.com/office/drawing/2015/9/8/chartex" xmlns:cx2="http://schemas.microsoft.com/office/drawing/2015/10/21/chartex" xmlns:cx3="http://schemas.microsoft.com/office/drawing/2016/5/9/chartex" xmlns:cx4="http://schemas.microsoft.com/office/drawing/2016/5/10/chartex" xmlns:cx5="http://schemas.microsoft.com/office/drawing/2016/5/11/chartex" xmlns:cx6="http://schemas.microsoft.com/office/drawing/2016/5/12/chartex" xmlns:cx7="http://schemas.microsoft.com/office/drawing/2016/5/13/chartex" xmlns:cx8="http://schemas.microsoft.com/office/drawing/2016/5/14/chartex" xmlns:mc="http://schemas.openxmlformats.org/markup-compatibility/2006" xmlns:aink="http://schemas.microsoft.com/office/drawing/2016/ink" xmlns:am3d="http://schemas.microsoft.com/office/drawing/2017/model3d" xmlns:o="urn:schemas-microsoft-com:office:office" xmlns:oel="http://schemas.microsoft.com/office/2019/extlst" xmlns:r="http://schemas.openxmlformats.org/officeDocument/2006/relationships" xmlns:m="http://schemas.openxmlformats.org/officeDocument/2006/math" xmlns:v="urn:schemas-microsoft-com:vml" xmlns:wp14="http://schemas.microsoft.com/office/word/2010/wordprocessingDrawing" xmlns:wp="http://schemas.openxmlformats.org/drawingml/2006/wordprocessingDrawing" xmlns:w10="urn:schemas-microsoft-com:office:word" xmlns:w="http://schemas.openxmlformats.org/wordprocessingml/2006/main" xmlns:w14="http://schemas.microsoft.com/office/word/2010/wordml" xmlns:w15="http://schemas.microsoft.com/office/word/2012/wordml" xmlns:w16cex="http://schemas.microsoft.com/office/word/2018/wordml/cex" xmlns:w16cid="http://schemas.microsoft.com/office/word/2016/wordml/cid" xmlns:w16="http://schemas.microsoft.com/office/word/2018/wordml" xmlns:w16sdtdh="http://schemas.microsoft.com/office/word/2020/wordml/sdtdatahash" xmlns:w16se="http://schemas.microsoft.com/office/word/2015/wordml/symex" xmlns:wpg="http://schemas.microsoft.com/office/word/2010/wordprocessingGroup" xmlns:wpi="http://schemas.microsoft.com/office/word/2010/wordprocessingInk" xmlns:wne="http://schemas.microsoft.com/office/word/2006/wordml" xmlns:wps="http://schemas.microsoft.com/office/word/2010/wordprocessingShape" mc:Ignorable="w14 w15 w16se w16cid w16 w16cex w16sdtdh wp14">
+  <w:sdt>
+    <w:sdtPr>
+      <w:id w:val="1742207460"/>
+      <w:docPartObj>
+        <w:docPartGallery w:val="Page Numbers (Bottom of Page)"/>
+        <w:docPartUnique/>
+      </w:docPartObj>
+    </w:sdtPr>
+    <w:sdtContent>
+      <w:p>
+        <w:pPr>
+          <w:pStyle w:val="Piedepgina"/>
+          <w:jc w:val="right"/>
+        </w:pPr>
+        <w:r>
+          <w:fldChar w:fldCharType="begin"/>
+        </w:r>
+        <w:r>
+          <w:instrText>PAGE   \* MERGEFORMAT</w:instrText>
+        </w:r>
+        <w:r>
+          <w:fldChar w:fldCharType="separate"/>
+        </w:r>
+        <w:r>
+          <w:t>2</w:t>
+        </w:r>
+        <w:r>
+          <w:fldChar w:fldCharType="end"/>
+        </w:r>
+      </w:p>
+    </w:sdtContent>
+  </w:sdt>
+  <w:p>
+    <w:pPr>
+      <w:pStyle w:val="Piedepgina"/>
+    </w:pPr>
+  </w:p>
+</w:ftr>
+</file>
+
+<file path=word/footnotes.xml><?xml version="1.0" encoding="utf-8"?>
+<w:footnotes xmlns:wpc="http://schemas.microsoft.com/office/word/2010/wordprocessingCanvas" xmlns:cx="http://schemas.microsoft.com/office/drawing/2014/chartex" xmlns:cx1="http://schemas.microsoft.com/office/drawing/2015/9/8/chartex" xmlns:cx2="http://schemas.microsoft.com/office/drawing/2015/10/21/chartex" xmlns:cx3="http://schemas.microsoft.com/office/drawing/2016/5/9/chartex" xmlns:cx4="http://schemas.microsoft.com/office/drawing/2016/5/10/chartex" xmlns:cx5="http://schemas.microsoft.com/office/drawing/2016/5/11/chartex" xmlns:cx6="http://schemas.microsoft.com/office/drawing/2016/5/12/chartex" xmlns:cx7="http://schemas.microsoft.com/office/drawing/2016/5/13/chartex" xmlns:cx8="http://schemas.microsoft.com/office/drawing/2016/5/14/chartex" xmlns:mc="http://schemas.openxmlformats.org/markup-compatibility/2006" xmlns:aink="http://schemas.microsoft.com/office/drawing/2016/ink" xmlns:am3d="http://schemas.microsoft.com/office/drawing/2017/model3d" xmlns:o="urn:schemas-microsoft-com:office:office" xmlns:oel="http://schemas.microsoft.com/office/2019/extlst" xmlns:r="http://schemas.openxmlformats.org/officeDocument/2006/relationships" xmlns:m="http://schemas.openxmlformats.org/officeDocument/2006/math" xmlns:v="urn:schemas-microsoft-com:vml" xmlns:wp14="http://schemas.microsoft.com/office/word/2010/wordprocessingDrawing" xmlns:wp="http://schemas.openxmlformats.org/drawingml/2006/wordprocessingDrawing" xmlns:w10="urn:schemas-microsoft-com:office:word" xmlns:w="http://schemas.openxmlformats.org/wordprocessingml/2006/main" xmlns:w14="http://schemas.microsoft.com/office/word/2010/wordml" xmlns:w15="http://schemas.microsoft.com/office/word/2012/wordml" xmlns:w16cex="http://schemas.microsoft.com/office/word/2018/wordml/cex" xmlns:w16cid="http://schemas.microsoft.com/office/word/2016/wordml/cid" xmlns:w16="http://schemas.microsoft.com/office/word/2018/wordml" xmlns:w16sdtdh="http://schemas.microsoft.com/office/word/2020/wordml/sdtdatahash" xmlns:w16se="http://schemas.microsoft.com/office/word/2015/wordml/symex" xmlns:wpg="http://schemas.microsoft.com/office/word/2010/wordprocessingGroup" xmlns:wpi="http://schemas.microsoft.com/office/word/2010/wordprocessingInk" xmlns:wne="http://schemas.microsoft.com/office/word/2006/wordml" xmlns:wps="http://schemas.microsoft.com/office/word/2010/wordprocessingShape" mc:Ignorable="w14 w15 w16se w16cid w16 w16cex w16sdtdh wp14">
+  <w:footnote w:type="separator" w:id="-1">
+    <w:p>
+      <w:r>
+        <w:separator/>
+      </w:r>
+    </w:p>
+  </w:footnote>
+  <w:footnote w:type="continuationSeparator" w:id="0">
+    <w:p>
+      <w:r>
+        <w:continuationSeparator/>
+      </w:r>
+    </w:p>
+  </w:footnote>
+</w:footnotes>
+</file>
+
+<file path=word/numbering.xml><?xml version="1.0" encoding="utf-8"?>
+<w:numbering xmlns:wpc="http://schemas.microsoft.com/office/word/2010/wordprocessingCanvas" xmlns:cx="http://schemas.microsoft.com/office/drawing/2014/chartex" xmlns:cx1="http://schemas.microsoft.com/office/drawing/2015/9/8/chartex" xmlns:cx2="http://schemas.microsoft.com/office/drawing/2015/10/21/chartex" xmlns:cx3="http://schemas.microsoft.com/office/drawing/2016/5/9/chartex" xmlns:cx4="http://schemas.microsoft.com/office/drawing/2016/5/10/chartex" xmlns:cx5="http://schemas.microsoft.com/office/drawing/2016/5/11/chartex" xmlns:cx6="http://schemas.microsoft.com/office/drawing/2016/5/12/chartex" xmlns:cx7="http://schemas.microsoft.com/office/drawing/2016/5/13/chartex" xmlns:cx8="http://schemas.microsoft.com/office/drawing/2016/5/14/chartex" xmlns:mc="http://schemas.openxmlformats.org/markup-compatibility/2006" xmlns:aink="http://schemas.microsoft.com/office/drawing/2016/ink" xmlns:am3d="http://schemas.microsoft.com/office/drawing/2017/model3d" xmlns:o="urn:schemas-microsoft-com:office:office" xmlns:oel="http://schemas.microsoft.com/office/2019/extlst" xmlns:r="http://schemas.openxmlformats.org/officeDocument/2006/relationships" xmlns:m="http://schemas.openxmlformats.org/officeDocument/2006/math" xmlns:v="urn:schemas-microsoft-com:vml" xmlns:wp14="http://schemas.microsoft.com/office/word/2010/wordprocessingDrawing" xmlns:wp="http://schemas.openxmlformats.org/drawingml/2006/wordprocessingDrawing" xmlns:w10="urn:schemas-microsoft-com:office:word" xmlns:w="http://schemas.openxmlformats.org/wordprocessingml/2006/main" xmlns:w14="http://schemas.microsoft.com/office/word/2010/wordml" xmlns:w15="http://schemas.microsoft.com/office/word/2012/wordml" xmlns:w16cex="http://schemas.microsoft.com/office/word/2018/wordml/cex" xmlns:w16cid="http://schemas.microsoft.com/office/word/2016/wordml/cid" xmlns:w16="http://schemas.microsoft.com/office/word/2018/wordml" xmlns:w16sdtdh="http://schemas.microsoft.com/office/word/2020/wordml/sdtdatahash" xmlns:w16se="http://schemas.microsoft.com/office/word/2015/wordml/symex" xmlns:wpg="http://schemas.microsoft.com/office/word/2010/wordprocessingGroup" xmlns:wpi="http://schemas.microsoft.com/office/word/2010/wordprocessingInk" xmlns:wne="http://schemas.microsoft.com/office/word/2006/wordml" xmlns:wps="http://schemas.microsoft.com/office/word/2010/wordprocessingShape" mc:Ignorable="w14 w15 w16se w16cid w16 w16cex w16sdtdh wp14">
+  <w:abstractNum w:abstractNumId="0" w15:restartNumberingAfterBreak="0">
+    <w:nsid w:val="09F35DB1"/>
+    <w:multiLevelType w:val="hybridMultilevel"/>
+    <w:tmpl w:val="B64AC850"/>
+    <w:lvl w:ilvl="0" w:tplc="0C0A000F">
+      <w:start w:val="1"/>
+      <w:numFmt w:val="decimal"/>
+      <w:lvlText w:val="%1."/>
+      <w:lvlJc w:val="left"/>
+      <w:pPr>
+        <w:ind w:left="720" w:hanging="360"/>
+      </w:pPr>
+      <w:rPr>
+        <w:rFonts w:hint="default"/>
+      </w:rPr>
+    </w:lvl>
+    <w:lvl w:ilvl="1" w:tplc="0C0A0019" w:tentative="1">
+      <w:start w:val="1"/>
+      <w:numFmt w:val="lowerLetter"/>
+      <w:lvlText w:val="%2."/>
+      <w:lvlJc w:val="left"/>
+      <w:pPr>
+        <w:ind w:left="1440" w:hanging="360"/>
+      </w:pPr>
+    </w:lvl>
+    <w:lvl w:ilvl="2" w:tplc="0C0A001B" w:tentative="1">
+      <w:start w:val="1"/>
+      <w:numFmt w:val="lowerRoman"/>
+      <w:lvlText w:val="%3."/>
+      <w:lvlJc w:val="right"/>
+      <w:pPr>
+        <w:ind w:left="2160" w:hanging="180"/>
+      </w:pPr>
+    </w:lvl>
+    <w:lvl w:ilvl="3" w:tplc="0C0A000F" w:tentative="1">
+      <w:start w:val="1"/>
+      <w:numFmt w:val="decimal"/>
+      <w:lvlText w:val="%4."/>
+      <w:lvlJc w:val="left"/>
+      <w:pPr>
+        <w:ind w:left="2880" w:hanging="360"/>
+      </w:pPr>
+    </w:lvl>
+    <w:lvl w:ilvl="4" w:tplc="0C0A0019" w:tentative="1">
+      <w:start w:val="1"/>
+      <w:numFmt w:val="lowerLetter"/>
+      <w:lvlText w:val="%5."/>
+      <w:lvlJc w:val="left"/>
+      <w:pPr>
+        <w:ind w:left="3600" w:hanging="360"/>
+      </w:pPr>
+    </w:lvl>
+    <w:lvl w:ilvl="5" w:tplc="0C0A001B" w:tentative="1">
+      <w:start w:val="1"/>
+      <w:numFmt w:val="lowerRoman"/>
+      <w:lvlText w:val="%6."/>
+      <w:lvlJc w:val="right"/>
+      <w:pPr>
+        <w:ind w:left="4320" w:hanging="180"/>
+      </w:pPr>
+    </w:lvl>
+    <w:lvl w:ilvl="6" w:tplc="0C0A000F" w:tentative="1">
+      <w:start w:val="1"/>
+      <w:numFmt w:val="decimal"/>
+      <w:lvlText w:val="%7."/>
+      <w:lvlJc w:val="left"/>
+      <w:pPr>
+        <w:ind w:left="5040" w:hanging="360"/>
+      </w:pPr>
+    </w:lvl>
+    <w:lvl w:ilvl="7" w:tplc="0C0A0019" w:tentative="1">
+      <w:start w:val="1"/>
+      <w:numFmt w:val="lowerLetter"/>
+      <w:lvlText w:val="%8."/>
+      <w:lvlJc w:val="left"/>
+      <w:pPr>
+        <w:ind w:left="5760" w:hanging="360"/>
+      </w:pPr>
+    </w:lvl>
+    <w:lvl w:ilvl="8" w:tplc="0C0A001B" w:tentative="1">
+      <w:start w:val="1"/>
+      <w:numFmt w:val="lowerRoman"/>
+      <w:lvlText w:val="%9."/>
+      <w:lvlJc w:val="right"/>
+      <w:pPr>
+        <w:ind w:left="6480" w:hanging="180"/>
+      </w:pPr>
+    </w:lvl>
+  </w:abstractNum>
+  <w:abstractNum w:abstractNumId="1" w15:restartNumberingAfterBreak="0">
+    <w:nsid w:val="3992675C"/>
+    <w:multiLevelType w:val="multilevel"/>
+    <w:tmpl w:val="EFB49124"/>
+    <w:lvl w:ilvl="0">
+      <w:start w:val="1"/>
+      <w:numFmt w:val="decimal"/>
+      <w:lvlText w:val="%1."/>
+      <w:lvlJc w:val="left"/>
+      <w:pPr>
+        <w:ind w:left="720" w:hanging="360"/>
+      </w:pPr>
+      <w:rPr>
+        <w:rFonts w:hint="default"/>
+      </w:rPr>
+    </w:lvl>
+    <w:lvl w:ilvl="1">
+      <w:start w:val="1"/>
+      <w:numFmt w:val="decimal"/>
+      <w:isLgl/>
+      <w:lvlText w:val="%1.%2."/>
+      <w:lvlJc w:val="left"/>
+      <w:pPr>
+        <w:ind w:left="1080" w:hanging="720"/>
+      </w:pPr>
+      <w:rPr>
+        <w:rFonts w:hint="default"/>
+      </w:rPr>
+    </w:lvl>
+    <w:lvl w:ilvl="2">
+      <w:start w:val="1"/>
+      <w:numFmt w:val="decimal"/>
+      <w:isLgl/>
+      <w:lvlText w:val="%1.%2.%3."/>
+      <w:lvlJc w:val="left"/>
+      <w:pPr>
+        <w:ind w:left="1080" w:hanging="720"/>
+      </w:pPr>
+      <w:rPr>
+        <w:rFonts w:hint="default"/>
+      </w:rPr>
+    </w:lvl>
+    <w:lvl w:ilvl="3">
+      <w:start w:val="1"/>
+      <w:numFmt w:val="decimal"/>
+      <w:isLgl/>
+      <w:lvlText w:val="%1.%2.%3.%4."/>
+      <w:lvlJc w:val="left"/>
+      <w:pPr>
+        <w:ind w:left="1440" w:hanging="1080"/>
+      </w:pPr>
+      <w:rPr>
+        <w:rFonts w:hint="default"/>
+      </w:rPr>
+    </w:lvl>
+    <w:lvl w:ilvl="4">
+      <w:start w:val="1"/>
+      <w:numFmt w:val="decimal"/>
+      <w:isLgl/>
+      <w:lvlText w:val="%1.%2.%3.%4.%5."/>
+      <w:lvlJc w:val="left"/>
+      <w:pPr>
+        <w:ind w:left="1440" w:hanging="1080"/>
+      </w:pPr>
+      <w:rPr>
+        <w:rFonts w:hint="default"/>
+      </w:rPr>
+    </w:lvl>
+    <w:lvl w:ilvl="5">
+      <w:start w:val="1"/>
+      <w:numFmt w:val="decimal"/>
+      <w:isLgl/>
+      <w:lvlText w:val="%1.%2.%3.%4.%5.%6."/>
+      <w:lvlJc w:val="left"/>
+      <w:pPr>
+        <w:ind w:left="1800" w:hanging="1440"/>
+      </w:pPr>
+      <w:rPr>
+        <w:rFonts w:hint="default"/>
+      </w:rPr>
+    </w:lvl>
+    <w:lvl w:ilvl="6">
+      <w:start w:val="1"/>
+      <w:numFmt w:val="decimal"/>
+      <w:isLgl/>
+      <w:lvlText w:val="%1.%2.%3.%4.%5.%6.%7."/>
+      <w:lvlJc w:val="left"/>
+      <w:pPr>
+        <w:ind w:left="1800" w:hanging="1440"/>
+      </w:pPr>
+      <w:rPr>
+        <w:rFonts w:hint="default"/>
+      </w:rPr>
+    </w:lvl>
+    <w:lvl w:ilvl="7">
+      <w:start w:val="1"/>
+      <w:numFmt w:val="decimal"/>
+      <w:isLgl/>
+      <w:lvlText w:val="%1.%2.%3.%4.%5.%6.%7.%8."/>
+      <w:lvlJc w:val="left"/>
+      <w:pPr>
+        <w:ind w:left="2160" w:hanging="1800"/>
+      </w:pPr>
+      <w:rPr>
+        <w:rFonts w:hint="default"/>
+      </w:rPr>
+    </w:lvl>
+    <w:lvl w:ilvl="8">
+      <w:start w:val="1"/>
+      <w:numFmt w:val="decimal"/>
+      <w:isLgl/>
+      <w:lvlText w:val="%1.%2.%3.%4.%5.%6.%7.%8.%9."/>
+      <w:lvlJc w:val="left"/>
+      <w:pPr>
+        <w:ind w:left="2160" w:hanging="1800"/>
+      </w:pPr>
+      <w:rPr>
+        <w:rFonts w:hint="default"/>
+      </w:rPr>
+    </w:lvl>
+  </w:abstractNum>
+  <w:num w:numId="1" w16cid:durableId="352613342">
+    <w:abstractNumId w:val="0"/>
+  </w:num>
+  <w:num w:numId="2" w16cid:durableId="1670597475">
+    <w:abstractNumId w:val="1"/>
+  </w:num>
+</w:numbering>
 </file>
 
 <file path=word/styles.xml><?xml version="1.0" encoding="utf-8"?>
@@ -735,6 +2418,47 @@
       <w:lang w:eastAsia="es-ES"/>
     </w:rPr>
   </w:style>
+  <w:style w:type="paragraph" w:styleId="Ttulo1">
+    <w:name w:val="heading 1"/>
+    <w:basedOn w:val="Normal"/>
+    <w:next w:val="Normal"/>
+    <w:link w:val="Ttulo1Car"/>
+    <w:qFormat/>
+    <w:rsid w:val="000E42B3"/>
+    <w:pPr>
+      <w:keepNext/>
+      <w:keepLines/>
+      <w:spacing w:before="240"/>
+      <w:outlineLvl w:val="0"/>
+    </w:pPr>
+    <w:rPr>
+      <w:rFonts w:asciiTheme="majorHAnsi" w:eastAsiaTheme="majorEastAsia" w:hAnsiTheme="majorHAnsi" w:cstheme="majorBidi"/>
+      <w:color w:val="2F5496" w:themeColor="accent1" w:themeShade="BF"/>
+      <w:sz w:val="32"/>
+      <w:szCs w:val="32"/>
+    </w:rPr>
+  </w:style>
+  <w:style w:type="paragraph" w:styleId="Ttulo2">
+    <w:name w:val="heading 2"/>
+    <w:basedOn w:val="Normal"/>
+    <w:next w:val="Normal"/>
+    <w:link w:val="Ttulo2Car"/>
+    <w:unhideWhenUsed/>
+    <w:qFormat/>
+    <w:rsid w:val="008744C1"/>
+    <w:pPr>
+      <w:keepNext/>
+      <w:keepLines/>
+      <w:spacing w:before="40"/>
+      <w:outlineLvl w:val="1"/>
+    </w:pPr>
+    <w:rPr>
+      <w:rFonts w:asciiTheme="majorHAnsi" w:eastAsiaTheme="majorEastAsia" w:hAnsiTheme="majorHAnsi" w:cstheme="majorBidi"/>
+      <w:color w:val="2F5496" w:themeColor="accent1" w:themeShade="BF"/>
+      <w:sz w:val="26"/>
+      <w:szCs w:val="26"/>
+    </w:rPr>
+  </w:style>
   <w:style w:type="paragraph" w:styleId="Ttulo3">
     <w:name w:val="heading 3"/>
     <w:basedOn w:val="Normal"/>
@@ -840,7 +2564,6 @@
   <w:style w:type="character" w:default="1" w:styleId="Fuentedeprrafopredeter">
     <w:name w:val="Default Paragraph Font"/>
     <w:uiPriority w:val="1"/>
-    <w:semiHidden/>
     <w:unhideWhenUsed/>
   </w:style>
   <w:style w:type="table" w:default="1" w:styleId="Tablanormal">
@@ -925,6 +2648,347 @@
       <w:szCs w:val="24"/>
       <w:lang w:eastAsia="es-ES"/>
     </w:rPr>
+  </w:style>
+  <w:style w:type="character" w:customStyle="1" w:styleId="Ttulo1Car">
+    <w:name w:val="Título 1 Car"/>
+    <w:basedOn w:val="Fuentedeprrafopredeter"/>
+    <w:link w:val="Ttulo1"/>
+    <w:rsid w:val="000E42B3"/>
+    <w:rPr>
+      <w:rFonts w:asciiTheme="majorHAnsi" w:eastAsiaTheme="majorEastAsia" w:hAnsiTheme="majorHAnsi" w:cstheme="majorBidi"/>
+      <w:color w:val="2F5496" w:themeColor="accent1" w:themeShade="BF"/>
+      <w:sz w:val="32"/>
+      <w:szCs w:val="32"/>
+      <w:lang w:eastAsia="es-ES"/>
+    </w:rPr>
+  </w:style>
+  <w:style w:type="table" w:styleId="Tablaconcuadrcula">
+    <w:name w:val="Table Grid"/>
+    <w:basedOn w:val="Tablanormal"/>
+    <w:uiPriority w:val="39"/>
+    <w:rsid w:val="000E42B3"/>
+    <w:tblPr>
+      <w:tblBorders>
+        <w:top w:val="single" w:sz="4" w:space="0" w:color="auto"/>
+        <w:left w:val="single" w:sz="4" w:space="0" w:color="auto"/>
+        <w:bottom w:val="single" w:sz="4" w:space="0" w:color="auto"/>
+        <w:right w:val="single" w:sz="4" w:space="0" w:color="auto"/>
+        <w:insideH w:val="single" w:sz="4" w:space="0" w:color="auto"/>
+        <w:insideV w:val="single" w:sz="4" w:space="0" w:color="auto"/>
+      </w:tblBorders>
+    </w:tblPr>
+  </w:style>
+  <w:style w:type="table" w:styleId="Tabladelista4">
+    <w:name w:val="List Table 4"/>
+    <w:basedOn w:val="Tablanormal"/>
+    <w:uiPriority w:val="49"/>
+    <w:rsid w:val="000E42B3"/>
+    <w:tblPr>
+      <w:tblStyleRowBandSize w:val="1"/>
+      <w:tblStyleColBandSize w:val="1"/>
+      <w:tblBorders>
+        <w:top w:val="single" w:sz="4" w:space="0" w:color="666666" w:themeColor="text1" w:themeTint="99"/>
+        <w:left w:val="single" w:sz="4" w:space="0" w:color="666666" w:themeColor="text1" w:themeTint="99"/>
+        <w:bottom w:val="single" w:sz="4" w:space="0" w:color="666666" w:themeColor="text1" w:themeTint="99"/>
+        <w:right w:val="single" w:sz="4" w:space="0" w:color="666666" w:themeColor="text1" w:themeTint="99"/>
+        <w:insideH w:val="single" w:sz="4" w:space="0" w:color="666666" w:themeColor="text1" w:themeTint="99"/>
+      </w:tblBorders>
+    </w:tblPr>
+    <w:tblStylePr w:type="firstRow">
+      <w:rPr>
+        <w:b/>
+        <w:bCs/>
+        <w:color w:val="FFFFFF" w:themeColor="background1"/>
+      </w:rPr>
+      <w:tblPr/>
+      <w:tcPr>
+        <w:tcBorders>
+          <w:top w:val="single" w:sz="4" w:space="0" w:color="000000" w:themeColor="text1"/>
+          <w:left w:val="single" w:sz="4" w:space="0" w:color="000000" w:themeColor="text1"/>
+          <w:bottom w:val="single" w:sz="4" w:space="0" w:color="000000" w:themeColor="text1"/>
+          <w:right w:val="single" w:sz="4" w:space="0" w:color="000000" w:themeColor="text1"/>
+          <w:insideH w:val="nil"/>
+        </w:tcBorders>
+        <w:shd w:val="clear" w:color="auto" w:fill="000000" w:themeFill="text1"/>
+      </w:tcPr>
+    </w:tblStylePr>
+    <w:tblStylePr w:type="lastRow">
+      <w:rPr>
+        <w:b/>
+        <w:bCs/>
+      </w:rPr>
+      <w:tblPr/>
+      <w:tcPr>
+        <w:tcBorders>
+          <w:top w:val="double" w:sz="4" w:space="0" w:color="666666" w:themeColor="text1" w:themeTint="99"/>
+        </w:tcBorders>
+      </w:tcPr>
+    </w:tblStylePr>
+    <w:tblStylePr w:type="firstCol">
+      <w:rPr>
+        <w:b/>
+        <w:bCs/>
+      </w:rPr>
+    </w:tblStylePr>
+    <w:tblStylePr w:type="lastCol">
+      <w:rPr>
+        <w:b/>
+        <w:bCs/>
+      </w:rPr>
+    </w:tblStylePr>
+    <w:tblStylePr w:type="band1Vert">
+      <w:tblPr/>
+      <w:tcPr>
+        <w:shd w:val="clear" w:color="auto" w:fill="CCCCCC" w:themeFill="text1" w:themeFillTint="33"/>
+      </w:tcPr>
+    </w:tblStylePr>
+    <w:tblStylePr w:type="band1Horz">
+      <w:tblPr/>
+      <w:tcPr>
+        <w:shd w:val="clear" w:color="auto" w:fill="CCCCCC" w:themeFill="text1" w:themeFillTint="33"/>
+      </w:tcPr>
+    </w:tblStylePr>
+  </w:style>
+  <w:style w:type="table" w:styleId="Tabladelista3-nfasis3">
+    <w:name w:val="List Table 3 Accent 3"/>
+    <w:basedOn w:val="Tablanormal"/>
+    <w:uiPriority w:val="48"/>
+    <w:rsid w:val="00C05A9E"/>
+    <w:tblPr>
+      <w:tblStyleRowBandSize w:val="1"/>
+      <w:tblStyleColBandSize w:val="1"/>
+      <w:tblBorders>
+        <w:top w:val="single" w:sz="4" w:space="0" w:color="A5A5A5" w:themeColor="accent3"/>
+        <w:left w:val="single" w:sz="4" w:space="0" w:color="A5A5A5" w:themeColor="accent3"/>
+        <w:bottom w:val="single" w:sz="4" w:space="0" w:color="A5A5A5" w:themeColor="accent3"/>
+        <w:right w:val="single" w:sz="4" w:space="0" w:color="A5A5A5" w:themeColor="accent3"/>
+      </w:tblBorders>
+    </w:tblPr>
+    <w:tblStylePr w:type="firstRow">
+      <w:rPr>
+        <w:b/>
+        <w:bCs/>
+        <w:color w:val="FFFFFF" w:themeColor="background1"/>
+      </w:rPr>
+      <w:tblPr/>
+      <w:tcPr>
+        <w:shd w:val="clear" w:color="auto" w:fill="A5A5A5" w:themeFill="accent3"/>
+      </w:tcPr>
+    </w:tblStylePr>
+    <w:tblStylePr w:type="lastRow">
+      <w:rPr>
+        <w:b/>
+        <w:bCs/>
+      </w:rPr>
+      <w:tblPr/>
+      <w:tcPr>
+        <w:tcBorders>
+          <w:top w:val="double" w:sz="4" w:space="0" w:color="A5A5A5" w:themeColor="accent3"/>
+        </w:tcBorders>
+        <w:shd w:val="clear" w:color="auto" w:fill="FFFFFF" w:themeFill="background1"/>
+      </w:tcPr>
+    </w:tblStylePr>
+    <w:tblStylePr w:type="firstCol">
+      <w:rPr>
+        <w:b/>
+        <w:bCs/>
+      </w:rPr>
+      <w:tblPr/>
+      <w:tcPr>
+        <w:tcBorders>
+          <w:right w:val="nil"/>
+        </w:tcBorders>
+        <w:shd w:val="clear" w:color="auto" w:fill="FFFFFF" w:themeFill="background1"/>
+      </w:tcPr>
+    </w:tblStylePr>
+    <w:tblStylePr w:type="lastCol">
+      <w:rPr>
+        <w:b/>
+        <w:bCs/>
+      </w:rPr>
+      <w:tblPr/>
+      <w:tcPr>
+        <w:tcBorders>
+          <w:left w:val="nil"/>
+        </w:tcBorders>
+        <w:shd w:val="clear" w:color="auto" w:fill="FFFFFF" w:themeFill="background1"/>
+      </w:tcPr>
+    </w:tblStylePr>
+    <w:tblStylePr w:type="band1Vert">
+      <w:tblPr/>
+      <w:tcPr>
+        <w:tcBorders>
+          <w:left w:val="single" w:sz="4" w:space="0" w:color="A5A5A5" w:themeColor="accent3"/>
+          <w:right w:val="single" w:sz="4" w:space="0" w:color="A5A5A5" w:themeColor="accent3"/>
+        </w:tcBorders>
+      </w:tcPr>
+    </w:tblStylePr>
+    <w:tblStylePr w:type="band1Horz">
+      <w:tblPr/>
+      <w:tcPr>
+        <w:tcBorders>
+          <w:top w:val="single" w:sz="4" w:space="0" w:color="A5A5A5" w:themeColor="accent3"/>
+          <w:bottom w:val="single" w:sz="4" w:space="0" w:color="A5A5A5" w:themeColor="accent3"/>
+          <w:insideH w:val="nil"/>
+        </w:tcBorders>
+      </w:tcPr>
+    </w:tblStylePr>
+    <w:tblStylePr w:type="neCell">
+      <w:tblPr/>
+      <w:tcPr>
+        <w:tcBorders>
+          <w:left w:val="nil"/>
+          <w:bottom w:val="nil"/>
+        </w:tcBorders>
+      </w:tcPr>
+    </w:tblStylePr>
+    <w:tblStylePr w:type="nwCell">
+      <w:tblPr/>
+      <w:tcPr>
+        <w:tcBorders>
+          <w:bottom w:val="nil"/>
+          <w:right w:val="nil"/>
+        </w:tcBorders>
+      </w:tcPr>
+    </w:tblStylePr>
+    <w:tblStylePr w:type="seCell">
+      <w:tblPr/>
+      <w:tcPr>
+        <w:tcBorders>
+          <w:top w:val="double" w:sz="4" w:space="0" w:color="A5A5A5" w:themeColor="accent3"/>
+          <w:left w:val="nil"/>
+        </w:tcBorders>
+      </w:tcPr>
+    </w:tblStylePr>
+    <w:tblStylePr w:type="swCell">
+      <w:tblPr/>
+      <w:tcPr>
+        <w:tcBorders>
+          <w:top w:val="double" w:sz="4" w:space="0" w:color="A5A5A5" w:themeColor="accent3"/>
+          <w:right w:val="nil"/>
+        </w:tcBorders>
+      </w:tcPr>
+    </w:tblStylePr>
+  </w:style>
+  <w:style w:type="paragraph" w:styleId="Encabezado">
+    <w:name w:val="header"/>
+    <w:basedOn w:val="Normal"/>
+    <w:link w:val="EncabezadoCar"/>
+    <w:uiPriority w:val="99"/>
+    <w:unhideWhenUsed/>
+    <w:rsid w:val="00C05A9E"/>
+    <w:pPr>
+      <w:tabs>
+        <w:tab w:val="center" w:pos="4252"/>
+        <w:tab w:val="right" w:pos="8504"/>
+      </w:tabs>
+    </w:pPr>
+  </w:style>
+  <w:style w:type="character" w:customStyle="1" w:styleId="EncabezadoCar">
+    <w:name w:val="Encabezado Car"/>
+    <w:basedOn w:val="Fuentedeprrafopredeter"/>
+    <w:link w:val="Encabezado"/>
+    <w:uiPriority w:val="99"/>
+    <w:rsid w:val="00C05A9E"/>
+    <w:rPr>
+      <w:sz w:val="24"/>
+      <w:szCs w:val="24"/>
+      <w:lang w:eastAsia="es-ES"/>
+    </w:rPr>
+  </w:style>
+  <w:style w:type="paragraph" w:styleId="Piedepgina">
+    <w:name w:val="footer"/>
+    <w:basedOn w:val="Normal"/>
+    <w:link w:val="PiedepginaCar"/>
+    <w:uiPriority w:val="99"/>
+    <w:unhideWhenUsed/>
+    <w:rsid w:val="00C05A9E"/>
+    <w:pPr>
+      <w:tabs>
+        <w:tab w:val="center" w:pos="4252"/>
+        <w:tab w:val="right" w:pos="8504"/>
+      </w:tabs>
+    </w:pPr>
+  </w:style>
+  <w:style w:type="character" w:customStyle="1" w:styleId="PiedepginaCar">
+    <w:name w:val="Pie de página Car"/>
+    <w:basedOn w:val="Fuentedeprrafopredeter"/>
+    <w:link w:val="Piedepgina"/>
+    <w:uiPriority w:val="99"/>
+    <w:rsid w:val="00C05A9E"/>
+    <w:rPr>
+      <w:sz w:val="24"/>
+      <w:szCs w:val="24"/>
+      <w:lang w:eastAsia="es-ES"/>
+    </w:rPr>
+  </w:style>
+  <w:style w:type="paragraph" w:styleId="Sinespaciado">
+    <w:name w:val="No Spacing"/>
+    <w:link w:val="SinespaciadoCar"/>
+    <w:uiPriority w:val="1"/>
+    <w:qFormat/>
+    <w:rsid w:val="00EC2679"/>
+    <w:rPr>
+      <w:rFonts w:asciiTheme="minorHAnsi" w:eastAsiaTheme="minorEastAsia" w:hAnsiTheme="minorHAnsi" w:cstheme="minorBidi"/>
+      <w:sz w:val="22"/>
+      <w:szCs w:val="22"/>
+      <w:lang w:eastAsia="es-ES"/>
+    </w:rPr>
+  </w:style>
+  <w:style w:type="character" w:customStyle="1" w:styleId="SinespaciadoCar">
+    <w:name w:val="Sin espaciado Car"/>
+    <w:basedOn w:val="Fuentedeprrafopredeter"/>
+    <w:link w:val="Sinespaciado"/>
+    <w:uiPriority w:val="1"/>
+    <w:rsid w:val="00EC2679"/>
+    <w:rPr>
+      <w:rFonts w:asciiTheme="minorHAnsi" w:eastAsiaTheme="minorEastAsia" w:hAnsiTheme="minorHAnsi" w:cstheme="minorBidi"/>
+      <w:sz w:val="22"/>
+      <w:szCs w:val="22"/>
+      <w:lang w:eastAsia="es-ES"/>
+    </w:rPr>
+  </w:style>
+  <w:style w:type="character" w:styleId="Nmerodelnea">
+    <w:name w:val="line number"/>
+    <w:basedOn w:val="Fuentedeprrafopredeter"/>
+    <w:uiPriority w:val="99"/>
+    <w:semiHidden/>
+    <w:unhideWhenUsed/>
+    <w:rsid w:val="00EC2679"/>
+  </w:style>
+  <w:style w:type="character" w:styleId="Textodelmarcadordeposicin">
+    <w:name w:val="Placeholder Text"/>
+    <w:basedOn w:val="Fuentedeprrafopredeter"/>
+    <w:uiPriority w:val="99"/>
+    <w:semiHidden/>
+    <w:rsid w:val="00D65244"/>
+    <w:rPr>
+      <w:color w:val="808080"/>
+    </w:rPr>
+  </w:style>
+  <w:style w:type="character" w:customStyle="1" w:styleId="Ttulo2Car">
+    <w:name w:val="Título 2 Car"/>
+    <w:basedOn w:val="Fuentedeprrafopredeter"/>
+    <w:link w:val="Ttulo2"/>
+    <w:rsid w:val="008744C1"/>
+    <w:rPr>
+      <w:rFonts w:asciiTheme="majorHAnsi" w:eastAsiaTheme="majorEastAsia" w:hAnsiTheme="majorHAnsi" w:cstheme="majorBidi"/>
+      <w:color w:val="2F5496" w:themeColor="accent1" w:themeShade="BF"/>
+      <w:sz w:val="26"/>
+      <w:szCs w:val="26"/>
+      <w:lang w:eastAsia="es-ES"/>
+    </w:rPr>
+  </w:style>
+  <w:style w:type="paragraph" w:styleId="Prrafodelista">
+    <w:name w:val="List Paragraph"/>
+    <w:basedOn w:val="Normal"/>
+    <w:uiPriority w:val="34"/>
+    <w:qFormat/>
+    <w:rsid w:val="00A32F99"/>
+    <w:pPr>
+      <w:ind w:left="720"/>
+      <w:contextualSpacing/>
+    </w:pPr>
   </w:style>
 </w:styles>
 </file>
@@ -1222,4 +3286,16 @@
     </a:ext>
   </a:extLst>
 </a:theme>
+</file>
+
+<file path=customXml/item1.xml><?xml version="1.0" encoding="utf-8"?>
+<b:Sources xmlns:b="http://schemas.openxmlformats.org/officeDocument/2006/bibliography" xmlns="http://schemas.openxmlformats.org/officeDocument/2006/bibliography" SelectedStyle="\APASixthEditionOfficeOnline.xsl" StyleName="APA" Version="6"/>
+</file>
+
+<file path=customXml/itemProps1.xml><?xml version="1.0" encoding="utf-8"?>
+<ds:datastoreItem xmlns:ds="http://schemas.openxmlformats.org/officeDocument/2006/customXml" ds:itemID="{D0A1D983-D5AD-49E9-A3C1-46A60094B0DE}">
+  <ds:schemaRefs>
+    <ds:schemaRef ds:uri="http://schemas.openxmlformats.org/officeDocument/2006/bibliography"/>
+  </ds:schemaRefs>
+</ds:datastoreItem>
 </file>
--- a/Documentacion/Anexo 1.docx
+++ b/Documentacion/Anexo 1.docx
@@ -1,6 +1,6 @@
 
 <file path=word/document.xml><?xml version="1.0" encoding="utf-8"?>
-<w:document xmlns:wpc="http://schemas.microsoft.com/office/word/2010/wordprocessingCanvas" xmlns:cx="http://schemas.microsoft.com/office/drawing/2014/chartex" xmlns:cx1="http://schemas.microsoft.com/office/drawing/2015/9/8/chartex" xmlns:cx2="http://schemas.microsoft.com/office/drawing/2015/10/21/chartex" xmlns:cx3="http://schemas.microsoft.com/office/drawing/2016/5/9/chartex" xmlns:cx4="http://schemas.microsoft.com/office/drawing/2016/5/10/chartex" xmlns:cx5="http://schemas.microsoft.com/office/drawing/2016/5/11/chartex" xmlns:cx6="http://schemas.microsoft.com/office/drawing/2016/5/12/chartex" xmlns:cx7="http://schemas.microsoft.com/office/drawing/2016/5/13/chartex" xmlns:cx8="http://schemas.microsoft.com/office/drawing/2016/5/14/chartex" xmlns:mc="http://schemas.openxmlformats.org/markup-compatibility/2006" xmlns:aink="http://schemas.microsoft.com/office/drawing/2016/ink" xmlns:am3d="http://schemas.microsoft.com/office/drawing/2017/model3d" xmlns:o="urn:schemas-microsoft-com:office:office" xmlns:oel="http://schemas.microsoft.com/office/2019/extlst" xmlns:r="http://schemas.openxmlformats.org/officeDocument/2006/relationships" xmlns:m="http://schemas.openxmlformats.org/officeDocument/2006/math" xmlns:v="urn:schemas-microsoft-com:vml" xmlns:wp14="http://schemas.microsoft.com/office/word/2010/wordprocessingDrawing" xmlns:wp="http://schemas.openxmlformats.org/drawingml/2006/wordprocessingDrawing" xmlns:w10="urn:schemas-microsoft-com:office:word" xmlns:w="http://schemas.openxmlformats.org/wordprocessingml/2006/main" xmlns:w14="http://schemas.microsoft.com/office/word/2010/wordml" xmlns:w15="http://schemas.microsoft.com/office/word/2012/wordml" xmlns:w16cex="http://schemas.microsoft.com/office/word/2018/wordml/cex" xmlns:w16cid="http://schemas.microsoft.com/office/word/2016/wordml/cid" xmlns:w16="http://schemas.microsoft.com/office/word/2018/wordml" xmlns:w16sdtdh="http://schemas.microsoft.com/office/word/2020/wordml/sdtdatahash" xmlns:w16se="http://schemas.microsoft.com/office/word/2015/wordml/symex" xmlns:wpg="http://schemas.microsoft.com/office/word/2010/wordprocessingGroup" xmlns:wpi="http://schemas.microsoft.com/office/word/2010/wordprocessingInk" xmlns:wne="http://schemas.microsoft.com/office/word/2006/wordml" xmlns:wps="http://schemas.microsoft.com/office/word/2010/wordprocessingShape" mc:Ignorable="w14 w15 w16se w16cid w16 w16cex w16sdtdh wp14">
+<w:document xmlns:wpc="http://schemas.microsoft.com/office/word/2010/wordprocessingCanvas" xmlns:cx="http://schemas.microsoft.com/office/drawing/2014/chartex" xmlns:cx1="http://schemas.microsoft.com/office/drawing/2015/9/8/chartex" xmlns:cx2="http://schemas.microsoft.com/office/drawing/2015/10/21/chartex" xmlns:cx3="http://schemas.microsoft.com/office/drawing/2016/5/9/chartex" xmlns:cx4="http://schemas.microsoft.com/office/drawing/2016/5/10/chartex" xmlns:cx5="http://schemas.microsoft.com/office/drawing/2016/5/11/chartex" xmlns:cx6="http://schemas.microsoft.com/office/drawing/2016/5/12/chartex" xmlns:cx7="http://schemas.microsoft.com/office/drawing/2016/5/13/chartex" xmlns:cx8="http://schemas.microsoft.com/office/drawing/2016/5/14/chartex" xmlns:mc="http://schemas.openxmlformats.org/markup-compatibility/2006" xmlns:aink="http://schemas.microsoft.com/office/drawing/2016/ink" xmlns:am3d="http://schemas.microsoft.com/office/drawing/2017/model3d" xmlns:o="urn:schemas-microsoft-com:office:office" xmlns:oel="http://schemas.microsoft.com/office/2019/extlst" xmlns:r="http://schemas.openxmlformats.org/officeDocument/2006/relationships" xmlns:m="http://schemas.openxmlformats.org/officeDocument/2006/math" xmlns:v="urn:schemas-microsoft-com:vml" xmlns:wp14="http://schemas.microsoft.com/office/word/2010/wordprocessingDrawing" xmlns:wp="http://schemas.openxmlformats.org/drawingml/2006/wordprocessingDrawing" xmlns:w10="urn:schemas-microsoft-com:office:word" xmlns:w="http://schemas.openxmlformats.org/wordprocessingml/2006/main" xmlns:w14="http://schemas.microsoft.com/office/word/2010/wordml" xmlns:w15="http://schemas.microsoft.com/office/word/2012/wordml" xmlns:w16cex="http://schemas.microsoft.com/office/word/2018/wordml/cex" xmlns:w16cid="http://schemas.microsoft.com/office/word/2016/wordml/cid" xmlns:w16="http://schemas.microsoft.com/office/word/2018/wordml" xmlns:w16du="http://schemas.microsoft.com/office/word/2023/wordml/word16du" xmlns:w16sdtdh="http://schemas.microsoft.com/office/word/2020/wordml/sdtdatahash" xmlns:w16se="http://schemas.microsoft.com/office/word/2015/wordml/symex" xmlns:wpg="http://schemas.microsoft.com/office/word/2010/wordprocessingGroup" xmlns:wpi="http://schemas.microsoft.com/office/word/2010/wordprocessingInk" xmlns:wne="http://schemas.microsoft.com/office/word/2006/wordml" xmlns:wps="http://schemas.microsoft.com/office/word/2010/wordprocessingShape" mc:Ignorable="w14 w15 w16se w16cid w16 w16cex w16sdtdh wp14">
   <w:body>
     <w:p>
       <w:pPr>
@@ -55,21 +55,7 @@
           <w:sz w:val="30"/>
           <w:szCs w:val="30"/>
         </w:rPr>
-        <w:t>Trabajo</w:t>
-      </w:r>
-      <w:r>
-        <w:rPr>
-          <w:sz w:val="30"/>
-          <w:szCs w:val="30"/>
-        </w:rPr>
-        <w:t xml:space="preserve"> de Fin de </w:t>
-      </w:r>
-      <w:r>
-        <w:rPr>
-          <w:sz w:val="30"/>
-          <w:szCs w:val="30"/>
-        </w:rPr>
-        <w:t>Grado</w:t>
+        <w:t>Anexo I - Temporización</w:t>
       </w:r>
     </w:p>
     <w:p>
@@ -472,21 +458,12 @@
                 <w:szCs w:val="22"/>
               </w:rPr>
             </w:pPr>
-            <w:proofErr w:type="spellStart"/>
             <w:r>
               <w:rPr>
                 <w:sz w:val="22"/>
                 <w:szCs w:val="22"/>
               </w:rPr>
-              <w:t>Version</w:t>
-            </w:r>
-            <w:proofErr w:type="spellEnd"/>
-            <w:r>
-              <w:rPr>
-                <w:sz w:val="22"/>
-                <w:szCs w:val="22"/>
-              </w:rPr>
-              <w:t xml:space="preserve"> 0.1 (Modelo de requisitos inicial)</w:t>
+              <w:t>Version 0.1 (Modelo de requisitos inicial)</w:t>
             </w:r>
           </w:p>
         </w:tc>
@@ -625,29 +602,13 @@
     <w:p/>
     <w:p>
       <w:r>
-        <w:t xml:space="preserve">En el siguiente documento se va a presentar el plan de proyecto software para el </w:t>
-      </w:r>
-      <w:proofErr w:type="gramStart"/>
-      <w:r>
-        <w:t>proyecto ”</w:t>
-      </w:r>
-      <w:proofErr w:type="gramEnd"/>
-      <w:r>
-        <w:t>”.</w:t>
+        <w:t>En el siguiente documento se va a presentar el plan de proyecto software para el proyecto ””.</w:t>
       </w:r>
     </w:p>
     <w:p/>
     <w:p>
       <w:r>
-        <w:t xml:space="preserve">En el documento se va a seguir la siguiente estructura. Primero se </w:t>
-      </w:r>
-      <w:proofErr w:type="gramStart"/>
-      <w:r>
-        <w:t>presentara</w:t>
-      </w:r>
-      <w:proofErr w:type="gramEnd"/>
-      <w:r>
-        <w:t xml:space="preserve"> la estimación de esfuerzo necesario para llevar a cabo el desarrollo y según la funcionalidad d requerida por este. Posteriormente, se va a llevar a cabo la planificación temporal distribuyendo las tareas de desarrollo para obtener el diagrama de Gantt en el que se podrá observar la planificación completa del proyecto.</w:t>
+        <w:t>En el documento se va a seguir la siguiente estructura. Primero se presentara la estimación de esfuerzo necesario para llevar a cabo el desarrollo y según la funcionalidad d requerida por este. Posteriormente, se va a llevar a cabo la planificación temporal distribuyendo las tareas de desarrollo para obtener el diagrama de Gantt en el que se podrá observar la planificación completa del proyecto.</w:t>
       </w:r>
     </w:p>
     <w:p>
@@ -683,15 +644,7 @@
     <w:p/>
     <w:p>
       <w:r>
-        <w:t>La realización de la estimación del esfuerzo del proyecto se va a llevar a cabo a través de la funcionalidad requerida por este y esta se va a estimar mediante el método de “Estimación basada en el Análisis de Puntos de Caso de Uso (UCP)” (</w:t>
-      </w:r>
-      <w:proofErr w:type="spellStart"/>
-      <w:r>
-        <w:t>Karner</w:t>
-      </w:r>
-      <w:proofErr w:type="spellEnd"/>
-      <w:r>
-        <w:t>, 1993).</w:t>
+        <w:t>La realización de la estimación del esfuerzo del proyecto se va a llevar a cabo a través de la funcionalidad requerida por este y esta se va a estimar mediante el método de “Estimación basada en el Análisis de Puntos de Caso de Uso (UCP)” (Karner, 1993).</w:t>
       </w:r>
     </w:p>
     <w:p/>
@@ -767,15 +720,7 @@
     <w:p/>
     <w:p>
       <w:r>
-        <w:t xml:space="preserve">Para poder llevar a cabo lo anteriormente expuesto se va a hacer uso de la herramienta EZ </w:t>
-      </w:r>
-      <w:proofErr w:type="spellStart"/>
-      <w:r>
-        <w:t>Estimate</w:t>
-      </w:r>
-      <w:proofErr w:type="spellEnd"/>
-      <w:r>
-        <w:t>.</w:t>
+        <w:t>Para poder llevar a cabo lo anteriormente expuesto se va a hacer uso de la herramienta EZ Estimate.</w:t>
       </w:r>
     </w:p>
     <w:p/>
@@ -1455,15 +1400,7 @@
     <w:p/>
     <w:p>
       <w:r>
-        <w:t xml:space="preserve">Por lo que si sustituimos el valor de </w:t>
-      </w:r>
-      <w:proofErr w:type="spellStart"/>
-      <w:r>
-        <w:t>TFactor</w:t>
-      </w:r>
-      <w:proofErr w:type="spellEnd"/>
-      <w:r>
-        <w:t xml:space="preserve"> que obtuvimos del sumatorio de la anterior tabla obtenemos que:</w:t>
+        <w:t>Por lo que si sustituimos el valor de TFactor que obtuvimos del sumatorio de la anterior tabla obtenemos que:</w:t>
       </w:r>
     </w:p>
     <w:p>
@@ -1501,11 +1438,9 @@
     </w:p>
     <w:p/>
     <w:p>
-      <w:proofErr w:type="spellStart"/>
       <w:r>
         <w:t>Xxx</w:t>
       </w:r>
-      <w:proofErr w:type="spellEnd"/>
     </w:p>
     <w:p/>
     <w:p>
@@ -1522,11 +1457,9 @@
     </w:p>
     <w:p/>
     <w:p>
-      <w:proofErr w:type="spellStart"/>
       <w:r>
         <w:t>Aaaa</w:t>
       </w:r>
-      <w:proofErr w:type="spellEnd"/>
     </w:p>
     <w:p/>
     <w:p>
@@ -1538,24 +1471,17 @@
         </w:numPr>
       </w:pPr>
       <w:r>
-        <w:t xml:space="preserve">Estimación del esfuerzo mediante EZ </w:t>
-      </w:r>
-      <w:proofErr w:type="spellStart"/>
-      <w:r>
-        <w:t>Estimate</w:t>
-      </w:r>
-      <w:proofErr w:type="spellEnd"/>
+        <w:t>Estimación del esfuerzo mediante EZ Estimate</w:t>
+      </w:r>
     </w:p>
     <w:p/>
     <w:p>
-      <w:proofErr w:type="spellStart"/>
       <w:r>
         <w:t>A</w:t>
       </w:r>
       <w:r>
         <w:t>aaaa</w:t>
       </w:r>
-      <w:proofErr w:type="spellEnd"/>
     </w:p>
     <w:p/>
     <w:p/>
@@ -1584,11 +1510,9 @@
       </w:r>
     </w:p>
     <w:p>
-      <w:proofErr w:type="spellStart"/>
       <w:r>
         <w:t>Wssasa</w:t>
       </w:r>
-      <w:proofErr w:type="spellEnd"/>
     </w:p>
     <w:p>
       <w:pPr>
@@ -1603,11 +1527,9 @@
       </w:r>
     </w:p>
     <w:p>
-      <w:proofErr w:type="spellStart"/>
       <w:r>
         <w:t>Aasdas</w:t>
       </w:r>
-      <w:proofErr w:type="spellEnd"/>
     </w:p>
     <w:p>
       <w:pPr>
@@ -1664,7 +1586,7 @@
 </file>
 
 <file path=word/endnotes.xml><?xml version="1.0" encoding="utf-8"?>
-<w:endnotes xmlns:wpc="http://schemas.microsoft.com/office/word/2010/wordprocessingCanvas" xmlns:cx="http://schemas.microsoft.com/office/drawing/2014/chartex" xmlns:cx1="http://schemas.microsoft.com/office/drawing/2015/9/8/chartex" xmlns:cx2="http://schemas.microsoft.com/office/drawing/2015/10/21/chartex" xmlns:cx3="http://schemas.microsoft.com/office/drawing/2016/5/9/chartex" xmlns:cx4="http://schemas.microsoft.com/office/drawing/2016/5/10/chartex" xmlns:cx5="http://schemas.microsoft.com/office/drawing/2016/5/11/chartex" xmlns:cx6="http://schemas.microsoft.com/office/drawing/2016/5/12/chartex" xmlns:cx7="http://schemas.microsoft.com/office/drawing/2016/5/13/chartex" xmlns:cx8="http://schemas.microsoft.com/office/drawing/2016/5/14/chartex" xmlns:mc="http://schemas.openxmlformats.org/markup-compatibility/2006" xmlns:aink="http://schemas.microsoft.com/office/drawing/2016/ink" xmlns:am3d="http://schemas.microsoft.com/office/drawing/2017/model3d" xmlns:o="urn:schemas-microsoft-com:office:office" xmlns:oel="http://schemas.microsoft.com/office/2019/extlst" xmlns:r="http://schemas.openxmlformats.org/officeDocument/2006/relationships" xmlns:m="http://schemas.openxmlformats.org/officeDocument/2006/math" xmlns:v="urn:schemas-microsoft-com:vml" xmlns:wp14="http://schemas.microsoft.com/office/word/2010/wordprocessingDrawing" xmlns:wp="http://schemas.openxmlformats.org/drawingml/2006/wordprocessingDrawing" xmlns:w10="urn:schemas-microsoft-com:office:word" xmlns:w="http://schemas.openxmlformats.org/wordprocessingml/2006/main" xmlns:w14="http://schemas.microsoft.com/office/word/2010/wordml" xmlns:w15="http://schemas.microsoft.com/office/word/2012/wordml" xmlns:w16cex="http://schemas.microsoft.com/office/word/2018/wordml/cex" xmlns:w16cid="http://schemas.microsoft.com/office/word/2016/wordml/cid" xmlns:w16="http://schemas.microsoft.com/office/word/2018/wordml" xmlns:w16sdtdh="http://schemas.microsoft.com/office/word/2020/wordml/sdtdatahash" xmlns:w16se="http://schemas.microsoft.com/office/word/2015/wordml/symex" xmlns:wpg="http://schemas.microsoft.com/office/word/2010/wordprocessingGroup" xmlns:wpi="http://schemas.microsoft.com/office/word/2010/wordprocessingInk" xmlns:wne="http://schemas.microsoft.com/office/word/2006/wordml" xmlns:wps="http://schemas.microsoft.com/office/word/2010/wordprocessingShape" mc:Ignorable="w14 w15 w16se w16cid w16 w16cex w16sdtdh wp14">
+<w:endnotes xmlns:wpc="http://schemas.microsoft.com/office/word/2010/wordprocessingCanvas" xmlns:cx="http://schemas.microsoft.com/office/drawing/2014/chartex" xmlns:cx1="http://schemas.microsoft.com/office/drawing/2015/9/8/chartex" xmlns:cx2="http://schemas.microsoft.com/office/drawing/2015/10/21/chartex" xmlns:cx3="http://schemas.microsoft.com/office/drawing/2016/5/9/chartex" xmlns:cx4="http://schemas.microsoft.com/office/drawing/2016/5/10/chartex" xmlns:cx5="http://schemas.microsoft.com/office/drawing/2016/5/11/chartex" xmlns:cx6="http://schemas.microsoft.com/office/drawing/2016/5/12/chartex" xmlns:cx7="http://schemas.microsoft.com/office/drawing/2016/5/13/chartex" xmlns:cx8="http://schemas.microsoft.com/office/drawing/2016/5/14/chartex" xmlns:mc="http://schemas.openxmlformats.org/markup-compatibility/2006" xmlns:aink="http://schemas.microsoft.com/office/drawing/2016/ink" xmlns:am3d="http://schemas.microsoft.com/office/drawing/2017/model3d" xmlns:o="urn:schemas-microsoft-com:office:office" xmlns:oel="http://schemas.microsoft.com/office/2019/extlst" xmlns:r="http://schemas.openxmlformats.org/officeDocument/2006/relationships" xmlns:m="http://schemas.openxmlformats.org/officeDocument/2006/math" xmlns:v="urn:schemas-microsoft-com:vml" xmlns:wp14="http://schemas.microsoft.com/office/word/2010/wordprocessingDrawing" xmlns:wp="http://schemas.openxmlformats.org/drawingml/2006/wordprocessingDrawing" xmlns:w10="urn:schemas-microsoft-com:office:word" xmlns:w="http://schemas.openxmlformats.org/wordprocessingml/2006/main" xmlns:w14="http://schemas.microsoft.com/office/word/2010/wordml" xmlns:w15="http://schemas.microsoft.com/office/word/2012/wordml" xmlns:w16cex="http://schemas.microsoft.com/office/word/2018/wordml/cex" xmlns:w16cid="http://schemas.microsoft.com/office/word/2016/wordml/cid" xmlns:w16="http://schemas.microsoft.com/office/word/2018/wordml" xmlns:w16du="http://schemas.microsoft.com/office/word/2023/wordml/word16du" xmlns:w16sdtdh="http://schemas.microsoft.com/office/word/2020/wordml/sdtdatahash" xmlns:w16se="http://schemas.microsoft.com/office/word/2015/wordml/symex" xmlns:wpg="http://schemas.microsoft.com/office/word/2010/wordprocessingGroup" xmlns:wpi="http://schemas.microsoft.com/office/word/2010/wordprocessingInk" xmlns:wne="http://schemas.microsoft.com/office/word/2006/wordml" xmlns:wps="http://schemas.microsoft.com/office/word/2010/wordprocessingShape" mc:Ignorable="w14 w15 w16se w16cid w16 w16cex w16sdtdh wp14">
   <w:endnote w:type="separator" w:id="-1">
     <w:p>
       <w:r>
@@ -1683,7 +1605,7 @@
 </file>
 
 <file path=word/footer1.xml><?xml version="1.0" encoding="utf-8"?>
-<w:ftr xmlns:wpc="http://schemas.microsoft.com/office/word/2010/wordprocessingCanvas" xmlns:cx="http://schemas.microsoft.com/office/drawing/2014/chartex" xmlns:cx1="http://schemas.microsoft.com/office/drawing/2015/9/8/chartex" xmlns:cx2="http://schemas.microsoft.com/office/drawing/2015/10/21/chartex" xmlns:cx3="http://schemas.microsoft.com/office/drawing/2016/5/9/chartex" xmlns:cx4="http://schemas.microsoft.com/office/drawing/2016/5/10/chartex" xmlns:cx5="http://schemas.microsoft.com/office/drawing/2016/5/11/chartex" xmlns:cx6="http://schemas.microsoft.com/office/drawing/2016/5/12/chartex" xmlns:cx7="http://schemas.microsoft.com/office/drawing/2016/5/13/chartex" xmlns:cx8="http://schemas.microsoft.com/office/drawing/2016/5/14/chartex" xmlns:mc="http://schemas.openxmlformats.org/markup-compatibility/2006" xmlns:aink="http://schemas.microsoft.com/office/drawing/2016/ink" xmlns:am3d="http://schemas.microsoft.com/office/drawing/2017/model3d" xmlns:o="urn:schemas-microsoft-com:office:office" xmlns:oel="http://schemas.microsoft.com/office/2019/extlst" xmlns:r="http://schemas.openxmlformats.org/officeDocument/2006/relationships" xmlns:m="http://schemas.openxmlformats.org/officeDocument/2006/math" xmlns:v="urn:schemas-microsoft-com:vml" xmlns:wp14="http://schemas.microsoft.com/office/word/2010/wordprocessingDrawing" xmlns:wp="http://schemas.openxmlformats.org/drawingml/2006/wordprocessingDrawing" xmlns:w10="urn:schemas-microsoft-com:office:word" xmlns:w="http://schemas.openxmlformats.org/wordprocessingml/2006/main" xmlns:w14="http://schemas.microsoft.com/office/word/2010/wordml" xmlns:w15="http://schemas.microsoft.com/office/word/2012/wordml" xmlns:w16cex="http://schemas.microsoft.com/office/word/2018/wordml/cex" xmlns:w16cid="http://schemas.microsoft.com/office/word/2016/wordml/cid" xmlns:w16="http://schemas.microsoft.com/office/word/2018/wordml" xmlns:w16sdtdh="http://schemas.microsoft.com/office/word/2020/wordml/sdtdatahash" xmlns:w16se="http://schemas.microsoft.com/office/word/2015/wordml/symex" xmlns:wpg="http://schemas.microsoft.com/office/word/2010/wordprocessingGroup" xmlns:wpi="http://schemas.microsoft.com/office/word/2010/wordprocessingInk" xmlns:wne="http://schemas.microsoft.com/office/word/2006/wordml" xmlns:wps="http://schemas.microsoft.com/office/word/2010/wordprocessingShape" mc:Ignorable="w14 w15 w16se w16cid w16 w16cex w16sdtdh wp14">
+<w:ftr xmlns:wpc="http://schemas.microsoft.com/office/word/2010/wordprocessingCanvas" xmlns:cx="http://schemas.microsoft.com/office/drawing/2014/chartex" xmlns:cx1="http://schemas.microsoft.com/office/drawing/2015/9/8/chartex" xmlns:cx2="http://schemas.microsoft.com/office/drawing/2015/10/21/chartex" xmlns:cx3="http://schemas.microsoft.com/office/drawing/2016/5/9/chartex" xmlns:cx4="http://schemas.microsoft.com/office/drawing/2016/5/10/chartex" xmlns:cx5="http://schemas.microsoft.com/office/drawing/2016/5/11/chartex" xmlns:cx6="http://schemas.microsoft.com/office/drawing/2016/5/12/chartex" xmlns:cx7="http://schemas.microsoft.com/office/drawing/2016/5/13/chartex" xmlns:cx8="http://schemas.microsoft.com/office/drawing/2016/5/14/chartex" xmlns:mc="http://schemas.openxmlformats.org/markup-compatibility/2006" xmlns:aink="http://schemas.microsoft.com/office/drawing/2016/ink" xmlns:am3d="http://schemas.microsoft.com/office/drawing/2017/model3d" xmlns:o="urn:schemas-microsoft-com:office:office" xmlns:oel="http://schemas.microsoft.com/office/2019/extlst" xmlns:r="http://schemas.openxmlformats.org/officeDocument/2006/relationships" xmlns:m="http://schemas.openxmlformats.org/officeDocument/2006/math" xmlns:v="urn:schemas-microsoft-com:vml" xmlns:wp14="http://schemas.microsoft.com/office/word/2010/wordprocessingDrawing" xmlns:wp="http://schemas.openxmlformats.org/drawingml/2006/wordprocessingDrawing" xmlns:w10="urn:schemas-microsoft-com:office:word" xmlns:w="http://schemas.openxmlformats.org/wordprocessingml/2006/main" xmlns:w14="http://schemas.microsoft.com/office/word/2010/wordml" xmlns:w15="http://schemas.microsoft.com/office/word/2012/wordml" xmlns:w16cex="http://schemas.microsoft.com/office/word/2018/wordml/cex" xmlns:w16cid="http://schemas.microsoft.com/office/word/2016/wordml/cid" xmlns:w16="http://schemas.microsoft.com/office/word/2018/wordml" xmlns:w16du="http://schemas.microsoft.com/office/word/2023/wordml/word16du" xmlns:w16sdtdh="http://schemas.microsoft.com/office/word/2020/wordml/sdtdatahash" xmlns:w16se="http://schemas.microsoft.com/office/word/2015/wordml/symex" xmlns:wpg="http://schemas.microsoft.com/office/word/2010/wordprocessingGroup" xmlns:wpi="http://schemas.microsoft.com/office/word/2010/wordprocessingInk" xmlns:wne="http://schemas.microsoft.com/office/word/2006/wordml" xmlns:wps="http://schemas.microsoft.com/office/word/2010/wordprocessingShape" mc:Ignorable="w14 w15 w16se w16cid w16 w16cex w16sdtdh wp14">
   <w:sdt>
     <w:sdtPr>
       <w:id w:val="-1160315192"/>
@@ -1725,7 +1647,7 @@
 </file>
 
 <file path=word/footer2.xml><?xml version="1.0" encoding="utf-8"?>
-<w:ftr xmlns:wpc="http://schemas.microsoft.com/office/word/2010/wordprocessingCanvas" xmlns:cx="http://schemas.microsoft.com/office/drawing/2014/chartex" xmlns:cx1="http://schemas.microsoft.com/office/drawing/2015/9/8/chartex" xmlns:cx2="http://schemas.microsoft.com/office/drawing/2015/10/21/chartex" xmlns:cx3="http://schemas.microsoft.com/office/drawing/2016/5/9/chartex" xmlns:cx4="http://schemas.microsoft.com/office/drawing/2016/5/10/chartex" xmlns:cx5="http://schemas.microsoft.com/office/drawing/2016/5/11/chartex" xmlns:cx6="http://schemas.microsoft.com/office/drawing/2016/5/12/chartex" xmlns:cx7="http://schemas.microsoft.com/office/drawing/2016/5/13/chartex" xmlns:cx8="http://schemas.microsoft.com/office/drawing/2016/5/14/chartex" xmlns:mc="http://schemas.openxmlformats.org/markup-compatibility/2006" xmlns:aink="http://schemas.microsoft.com/office/drawing/2016/ink" xmlns:am3d="http://schemas.microsoft.com/office/drawing/2017/model3d" xmlns:o="urn:schemas-microsoft-com:office:office" xmlns:oel="http://schemas.microsoft.com/office/2019/extlst" xmlns:r="http://schemas.openxmlformats.org/officeDocument/2006/relationships" xmlns:m="http://schemas.openxmlformats.org/officeDocument/2006/math" xmlns:v="urn:schemas-microsoft-com:vml" xmlns:wp14="http://schemas.microsoft.com/office/word/2010/wordprocessingDrawing" xmlns:wp="http://schemas.openxmlformats.org/drawingml/2006/wordprocessingDrawing" xmlns:w10="urn:schemas-microsoft-com:office:word" xmlns:w="http://schemas.openxmlformats.org/wordprocessingml/2006/main" xmlns:w14="http://schemas.microsoft.com/office/word/2010/wordml" xmlns:w15="http://schemas.microsoft.com/office/word/2012/wordml" xmlns:w16cex="http://schemas.microsoft.com/office/word/2018/wordml/cex" xmlns:w16cid="http://schemas.microsoft.com/office/word/2016/wordml/cid" xmlns:w16="http://schemas.microsoft.com/office/word/2018/wordml" xmlns:w16sdtdh="http://schemas.microsoft.com/office/word/2020/wordml/sdtdatahash" xmlns:w16se="http://schemas.microsoft.com/office/word/2015/wordml/symex" xmlns:wpg="http://schemas.microsoft.com/office/word/2010/wordprocessingGroup" xmlns:wpi="http://schemas.microsoft.com/office/word/2010/wordprocessingInk" xmlns:wne="http://schemas.microsoft.com/office/word/2006/wordml" xmlns:wps="http://schemas.microsoft.com/office/word/2010/wordprocessingShape" mc:Ignorable="w14 w15 w16se w16cid w16 w16cex w16sdtdh wp14">
+<w:ftr xmlns:wpc="http://schemas.microsoft.com/office/word/2010/wordprocessingCanvas" xmlns:cx="http://schemas.microsoft.com/office/drawing/2014/chartex" xmlns:cx1="http://schemas.microsoft.com/office/drawing/2015/9/8/chartex" xmlns:cx2="http://schemas.microsoft.com/office/drawing/2015/10/21/chartex" xmlns:cx3="http://schemas.microsoft.com/office/drawing/2016/5/9/chartex" xmlns:cx4="http://schemas.microsoft.com/office/drawing/2016/5/10/chartex" xmlns:cx5="http://schemas.microsoft.com/office/drawing/2016/5/11/chartex" xmlns:cx6="http://schemas.microsoft.com/office/drawing/2016/5/12/chartex" xmlns:cx7="http://schemas.microsoft.com/office/drawing/2016/5/13/chartex" xmlns:cx8="http://schemas.microsoft.com/office/drawing/2016/5/14/chartex" xmlns:mc="http://schemas.openxmlformats.org/markup-compatibility/2006" xmlns:aink="http://schemas.microsoft.com/office/drawing/2016/ink" xmlns:am3d="http://schemas.microsoft.com/office/drawing/2017/model3d" xmlns:o="urn:schemas-microsoft-com:office:office" xmlns:oel="http://schemas.microsoft.com/office/2019/extlst" xmlns:r="http://schemas.openxmlformats.org/officeDocument/2006/relationships" xmlns:m="http://schemas.openxmlformats.org/officeDocument/2006/math" xmlns:v="urn:schemas-microsoft-com:vml" xmlns:wp14="http://schemas.microsoft.com/office/word/2010/wordprocessingDrawing" xmlns:wp="http://schemas.openxmlformats.org/drawingml/2006/wordprocessingDrawing" xmlns:w10="urn:schemas-microsoft-com:office:word" xmlns:w="http://schemas.openxmlformats.org/wordprocessingml/2006/main" xmlns:w14="http://schemas.microsoft.com/office/word/2010/wordml" xmlns:w15="http://schemas.microsoft.com/office/word/2012/wordml" xmlns:w16cex="http://schemas.microsoft.com/office/word/2018/wordml/cex" xmlns:w16cid="http://schemas.microsoft.com/office/word/2016/wordml/cid" xmlns:w16="http://schemas.microsoft.com/office/word/2018/wordml" xmlns:w16du="http://schemas.microsoft.com/office/word/2023/wordml/word16du" xmlns:w16sdtdh="http://schemas.microsoft.com/office/word/2020/wordml/sdtdatahash" xmlns:w16se="http://schemas.microsoft.com/office/word/2015/wordml/symex" xmlns:wpg="http://schemas.microsoft.com/office/word/2010/wordprocessingGroup" xmlns:wpi="http://schemas.microsoft.com/office/word/2010/wordprocessingInk" xmlns:wne="http://schemas.microsoft.com/office/word/2006/wordml" xmlns:wps="http://schemas.microsoft.com/office/word/2010/wordprocessingShape" mc:Ignorable="w14 w15 w16se w16cid w16 w16cex w16sdtdh wp14">
   <w:p>
     <w:pPr>
       <w:pStyle w:val="Piedepgina"/>
@@ -1735,7 +1657,7 @@
 </file>
 
 <file path=word/footer3.xml><?xml version="1.0" encoding="utf-8"?>
-<w:ftr xmlns:wpc="http://schemas.microsoft.com/office/word/2010/wordprocessingCanvas" xmlns:cx="http://schemas.microsoft.com/office/drawing/2014/chartex" xmlns:cx1="http://schemas.microsoft.com/office/drawing/2015/9/8/chartex" xmlns:cx2="http://schemas.microsoft.com/office/drawing/2015/10/21/chartex" xmlns:cx3="http://schemas.microsoft.com/office/drawing/2016/5/9/chartex" xmlns:cx4="http://schemas.microsoft.com/office/drawing/2016/5/10/chartex" xmlns:cx5="http://schemas.microsoft.com/office/drawing/2016/5/11/chartex" xmlns:cx6="http://schemas.microsoft.com/office/drawing/2016/5/12/chartex" xmlns:cx7="http://schemas.microsoft.com/office/drawing/2016/5/13/chartex" xmlns:cx8="http://schemas.microsoft.com/office/drawing/2016/5/14/chartex" xmlns:mc="http://schemas.openxmlformats.org/markup-compatibility/2006" xmlns:aink="http://schemas.microsoft.com/office/drawing/2016/ink" xmlns:am3d="http://schemas.microsoft.com/office/drawing/2017/model3d" xmlns:o="urn:schemas-microsoft-com:office:office" xmlns:oel="http://schemas.microsoft.com/office/2019/extlst" xmlns:r="http://schemas.openxmlformats.org/officeDocument/2006/relationships" xmlns:m="http://schemas.openxmlformats.org/officeDocument/2006/math" xmlns:v="urn:schemas-microsoft-com:vml" xmlns:wp14="http://schemas.microsoft.com/office/word/2010/wordprocessingDrawing" xmlns:wp="http://schemas.openxmlformats.org/drawingml/2006/wordprocessingDrawing" xmlns:w10="urn:schemas-microsoft-com:office:word" xmlns:w="http://schemas.openxmlformats.org/wordprocessingml/2006/main" xmlns:w14="http://schemas.microsoft.com/office/word/2010/wordml" xmlns:w15="http://schemas.microsoft.com/office/word/2012/wordml" xmlns:w16cex="http://schemas.microsoft.com/office/word/2018/wordml/cex" xmlns:w16cid="http://schemas.microsoft.com/office/word/2016/wordml/cid" xmlns:w16="http://schemas.microsoft.com/office/word/2018/wordml" xmlns:w16sdtdh="http://schemas.microsoft.com/office/word/2020/wordml/sdtdatahash" xmlns:w16se="http://schemas.microsoft.com/office/word/2015/wordml/symex" xmlns:wpg="http://schemas.microsoft.com/office/word/2010/wordprocessingGroup" xmlns:wpi="http://schemas.microsoft.com/office/word/2010/wordprocessingInk" xmlns:wne="http://schemas.microsoft.com/office/word/2006/wordml" xmlns:wps="http://schemas.microsoft.com/office/word/2010/wordprocessingShape" mc:Ignorable="w14 w15 w16se w16cid w16 w16cex w16sdtdh wp14">
+<w:ftr xmlns:wpc="http://schemas.microsoft.com/office/word/2010/wordprocessingCanvas" xmlns:cx="http://schemas.microsoft.com/office/drawing/2014/chartex" xmlns:cx1="http://schemas.microsoft.com/office/drawing/2015/9/8/chartex" xmlns:cx2="http://schemas.microsoft.com/office/drawing/2015/10/21/chartex" xmlns:cx3="http://schemas.microsoft.com/office/drawing/2016/5/9/chartex" xmlns:cx4="http://schemas.microsoft.com/office/drawing/2016/5/10/chartex" xmlns:cx5="http://schemas.microsoft.com/office/drawing/2016/5/11/chartex" xmlns:cx6="http://schemas.microsoft.com/office/drawing/2016/5/12/chartex" xmlns:cx7="http://schemas.microsoft.com/office/drawing/2016/5/13/chartex" xmlns:cx8="http://schemas.microsoft.com/office/drawing/2016/5/14/chartex" xmlns:mc="http://schemas.openxmlformats.org/markup-compatibility/2006" xmlns:aink="http://schemas.microsoft.com/office/drawing/2016/ink" xmlns:am3d="http://schemas.microsoft.com/office/drawing/2017/model3d" xmlns:o="urn:schemas-microsoft-com:office:office" xmlns:oel="http://schemas.microsoft.com/office/2019/extlst" xmlns:r="http://schemas.openxmlformats.org/officeDocument/2006/relationships" xmlns:m="http://schemas.openxmlformats.org/officeDocument/2006/math" xmlns:v="urn:schemas-microsoft-com:vml" xmlns:wp14="http://schemas.microsoft.com/office/word/2010/wordprocessingDrawing" xmlns:wp="http://schemas.openxmlformats.org/drawingml/2006/wordprocessingDrawing" xmlns:w10="urn:schemas-microsoft-com:office:word" xmlns:w="http://schemas.openxmlformats.org/wordprocessingml/2006/main" xmlns:w14="http://schemas.microsoft.com/office/word/2010/wordml" xmlns:w15="http://schemas.microsoft.com/office/word/2012/wordml" xmlns:w16cex="http://schemas.microsoft.com/office/word/2018/wordml/cex" xmlns:w16cid="http://schemas.microsoft.com/office/word/2016/wordml/cid" xmlns:w16="http://schemas.microsoft.com/office/word/2018/wordml" xmlns:w16du="http://schemas.microsoft.com/office/word/2023/wordml/word16du" xmlns:w16sdtdh="http://schemas.microsoft.com/office/word/2020/wordml/sdtdatahash" xmlns:w16se="http://schemas.microsoft.com/office/word/2015/wordml/symex" xmlns:wpg="http://schemas.microsoft.com/office/word/2010/wordprocessingGroup" xmlns:wpi="http://schemas.microsoft.com/office/word/2010/wordprocessingInk" xmlns:wne="http://schemas.microsoft.com/office/word/2006/wordml" xmlns:wps="http://schemas.microsoft.com/office/word/2010/wordprocessingShape" mc:Ignorable="w14 w15 w16se w16cid w16 w16cex w16sdtdh wp14">
   <w:sdt>
     <w:sdtPr>
       <w:id w:val="1742207460"/>
@@ -1777,7 +1699,7 @@
 </file>
 
 <file path=word/footnotes.xml><?xml version="1.0" encoding="utf-8"?>
-<w:footnotes xmlns:wpc="http://schemas.microsoft.com/office/word/2010/wordprocessingCanvas" xmlns:cx="http://schemas.microsoft.com/office/drawing/2014/chartex" xmlns:cx1="http://schemas.microsoft.com/office/drawing/2015/9/8/chartex" xmlns:cx2="http://schemas.microsoft.com/office/drawing/2015/10/21/chartex" xmlns:cx3="http://schemas.microsoft.com/office/drawing/2016/5/9/chartex" xmlns:cx4="http://schemas.microsoft.com/office/drawing/2016/5/10/chartex" xmlns:cx5="http://schemas.microsoft.com/office/drawing/2016/5/11/chartex" xmlns:cx6="http://schemas.microsoft.com/office/drawing/2016/5/12/chartex" xmlns:cx7="http://schemas.microsoft.com/office/drawing/2016/5/13/chartex" xmlns:cx8="http://schemas.microsoft.com/office/drawing/2016/5/14/chartex" xmlns:mc="http://schemas.openxmlformats.org/markup-compatibility/2006" xmlns:aink="http://schemas.microsoft.com/office/drawing/2016/ink" xmlns:am3d="http://schemas.microsoft.com/office/drawing/2017/model3d" xmlns:o="urn:schemas-microsoft-com:office:office" xmlns:oel="http://schemas.microsoft.com/office/2019/extlst" xmlns:r="http://schemas.openxmlformats.org/officeDocument/2006/relationships" xmlns:m="http://schemas.openxmlformats.org/officeDocument/2006/math" xmlns:v="urn:schemas-microsoft-com:vml" xmlns:wp14="http://schemas.microsoft.com/office/word/2010/wordprocessingDrawing" xmlns:wp="http://schemas.openxmlformats.org/drawingml/2006/wordprocessingDrawing" xmlns:w10="urn:schemas-microsoft-com:office:word" xmlns:w="http://schemas.openxmlformats.org/wordprocessingml/2006/main" xmlns:w14="http://schemas.microsoft.com/office/word/2010/wordml" xmlns:w15="http://schemas.microsoft.com/office/word/2012/wordml" xmlns:w16cex="http://schemas.microsoft.com/office/word/2018/wordml/cex" xmlns:w16cid="http://schemas.microsoft.com/office/word/2016/wordml/cid" xmlns:w16="http://schemas.microsoft.com/office/word/2018/wordml" xmlns:w16sdtdh="http://schemas.microsoft.com/office/word/2020/wordml/sdtdatahash" xmlns:w16se="http://schemas.microsoft.com/office/word/2015/wordml/symex" xmlns:wpg="http://schemas.microsoft.com/office/word/2010/wordprocessingGroup" xmlns:wpi="http://schemas.microsoft.com/office/word/2010/wordprocessingInk" xmlns:wne="http://schemas.microsoft.com/office/word/2006/wordml" xmlns:wps="http://schemas.microsoft.com/office/word/2010/wordprocessingShape" mc:Ignorable="w14 w15 w16se w16cid w16 w16cex w16sdtdh wp14">
+<w:footnotes xmlns:wpc="http://schemas.microsoft.com/office/word/2010/wordprocessingCanvas" xmlns:cx="http://schemas.microsoft.com/office/drawing/2014/chartex" xmlns:cx1="http://schemas.microsoft.com/office/drawing/2015/9/8/chartex" xmlns:cx2="http://schemas.microsoft.com/office/drawing/2015/10/21/chartex" xmlns:cx3="http://schemas.microsoft.com/office/drawing/2016/5/9/chartex" xmlns:cx4="http://schemas.microsoft.com/office/drawing/2016/5/10/chartex" xmlns:cx5="http://schemas.microsoft.com/office/drawing/2016/5/11/chartex" xmlns:cx6="http://schemas.microsoft.com/office/drawing/2016/5/12/chartex" xmlns:cx7="http://schemas.microsoft.com/office/drawing/2016/5/13/chartex" xmlns:cx8="http://schemas.microsoft.com/office/drawing/2016/5/14/chartex" xmlns:mc="http://schemas.openxmlformats.org/markup-compatibility/2006" xmlns:aink="http://schemas.microsoft.com/office/drawing/2016/ink" xmlns:am3d="http://schemas.microsoft.com/office/drawing/2017/model3d" xmlns:o="urn:schemas-microsoft-com:office:office" xmlns:oel="http://schemas.microsoft.com/office/2019/extlst" xmlns:r="http://schemas.openxmlformats.org/officeDocument/2006/relationships" xmlns:m="http://schemas.openxmlformats.org/officeDocument/2006/math" xmlns:v="urn:schemas-microsoft-com:vml" xmlns:wp14="http://schemas.microsoft.com/office/word/2010/wordprocessingDrawing" xmlns:wp="http://schemas.openxmlformats.org/drawingml/2006/wordprocessingDrawing" xmlns:w10="urn:schemas-microsoft-com:office:word" xmlns:w="http://schemas.openxmlformats.org/wordprocessingml/2006/main" xmlns:w14="http://schemas.microsoft.com/office/word/2010/wordml" xmlns:w15="http://schemas.microsoft.com/office/word/2012/wordml" xmlns:w16cex="http://schemas.microsoft.com/office/word/2018/wordml/cex" xmlns:w16cid="http://schemas.microsoft.com/office/word/2016/wordml/cid" xmlns:w16="http://schemas.microsoft.com/office/word/2018/wordml" xmlns:w16du="http://schemas.microsoft.com/office/word/2023/wordml/word16du" xmlns:w16sdtdh="http://schemas.microsoft.com/office/word/2020/wordml/sdtdatahash" xmlns:w16se="http://schemas.microsoft.com/office/word/2015/wordml/symex" xmlns:wpg="http://schemas.microsoft.com/office/word/2010/wordprocessingGroup" xmlns:wpi="http://schemas.microsoft.com/office/word/2010/wordprocessingInk" xmlns:wne="http://schemas.microsoft.com/office/word/2006/wordml" xmlns:wps="http://schemas.microsoft.com/office/word/2010/wordprocessingShape" mc:Ignorable="w14 w15 w16se w16cid w16 w16cex w16sdtdh wp14">
   <w:footnote w:type="separator" w:id="-1">
     <w:p>
       <w:r>
@@ -1796,7 +1718,7 @@
 </file>
 
 <file path=word/numbering.xml><?xml version="1.0" encoding="utf-8"?>
-<w:numbering xmlns:wpc="http://schemas.microsoft.com/office/word/2010/wordprocessingCanvas" xmlns:cx="http://schemas.microsoft.com/office/drawing/2014/chartex" xmlns:cx1="http://schemas.microsoft.com/office/drawing/2015/9/8/chartex" xmlns:cx2="http://schemas.microsoft.com/office/drawing/2015/10/21/chartex" xmlns:cx3="http://schemas.microsoft.com/office/drawing/2016/5/9/chartex" xmlns:cx4="http://schemas.microsoft.com/office/drawing/2016/5/10/chartex" xmlns:cx5="http://schemas.microsoft.com/office/drawing/2016/5/11/chartex" xmlns:cx6="http://schemas.microsoft.com/office/drawing/2016/5/12/chartex" xmlns:cx7="http://schemas.microsoft.com/office/drawing/2016/5/13/chartex" xmlns:cx8="http://schemas.microsoft.com/office/drawing/2016/5/14/chartex" xmlns:mc="http://schemas.openxmlformats.org/markup-compatibility/2006" xmlns:aink="http://schemas.microsoft.com/office/drawing/2016/ink" xmlns:am3d="http://schemas.microsoft.com/office/drawing/2017/model3d" xmlns:o="urn:schemas-microsoft-com:office:office" xmlns:oel="http://schemas.microsoft.com/office/2019/extlst" xmlns:r="http://schemas.openxmlformats.org/officeDocument/2006/relationships" xmlns:m="http://schemas.openxmlformats.org/officeDocument/2006/math" xmlns:v="urn:schemas-microsoft-com:vml" xmlns:wp14="http://schemas.microsoft.com/office/word/2010/wordprocessingDrawing" xmlns:wp="http://schemas.openxmlformats.org/drawingml/2006/wordprocessingDrawing" xmlns:w10="urn:schemas-microsoft-com:office:word" xmlns:w="http://schemas.openxmlformats.org/wordprocessingml/2006/main" xmlns:w14="http://schemas.microsoft.com/office/word/2010/wordml" xmlns:w15="http://schemas.microsoft.com/office/word/2012/wordml" xmlns:w16cex="http://schemas.microsoft.com/office/word/2018/wordml/cex" xmlns:w16cid="http://schemas.microsoft.com/office/word/2016/wordml/cid" xmlns:w16="http://schemas.microsoft.com/office/word/2018/wordml" xmlns:w16sdtdh="http://schemas.microsoft.com/office/word/2020/wordml/sdtdatahash" xmlns:w16se="http://schemas.microsoft.com/office/word/2015/wordml/symex" xmlns:wpg="http://schemas.microsoft.com/office/word/2010/wordprocessingGroup" xmlns:wpi="http://schemas.microsoft.com/office/word/2010/wordprocessingInk" xmlns:wne="http://schemas.microsoft.com/office/word/2006/wordml" xmlns:wps="http://schemas.microsoft.com/office/word/2010/wordprocessingShape" mc:Ignorable="w14 w15 w16se w16cid w16 w16cex w16sdtdh wp14">
+<w:numbering xmlns:wpc="http://schemas.microsoft.com/office/word/2010/wordprocessingCanvas" xmlns:cx="http://schemas.microsoft.com/office/drawing/2014/chartex" xmlns:cx1="http://schemas.microsoft.com/office/drawing/2015/9/8/chartex" xmlns:cx2="http://schemas.microsoft.com/office/drawing/2015/10/21/chartex" xmlns:cx3="http://schemas.microsoft.com/office/drawing/2016/5/9/chartex" xmlns:cx4="http://schemas.microsoft.com/office/drawing/2016/5/10/chartex" xmlns:cx5="http://schemas.microsoft.com/office/drawing/2016/5/11/chartex" xmlns:cx6="http://schemas.microsoft.com/office/drawing/2016/5/12/chartex" xmlns:cx7="http://schemas.microsoft.com/office/drawing/2016/5/13/chartex" xmlns:cx8="http://schemas.microsoft.com/office/drawing/2016/5/14/chartex" xmlns:mc="http://schemas.openxmlformats.org/markup-compatibility/2006" xmlns:aink="http://schemas.microsoft.com/office/drawing/2016/ink" xmlns:am3d="http://schemas.microsoft.com/office/drawing/2017/model3d" xmlns:o="urn:schemas-microsoft-com:office:office" xmlns:oel="http://schemas.microsoft.com/office/2019/extlst" xmlns:r="http://schemas.openxmlformats.org/officeDocument/2006/relationships" xmlns:m="http://schemas.openxmlformats.org/officeDocument/2006/math" xmlns:v="urn:schemas-microsoft-com:vml" xmlns:wp14="http://schemas.microsoft.com/office/word/2010/wordprocessingDrawing" xmlns:wp="http://schemas.openxmlformats.org/drawingml/2006/wordprocessingDrawing" xmlns:w10="urn:schemas-microsoft-com:office:word" xmlns:w="http://schemas.openxmlformats.org/wordprocessingml/2006/main" xmlns:w14="http://schemas.microsoft.com/office/word/2010/wordml" xmlns:w15="http://schemas.microsoft.com/office/word/2012/wordml" xmlns:w16cex="http://schemas.microsoft.com/office/word/2018/wordml/cex" xmlns:w16cid="http://schemas.microsoft.com/office/word/2016/wordml/cid" xmlns:w16="http://schemas.microsoft.com/office/word/2018/wordml" xmlns:w16du="http://schemas.microsoft.com/office/word/2023/wordml/word16du" xmlns:w16sdtdh="http://schemas.microsoft.com/office/word/2020/wordml/sdtdatahash" xmlns:w16se="http://schemas.microsoft.com/office/word/2015/wordml/symex" xmlns:wpg="http://schemas.microsoft.com/office/word/2010/wordprocessingGroup" xmlns:wpi="http://schemas.microsoft.com/office/word/2010/wordprocessingInk" xmlns:wne="http://schemas.microsoft.com/office/word/2006/wordml" xmlns:wps="http://schemas.microsoft.com/office/word/2010/wordprocessingShape" mc:Ignorable="w14 w15 w16se w16cid w16 w16cex w16sdtdh wp14">
   <w:abstractNum w:abstractNumId="0" w15:restartNumberingAfterBreak="0">
     <w:nsid w:val="09F35DB1"/>
     <w:multiLevelType w:val="hybridMultilevel"/>
@@ -2564,6 +2486,7 @@
   <w:style w:type="character" w:default="1" w:styleId="Fuentedeprrafopredeter">
     <w:name w:val="Default Paragraph Font"/>
     <w:uiPriority w:val="1"/>
+    <w:semiHidden/>
     <w:unhideWhenUsed/>
   </w:style>
   <w:style w:type="table" w:default="1" w:styleId="Tablanormal">

--- a/Documentacion/Anexo 1.docx
+++ b/Documentacion/Anexo 1.docx
@@ -188,13 +188,7 @@
         <w:jc w:val="center"/>
       </w:pPr>
       <w:r>
-        <w:t>Mes</w:t>
-      </w:r>
-      <w:r>
-        <w:t xml:space="preserve"> de </w:t>
-      </w:r>
-      <w:r>
-        <w:t>AÑO</w:t>
+        <w:t>Julio 2023</w:t>
       </w:r>
     </w:p>
     <w:p>
@@ -463,7 +457,14 @@
                 <w:sz w:val="22"/>
                 <w:szCs w:val="22"/>
               </w:rPr>
-              <w:t>Version 0.1 (Modelo de requisitos inicial)</w:t>
+              <w:t>Versión</w:t>
+            </w:r>
+            <w:r>
+              <w:rPr>
+                <w:sz w:val="22"/>
+                <w:szCs w:val="22"/>
+              </w:rPr>
+              <w:t xml:space="preserve"> 0.1 (Modelo de requisitos inicial)</w:t>
             </w:r>
           </w:p>
         </w:tc>
@@ -602,13 +603,22 @@
     <w:p/>
     <w:p>
       <w:r>
-        <w:t>En el siguiente documento se va a presentar el plan de proyecto software para el proyecto ””.</w:t>
+        <w:t xml:space="preserve">En el siguiente documento se va a presentar el plan de proyecto software para el </w:t>
+      </w:r>
+      <w:r>
+        <w:t>proyecto.</w:t>
       </w:r>
     </w:p>
     <w:p/>
     <w:p>
       <w:r>
-        <w:t>En el documento se va a seguir la siguiente estructura. Primero se presentara la estimación de esfuerzo necesario para llevar a cabo el desarrollo y según la funcionalidad d requerida por este. Posteriormente, se va a llevar a cabo la planificación temporal distribuyendo las tareas de desarrollo para obtener el diagrama de Gantt en el que se podrá observar la planificación completa del proyecto.</w:t>
+        <w:t xml:space="preserve">En el documento se va a seguir la siguiente estructura. Primero se </w:t>
+      </w:r>
+      <w:r>
+        <w:t>presentará</w:t>
+      </w:r>
+      <w:r>
+        <w:t xml:space="preserve"> la estimación de esfuerzo necesario para llevar a cabo el desarrollo y según la funcionalidad d requerida por este. Posteriormente, se va a llevar a cabo la planificación temporal distribuyendo las tareas de desarrollo para obtener el diagrama de Gantt en el que se podrá observar la planificación completa del proyecto.</w:t>
       </w:r>
     </w:p>
     <w:p>
@@ -644,7 +654,15 @@
     <w:p/>
     <w:p>
       <w:r>
-        <w:t>La realización de la estimación del esfuerzo del proyecto se va a llevar a cabo a través de la funcionalidad requerida por este y esta se va a estimar mediante el método de “Estimación basada en el Análisis de Puntos de Caso de Uso (UCP)” (Karner, 1993).</w:t>
+        <w:t>La realización de la estimación del esfuerzo del proyecto se va a llevar a cabo a través de la funcionalidad requerida por este y esta se va a estimar mediante el método de “Estimación basada en el Análisis de Puntos de Caso de Uso (UCP)” (</w:t>
+      </w:r>
+      <w:proofErr w:type="spellStart"/>
+      <w:r>
+        <w:t>Karner</w:t>
+      </w:r>
+      <w:proofErr w:type="spellEnd"/>
+      <w:r>
+        <w:t>, 1993).</w:t>
       </w:r>
     </w:p>
     <w:p/>
@@ -720,7 +738,15 @@
     <w:p/>
     <w:p>
       <w:r>
-        <w:t>Para poder llevar a cabo lo anteriormente expuesto se va a hacer uso de la herramienta EZ Estimate.</w:t>
+        <w:t xml:space="preserve">Para poder llevar a cabo lo anteriormente expuesto se va a hacer uso de la herramienta EZ </w:t>
+      </w:r>
+      <w:proofErr w:type="spellStart"/>
+      <w:r>
+        <w:t>Estimate</w:t>
+      </w:r>
+      <w:proofErr w:type="spellEnd"/>
+      <w:r>
+        <w:t>.</w:t>
       </w:r>
     </w:p>
     <w:p/>
@@ -733,7 +759,10 @@
         </w:numPr>
       </w:pPr>
       <w:r>
-        <w:t>Calculo de los Factores de Complejidad Técnica</w:t>
+        <w:t>Cálculo</w:t>
+      </w:r>
+      <w:r>
+        <w:t xml:space="preserve"> de los Factores de Complejidad Técnica</w:t>
       </w:r>
     </w:p>
     <w:p/>
@@ -1378,7 +1407,13 @@
     <w:p/>
     <w:p>
       <w:r>
-        <w:t>Para terminar el calculo de los factores de complejidad técnica vamos a aplicar la siguiente formula que nos dará su valor:</w:t>
+        <w:t xml:space="preserve">Para terminar el </w:t>
+      </w:r>
+      <w:r>
+        <w:t>cálculo</w:t>
+      </w:r>
+      <w:r>
+        <w:t xml:space="preserve"> de los factores de complejidad técnica vamos a aplicar la siguiente formula que nos dará su valor:</w:t>
       </w:r>
     </w:p>
     <w:p/>
@@ -1400,7 +1435,15 @@
     <w:p/>
     <w:p>
       <w:r>
-        <w:t>Por lo que si sustituimos el valor de TFactor que obtuvimos del sumatorio de la anterior tabla obtenemos que:</w:t>
+        <w:t xml:space="preserve">Por lo que si sustituimos el valor de </w:t>
+      </w:r>
+      <w:proofErr w:type="spellStart"/>
+      <w:r>
+        <w:t>TFactor</w:t>
+      </w:r>
+      <w:proofErr w:type="spellEnd"/>
+      <w:r>
+        <w:t xml:space="preserve"> que obtuvimos del sumatorio de la anterior tabla obtenemos que:</w:t>
       </w:r>
     </w:p>
     <w:p>
@@ -1438,12 +1481,6 @@
     </w:p>
     <w:p/>
     <w:p>
-      <w:r>
-        <w:t>Xxx</w:t>
-      </w:r>
-    </w:p>
-    <w:p/>
-    <w:p>
       <w:pPr>
         <w:pStyle w:val="Ttulo2"/>
         <w:numPr>
@@ -1457,12 +1494,6 @@
     </w:p>
     <w:p/>
     <w:p>
-      <w:r>
-        <w:t>Aaaa</w:t>
-      </w:r>
-    </w:p>
-    <w:p/>
-    <w:p>
       <w:pPr>
         <w:pStyle w:val="Ttulo2"/>
         <w:numPr>
@@ -1471,20 +1502,14 @@
         </w:numPr>
       </w:pPr>
       <w:r>
-        <w:t>Estimación del esfuerzo mediante EZ Estimate</w:t>
-      </w:r>
-    </w:p>
-    <w:p/>
-    <w:p>
-      <w:r>
-        <w:t>A</w:t>
-      </w:r>
-      <w:r>
-        <w:t>aaaa</w:t>
-      </w:r>
-    </w:p>
-    <w:p/>
-    <w:p/>
+        <w:t xml:space="preserve">Estimación del esfuerzo mediante EZ </w:t>
+      </w:r>
+      <w:proofErr w:type="spellStart"/>
+      <w:r>
+        <w:t>Estimate</w:t>
+      </w:r>
+      <w:proofErr w:type="spellEnd"/>
+    </w:p>
     <w:p>
       <w:pPr>
         <w:pStyle w:val="Ttulo1"/>
@@ -1510,11 +1535,6 @@
       </w:r>
     </w:p>
     <w:p>
-      <w:r>
-        <w:t>Wssasa</w:t>
-      </w:r>
-    </w:p>
-    <w:p>
       <w:pPr>
         <w:pStyle w:val="Ttulo2"/>
         <w:numPr>
@@ -1527,11 +1547,6 @@
       </w:r>
     </w:p>
     <w:p>
-      <w:r>
-        <w:t>Aasdas</w:t>
-      </w:r>
-    </w:p>
-    <w:p>
       <w:pPr>
         <w:pStyle w:val="Ttulo2"/>
         <w:numPr>
@@ -1540,11 +1555,9 @@
         </w:numPr>
       </w:pPr>
       <w:r>
-        <w:lastRenderedPageBreak/>
         <w:t>Diagrama de Gantt</w:t>
       </w:r>
     </w:p>
-    <w:p/>
     <w:p>
       <w:pPr>
         <w:pStyle w:val="Ttulo1"/>
@@ -2913,6 +2926,18 @@
       <w:contextualSpacing/>
     </w:pPr>
   </w:style>
+  <w:style w:type="paragraph" w:styleId="Revisin">
+    <w:name w:val="Revision"/>
+    <w:hidden/>
+    <w:uiPriority w:val="99"/>
+    <w:semiHidden/>
+    <w:rsid w:val="00D04189"/>
+    <w:rPr>
+      <w:sz w:val="24"/>
+      <w:szCs w:val="24"/>
+      <w:lang w:eastAsia="es-ES"/>
+    </w:rPr>
+  </w:style>
 </w:styles>
 </file>
 

--- a/Documentacion/Anexo 1.docx
+++ b/Documentacion/Anexo 1.docx
@@ -766,6 +766,1106 @@
       </w:r>
     </w:p>
     <w:p/>
+    <w:p/>
+    <w:tbl>
+      <w:tblPr>
+        <w:tblStyle w:val="Tablaconcuadrcula"/>
+        <w:tblW w:w="0" w:type="auto"/>
+        <w:tblLook w:val="04A0" w:firstRow="1" w:lastRow="0" w:firstColumn="1" w:lastColumn="0" w:noHBand="0" w:noVBand="1"/>
+      </w:tblPr>
+      <w:tblGrid>
+        <w:gridCol w:w="2689"/>
+        <w:gridCol w:w="708"/>
+        <w:gridCol w:w="1699"/>
+        <w:gridCol w:w="1699"/>
+        <w:gridCol w:w="1699"/>
+      </w:tblGrid>
+      <w:tr>
+        <w:tc>
+          <w:tcPr>
+            <w:tcW w:w="2689" w:type="dxa"/>
+            <w:shd w:val="clear" w:color="auto" w:fill="E7E6E6" w:themeFill="background2"/>
+          </w:tcPr>
+          <w:p>
+            <w:pPr>
+              <w:jc w:val="center"/>
+              <w:rPr>
+                <w:b/>
+                <w:bCs/>
+              </w:rPr>
+            </w:pPr>
+            <w:r>
+              <w:rPr>
+                <w:b/>
+                <w:bCs/>
+              </w:rPr>
+              <w:t>Factor</w:t>
+            </w:r>
+          </w:p>
+        </w:tc>
+        <w:tc>
+          <w:tcPr>
+            <w:tcW w:w="708" w:type="dxa"/>
+            <w:shd w:val="clear" w:color="auto" w:fill="E7E6E6" w:themeFill="background2"/>
+          </w:tcPr>
+          <w:p>
+            <w:pPr>
+              <w:jc w:val="center"/>
+              <w:rPr>
+                <w:b/>
+                <w:bCs/>
+              </w:rPr>
+            </w:pPr>
+            <w:r>
+              <w:rPr>
+                <w:b/>
+                <w:bCs/>
+              </w:rPr>
+              <w:t>Peso (W)</w:t>
+            </w:r>
+          </w:p>
+        </w:tc>
+        <w:tc>
+          <w:tcPr>
+            <w:tcW w:w="1699" w:type="dxa"/>
+            <w:shd w:val="clear" w:color="auto" w:fill="E7E6E6" w:themeFill="background2"/>
+          </w:tcPr>
+          <w:p>
+            <w:pPr>
+              <w:jc w:val="center"/>
+              <w:rPr>
+                <w:b/>
+                <w:bCs/>
+              </w:rPr>
+            </w:pPr>
+            <w:r>
+              <w:rPr>
+                <w:b/>
+                <w:bCs/>
+              </w:rPr>
+              <w:t>Complejidad Percibida</w:t>
+            </w:r>
+          </w:p>
+        </w:tc>
+        <w:tc>
+          <w:tcPr>
+            <w:tcW w:w="1699" w:type="dxa"/>
+            <w:shd w:val="clear" w:color="auto" w:fill="E7E6E6" w:themeFill="background2"/>
+          </w:tcPr>
+          <w:p>
+            <w:pPr>
+              <w:jc w:val="center"/>
+              <w:rPr>
+                <w:b/>
+                <w:bCs/>
+              </w:rPr>
+            </w:pPr>
+            <w:r>
+              <w:rPr>
+                <w:b/>
+                <w:bCs/>
+              </w:rPr>
+              <w:t>Total (</w:t>
+            </w:r>
+            <m:oMath>
+              <m:r>
+                <m:rPr>
+                  <m:sty m:val="bi"/>
+                </m:rPr>
+                <w:rPr>
+                  <w:rFonts w:ascii="Cambria Math" w:hAnsi="Cambria Math"/>
+                </w:rPr>
+                <m:t>w*F</m:t>
+              </m:r>
+            </m:oMath>
+            <w:r>
+              <w:rPr>
+                <w:b/>
+                <w:bCs/>
+              </w:rPr>
+              <w:t>)</w:t>
+            </w:r>
+          </w:p>
+        </w:tc>
+        <w:tc>
+          <w:tcPr>
+            <w:tcW w:w="1699" w:type="dxa"/>
+            <w:shd w:val="clear" w:color="auto" w:fill="E7E6E6" w:themeFill="background2"/>
+          </w:tcPr>
+          <w:p>
+            <w:pPr>
+              <w:jc w:val="center"/>
+              <w:rPr>
+                <w:b/>
+                <w:bCs/>
+              </w:rPr>
+            </w:pPr>
+            <w:r>
+              <w:rPr>
+                <w:b/>
+                <w:bCs/>
+              </w:rPr>
+              <w:t>Notas</w:t>
+            </w:r>
+          </w:p>
+        </w:tc>
+      </w:tr>
+      <w:tr>
+        <w:tc>
+          <w:tcPr>
+            <w:tcW w:w="2689" w:type="dxa"/>
+          </w:tcPr>
+          <w:p>
+            <w:pPr>
+              <w:jc w:val="left"/>
+            </w:pPr>
+            <w:r>
+              <w:t>Sistema distribuido</w:t>
+            </w:r>
+          </w:p>
+        </w:tc>
+        <w:tc>
+          <w:tcPr>
+            <w:tcW w:w="708" w:type="dxa"/>
+          </w:tcPr>
+          <w:p>
+            <w:pPr>
+              <w:jc w:val="center"/>
+            </w:pPr>
+            <w:r>
+              <w:t>0</w:t>
+            </w:r>
+          </w:p>
+        </w:tc>
+        <w:tc>
+          <w:tcPr>
+            <w:tcW w:w="1699" w:type="dxa"/>
+          </w:tcPr>
+          <w:p>
+            <w:pPr>
+              <w:jc w:val="center"/>
+            </w:pPr>
+            <w:r>
+              <w:t>2</w:t>
+            </w:r>
+          </w:p>
+        </w:tc>
+        <w:tc>
+          <w:tcPr>
+            <w:tcW w:w="1699" w:type="dxa"/>
+          </w:tcPr>
+          <w:p>
+            <w:pPr>
+              <w:jc w:val="center"/>
+            </w:pPr>
+            <w:r>
+              <w:t>0</w:t>
+            </w:r>
+          </w:p>
+        </w:tc>
+        <w:tc>
+          <w:tcPr>
+            <w:tcW w:w="1699" w:type="dxa"/>
+          </w:tcPr>
+          <w:p>
+            <w:pPr>
+              <w:jc w:val="center"/>
+            </w:pPr>
+          </w:p>
+        </w:tc>
+      </w:tr>
+      <w:tr>
+        <w:tc>
+          <w:tcPr>
+            <w:tcW w:w="2689" w:type="dxa"/>
+          </w:tcPr>
+          <w:p>
+            <w:pPr>
+              <w:jc w:val="left"/>
+            </w:pPr>
+            <w:r>
+              <w:t>Rendimiento</w:t>
+            </w:r>
+          </w:p>
+        </w:tc>
+        <w:tc>
+          <w:tcPr>
+            <w:tcW w:w="708" w:type="dxa"/>
+          </w:tcPr>
+          <w:p>
+            <w:pPr>
+              <w:jc w:val="center"/>
+            </w:pPr>
+            <w:r>
+              <w:t>1</w:t>
+            </w:r>
+          </w:p>
+        </w:tc>
+        <w:tc>
+          <w:tcPr>
+            <w:tcW w:w="1699" w:type="dxa"/>
+          </w:tcPr>
+          <w:p>
+            <w:pPr>
+              <w:jc w:val="center"/>
+            </w:pPr>
+            <w:r>
+              <w:t>3</w:t>
+            </w:r>
+          </w:p>
+        </w:tc>
+        <w:tc>
+          <w:tcPr>
+            <w:tcW w:w="1699" w:type="dxa"/>
+          </w:tcPr>
+          <w:p>
+            <w:pPr>
+              <w:jc w:val="center"/>
+            </w:pPr>
+            <w:r>
+              <w:t>3</w:t>
+            </w:r>
+          </w:p>
+        </w:tc>
+        <w:tc>
+          <w:tcPr>
+            <w:tcW w:w="1699" w:type="dxa"/>
+          </w:tcPr>
+          <w:p>
+            <w:pPr>
+              <w:jc w:val="center"/>
+            </w:pPr>
+          </w:p>
+        </w:tc>
+      </w:tr>
+      <w:tr>
+        <w:tc>
+          <w:tcPr>
+            <w:tcW w:w="2689" w:type="dxa"/>
+          </w:tcPr>
+          <w:p>
+            <w:pPr>
+              <w:jc w:val="left"/>
+            </w:pPr>
+            <w:r>
+              <w:t>Eficacia de usuario final</w:t>
+            </w:r>
+          </w:p>
+        </w:tc>
+        <w:tc>
+          <w:tcPr>
+            <w:tcW w:w="708" w:type="dxa"/>
+          </w:tcPr>
+          <w:p>
+            <w:pPr>
+              <w:jc w:val="center"/>
+            </w:pPr>
+            <w:r>
+              <w:t>1</w:t>
+            </w:r>
+          </w:p>
+        </w:tc>
+        <w:tc>
+          <w:tcPr>
+            <w:tcW w:w="1699" w:type="dxa"/>
+          </w:tcPr>
+          <w:p>
+            <w:pPr>
+              <w:jc w:val="center"/>
+            </w:pPr>
+            <w:r>
+              <w:t>2</w:t>
+            </w:r>
+          </w:p>
+        </w:tc>
+        <w:tc>
+          <w:tcPr>
+            <w:tcW w:w="1699" w:type="dxa"/>
+          </w:tcPr>
+          <w:p>
+            <w:pPr>
+              <w:jc w:val="center"/>
+            </w:pPr>
+            <w:r>
+              <w:t>2</w:t>
+            </w:r>
+          </w:p>
+        </w:tc>
+        <w:tc>
+          <w:tcPr>
+            <w:tcW w:w="1699" w:type="dxa"/>
+          </w:tcPr>
+          <w:p>
+            <w:pPr>
+              <w:jc w:val="center"/>
+            </w:pPr>
+          </w:p>
+        </w:tc>
+      </w:tr>
+      <w:tr>
+        <w:tc>
+          <w:tcPr>
+            <w:tcW w:w="2689" w:type="dxa"/>
+          </w:tcPr>
+          <w:p>
+            <w:pPr>
+              <w:jc w:val="left"/>
+            </w:pPr>
+            <w:r>
+              <w:t>Procesamiento interno complejo</w:t>
+            </w:r>
+          </w:p>
+        </w:tc>
+        <w:tc>
+          <w:tcPr>
+            <w:tcW w:w="708" w:type="dxa"/>
+          </w:tcPr>
+          <w:p>
+            <w:pPr>
+              <w:jc w:val="center"/>
+            </w:pPr>
+            <w:r>
+              <w:t>1</w:t>
+            </w:r>
+          </w:p>
+        </w:tc>
+        <w:tc>
+          <w:tcPr>
+            <w:tcW w:w="1699" w:type="dxa"/>
+          </w:tcPr>
+          <w:p>
+            <w:pPr>
+              <w:jc w:val="center"/>
+            </w:pPr>
+            <w:r>
+              <w:t>3</w:t>
+            </w:r>
+          </w:p>
+        </w:tc>
+        <w:tc>
+          <w:tcPr>
+            <w:tcW w:w="1699" w:type="dxa"/>
+          </w:tcPr>
+          <w:p>
+            <w:pPr>
+              <w:jc w:val="center"/>
+            </w:pPr>
+            <w:r>
+              <w:t>3</w:t>
+            </w:r>
+          </w:p>
+        </w:tc>
+        <w:tc>
+          <w:tcPr>
+            <w:tcW w:w="1699" w:type="dxa"/>
+          </w:tcPr>
+          <w:p>
+            <w:pPr>
+              <w:jc w:val="center"/>
+            </w:pPr>
+          </w:p>
+        </w:tc>
+      </w:tr>
+      <w:tr>
+        <w:tc>
+          <w:tcPr>
+            <w:tcW w:w="2689" w:type="dxa"/>
+          </w:tcPr>
+          <w:p>
+            <w:pPr>
+              <w:jc w:val="left"/>
+            </w:pPr>
+            <w:r>
+              <w:t>Reusabilidad</w:t>
+            </w:r>
+          </w:p>
+        </w:tc>
+        <w:tc>
+          <w:tcPr>
+            <w:tcW w:w="708" w:type="dxa"/>
+          </w:tcPr>
+          <w:p>
+            <w:pPr>
+              <w:jc w:val="center"/>
+            </w:pPr>
+            <w:r>
+              <w:t>1</w:t>
+            </w:r>
+          </w:p>
+        </w:tc>
+        <w:tc>
+          <w:tcPr>
+            <w:tcW w:w="1699" w:type="dxa"/>
+          </w:tcPr>
+          <w:p>
+            <w:pPr>
+              <w:jc w:val="center"/>
+            </w:pPr>
+            <w:r>
+              <w:t>3</w:t>
+            </w:r>
+          </w:p>
+        </w:tc>
+        <w:tc>
+          <w:tcPr>
+            <w:tcW w:w="1699" w:type="dxa"/>
+          </w:tcPr>
+          <w:p>
+            <w:pPr>
+              <w:jc w:val="center"/>
+            </w:pPr>
+            <w:r>
+              <w:t>3</w:t>
+            </w:r>
+          </w:p>
+        </w:tc>
+        <w:tc>
+          <w:tcPr>
+            <w:tcW w:w="1699" w:type="dxa"/>
+          </w:tcPr>
+          <w:p>
+            <w:pPr>
+              <w:jc w:val="center"/>
+            </w:pPr>
+          </w:p>
+        </w:tc>
+      </w:tr>
+      <w:tr>
+        <w:tc>
+          <w:tcPr>
+            <w:tcW w:w="2689" w:type="dxa"/>
+          </w:tcPr>
+          <w:p>
+            <w:pPr>
+              <w:jc w:val="left"/>
+            </w:pPr>
+            <w:r>
+              <w:t>Facilidad de instalación</w:t>
+            </w:r>
+          </w:p>
+        </w:tc>
+        <w:tc>
+          <w:tcPr>
+            <w:tcW w:w="708" w:type="dxa"/>
+          </w:tcPr>
+          <w:p>
+            <w:pPr>
+              <w:jc w:val="center"/>
+            </w:pPr>
+            <w:r>
+              <w:t>1</w:t>
+            </w:r>
+          </w:p>
+        </w:tc>
+        <w:tc>
+          <w:tcPr>
+            <w:tcW w:w="1699" w:type="dxa"/>
+          </w:tcPr>
+          <w:p>
+            <w:pPr>
+              <w:jc w:val="center"/>
+            </w:pPr>
+            <w:r>
+              <w:t>1</w:t>
+            </w:r>
+          </w:p>
+        </w:tc>
+        <w:tc>
+          <w:tcPr>
+            <w:tcW w:w="1699" w:type="dxa"/>
+          </w:tcPr>
+          <w:p>
+            <w:pPr>
+              <w:jc w:val="center"/>
+            </w:pPr>
+            <w:r>
+              <w:t>1</w:t>
+            </w:r>
+          </w:p>
+        </w:tc>
+        <w:tc>
+          <w:tcPr>
+            <w:tcW w:w="1699" w:type="dxa"/>
+          </w:tcPr>
+          <w:p>
+            <w:pPr>
+              <w:jc w:val="center"/>
+            </w:pPr>
+          </w:p>
+        </w:tc>
+      </w:tr>
+      <w:tr>
+        <w:tc>
+          <w:tcPr>
+            <w:tcW w:w="2689" w:type="dxa"/>
+          </w:tcPr>
+          <w:p>
+            <w:pPr>
+              <w:jc w:val="left"/>
+            </w:pPr>
+            <w:r>
+              <w:t>Facilidad de uso</w:t>
+            </w:r>
+          </w:p>
+        </w:tc>
+        <w:tc>
+          <w:tcPr>
+            <w:tcW w:w="708" w:type="dxa"/>
+          </w:tcPr>
+          <w:p>
+            <w:pPr>
+              <w:jc w:val="center"/>
+            </w:pPr>
+            <w:r>
+              <w:t>1</w:t>
+            </w:r>
+          </w:p>
+        </w:tc>
+        <w:tc>
+          <w:tcPr>
+            <w:tcW w:w="1699" w:type="dxa"/>
+          </w:tcPr>
+          <w:p>
+            <w:pPr>
+              <w:jc w:val="center"/>
+            </w:pPr>
+            <w:r>
+              <w:t>3</w:t>
+            </w:r>
+          </w:p>
+        </w:tc>
+        <w:tc>
+          <w:tcPr>
+            <w:tcW w:w="1699" w:type="dxa"/>
+          </w:tcPr>
+          <w:p>
+            <w:pPr>
+              <w:jc w:val="center"/>
+            </w:pPr>
+            <w:r>
+              <w:t>3</w:t>
+            </w:r>
+          </w:p>
+        </w:tc>
+        <w:tc>
+          <w:tcPr>
+            <w:tcW w:w="1699" w:type="dxa"/>
+          </w:tcPr>
+          <w:p>
+            <w:pPr>
+              <w:jc w:val="center"/>
+            </w:pPr>
+          </w:p>
+        </w:tc>
+      </w:tr>
+      <w:tr>
+        <w:tc>
+          <w:tcPr>
+            <w:tcW w:w="2689" w:type="dxa"/>
+          </w:tcPr>
+          <w:p>
+            <w:pPr>
+              <w:jc w:val="left"/>
+            </w:pPr>
+            <w:r>
+              <w:t>Portabilidad</w:t>
+            </w:r>
+          </w:p>
+        </w:tc>
+        <w:tc>
+          <w:tcPr>
+            <w:tcW w:w="708" w:type="dxa"/>
+          </w:tcPr>
+          <w:p>
+            <w:pPr>
+              <w:jc w:val="center"/>
+            </w:pPr>
+            <w:r>
+              <w:t>2</w:t>
+            </w:r>
+          </w:p>
+        </w:tc>
+        <w:tc>
+          <w:tcPr>
+            <w:tcW w:w="1699" w:type="dxa"/>
+          </w:tcPr>
+          <w:p>
+            <w:pPr>
+              <w:jc w:val="center"/>
+            </w:pPr>
+            <w:r>
+              <w:t>1</w:t>
+            </w:r>
+          </w:p>
+        </w:tc>
+        <w:tc>
+          <w:tcPr>
+            <w:tcW w:w="1699" w:type="dxa"/>
+          </w:tcPr>
+          <w:p>
+            <w:pPr>
+              <w:jc w:val="center"/>
+            </w:pPr>
+            <w:r>
+              <w:t>2</w:t>
+            </w:r>
+          </w:p>
+        </w:tc>
+        <w:tc>
+          <w:tcPr>
+            <w:tcW w:w="1699" w:type="dxa"/>
+          </w:tcPr>
+          <w:p>
+            <w:pPr>
+              <w:jc w:val="center"/>
+            </w:pPr>
+          </w:p>
+        </w:tc>
+      </w:tr>
+      <w:tr>
+        <w:tc>
+          <w:tcPr>
+            <w:tcW w:w="2689" w:type="dxa"/>
+          </w:tcPr>
+          <w:p>
+            <w:pPr>
+              <w:jc w:val="left"/>
+            </w:pPr>
+            <w:r>
+              <w:t>Facilidad de cambio</w:t>
+            </w:r>
+          </w:p>
+        </w:tc>
+        <w:tc>
+          <w:tcPr>
+            <w:tcW w:w="708" w:type="dxa"/>
+          </w:tcPr>
+          <w:p>
+            <w:pPr>
+              <w:jc w:val="center"/>
+            </w:pPr>
+            <w:r>
+              <w:t>1</w:t>
+            </w:r>
+          </w:p>
+        </w:tc>
+        <w:tc>
+          <w:tcPr>
+            <w:tcW w:w="1699" w:type="dxa"/>
+          </w:tcPr>
+          <w:p>
+            <w:pPr>
+              <w:jc w:val="center"/>
+            </w:pPr>
+            <w:r>
+              <w:t>2</w:t>
+            </w:r>
+          </w:p>
+        </w:tc>
+        <w:tc>
+          <w:tcPr>
+            <w:tcW w:w="1699" w:type="dxa"/>
+          </w:tcPr>
+          <w:p>
+            <w:pPr>
+              <w:jc w:val="center"/>
+            </w:pPr>
+            <w:r>
+              <w:t>2</w:t>
+            </w:r>
+          </w:p>
+        </w:tc>
+        <w:tc>
+          <w:tcPr>
+            <w:tcW w:w="1699" w:type="dxa"/>
+          </w:tcPr>
+          <w:p>
+            <w:pPr>
+              <w:jc w:val="center"/>
+            </w:pPr>
+          </w:p>
+        </w:tc>
+      </w:tr>
+      <w:tr>
+        <w:tc>
+          <w:tcPr>
+            <w:tcW w:w="2689" w:type="dxa"/>
+          </w:tcPr>
+          <w:p>
+            <w:pPr>
+              <w:jc w:val="left"/>
+            </w:pPr>
+            <w:r>
+              <w:lastRenderedPageBreak/>
+              <w:t>Concurrencia</w:t>
+            </w:r>
+          </w:p>
+        </w:tc>
+        <w:tc>
+          <w:tcPr>
+            <w:tcW w:w="708" w:type="dxa"/>
+          </w:tcPr>
+          <w:p>
+            <w:pPr>
+              <w:jc w:val="center"/>
+            </w:pPr>
+            <w:r>
+              <w:t>1</w:t>
+            </w:r>
+          </w:p>
+        </w:tc>
+        <w:tc>
+          <w:tcPr>
+            <w:tcW w:w="1699" w:type="dxa"/>
+          </w:tcPr>
+          <w:p>
+            <w:pPr>
+              <w:jc w:val="center"/>
+            </w:pPr>
+            <w:r>
+              <w:t>1</w:t>
+            </w:r>
+          </w:p>
+        </w:tc>
+        <w:tc>
+          <w:tcPr>
+            <w:tcW w:w="1699" w:type="dxa"/>
+          </w:tcPr>
+          <w:p>
+            <w:pPr>
+              <w:jc w:val="center"/>
+            </w:pPr>
+            <w:r>
+              <w:t>1</w:t>
+            </w:r>
+          </w:p>
+        </w:tc>
+        <w:tc>
+          <w:tcPr>
+            <w:tcW w:w="1699" w:type="dxa"/>
+          </w:tcPr>
+          <w:p>
+            <w:pPr>
+              <w:jc w:val="center"/>
+            </w:pPr>
+          </w:p>
+        </w:tc>
+      </w:tr>
+      <w:tr>
+        <w:tc>
+          <w:tcPr>
+            <w:tcW w:w="2689" w:type="dxa"/>
+          </w:tcPr>
+          <w:p>
+            <w:pPr>
+              <w:jc w:val="left"/>
+            </w:pPr>
+            <w:r>
+              <w:t>Características especiales de seguridad</w:t>
+            </w:r>
+          </w:p>
+        </w:tc>
+        <w:tc>
+          <w:tcPr>
+            <w:tcW w:w="708" w:type="dxa"/>
+          </w:tcPr>
+          <w:p>
+            <w:pPr>
+              <w:jc w:val="center"/>
+            </w:pPr>
+            <w:r>
+              <w:t>1</w:t>
+            </w:r>
+          </w:p>
+        </w:tc>
+        <w:tc>
+          <w:tcPr>
+            <w:tcW w:w="1699" w:type="dxa"/>
+          </w:tcPr>
+          <w:p>
+            <w:pPr>
+              <w:jc w:val="center"/>
+            </w:pPr>
+            <w:r>
+              <w:t>0</w:t>
+            </w:r>
+          </w:p>
+        </w:tc>
+        <w:tc>
+          <w:tcPr>
+            <w:tcW w:w="1699" w:type="dxa"/>
+          </w:tcPr>
+          <w:p>
+            <w:pPr>
+              <w:jc w:val="center"/>
+            </w:pPr>
+            <w:r>
+              <w:t>0</w:t>
+            </w:r>
+          </w:p>
+        </w:tc>
+        <w:tc>
+          <w:tcPr>
+            <w:tcW w:w="1699" w:type="dxa"/>
+          </w:tcPr>
+          <w:p/>
+        </w:tc>
+      </w:tr>
+      <w:tr>
+        <w:tc>
+          <w:tcPr>
+            <w:tcW w:w="2689" w:type="dxa"/>
+          </w:tcPr>
+          <w:p>
+            <w:pPr>
+              <w:jc w:val="left"/>
+            </w:pPr>
+            <w:r>
+              <w:t>Acceso directo a terceras partes</w:t>
+            </w:r>
+          </w:p>
+        </w:tc>
+        <w:tc>
+          <w:tcPr>
+            <w:tcW w:w="708" w:type="dxa"/>
+          </w:tcPr>
+          <w:p>
+            <w:pPr>
+              <w:jc w:val="center"/>
+            </w:pPr>
+            <w:r>
+              <w:t>1</w:t>
+            </w:r>
+          </w:p>
+        </w:tc>
+        <w:tc>
+          <w:tcPr>
+            <w:tcW w:w="1699" w:type="dxa"/>
+          </w:tcPr>
+          <w:p>
+            <w:pPr>
+              <w:jc w:val="center"/>
+            </w:pPr>
+            <w:r>
+              <w:t>0</w:t>
+            </w:r>
+          </w:p>
+        </w:tc>
+        <w:tc>
+          <w:tcPr>
+            <w:tcW w:w="1699" w:type="dxa"/>
+          </w:tcPr>
+          <w:p>
+            <w:pPr>
+              <w:jc w:val="center"/>
+            </w:pPr>
+            <w:r>
+              <w:t>0</w:t>
+            </w:r>
+          </w:p>
+        </w:tc>
+        <w:tc>
+          <w:tcPr>
+            <w:tcW w:w="1699" w:type="dxa"/>
+          </w:tcPr>
+          <w:p/>
+        </w:tc>
+      </w:tr>
+      <w:tr>
+        <w:tc>
+          <w:tcPr>
+            <w:tcW w:w="2689" w:type="dxa"/>
+          </w:tcPr>
+          <w:p>
+            <w:pPr>
+              <w:jc w:val="left"/>
+            </w:pPr>
+            <w:r>
+              <w:t>Entrenamiento especial del usuario</w:t>
+            </w:r>
+          </w:p>
+        </w:tc>
+        <w:tc>
+          <w:tcPr>
+            <w:tcW w:w="708" w:type="dxa"/>
+          </w:tcPr>
+          <w:p>
+            <w:pPr>
+              <w:jc w:val="center"/>
+            </w:pPr>
+            <w:r>
+              <w:t>1</w:t>
+            </w:r>
+          </w:p>
+        </w:tc>
+        <w:tc>
+          <w:tcPr>
+            <w:tcW w:w="1699" w:type="dxa"/>
+          </w:tcPr>
+          <w:p>
+            <w:pPr>
+              <w:jc w:val="center"/>
+            </w:pPr>
+            <w:r>
+              <w:t>1</w:t>
+            </w:r>
+          </w:p>
+        </w:tc>
+        <w:tc>
+          <w:tcPr>
+            <w:tcW w:w="1699" w:type="dxa"/>
+          </w:tcPr>
+          <w:p>
+            <w:pPr>
+              <w:jc w:val="center"/>
+            </w:pPr>
+            <w:r>
+              <w:t>1</w:t>
+            </w:r>
+          </w:p>
+        </w:tc>
+        <w:tc>
+          <w:tcPr>
+            <w:tcW w:w="1699" w:type="dxa"/>
+          </w:tcPr>
+          <w:p/>
+        </w:tc>
+      </w:tr>
+      <w:tr>
+        <w:trPr>
+          <w:gridAfter w:val="1"/>
+          <w:wAfter w:w="1699" w:type="dxa"/>
+        </w:trPr>
+        <w:tc>
+          <w:tcPr>
+            <w:tcW w:w="5096" w:type="dxa"/>
+            <w:gridSpan w:val="3"/>
+            <w:shd w:val="clear" w:color="auto" w:fill="E7E6E6" w:themeFill="background2"/>
+          </w:tcPr>
+          <w:p>
+            <w:r>
+              <w:rPr>
+                <w:b/>
+                <w:bCs/>
+                <w:i/>
+                <w:iCs/>
+              </w:rPr>
+              <w:t>TFACTOR</w:t>
+            </w:r>
+          </w:p>
+        </w:tc>
+        <w:tc>
+          <w:tcPr>
+            <w:tcW w:w="1699" w:type="dxa"/>
+          </w:tcPr>
+          <w:p>
+            <w:pPr>
+              <w:jc w:val="center"/>
+            </w:pPr>
+            <w:r>
+              <w:fldChar w:fldCharType="begin"/>
+            </w:r>
+            <w:r>
+              <w:instrText xml:space="preserve"> =SUM(ABOVE) \# "0" </w:instrText>
+            </w:r>
+            <w:r>
+              <w:fldChar w:fldCharType="separate"/>
+            </w:r>
+            <w:r>
+              <w:rPr>
+                <w:noProof/>
+              </w:rPr>
+              <w:t>21</w:t>
+            </w:r>
+            <w:r>
+              <w:fldChar w:fldCharType="end"/>
+            </w:r>
+          </w:p>
+        </w:tc>
+      </w:tr>
+    </w:tbl>
+    <w:p/>
+    <w:p/>
+    <w:p>
+      <w:r>
+        <w:t xml:space="preserve">Para terminar el </w:t>
+      </w:r>
+      <w:r>
+        <w:t>cálculo</w:t>
+      </w:r>
+      <w:r>
+        <w:t xml:space="preserve"> de los factores de complejidad técnica vamos a aplicar la siguiente formula que nos dará su valor:</w:t>
+      </w:r>
+    </w:p>
+    <w:p/>
+    <w:p>
+      <w:pPr>
+        <w:jc w:val="center"/>
+      </w:pPr>
+      <m:oMathPara>
+        <m:oMath>
+          <m:r>
+            <w:rPr>
+              <w:rFonts w:ascii="Cambria Math" w:hAnsi="Cambria Math"/>
+            </w:rPr>
+            <m:t>TFC=0.6*(0.01*TFactor)</m:t>
+          </m:r>
+        </m:oMath>
+      </m:oMathPara>
+    </w:p>
+    <w:p/>
+    <w:p>
+      <w:r>
+        <w:t xml:space="preserve">Por lo que si sustituimos el valor de </w:t>
+      </w:r>
+      <w:proofErr w:type="spellStart"/>
+      <w:r>
+        <w:t>TFactor</w:t>
+      </w:r>
+      <w:proofErr w:type="spellEnd"/>
+      <w:r>
+        <w:t xml:space="preserve"> que obtuvimos del sumatorio de la anterior tabla obtenemos que:</w:t>
+      </w:r>
+    </w:p>
+    <w:p>
+      <w:r>
+        <w:tab/>
+      </w:r>
+    </w:p>
+    <w:p>
+      <w:pPr>
+        <w:jc w:val="center"/>
+      </w:pPr>
+      <m:oMathPara>
+        <m:oMath>
+          <m:r>
+            <w:rPr>
+              <w:rFonts w:ascii="Cambria Math" w:hAnsi="Cambria Math"/>
+            </w:rPr>
+            <m:t xml:space="preserve">TFC=  </m:t>
+          </m:r>
+          <m:r>
+            <w:rPr>
+              <w:rFonts w:ascii="Cambria Math" w:hAnsi="Cambria Math"/>
+            </w:rPr>
+            <m:t>1.26</m:t>
+          </m:r>
+        </m:oMath>
+      </m:oMathPara>
+    </w:p>
+    <w:p/>
+    <w:p>
+      <w:pPr>
+        <w:pStyle w:val="Ttulo2"/>
+        <w:numPr>
+          <w:ilvl w:val="1"/>
+          <w:numId w:val="2"/>
+        </w:numPr>
+      </w:pPr>
+      <w:r>
+        <w:t>Cálculo de los Factores de Complejidad del Entorno</w:t>
+      </w:r>
+    </w:p>
     <w:tbl>
       <w:tblPr>
         <w:tblStyle w:val="Tablaconcuadrcula"/>
@@ -783,6 +1883,7 @@
         <w:tc>
           <w:tcPr>
             <w:tcW w:w="1698" w:type="dxa"/>
+            <w:shd w:val="clear" w:color="auto" w:fill="E7E6E6" w:themeFill="background2"/>
           </w:tcPr>
           <w:p>
             <w:pPr>
@@ -804,6 +1905,7 @@
         <w:tc>
           <w:tcPr>
             <w:tcW w:w="1699" w:type="dxa"/>
+            <w:shd w:val="clear" w:color="auto" w:fill="E7E6E6" w:themeFill="background2"/>
           </w:tcPr>
           <w:p>
             <w:pPr>
@@ -825,6 +1927,7 @@
         <w:tc>
           <w:tcPr>
             <w:tcW w:w="1699" w:type="dxa"/>
+            <w:shd w:val="clear" w:color="auto" w:fill="E7E6E6" w:themeFill="background2"/>
           </w:tcPr>
           <w:p>
             <w:pPr>
@@ -839,13 +1942,14 @@
                 <w:b/>
                 <w:bCs/>
               </w:rPr>
-              <w:t>Complejidad Percibida</w:t>
-            </w:r>
-          </w:p>
-        </w:tc>
-        <w:tc>
-          <w:tcPr>
-            <w:tcW w:w="1699" w:type="dxa"/>
+              <w:t>Complejidad percibida (F)</w:t>
+            </w:r>
+          </w:p>
+        </w:tc>
+        <w:tc>
+          <w:tcPr>
+            <w:tcW w:w="1699" w:type="dxa"/>
+            <w:shd w:val="clear" w:color="auto" w:fill="E7E6E6" w:themeFill="background2"/>
           </w:tcPr>
           <w:p>
             <w:pPr>
@@ -860,31 +1964,14 @@
                 <w:b/>
                 <w:bCs/>
               </w:rPr>
-              <w:t>Total (</w:t>
-            </w:r>
-            <m:oMath>
-              <m:r>
-                <m:rPr>
-                  <m:sty m:val="bi"/>
-                </m:rPr>
-                <w:rPr>
-                  <w:rFonts w:ascii="Cambria Math" w:hAnsi="Cambria Math"/>
-                </w:rPr>
-                <m:t>w*F</m:t>
-              </m:r>
-            </m:oMath>
-            <w:r>
-              <w:rPr>
-                <w:b/>
-                <w:bCs/>
-              </w:rPr>
-              <w:t>)</w:t>
-            </w:r>
-          </w:p>
-        </w:tc>
-        <w:tc>
-          <w:tcPr>
-            <w:tcW w:w="1699" w:type="dxa"/>
+              <w:t>Total (W * F)</w:t>
+            </w:r>
+          </w:p>
+        </w:tc>
+        <w:tc>
+          <w:tcPr>
+            <w:tcW w:w="1699" w:type="dxa"/>
+            <w:shd w:val="clear" w:color="auto" w:fill="E7E6E6" w:themeFill="background2"/>
           </w:tcPr>
           <w:p>
             <w:pPr>
@@ -911,33 +1998,76 @@
           </w:tcPr>
           <w:p>
             <w:r>
-              <w:t>Sistema distribuido</w:t>
-            </w:r>
-          </w:p>
-        </w:tc>
-        <w:tc>
-          <w:tcPr>
-            <w:tcW w:w="1699" w:type="dxa"/>
-          </w:tcPr>
-          <w:p/>
-        </w:tc>
-        <w:tc>
-          <w:tcPr>
-            <w:tcW w:w="1699" w:type="dxa"/>
-          </w:tcPr>
-          <w:p/>
-        </w:tc>
-        <w:tc>
-          <w:tcPr>
-            <w:tcW w:w="1699" w:type="dxa"/>
-          </w:tcPr>
-          <w:p/>
-        </w:tc>
-        <w:tc>
-          <w:tcPr>
-            <w:tcW w:w="1699" w:type="dxa"/>
-          </w:tcPr>
-          <w:p/>
+              <w:t>Familiaridad con UML</w:t>
+            </w:r>
+          </w:p>
+        </w:tc>
+        <w:tc>
+          <w:tcPr>
+            <w:tcW w:w="1699" w:type="dxa"/>
+          </w:tcPr>
+          <w:p>
+            <w:pPr>
+              <w:jc w:val="center"/>
+            </w:pPr>
+            <w:r>
+              <w:t>1,5</w:t>
+            </w:r>
+          </w:p>
+        </w:tc>
+        <w:tc>
+          <w:tcPr>
+            <w:tcW w:w="1699" w:type="dxa"/>
+          </w:tcPr>
+          <w:p>
+            <w:pPr>
+              <w:jc w:val="center"/>
+            </w:pPr>
+            <w:r>
+              <w:t>3</w:t>
+            </w:r>
+          </w:p>
+        </w:tc>
+        <w:tc>
+          <w:tcPr>
+            <w:tcW w:w="1699" w:type="dxa"/>
+          </w:tcPr>
+          <w:p>
+            <w:pPr>
+              <w:jc w:val="center"/>
+            </w:pPr>
+            <w:r>
+              <w:fldChar w:fldCharType="begin"/>
+            </w:r>
+            <w:r>
+              <w:instrText xml:space="preserve"> =PRODUCT(LEFT) \# "0,00" </w:instrText>
+            </w:r>
+            <w:r>
+              <w:fldChar w:fldCharType="separate"/>
+            </w:r>
+            <w:r>
+              <w:rPr>
+                <w:noProof/>
+              </w:rPr>
+              <w:t>4,50</w:t>
+            </w:r>
+            <w:r>
+              <w:fldChar w:fldCharType="end"/>
+            </w:r>
+            <w:r>
+              <w:t xml:space="preserve"> </w:t>
+            </w:r>
+          </w:p>
+        </w:tc>
+        <w:tc>
+          <w:tcPr>
+            <w:tcW w:w="1699" w:type="dxa"/>
+          </w:tcPr>
+          <w:p>
+            <w:pPr>
+              <w:jc w:val="center"/>
+            </w:pPr>
+          </w:p>
         </w:tc>
       </w:tr>
       <w:tr>
@@ -947,33 +2077,73 @@
           </w:tcPr>
           <w:p>
             <w:r>
-              <w:t>Rendimiento</w:t>
-            </w:r>
-          </w:p>
-        </w:tc>
-        <w:tc>
-          <w:tcPr>
-            <w:tcW w:w="1699" w:type="dxa"/>
-          </w:tcPr>
-          <w:p/>
-        </w:tc>
-        <w:tc>
-          <w:tcPr>
-            <w:tcW w:w="1699" w:type="dxa"/>
-          </w:tcPr>
-          <w:p/>
-        </w:tc>
-        <w:tc>
-          <w:tcPr>
-            <w:tcW w:w="1699" w:type="dxa"/>
-          </w:tcPr>
-          <w:p/>
-        </w:tc>
-        <w:tc>
-          <w:tcPr>
-            <w:tcW w:w="1699" w:type="dxa"/>
-          </w:tcPr>
-          <w:p/>
+              <w:t>Trabajadores a tiempo parcial</w:t>
+            </w:r>
+          </w:p>
+        </w:tc>
+        <w:tc>
+          <w:tcPr>
+            <w:tcW w:w="1699" w:type="dxa"/>
+          </w:tcPr>
+          <w:p>
+            <w:pPr>
+              <w:jc w:val="center"/>
+            </w:pPr>
+            <w:r>
+              <w:t>-1</w:t>
+            </w:r>
+          </w:p>
+        </w:tc>
+        <w:tc>
+          <w:tcPr>
+            <w:tcW w:w="1699" w:type="dxa"/>
+          </w:tcPr>
+          <w:p>
+            <w:pPr>
+              <w:jc w:val="center"/>
+            </w:pPr>
+            <w:r>
+              <w:t>0</w:t>
+            </w:r>
+          </w:p>
+        </w:tc>
+        <w:tc>
+          <w:tcPr>
+            <w:tcW w:w="1699" w:type="dxa"/>
+          </w:tcPr>
+          <w:p>
+            <w:pPr>
+              <w:jc w:val="center"/>
+            </w:pPr>
+            <w:r>
+              <w:fldChar w:fldCharType="begin"/>
+            </w:r>
+            <w:r>
+              <w:instrText xml:space="preserve"> =PRODUCT(LEFT) </w:instrText>
+            </w:r>
+            <w:r>
+              <w:fldChar w:fldCharType="separate"/>
+            </w:r>
+            <w:r>
+              <w:rPr>
+                <w:noProof/>
+              </w:rPr>
+              <w:t>0</w:t>
+            </w:r>
+            <w:r>
+              <w:fldChar w:fldCharType="end"/>
+            </w:r>
+          </w:p>
+        </w:tc>
+        <w:tc>
+          <w:tcPr>
+            <w:tcW w:w="1699" w:type="dxa"/>
+          </w:tcPr>
+          <w:p>
+            <w:pPr>
+              <w:jc w:val="center"/>
+            </w:pPr>
+          </w:p>
         </w:tc>
       </w:tr>
       <w:tr>
@@ -983,33 +2153,73 @@
           </w:tcPr>
           <w:p>
             <w:r>
-              <w:t>Eficacia de usuario final</w:t>
-            </w:r>
-          </w:p>
-        </w:tc>
-        <w:tc>
-          <w:tcPr>
-            <w:tcW w:w="1699" w:type="dxa"/>
-          </w:tcPr>
-          <w:p/>
-        </w:tc>
-        <w:tc>
-          <w:tcPr>
-            <w:tcW w:w="1699" w:type="dxa"/>
-          </w:tcPr>
-          <w:p/>
-        </w:tc>
-        <w:tc>
-          <w:tcPr>
-            <w:tcW w:w="1699" w:type="dxa"/>
-          </w:tcPr>
-          <w:p/>
-        </w:tc>
-        <w:tc>
-          <w:tcPr>
-            <w:tcW w:w="1699" w:type="dxa"/>
-          </w:tcPr>
-          <w:p/>
+              <w:t>Capacidad de los analistas</w:t>
+            </w:r>
+          </w:p>
+        </w:tc>
+        <w:tc>
+          <w:tcPr>
+            <w:tcW w:w="1699" w:type="dxa"/>
+          </w:tcPr>
+          <w:p>
+            <w:pPr>
+              <w:jc w:val="center"/>
+            </w:pPr>
+            <w:r>
+              <w:t>0,5</w:t>
+            </w:r>
+          </w:p>
+        </w:tc>
+        <w:tc>
+          <w:tcPr>
+            <w:tcW w:w="1699" w:type="dxa"/>
+          </w:tcPr>
+          <w:p>
+            <w:pPr>
+              <w:jc w:val="center"/>
+            </w:pPr>
+            <w:r>
+              <w:t>3</w:t>
+            </w:r>
+          </w:p>
+        </w:tc>
+        <w:tc>
+          <w:tcPr>
+            <w:tcW w:w="1699" w:type="dxa"/>
+          </w:tcPr>
+          <w:p>
+            <w:pPr>
+              <w:jc w:val="center"/>
+            </w:pPr>
+            <w:r>
+              <w:fldChar w:fldCharType="begin"/>
+            </w:r>
+            <w:r>
+              <w:instrText xml:space="preserve"> =PRODUCT(LEFT) </w:instrText>
+            </w:r>
+            <w:r>
+              <w:fldChar w:fldCharType="separate"/>
+            </w:r>
+            <w:r>
+              <w:rPr>
+                <w:noProof/>
+              </w:rPr>
+              <w:t>1,5</w:t>
+            </w:r>
+            <w:r>
+              <w:fldChar w:fldCharType="end"/>
+            </w:r>
+          </w:p>
+        </w:tc>
+        <w:tc>
+          <w:tcPr>
+            <w:tcW w:w="1699" w:type="dxa"/>
+          </w:tcPr>
+          <w:p>
+            <w:pPr>
+              <w:jc w:val="center"/>
+            </w:pPr>
+          </w:p>
         </w:tc>
       </w:tr>
       <w:tr>
@@ -1019,33 +2229,73 @@
           </w:tcPr>
           <w:p>
             <w:r>
-              <w:t>Procesamiento interno complejo</w:t>
-            </w:r>
-          </w:p>
-        </w:tc>
-        <w:tc>
-          <w:tcPr>
-            <w:tcW w:w="1699" w:type="dxa"/>
-          </w:tcPr>
-          <w:p/>
-        </w:tc>
-        <w:tc>
-          <w:tcPr>
-            <w:tcW w:w="1699" w:type="dxa"/>
-          </w:tcPr>
-          <w:p/>
-        </w:tc>
-        <w:tc>
-          <w:tcPr>
-            <w:tcW w:w="1699" w:type="dxa"/>
-          </w:tcPr>
-          <w:p/>
-        </w:tc>
-        <w:tc>
-          <w:tcPr>
-            <w:tcW w:w="1699" w:type="dxa"/>
-          </w:tcPr>
-          <w:p/>
+              <w:t>Experiencia en la aplicación</w:t>
+            </w:r>
+          </w:p>
+        </w:tc>
+        <w:tc>
+          <w:tcPr>
+            <w:tcW w:w="1699" w:type="dxa"/>
+          </w:tcPr>
+          <w:p>
+            <w:pPr>
+              <w:jc w:val="center"/>
+            </w:pPr>
+            <w:r>
+              <w:t>0,5</w:t>
+            </w:r>
+          </w:p>
+        </w:tc>
+        <w:tc>
+          <w:tcPr>
+            <w:tcW w:w="1699" w:type="dxa"/>
+          </w:tcPr>
+          <w:p>
+            <w:pPr>
+              <w:jc w:val="center"/>
+            </w:pPr>
+            <w:r>
+              <w:t>5</w:t>
+            </w:r>
+          </w:p>
+        </w:tc>
+        <w:tc>
+          <w:tcPr>
+            <w:tcW w:w="1699" w:type="dxa"/>
+          </w:tcPr>
+          <w:p>
+            <w:pPr>
+              <w:jc w:val="center"/>
+            </w:pPr>
+            <w:r>
+              <w:fldChar w:fldCharType="begin"/>
+            </w:r>
+            <w:r>
+              <w:instrText xml:space="preserve"> =PRODUCT(LEFT) </w:instrText>
+            </w:r>
+            <w:r>
+              <w:fldChar w:fldCharType="separate"/>
+            </w:r>
+            <w:r>
+              <w:rPr>
+                <w:noProof/>
+              </w:rPr>
+              <w:t>2,5</w:t>
+            </w:r>
+            <w:r>
+              <w:fldChar w:fldCharType="end"/>
+            </w:r>
+          </w:p>
+        </w:tc>
+        <w:tc>
+          <w:tcPr>
+            <w:tcW w:w="1699" w:type="dxa"/>
+          </w:tcPr>
+          <w:p>
+            <w:pPr>
+              <w:jc w:val="center"/>
+            </w:pPr>
+          </w:p>
         </w:tc>
       </w:tr>
       <w:tr>
@@ -1055,33 +2305,73 @@
           </w:tcPr>
           <w:p>
             <w:r>
-              <w:t>Reusabilidad</w:t>
-            </w:r>
-          </w:p>
-        </w:tc>
-        <w:tc>
-          <w:tcPr>
-            <w:tcW w:w="1699" w:type="dxa"/>
-          </w:tcPr>
-          <w:p/>
-        </w:tc>
-        <w:tc>
-          <w:tcPr>
-            <w:tcW w:w="1699" w:type="dxa"/>
-          </w:tcPr>
-          <w:p/>
-        </w:tc>
-        <w:tc>
-          <w:tcPr>
-            <w:tcW w:w="1699" w:type="dxa"/>
-          </w:tcPr>
-          <w:p/>
-        </w:tc>
-        <w:tc>
-          <w:tcPr>
-            <w:tcW w:w="1699" w:type="dxa"/>
-          </w:tcPr>
-          <w:p/>
+              <w:t>Motivación</w:t>
+            </w:r>
+          </w:p>
+        </w:tc>
+        <w:tc>
+          <w:tcPr>
+            <w:tcW w:w="1699" w:type="dxa"/>
+          </w:tcPr>
+          <w:p>
+            <w:pPr>
+              <w:jc w:val="center"/>
+            </w:pPr>
+            <w:r>
+              <w:t>1</w:t>
+            </w:r>
+          </w:p>
+        </w:tc>
+        <w:tc>
+          <w:tcPr>
+            <w:tcW w:w="1699" w:type="dxa"/>
+          </w:tcPr>
+          <w:p>
+            <w:pPr>
+              <w:jc w:val="center"/>
+            </w:pPr>
+            <w:r>
+              <w:t>5</w:t>
+            </w:r>
+          </w:p>
+        </w:tc>
+        <w:tc>
+          <w:tcPr>
+            <w:tcW w:w="1699" w:type="dxa"/>
+          </w:tcPr>
+          <w:p>
+            <w:pPr>
+              <w:jc w:val="center"/>
+            </w:pPr>
+            <w:r>
+              <w:fldChar w:fldCharType="begin"/>
+            </w:r>
+            <w:r>
+              <w:instrText xml:space="preserve"> =PRODUCT(LEFT) </w:instrText>
+            </w:r>
+            <w:r>
+              <w:fldChar w:fldCharType="separate"/>
+            </w:r>
+            <w:r>
+              <w:rPr>
+                <w:noProof/>
+              </w:rPr>
+              <w:t>5</w:t>
+            </w:r>
+            <w:r>
+              <w:fldChar w:fldCharType="end"/>
+            </w:r>
+          </w:p>
+        </w:tc>
+        <w:tc>
+          <w:tcPr>
+            <w:tcW w:w="1699" w:type="dxa"/>
+          </w:tcPr>
+          <w:p>
+            <w:pPr>
+              <w:jc w:val="center"/>
+            </w:pPr>
+          </w:p>
         </w:tc>
       </w:tr>
       <w:tr>
@@ -1091,33 +2381,82 @@
           </w:tcPr>
           <w:p>
             <w:r>
-              <w:t>Facilidad de instalación</w:t>
-            </w:r>
-          </w:p>
-        </w:tc>
-        <w:tc>
-          <w:tcPr>
-            <w:tcW w:w="1699" w:type="dxa"/>
-          </w:tcPr>
-          <w:p/>
-        </w:tc>
-        <w:tc>
-          <w:tcPr>
-            <w:tcW w:w="1699" w:type="dxa"/>
-          </w:tcPr>
-          <w:p/>
-        </w:tc>
-        <w:tc>
-          <w:tcPr>
-            <w:tcW w:w="1699" w:type="dxa"/>
-          </w:tcPr>
-          <w:p/>
-        </w:tc>
-        <w:tc>
-          <w:tcPr>
-            <w:tcW w:w="1699" w:type="dxa"/>
-          </w:tcPr>
-          <w:p/>
+              <w:t>Dificultad del lenguaje de programación</w:t>
+            </w:r>
+          </w:p>
+        </w:tc>
+        <w:tc>
+          <w:tcPr>
+            <w:tcW w:w="1699" w:type="dxa"/>
+          </w:tcPr>
+          <w:p>
+            <w:pPr>
+              <w:jc w:val="center"/>
+            </w:pPr>
+            <w:r>
+              <w:t>-0,5</w:t>
+            </w:r>
+          </w:p>
+        </w:tc>
+        <w:tc>
+          <w:tcPr>
+            <w:tcW w:w="1699" w:type="dxa"/>
+          </w:tcPr>
+          <w:p>
+            <w:pPr>
+              <w:jc w:val="center"/>
+            </w:pPr>
+            <w:r>
+              <w:t>3</w:t>
+            </w:r>
+          </w:p>
+        </w:tc>
+        <w:tc>
+          <w:tcPr>
+            <w:tcW w:w="1699" w:type="dxa"/>
+          </w:tcPr>
+          <w:p>
+            <w:pPr>
+              <w:jc w:val="center"/>
+            </w:pPr>
+            <w:r>
+              <w:fldChar w:fldCharType="begin"/>
+            </w:r>
+            <w:r>
+              <w:instrText xml:space="preserve"> =PRODUCT(LEFT) </w:instrText>
+            </w:r>
+            <w:r>
+              <w:fldChar w:fldCharType="separate"/>
+            </w:r>
+            <w:r>
+              <w:rPr>
+                <w:noProof/>
+              </w:rPr>
+              <w:t>-1,5</w:t>
+            </w:r>
+            <w:r>
+              <w:fldChar w:fldCharType="end"/>
+            </w:r>
+            <w:r>
+              <w:fldChar w:fldCharType="begin"/>
+            </w:r>
+            <w:r>
+              <w:instrText xml:space="preserve"> PRODUCT(LEFT) \# "0,00" </w:instrText>
+            </w:r>
+            <w:r>
+              <w:fldChar w:fldCharType="end"/>
+            </w:r>
+          </w:p>
+        </w:tc>
+        <w:tc>
+          <w:tcPr>
+            <w:tcW w:w="1699" w:type="dxa"/>
+          </w:tcPr>
+          <w:p>
+            <w:pPr>
+              <w:jc w:val="center"/>
+            </w:pPr>
+          </w:p>
         </w:tc>
       </w:tr>
       <w:tr>
@@ -1127,34 +2466,73 @@
           </w:tcPr>
           <w:p>
             <w:r>
-              <w:lastRenderedPageBreak/>
-              <w:t>Facilidad de uso</w:t>
-            </w:r>
-          </w:p>
-        </w:tc>
-        <w:tc>
-          <w:tcPr>
-            <w:tcW w:w="1699" w:type="dxa"/>
-          </w:tcPr>
-          <w:p/>
-        </w:tc>
-        <w:tc>
-          <w:tcPr>
-            <w:tcW w:w="1699" w:type="dxa"/>
-          </w:tcPr>
-          <w:p/>
-        </w:tc>
-        <w:tc>
-          <w:tcPr>
-            <w:tcW w:w="1699" w:type="dxa"/>
-          </w:tcPr>
-          <w:p/>
-        </w:tc>
-        <w:tc>
-          <w:tcPr>
-            <w:tcW w:w="1699" w:type="dxa"/>
-          </w:tcPr>
-          <w:p/>
+              <w:t>Estabilidad en los requisitos</w:t>
+            </w:r>
+          </w:p>
+        </w:tc>
+        <w:tc>
+          <w:tcPr>
+            <w:tcW w:w="1699" w:type="dxa"/>
+          </w:tcPr>
+          <w:p>
+            <w:pPr>
+              <w:jc w:val="center"/>
+            </w:pPr>
+            <w:r>
+              <w:t>2</w:t>
+            </w:r>
+          </w:p>
+        </w:tc>
+        <w:tc>
+          <w:tcPr>
+            <w:tcW w:w="1699" w:type="dxa"/>
+          </w:tcPr>
+          <w:p>
+            <w:pPr>
+              <w:jc w:val="center"/>
+            </w:pPr>
+            <w:r>
+              <w:t>3</w:t>
+            </w:r>
+          </w:p>
+        </w:tc>
+        <w:tc>
+          <w:tcPr>
+            <w:tcW w:w="1699" w:type="dxa"/>
+          </w:tcPr>
+          <w:p>
+            <w:pPr>
+              <w:jc w:val="center"/>
+            </w:pPr>
+            <w:r>
+              <w:fldChar w:fldCharType="begin"/>
+            </w:r>
+            <w:r>
+              <w:instrText xml:space="preserve"> =PRODUCT(LEFT) </w:instrText>
+            </w:r>
+            <w:r>
+              <w:fldChar w:fldCharType="separate"/>
+            </w:r>
+            <w:r>
+              <w:rPr>
+                <w:noProof/>
+              </w:rPr>
+              <w:t>6</w:t>
+            </w:r>
+            <w:r>
+              <w:fldChar w:fldCharType="end"/>
+            </w:r>
+          </w:p>
+        </w:tc>
+        <w:tc>
+          <w:tcPr>
+            <w:tcW w:w="1699" w:type="dxa"/>
+          </w:tcPr>
+          <w:p>
+            <w:pPr>
+              <w:jc w:val="center"/>
+            </w:pPr>
+          </w:p>
         </w:tc>
       </w:tr>
       <w:tr>
@@ -1164,213 +2542,58 @@
           </w:tcPr>
           <w:p>
             <w:r>
-              <w:t>Portabilidad</w:t>
-            </w:r>
-          </w:p>
-        </w:tc>
-        <w:tc>
-          <w:tcPr>
-            <w:tcW w:w="1699" w:type="dxa"/>
-          </w:tcPr>
-          <w:p/>
-        </w:tc>
-        <w:tc>
-          <w:tcPr>
-            <w:tcW w:w="1699" w:type="dxa"/>
-          </w:tcPr>
-          <w:p/>
-        </w:tc>
-        <w:tc>
-          <w:tcPr>
-            <w:tcW w:w="1699" w:type="dxa"/>
-          </w:tcPr>
-          <w:p/>
-        </w:tc>
-        <w:tc>
-          <w:tcPr>
-            <w:tcW w:w="1699" w:type="dxa"/>
-          </w:tcPr>
-          <w:p/>
-        </w:tc>
-      </w:tr>
-      <w:tr>
-        <w:tc>
-          <w:tcPr>
-            <w:tcW w:w="1698" w:type="dxa"/>
-          </w:tcPr>
-          <w:p>
-            <w:r>
-              <w:t>Facilidad de cambio</w:t>
-            </w:r>
-          </w:p>
-        </w:tc>
-        <w:tc>
-          <w:tcPr>
-            <w:tcW w:w="1699" w:type="dxa"/>
-          </w:tcPr>
-          <w:p/>
-        </w:tc>
-        <w:tc>
-          <w:tcPr>
-            <w:tcW w:w="1699" w:type="dxa"/>
-          </w:tcPr>
-          <w:p/>
-        </w:tc>
-        <w:tc>
-          <w:tcPr>
-            <w:tcW w:w="1699" w:type="dxa"/>
-          </w:tcPr>
-          <w:p/>
-        </w:tc>
-        <w:tc>
-          <w:tcPr>
-            <w:tcW w:w="1699" w:type="dxa"/>
-          </w:tcPr>
-          <w:p/>
-        </w:tc>
-      </w:tr>
-      <w:tr>
-        <w:tc>
-          <w:tcPr>
-            <w:tcW w:w="1698" w:type="dxa"/>
-          </w:tcPr>
-          <w:p>
-            <w:r>
-              <w:t>Concurrencia</w:t>
-            </w:r>
-          </w:p>
-        </w:tc>
-        <w:tc>
-          <w:tcPr>
-            <w:tcW w:w="1699" w:type="dxa"/>
-          </w:tcPr>
-          <w:p/>
-        </w:tc>
-        <w:tc>
-          <w:tcPr>
-            <w:tcW w:w="1699" w:type="dxa"/>
-          </w:tcPr>
-          <w:p/>
-        </w:tc>
-        <w:tc>
-          <w:tcPr>
-            <w:tcW w:w="1699" w:type="dxa"/>
-          </w:tcPr>
-          <w:p/>
-        </w:tc>
-        <w:tc>
-          <w:tcPr>
-            <w:tcW w:w="1699" w:type="dxa"/>
-          </w:tcPr>
-          <w:p/>
-        </w:tc>
-      </w:tr>
-      <w:tr>
-        <w:tc>
-          <w:tcPr>
-            <w:tcW w:w="1698" w:type="dxa"/>
-          </w:tcPr>
-          <w:p>
-            <w:r>
-              <w:t>Características especiales de seguridad</w:t>
-            </w:r>
-          </w:p>
-        </w:tc>
-        <w:tc>
-          <w:tcPr>
-            <w:tcW w:w="1699" w:type="dxa"/>
-          </w:tcPr>
-          <w:p/>
-        </w:tc>
-        <w:tc>
-          <w:tcPr>
-            <w:tcW w:w="1699" w:type="dxa"/>
-          </w:tcPr>
-          <w:p/>
-        </w:tc>
-        <w:tc>
-          <w:tcPr>
-            <w:tcW w:w="1699" w:type="dxa"/>
-          </w:tcPr>
-          <w:p/>
-        </w:tc>
-        <w:tc>
-          <w:tcPr>
-            <w:tcW w:w="1699" w:type="dxa"/>
-          </w:tcPr>
-          <w:p/>
-        </w:tc>
-      </w:tr>
-      <w:tr>
-        <w:tc>
-          <w:tcPr>
-            <w:tcW w:w="1698" w:type="dxa"/>
-          </w:tcPr>
-          <w:p>
-            <w:r>
-              <w:t>Acceso directo a terceras partes</w:t>
-            </w:r>
-          </w:p>
-        </w:tc>
-        <w:tc>
-          <w:tcPr>
-            <w:tcW w:w="1699" w:type="dxa"/>
-          </w:tcPr>
-          <w:p/>
-        </w:tc>
-        <w:tc>
-          <w:tcPr>
-            <w:tcW w:w="1699" w:type="dxa"/>
-          </w:tcPr>
-          <w:p/>
-        </w:tc>
-        <w:tc>
-          <w:tcPr>
-            <w:tcW w:w="1699" w:type="dxa"/>
-          </w:tcPr>
-          <w:p/>
-        </w:tc>
-        <w:tc>
-          <w:tcPr>
-            <w:tcW w:w="1699" w:type="dxa"/>
-          </w:tcPr>
-          <w:p/>
-        </w:tc>
-      </w:tr>
-      <w:tr>
-        <w:tc>
-          <w:tcPr>
-            <w:tcW w:w="1698" w:type="dxa"/>
-          </w:tcPr>
-          <w:p>
-            <w:r>
-              <w:t>Entrenamiento especial del usuario</w:t>
-            </w:r>
-          </w:p>
-        </w:tc>
-        <w:tc>
-          <w:tcPr>
-            <w:tcW w:w="1699" w:type="dxa"/>
-          </w:tcPr>
-          <w:p/>
-        </w:tc>
-        <w:tc>
-          <w:tcPr>
-            <w:tcW w:w="1699" w:type="dxa"/>
-          </w:tcPr>
-          <w:p/>
-        </w:tc>
-        <w:tc>
-          <w:tcPr>
-            <w:tcW w:w="1699" w:type="dxa"/>
-          </w:tcPr>
-          <w:p/>
-        </w:tc>
-        <w:tc>
-          <w:tcPr>
-            <w:tcW w:w="1699" w:type="dxa"/>
-          </w:tcPr>
-          <w:p/>
+              <w:t>Experiencia orientada a objetos</w:t>
+            </w:r>
+          </w:p>
+        </w:tc>
+        <w:tc>
+          <w:tcPr>
+            <w:tcW w:w="1699" w:type="dxa"/>
+          </w:tcPr>
+          <w:p>
+            <w:pPr>
+              <w:jc w:val="center"/>
+            </w:pPr>
+            <w:r>
+              <w:t>0.5</w:t>
+            </w:r>
+          </w:p>
+        </w:tc>
+        <w:tc>
+          <w:tcPr>
+            <w:tcW w:w="1699" w:type="dxa"/>
+          </w:tcPr>
+          <w:p>
+            <w:pPr>
+              <w:jc w:val="center"/>
+            </w:pPr>
+            <w:r>
+              <w:t>3</w:t>
+            </w:r>
+          </w:p>
+        </w:tc>
+        <w:tc>
+          <w:tcPr>
+            <w:tcW w:w="1699" w:type="dxa"/>
+          </w:tcPr>
+          <w:p>
+            <w:pPr>
+              <w:jc w:val="center"/>
+            </w:pPr>
+            <w:r>
+              <w:t>1,5</w:t>
+            </w:r>
+          </w:p>
+        </w:tc>
+        <w:tc>
+          <w:tcPr>
+            <w:tcW w:w="1699" w:type="dxa"/>
+          </w:tcPr>
+          <w:p>
+            <w:pPr>
+              <w:jc w:val="center"/>
+            </w:pPr>
+          </w:p>
         </w:tc>
       </w:tr>
       <w:tr>
@@ -1382,52 +2605,61 @@
           <w:tcPr>
             <w:tcW w:w="5096" w:type="dxa"/>
             <w:gridSpan w:val="3"/>
-          </w:tcPr>
-          <w:p>
+            <w:shd w:val="clear" w:color="auto" w:fill="E7E6E6" w:themeFill="background2"/>
+          </w:tcPr>
+          <w:p>
+            <w:proofErr w:type="spellStart"/>
+            <w:r>
+              <w:t>EFactor</w:t>
+            </w:r>
+            <w:proofErr w:type="spellEnd"/>
+          </w:p>
+        </w:tc>
+        <w:tc>
+          <w:tcPr>
+            <w:tcW w:w="1699" w:type="dxa"/>
+          </w:tcPr>
+          <w:p>
+            <w:pPr>
+              <w:jc w:val="center"/>
+            </w:pPr>
+            <w:r>
+              <w:fldChar w:fldCharType="begin"/>
+            </w:r>
+            <w:r>
+              <w:instrText xml:space="preserve"> =SUM(ABOVE) \# "0,00" </w:instrText>
+            </w:r>
+            <w:r>
+              <w:fldChar w:fldCharType="separate"/>
+            </w:r>
             <w:r>
               <w:rPr>
-                <w:b/>
-                <w:bCs/>
-                <w:i/>
-                <w:iCs/>
+                <w:noProof/>
               </w:rPr>
-              <w:t>TFACTOR</w:t>
-            </w:r>
-          </w:p>
-        </w:tc>
-        <w:tc>
-          <w:tcPr>
-            <w:tcW w:w="1699" w:type="dxa"/>
-          </w:tcPr>
-          <w:p/>
+              <w:t>19,50</w:t>
+            </w:r>
+            <w:r>
+              <w:fldChar w:fldCharType="end"/>
+            </w:r>
+          </w:p>
         </w:tc>
       </w:tr>
     </w:tbl>
     <w:p/>
-    <w:p/>
-    <w:p>
-      <w:r>
-        <w:t xml:space="preserve">Para terminar el </w:t>
-      </w:r>
-      <w:r>
-        <w:t>cálculo</w:t>
-      </w:r>
-      <w:r>
-        <w:t xml:space="preserve"> de los factores de complejidad técnica vamos a aplicar la siguiente formula que nos dará su valor:</w:t>
-      </w:r>
-    </w:p>
-    <w:p/>
-    <w:p>
-      <w:pPr>
-        <w:jc w:val="center"/>
-      </w:pPr>
+    <w:p>
+      <w:r>
+        <w:t>Para terminar con el cálculo de los factores de complejidad del entorno vamos a aplicar la siguiente formula que nos diría su valor:</w:t>
+      </w:r>
+    </w:p>
+    <w:p/>
+    <w:p>
       <m:oMathPara>
         <m:oMath>
           <m:r>
             <w:rPr>
               <w:rFonts w:ascii="Cambria Math" w:hAnsi="Cambria Math"/>
             </w:rPr>
-            <m:t>TFC=0.6*(0.01*TFactor)</m:t>
+            <m:t>ECF=1,4+(-0.03*EFactor)</m:t>
           </m:r>
         </m:oMath>
       </m:oMathPara>
@@ -1435,37 +2667,43 @@
     <w:p/>
     <w:p>
       <w:r>
-        <w:t xml:space="preserve">Por lo que si sustituimos el valor de </w:t>
+        <w:t xml:space="preserve">Por lo que si sustituimos el valor del </w:t>
       </w:r>
       <w:proofErr w:type="spellStart"/>
       <w:r>
-        <w:t>TFactor</w:t>
+        <w:t>EFactor</w:t>
       </w:r>
       <w:proofErr w:type="spellEnd"/>
       <w:r>
-        <w:t xml:space="preserve"> que obtuvimos del sumatorio de la anterior tabla obtenemos que:</w:t>
-      </w:r>
-    </w:p>
-    <w:p>
-      <w:r>
-        <w:tab/>
-      </w:r>
-    </w:p>
-    <w:p>
-      <w:pPr>
-        <w:jc w:val="center"/>
-      </w:pPr>
+        <w:t xml:space="preserve"> que obtuvimos del sumario de totales de la anterior tabla obtenemos que:</w:t>
+      </w:r>
+    </w:p>
+    <w:p/>
+    <w:p>
       <m:oMathPara>
         <m:oMath>
           <m:r>
             <w:rPr>
               <w:rFonts w:ascii="Cambria Math" w:hAnsi="Cambria Math"/>
             </w:rPr>
-            <m:t>TFC=  X</m:t>
+            <m:t>ECF=0,8</m:t>
+          </m:r>
+          <m:r>
+            <w:rPr>
+              <w:rFonts w:ascii="Cambria Math" w:hAnsi="Cambria Math"/>
+            </w:rPr>
+            <m:t>15</m:t>
+          </m:r>
+          <m:r>
+            <w:rPr>
+              <w:rFonts w:ascii="Cambria Math" w:hAnsi="Cambria Math"/>
+            </w:rPr>
+            <m:t xml:space="preserve"> </m:t>
           </m:r>
         </m:oMath>
       </m:oMathPara>
     </w:p>
+    <w:p/>
     <w:p/>
     <w:p>
       <w:pPr>
@@ -1476,8 +2714,1921 @@
         </w:numPr>
       </w:pPr>
       <w:r>
-        <w:t>Cálculo de los Factores de Complejidad del Entorno</w:t>
-      </w:r>
+        <w:t>Cálculo de los Puntos de Casos de Uso No Ajustados</w:t>
+      </w:r>
+    </w:p>
+    <w:p/>
+    <w:p>
+      <w:r>
+        <w:t xml:space="preserve">El cálculo de los puntos de caso de uso sin ajustar (UUCP) viene dado por el sumatorio de los pesos de los casos de uso sin ajustar (UUCW) y los pesos de los </w:t>
+      </w:r>
+      <w:r>
+        <w:t>actores</w:t>
+      </w:r>
+      <w:r>
+        <w:t xml:space="preserve"> (UAW).</w:t>
+      </w:r>
+    </w:p>
+    <w:p/>
+    <w:p>
+      <m:oMathPara>
+        <m:oMath>
+          <m:r>
+            <w:rPr>
+              <w:rFonts w:ascii="Cambria Math" w:hAnsi="Cambria Math"/>
+            </w:rPr>
+            <m:t>UUCP=UUCW+UAW</m:t>
+          </m:r>
+        </m:oMath>
+      </m:oMathPara>
+    </w:p>
+    <w:p/>
+    <w:p>
+      <w:r>
+        <w:t>Primero se va a calcular el peso de los actores (UAW). Para ello se les va a asignar una complejidad y un peso asociado a la complejidad siguiendo los siguientes criterios:</w:t>
+      </w:r>
+    </w:p>
+    <w:p/>
+    <w:p>
+      <w:pPr>
+        <w:pStyle w:val="Prrafodelista"/>
+        <w:numPr>
+          <w:ilvl w:val="0"/>
+          <w:numId w:val="4"/>
+        </w:numPr>
+      </w:pPr>
+      <w:r>
+        <w:t>Simple: Si el actor es un sistema y la aplicación se comunica con él mediante una API.</w:t>
+      </w:r>
+      <w:r>
+        <w:t xml:space="preserve"> </w:t>
+      </w:r>
+      <w:r>
+        <w:t>Siendo su peso asignado de un valor de 1.</w:t>
+      </w:r>
+    </w:p>
+    <w:p>
+      <w:pPr>
+        <w:pStyle w:val="Prrafodelista"/>
+        <w:numPr>
+          <w:ilvl w:val="0"/>
+          <w:numId w:val="4"/>
+        </w:numPr>
+      </w:pPr>
+      <w:r>
+        <w:t>Medio: Si el actor es un sistema y la aplicación se comunica con él mediante un protocolo.</w:t>
+      </w:r>
+      <w:r>
+        <w:t xml:space="preserve"> </w:t>
+      </w:r>
+      <w:r>
+        <w:t>Siendo su peso asignado de un valor de 2.</w:t>
+      </w:r>
+    </w:p>
+    <w:p>
+      <w:pPr>
+        <w:pStyle w:val="Prrafodelista"/>
+        <w:numPr>
+          <w:ilvl w:val="0"/>
+          <w:numId w:val="4"/>
+        </w:numPr>
+      </w:pPr>
+      <w:r>
+        <w:t>Complejo: Persona con una interfaz gráfica. Siendo su peso asignado de un valor de 3.</w:t>
+      </w:r>
+    </w:p>
+    <w:p/>
+    <w:p/>
+    <w:tbl>
+      <w:tblPr>
+        <w:tblStyle w:val="Tablaconcuadrcula"/>
+        <w:tblW w:w="0" w:type="auto"/>
+        <w:tblLook w:val="04A0" w:firstRow="1" w:lastRow="0" w:firstColumn="1" w:lastColumn="0" w:noHBand="0" w:noVBand="1"/>
+      </w:tblPr>
+      <w:tblGrid>
+        <w:gridCol w:w="1271"/>
+        <w:gridCol w:w="2975"/>
+        <w:gridCol w:w="2124"/>
+        <w:gridCol w:w="2124"/>
+      </w:tblGrid>
+      <w:tr>
+        <w:tc>
+          <w:tcPr>
+            <w:tcW w:w="1271" w:type="dxa"/>
+            <w:shd w:val="clear" w:color="auto" w:fill="E7E6E6" w:themeFill="background2"/>
+          </w:tcPr>
+          <w:p>
+            <w:pPr>
+              <w:jc w:val="center"/>
+              <w:rPr>
+                <w:b/>
+                <w:bCs/>
+              </w:rPr>
+            </w:pPr>
+            <w:r>
+              <w:rPr>
+                <w:b/>
+                <w:bCs/>
+              </w:rPr>
+              <w:t>ID</w:t>
+            </w:r>
+          </w:p>
+        </w:tc>
+        <w:tc>
+          <w:tcPr>
+            <w:tcW w:w="2975" w:type="dxa"/>
+            <w:shd w:val="clear" w:color="auto" w:fill="E7E6E6" w:themeFill="background2"/>
+          </w:tcPr>
+          <w:p>
+            <w:pPr>
+              <w:jc w:val="center"/>
+              <w:rPr>
+                <w:b/>
+                <w:bCs/>
+              </w:rPr>
+            </w:pPr>
+            <w:r>
+              <w:rPr>
+                <w:b/>
+                <w:bCs/>
+              </w:rPr>
+              <w:t>Actor</w:t>
+            </w:r>
+          </w:p>
+        </w:tc>
+        <w:tc>
+          <w:tcPr>
+            <w:tcW w:w="2124" w:type="dxa"/>
+            <w:shd w:val="clear" w:color="auto" w:fill="E7E6E6" w:themeFill="background2"/>
+          </w:tcPr>
+          <w:p>
+            <w:pPr>
+              <w:jc w:val="center"/>
+              <w:rPr>
+                <w:b/>
+                <w:bCs/>
+              </w:rPr>
+            </w:pPr>
+            <w:r>
+              <w:rPr>
+                <w:b/>
+                <w:bCs/>
+              </w:rPr>
+              <w:t>Complejidad</w:t>
+            </w:r>
+          </w:p>
+        </w:tc>
+        <w:tc>
+          <w:tcPr>
+            <w:tcW w:w="2124" w:type="dxa"/>
+            <w:shd w:val="clear" w:color="auto" w:fill="E7E6E6" w:themeFill="background2"/>
+          </w:tcPr>
+          <w:p>
+            <w:pPr>
+              <w:jc w:val="center"/>
+              <w:rPr>
+                <w:b/>
+                <w:bCs/>
+              </w:rPr>
+            </w:pPr>
+            <w:r>
+              <w:rPr>
+                <w:b/>
+                <w:bCs/>
+              </w:rPr>
+              <w:t>Peso</w:t>
+            </w:r>
+          </w:p>
+        </w:tc>
+      </w:tr>
+      <w:tr>
+        <w:tc>
+          <w:tcPr>
+            <w:tcW w:w="1271" w:type="dxa"/>
+          </w:tcPr>
+          <w:p>
+            <w:r>
+              <w:t>ACT-01</w:t>
+            </w:r>
+          </w:p>
+        </w:tc>
+        <w:tc>
+          <w:tcPr>
+            <w:tcW w:w="2975" w:type="dxa"/>
+          </w:tcPr>
+          <w:p>
+            <w:r>
+              <w:t>Jugador</w:t>
+            </w:r>
+          </w:p>
+        </w:tc>
+        <w:tc>
+          <w:tcPr>
+            <w:tcW w:w="2124" w:type="dxa"/>
+          </w:tcPr>
+          <w:p>
+            <w:r>
+              <w:t>Complejo</w:t>
+            </w:r>
+          </w:p>
+        </w:tc>
+        <w:tc>
+          <w:tcPr>
+            <w:tcW w:w="2124" w:type="dxa"/>
+          </w:tcPr>
+          <w:p>
+            <w:pPr>
+              <w:jc w:val="center"/>
+            </w:pPr>
+            <w:r>
+              <w:t>3</w:t>
+            </w:r>
+          </w:p>
+        </w:tc>
+      </w:tr>
+      <w:tr>
+        <w:tc>
+          <w:tcPr>
+            <w:tcW w:w="1271" w:type="dxa"/>
+          </w:tcPr>
+          <w:p>
+            <w:r>
+              <w:t>ACT-0</w:t>
+            </w:r>
+            <w:r>
+              <w:t>2</w:t>
+            </w:r>
+          </w:p>
+        </w:tc>
+        <w:tc>
+          <w:tcPr>
+            <w:tcW w:w="2975" w:type="dxa"/>
+          </w:tcPr>
+          <w:p>
+            <w:r>
+              <w:t>Inteligencia Artificial</w:t>
+            </w:r>
+          </w:p>
+        </w:tc>
+        <w:tc>
+          <w:tcPr>
+            <w:tcW w:w="2124" w:type="dxa"/>
+          </w:tcPr>
+          <w:p>
+            <w:r>
+              <w:t>Simple</w:t>
+            </w:r>
+          </w:p>
+        </w:tc>
+        <w:tc>
+          <w:tcPr>
+            <w:tcW w:w="2124" w:type="dxa"/>
+          </w:tcPr>
+          <w:p>
+            <w:pPr>
+              <w:jc w:val="center"/>
+            </w:pPr>
+            <w:r>
+              <w:t>1</w:t>
+            </w:r>
+          </w:p>
+        </w:tc>
+      </w:tr>
+      <w:tr>
+        <w:tc>
+          <w:tcPr>
+            <w:tcW w:w="1271" w:type="dxa"/>
+          </w:tcPr>
+          <w:p>
+            <w:r>
+              <w:t>ACT-0</w:t>
+            </w:r>
+            <w:r>
+              <w:t>3</w:t>
+            </w:r>
+          </w:p>
+        </w:tc>
+        <w:tc>
+          <w:tcPr>
+            <w:tcW w:w="2975" w:type="dxa"/>
+          </w:tcPr>
+          <w:p>
+            <w:r>
+              <w:t>Sistema</w:t>
+            </w:r>
+          </w:p>
+        </w:tc>
+        <w:tc>
+          <w:tcPr>
+            <w:tcW w:w="2124" w:type="dxa"/>
+          </w:tcPr>
+          <w:p>
+            <w:r>
+              <w:t>Simple</w:t>
+            </w:r>
+          </w:p>
+        </w:tc>
+        <w:tc>
+          <w:tcPr>
+            <w:tcW w:w="2124" w:type="dxa"/>
+          </w:tcPr>
+          <w:p>
+            <w:pPr>
+              <w:jc w:val="center"/>
+            </w:pPr>
+            <w:r>
+              <w:t>1</w:t>
+            </w:r>
+          </w:p>
+        </w:tc>
+      </w:tr>
+      <w:tr>
+        <w:tc>
+          <w:tcPr>
+            <w:tcW w:w="6370" w:type="dxa"/>
+            <w:gridSpan w:val="3"/>
+            <w:shd w:val="clear" w:color="auto" w:fill="E7E6E6" w:themeFill="background2"/>
+          </w:tcPr>
+          <w:p>
+            <w:pPr>
+              <w:rPr>
+                <w:b/>
+                <w:bCs/>
+              </w:rPr>
+            </w:pPr>
+            <w:r>
+              <w:rPr>
+                <w:b/>
+                <w:bCs/>
+              </w:rPr>
+              <w:t>UAW</w:t>
+            </w:r>
+          </w:p>
+        </w:tc>
+        <w:tc>
+          <w:tcPr>
+            <w:tcW w:w="2124" w:type="dxa"/>
+          </w:tcPr>
+          <w:p>
+            <w:pPr>
+              <w:jc w:val="center"/>
+            </w:pPr>
+            <w:r>
+              <w:fldChar w:fldCharType="begin"/>
+            </w:r>
+            <w:r>
+              <w:instrText xml:space="preserve"> =SUM(ABOVE) </w:instrText>
+            </w:r>
+            <w:r>
+              <w:fldChar w:fldCharType="separate"/>
+            </w:r>
+            <w:r>
+              <w:rPr>
+                <w:noProof/>
+              </w:rPr>
+              <w:t>5</w:t>
+            </w:r>
+            <w:r>
+              <w:fldChar w:fldCharType="end"/>
+            </w:r>
+          </w:p>
+        </w:tc>
+      </w:tr>
+    </w:tbl>
+    <w:p/>
+    <w:p>
+      <w:r>
+        <w:t>Una vez que se asignan los valores a cada uno de los actores, se va a calcular el peso de los actores mediante la siguiente fórmula:</w:t>
+      </w:r>
+    </w:p>
+    <w:p/>
+    <w:p>
+      <m:oMathPara>
+        <m:oMath>
+          <m:r>
+            <w:rPr>
+              <w:rFonts w:ascii="Cambria Math" w:hAnsi="Cambria Math"/>
+            </w:rPr>
+            <m:t xml:space="preserve">UAW= </m:t>
+          </m:r>
+          <m:nary>
+            <m:naryPr>
+              <m:chr m:val="∑"/>
+              <m:limLoc m:val="undOvr"/>
+              <m:subHide m:val="1"/>
+              <m:supHide m:val="1"/>
+              <m:ctrlPr>
+                <w:rPr>
+                  <w:rFonts w:ascii="Cambria Math" w:hAnsi="Cambria Math"/>
+                  <w:i/>
+                </w:rPr>
+              </m:ctrlPr>
+            </m:naryPr>
+            <m:sub/>
+            <m:sup/>
+            <m:e>
+              <m:r>
+                <w:rPr>
+                  <w:rFonts w:ascii="Cambria Math" w:hAnsi="Cambria Math"/>
+                </w:rPr>
+                <m:t>Pesos</m:t>
+              </m:r>
+            </m:e>
+          </m:nary>
+        </m:oMath>
+      </m:oMathPara>
+    </w:p>
+    <w:p>
+      <w:r>
+        <w:t>Quedando en:</w:t>
+      </w:r>
+    </w:p>
+    <w:p/>
+    <w:p>
+      <m:oMathPara>
+        <m:oMath>
+          <m:r>
+            <w:rPr>
+              <w:rFonts w:ascii="Cambria Math" w:hAnsi="Cambria Math"/>
+            </w:rPr>
+            <m:t>UAW=5</m:t>
+          </m:r>
+        </m:oMath>
+      </m:oMathPara>
+    </w:p>
+    <w:p/>
+    <w:p>
+      <w:r>
+        <w:t>Continuamos con el cálculo de los casos de uso sin ajustar (UUCW). Para ello se les va a asignar</w:t>
+      </w:r>
+      <w:r>
+        <w:t xml:space="preserve"> </w:t>
+      </w:r>
+      <w:r>
+        <w:t>una complejidad y un peso asociado a la complejidad siguiendo los siguientes criterios:</w:t>
+      </w:r>
+    </w:p>
+    <w:p>
+      <w:pPr>
+        <w:pStyle w:val="Prrafodelista"/>
+        <w:numPr>
+          <w:ilvl w:val="0"/>
+          <w:numId w:val="3"/>
+        </w:numPr>
+      </w:pPr>
+      <w:r>
+        <w:t>Caso de uso simple: Si el caso de uso tiene 3 o menos pasos. Siendo su peso asignado de</w:t>
+      </w:r>
+      <w:r>
+        <w:t xml:space="preserve"> </w:t>
+      </w:r>
+      <w:r>
+        <w:t>un valor de 5.</w:t>
+      </w:r>
+    </w:p>
+    <w:p>
+      <w:pPr>
+        <w:pStyle w:val="Prrafodelista"/>
+        <w:numPr>
+          <w:ilvl w:val="0"/>
+          <w:numId w:val="3"/>
+        </w:numPr>
+      </w:pPr>
+      <w:r>
+        <w:t>Caso de uso medio: Si el caso de uso tiene entre 4 y 7 pasos. Siendo su peso asignado</w:t>
+      </w:r>
+      <w:r>
+        <w:t xml:space="preserve"> </w:t>
+      </w:r>
+      <w:r>
+        <w:t>de</w:t>
+      </w:r>
+      <w:r>
+        <w:t xml:space="preserve"> </w:t>
+      </w:r>
+      <w:r>
+        <w:t>un valor de 10.</w:t>
+      </w:r>
+    </w:p>
+    <w:p>
+      <w:pPr>
+        <w:pStyle w:val="Prrafodelista"/>
+        <w:numPr>
+          <w:ilvl w:val="0"/>
+          <w:numId w:val="3"/>
+        </w:numPr>
+      </w:pPr>
+      <w:r>
+        <w:t>Caso de uso complejo: Si el caso de uso tiene más de 7 pasos. Siendo su peso asignado</w:t>
+      </w:r>
+      <w:r>
+        <w:t xml:space="preserve"> </w:t>
+      </w:r>
+      <w:r>
+        <w:t>de un valor de 15.</w:t>
+      </w:r>
+    </w:p>
+    <w:p>
+      <w:pPr>
+        <w:ind w:left="360"/>
+      </w:pPr>
+    </w:p>
+    <w:p>
+      <w:pPr>
+        <w:ind w:left="360"/>
+      </w:pPr>
+    </w:p>
+    <w:tbl>
+      <w:tblPr>
+        <w:tblStyle w:val="Tablaconcuadrcula"/>
+        <w:tblW w:w="0" w:type="auto"/>
+        <w:tblLook w:val="04A0" w:firstRow="1" w:lastRow="0" w:firstColumn="1" w:lastColumn="0" w:noHBand="0" w:noVBand="1"/>
+      </w:tblPr>
+      <w:tblGrid>
+        <w:gridCol w:w="1271"/>
+        <w:gridCol w:w="2977"/>
+        <w:gridCol w:w="2126"/>
+        <w:gridCol w:w="2120"/>
+      </w:tblGrid>
+      <w:tr>
+        <w:tc>
+          <w:tcPr>
+            <w:tcW w:w="1271" w:type="dxa"/>
+            <w:shd w:val="clear" w:color="auto" w:fill="E7E6E6" w:themeFill="background2"/>
+          </w:tcPr>
+          <w:p>
+            <w:pPr>
+              <w:spacing w:line="276" w:lineRule="auto"/>
+              <w:jc w:val="center"/>
+              <w:rPr>
+                <w:b/>
+                <w:bCs/>
+              </w:rPr>
+            </w:pPr>
+            <w:bookmarkStart w:id="1" w:name="_Hlk133391791"/>
+            <w:r>
+              <w:rPr>
+                <w:b/>
+                <w:bCs/>
+              </w:rPr>
+              <w:t>ID</w:t>
+            </w:r>
+          </w:p>
+        </w:tc>
+        <w:tc>
+          <w:tcPr>
+            <w:tcW w:w="2977" w:type="dxa"/>
+            <w:shd w:val="clear" w:color="auto" w:fill="E7E6E6" w:themeFill="background2"/>
+          </w:tcPr>
+          <w:p>
+            <w:pPr>
+              <w:spacing w:line="276" w:lineRule="auto"/>
+              <w:jc w:val="center"/>
+              <w:rPr>
+                <w:b/>
+                <w:bCs/>
+              </w:rPr>
+            </w:pPr>
+            <w:r>
+              <w:rPr>
+                <w:b/>
+                <w:bCs/>
+              </w:rPr>
+              <w:t>Caso de uso</w:t>
+            </w:r>
+          </w:p>
+        </w:tc>
+        <w:tc>
+          <w:tcPr>
+            <w:tcW w:w="2126" w:type="dxa"/>
+            <w:shd w:val="clear" w:color="auto" w:fill="E7E6E6" w:themeFill="background2"/>
+          </w:tcPr>
+          <w:p>
+            <w:pPr>
+              <w:spacing w:line="276" w:lineRule="auto"/>
+              <w:jc w:val="center"/>
+              <w:rPr>
+                <w:b/>
+                <w:bCs/>
+              </w:rPr>
+            </w:pPr>
+            <w:r>
+              <w:rPr>
+                <w:b/>
+                <w:bCs/>
+              </w:rPr>
+              <w:t>Complejidad</w:t>
+            </w:r>
+          </w:p>
+        </w:tc>
+        <w:tc>
+          <w:tcPr>
+            <w:tcW w:w="2120" w:type="dxa"/>
+            <w:shd w:val="clear" w:color="auto" w:fill="E7E6E6" w:themeFill="background2"/>
+          </w:tcPr>
+          <w:p>
+            <w:pPr>
+              <w:spacing w:line="276" w:lineRule="auto"/>
+              <w:jc w:val="center"/>
+              <w:rPr>
+                <w:b/>
+                <w:bCs/>
+              </w:rPr>
+            </w:pPr>
+            <w:r>
+              <w:rPr>
+                <w:b/>
+                <w:bCs/>
+              </w:rPr>
+              <w:t>Peso</w:t>
+            </w:r>
+          </w:p>
+        </w:tc>
+      </w:tr>
+      <w:tr>
+        <w:tc>
+          <w:tcPr>
+            <w:tcW w:w="1271" w:type="dxa"/>
+          </w:tcPr>
+          <w:p>
+            <w:pPr>
+              <w:spacing w:line="276" w:lineRule="auto"/>
+            </w:pPr>
+            <w:r>
+              <w:lastRenderedPageBreak/>
+              <w:t>CU-01</w:t>
+            </w:r>
+          </w:p>
+        </w:tc>
+        <w:tc>
+          <w:tcPr>
+            <w:tcW w:w="2977" w:type="dxa"/>
+          </w:tcPr>
+          <w:p>
+            <w:pPr>
+              <w:spacing w:line="276" w:lineRule="auto"/>
+              <w:jc w:val="left"/>
+            </w:pPr>
+            <w:r>
+              <w:t>Iniciar juego</w:t>
+            </w:r>
+          </w:p>
+        </w:tc>
+        <w:tc>
+          <w:tcPr>
+            <w:tcW w:w="2126" w:type="dxa"/>
+            <w:shd w:val="clear" w:color="auto" w:fill="auto"/>
+          </w:tcPr>
+          <w:p>
+            <w:pPr>
+              <w:spacing w:line="276" w:lineRule="auto"/>
+            </w:pPr>
+            <w:r>
+              <w:t>Simple</w:t>
+            </w:r>
+          </w:p>
+        </w:tc>
+        <w:tc>
+          <w:tcPr>
+            <w:tcW w:w="2120" w:type="dxa"/>
+            <w:shd w:val="clear" w:color="auto" w:fill="auto"/>
+          </w:tcPr>
+          <w:p>
+            <w:pPr>
+              <w:spacing w:line="276" w:lineRule="auto"/>
+              <w:jc w:val="center"/>
+            </w:pPr>
+            <w:r>
+              <w:t>5</w:t>
+            </w:r>
+          </w:p>
+        </w:tc>
+      </w:tr>
+      <w:tr>
+        <w:tc>
+          <w:tcPr>
+            <w:tcW w:w="1271" w:type="dxa"/>
+          </w:tcPr>
+          <w:p>
+            <w:pPr>
+              <w:spacing w:line="276" w:lineRule="auto"/>
+            </w:pPr>
+            <w:r>
+              <w:t>CU-02</w:t>
+            </w:r>
+          </w:p>
+        </w:tc>
+        <w:tc>
+          <w:tcPr>
+            <w:tcW w:w="2977" w:type="dxa"/>
+          </w:tcPr>
+          <w:p>
+            <w:pPr>
+              <w:spacing w:line="276" w:lineRule="auto"/>
+              <w:jc w:val="left"/>
+            </w:pPr>
+            <w:r>
+              <w:t>Elegir escenario</w:t>
+            </w:r>
+          </w:p>
+        </w:tc>
+        <w:tc>
+          <w:tcPr>
+            <w:tcW w:w="2126" w:type="dxa"/>
+            <w:shd w:val="clear" w:color="auto" w:fill="auto"/>
+          </w:tcPr>
+          <w:p>
+            <w:pPr>
+              <w:spacing w:line="276" w:lineRule="auto"/>
+            </w:pPr>
+            <w:r>
+              <w:t>Media</w:t>
+            </w:r>
+          </w:p>
+        </w:tc>
+        <w:tc>
+          <w:tcPr>
+            <w:tcW w:w="2120" w:type="dxa"/>
+            <w:shd w:val="clear" w:color="auto" w:fill="auto"/>
+          </w:tcPr>
+          <w:p>
+            <w:pPr>
+              <w:spacing w:line="276" w:lineRule="auto"/>
+              <w:jc w:val="center"/>
+            </w:pPr>
+            <w:r>
+              <w:t>10</w:t>
+            </w:r>
+          </w:p>
+        </w:tc>
+      </w:tr>
+      <w:tr>
+        <w:tc>
+          <w:tcPr>
+            <w:tcW w:w="1271" w:type="dxa"/>
+          </w:tcPr>
+          <w:p>
+            <w:pPr>
+              <w:spacing w:line="276" w:lineRule="auto"/>
+            </w:pPr>
+            <w:r>
+              <w:t>CU-03</w:t>
+            </w:r>
+          </w:p>
+        </w:tc>
+        <w:tc>
+          <w:tcPr>
+            <w:tcW w:w="2977" w:type="dxa"/>
+          </w:tcPr>
+          <w:p>
+            <w:pPr>
+              <w:spacing w:line="276" w:lineRule="auto"/>
+              <w:jc w:val="left"/>
+            </w:pPr>
+            <w:r>
+              <w:t>Seleccionar unidad</w:t>
+            </w:r>
+          </w:p>
+        </w:tc>
+        <w:tc>
+          <w:tcPr>
+            <w:tcW w:w="2126" w:type="dxa"/>
+            <w:shd w:val="clear" w:color="auto" w:fill="auto"/>
+          </w:tcPr>
+          <w:p>
+            <w:pPr>
+              <w:spacing w:line="276" w:lineRule="auto"/>
+            </w:pPr>
+            <w:r>
+              <w:t>Simple</w:t>
+            </w:r>
+          </w:p>
+        </w:tc>
+        <w:tc>
+          <w:tcPr>
+            <w:tcW w:w="2120" w:type="dxa"/>
+            <w:shd w:val="clear" w:color="auto" w:fill="auto"/>
+          </w:tcPr>
+          <w:p>
+            <w:pPr>
+              <w:spacing w:line="276" w:lineRule="auto"/>
+              <w:jc w:val="center"/>
+            </w:pPr>
+            <w:r>
+              <w:t>5</w:t>
+            </w:r>
+          </w:p>
+        </w:tc>
+      </w:tr>
+      <w:tr>
+        <w:tc>
+          <w:tcPr>
+            <w:tcW w:w="1271" w:type="dxa"/>
+          </w:tcPr>
+          <w:p>
+            <w:pPr>
+              <w:spacing w:line="276" w:lineRule="auto"/>
+            </w:pPr>
+            <w:r>
+              <w:t>CU-04</w:t>
+            </w:r>
+          </w:p>
+        </w:tc>
+        <w:tc>
+          <w:tcPr>
+            <w:tcW w:w="2977" w:type="dxa"/>
+          </w:tcPr>
+          <w:p>
+            <w:pPr>
+              <w:spacing w:line="276" w:lineRule="auto"/>
+              <w:jc w:val="left"/>
+            </w:pPr>
+            <w:r>
+              <w:t>Mover unidad</w:t>
+            </w:r>
+          </w:p>
+        </w:tc>
+        <w:tc>
+          <w:tcPr>
+            <w:tcW w:w="2126" w:type="dxa"/>
+            <w:shd w:val="clear" w:color="auto" w:fill="auto"/>
+          </w:tcPr>
+          <w:p>
+            <w:pPr>
+              <w:spacing w:line="276" w:lineRule="auto"/>
+            </w:pPr>
+            <w:r>
+              <w:t>Simple</w:t>
+            </w:r>
+          </w:p>
+        </w:tc>
+        <w:tc>
+          <w:tcPr>
+            <w:tcW w:w="2120" w:type="dxa"/>
+            <w:shd w:val="clear" w:color="auto" w:fill="auto"/>
+          </w:tcPr>
+          <w:p>
+            <w:pPr>
+              <w:spacing w:line="276" w:lineRule="auto"/>
+              <w:jc w:val="center"/>
+            </w:pPr>
+            <w:r>
+              <w:t>5</w:t>
+            </w:r>
+          </w:p>
+        </w:tc>
+      </w:tr>
+      <w:tr>
+        <w:tc>
+          <w:tcPr>
+            <w:tcW w:w="1271" w:type="dxa"/>
+          </w:tcPr>
+          <w:p>
+            <w:pPr>
+              <w:spacing w:line="276" w:lineRule="auto"/>
+            </w:pPr>
+            <w:r>
+              <w:t>CU-05</w:t>
+            </w:r>
+          </w:p>
+        </w:tc>
+        <w:tc>
+          <w:tcPr>
+            <w:tcW w:w="2977" w:type="dxa"/>
+          </w:tcPr>
+          <w:p>
+            <w:pPr>
+              <w:spacing w:line="276" w:lineRule="auto"/>
+              <w:jc w:val="left"/>
+            </w:pPr>
+            <w:r>
+              <w:t>Ataque cuerpo a cuerpo</w:t>
+            </w:r>
+          </w:p>
+        </w:tc>
+        <w:tc>
+          <w:tcPr>
+            <w:tcW w:w="2126" w:type="dxa"/>
+            <w:shd w:val="clear" w:color="auto" w:fill="auto"/>
+          </w:tcPr>
+          <w:p>
+            <w:pPr>
+              <w:spacing w:line="276" w:lineRule="auto"/>
+            </w:pPr>
+            <w:r>
+              <w:t>Media</w:t>
+            </w:r>
+          </w:p>
+        </w:tc>
+        <w:tc>
+          <w:tcPr>
+            <w:tcW w:w="2120" w:type="dxa"/>
+            <w:shd w:val="clear" w:color="auto" w:fill="auto"/>
+          </w:tcPr>
+          <w:p>
+            <w:pPr>
+              <w:spacing w:line="276" w:lineRule="auto"/>
+              <w:jc w:val="center"/>
+            </w:pPr>
+            <w:r>
+              <w:t>10</w:t>
+            </w:r>
+          </w:p>
+        </w:tc>
+      </w:tr>
+      <w:tr>
+        <w:tc>
+          <w:tcPr>
+            <w:tcW w:w="1271" w:type="dxa"/>
+          </w:tcPr>
+          <w:p>
+            <w:pPr>
+              <w:spacing w:line="276" w:lineRule="auto"/>
+            </w:pPr>
+            <w:r>
+              <w:t>CU-06</w:t>
+            </w:r>
+          </w:p>
+        </w:tc>
+        <w:tc>
+          <w:tcPr>
+            <w:tcW w:w="2977" w:type="dxa"/>
+          </w:tcPr>
+          <w:p>
+            <w:pPr>
+              <w:spacing w:line="276" w:lineRule="auto"/>
+              <w:jc w:val="left"/>
+            </w:pPr>
+            <w:r>
+              <w:t>Ataque a distancia</w:t>
+            </w:r>
+          </w:p>
+        </w:tc>
+        <w:tc>
+          <w:tcPr>
+            <w:tcW w:w="2126" w:type="dxa"/>
+            <w:shd w:val="clear" w:color="auto" w:fill="auto"/>
+          </w:tcPr>
+          <w:p>
+            <w:pPr>
+              <w:spacing w:line="276" w:lineRule="auto"/>
+            </w:pPr>
+            <w:r>
+              <w:t>Media</w:t>
+            </w:r>
+          </w:p>
+        </w:tc>
+        <w:tc>
+          <w:tcPr>
+            <w:tcW w:w="2120" w:type="dxa"/>
+            <w:shd w:val="clear" w:color="auto" w:fill="auto"/>
+          </w:tcPr>
+          <w:p>
+            <w:pPr>
+              <w:spacing w:line="276" w:lineRule="auto"/>
+              <w:jc w:val="center"/>
+            </w:pPr>
+            <w:r>
+              <w:t>10</w:t>
+            </w:r>
+          </w:p>
+        </w:tc>
+      </w:tr>
+      <w:tr>
+        <w:tc>
+          <w:tcPr>
+            <w:tcW w:w="1271" w:type="dxa"/>
+          </w:tcPr>
+          <w:p>
+            <w:pPr>
+              <w:spacing w:line="276" w:lineRule="auto"/>
+            </w:pPr>
+            <w:r>
+              <w:t>CU-07</w:t>
+            </w:r>
+          </w:p>
+        </w:tc>
+        <w:tc>
+          <w:tcPr>
+            <w:tcW w:w="2977" w:type="dxa"/>
+          </w:tcPr>
+          <w:p>
+            <w:pPr>
+              <w:spacing w:line="276" w:lineRule="auto"/>
+              <w:jc w:val="left"/>
+            </w:pPr>
+            <w:r>
+              <w:t>Curar aliado</w:t>
+            </w:r>
+          </w:p>
+        </w:tc>
+        <w:tc>
+          <w:tcPr>
+            <w:tcW w:w="2126" w:type="dxa"/>
+            <w:shd w:val="clear" w:color="auto" w:fill="auto"/>
+          </w:tcPr>
+          <w:p>
+            <w:pPr>
+              <w:spacing w:line="276" w:lineRule="auto"/>
+            </w:pPr>
+            <w:r>
+              <w:t>Media</w:t>
+            </w:r>
+          </w:p>
+        </w:tc>
+        <w:tc>
+          <w:tcPr>
+            <w:tcW w:w="2120" w:type="dxa"/>
+            <w:shd w:val="clear" w:color="auto" w:fill="auto"/>
+          </w:tcPr>
+          <w:p>
+            <w:pPr>
+              <w:spacing w:line="276" w:lineRule="auto"/>
+              <w:jc w:val="center"/>
+            </w:pPr>
+            <w:r>
+              <w:t>10</w:t>
+            </w:r>
+          </w:p>
+        </w:tc>
+      </w:tr>
+      <w:tr>
+        <w:tc>
+          <w:tcPr>
+            <w:tcW w:w="1271" w:type="dxa"/>
+          </w:tcPr>
+          <w:p>
+            <w:pPr>
+              <w:spacing w:line="276" w:lineRule="auto"/>
+            </w:pPr>
+            <w:r>
+              <w:t>CU-08</w:t>
+            </w:r>
+          </w:p>
+        </w:tc>
+        <w:tc>
+          <w:tcPr>
+            <w:tcW w:w="2977" w:type="dxa"/>
+          </w:tcPr>
+          <w:p>
+            <w:pPr>
+              <w:spacing w:line="276" w:lineRule="auto"/>
+              <w:jc w:val="left"/>
+            </w:pPr>
+            <w:r>
+              <w:t>Ataque con magia</w:t>
+            </w:r>
+          </w:p>
+        </w:tc>
+        <w:tc>
+          <w:tcPr>
+            <w:tcW w:w="2126" w:type="dxa"/>
+            <w:shd w:val="clear" w:color="auto" w:fill="auto"/>
+          </w:tcPr>
+          <w:p>
+            <w:pPr>
+              <w:spacing w:line="276" w:lineRule="auto"/>
+            </w:pPr>
+            <w:r>
+              <w:t>Media</w:t>
+            </w:r>
+          </w:p>
+        </w:tc>
+        <w:tc>
+          <w:tcPr>
+            <w:tcW w:w="2120" w:type="dxa"/>
+            <w:shd w:val="clear" w:color="auto" w:fill="auto"/>
+          </w:tcPr>
+          <w:p>
+            <w:pPr>
+              <w:spacing w:line="276" w:lineRule="auto"/>
+              <w:jc w:val="center"/>
+            </w:pPr>
+            <w:r>
+              <w:t>10</w:t>
+            </w:r>
+          </w:p>
+        </w:tc>
+      </w:tr>
+      <w:tr>
+        <w:tc>
+          <w:tcPr>
+            <w:tcW w:w="1271" w:type="dxa"/>
+          </w:tcPr>
+          <w:p>
+            <w:pPr>
+              <w:spacing w:line="276" w:lineRule="auto"/>
+            </w:pPr>
+            <w:r>
+              <w:t>CU-09</w:t>
+            </w:r>
+          </w:p>
+        </w:tc>
+        <w:tc>
+          <w:tcPr>
+            <w:tcW w:w="2977" w:type="dxa"/>
+          </w:tcPr>
+          <w:p>
+            <w:pPr>
+              <w:spacing w:line="276" w:lineRule="auto"/>
+              <w:jc w:val="left"/>
+            </w:pPr>
+            <w:r>
+              <w:t>Finalizar turno</w:t>
+            </w:r>
+          </w:p>
+        </w:tc>
+        <w:tc>
+          <w:tcPr>
+            <w:tcW w:w="2126" w:type="dxa"/>
+            <w:shd w:val="clear" w:color="auto" w:fill="auto"/>
+          </w:tcPr>
+          <w:p>
+            <w:pPr>
+              <w:spacing w:line="276" w:lineRule="auto"/>
+            </w:pPr>
+            <w:r>
+              <w:t>Simple</w:t>
+            </w:r>
+          </w:p>
+        </w:tc>
+        <w:tc>
+          <w:tcPr>
+            <w:tcW w:w="2120" w:type="dxa"/>
+            <w:shd w:val="clear" w:color="auto" w:fill="auto"/>
+          </w:tcPr>
+          <w:p>
+            <w:pPr>
+              <w:spacing w:line="276" w:lineRule="auto"/>
+              <w:jc w:val="center"/>
+            </w:pPr>
+            <w:r>
+              <w:t>5</w:t>
+            </w:r>
+          </w:p>
+        </w:tc>
+      </w:tr>
+      <w:tr>
+        <w:tc>
+          <w:tcPr>
+            <w:tcW w:w="1271" w:type="dxa"/>
+          </w:tcPr>
+          <w:p>
+            <w:pPr>
+              <w:spacing w:line="276" w:lineRule="auto"/>
+            </w:pPr>
+            <w:r>
+              <w:t>CU-10</w:t>
+            </w:r>
+          </w:p>
+        </w:tc>
+        <w:tc>
+          <w:tcPr>
+            <w:tcW w:w="2977" w:type="dxa"/>
+          </w:tcPr>
+          <w:p>
+            <w:pPr>
+              <w:spacing w:line="276" w:lineRule="auto"/>
+              <w:jc w:val="left"/>
+            </w:pPr>
+            <w:r>
+              <w:t>Configurar opciones del juego</w:t>
+            </w:r>
+          </w:p>
+        </w:tc>
+        <w:tc>
+          <w:tcPr>
+            <w:tcW w:w="2126" w:type="dxa"/>
+            <w:shd w:val="clear" w:color="auto" w:fill="auto"/>
+          </w:tcPr>
+          <w:p>
+            <w:pPr>
+              <w:spacing w:line="276" w:lineRule="auto"/>
+            </w:pPr>
+            <w:r>
+              <w:t>Media</w:t>
+            </w:r>
+          </w:p>
+        </w:tc>
+        <w:tc>
+          <w:tcPr>
+            <w:tcW w:w="2120" w:type="dxa"/>
+            <w:shd w:val="clear" w:color="auto" w:fill="auto"/>
+          </w:tcPr>
+          <w:p>
+            <w:pPr>
+              <w:spacing w:line="276" w:lineRule="auto"/>
+              <w:jc w:val="center"/>
+            </w:pPr>
+            <w:r>
+              <w:t>10</w:t>
+            </w:r>
+          </w:p>
+        </w:tc>
+      </w:tr>
+      <w:tr>
+        <w:tc>
+          <w:tcPr>
+            <w:tcW w:w="1271" w:type="dxa"/>
+          </w:tcPr>
+          <w:p>
+            <w:pPr>
+              <w:spacing w:line="276" w:lineRule="auto"/>
+            </w:pPr>
+            <w:r>
+              <w:t>CU-11</w:t>
+            </w:r>
+          </w:p>
+        </w:tc>
+        <w:tc>
+          <w:tcPr>
+            <w:tcW w:w="2977" w:type="dxa"/>
+          </w:tcPr>
+          <w:p>
+            <w:pPr>
+              <w:spacing w:line="276" w:lineRule="auto"/>
+              <w:jc w:val="left"/>
+            </w:pPr>
+            <w:r>
+              <w:t>Ganar o perder escenario</w:t>
+            </w:r>
+          </w:p>
+        </w:tc>
+        <w:tc>
+          <w:tcPr>
+            <w:tcW w:w="2126" w:type="dxa"/>
+            <w:shd w:val="clear" w:color="auto" w:fill="auto"/>
+          </w:tcPr>
+          <w:p>
+            <w:pPr>
+              <w:spacing w:line="276" w:lineRule="auto"/>
+            </w:pPr>
+            <w:r>
+              <w:t>Media</w:t>
+            </w:r>
+          </w:p>
+        </w:tc>
+        <w:tc>
+          <w:tcPr>
+            <w:tcW w:w="2120" w:type="dxa"/>
+            <w:shd w:val="clear" w:color="auto" w:fill="auto"/>
+          </w:tcPr>
+          <w:p>
+            <w:pPr>
+              <w:spacing w:line="276" w:lineRule="auto"/>
+              <w:jc w:val="center"/>
+            </w:pPr>
+            <w:r>
+              <w:t>10</w:t>
+            </w:r>
+          </w:p>
+        </w:tc>
+      </w:tr>
+      <w:tr>
+        <w:tc>
+          <w:tcPr>
+            <w:tcW w:w="1271" w:type="dxa"/>
+          </w:tcPr>
+          <w:p>
+            <w:pPr>
+              <w:spacing w:line="276" w:lineRule="auto"/>
+            </w:pPr>
+            <w:r>
+              <w:t>CU-12</w:t>
+            </w:r>
+          </w:p>
+        </w:tc>
+        <w:tc>
+          <w:tcPr>
+            <w:tcW w:w="2977" w:type="dxa"/>
+          </w:tcPr>
+          <w:p>
+            <w:pPr>
+              <w:spacing w:line="276" w:lineRule="auto"/>
+              <w:jc w:val="left"/>
+            </w:pPr>
+            <w:r>
+              <w:t>Reiniciar escenario</w:t>
+            </w:r>
+          </w:p>
+        </w:tc>
+        <w:tc>
+          <w:tcPr>
+            <w:tcW w:w="2126" w:type="dxa"/>
+            <w:shd w:val="clear" w:color="auto" w:fill="auto"/>
+          </w:tcPr>
+          <w:p>
+            <w:pPr>
+              <w:spacing w:line="276" w:lineRule="auto"/>
+            </w:pPr>
+            <w:r>
+              <w:t>Media</w:t>
+            </w:r>
+          </w:p>
+        </w:tc>
+        <w:tc>
+          <w:tcPr>
+            <w:tcW w:w="2120" w:type="dxa"/>
+            <w:shd w:val="clear" w:color="auto" w:fill="auto"/>
+          </w:tcPr>
+          <w:p>
+            <w:pPr>
+              <w:spacing w:line="276" w:lineRule="auto"/>
+              <w:jc w:val="center"/>
+            </w:pPr>
+            <w:r>
+              <w:t>10</w:t>
+            </w:r>
+          </w:p>
+        </w:tc>
+      </w:tr>
+      <w:tr>
+        <w:tc>
+          <w:tcPr>
+            <w:tcW w:w="1271" w:type="dxa"/>
+          </w:tcPr>
+          <w:p>
+            <w:pPr>
+              <w:spacing w:line="276" w:lineRule="auto"/>
+            </w:pPr>
+            <w:r>
+              <w:t xml:space="preserve">CU-13 </w:t>
+            </w:r>
+          </w:p>
+        </w:tc>
+        <w:tc>
+          <w:tcPr>
+            <w:tcW w:w="2977" w:type="dxa"/>
+          </w:tcPr>
+          <w:p>
+            <w:pPr>
+              <w:spacing w:line="276" w:lineRule="auto"/>
+              <w:jc w:val="left"/>
+            </w:pPr>
+            <w:r>
+              <w:t>Salir del juego</w:t>
+            </w:r>
+          </w:p>
+        </w:tc>
+        <w:tc>
+          <w:tcPr>
+            <w:tcW w:w="2126" w:type="dxa"/>
+            <w:shd w:val="clear" w:color="auto" w:fill="auto"/>
+          </w:tcPr>
+          <w:p>
+            <w:pPr>
+              <w:spacing w:line="276" w:lineRule="auto"/>
+            </w:pPr>
+            <w:r>
+              <w:t>Media</w:t>
+            </w:r>
+          </w:p>
+        </w:tc>
+        <w:tc>
+          <w:tcPr>
+            <w:tcW w:w="2120" w:type="dxa"/>
+            <w:shd w:val="clear" w:color="auto" w:fill="auto"/>
+          </w:tcPr>
+          <w:p>
+            <w:pPr>
+              <w:spacing w:line="276" w:lineRule="auto"/>
+              <w:jc w:val="center"/>
+            </w:pPr>
+            <w:r>
+              <w:t>10</w:t>
+            </w:r>
+          </w:p>
+        </w:tc>
+      </w:tr>
+      <w:tr>
+        <w:tc>
+          <w:tcPr>
+            <w:tcW w:w="1271" w:type="dxa"/>
+          </w:tcPr>
+          <w:p>
+            <w:pPr>
+              <w:spacing w:line="276" w:lineRule="auto"/>
+            </w:pPr>
+            <w:r>
+              <w:t xml:space="preserve">CU-14 </w:t>
+            </w:r>
+          </w:p>
+        </w:tc>
+        <w:tc>
+          <w:tcPr>
+            <w:tcW w:w="2977" w:type="dxa"/>
+          </w:tcPr>
+          <w:p>
+            <w:pPr>
+              <w:spacing w:line="276" w:lineRule="auto"/>
+              <w:jc w:val="left"/>
+            </w:pPr>
+            <w:r>
+              <w:t>Pausar el juego</w:t>
+            </w:r>
+          </w:p>
+        </w:tc>
+        <w:tc>
+          <w:tcPr>
+            <w:tcW w:w="2126" w:type="dxa"/>
+            <w:shd w:val="clear" w:color="auto" w:fill="auto"/>
+          </w:tcPr>
+          <w:p>
+            <w:pPr>
+              <w:spacing w:line="276" w:lineRule="auto"/>
+            </w:pPr>
+            <w:r>
+              <w:t>Simple</w:t>
+            </w:r>
+          </w:p>
+        </w:tc>
+        <w:tc>
+          <w:tcPr>
+            <w:tcW w:w="2120" w:type="dxa"/>
+            <w:shd w:val="clear" w:color="auto" w:fill="auto"/>
+          </w:tcPr>
+          <w:p>
+            <w:pPr>
+              <w:spacing w:line="276" w:lineRule="auto"/>
+              <w:jc w:val="center"/>
+            </w:pPr>
+            <w:r>
+              <w:t>5</w:t>
+            </w:r>
+          </w:p>
+        </w:tc>
+      </w:tr>
+      <w:tr>
+        <w:tc>
+          <w:tcPr>
+            <w:tcW w:w="1271" w:type="dxa"/>
+          </w:tcPr>
+          <w:p>
+            <w:pPr>
+              <w:spacing w:line="276" w:lineRule="auto"/>
+            </w:pPr>
+            <w:r>
+              <w:t>CU-15</w:t>
+            </w:r>
+          </w:p>
+        </w:tc>
+        <w:tc>
+          <w:tcPr>
+            <w:tcW w:w="2977" w:type="dxa"/>
+          </w:tcPr>
+          <w:p>
+            <w:pPr>
+              <w:spacing w:line="276" w:lineRule="auto"/>
+              <w:jc w:val="left"/>
+            </w:pPr>
+            <w:r>
+              <w:t>Guardar partida</w:t>
+            </w:r>
+          </w:p>
+        </w:tc>
+        <w:tc>
+          <w:tcPr>
+            <w:tcW w:w="2126" w:type="dxa"/>
+            <w:shd w:val="clear" w:color="auto" w:fill="auto"/>
+          </w:tcPr>
+          <w:p>
+            <w:pPr>
+              <w:spacing w:line="276" w:lineRule="auto"/>
+            </w:pPr>
+            <w:r>
+              <w:t>Media</w:t>
+            </w:r>
+          </w:p>
+        </w:tc>
+        <w:tc>
+          <w:tcPr>
+            <w:tcW w:w="2120" w:type="dxa"/>
+            <w:shd w:val="clear" w:color="auto" w:fill="auto"/>
+          </w:tcPr>
+          <w:p>
+            <w:pPr>
+              <w:spacing w:line="276" w:lineRule="auto"/>
+              <w:jc w:val="center"/>
+            </w:pPr>
+            <w:r>
+              <w:t>10</w:t>
+            </w:r>
+          </w:p>
+        </w:tc>
+      </w:tr>
+      <w:tr>
+        <w:tc>
+          <w:tcPr>
+            <w:tcW w:w="1271" w:type="dxa"/>
+          </w:tcPr>
+          <w:p>
+            <w:pPr>
+              <w:spacing w:line="276" w:lineRule="auto"/>
+            </w:pPr>
+            <w:r>
+              <w:t>CU-16</w:t>
+            </w:r>
+          </w:p>
+        </w:tc>
+        <w:tc>
+          <w:tcPr>
+            <w:tcW w:w="2977" w:type="dxa"/>
+          </w:tcPr>
+          <w:p>
+            <w:pPr>
+              <w:spacing w:line="276" w:lineRule="auto"/>
+              <w:jc w:val="left"/>
+            </w:pPr>
+            <w:r>
+              <w:t>Cargar partida</w:t>
+            </w:r>
+          </w:p>
+        </w:tc>
+        <w:tc>
+          <w:tcPr>
+            <w:tcW w:w="2126" w:type="dxa"/>
+            <w:shd w:val="clear" w:color="auto" w:fill="auto"/>
+          </w:tcPr>
+          <w:p>
+            <w:pPr>
+              <w:spacing w:line="276" w:lineRule="auto"/>
+            </w:pPr>
+            <w:r>
+              <w:t>Media</w:t>
+            </w:r>
+          </w:p>
+        </w:tc>
+        <w:tc>
+          <w:tcPr>
+            <w:tcW w:w="2120" w:type="dxa"/>
+            <w:shd w:val="clear" w:color="auto" w:fill="auto"/>
+          </w:tcPr>
+          <w:p>
+            <w:pPr>
+              <w:spacing w:line="276" w:lineRule="auto"/>
+              <w:jc w:val="center"/>
+            </w:pPr>
+            <w:r>
+              <w:t>10</w:t>
+            </w:r>
+          </w:p>
+        </w:tc>
+      </w:tr>
+      <w:tr>
+        <w:tc>
+          <w:tcPr>
+            <w:tcW w:w="1271" w:type="dxa"/>
+          </w:tcPr>
+          <w:p>
+            <w:pPr>
+              <w:spacing w:line="276" w:lineRule="auto"/>
+            </w:pPr>
+            <w:r>
+              <w:t>CU-17</w:t>
+            </w:r>
+          </w:p>
+        </w:tc>
+        <w:tc>
+          <w:tcPr>
+            <w:tcW w:w="2977" w:type="dxa"/>
+          </w:tcPr>
+          <w:p>
+            <w:pPr>
+              <w:spacing w:line="276" w:lineRule="auto"/>
+              <w:jc w:val="left"/>
+            </w:pPr>
+            <w:r>
+              <w:t>Consultar tutorial/ayuda</w:t>
+            </w:r>
+          </w:p>
+        </w:tc>
+        <w:tc>
+          <w:tcPr>
+            <w:tcW w:w="2126" w:type="dxa"/>
+            <w:shd w:val="clear" w:color="auto" w:fill="auto"/>
+          </w:tcPr>
+          <w:p>
+            <w:pPr>
+              <w:spacing w:line="276" w:lineRule="auto"/>
+            </w:pPr>
+            <w:r>
+              <w:t>Media</w:t>
+            </w:r>
+          </w:p>
+        </w:tc>
+        <w:tc>
+          <w:tcPr>
+            <w:tcW w:w="2120" w:type="dxa"/>
+            <w:shd w:val="clear" w:color="auto" w:fill="auto"/>
+          </w:tcPr>
+          <w:p>
+            <w:pPr>
+              <w:spacing w:line="276" w:lineRule="auto"/>
+              <w:jc w:val="center"/>
+            </w:pPr>
+            <w:r>
+              <w:t>10</w:t>
+            </w:r>
+          </w:p>
+        </w:tc>
+      </w:tr>
+      <w:tr>
+        <w:tc>
+          <w:tcPr>
+            <w:tcW w:w="1271" w:type="dxa"/>
+          </w:tcPr>
+          <w:p>
+            <w:pPr>
+              <w:spacing w:line="276" w:lineRule="auto"/>
+            </w:pPr>
+            <w:r>
+              <w:t>CU-18</w:t>
+            </w:r>
+          </w:p>
+        </w:tc>
+        <w:tc>
+          <w:tcPr>
+            <w:tcW w:w="2977" w:type="dxa"/>
+          </w:tcPr>
+          <w:p>
+            <w:pPr>
+              <w:spacing w:line="276" w:lineRule="auto"/>
+              <w:jc w:val="left"/>
+            </w:pPr>
+            <w:r>
+              <w:t>Interactuar escenario</w:t>
+            </w:r>
+          </w:p>
+        </w:tc>
+        <w:tc>
+          <w:tcPr>
+            <w:tcW w:w="2126" w:type="dxa"/>
+            <w:shd w:val="clear" w:color="auto" w:fill="auto"/>
+          </w:tcPr>
+          <w:p>
+            <w:pPr>
+              <w:spacing w:line="276" w:lineRule="auto"/>
+            </w:pPr>
+            <w:r>
+              <w:t>Media</w:t>
+            </w:r>
+          </w:p>
+        </w:tc>
+        <w:tc>
+          <w:tcPr>
+            <w:tcW w:w="2120" w:type="dxa"/>
+            <w:shd w:val="clear" w:color="auto" w:fill="auto"/>
+          </w:tcPr>
+          <w:p>
+            <w:pPr>
+              <w:spacing w:line="276" w:lineRule="auto"/>
+              <w:jc w:val="center"/>
+            </w:pPr>
+            <w:r>
+              <w:t>10</w:t>
+            </w:r>
+          </w:p>
+        </w:tc>
+      </w:tr>
+      <w:tr>
+        <w:tc>
+          <w:tcPr>
+            <w:tcW w:w="1271" w:type="dxa"/>
+          </w:tcPr>
+          <w:p>
+            <w:pPr>
+              <w:spacing w:line="276" w:lineRule="auto"/>
+            </w:pPr>
+            <w:r>
+              <w:t>CU-19</w:t>
+            </w:r>
+          </w:p>
+        </w:tc>
+        <w:tc>
+          <w:tcPr>
+            <w:tcW w:w="2977" w:type="dxa"/>
+          </w:tcPr>
+          <w:p>
+            <w:pPr>
+              <w:spacing w:line="276" w:lineRule="auto"/>
+              <w:jc w:val="left"/>
+            </w:pPr>
+            <w:r>
+              <w:t>Destruir objeto</w:t>
+            </w:r>
+          </w:p>
+        </w:tc>
+        <w:tc>
+          <w:tcPr>
+            <w:tcW w:w="2126" w:type="dxa"/>
+            <w:shd w:val="clear" w:color="auto" w:fill="auto"/>
+          </w:tcPr>
+          <w:p>
+            <w:pPr>
+              <w:spacing w:line="276" w:lineRule="auto"/>
+            </w:pPr>
+            <w:r>
+              <w:t>Media</w:t>
+            </w:r>
+          </w:p>
+        </w:tc>
+        <w:tc>
+          <w:tcPr>
+            <w:tcW w:w="2120" w:type="dxa"/>
+            <w:shd w:val="clear" w:color="auto" w:fill="auto"/>
+          </w:tcPr>
+          <w:p>
+            <w:pPr>
+              <w:spacing w:line="276" w:lineRule="auto"/>
+              <w:jc w:val="center"/>
+            </w:pPr>
+            <w:r>
+              <w:t>10</w:t>
+            </w:r>
+          </w:p>
+        </w:tc>
+      </w:tr>
+      <w:tr>
+        <w:tc>
+          <w:tcPr>
+            <w:tcW w:w="6374" w:type="dxa"/>
+            <w:gridSpan w:val="3"/>
+            <w:shd w:val="clear" w:color="auto" w:fill="E7E6E6" w:themeFill="background2"/>
+          </w:tcPr>
+          <w:p>
+            <w:pPr>
+              <w:spacing w:line="276" w:lineRule="auto"/>
+              <w:rPr>
+                <w:b/>
+                <w:bCs/>
+              </w:rPr>
+            </w:pPr>
+            <w:r>
+              <w:rPr>
+                <w:b/>
+                <w:bCs/>
+              </w:rPr>
+              <w:t>UUCW</w:t>
+            </w:r>
+          </w:p>
+        </w:tc>
+        <w:tc>
+          <w:tcPr>
+            <w:tcW w:w="2120" w:type="dxa"/>
+            <w:shd w:val="clear" w:color="auto" w:fill="auto"/>
+          </w:tcPr>
+          <w:p>
+            <w:pPr>
+              <w:spacing w:line="276" w:lineRule="auto"/>
+              <w:jc w:val="center"/>
+            </w:pPr>
+            <w:r>
+              <w:t>165</w:t>
+            </w:r>
+          </w:p>
+        </w:tc>
+      </w:tr>
+      <w:bookmarkEnd w:id="1"/>
+    </w:tbl>
+    <w:p/>
+    <w:p>
+      <w:r>
+        <w:t>Una vez asignados los valores a cada uno de los casos de uso, se va a calcular el peso de los casos de uso mediante la siguiente formula:</w:t>
+      </w:r>
+    </w:p>
+    <w:p/>
+    <w:p>
+      <m:oMathPara>
+        <m:oMath>
+          <m:r>
+            <w:rPr>
+              <w:rFonts w:ascii="Cambria Math" w:hAnsi="Cambria Math"/>
+            </w:rPr>
+            <m:t xml:space="preserve">UUCW= </m:t>
+          </m:r>
+          <m:nary>
+            <m:naryPr>
+              <m:chr m:val="∑"/>
+              <m:limLoc m:val="undOvr"/>
+              <m:subHide m:val="1"/>
+              <m:supHide m:val="1"/>
+              <m:ctrlPr>
+                <w:rPr>
+                  <w:rFonts w:ascii="Cambria Math" w:hAnsi="Cambria Math"/>
+                  <w:i/>
+                </w:rPr>
+              </m:ctrlPr>
+            </m:naryPr>
+            <m:sub/>
+            <m:sup/>
+            <m:e>
+              <m:d>
+                <m:dPr>
+                  <m:ctrlPr>
+                    <w:rPr>
+                      <w:rFonts w:ascii="Cambria Math" w:hAnsi="Cambria Math"/>
+                      <w:i/>
+                    </w:rPr>
+                  </m:ctrlPr>
+                </m:dPr>
+                <m:e>
+                  <m:r>
+                    <w:rPr>
+                      <w:rFonts w:ascii="Cambria Math" w:hAnsi="Cambria Math"/>
+                    </w:rPr>
+                    <m:t>Complejidad medio*peso</m:t>
+                  </m:r>
+                </m:e>
+              </m:d>
+              <m:nary>
+                <m:naryPr>
+                  <m:chr m:val="∑"/>
+                  <m:limLoc m:val="undOvr"/>
+                  <m:subHide m:val="1"/>
+                  <m:supHide m:val="1"/>
+                  <m:ctrlPr>
+                    <w:rPr>
+                      <w:rFonts w:ascii="Cambria Math" w:hAnsi="Cambria Math"/>
+                      <w:i/>
+                    </w:rPr>
+                  </m:ctrlPr>
+                </m:naryPr>
+                <m:sub/>
+                <m:sup/>
+                <m:e>
+                  <m:r>
+                    <w:rPr>
+                      <w:rFonts w:ascii="Cambria Math" w:hAnsi="Cambria Math"/>
+                    </w:rPr>
+                    <m:t>Complejidad simple*peso</m:t>
+                  </m:r>
+                </m:e>
+              </m:nary>
+            </m:e>
+          </m:nary>
+        </m:oMath>
+      </m:oMathPara>
+    </w:p>
+    <w:p>
+      <w:r>
+        <w:t>Quedando:</w:t>
+      </w:r>
+    </w:p>
+    <w:p/>
+    <w:p>
+      <m:oMathPara>
+        <m:oMath>
+          <m:r>
+            <w:rPr>
+              <w:rFonts w:ascii="Cambria Math" w:hAnsi="Cambria Math"/>
+            </w:rPr>
+            <m:t>UUCW=</m:t>
+          </m:r>
+          <m:d>
+            <m:dPr>
+              <m:ctrlPr>
+                <w:rPr>
+                  <w:rFonts w:ascii="Cambria Math" w:hAnsi="Cambria Math"/>
+                  <w:i/>
+                </w:rPr>
+              </m:ctrlPr>
+            </m:dPr>
+            <m:e>
+              <m:r>
+                <w:rPr>
+                  <w:rFonts w:ascii="Cambria Math" w:hAnsi="Cambria Math"/>
+                </w:rPr>
+                <m:t>14*10</m:t>
+              </m:r>
+            </m:e>
+          </m:d>
+          <m:r>
+            <w:rPr>
+              <w:rFonts w:ascii="Cambria Math" w:hAnsi="Cambria Math"/>
+            </w:rPr>
+            <m:t>+(5*5)</m:t>
+          </m:r>
+        </m:oMath>
+      </m:oMathPara>
+    </w:p>
+    <w:p/>
+    <w:p>
+      <w:r>
+        <w:t>Para finalizar, como se indica al principio del apartado, se va a realizar el calculo de los puntos de caso de uso sin ajustar (UUCP) mediante la siguiente fórmula que se indicó anteriormente:</w:t>
+      </w:r>
+    </w:p>
+    <w:p/>
+    <w:p>
+      <m:oMathPara>
+        <m:oMath>
+          <m:r>
+            <w:rPr>
+              <w:rFonts w:ascii="Cambria Math" w:hAnsi="Cambria Math"/>
+            </w:rPr>
+            <m:t>UUCP=165+5=170</m:t>
+          </m:r>
+        </m:oMath>
+      </m:oMathPara>
     </w:p>
     <w:p/>
     <w:p>
@@ -1489,9 +4640,128 @@
         </w:numPr>
       </w:pPr>
       <w:r>
-        <w:t>Cálculo de los Puntos de Casos de Uso No Ajustados</w:t>
-      </w:r>
-    </w:p>
+        <w:t xml:space="preserve">Estimación del esfuerzo mediante EZ </w:t>
+      </w:r>
+      <w:proofErr w:type="spellStart"/>
+      <w:r>
+        <w:t>Estimate</w:t>
+      </w:r>
+      <w:proofErr w:type="spellEnd"/>
+    </w:p>
+    <w:p/>
+    <w:p>
+      <w:r>
+        <w:t xml:space="preserve">Para llevar a cabo el cálculo de los UCP y del esfuerzo en horas de persona se ca a utilizar la herramienta EZ </w:t>
+      </w:r>
+      <w:proofErr w:type="spellStart"/>
+      <w:r>
+        <w:t>Estimate</w:t>
+      </w:r>
+      <w:proofErr w:type="spellEnd"/>
+      <w:r>
+        <w:t>. En dicho cálculo, se van a utilizar los valores obtenido con anterioridad en la siguiente fórmula:</w:t>
+      </w:r>
+    </w:p>
+    <w:p/>
+    <w:p>
+      <m:oMathPara>
+        <m:oMath>
+          <m:r>
+            <w:rPr>
+              <w:rFonts w:ascii="Cambria Math" w:hAnsi="Cambria Math"/>
+            </w:rPr>
+            <m:t>UCP=UUCP*TFC*EFC</m:t>
+          </m:r>
+        </m:oMath>
+      </m:oMathPara>
+    </w:p>
+    <w:p/>
+    <w:p/>
+    <w:p>
+      <w:r>
+        <w:lastRenderedPageBreak/>
+        <w:drawing>
+          <wp:inline distT="0" distB="0" distL="0" distR="0" wp14:anchorId="7D5A91CD" wp14:editId="61F85D4C">
+            <wp:extent cx="5400040" cy="4039235"/>
+            <wp:effectExtent l="0" t="0" r="0" b="0"/>
+            <wp:docPr id="1994174784" name="Imagen 1" descr="Tabla&#10;&#10;Descripción generada automáticamente"/>
+            <wp:cNvGraphicFramePr>
+              <a:graphicFrameLocks xmlns:a="http://schemas.openxmlformats.org/drawingml/2006/main" noChangeAspect="1"/>
+            </wp:cNvGraphicFramePr>
+            <a:graphic xmlns:a="http://schemas.openxmlformats.org/drawingml/2006/main">
+              <a:graphicData uri="http://schemas.openxmlformats.org/drawingml/2006/picture">
+                <pic:pic xmlns:pic="http://schemas.openxmlformats.org/drawingml/2006/picture">
+                  <pic:nvPicPr>
+                    <pic:cNvPr id="1994174784" name="Imagen 1" descr="Tabla&#10;&#10;Descripción generada automáticamente"/>
+                    <pic:cNvPicPr/>
+                  </pic:nvPicPr>
+                  <pic:blipFill>
+                    <a:blip r:embed="rId10"/>
+                    <a:stretch>
+                      <a:fillRect/>
+                    </a:stretch>
+                  </pic:blipFill>
+                  <pic:spPr>
+                    <a:xfrm>
+                      <a:off x="0" y="0"/>
+                      <a:ext cx="5400040" cy="4039235"/>
+                    </a:xfrm>
+                    <a:prstGeom prst="rect">
+                      <a:avLst/>
+                    </a:prstGeom>
+                  </pic:spPr>
+                </pic:pic>
+              </a:graphicData>
+            </a:graphic>
+          </wp:inline>
+        </w:drawing>
+      </w:r>
+    </w:p>
+    <w:p/>
+    <w:p>
+      <w:r>
+        <w:t xml:space="preserve">Como se puede observar en la imagen, el esfuerzo total es de 1099,56 horas de persona, que </w:t>
+      </w:r>
+      <w:r>
+        <w:t>su equivalencia en meses seria</w:t>
+      </w:r>
+      <w:r>
+        <w:t xml:space="preserve"> </w:t>
+      </w:r>
+      <w:r>
+        <w:t>de unos 5 meses aproximadamente de desarrollo.</w:t>
+      </w:r>
+    </w:p>
+    <w:p/>
+    <w:p/>
+    <w:p/>
+    <w:p>
+      <w:pPr>
+        <w:pStyle w:val="Ttulo1"/>
+        <w:numPr>
+          <w:ilvl w:val="0"/>
+          <w:numId w:val="2"/>
+        </w:numPr>
+      </w:pPr>
+      <w:r>
+        <w:t>Planificación temporal</w:t>
+      </w:r>
+    </w:p>
+    <w:p/>
+    <w:p>
+      <w:r>
+        <w:t xml:space="preserve">La planificación temporal del tiempo es un paso crucial de los proyectos software. Esto decide el tiempo que se debe seguir el desarrollo </w:t>
+      </w:r>
+      <w:proofErr w:type="gramStart"/>
+      <w:r>
+        <w:t>del mismo</w:t>
+      </w:r>
+      <w:proofErr w:type="gramEnd"/>
+      <w:r>
+        <w:t xml:space="preserve"> y servir antes, durante y su posterior desarrollo. Además, el plan puede y debe basarse en el desarrollo del proyecto para que se adapte al ritmo de avance actual. Además, los indicadores de error de cálculo están disponibles en la planificación, esto ayuda a refinar los planes futuros de4 una mejor manera.</w:t>
+      </w:r>
+    </w:p>
+    <w:p/>
     <w:p/>
     <w:p>
       <w:pPr>
@@ -1502,13 +4772,80 @@
         </w:numPr>
       </w:pPr>
       <w:r>
-        <w:t xml:space="preserve">Estimación del esfuerzo mediante EZ </w:t>
+        <w:t>Calendario de trabajo</w:t>
+      </w:r>
+    </w:p>
+    <w:p/>
+    <w:p>
+      <w:r>
+        <w:t xml:space="preserve">Para llevar a cabo este proyecto se ha generado mediante la herramienta Microsoft Project el calendario de trabajo. En este se han tenido en cuenta los festivos de la ciudad de Salamanca desde que se </w:t>
       </w:r>
       <w:proofErr w:type="spellStart"/>
       <w:r>
-        <w:t>Estimate</w:t>
+        <w:t>se</w:t>
       </w:r>
       <w:proofErr w:type="spellEnd"/>
+      <w:r>
+        <w:t xml:space="preserve"> iniciará el proyecto hasta que finalice.</w:t>
+      </w:r>
+    </w:p>
+    <w:p/>
+    <w:p/>
+    <w:p/>
+    <w:p/>
+    <w:p>
+      <w:pPr>
+        <w:pStyle w:val="Ttulo2"/>
+        <w:numPr>
+          <w:ilvl w:val="1"/>
+          <w:numId w:val="2"/>
+        </w:numPr>
+      </w:pPr>
+      <w:r>
+        <w:lastRenderedPageBreak/>
+        <w:t>Planificación de tareas</w:t>
+      </w:r>
+    </w:p>
+    <w:p/>
+    <w:p>
+      <w:r>
+        <w:t xml:space="preserve">Se va a realizar la división de tareas del desarrollo del proyecto siguiendo el proceso unificado. Todo ello se </w:t>
+      </w:r>
+      <w:proofErr w:type="gramStart"/>
+      <w:r>
+        <w:t>mostrara</w:t>
+      </w:r>
+      <w:proofErr w:type="gramEnd"/>
+      <w:r>
+        <w:t xml:space="preserve"> a partir de las siguientes ilustraciones.</w:t>
+      </w:r>
+    </w:p>
+    <w:p/>
+    <w:p>
+      <w:r>
+        <w:t>Comenzamos con un pequeño resumen de las diferentes iteraciones y de los diferentes hitos de finalización:</w:t>
+      </w:r>
+    </w:p>
+    <w:p/>
+    <w:p/>
+    <w:p/>
+    <w:p>
+      <w:pPr>
+        <w:pStyle w:val="Ttulo2"/>
+        <w:numPr>
+          <w:ilvl w:val="1"/>
+          <w:numId w:val="2"/>
+        </w:numPr>
+      </w:pPr>
+      <w:r>
+        <w:t>Diagrama de Gantt</w:t>
+      </w:r>
+    </w:p>
+    <w:p/>
+    <w:p>
+      <w:r>
+        <w:t>Se va a mostrar el diagrama de Gantt correspondiente a la planificación temporal mostrada en el apartado anterior.</w:t>
+      </w:r>
     </w:p>
     <w:p>
       <w:pPr>
@@ -1519,45 +4856,57 @@
         </w:numPr>
       </w:pPr>
       <w:r>
-        <w:t>Planificación temporal</w:t>
-      </w:r>
-    </w:p>
-    <w:p>
-      <w:pPr>
-        <w:pStyle w:val="Ttulo2"/>
-        <w:numPr>
-          <w:ilvl w:val="1"/>
-          <w:numId w:val="2"/>
-        </w:numPr>
-      </w:pPr>
-      <w:r>
-        <w:t>Calendario de trabajo</w:t>
-      </w:r>
-    </w:p>
-    <w:p>
-      <w:pPr>
-        <w:pStyle w:val="Ttulo2"/>
-        <w:numPr>
-          <w:ilvl w:val="1"/>
-          <w:numId w:val="2"/>
-        </w:numPr>
-      </w:pPr>
-      <w:r>
-        <w:t>Planificación de tareas</w:t>
-      </w:r>
-    </w:p>
-    <w:p>
-      <w:pPr>
-        <w:pStyle w:val="Ttulo2"/>
-        <w:numPr>
-          <w:ilvl w:val="1"/>
-          <w:numId w:val="2"/>
-        </w:numPr>
-      </w:pPr>
-      <w:r>
-        <w:t>Diagrama de Gantt</w:t>
-      </w:r>
-    </w:p>
+        <w:t>Conclusiones</w:t>
+      </w:r>
+    </w:p>
+    <w:p/>
+    <w:p>
+      <w:r>
+        <w:t>Después de proponer el modelo de ciclo de vida más apropiado (iterativo e incremental) para el</w:t>
+      </w:r>
+      <w:r>
+        <w:t xml:space="preserve"> </w:t>
+      </w:r>
+      <w:r>
+        <w:t>proyecto, este se ha dividido en tareas, que luego se agrupan en diferentes iteraciones.</w:t>
+      </w:r>
+    </w:p>
+    <w:p/>
+    <w:p>
+      <w:r>
+        <w:t>Finalmente, se establecen las dependencias entre tareas y se completa la asignación de tiempo y</w:t>
+      </w:r>
+      <w:r>
+        <w:t xml:space="preserve"> </w:t>
+      </w:r>
+      <w:r>
+        <w:t>recursos.</w:t>
+      </w:r>
+    </w:p>
+    <w:p/>
+    <w:p>
+      <w:r>
+        <w:t>Puede encontrar un resumen del proceso realizado para este documento en la Sección 3.3,</w:t>
+      </w:r>
+    </w:p>
+    <w:p>
+      <w:r>
+        <w:t>"Diagrama de Gantt", que revela un plan provisional realizado con Microsoft Project y</w:t>
+      </w:r>
+      <w:r>
+        <w:t xml:space="preserve"> </w:t>
+      </w:r>
+      <w:r>
+        <w:t>representado por dicho gráfico.</w:t>
+      </w:r>
+    </w:p>
+    <w:p/>
+    <w:p>
+      <w:r>
+        <w:t>De todo esto se concluyó que este era un proyecto factible en términos de tiempo y recursos.</w:t>
+      </w:r>
+    </w:p>
+    <w:p/>
     <w:p>
       <w:pPr>
         <w:pStyle w:val="Ttulo1"/>
@@ -1567,26 +4916,13 @@
         </w:numPr>
       </w:pPr>
       <w:r>
-        <w:t>Conclusiones</w:t>
-      </w:r>
-    </w:p>
-    <w:p/>
-    <w:p>
-      <w:pPr>
-        <w:pStyle w:val="Ttulo1"/>
-        <w:numPr>
-          <w:ilvl w:val="0"/>
-          <w:numId w:val="2"/>
-        </w:numPr>
-      </w:pPr>
-      <w:r>
         <w:t>Bibliografía</w:t>
       </w:r>
     </w:p>
     <w:p/>
     <w:sectPr>
-      <w:footerReference w:type="even" r:id="rId10"/>
-      <w:footerReference w:type="first" r:id="rId11"/>
+      <w:footerReference w:type="even" r:id="rId11"/>
+      <w:footerReference w:type="first" r:id="rId12"/>
       <w:pgSz w:w="11906" w:h="16838"/>
       <w:pgMar w:top="1417" w:right="1701" w:bottom="1417" w:left="1701" w:header="708" w:footer="708" w:gutter="0"/>
       <w:pgNumType w:start="1"/>
@@ -1822,6 +5158,119 @@
     </w:lvl>
   </w:abstractNum>
   <w:abstractNum w:abstractNumId="1" w15:restartNumberingAfterBreak="0">
+    <w:nsid w:val="36B218AD"/>
+    <w:multiLevelType w:val="hybridMultilevel"/>
+    <w:tmpl w:val="AD8C4CFE"/>
+    <w:lvl w:ilvl="0" w:tplc="0C0A0001">
+      <w:start w:val="1"/>
+      <w:numFmt w:val="bullet"/>
+      <w:lvlText w:val=""/>
+      <w:lvlJc w:val="left"/>
+      <w:pPr>
+        <w:ind w:left="720" w:hanging="360"/>
+      </w:pPr>
+      <w:rPr>
+        <w:rFonts w:ascii="Symbol" w:hAnsi="Symbol" w:hint="default"/>
+      </w:rPr>
+    </w:lvl>
+    <w:lvl w:ilvl="1" w:tplc="0C0A0003" w:tentative="1">
+      <w:start w:val="1"/>
+      <w:numFmt w:val="bullet"/>
+      <w:lvlText w:val="o"/>
+      <w:lvlJc w:val="left"/>
+      <w:pPr>
+        <w:ind w:left="1440" w:hanging="360"/>
+      </w:pPr>
+      <w:rPr>
+        <w:rFonts w:ascii="Courier New" w:hAnsi="Courier New" w:cs="Courier New" w:hint="default"/>
+      </w:rPr>
+    </w:lvl>
+    <w:lvl w:ilvl="2" w:tplc="0C0A0005" w:tentative="1">
+      <w:start w:val="1"/>
+      <w:numFmt w:val="bullet"/>
+      <w:lvlText w:val=""/>
+      <w:lvlJc w:val="left"/>
+      <w:pPr>
+        <w:ind w:left="2160" w:hanging="360"/>
+      </w:pPr>
+      <w:rPr>
+        <w:rFonts w:ascii="Wingdings" w:hAnsi="Wingdings" w:hint="default"/>
+      </w:rPr>
+    </w:lvl>
+    <w:lvl w:ilvl="3" w:tplc="0C0A0001" w:tentative="1">
+      <w:start w:val="1"/>
+      <w:numFmt w:val="bullet"/>
+      <w:lvlText w:val=""/>
+      <w:lvlJc w:val="left"/>
+      <w:pPr>
+        <w:ind w:left="2880" w:hanging="360"/>
+      </w:pPr>
+      <w:rPr>
+        <w:rFonts w:ascii="Symbol" w:hAnsi="Symbol" w:hint="default"/>
+      </w:rPr>
+    </w:lvl>
+    <w:lvl w:ilvl="4" w:tplc="0C0A0003" w:tentative="1">
+      <w:start w:val="1"/>
+      <w:numFmt w:val="bullet"/>
+      <w:lvlText w:val="o"/>
+      <w:lvlJc w:val="left"/>
+      <w:pPr>
+        <w:ind w:left="3600" w:hanging="360"/>
+      </w:pPr>
+      <w:rPr>
+        <w:rFonts w:ascii="Courier New" w:hAnsi="Courier New" w:cs="Courier New" w:hint="default"/>
+      </w:rPr>
+    </w:lvl>
+    <w:lvl w:ilvl="5" w:tplc="0C0A0005" w:tentative="1">
+      <w:start w:val="1"/>
+      <w:numFmt w:val="bullet"/>
+      <w:lvlText w:val=""/>
+      <w:lvlJc w:val="left"/>
+      <w:pPr>
+        <w:ind w:left="4320" w:hanging="360"/>
+      </w:pPr>
+      <w:rPr>
+        <w:rFonts w:ascii="Wingdings" w:hAnsi="Wingdings" w:hint="default"/>
+      </w:rPr>
+    </w:lvl>
+    <w:lvl w:ilvl="6" w:tplc="0C0A0001" w:tentative="1">
+      <w:start w:val="1"/>
+      <w:numFmt w:val="bullet"/>
+      <w:lvlText w:val=""/>
+      <w:lvlJc w:val="left"/>
+      <w:pPr>
+        <w:ind w:left="5040" w:hanging="360"/>
+      </w:pPr>
+      <w:rPr>
+        <w:rFonts w:ascii="Symbol" w:hAnsi="Symbol" w:hint="default"/>
+      </w:rPr>
+    </w:lvl>
+    <w:lvl w:ilvl="7" w:tplc="0C0A0003" w:tentative="1">
+      <w:start w:val="1"/>
+      <w:numFmt w:val="bullet"/>
+      <w:lvlText w:val="o"/>
+      <w:lvlJc w:val="left"/>
+      <w:pPr>
+        <w:ind w:left="5760" w:hanging="360"/>
+      </w:pPr>
+      <w:rPr>
+        <w:rFonts w:ascii="Courier New" w:hAnsi="Courier New" w:cs="Courier New" w:hint="default"/>
+      </w:rPr>
+    </w:lvl>
+    <w:lvl w:ilvl="8" w:tplc="0C0A0005" w:tentative="1">
+      <w:start w:val="1"/>
+      <w:numFmt w:val="bullet"/>
+      <w:lvlText w:val=""/>
+      <w:lvlJc w:val="left"/>
+      <w:pPr>
+        <w:ind w:left="6480" w:hanging="360"/>
+      </w:pPr>
+      <w:rPr>
+        <w:rFonts w:ascii="Wingdings" w:hAnsi="Wingdings" w:hint="default"/>
+      </w:rPr>
+    </w:lvl>
+  </w:abstractNum>
+  <w:abstractNum w:abstractNumId="2" w15:restartNumberingAfterBreak="0">
     <w:nsid w:val="3992675C"/>
     <w:multiLevelType w:val="multilevel"/>
     <w:tmpl w:val="EFB49124"/>
@@ -1942,10 +5391,129 @@
       </w:rPr>
     </w:lvl>
   </w:abstractNum>
+  <w:abstractNum w:abstractNumId="3" w15:restartNumberingAfterBreak="0">
+    <w:nsid w:val="3A311D83"/>
+    <w:multiLevelType w:val="hybridMultilevel"/>
+    <w:tmpl w:val="B93005C4"/>
+    <w:lvl w:ilvl="0" w:tplc="0C0A0001">
+      <w:start w:val="1"/>
+      <w:numFmt w:val="bullet"/>
+      <w:lvlText w:val=""/>
+      <w:lvlJc w:val="left"/>
+      <w:pPr>
+        <w:ind w:left="720" w:hanging="360"/>
+      </w:pPr>
+      <w:rPr>
+        <w:rFonts w:ascii="Symbol" w:hAnsi="Symbol" w:hint="default"/>
+      </w:rPr>
+    </w:lvl>
+    <w:lvl w:ilvl="1" w:tplc="0C0A0003" w:tentative="1">
+      <w:start w:val="1"/>
+      <w:numFmt w:val="bullet"/>
+      <w:lvlText w:val="o"/>
+      <w:lvlJc w:val="left"/>
+      <w:pPr>
+        <w:ind w:left="1440" w:hanging="360"/>
+      </w:pPr>
+      <w:rPr>
+        <w:rFonts w:ascii="Courier New" w:hAnsi="Courier New" w:cs="Courier New" w:hint="default"/>
+      </w:rPr>
+    </w:lvl>
+    <w:lvl w:ilvl="2" w:tplc="0C0A0005" w:tentative="1">
+      <w:start w:val="1"/>
+      <w:numFmt w:val="bullet"/>
+      <w:lvlText w:val=""/>
+      <w:lvlJc w:val="left"/>
+      <w:pPr>
+        <w:ind w:left="2160" w:hanging="360"/>
+      </w:pPr>
+      <w:rPr>
+        <w:rFonts w:ascii="Wingdings" w:hAnsi="Wingdings" w:hint="default"/>
+      </w:rPr>
+    </w:lvl>
+    <w:lvl w:ilvl="3" w:tplc="0C0A0001" w:tentative="1">
+      <w:start w:val="1"/>
+      <w:numFmt w:val="bullet"/>
+      <w:lvlText w:val=""/>
+      <w:lvlJc w:val="left"/>
+      <w:pPr>
+        <w:ind w:left="2880" w:hanging="360"/>
+      </w:pPr>
+      <w:rPr>
+        <w:rFonts w:ascii="Symbol" w:hAnsi="Symbol" w:hint="default"/>
+      </w:rPr>
+    </w:lvl>
+    <w:lvl w:ilvl="4" w:tplc="0C0A0003" w:tentative="1">
+      <w:start w:val="1"/>
+      <w:numFmt w:val="bullet"/>
+      <w:lvlText w:val="o"/>
+      <w:lvlJc w:val="left"/>
+      <w:pPr>
+        <w:ind w:left="3600" w:hanging="360"/>
+      </w:pPr>
+      <w:rPr>
+        <w:rFonts w:ascii="Courier New" w:hAnsi="Courier New" w:cs="Courier New" w:hint="default"/>
+      </w:rPr>
+    </w:lvl>
+    <w:lvl w:ilvl="5" w:tplc="0C0A0005" w:tentative="1">
+      <w:start w:val="1"/>
+      <w:numFmt w:val="bullet"/>
+      <w:lvlText w:val=""/>
+      <w:lvlJc w:val="left"/>
+      <w:pPr>
+        <w:ind w:left="4320" w:hanging="360"/>
+      </w:pPr>
+      <w:rPr>
+        <w:rFonts w:ascii="Wingdings" w:hAnsi="Wingdings" w:hint="default"/>
+      </w:rPr>
+    </w:lvl>
+    <w:lvl w:ilvl="6" w:tplc="0C0A0001" w:tentative="1">
+      <w:start w:val="1"/>
+      <w:numFmt w:val="bullet"/>
+      <w:lvlText w:val=""/>
+      <w:lvlJc w:val="left"/>
+      <w:pPr>
+        <w:ind w:left="5040" w:hanging="360"/>
+      </w:pPr>
+      <w:rPr>
+        <w:rFonts w:ascii="Symbol" w:hAnsi="Symbol" w:hint="default"/>
+      </w:rPr>
+    </w:lvl>
+    <w:lvl w:ilvl="7" w:tplc="0C0A0003" w:tentative="1">
+      <w:start w:val="1"/>
+      <w:numFmt w:val="bullet"/>
+      <w:lvlText w:val="o"/>
+      <w:lvlJc w:val="left"/>
+      <w:pPr>
+        <w:ind w:left="5760" w:hanging="360"/>
+      </w:pPr>
+      <w:rPr>
+        <w:rFonts w:ascii="Courier New" w:hAnsi="Courier New" w:cs="Courier New" w:hint="default"/>
+      </w:rPr>
+    </w:lvl>
+    <w:lvl w:ilvl="8" w:tplc="0C0A0005" w:tentative="1">
+      <w:start w:val="1"/>
+      <w:numFmt w:val="bullet"/>
+      <w:lvlText w:val=""/>
+      <w:lvlJc w:val="left"/>
+      <w:pPr>
+        <w:ind w:left="6480" w:hanging="360"/>
+      </w:pPr>
+      <w:rPr>
+        <w:rFonts w:ascii="Wingdings" w:hAnsi="Wingdings" w:hint="default"/>
+      </w:rPr>
+    </w:lvl>
+  </w:abstractNum>
   <w:num w:numId="1" w16cid:durableId="352613342">
     <w:abstractNumId w:val="0"/>
   </w:num>
   <w:num w:numId="2" w16cid:durableId="1670597475">
+    <w:abstractNumId w:val="2"/>
+  </w:num>
+  <w:num w:numId="3" w16cid:durableId="1307974645">
+    <w:abstractNumId w:val="3"/>
+  </w:num>
+  <w:num w:numId="4" w16cid:durableId="1369837713">
     <w:abstractNumId w:val="1"/>
   </w:num>
 </w:numbering>

--- a/Documentacion/Anexo 1.docx
+++ b/Documentacion/Anexo 1.docx
@@ -1842,13 +1842,7 @@
             <w:rPr>
               <w:rFonts w:ascii="Cambria Math" w:hAnsi="Cambria Math"/>
             </w:rPr>
-            <m:t xml:space="preserve">TFC=  </m:t>
-          </m:r>
-          <m:r>
-            <w:rPr>
-              <w:rFonts w:ascii="Cambria Math" w:hAnsi="Cambria Math"/>
-            </w:rPr>
-            <m:t>1.26</m:t>
+            <m:t>TFC=  1.26</m:t>
           </m:r>
         </m:oMath>
       </m:oMathPara>
@@ -2686,19 +2680,7 @@
             <w:rPr>
               <w:rFonts w:ascii="Cambria Math" w:hAnsi="Cambria Math"/>
             </w:rPr>
-            <m:t>ECF=0,8</m:t>
-          </m:r>
-          <m:r>
-            <w:rPr>
-              <w:rFonts w:ascii="Cambria Math" w:hAnsi="Cambria Math"/>
-            </w:rPr>
-            <m:t>15</m:t>
-          </m:r>
-          <m:r>
-            <w:rPr>
-              <w:rFonts w:ascii="Cambria Math" w:hAnsi="Cambria Math"/>
-            </w:rPr>
-            <m:t xml:space="preserve"> </m:t>
+            <m:t xml:space="preserve">ECF=0,815 </m:t>
           </m:r>
         </m:oMath>
       </m:oMathPara>
@@ -2720,13 +2702,7 @@
     <w:p/>
     <w:p>
       <w:r>
-        <w:t xml:space="preserve">El cálculo de los puntos de caso de uso sin ajustar (UUCP) viene dado por el sumatorio de los pesos de los casos de uso sin ajustar (UUCW) y los pesos de los </w:t>
-      </w:r>
-      <w:r>
-        <w:t>actores</w:t>
-      </w:r>
-      <w:r>
-        <w:t xml:space="preserve"> (UAW).</w:t>
+        <w:t>El cálculo de los puntos de caso de uso sin ajustar (UUCP) viene dado por el sumatorio de los pesos de los casos de uso sin ajustar (UUCW) y los pesos de los actores (UAW).</w:t>
       </w:r>
     </w:p>
     <w:p/>
@@ -2758,13 +2734,7 @@
         </w:numPr>
       </w:pPr>
       <w:r>
-        <w:t>Simple: Si el actor es un sistema y la aplicación se comunica con él mediante una API.</w:t>
-      </w:r>
-      <w:r>
-        <w:t xml:space="preserve"> </w:t>
-      </w:r>
-      <w:r>
-        <w:t>Siendo su peso asignado de un valor de 1.</w:t>
+        <w:t>Simple: Si el actor es un sistema y la aplicación se comunica con él mediante una API. Siendo su peso asignado de un valor de 1.</w:t>
       </w:r>
     </w:p>
     <w:p>
@@ -2776,13 +2746,7 @@
         </w:numPr>
       </w:pPr>
       <w:r>
-        <w:t>Medio: Si el actor es un sistema y la aplicación se comunica con él mediante un protocolo.</w:t>
-      </w:r>
-      <w:r>
-        <w:t xml:space="preserve"> </w:t>
-      </w:r>
-      <w:r>
-        <w:t>Siendo su peso asignado de un valor de 2.</w:t>
+        <w:t>Medio: Si el actor es un sistema y la aplicación se comunica con él mediante un protocolo. Siendo su peso asignado de un valor de 2.</w:t>
       </w:r>
     </w:p>
     <w:p>
@@ -2953,10 +2917,7 @@
           </w:tcPr>
           <w:p>
             <w:r>
-              <w:t>ACT-0</w:t>
-            </w:r>
-            <w:r>
-              <w:t>2</w:t>
+              <w:t>ACT-02</w:t>
             </w:r>
           </w:p>
         </w:tc>
@@ -3001,10 +2962,7 @@
           </w:tcPr>
           <w:p>
             <w:r>
-              <w:t>ACT-0</w:t>
-            </w:r>
-            <w:r>
-              <w:t>3</w:t>
+              <w:t>ACT-03</w:t>
             </w:r>
           </w:p>
         </w:tc>
@@ -3159,13 +3117,7 @@
     <w:p/>
     <w:p>
       <w:r>
-        <w:t>Continuamos con el cálculo de los casos de uso sin ajustar (UUCW). Para ello se les va a asignar</w:t>
-      </w:r>
-      <w:r>
-        <w:t xml:space="preserve"> </w:t>
-      </w:r>
-      <w:r>
-        <w:t>una complejidad y un peso asociado a la complejidad siguiendo los siguientes criterios:</w:t>
+        <w:t>Continuamos con el cálculo de los casos de uso sin ajustar (UUCW). Para ello se les va a asignar una complejidad y un peso asociado a la complejidad siguiendo los siguientes criterios:</w:t>
       </w:r>
     </w:p>
     <w:p>
@@ -3177,13 +3129,7 @@
         </w:numPr>
       </w:pPr>
       <w:r>
-        <w:t>Caso de uso simple: Si el caso de uso tiene 3 o menos pasos. Siendo su peso asignado de</w:t>
-      </w:r>
-      <w:r>
-        <w:t xml:space="preserve"> </w:t>
-      </w:r>
-      <w:r>
-        <w:t>un valor de 5.</w:t>
+        <w:t>Caso de uso simple: Si el caso de uso tiene 3 o menos pasos. Siendo su peso asignado de un valor de 5.</w:t>
       </w:r>
     </w:p>
     <w:p>
@@ -3195,19 +3141,7 @@
         </w:numPr>
       </w:pPr>
       <w:r>
-        <w:t>Caso de uso medio: Si el caso de uso tiene entre 4 y 7 pasos. Siendo su peso asignado</w:t>
-      </w:r>
-      <w:r>
-        <w:t xml:space="preserve"> </w:t>
-      </w:r>
-      <w:r>
-        <w:t>de</w:t>
-      </w:r>
-      <w:r>
-        <w:t xml:space="preserve"> </w:t>
-      </w:r>
-      <w:r>
-        <w:t>un valor de 10.</w:t>
+        <w:t>Caso de uso medio: Si el caso de uso tiene entre 4 y 7 pasos. Siendo su peso asignado de un valor de 10.</w:t>
       </w:r>
     </w:p>
     <w:p>
@@ -3219,13 +3153,7 @@
         </w:numPr>
       </w:pPr>
       <w:r>
-        <w:t>Caso de uso complejo: Si el caso de uso tiene más de 7 pasos. Siendo su peso asignado</w:t>
-      </w:r>
-      <w:r>
-        <w:t xml:space="preserve"> </w:t>
-      </w:r>
-      <w:r>
-        <w:t>de un valor de 15.</w:t>
+        <w:t>Caso de uso complejo: Si el caso de uso tiene más de 7 pasos. Siendo su peso asignado de un valor de 15.</w:t>
       </w:r>
     </w:p>
     <w:p>
@@ -4679,6 +4607,9 @@
     <w:p/>
     <w:p>
       <w:r>
+        <w:rPr>
+          <w:noProof/>
+        </w:rPr>
         <w:lastRenderedPageBreak/>
         <w:drawing>
           <wp:inline distT="0" distB="0" distL="0" distR="0" wp14:anchorId="7D5A91CD" wp14:editId="61F85D4C">
@@ -4750,15 +4681,7 @@
     <w:p/>
     <w:p>
       <w:r>
-        <w:t xml:space="preserve">La planificación temporal del tiempo es un paso crucial de los proyectos software. Esto decide el tiempo que se debe seguir el desarrollo </w:t>
-      </w:r>
-      <w:proofErr w:type="gramStart"/>
-      <w:r>
-        <w:t>del mismo</w:t>
-      </w:r>
-      <w:proofErr w:type="gramEnd"/>
-      <w:r>
-        <w:t xml:space="preserve"> y servir antes, durante y su posterior desarrollo. Además, el plan puede y debe basarse en el desarrollo del proyecto para que se adapte al ritmo de avance actual. Además, los indicadores de error de cálculo están disponibles en la planificación, esto ayuda a refinar los planes futuros de4 una mejor manera.</w:t>
+        <w:t>La planificación temporal del tiempo es un paso crucial de los proyectos software. Esto decide el tiempo que se debe seguir el desarrollo del mismo y servir antes, durante y su posterior desarrollo. Además, el plan puede y debe basarse en el desarrollo del proyecto para que se adapte al ritmo de avance actual. Además, los indicadores de error de cálculo están disponibles en la planificación, esto ayuda a refinar los planes futuros de4 una mejor manera.</w:t>
       </w:r>
     </w:p>
     <w:p/>
@@ -4778,21 +4701,60 @@
     <w:p/>
     <w:p>
       <w:r>
-        <w:t xml:space="preserve">Para llevar a cabo este proyecto se ha generado mediante la herramienta Microsoft Project el calendario de trabajo. En este se han tenido en cuenta los festivos de la ciudad de Salamanca desde que se </w:t>
-      </w:r>
-      <w:proofErr w:type="spellStart"/>
-      <w:r>
-        <w:t>se</w:t>
-      </w:r>
-      <w:proofErr w:type="spellEnd"/>
-      <w:r>
-        <w:t xml:space="preserve"> iniciará el proyecto hasta que finalice.</w:t>
-      </w:r>
-    </w:p>
-    <w:p/>
-    <w:p/>
-    <w:p/>
-    <w:p/>
+        <w:t>Para llevar a cabo este proyecto se ha generado mediante la herramienta Microsoft Project el calendario de trabajo. En este se han tenido en cuenta los festivos de la ciudad de Salamanca desde que se iniciará el proyecto hasta que finalice.</w:t>
+      </w:r>
+    </w:p>
+    <w:p/>
+    <w:p/>
+    <w:p/>
+    <w:p>
+      <w:pPr>
+        <w:jc w:val="center"/>
+      </w:pPr>
+      <w:r>
+        <w:lastRenderedPageBreak/>
+        <w:drawing>
+          <wp:inline distT="0" distB="0" distL="0" distR="0" wp14:anchorId="24C77FD2" wp14:editId="29C139DB">
+            <wp:extent cx="5400040" cy="4565015"/>
+            <wp:effectExtent l="0" t="0" r="0" b="6985"/>
+            <wp:docPr id="2146854016" name="Imagen 1"/>
+            <wp:cNvGraphicFramePr>
+              <a:graphicFrameLocks xmlns:a="http://schemas.openxmlformats.org/drawingml/2006/main" noChangeAspect="1"/>
+            </wp:cNvGraphicFramePr>
+            <a:graphic xmlns:a="http://schemas.openxmlformats.org/drawingml/2006/main">
+              <a:graphicData uri="http://schemas.openxmlformats.org/drawingml/2006/picture">
+                <pic:pic xmlns:pic="http://schemas.openxmlformats.org/drawingml/2006/picture">
+                  <pic:nvPicPr>
+                    <pic:cNvPr id="2146854016" name=""/>
+                    <pic:cNvPicPr/>
+                  </pic:nvPicPr>
+                  <pic:blipFill>
+                    <a:blip r:embed="rId11"/>
+                    <a:stretch>
+                      <a:fillRect/>
+                    </a:stretch>
+                  </pic:blipFill>
+                  <pic:spPr>
+                    <a:xfrm>
+                      <a:off x="0" y="0"/>
+                      <a:ext cx="5400040" cy="4565015"/>
+                    </a:xfrm>
+                    <a:prstGeom prst="rect">
+                      <a:avLst/>
+                    </a:prstGeom>
+                  </pic:spPr>
+                </pic:pic>
+              </a:graphicData>
+            </a:graphic>
+          </wp:inline>
+        </w:drawing>
+      </w:r>
+    </w:p>
+    <w:p>
+      <w:pPr>
+        <w:jc w:val="center"/>
+      </w:pPr>
+    </w:p>
     <w:p>
       <w:pPr>
         <w:pStyle w:val="Ttulo2"/>
@@ -4802,7 +4764,6 @@
         </w:numPr>
       </w:pPr>
       <w:r>
-        <w:lastRenderedPageBreak/>
         <w:t>Planificación de tareas</w:t>
       </w:r>
     </w:p>
@@ -4811,11 +4772,9 @@
       <w:r>
         <w:t xml:space="preserve">Se va a realizar la división de tareas del desarrollo del proyecto siguiendo el proceso unificado. Todo ello se </w:t>
       </w:r>
-      <w:proofErr w:type="gramStart"/>
-      <w:r>
-        <w:t>mostrara</w:t>
-      </w:r>
-      <w:proofErr w:type="gramEnd"/>
+      <w:r>
+        <w:t>mostrará</w:t>
+      </w:r>
       <w:r>
         <w:t xml:space="preserve"> a partir de las siguientes ilustraciones.</w:t>
       </w:r>
@@ -4862,25 +4821,14 @@
     <w:p/>
     <w:p>
       <w:r>
-        <w:t>Después de proponer el modelo de ciclo de vida más apropiado (iterativo e incremental) para el</w:t>
-      </w:r>
-      <w:r>
-        <w:t xml:space="preserve"> </w:t>
-      </w:r>
-      <w:r>
-        <w:t>proyecto, este se ha dividido en tareas, que luego se agrupan en diferentes iteraciones.</w:t>
-      </w:r>
-    </w:p>
-    <w:p/>
-    <w:p>
-      <w:r>
-        <w:t>Finalmente, se establecen las dependencias entre tareas y se completa la asignación de tiempo y</w:t>
-      </w:r>
-      <w:r>
-        <w:t xml:space="preserve"> </w:t>
-      </w:r>
-      <w:r>
-        <w:t>recursos.</w:t>
+        <w:t>Después de proponer el modelo de ciclo de vida más apropiado (iterativo e incremental) para el proyecto, este se ha dividido en tareas, que luego se agrupan en diferentes iteraciones.</w:t>
+      </w:r>
+    </w:p>
+    <w:p/>
+    <w:p>
+      <w:r>
+        <w:lastRenderedPageBreak/>
+        <w:t>Finalmente, se establecen las dependencias entre tareas y se completa la asignación de tiempo y recursos.</w:t>
       </w:r>
     </w:p>
     <w:p/>
@@ -4891,13 +4839,7 @@
     </w:p>
     <w:p>
       <w:r>
-        <w:t>"Diagrama de Gantt", que revela un plan provisional realizado con Microsoft Project y</w:t>
-      </w:r>
-      <w:r>
-        <w:t xml:space="preserve"> </w:t>
-      </w:r>
-      <w:r>
-        <w:t>representado por dicho gráfico.</w:t>
+        <w:t>"Diagrama de Gantt", que revela un plan provisional realizado con Microsoft Project y representado por dicho gráfico.</w:t>
       </w:r>
     </w:p>
     <w:p/>
@@ -4921,8 +4863,8 @@
     </w:p>
     <w:p/>
     <w:sectPr>
-      <w:footerReference w:type="even" r:id="rId11"/>
-      <w:footerReference w:type="first" r:id="rId12"/>
+      <w:footerReference w:type="even" r:id="rId12"/>
+      <w:footerReference w:type="first" r:id="rId13"/>
       <w:pgSz w:w="11906" w:h="16838"/>
       <w:pgMar w:top="1417" w:right="1701" w:bottom="1417" w:left="1701" w:header="708" w:footer="708" w:gutter="0"/>
       <w:pgNumType w:start="1"/>

--- a/Documentacion/Anexo 1.docx
+++ b/Documentacion/Anexo 1.docx
@@ -1,6 +1,6 @@
 
 <file path=word/document.xml><?xml version="1.0" encoding="utf-8"?>
-<w:document xmlns:wpc="http://schemas.microsoft.com/office/word/2010/wordprocessingCanvas" xmlns:cx="http://schemas.microsoft.com/office/drawing/2014/chartex" xmlns:cx1="http://schemas.microsoft.com/office/drawing/2015/9/8/chartex" xmlns:cx2="http://schemas.microsoft.com/office/drawing/2015/10/21/chartex" xmlns:cx3="http://schemas.microsoft.com/office/drawing/2016/5/9/chartex" xmlns:cx4="http://schemas.microsoft.com/office/drawing/2016/5/10/chartex" xmlns:cx5="http://schemas.microsoft.com/office/drawing/2016/5/11/chartex" xmlns:cx6="http://schemas.microsoft.com/office/drawing/2016/5/12/chartex" xmlns:cx7="http://schemas.microsoft.com/office/drawing/2016/5/13/chartex" xmlns:cx8="http://schemas.microsoft.com/office/drawing/2016/5/14/chartex" xmlns:mc="http://schemas.openxmlformats.org/markup-compatibility/2006" xmlns:aink="http://schemas.microsoft.com/office/drawing/2016/ink" xmlns:am3d="http://schemas.microsoft.com/office/drawing/2017/model3d" xmlns:o="urn:schemas-microsoft-com:office:office" xmlns:oel="http://schemas.microsoft.com/office/2019/extlst" xmlns:r="http://schemas.openxmlformats.org/officeDocument/2006/relationships" xmlns:m="http://schemas.openxmlformats.org/officeDocument/2006/math" xmlns:v="urn:schemas-microsoft-com:vml" xmlns:wp14="http://schemas.microsoft.com/office/word/2010/wordprocessingDrawing" xmlns:wp="http://schemas.openxmlformats.org/drawingml/2006/wordprocessingDrawing" xmlns:w10="urn:schemas-microsoft-com:office:word" xmlns:w="http://schemas.openxmlformats.org/wordprocessingml/2006/main" xmlns:w14="http://schemas.microsoft.com/office/word/2010/wordml" xmlns:w15="http://schemas.microsoft.com/office/word/2012/wordml" xmlns:w16cex="http://schemas.microsoft.com/office/word/2018/wordml/cex" xmlns:w16cid="http://schemas.microsoft.com/office/word/2016/wordml/cid" xmlns:w16="http://schemas.microsoft.com/office/word/2018/wordml" xmlns:w16du="http://schemas.microsoft.com/office/word/2023/wordml/word16du" xmlns:w16sdtdh="http://schemas.microsoft.com/office/word/2020/wordml/sdtdatahash" xmlns:w16se="http://schemas.microsoft.com/office/word/2015/wordml/symex" xmlns:wpg="http://schemas.microsoft.com/office/word/2010/wordprocessingGroup" xmlns:wpi="http://schemas.microsoft.com/office/word/2010/wordprocessingInk" xmlns:wne="http://schemas.microsoft.com/office/word/2006/wordml" xmlns:wps="http://schemas.microsoft.com/office/word/2010/wordprocessingShape" mc:Ignorable="w14 w15 w16se w16cid w16 w16cex w16sdtdh wp14">
+<w:document xmlns:wpc="http://schemas.microsoft.com/office/word/2010/wordprocessingCanvas" xmlns:cx="http://schemas.microsoft.com/office/drawing/2014/chartex" xmlns:cx1="http://schemas.microsoft.com/office/drawing/2015/9/8/chartex" xmlns:cx2="http://schemas.microsoft.com/office/drawing/2015/10/21/chartex" xmlns:cx3="http://schemas.microsoft.com/office/drawing/2016/5/9/chartex" xmlns:cx4="http://schemas.microsoft.com/office/drawing/2016/5/10/chartex" xmlns:cx5="http://schemas.microsoft.com/office/drawing/2016/5/11/chartex" xmlns:cx6="http://schemas.microsoft.com/office/drawing/2016/5/12/chartex" xmlns:cx7="http://schemas.microsoft.com/office/drawing/2016/5/13/chartex" xmlns:cx8="http://schemas.microsoft.com/office/drawing/2016/5/14/chartex" xmlns:mc="http://schemas.openxmlformats.org/markup-compatibility/2006" xmlns:aink="http://schemas.microsoft.com/office/drawing/2016/ink" xmlns:am3d="http://schemas.microsoft.com/office/drawing/2017/model3d" xmlns:o="urn:schemas-microsoft-com:office:office" xmlns:oel="http://schemas.microsoft.com/office/2019/extlst" xmlns:r="http://schemas.openxmlformats.org/officeDocument/2006/relationships" xmlns:m="http://schemas.openxmlformats.org/officeDocument/2006/math" xmlns:v="urn:schemas-microsoft-com:vml" xmlns:wp14="http://schemas.microsoft.com/office/word/2010/wordprocessingDrawing" xmlns:wp="http://schemas.openxmlformats.org/drawingml/2006/wordprocessingDrawing" xmlns:w10="urn:schemas-microsoft-com:office:word" xmlns:w="http://schemas.openxmlformats.org/wordprocessingml/2006/main" xmlns:w14="http://schemas.microsoft.com/office/word/2010/wordml" xmlns:w15="http://schemas.microsoft.com/office/word/2012/wordml" xmlns:w16cex="http://schemas.microsoft.com/office/word/2018/wordml/cex" xmlns:w16cid="http://schemas.microsoft.com/office/word/2016/wordml/cid" xmlns:w16="http://schemas.microsoft.com/office/word/2018/wordml" xmlns:w16sdtdh="http://schemas.microsoft.com/office/word/2020/wordml/sdtdatahash" xmlns:w16se="http://schemas.microsoft.com/office/word/2015/wordml/symex" xmlns:wpg="http://schemas.microsoft.com/office/word/2010/wordprocessingGroup" xmlns:wpi="http://schemas.microsoft.com/office/word/2010/wordprocessingInk" xmlns:wne="http://schemas.microsoft.com/office/word/2006/wordml" xmlns:wps="http://schemas.microsoft.com/office/word/2010/wordprocessingShape" mc:Ignorable="w14 w15 w16se w16cid w16 w16cex w16sdtdh wp14">
   <w:body>
     <w:p>
       <w:pPr>
@@ -312,10 +312,14 @@
       <w:r>
         <w:br w:type="page"/>
       </w:r>
+      <w:bookmarkStart w:id="1" w:name="_Toc137307575"/>
+      <w:bookmarkStart w:id="2" w:name="_Toc137308069"/>
       <w:r>
         <w:lastRenderedPageBreak/>
         <w:t>Lista de cambios</w:t>
       </w:r>
+      <w:bookmarkEnd w:id="1"/>
+      <w:bookmarkEnd w:id="2"/>
     </w:p>
     <w:p/>
     <w:tbl>
@@ -501,14 +505,1482 @@
         <w:br w:type="page"/>
       </w:r>
     </w:p>
+    <w:sdt>
+      <w:sdtPr>
+        <w:id w:val="383293974"/>
+        <w:docPartObj>
+          <w:docPartGallery w:val="Table of Contents"/>
+          <w:docPartUnique/>
+        </w:docPartObj>
+      </w:sdtPr>
+      <w:sdtEndPr>
+        <w:rPr>
+          <w:rFonts w:ascii="Times New Roman" w:eastAsia="Times New Roman" w:hAnsi="Times New Roman" w:cs="Times New Roman"/>
+          <w:b/>
+          <w:bCs/>
+          <w:color w:val="auto"/>
+          <w:sz w:val="24"/>
+          <w:szCs w:val="24"/>
+        </w:rPr>
+      </w:sdtEndPr>
+      <w:sdtContent>
+        <w:p>
+          <w:pPr>
+            <w:pStyle w:val="TtuloTDC"/>
+            <w:rPr>
+              <w:noProof/>
+            </w:rPr>
+          </w:pPr>
+          <w:r>
+            <w:t>Índice</w:t>
+          </w:r>
+          <w:r>
+            <w:fldChar w:fldCharType="begin"/>
+          </w:r>
+          <w:r>
+            <w:instrText xml:space="preserve"> TOC \o "1-3" \h \z \u </w:instrText>
+          </w:r>
+          <w:r>
+            <w:fldChar w:fldCharType="separate"/>
+          </w:r>
+        </w:p>
+        <w:p>
+          <w:pPr>
+            <w:pStyle w:val="TDC1"/>
+            <w:tabs>
+              <w:tab w:val="left" w:pos="440"/>
+              <w:tab w:val="right" w:leader="dot" w:pos="8494"/>
+            </w:tabs>
+            <w:rPr>
+              <w:rFonts w:asciiTheme="minorHAnsi" w:eastAsiaTheme="minorEastAsia" w:hAnsiTheme="minorHAnsi" w:cstheme="minorBidi"/>
+              <w:noProof/>
+              <w:kern w:val="2"/>
+              <w:sz w:val="22"/>
+              <w:szCs w:val="22"/>
+              <w14:ligatures w14:val="standardContextual"/>
+            </w:rPr>
+          </w:pPr>
+          <w:hyperlink w:anchor="_Toc137308072" w:history="1">
+            <w:r>
+              <w:rPr>
+                <w:rStyle w:val="Hipervnculo"/>
+                <w:noProof/>
+              </w:rPr>
+              <w:t>1.</w:t>
+            </w:r>
+            <w:r>
+              <w:rPr>
+                <w:rFonts w:asciiTheme="minorHAnsi" w:eastAsiaTheme="minorEastAsia" w:hAnsiTheme="minorHAnsi" w:cstheme="minorBidi"/>
+                <w:noProof/>
+                <w:kern w:val="2"/>
+                <w:sz w:val="22"/>
+                <w:szCs w:val="22"/>
+                <w14:ligatures w14:val="standardContextual"/>
+              </w:rPr>
+              <w:tab/>
+            </w:r>
+            <w:r>
+              <w:rPr>
+                <w:rStyle w:val="Hipervnculo"/>
+                <w:noProof/>
+              </w:rPr>
+              <w:t>Introducción</w:t>
+            </w:r>
+            <w:r>
+              <w:rPr>
+                <w:noProof/>
+                <w:webHidden/>
+              </w:rPr>
+              <w:tab/>
+            </w:r>
+            <w:r>
+              <w:rPr>
+                <w:noProof/>
+                <w:webHidden/>
+              </w:rPr>
+              <w:fldChar w:fldCharType="begin"/>
+            </w:r>
+            <w:r>
+              <w:rPr>
+                <w:noProof/>
+                <w:webHidden/>
+              </w:rPr>
+              <w:instrText xml:space="preserve"> PAGEREF _Toc137308072 \h </w:instrText>
+            </w:r>
+            <w:r>
+              <w:rPr>
+                <w:noProof/>
+                <w:webHidden/>
+              </w:rPr>
+            </w:r>
+            <w:r>
+              <w:rPr>
+                <w:noProof/>
+                <w:webHidden/>
+              </w:rPr>
+              <w:fldChar w:fldCharType="separate"/>
+            </w:r>
+            <w:r>
+              <w:rPr>
+                <w:noProof/>
+                <w:webHidden/>
+              </w:rPr>
+              <w:t>1</w:t>
+            </w:r>
+            <w:r>
+              <w:rPr>
+                <w:noProof/>
+                <w:webHidden/>
+              </w:rPr>
+              <w:fldChar w:fldCharType="end"/>
+            </w:r>
+          </w:hyperlink>
+        </w:p>
+        <w:p>
+          <w:pPr>
+            <w:pStyle w:val="TDC1"/>
+            <w:tabs>
+              <w:tab w:val="left" w:pos="440"/>
+              <w:tab w:val="right" w:leader="dot" w:pos="8494"/>
+            </w:tabs>
+            <w:rPr>
+              <w:rFonts w:asciiTheme="minorHAnsi" w:eastAsiaTheme="minorEastAsia" w:hAnsiTheme="minorHAnsi" w:cstheme="minorBidi"/>
+              <w:noProof/>
+              <w:kern w:val="2"/>
+              <w:sz w:val="22"/>
+              <w:szCs w:val="22"/>
+              <w14:ligatures w14:val="standardContextual"/>
+            </w:rPr>
+          </w:pPr>
+          <w:hyperlink w:anchor="_Toc137308073" w:history="1">
+            <w:r>
+              <w:rPr>
+                <w:rStyle w:val="Hipervnculo"/>
+                <w:noProof/>
+              </w:rPr>
+              <w:t>2.</w:t>
+            </w:r>
+            <w:r>
+              <w:rPr>
+                <w:rFonts w:asciiTheme="minorHAnsi" w:eastAsiaTheme="minorEastAsia" w:hAnsiTheme="minorHAnsi" w:cstheme="minorBidi"/>
+                <w:noProof/>
+                <w:kern w:val="2"/>
+                <w:sz w:val="22"/>
+                <w:szCs w:val="22"/>
+                <w14:ligatures w14:val="standardContextual"/>
+              </w:rPr>
+              <w:tab/>
+            </w:r>
+            <w:r>
+              <w:rPr>
+                <w:rStyle w:val="Hipervnculo"/>
+                <w:noProof/>
+              </w:rPr>
+              <w:t>Estimación del esfuerzo</w:t>
+            </w:r>
+            <w:r>
+              <w:rPr>
+                <w:noProof/>
+                <w:webHidden/>
+              </w:rPr>
+              <w:tab/>
+            </w:r>
+            <w:r>
+              <w:rPr>
+                <w:noProof/>
+                <w:webHidden/>
+              </w:rPr>
+              <w:fldChar w:fldCharType="begin"/>
+            </w:r>
+            <w:r>
+              <w:rPr>
+                <w:noProof/>
+                <w:webHidden/>
+              </w:rPr>
+              <w:instrText xml:space="preserve"> PAGEREF _Toc137308073 \h </w:instrText>
+            </w:r>
+            <w:r>
+              <w:rPr>
+                <w:noProof/>
+                <w:webHidden/>
+              </w:rPr>
+            </w:r>
+            <w:r>
+              <w:rPr>
+                <w:noProof/>
+                <w:webHidden/>
+              </w:rPr>
+              <w:fldChar w:fldCharType="separate"/>
+            </w:r>
+            <w:r>
+              <w:rPr>
+                <w:noProof/>
+                <w:webHidden/>
+              </w:rPr>
+              <w:t>1</w:t>
+            </w:r>
+            <w:r>
+              <w:rPr>
+                <w:noProof/>
+                <w:webHidden/>
+              </w:rPr>
+              <w:fldChar w:fldCharType="end"/>
+            </w:r>
+          </w:hyperlink>
+        </w:p>
+        <w:p>
+          <w:pPr>
+            <w:pStyle w:val="TDC2"/>
+            <w:tabs>
+              <w:tab w:val="left" w:pos="880"/>
+              <w:tab w:val="right" w:leader="dot" w:pos="8494"/>
+            </w:tabs>
+            <w:rPr>
+              <w:rFonts w:asciiTheme="minorHAnsi" w:eastAsiaTheme="minorEastAsia" w:hAnsiTheme="minorHAnsi" w:cstheme="minorBidi"/>
+              <w:noProof/>
+              <w:kern w:val="2"/>
+              <w:sz w:val="22"/>
+              <w:szCs w:val="22"/>
+              <w14:ligatures w14:val="standardContextual"/>
+            </w:rPr>
+          </w:pPr>
+          <w:hyperlink w:anchor="_Toc137308074" w:history="1">
+            <w:r>
+              <w:rPr>
+                <w:rStyle w:val="Hipervnculo"/>
+                <w:noProof/>
+              </w:rPr>
+              <w:t>2.1.</w:t>
+            </w:r>
+            <w:r>
+              <w:rPr>
+                <w:rFonts w:asciiTheme="minorHAnsi" w:eastAsiaTheme="minorEastAsia" w:hAnsiTheme="minorHAnsi" w:cstheme="minorBidi"/>
+                <w:noProof/>
+                <w:kern w:val="2"/>
+                <w:sz w:val="22"/>
+                <w:szCs w:val="22"/>
+                <w14:ligatures w14:val="standardContextual"/>
+              </w:rPr>
+              <w:tab/>
+            </w:r>
+            <w:r>
+              <w:rPr>
+                <w:rStyle w:val="Hipervnculo"/>
+                <w:noProof/>
+              </w:rPr>
+              <w:t>Cálculo de los Factores de Complejidad Técnica</w:t>
+            </w:r>
+            <w:r>
+              <w:rPr>
+                <w:noProof/>
+                <w:webHidden/>
+              </w:rPr>
+              <w:tab/>
+            </w:r>
+            <w:r>
+              <w:rPr>
+                <w:noProof/>
+                <w:webHidden/>
+              </w:rPr>
+              <w:fldChar w:fldCharType="begin"/>
+            </w:r>
+            <w:r>
+              <w:rPr>
+                <w:noProof/>
+                <w:webHidden/>
+              </w:rPr>
+              <w:instrText xml:space="preserve"> PAGEREF _Toc137308074 \h </w:instrText>
+            </w:r>
+            <w:r>
+              <w:rPr>
+                <w:noProof/>
+                <w:webHidden/>
+              </w:rPr>
+            </w:r>
+            <w:r>
+              <w:rPr>
+                <w:noProof/>
+                <w:webHidden/>
+              </w:rPr>
+              <w:fldChar w:fldCharType="separate"/>
+            </w:r>
+            <w:r>
+              <w:rPr>
+                <w:noProof/>
+                <w:webHidden/>
+              </w:rPr>
+              <w:t>2</w:t>
+            </w:r>
+            <w:r>
+              <w:rPr>
+                <w:noProof/>
+                <w:webHidden/>
+              </w:rPr>
+              <w:fldChar w:fldCharType="end"/>
+            </w:r>
+          </w:hyperlink>
+        </w:p>
+        <w:p>
+          <w:pPr>
+            <w:pStyle w:val="TDC2"/>
+            <w:tabs>
+              <w:tab w:val="left" w:pos="880"/>
+              <w:tab w:val="right" w:leader="dot" w:pos="8494"/>
+            </w:tabs>
+            <w:rPr>
+              <w:rFonts w:asciiTheme="minorHAnsi" w:eastAsiaTheme="minorEastAsia" w:hAnsiTheme="minorHAnsi" w:cstheme="minorBidi"/>
+              <w:noProof/>
+              <w:kern w:val="2"/>
+              <w:sz w:val="22"/>
+              <w:szCs w:val="22"/>
+              <w14:ligatures w14:val="standardContextual"/>
+            </w:rPr>
+          </w:pPr>
+          <w:hyperlink w:anchor="_Toc137308075" w:history="1">
+            <w:r>
+              <w:rPr>
+                <w:rStyle w:val="Hipervnculo"/>
+                <w:noProof/>
+              </w:rPr>
+              <w:t>2.2.</w:t>
+            </w:r>
+            <w:r>
+              <w:rPr>
+                <w:rFonts w:asciiTheme="minorHAnsi" w:eastAsiaTheme="minorEastAsia" w:hAnsiTheme="minorHAnsi" w:cstheme="minorBidi"/>
+                <w:noProof/>
+                <w:kern w:val="2"/>
+                <w:sz w:val="22"/>
+                <w:szCs w:val="22"/>
+                <w14:ligatures w14:val="standardContextual"/>
+              </w:rPr>
+              <w:tab/>
+            </w:r>
+            <w:r>
+              <w:rPr>
+                <w:rStyle w:val="Hipervnculo"/>
+                <w:noProof/>
+              </w:rPr>
+              <w:t>Cálculo de los Factores de Complejidad del Entorno</w:t>
+            </w:r>
+            <w:r>
+              <w:rPr>
+                <w:noProof/>
+                <w:webHidden/>
+              </w:rPr>
+              <w:tab/>
+            </w:r>
+            <w:r>
+              <w:rPr>
+                <w:noProof/>
+                <w:webHidden/>
+              </w:rPr>
+              <w:fldChar w:fldCharType="begin"/>
+            </w:r>
+            <w:r>
+              <w:rPr>
+                <w:noProof/>
+                <w:webHidden/>
+              </w:rPr>
+              <w:instrText xml:space="preserve"> PAGEREF _Toc137308075 \h </w:instrText>
+            </w:r>
+            <w:r>
+              <w:rPr>
+                <w:noProof/>
+                <w:webHidden/>
+              </w:rPr>
+            </w:r>
+            <w:r>
+              <w:rPr>
+                <w:noProof/>
+                <w:webHidden/>
+              </w:rPr>
+              <w:fldChar w:fldCharType="separate"/>
+            </w:r>
+            <w:r>
+              <w:rPr>
+                <w:noProof/>
+                <w:webHidden/>
+              </w:rPr>
+              <w:t>3</w:t>
+            </w:r>
+            <w:r>
+              <w:rPr>
+                <w:noProof/>
+                <w:webHidden/>
+              </w:rPr>
+              <w:fldChar w:fldCharType="end"/>
+            </w:r>
+          </w:hyperlink>
+        </w:p>
+        <w:p>
+          <w:pPr>
+            <w:pStyle w:val="TDC2"/>
+            <w:tabs>
+              <w:tab w:val="left" w:pos="880"/>
+              <w:tab w:val="right" w:leader="dot" w:pos="8494"/>
+            </w:tabs>
+            <w:rPr>
+              <w:rFonts w:asciiTheme="minorHAnsi" w:eastAsiaTheme="minorEastAsia" w:hAnsiTheme="minorHAnsi" w:cstheme="minorBidi"/>
+              <w:noProof/>
+              <w:kern w:val="2"/>
+              <w:sz w:val="22"/>
+              <w:szCs w:val="22"/>
+              <w14:ligatures w14:val="standardContextual"/>
+            </w:rPr>
+          </w:pPr>
+          <w:hyperlink w:anchor="_Toc137308076" w:history="1">
+            <w:r>
+              <w:rPr>
+                <w:rStyle w:val="Hipervnculo"/>
+                <w:noProof/>
+              </w:rPr>
+              <w:t>2.3.</w:t>
+            </w:r>
+            <w:r>
+              <w:rPr>
+                <w:rFonts w:asciiTheme="minorHAnsi" w:eastAsiaTheme="minorEastAsia" w:hAnsiTheme="minorHAnsi" w:cstheme="minorBidi"/>
+                <w:noProof/>
+                <w:kern w:val="2"/>
+                <w:sz w:val="22"/>
+                <w:szCs w:val="22"/>
+                <w14:ligatures w14:val="standardContextual"/>
+              </w:rPr>
+              <w:tab/>
+            </w:r>
+            <w:r>
+              <w:rPr>
+                <w:rStyle w:val="Hipervnculo"/>
+                <w:noProof/>
+              </w:rPr>
+              <w:t>Cálculo de los Puntos de Casos de Uso No Ajustados</w:t>
+            </w:r>
+            <w:r>
+              <w:rPr>
+                <w:noProof/>
+                <w:webHidden/>
+              </w:rPr>
+              <w:tab/>
+            </w:r>
+            <w:r>
+              <w:rPr>
+                <w:noProof/>
+                <w:webHidden/>
+              </w:rPr>
+              <w:fldChar w:fldCharType="begin"/>
+            </w:r>
+            <w:r>
+              <w:rPr>
+                <w:noProof/>
+                <w:webHidden/>
+              </w:rPr>
+              <w:instrText xml:space="preserve"> PAGEREF _Toc137308076 \h </w:instrText>
+            </w:r>
+            <w:r>
+              <w:rPr>
+                <w:noProof/>
+                <w:webHidden/>
+              </w:rPr>
+            </w:r>
+            <w:r>
+              <w:rPr>
+                <w:noProof/>
+                <w:webHidden/>
+              </w:rPr>
+              <w:fldChar w:fldCharType="separate"/>
+            </w:r>
+            <w:r>
+              <w:rPr>
+                <w:noProof/>
+                <w:webHidden/>
+              </w:rPr>
+              <w:t>3</w:t>
+            </w:r>
+            <w:r>
+              <w:rPr>
+                <w:noProof/>
+                <w:webHidden/>
+              </w:rPr>
+              <w:fldChar w:fldCharType="end"/>
+            </w:r>
+          </w:hyperlink>
+        </w:p>
+        <w:p>
+          <w:pPr>
+            <w:pStyle w:val="TDC2"/>
+            <w:tabs>
+              <w:tab w:val="left" w:pos="880"/>
+              <w:tab w:val="right" w:leader="dot" w:pos="8494"/>
+            </w:tabs>
+            <w:rPr>
+              <w:rFonts w:asciiTheme="minorHAnsi" w:eastAsiaTheme="minorEastAsia" w:hAnsiTheme="minorHAnsi" w:cstheme="minorBidi"/>
+              <w:noProof/>
+              <w:kern w:val="2"/>
+              <w:sz w:val="22"/>
+              <w:szCs w:val="22"/>
+              <w14:ligatures w14:val="standardContextual"/>
+            </w:rPr>
+          </w:pPr>
+          <w:hyperlink w:anchor="_Toc137308077" w:history="1">
+            <w:r>
+              <w:rPr>
+                <w:rStyle w:val="Hipervnculo"/>
+                <w:noProof/>
+              </w:rPr>
+              <w:t>2.4.</w:t>
+            </w:r>
+            <w:r>
+              <w:rPr>
+                <w:rFonts w:asciiTheme="minorHAnsi" w:eastAsiaTheme="minorEastAsia" w:hAnsiTheme="minorHAnsi" w:cstheme="minorBidi"/>
+                <w:noProof/>
+                <w:kern w:val="2"/>
+                <w:sz w:val="22"/>
+                <w:szCs w:val="22"/>
+                <w14:ligatures w14:val="standardContextual"/>
+              </w:rPr>
+              <w:tab/>
+            </w:r>
+            <w:r>
+              <w:rPr>
+                <w:rStyle w:val="Hipervnculo"/>
+                <w:noProof/>
+              </w:rPr>
+              <w:t>Estimación del esfuerzo mediante EZ Estimate</w:t>
+            </w:r>
+            <w:r>
+              <w:rPr>
+                <w:noProof/>
+                <w:webHidden/>
+              </w:rPr>
+              <w:tab/>
+            </w:r>
+            <w:r>
+              <w:rPr>
+                <w:noProof/>
+                <w:webHidden/>
+              </w:rPr>
+              <w:fldChar w:fldCharType="begin"/>
+            </w:r>
+            <w:r>
+              <w:rPr>
+                <w:noProof/>
+                <w:webHidden/>
+              </w:rPr>
+              <w:instrText xml:space="preserve"> PAGEREF _Toc137308077 \h </w:instrText>
+            </w:r>
+            <w:r>
+              <w:rPr>
+                <w:noProof/>
+                <w:webHidden/>
+              </w:rPr>
+            </w:r>
+            <w:r>
+              <w:rPr>
+                <w:noProof/>
+                <w:webHidden/>
+              </w:rPr>
+              <w:fldChar w:fldCharType="separate"/>
+            </w:r>
+            <w:r>
+              <w:rPr>
+                <w:noProof/>
+                <w:webHidden/>
+              </w:rPr>
+              <w:t>5</w:t>
+            </w:r>
+            <w:r>
+              <w:rPr>
+                <w:noProof/>
+                <w:webHidden/>
+              </w:rPr>
+              <w:fldChar w:fldCharType="end"/>
+            </w:r>
+          </w:hyperlink>
+        </w:p>
+        <w:p>
+          <w:pPr>
+            <w:pStyle w:val="TDC1"/>
+            <w:tabs>
+              <w:tab w:val="left" w:pos="440"/>
+              <w:tab w:val="right" w:leader="dot" w:pos="8494"/>
+            </w:tabs>
+            <w:rPr>
+              <w:rFonts w:asciiTheme="minorHAnsi" w:eastAsiaTheme="minorEastAsia" w:hAnsiTheme="minorHAnsi" w:cstheme="minorBidi"/>
+              <w:noProof/>
+              <w:kern w:val="2"/>
+              <w:sz w:val="22"/>
+              <w:szCs w:val="22"/>
+              <w14:ligatures w14:val="standardContextual"/>
+            </w:rPr>
+          </w:pPr>
+          <w:hyperlink w:anchor="_Toc137308078" w:history="1">
+            <w:r>
+              <w:rPr>
+                <w:rStyle w:val="Hipervnculo"/>
+                <w:noProof/>
+              </w:rPr>
+              <w:t>3.</w:t>
+            </w:r>
+            <w:r>
+              <w:rPr>
+                <w:rFonts w:asciiTheme="minorHAnsi" w:eastAsiaTheme="minorEastAsia" w:hAnsiTheme="minorHAnsi" w:cstheme="minorBidi"/>
+                <w:noProof/>
+                <w:kern w:val="2"/>
+                <w:sz w:val="22"/>
+                <w:szCs w:val="22"/>
+                <w14:ligatures w14:val="standardContextual"/>
+              </w:rPr>
+              <w:tab/>
+            </w:r>
+            <w:r>
+              <w:rPr>
+                <w:rStyle w:val="Hipervnculo"/>
+                <w:noProof/>
+              </w:rPr>
+              <w:t>Planificación temporal</w:t>
+            </w:r>
+            <w:r>
+              <w:rPr>
+                <w:noProof/>
+                <w:webHidden/>
+              </w:rPr>
+              <w:tab/>
+            </w:r>
+            <w:r>
+              <w:rPr>
+                <w:noProof/>
+                <w:webHidden/>
+              </w:rPr>
+              <w:fldChar w:fldCharType="begin"/>
+            </w:r>
+            <w:r>
+              <w:rPr>
+                <w:noProof/>
+                <w:webHidden/>
+              </w:rPr>
+              <w:instrText xml:space="preserve"> PAGEREF _Toc137308078 \h </w:instrText>
+            </w:r>
+            <w:r>
+              <w:rPr>
+                <w:noProof/>
+                <w:webHidden/>
+              </w:rPr>
+            </w:r>
+            <w:r>
+              <w:rPr>
+                <w:noProof/>
+                <w:webHidden/>
+              </w:rPr>
+              <w:fldChar w:fldCharType="separate"/>
+            </w:r>
+            <w:r>
+              <w:rPr>
+                <w:noProof/>
+                <w:webHidden/>
+              </w:rPr>
+              <w:t>6</w:t>
+            </w:r>
+            <w:r>
+              <w:rPr>
+                <w:noProof/>
+                <w:webHidden/>
+              </w:rPr>
+              <w:fldChar w:fldCharType="end"/>
+            </w:r>
+          </w:hyperlink>
+        </w:p>
+        <w:p>
+          <w:pPr>
+            <w:pStyle w:val="TDC2"/>
+            <w:tabs>
+              <w:tab w:val="left" w:pos="880"/>
+              <w:tab w:val="right" w:leader="dot" w:pos="8494"/>
+            </w:tabs>
+            <w:rPr>
+              <w:rFonts w:asciiTheme="minorHAnsi" w:eastAsiaTheme="minorEastAsia" w:hAnsiTheme="minorHAnsi" w:cstheme="minorBidi"/>
+              <w:noProof/>
+              <w:kern w:val="2"/>
+              <w:sz w:val="22"/>
+              <w:szCs w:val="22"/>
+              <w14:ligatures w14:val="standardContextual"/>
+            </w:rPr>
+          </w:pPr>
+          <w:hyperlink w:anchor="_Toc137308079" w:history="1">
+            <w:r>
+              <w:rPr>
+                <w:rStyle w:val="Hipervnculo"/>
+                <w:noProof/>
+              </w:rPr>
+              <w:t>3.1.</w:t>
+            </w:r>
+            <w:r>
+              <w:rPr>
+                <w:rFonts w:asciiTheme="minorHAnsi" w:eastAsiaTheme="minorEastAsia" w:hAnsiTheme="minorHAnsi" w:cstheme="minorBidi"/>
+                <w:noProof/>
+                <w:kern w:val="2"/>
+                <w:sz w:val="22"/>
+                <w:szCs w:val="22"/>
+                <w14:ligatures w14:val="standardContextual"/>
+              </w:rPr>
+              <w:tab/>
+            </w:r>
+            <w:r>
+              <w:rPr>
+                <w:rStyle w:val="Hipervnculo"/>
+                <w:noProof/>
+              </w:rPr>
+              <w:t>Calendario de trabajo</w:t>
+            </w:r>
+            <w:r>
+              <w:rPr>
+                <w:noProof/>
+                <w:webHidden/>
+              </w:rPr>
+              <w:tab/>
+            </w:r>
+            <w:r>
+              <w:rPr>
+                <w:noProof/>
+                <w:webHidden/>
+              </w:rPr>
+              <w:fldChar w:fldCharType="begin"/>
+            </w:r>
+            <w:r>
+              <w:rPr>
+                <w:noProof/>
+                <w:webHidden/>
+              </w:rPr>
+              <w:instrText xml:space="preserve"> PAGEREF _Toc137308079 \h </w:instrText>
+            </w:r>
+            <w:r>
+              <w:rPr>
+                <w:noProof/>
+                <w:webHidden/>
+              </w:rPr>
+            </w:r>
+            <w:r>
+              <w:rPr>
+                <w:noProof/>
+                <w:webHidden/>
+              </w:rPr>
+              <w:fldChar w:fldCharType="separate"/>
+            </w:r>
+            <w:r>
+              <w:rPr>
+                <w:noProof/>
+                <w:webHidden/>
+              </w:rPr>
+              <w:t>6</w:t>
+            </w:r>
+            <w:r>
+              <w:rPr>
+                <w:noProof/>
+                <w:webHidden/>
+              </w:rPr>
+              <w:fldChar w:fldCharType="end"/>
+            </w:r>
+          </w:hyperlink>
+        </w:p>
+        <w:p>
+          <w:pPr>
+            <w:pStyle w:val="TDC2"/>
+            <w:tabs>
+              <w:tab w:val="left" w:pos="880"/>
+              <w:tab w:val="right" w:leader="dot" w:pos="8494"/>
+            </w:tabs>
+            <w:rPr>
+              <w:rFonts w:asciiTheme="minorHAnsi" w:eastAsiaTheme="minorEastAsia" w:hAnsiTheme="minorHAnsi" w:cstheme="minorBidi"/>
+              <w:noProof/>
+              <w:kern w:val="2"/>
+              <w:sz w:val="22"/>
+              <w:szCs w:val="22"/>
+              <w14:ligatures w14:val="standardContextual"/>
+            </w:rPr>
+          </w:pPr>
+          <w:hyperlink w:anchor="_Toc137308080" w:history="1">
+            <w:r>
+              <w:rPr>
+                <w:rStyle w:val="Hipervnculo"/>
+                <w:noProof/>
+              </w:rPr>
+              <w:t>3.2.</w:t>
+            </w:r>
+            <w:r>
+              <w:rPr>
+                <w:rFonts w:asciiTheme="minorHAnsi" w:eastAsiaTheme="minorEastAsia" w:hAnsiTheme="minorHAnsi" w:cstheme="minorBidi"/>
+                <w:noProof/>
+                <w:kern w:val="2"/>
+                <w:sz w:val="22"/>
+                <w:szCs w:val="22"/>
+                <w14:ligatures w14:val="standardContextual"/>
+              </w:rPr>
+              <w:tab/>
+            </w:r>
+            <w:r>
+              <w:rPr>
+                <w:rStyle w:val="Hipervnculo"/>
+                <w:noProof/>
+              </w:rPr>
+              <w:t>Planificación de tareas</w:t>
+            </w:r>
+            <w:r>
+              <w:rPr>
+                <w:noProof/>
+                <w:webHidden/>
+              </w:rPr>
+              <w:tab/>
+            </w:r>
+            <w:r>
+              <w:rPr>
+                <w:noProof/>
+                <w:webHidden/>
+              </w:rPr>
+              <w:fldChar w:fldCharType="begin"/>
+            </w:r>
+            <w:r>
+              <w:rPr>
+                <w:noProof/>
+                <w:webHidden/>
+              </w:rPr>
+              <w:instrText xml:space="preserve"> PAGEREF _Toc137308080 \h </w:instrText>
+            </w:r>
+            <w:r>
+              <w:rPr>
+                <w:noProof/>
+                <w:webHidden/>
+              </w:rPr>
+            </w:r>
+            <w:r>
+              <w:rPr>
+                <w:noProof/>
+                <w:webHidden/>
+              </w:rPr>
+              <w:fldChar w:fldCharType="separate"/>
+            </w:r>
+            <w:r>
+              <w:rPr>
+                <w:noProof/>
+                <w:webHidden/>
+              </w:rPr>
+              <w:t>7</w:t>
+            </w:r>
+            <w:r>
+              <w:rPr>
+                <w:noProof/>
+                <w:webHidden/>
+              </w:rPr>
+              <w:fldChar w:fldCharType="end"/>
+            </w:r>
+          </w:hyperlink>
+        </w:p>
+        <w:p>
+          <w:pPr>
+            <w:pStyle w:val="TDC2"/>
+            <w:tabs>
+              <w:tab w:val="left" w:pos="880"/>
+              <w:tab w:val="right" w:leader="dot" w:pos="8494"/>
+            </w:tabs>
+            <w:rPr>
+              <w:rFonts w:asciiTheme="minorHAnsi" w:eastAsiaTheme="minorEastAsia" w:hAnsiTheme="minorHAnsi" w:cstheme="minorBidi"/>
+              <w:noProof/>
+              <w:kern w:val="2"/>
+              <w:sz w:val="22"/>
+              <w:szCs w:val="22"/>
+              <w14:ligatures w14:val="standardContextual"/>
+            </w:rPr>
+          </w:pPr>
+          <w:hyperlink w:anchor="_Toc137308081" w:history="1">
+            <w:r>
+              <w:rPr>
+                <w:rStyle w:val="Hipervnculo"/>
+                <w:noProof/>
+              </w:rPr>
+              <w:t>3.3.</w:t>
+            </w:r>
+            <w:r>
+              <w:rPr>
+                <w:rFonts w:asciiTheme="minorHAnsi" w:eastAsiaTheme="minorEastAsia" w:hAnsiTheme="minorHAnsi" w:cstheme="minorBidi"/>
+                <w:noProof/>
+                <w:kern w:val="2"/>
+                <w:sz w:val="22"/>
+                <w:szCs w:val="22"/>
+                <w14:ligatures w14:val="standardContextual"/>
+              </w:rPr>
+              <w:tab/>
+            </w:r>
+            <w:r>
+              <w:rPr>
+                <w:rStyle w:val="Hipervnculo"/>
+                <w:noProof/>
+              </w:rPr>
+              <w:t>Diagrama de Gantt</w:t>
+            </w:r>
+            <w:r>
+              <w:rPr>
+                <w:noProof/>
+                <w:webHidden/>
+              </w:rPr>
+              <w:tab/>
+            </w:r>
+            <w:r>
+              <w:rPr>
+                <w:noProof/>
+                <w:webHidden/>
+              </w:rPr>
+              <w:fldChar w:fldCharType="begin"/>
+            </w:r>
+            <w:r>
+              <w:rPr>
+                <w:noProof/>
+                <w:webHidden/>
+              </w:rPr>
+              <w:instrText xml:space="preserve"> PAGEREF _Toc137308081 \h </w:instrText>
+            </w:r>
+            <w:r>
+              <w:rPr>
+                <w:noProof/>
+                <w:webHidden/>
+              </w:rPr>
+            </w:r>
+            <w:r>
+              <w:rPr>
+                <w:noProof/>
+                <w:webHidden/>
+              </w:rPr>
+              <w:fldChar w:fldCharType="separate"/>
+            </w:r>
+            <w:r>
+              <w:rPr>
+                <w:noProof/>
+                <w:webHidden/>
+              </w:rPr>
+              <w:t>12</w:t>
+            </w:r>
+            <w:r>
+              <w:rPr>
+                <w:noProof/>
+                <w:webHidden/>
+              </w:rPr>
+              <w:fldChar w:fldCharType="end"/>
+            </w:r>
+          </w:hyperlink>
+        </w:p>
+        <w:p>
+          <w:pPr>
+            <w:pStyle w:val="TDC1"/>
+            <w:tabs>
+              <w:tab w:val="left" w:pos="440"/>
+              <w:tab w:val="right" w:leader="dot" w:pos="8494"/>
+            </w:tabs>
+            <w:rPr>
+              <w:rFonts w:asciiTheme="minorHAnsi" w:eastAsiaTheme="minorEastAsia" w:hAnsiTheme="minorHAnsi" w:cstheme="minorBidi"/>
+              <w:noProof/>
+              <w:kern w:val="2"/>
+              <w:sz w:val="22"/>
+              <w:szCs w:val="22"/>
+              <w14:ligatures w14:val="standardContextual"/>
+            </w:rPr>
+          </w:pPr>
+          <w:hyperlink w:anchor="_Toc137308082" w:history="1">
+            <w:r>
+              <w:rPr>
+                <w:rStyle w:val="Hipervnculo"/>
+                <w:noProof/>
+              </w:rPr>
+              <w:t>4.</w:t>
+            </w:r>
+            <w:r>
+              <w:rPr>
+                <w:rFonts w:asciiTheme="minorHAnsi" w:eastAsiaTheme="minorEastAsia" w:hAnsiTheme="minorHAnsi" w:cstheme="minorBidi"/>
+                <w:noProof/>
+                <w:kern w:val="2"/>
+                <w:sz w:val="22"/>
+                <w:szCs w:val="22"/>
+                <w14:ligatures w14:val="standardContextual"/>
+              </w:rPr>
+              <w:tab/>
+            </w:r>
+            <w:r>
+              <w:rPr>
+                <w:rStyle w:val="Hipervnculo"/>
+                <w:noProof/>
+              </w:rPr>
+              <w:t>Conclusiones</w:t>
+            </w:r>
+            <w:r>
+              <w:rPr>
+                <w:noProof/>
+                <w:webHidden/>
+              </w:rPr>
+              <w:tab/>
+            </w:r>
+            <w:r>
+              <w:rPr>
+                <w:noProof/>
+                <w:webHidden/>
+              </w:rPr>
+              <w:fldChar w:fldCharType="begin"/>
+            </w:r>
+            <w:r>
+              <w:rPr>
+                <w:noProof/>
+                <w:webHidden/>
+              </w:rPr>
+              <w:instrText xml:space="preserve"> PAGEREF _Toc137308082 \h </w:instrText>
+            </w:r>
+            <w:r>
+              <w:rPr>
+                <w:noProof/>
+                <w:webHidden/>
+              </w:rPr>
+            </w:r>
+            <w:r>
+              <w:rPr>
+                <w:noProof/>
+                <w:webHidden/>
+              </w:rPr>
+              <w:fldChar w:fldCharType="separate"/>
+            </w:r>
+            <w:r>
+              <w:rPr>
+                <w:noProof/>
+                <w:webHidden/>
+              </w:rPr>
+              <w:t>15</w:t>
+            </w:r>
+            <w:r>
+              <w:rPr>
+                <w:noProof/>
+                <w:webHidden/>
+              </w:rPr>
+              <w:fldChar w:fldCharType="end"/>
+            </w:r>
+          </w:hyperlink>
+        </w:p>
+        <w:p>
+          <w:pPr>
+            <w:pStyle w:val="TDC1"/>
+            <w:tabs>
+              <w:tab w:val="right" w:leader="dot" w:pos="8494"/>
+            </w:tabs>
+            <w:rPr>
+              <w:rFonts w:asciiTheme="minorHAnsi" w:eastAsiaTheme="minorEastAsia" w:hAnsiTheme="minorHAnsi" w:cstheme="minorBidi"/>
+              <w:noProof/>
+              <w:kern w:val="2"/>
+              <w:sz w:val="22"/>
+              <w:szCs w:val="22"/>
+              <w14:ligatures w14:val="standardContextual"/>
+            </w:rPr>
+          </w:pPr>
+          <w:hyperlink w:anchor="_Toc137308083" w:history="1">
+            <w:r>
+              <w:rPr>
+                <w:rStyle w:val="Hipervnculo"/>
+                <w:noProof/>
+              </w:rPr>
+              <w:t>Bibliografía</w:t>
+            </w:r>
+            <w:r>
+              <w:rPr>
+                <w:noProof/>
+                <w:webHidden/>
+              </w:rPr>
+              <w:tab/>
+            </w:r>
+            <w:r>
+              <w:rPr>
+                <w:noProof/>
+                <w:webHidden/>
+              </w:rPr>
+              <w:fldChar w:fldCharType="begin"/>
+            </w:r>
+            <w:r>
+              <w:rPr>
+                <w:noProof/>
+                <w:webHidden/>
+              </w:rPr>
+              <w:instrText xml:space="preserve"> PAGEREF _Toc137308083 \h </w:instrText>
+            </w:r>
+            <w:r>
+              <w:rPr>
+                <w:noProof/>
+                <w:webHidden/>
+              </w:rPr>
+            </w:r>
+            <w:r>
+              <w:rPr>
+                <w:noProof/>
+                <w:webHidden/>
+              </w:rPr>
+              <w:fldChar w:fldCharType="separate"/>
+            </w:r>
+            <w:r>
+              <w:rPr>
+                <w:noProof/>
+                <w:webHidden/>
+              </w:rPr>
+              <w:t>16</w:t>
+            </w:r>
+            <w:r>
+              <w:rPr>
+                <w:noProof/>
+                <w:webHidden/>
+              </w:rPr>
+              <w:fldChar w:fldCharType="end"/>
+            </w:r>
+          </w:hyperlink>
+        </w:p>
+        <w:p>
+          <w:r>
+            <w:rPr>
+              <w:b/>
+              <w:bCs/>
+            </w:rPr>
+            <w:fldChar w:fldCharType="end"/>
+          </w:r>
+        </w:p>
+      </w:sdtContent>
+    </w:sdt>
+    <w:p>
+      <w:pPr>
+        <w:jc w:val="left"/>
+      </w:pPr>
+      <w:r>
+        <w:br w:type="page"/>
+      </w:r>
+    </w:p>
     <w:p>
       <w:pPr>
         <w:pStyle w:val="Ttulo1"/>
       </w:pPr>
+      <w:bookmarkStart w:id="3" w:name="_Toc137308070"/>
       <w:r>
         <w:lastRenderedPageBreak/>
-        <w:t>Tabla de contenido</w:t>
-      </w:r>
+        <w:t xml:space="preserve">Índice de </w:t>
+      </w:r>
+      <w:r>
+        <w:t>tablas</w:t>
+      </w:r>
+      <w:bookmarkEnd w:id="3"/>
+    </w:p>
+    <w:p/>
+    <w:p>
+      <w:pPr>
+        <w:pStyle w:val="Tabladeilustraciones"/>
+        <w:tabs>
+          <w:tab w:val="right" w:leader="dot" w:pos="8494"/>
+        </w:tabs>
+        <w:rPr>
+          <w:rFonts w:asciiTheme="minorHAnsi" w:eastAsiaTheme="minorEastAsia" w:hAnsiTheme="minorHAnsi" w:cstheme="minorBidi"/>
+          <w:noProof/>
+          <w:kern w:val="2"/>
+          <w:sz w:val="22"/>
+          <w:szCs w:val="22"/>
+          <w14:ligatures w14:val="standardContextual"/>
+        </w:rPr>
+      </w:pPr>
+      <w:r>
+        <w:rPr>
+          <w:rFonts w:asciiTheme="majorHAnsi" w:eastAsiaTheme="majorEastAsia" w:hAnsiTheme="majorHAnsi" w:cstheme="majorBidi"/>
+          <w:color w:val="2F5496" w:themeColor="accent1" w:themeShade="BF"/>
+          <w:sz w:val="32"/>
+          <w:szCs w:val="32"/>
+        </w:rPr>
+        <w:fldChar w:fldCharType="begin"/>
+      </w:r>
+      <w:r>
+        <w:rPr>
+          <w:rFonts w:asciiTheme="majorHAnsi" w:eastAsiaTheme="majorEastAsia" w:hAnsiTheme="majorHAnsi" w:cstheme="majorBidi"/>
+          <w:color w:val="2F5496" w:themeColor="accent1" w:themeShade="BF"/>
+          <w:sz w:val="32"/>
+          <w:szCs w:val="32"/>
+        </w:rPr>
+        <w:instrText xml:space="preserve"> TOC \h \z \c "Tabla" </w:instrText>
+      </w:r>
+      <w:r>
+        <w:rPr>
+          <w:rFonts w:asciiTheme="majorHAnsi" w:eastAsiaTheme="majorEastAsia" w:hAnsiTheme="majorHAnsi" w:cstheme="majorBidi"/>
+          <w:color w:val="2F5496" w:themeColor="accent1" w:themeShade="BF"/>
+          <w:sz w:val="32"/>
+          <w:szCs w:val="32"/>
+        </w:rPr>
+        <w:fldChar w:fldCharType="separate"/>
+      </w:r>
+      <w:hyperlink w:anchor="_Toc137307981" w:history="1">
+        <w:r>
+          <w:rPr>
+            <w:rStyle w:val="Hipervnculo"/>
+            <w:noProof/>
+          </w:rPr>
+          <w:t>Tabla 1: Calculo factor de complejidad tecnica</w:t>
+        </w:r>
+        <w:r>
+          <w:rPr>
+            <w:noProof/>
+            <w:webHidden/>
+          </w:rPr>
+          <w:tab/>
+        </w:r>
+        <w:r>
+          <w:rPr>
+            <w:noProof/>
+            <w:webHidden/>
+          </w:rPr>
+          <w:fldChar w:fldCharType="begin"/>
+        </w:r>
+        <w:r>
+          <w:rPr>
+            <w:noProof/>
+            <w:webHidden/>
+          </w:rPr>
+          <w:instrText xml:space="preserve"> PAGEREF _Toc137307981 \h </w:instrText>
+        </w:r>
+        <w:r>
+          <w:rPr>
+            <w:noProof/>
+            <w:webHidden/>
+          </w:rPr>
+        </w:r>
+        <w:r>
+          <w:rPr>
+            <w:noProof/>
+            <w:webHidden/>
+          </w:rPr>
+          <w:fldChar w:fldCharType="separate"/>
+        </w:r>
+        <w:r>
+          <w:rPr>
+            <w:noProof/>
+            <w:webHidden/>
+          </w:rPr>
+          <w:t>2</w:t>
+        </w:r>
+        <w:r>
+          <w:rPr>
+            <w:noProof/>
+            <w:webHidden/>
+          </w:rPr>
+          <w:fldChar w:fldCharType="end"/>
+        </w:r>
+      </w:hyperlink>
+    </w:p>
+    <w:p>
+      <w:pPr>
+        <w:pStyle w:val="Tabladeilustraciones"/>
+        <w:tabs>
+          <w:tab w:val="right" w:leader="dot" w:pos="8494"/>
+        </w:tabs>
+        <w:rPr>
+          <w:rFonts w:asciiTheme="minorHAnsi" w:eastAsiaTheme="minorEastAsia" w:hAnsiTheme="minorHAnsi" w:cstheme="minorBidi"/>
+          <w:noProof/>
+          <w:kern w:val="2"/>
+          <w:sz w:val="22"/>
+          <w:szCs w:val="22"/>
+          <w14:ligatures w14:val="standardContextual"/>
+        </w:rPr>
+      </w:pPr>
+      <w:hyperlink w:anchor="_Toc137307982" w:history="1">
+        <w:r>
+          <w:rPr>
+            <w:rStyle w:val="Hipervnculo"/>
+            <w:noProof/>
+          </w:rPr>
+          <w:t>Tabla 2: Calculo de factores de complejidad de entorno</w:t>
+        </w:r>
+        <w:r>
+          <w:rPr>
+            <w:noProof/>
+            <w:webHidden/>
+          </w:rPr>
+          <w:tab/>
+        </w:r>
+        <w:r>
+          <w:rPr>
+            <w:noProof/>
+            <w:webHidden/>
+          </w:rPr>
+          <w:fldChar w:fldCharType="begin"/>
+        </w:r>
+        <w:r>
+          <w:rPr>
+            <w:noProof/>
+            <w:webHidden/>
+          </w:rPr>
+          <w:instrText xml:space="preserve"> PAGEREF _Toc137307982 \h </w:instrText>
+        </w:r>
+        <w:r>
+          <w:rPr>
+            <w:noProof/>
+            <w:webHidden/>
+          </w:rPr>
+        </w:r>
+        <w:r>
+          <w:rPr>
+            <w:noProof/>
+            <w:webHidden/>
+          </w:rPr>
+          <w:fldChar w:fldCharType="separate"/>
+        </w:r>
+        <w:r>
+          <w:rPr>
+            <w:noProof/>
+            <w:webHidden/>
+          </w:rPr>
+          <w:t>3</w:t>
+        </w:r>
+        <w:r>
+          <w:rPr>
+            <w:noProof/>
+            <w:webHidden/>
+          </w:rPr>
+          <w:fldChar w:fldCharType="end"/>
+        </w:r>
+      </w:hyperlink>
+    </w:p>
+    <w:p>
+      <w:pPr>
+        <w:pStyle w:val="Tabladeilustraciones"/>
+        <w:tabs>
+          <w:tab w:val="right" w:leader="dot" w:pos="8494"/>
+        </w:tabs>
+        <w:rPr>
+          <w:rFonts w:asciiTheme="minorHAnsi" w:eastAsiaTheme="minorEastAsia" w:hAnsiTheme="minorHAnsi" w:cstheme="minorBidi"/>
+          <w:noProof/>
+          <w:kern w:val="2"/>
+          <w:sz w:val="22"/>
+          <w:szCs w:val="22"/>
+          <w14:ligatures w14:val="standardContextual"/>
+        </w:rPr>
+      </w:pPr>
+      <w:hyperlink w:anchor="_Toc137307983" w:history="1">
+        <w:r>
+          <w:rPr>
+            <w:rStyle w:val="Hipervnculo"/>
+            <w:noProof/>
+          </w:rPr>
+          <w:t>Tabla 3: Complejidad de los actores</w:t>
+        </w:r>
+        <w:r>
+          <w:rPr>
+            <w:noProof/>
+            <w:webHidden/>
+          </w:rPr>
+          <w:tab/>
+        </w:r>
+        <w:r>
+          <w:rPr>
+            <w:noProof/>
+            <w:webHidden/>
+          </w:rPr>
+          <w:fldChar w:fldCharType="begin"/>
+        </w:r>
+        <w:r>
+          <w:rPr>
+            <w:noProof/>
+            <w:webHidden/>
+          </w:rPr>
+          <w:instrText xml:space="preserve"> PAGEREF _Toc137307983 \h </w:instrText>
+        </w:r>
+        <w:r>
+          <w:rPr>
+            <w:noProof/>
+            <w:webHidden/>
+          </w:rPr>
+        </w:r>
+        <w:r>
+          <w:rPr>
+            <w:noProof/>
+            <w:webHidden/>
+          </w:rPr>
+          <w:fldChar w:fldCharType="separate"/>
+        </w:r>
+        <w:r>
+          <w:rPr>
+            <w:noProof/>
+            <w:webHidden/>
+          </w:rPr>
+          <w:t>4</w:t>
+        </w:r>
+        <w:r>
+          <w:rPr>
+            <w:noProof/>
+            <w:webHidden/>
+          </w:rPr>
+          <w:fldChar w:fldCharType="end"/>
+        </w:r>
+      </w:hyperlink>
+    </w:p>
+    <w:p>
+      <w:pPr>
+        <w:pStyle w:val="Tabladeilustraciones"/>
+        <w:tabs>
+          <w:tab w:val="right" w:leader="dot" w:pos="8494"/>
+        </w:tabs>
+        <w:rPr>
+          <w:rFonts w:asciiTheme="minorHAnsi" w:eastAsiaTheme="minorEastAsia" w:hAnsiTheme="minorHAnsi" w:cstheme="minorBidi"/>
+          <w:noProof/>
+          <w:kern w:val="2"/>
+          <w:sz w:val="22"/>
+          <w:szCs w:val="22"/>
+          <w14:ligatures w14:val="standardContextual"/>
+        </w:rPr>
+      </w:pPr>
+      <w:hyperlink w:anchor="_Toc137307984" w:history="1">
+        <w:r>
+          <w:rPr>
+            <w:rStyle w:val="Hipervnculo"/>
+            <w:noProof/>
+          </w:rPr>
+          <w:t>Tabla 4: Complejidad casos de uso</w:t>
+        </w:r>
+        <w:r>
+          <w:rPr>
+            <w:noProof/>
+            <w:webHidden/>
+          </w:rPr>
+          <w:tab/>
+        </w:r>
+        <w:r>
+          <w:rPr>
+            <w:noProof/>
+            <w:webHidden/>
+          </w:rPr>
+          <w:fldChar w:fldCharType="begin"/>
+        </w:r>
+        <w:r>
+          <w:rPr>
+            <w:noProof/>
+            <w:webHidden/>
+          </w:rPr>
+          <w:instrText xml:space="preserve"> PAGEREF _Toc137307984 \h </w:instrText>
+        </w:r>
+        <w:r>
+          <w:rPr>
+            <w:noProof/>
+            <w:webHidden/>
+          </w:rPr>
+        </w:r>
+        <w:r>
+          <w:rPr>
+            <w:noProof/>
+            <w:webHidden/>
+          </w:rPr>
+          <w:fldChar w:fldCharType="separate"/>
+        </w:r>
+        <w:r>
+          <w:rPr>
+            <w:noProof/>
+            <w:webHidden/>
+          </w:rPr>
+          <w:t>4</w:t>
+        </w:r>
+        <w:r>
+          <w:rPr>
+            <w:noProof/>
+            <w:webHidden/>
+          </w:rPr>
+          <w:fldChar w:fldCharType="end"/>
+        </w:r>
+      </w:hyperlink>
     </w:p>
     <w:p>
       <w:pPr>
@@ -521,17 +1993,1276 @@
         </w:rPr>
       </w:pPr>
       <w:r>
-        <w:br w:type="page"/>
+        <w:rPr>
+          <w:rFonts w:asciiTheme="majorHAnsi" w:eastAsiaTheme="majorEastAsia" w:hAnsiTheme="majorHAnsi" w:cstheme="majorBidi"/>
+          <w:color w:val="2F5496" w:themeColor="accent1" w:themeShade="BF"/>
+          <w:sz w:val="32"/>
+          <w:szCs w:val="32"/>
+        </w:rPr>
+        <w:fldChar w:fldCharType="end"/>
       </w:r>
     </w:p>
     <w:p>
       <w:pPr>
         <w:pStyle w:val="Ttulo1"/>
       </w:pPr>
-      <w:r>
-        <w:lastRenderedPageBreak/>
-        <w:t>Índice de tablas</w:t>
-      </w:r>
+      <w:bookmarkStart w:id="4" w:name="_Toc137307577"/>
+      <w:bookmarkStart w:id="5" w:name="_Toc137308071"/>
+      <w:r>
+        <w:t>Índice de ilustraciones</w:t>
+      </w:r>
+      <w:bookmarkEnd w:id="4"/>
+      <w:bookmarkEnd w:id="5"/>
+    </w:p>
+    <w:p>
+      <w:pPr>
+        <w:pStyle w:val="Tabladeilustraciones"/>
+        <w:tabs>
+          <w:tab w:val="right" w:leader="dot" w:pos="8494"/>
+        </w:tabs>
+        <w:rPr>
+          <w:rFonts w:asciiTheme="minorHAnsi" w:eastAsiaTheme="minorEastAsia" w:hAnsiTheme="minorHAnsi" w:cstheme="minorBidi"/>
+          <w:noProof/>
+          <w:kern w:val="2"/>
+          <w:sz w:val="22"/>
+          <w:szCs w:val="22"/>
+          <w14:ligatures w14:val="standardContextual"/>
+        </w:rPr>
+      </w:pPr>
+      <w:r>
+        <w:fldChar w:fldCharType="begin"/>
+      </w:r>
+      <w:r>
+        <w:instrText xml:space="preserve"> TOC \h \z \c "Ilustración" </w:instrText>
+      </w:r>
+      <w:r>
+        <w:fldChar w:fldCharType="separate"/>
+      </w:r>
+      <w:hyperlink w:anchor="_Toc137307951" w:history="1">
+        <w:r>
+          <w:rPr>
+            <w:rStyle w:val="Hipervnculo"/>
+            <w:noProof/>
+          </w:rPr>
+          <w:t>Ilustración 1: Estimación del esfuerzo con EZ Estimate</w:t>
+        </w:r>
+        <w:r>
+          <w:rPr>
+            <w:noProof/>
+            <w:webHidden/>
+          </w:rPr>
+          <w:tab/>
+        </w:r>
+        <w:r>
+          <w:rPr>
+            <w:noProof/>
+            <w:webHidden/>
+          </w:rPr>
+          <w:fldChar w:fldCharType="begin"/>
+        </w:r>
+        <w:r>
+          <w:rPr>
+            <w:noProof/>
+            <w:webHidden/>
+          </w:rPr>
+          <w:instrText xml:space="preserve"> PAGEREF _Toc137307951 \h </w:instrText>
+        </w:r>
+        <w:r>
+          <w:rPr>
+            <w:noProof/>
+            <w:webHidden/>
+          </w:rPr>
+        </w:r>
+        <w:r>
+          <w:rPr>
+            <w:noProof/>
+            <w:webHidden/>
+          </w:rPr>
+          <w:fldChar w:fldCharType="separate"/>
+        </w:r>
+        <w:r>
+          <w:rPr>
+            <w:noProof/>
+            <w:webHidden/>
+          </w:rPr>
+          <w:t>6</w:t>
+        </w:r>
+        <w:r>
+          <w:rPr>
+            <w:noProof/>
+            <w:webHidden/>
+          </w:rPr>
+          <w:fldChar w:fldCharType="end"/>
+        </w:r>
+      </w:hyperlink>
+    </w:p>
+    <w:p>
+      <w:pPr>
+        <w:pStyle w:val="Tabladeilustraciones"/>
+        <w:tabs>
+          <w:tab w:val="right" w:leader="dot" w:pos="8494"/>
+        </w:tabs>
+        <w:rPr>
+          <w:rFonts w:asciiTheme="minorHAnsi" w:eastAsiaTheme="minorEastAsia" w:hAnsiTheme="minorHAnsi" w:cstheme="minorBidi"/>
+          <w:noProof/>
+          <w:kern w:val="2"/>
+          <w:sz w:val="22"/>
+          <w:szCs w:val="22"/>
+          <w14:ligatures w14:val="standardContextual"/>
+        </w:rPr>
+      </w:pPr>
+      <w:hyperlink w:anchor="_Toc137307952" w:history="1">
+        <w:r>
+          <w:rPr>
+            <w:rStyle w:val="Hipervnculo"/>
+            <w:noProof/>
+          </w:rPr>
+          <w:t>Ilustración 2: Calendario con días no laborables</w:t>
+        </w:r>
+        <w:r>
+          <w:rPr>
+            <w:noProof/>
+            <w:webHidden/>
+          </w:rPr>
+          <w:tab/>
+        </w:r>
+        <w:r>
+          <w:rPr>
+            <w:noProof/>
+            <w:webHidden/>
+          </w:rPr>
+          <w:fldChar w:fldCharType="begin"/>
+        </w:r>
+        <w:r>
+          <w:rPr>
+            <w:noProof/>
+            <w:webHidden/>
+          </w:rPr>
+          <w:instrText xml:space="preserve"> PAGEREF _Toc137307952 \h </w:instrText>
+        </w:r>
+        <w:r>
+          <w:rPr>
+            <w:noProof/>
+            <w:webHidden/>
+          </w:rPr>
+        </w:r>
+        <w:r>
+          <w:rPr>
+            <w:noProof/>
+            <w:webHidden/>
+          </w:rPr>
+          <w:fldChar w:fldCharType="separate"/>
+        </w:r>
+        <w:r>
+          <w:rPr>
+            <w:noProof/>
+            <w:webHidden/>
+          </w:rPr>
+          <w:t>7</w:t>
+        </w:r>
+        <w:r>
+          <w:rPr>
+            <w:noProof/>
+            <w:webHidden/>
+          </w:rPr>
+          <w:fldChar w:fldCharType="end"/>
+        </w:r>
+      </w:hyperlink>
+    </w:p>
+    <w:p>
+      <w:pPr>
+        <w:pStyle w:val="Tabladeilustraciones"/>
+        <w:tabs>
+          <w:tab w:val="right" w:leader="dot" w:pos="8494"/>
+        </w:tabs>
+        <w:rPr>
+          <w:rFonts w:asciiTheme="minorHAnsi" w:eastAsiaTheme="minorEastAsia" w:hAnsiTheme="minorHAnsi" w:cstheme="minorBidi"/>
+          <w:noProof/>
+          <w:kern w:val="2"/>
+          <w:sz w:val="22"/>
+          <w:szCs w:val="22"/>
+          <w14:ligatures w14:val="standardContextual"/>
+        </w:rPr>
+      </w:pPr>
+      <w:hyperlink w:anchor="_Toc137307953" w:history="1">
+        <w:r>
+          <w:rPr>
+            <w:rStyle w:val="Hipervnculo"/>
+            <w:noProof/>
+          </w:rPr>
+          <w:t>Ilustración 3: Resumen de las iteraciones e hitos</w:t>
+        </w:r>
+        <w:r>
+          <w:rPr>
+            <w:noProof/>
+            <w:webHidden/>
+          </w:rPr>
+          <w:tab/>
+        </w:r>
+        <w:r>
+          <w:rPr>
+            <w:noProof/>
+            <w:webHidden/>
+          </w:rPr>
+          <w:fldChar w:fldCharType="begin"/>
+        </w:r>
+        <w:r>
+          <w:rPr>
+            <w:noProof/>
+            <w:webHidden/>
+          </w:rPr>
+          <w:instrText xml:space="preserve"> PAGEREF _Toc137307953 \h </w:instrText>
+        </w:r>
+        <w:r>
+          <w:rPr>
+            <w:noProof/>
+            <w:webHidden/>
+          </w:rPr>
+        </w:r>
+        <w:r>
+          <w:rPr>
+            <w:noProof/>
+            <w:webHidden/>
+          </w:rPr>
+          <w:fldChar w:fldCharType="separate"/>
+        </w:r>
+        <w:r>
+          <w:rPr>
+            <w:noProof/>
+            <w:webHidden/>
+          </w:rPr>
+          <w:t>7</w:t>
+        </w:r>
+        <w:r>
+          <w:rPr>
+            <w:noProof/>
+            <w:webHidden/>
+          </w:rPr>
+          <w:fldChar w:fldCharType="end"/>
+        </w:r>
+      </w:hyperlink>
+    </w:p>
+    <w:p>
+      <w:pPr>
+        <w:pStyle w:val="Tabladeilustraciones"/>
+        <w:tabs>
+          <w:tab w:val="right" w:leader="dot" w:pos="8494"/>
+        </w:tabs>
+        <w:rPr>
+          <w:rFonts w:asciiTheme="minorHAnsi" w:eastAsiaTheme="minorEastAsia" w:hAnsiTheme="minorHAnsi" w:cstheme="minorBidi"/>
+          <w:noProof/>
+          <w:kern w:val="2"/>
+          <w:sz w:val="22"/>
+          <w:szCs w:val="22"/>
+          <w14:ligatures w14:val="standardContextual"/>
+        </w:rPr>
+      </w:pPr>
+      <w:hyperlink w:anchor="_Toc137307954" w:history="1">
+        <w:r>
+          <w:rPr>
+            <w:rStyle w:val="Hipervnculo"/>
+            <w:noProof/>
+          </w:rPr>
+          <w:t>Ilustración 4: Planificación de tareas:</w:t>
+        </w:r>
+        <w:r>
+          <w:rPr>
+            <w:noProof/>
+            <w:webHidden/>
+          </w:rPr>
+          <w:tab/>
+        </w:r>
+        <w:r>
+          <w:rPr>
+            <w:noProof/>
+            <w:webHidden/>
+          </w:rPr>
+          <w:fldChar w:fldCharType="begin"/>
+        </w:r>
+        <w:r>
+          <w:rPr>
+            <w:noProof/>
+            <w:webHidden/>
+          </w:rPr>
+          <w:instrText xml:space="preserve"> PAGEREF _Toc137307954 \h </w:instrText>
+        </w:r>
+        <w:r>
+          <w:rPr>
+            <w:noProof/>
+            <w:webHidden/>
+          </w:rPr>
+        </w:r>
+        <w:r>
+          <w:rPr>
+            <w:noProof/>
+            <w:webHidden/>
+          </w:rPr>
+          <w:fldChar w:fldCharType="separate"/>
+        </w:r>
+        <w:r>
+          <w:rPr>
+            <w:noProof/>
+            <w:webHidden/>
+          </w:rPr>
+          <w:t>8</w:t>
+        </w:r>
+        <w:r>
+          <w:rPr>
+            <w:noProof/>
+            <w:webHidden/>
+          </w:rPr>
+          <w:fldChar w:fldCharType="end"/>
+        </w:r>
+      </w:hyperlink>
+    </w:p>
+    <w:p>
+      <w:pPr>
+        <w:pStyle w:val="Tabladeilustraciones"/>
+        <w:tabs>
+          <w:tab w:val="right" w:leader="dot" w:pos="8494"/>
+        </w:tabs>
+        <w:rPr>
+          <w:rFonts w:asciiTheme="minorHAnsi" w:eastAsiaTheme="minorEastAsia" w:hAnsiTheme="minorHAnsi" w:cstheme="minorBidi"/>
+          <w:noProof/>
+          <w:kern w:val="2"/>
+          <w:sz w:val="22"/>
+          <w:szCs w:val="22"/>
+          <w14:ligatures w14:val="standardContextual"/>
+        </w:rPr>
+      </w:pPr>
+      <w:hyperlink w:anchor="_Toc137307955" w:history="1">
+        <w:r>
+          <w:rPr>
+            <w:rStyle w:val="Hipervnculo"/>
+            <w:noProof/>
+          </w:rPr>
+          <w:t>Ilustración 5: Planificación de tareas 2</w:t>
+        </w:r>
+        <w:r>
+          <w:rPr>
+            <w:noProof/>
+            <w:webHidden/>
+          </w:rPr>
+          <w:tab/>
+        </w:r>
+        <w:r>
+          <w:rPr>
+            <w:noProof/>
+            <w:webHidden/>
+          </w:rPr>
+          <w:fldChar w:fldCharType="begin"/>
+        </w:r>
+        <w:r>
+          <w:rPr>
+            <w:noProof/>
+            <w:webHidden/>
+          </w:rPr>
+          <w:instrText xml:space="preserve"> PAGEREF _Toc137307955 \h </w:instrText>
+        </w:r>
+        <w:r>
+          <w:rPr>
+            <w:noProof/>
+            <w:webHidden/>
+          </w:rPr>
+        </w:r>
+        <w:r>
+          <w:rPr>
+            <w:noProof/>
+            <w:webHidden/>
+          </w:rPr>
+          <w:fldChar w:fldCharType="separate"/>
+        </w:r>
+        <w:r>
+          <w:rPr>
+            <w:noProof/>
+            <w:webHidden/>
+          </w:rPr>
+          <w:t>8</w:t>
+        </w:r>
+        <w:r>
+          <w:rPr>
+            <w:noProof/>
+            <w:webHidden/>
+          </w:rPr>
+          <w:fldChar w:fldCharType="end"/>
+        </w:r>
+      </w:hyperlink>
+    </w:p>
+    <w:p>
+      <w:pPr>
+        <w:pStyle w:val="Tabladeilustraciones"/>
+        <w:tabs>
+          <w:tab w:val="right" w:leader="dot" w:pos="8494"/>
+        </w:tabs>
+        <w:rPr>
+          <w:rFonts w:asciiTheme="minorHAnsi" w:eastAsiaTheme="minorEastAsia" w:hAnsiTheme="minorHAnsi" w:cstheme="minorBidi"/>
+          <w:noProof/>
+          <w:kern w:val="2"/>
+          <w:sz w:val="22"/>
+          <w:szCs w:val="22"/>
+          <w14:ligatures w14:val="standardContextual"/>
+        </w:rPr>
+      </w:pPr>
+      <w:hyperlink w:anchor="_Toc137307956" w:history="1">
+        <w:r>
+          <w:rPr>
+            <w:rStyle w:val="Hipervnculo"/>
+            <w:noProof/>
+          </w:rPr>
+          <w:t>Ilustración 6: Ilustración 5: Planificación de tareas 3</w:t>
+        </w:r>
+        <w:r>
+          <w:rPr>
+            <w:noProof/>
+            <w:webHidden/>
+          </w:rPr>
+          <w:tab/>
+        </w:r>
+        <w:r>
+          <w:rPr>
+            <w:noProof/>
+            <w:webHidden/>
+          </w:rPr>
+          <w:fldChar w:fldCharType="begin"/>
+        </w:r>
+        <w:r>
+          <w:rPr>
+            <w:noProof/>
+            <w:webHidden/>
+          </w:rPr>
+          <w:instrText xml:space="preserve"> PAGEREF _Toc137307956 \h </w:instrText>
+        </w:r>
+        <w:r>
+          <w:rPr>
+            <w:noProof/>
+            <w:webHidden/>
+          </w:rPr>
+        </w:r>
+        <w:r>
+          <w:rPr>
+            <w:noProof/>
+            <w:webHidden/>
+          </w:rPr>
+          <w:fldChar w:fldCharType="separate"/>
+        </w:r>
+        <w:r>
+          <w:rPr>
+            <w:noProof/>
+            <w:webHidden/>
+          </w:rPr>
+          <w:t>9</w:t>
+        </w:r>
+        <w:r>
+          <w:rPr>
+            <w:noProof/>
+            <w:webHidden/>
+          </w:rPr>
+          <w:fldChar w:fldCharType="end"/>
+        </w:r>
+      </w:hyperlink>
+    </w:p>
+    <w:p>
+      <w:pPr>
+        <w:pStyle w:val="Tabladeilustraciones"/>
+        <w:tabs>
+          <w:tab w:val="right" w:leader="dot" w:pos="8494"/>
+        </w:tabs>
+        <w:rPr>
+          <w:rFonts w:asciiTheme="minorHAnsi" w:eastAsiaTheme="minorEastAsia" w:hAnsiTheme="minorHAnsi" w:cstheme="minorBidi"/>
+          <w:noProof/>
+          <w:kern w:val="2"/>
+          <w:sz w:val="22"/>
+          <w:szCs w:val="22"/>
+          <w14:ligatures w14:val="standardContextual"/>
+        </w:rPr>
+      </w:pPr>
+      <w:hyperlink w:anchor="_Toc137307957" w:history="1">
+        <w:r>
+          <w:rPr>
+            <w:rStyle w:val="Hipervnculo"/>
+            <w:noProof/>
+          </w:rPr>
+          <w:t>Ilustración 7: Ilustración 5: Planificación de tareas 4</w:t>
+        </w:r>
+        <w:r>
+          <w:rPr>
+            <w:noProof/>
+            <w:webHidden/>
+          </w:rPr>
+          <w:tab/>
+        </w:r>
+        <w:r>
+          <w:rPr>
+            <w:noProof/>
+            <w:webHidden/>
+          </w:rPr>
+          <w:fldChar w:fldCharType="begin"/>
+        </w:r>
+        <w:r>
+          <w:rPr>
+            <w:noProof/>
+            <w:webHidden/>
+          </w:rPr>
+          <w:instrText xml:space="preserve"> PAGEREF _Toc137307957 \h </w:instrText>
+        </w:r>
+        <w:r>
+          <w:rPr>
+            <w:noProof/>
+            <w:webHidden/>
+          </w:rPr>
+        </w:r>
+        <w:r>
+          <w:rPr>
+            <w:noProof/>
+            <w:webHidden/>
+          </w:rPr>
+          <w:fldChar w:fldCharType="separate"/>
+        </w:r>
+        <w:r>
+          <w:rPr>
+            <w:noProof/>
+            <w:webHidden/>
+          </w:rPr>
+          <w:t>9</w:t>
+        </w:r>
+        <w:r>
+          <w:rPr>
+            <w:noProof/>
+            <w:webHidden/>
+          </w:rPr>
+          <w:fldChar w:fldCharType="end"/>
+        </w:r>
+      </w:hyperlink>
+    </w:p>
+    <w:p>
+      <w:pPr>
+        <w:pStyle w:val="Tabladeilustraciones"/>
+        <w:tabs>
+          <w:tab w:val="right" w:leader="dot" w:pos="8494"/>
+        </w:tabs>
+        <w:rPr>
+          <w:rFonts w:asciiTheme="minorHAnsi" w:eastAsiaTheme="minorEastAsia" w:hAnsiTheme="minorHAnsi" w:cstheme="minorBidi"/>
+          <w:noProof/>
+          <w:kern w:val="2"/>
+          <w:sz w:val="22"/>
+          <w:szCs w:val="22"/>
+          <w14:ligatures w14:val="standardContextual"/>
+        </w:rPr>
+      </w:pPr>
+      <w:hyperlink w:anchor="_Toc137307958" w:history="1">
+        <w:r>
+          <w:rPr>
+            <w:rStyle w:val="Hipervnculo"/>
+            <w:noProof/>
+          </w:rPr>
+          <w:t>Ilustración 8: Ilustración 5: Planificación de tareas 5</w:t>
+        </w:r>
+        <w:r>
+          <w:rPr>
+            <w:noProof/>
+            <w:webHidden/>
+          </w:rPr>
+          <w:tab/>
+        </w:r>
+        <w:r>
+          <w:rPr>
+            <w:noProof/>
+            <w:webHidden/>
+          </w:rPr>
+          <w:fldChar w:fldCharType="begin"/>
+        </w:r>
+        <w:r>
+          <w:rPr>
+            <w:noProof/>
+            <w:webHidden/>
+          </w:rPr>
+          <w:instrText xml:space="preserve"> PAGEREF _Toc137307958 \h </w:instrText>
+        </w:r>
+        <w:r>
+          <w:rPr>
+            <w:noProof/>
+            <w:webHidden/>
+          </w:rPr>
+        </w:r>
+        <w:r>
+          <w:rPr>
+            <w:noProof/>
+            <w:webHidden/>
+          </w:rPr>
+          <w:fldChar w:fldCharType="separate"/>
+        </w:r>
+        <w:r>
+          <w:rPr>
+            <w:noProof/>
+            <w:webHidden/>
+          </w:rPr>
+          <w:t>10</w:t>
+        </w:r>
+        <w:r>
+          <w:rPr>
+            <w:noProof/>
+            <w:webHidden/>
+          </w:rPr>
+          <w:fldChar w:fldCharType="end"/>
+        </w:r>
+      </w:hyperlink>
+    </w:p>
+    <w:p>
+      <w:pPr>
+        <w:pStyle w:val="Tabladeilustraciones"/>
+        <w:tabs>
+          <w:tab w:val="right" w:leader="dot" w:pos="8494"/>
+        </w:tabs>
+        <w:rPr>
+          <w:rFonts w:asciiTheme="minorHAnsi" w:eastAsiaTheme="minorEastAsia" w:hAnsiTheme="minorHAnsi" w:cstheme="minorBidi"/>
+          <w:noProof/>
+          <w:kern w:val="2"/>
+          <w:sz w:val="22"/>
+          <w:szCs w:val="22"/>
+          <w14:ligatures w14:val="standardContextual"/>
+        </w:rPr>
+      </w:pPr>
+      <w:hyperlink w:anchor="_Toc137307959" w:history="1">
+        <w:r>
+          <w:rPr>
+            <w:rStyle w:val="Hipervnculo"/>
+            <w:noProof/>
+          </w:rPr>
+          <w:t>Ilustración 9: Planificación de tareas 6</w:t>
+        </w:r>
+        <w:r>
+          <w:rPr>
+            <w:noProof/>
+            <w:webHidden/>
+          </w:rPr>
+          <w:tab/>
+        </w:r>
+        <w:r>
+          <w:rPr>
+            <w:noProof/>
+            <w:webHidden/>
+          </w:rPr>
+          <w:fldChar w:fldCharType="begin"/>
+        </w:r>
+        <w:r>
+          <w:rPr>
+            <w:noProof/>
+            <w:webHidden/>
+          </w:rPr>
+          <w:instrText xml:space="preserve"> PAGEREF _Toc137307959 \h </w:instrText>
+        </w:r>
+        <w:r>
+          <w:rPr>
+            <w:noProof/>
+            <w:webHidden/>
+          </w:rPr>
+        </w:r>
+        <w:r>
+          <w:rPr>
+            <w:noProof/>
+            <w:webHidden/>
+          </w:rPr>
+          <w:fldChar w:fldCharType="separate"/>
+        </w:r>
+        <w:r>
+          <w:rPr>
+            <w:noProof/>
+            <w:webHidden/>
+          </w:rPr>
+          <w:t>10</w:t>
+        </w:r>
+        <w:r>
+          <w:rPr>
+            <w:noProof/>
+            <w:webHidden/>
+          </w:rPr>
+          <w:fldChar w:fldCharType="end"/>
+        </w:r>
+      </w:hyperlink>
+    </w:p>
+    <w:p>
+      <w:pPr>
+        <w:pStyle w:val="Tabladeilustraciones"/>
+        <w:tabs>
+          <w:tab w:val="right" w:leader="dot" w:pos="8494"/>
+        </w:tabs>
+        <w:rPr>
+          <w:rFonts w:asciiTheme="minorHAnsi" w:eastAsiaTheme="minorEastAsia" w:hAnsiTheme="minorHAnsi" w:cstheme="minorBidi"/>
+          <w:noProof/>
+          <w:kern w:val="2"/>
+          <w:sz w:val="22"/>
+          <w:szCs w:val="22"/>
+          <w14:ligatures w14:val="standardContextual"/>
+        </w:rPr>
+      </w:pPr>
+      <w:hyperlink w:anchor="_Toc137307960" w:history="1">
+        <w:r>
+          <w:rPr>
+            <w:rStyle w:val="Hipervnculo"/>
+            <w:noProof/>
+          </w:rPr>
+          <w:t>Ilustración 10: Planificación de tareas 7</w:t>
+        </w:r>
+        <w:r>
+          <w:rPr>
+            <w:noProof/>
+            <w:webHidden/>
+          </w:rPr>
+          <w:tab/>
+        </w:r>
+        <w:r>
+          <w:rPr>
+            <w:noProof/>
+            <w:webHidden/>
+          </w:rPr>
+          <w:fldChar w:fldCharType="begin"/>
+        </w:r>
+        <w:r>
+          <w:rPr>
+            <w:noProof/>
+            <w:webHidden/>
+          </w:rPr>
+          <w:instrText xml:space="preserve"> PAGEREF _Toc137307960 \h </w:instrText>
+        </w:r>
+        <w:r>
+          <w:rPr>
+            <w:noProof/>
+            <w:webHidden/>
+          </w:rPr>
+        </w:r>
+        <w:r>
+          <w:rPr>
+            <w:noProof/>
+            <w:webHidden/>
+          </w:rPr>
+          <w:fldChar w:fldCharType="separate"/>
+        </w:r>
+        <w:r>
+          <w:rPr>
+            <w:noProof/>
+            <w:webHidden/>
+          </w:rPr>
+          <w:t>11</w:t>
+        </w:r>
+        <w:r>
+          <w:rPr>
+            <w:noProof/>
+            <w:webHidden/>
+          </w:rPr>
+          <w:fldChar w:fldCharType="end"/>
+        </w:r>
+      </w:hyperlink>
+    </w:p>
+    <w:p>
+      <w:pPr>
+        <w:pStyle w:val="Tabladeilustraciones"/>
+        <w:tabs>
+          <w:tab w:val="right" w:leader="dot" w:pos="8494"/>
+        </w:tabs>
+        <w:rPr>
+          <w:rFonts w:asciiTheme="minorHAnsi" w:eastAsiaTheme="minorEastAsia" w:hAnsiTheme="minorHAnsi" w:cstheme="minorBidi"/>
+          <w:noProof/>
+          <w:kern w:val="2"/>
+          <w:sz w:val="22"/>
+          <w:szCs w:val="22"/>
+          <w14:ligatures w14:val="standardContextual"/>
+        </w:rPr>
+      </w:pPr>
+      <w:hyperlink w:anchor="_Toc137307961" w:history="1">
+        <w:r>
+          <w:rPr>
+            <w:rStyle w:val="Hipervnculo"/>
+            <w:noProof/>
+          </w:rPr>
+          <w:t>Ilustración 11: Planificación de tareas 8</w:t>
+        </w:r>
+        <w:r>
+          <w:rPr>
+            <w:noProof/>
+            <w:webHidden/>
+          </w:rPr>
+          <w:tab/>
+        </w:r>
+        <w:r>
+          <w:rPr>
+            <w:noProof/>
+            <w:webHidden/>
+          </w:rPr>
+          <w:fldChar w:fldCharType="begin"/>
+        </w:r>
+        <w:r>
+          <w:rPr>
+            <w:noProof/>
+            <w:webHidden/>
+          </w:rPr>
+          <w:instrText xml:space="preserve"> PAGEREF _Toc137307961 \h </w:instrText>
+        </w:r>
+        <w:r>
+          <w:rPr>
+            <w:noProof/>
+            <w:webHidden/>
+          </w:rPr>
+        </w:r>
+        <w:r>
+          <w:rPr>
+            <w:noProof/>
+            <w:webHidden/>
+          </w:rPr>
+          <w:fldChar w:fldCharType="separate"/>
+        </w:r>
+        <w:r>
+          <w:rPr>
+            <w:noProof/>
+            <w:webHidden/>
+          </w:rPr>
+          <w:t>11</w:t>
+        </w:r>
+        <w:r>
+          <w:rPr>
+            <w:noProof/>
+            <w:webHidden/>
+          </w:rPr>
+          <w:fldChar w:fldCharType="end"/>
+        </w:r>
+      </w:hyperlink>
+    </w:p>
+    <w:p>
+      <w:pPr>
+        <w:pStyle w:val="Tabladeilustraciones"/>
+        <w:tabs>
+          <w:tab w:val="right" w:leader="dot" w:pos="8494"/>
+        </w:tabs>
+        <w:rPr>
+          <w:rFonts w:asciiTheme="minorHAnsi" w:eastAsiaTheme="minorEastAsia" w:hAnsiTheme="minorHAnsi" w:cstheme="minorBidi"/>
+          <w:noProof/>
+          <w:kern w:val="2"/>
+          <w:sz w:val="22"/>
+          <w:szCs w:val="22"/>
+          <w14:ligatures w14:val="standardContextual"/>
+        </w:rPr>
+      </w:pPr>
+      <w:hyperlink w:anchor="_Toc137307962" w:history="1">
+        <w:r>
+          <w:rPr>
+            <w:rStyle w:val="Hipervnculo"/>
+            <w:noProof/>
+          </w:rPr>
+          <w:t>Ilustración 12: Diagrama de Gantt 1</w:t>
+        </w:r>
+        <w:r>
+          <w:rPr>
+            <w:noProof/>
+            <w:webHidden/>
+          </w:rPr>
+          <w:tab/>
+        </w:r>
+        <w:r>
+          <w:rPr>
+            <w:noProof/>
+            <w:webHidden/>
+          </w:rPr>
+          <w:fldChar w:fldCharType="begin"/>
+        </w:r>
+        <w:r>
+          <w:rPr>
+            <w:noProof/>
+            <w:webHidden/>
+          </w:rPr>
+          <w:instrText xml:space="preserve"> PAGEREF _Toc137307962 \h </w:instrText>
+        </w:r>
+        <w:r>
+          <w:rPr>
+            <w:noProof/>
+            <w:webHidden/>
+          </w:rPr>
+        </w:r>
+        <w:r>
+          <w:rPr>
+            <w:noProof/>
+            <w:webHidden/>
+          </w:rPr>
+          <w:fldChar w:fldCharType="separate"/>
+        </w:r>
+        <w:r>
+          <w:rPr>
+            <w:noProof/>
+            <w:webHidden/>
+          </w:rPr>
+          <w:t>12</w:t>
+        </w:r>
+        <w:r>
+          <w:rPr>
+            <w:noProof/>
+            <w:webHidden/>
+          </w:rPr>
+          <w:fldChar w:fldCharType="end"/>
+        </w:r>
+      </w:hyperlink>
+    </w:p>
+    <w:p>
+      <w:pPr>
+        <w:pStyle w:val="Tabladeilustraciones"/>
+        <w:tabs>
+          <w:tab w:val="right" w:leader="dot" w:pos="8494"/>
+        </w:tabs>
+        <w:rPr>
+          <w:rFonts w:asciiTheme="minorHAnsi" w:eastAsiaTheme="minorEastAsia" w:hAnsiTheme="minorHAnsi" w:cstheme="minorBidi"/>
+          <w:noProof/>
+          <w:kern w:val="2"/>
+          <w:sz w:val="22"/>
+          <w:szCs w:val="22"/>
+          <w14:ligatures w14:val="standardContextual"/>
+        </w:rPr>
+      </w:pPr>
+      <w:hyperlink w:anchor="_Toc137307963" w:history="1">
+        <w:r>
+          <w:rPr>
+            <w:rStyle w:val="Hipervnculo"/>
+            <w:noProof/>
+          </w:rPr>
+          <w:t>Ilustración 13: Diagrama de Gantt 2</w:t>
+        </w:r>
+        <w:r>
+          <w:rPr>
+            <w:noProof/>
+            <w:webHidden/>
+          </w:rPr>
+          <w:tab/>
+        </w:r>
+        <w:r>
+          <w:rPr>
+            <w:noProof/>
+            <w:webHidden/>
+          </w:rPr>
+          <w:fldChar w:fldCharType="begin"/>
+        </w:r>
+        <w:r>
+          <w:rPr>
+            <w:noProof/>
+            <w:webHidden/>
+          </w:rPr>
+          <w:instrText xml:space="preserve"> PAGEREF _Toc137307963 \h </w:instrText>
+        </w:r>
+        <w:r>
+          <w:rPr>
+            <w:noProof/>
+            <w:webHidden/>
+          </w:rPr>
+        </w:r>
+        <w:r>
+          <w:rPr>
+            <w:noProof/>
+            <w:webHidden/>
+          </w:rPr>
+          <w:fldChar w:fldCharType="separate"/>
+        </w:r>
+        <w:r>
+          <w:rPr>
+            <w:noProof/>
+            <w:webHidden/>
+          </w:rPr>
+          <w:t>13</w:t>
+        </w:r>
+        <w:r>
+          <w:rPr>
+            <w:noProof/>
+            <w:webHidden/>
+          </w:rPr>
+          <w:fldChar w:fldCharType="end"/>
+        </w:r>
+      </w:hyperlink>
+    </w:p>
+    <w:p>
+      <w:pPr>
+        <w:pStyle w:val="Tabladeilustraciones"/>
+        <w:tabs>
+          <w:tab w:val="right" w:leader="dot" w:pos="8494"/>
+        </w:tabs>
+        <w:rPr>
+          <w:rFonts w:asciiTheme="minorHAnsi" w:eastAsiaTheme="minorEastAsia" w:hAnsiTheme="minorHAnsi" w:cstheme="minorBidi"/>
+          <w:noProof/>
+          <w:kern w:val="2"/>
+          <w:sz w:val="22"/>
+          <w:szCs w:val="22"/>
+          <w14:ligatures w14:val="standardContextual"/>
+        </w:rPr>
+      </w:pPr>
+      <w:hyperlink w:anchor="_Toc137307964" w:history="1">
+        <w:r>
+          <w:rPr>
+            <w:rStyle w:val="Hipervnculo"/>
+            <w:noProof/>
+          </w:rPr>
+          <w:t>Ilustración 14: Diagrama de Gantt 3</w:t>
+        </w:r>
+        <w:r>
+          <w:rPr>
+            <w:noProof/>
+            <w:webHidden/>
+          </w:rPr>
+          <w:tab/>
+        </w:r>
+        <w:r>
+          <w:rPr>
+            <w:noProof/>
+            <w:webHidden/>
+          </w:rPr>
+          <w:fldChar w:fldCharType="begin"/>
+        </w:r>
+        <w:r>
+          <w:rPr>
+            <w:noProof/>
+            <w:webHidden/>
+          </w:rPr>
+          <w:instrText xml:space="preserve"> PAGEREF _Toc137307964 \h </w:instrText>
+        </w:r>
+        <w:r>
+          <w:rPr>
+            <w:noProof/>
+            <w:webHidden/>
+          </w:rPr>
+        </w:r>
+        <w:r>
+          <w:rPr>
+            <w:noProof/>
+            <w:webHidden/>
+          </w:rPr>
+          <w:fldChar w:fldCharType="separate"/>
+        </w:r>
+        <w:r>
+          <w:rPr>
+            <w:noProof/>
+            <w:webHidden/>
+          </w:rPr>
+          <w:t>13</w:t>
+        </w:r>
+        <w:r>
+          <w:rPr>
+            <w:noProof/>
+            <w:webHidden/>
+          </w:rPr>
+          <w:fldChar w:fldCharType="end"/>
+        </w:r>
+      </w:hyperlink>
+    </w:p>
+    <w:p>
+      <w:pPr>
+        <w:pStyle w:val="Tabladeilustraciones"/>
+        <w:tabs>
+          <w:tab w:val="right" w:leader="dot" w:pos="8494"/>
+        </w:tabs>
+        <w:rPr>
+          <w:rFonts w:asciiTheme="minorHAnsi" w:eastAsiaTheme="minorEastAsia" w:hAnsiTheme="minorHAnsi" w:cstheme="minorBidi"/>
+          <w:noProof/>
+          <w:kern w:val="2"/>
+          <w:sz w:val="22"/>
+          <w:szCs w:val="22"/>
+          <w14:ligatures w14:val="standardContextual"/>
+        </w:rPr>
+      </w:pPr>
+      <w:hyperlink w:anchor="_Toc137307965" w:history="1">
+        <w:r>
+          <w:rPr>
+            <w:rStyle w:val="Hipervnculo"/>
+            <w:noProof/>
+          </w:rPr>
+          <w:t>Ilustración 15: Diagrama de Gantt 4</w:t>
+        </w:r>
+        <w:r>
+          <w:rPr>
+            <w:noProof/>
+            <w:webHidden/>
+          </w:rPr>
+          <w:tab/>
+        </w:r>
+        <w:r>
+          <w:rPr>
+            <w:noProof/>
+            <w:webHidden/>
+          </w:rPr>
+          <w:fldChar w:fldCharType="begin"/>
+        </w:r>
+        <w:r>
+          <w:rPr>
+            <w:noProof/>
+            <w:webHidden/>
+          </w:rPr>
+          <w:instrText xml:space="preserve"> PAGEREF _Toc137307965 \h </w:instrText>
+        </w:r>
+        <w:r>
+          <w:rPr>
+            <w:noProof/>
+            <w:webHidden/>
+          </w:rPr>
+        </w:r>
+        <w:r>
+          <w:rPr>
+            <w:noProof/>
+            <w:webHidden/>
+          </w:rPr>
+          <w:fldChar w:fldCharType="separate"/>
+        </w:r>
+        <w:r>
+          <w:rPr>
+            <w:noProof/>
+            <w:webHidden/>
+          </w:rPr>
+          <w:t>14</w:t>
+        </w:r>
+        <w:r>
+          <w:rPr>
+            <w:noProof/>
+            <w:webHidden/>
+          </w:rPr>
+          <w:fldChar w:fldCharType="end"/>
+        </w:r>
+      </w:hyperlink>
+    </w:p>
+    <w:p>
+      <w:pPr>
+        <w:pStyle w:val="Tabladeilustraciones"/>
+        <w:tabs>
+          <w:tab w:val="right" w:leader="dot" w:pos="8494"/>
+        </w:tabs>
+        <w:rPr>
+          <w:rFonts w:asciiTheme="minorHAnsi" w:eastAsiaTheme="minorEastAsia" w:hAnsiTheme="minorHAnsi" w:cstheme="minorBidi"/>
+          <w:noProof/>
+          <w:kern w:val="2"/>
+          <w:sz w:val="22"/>
+          <w:szCs w:val="22"/>
+          <w14:ligatures w14:val="standardContextual"/>
+        </w:rPr>
+      </w:pPr>
+      <w:hyperlink w:anchor="_Toc137307966" w:history="1">
+        <w:r>
+          <w:rPr>
+            <w:rStyle w:val="Hipervnculo"/>
+            <w:noProof/>
+          </w:rPr>
+          <w:t>Ilustración 16: Diagrama de Gantt 5</w:t>
+        </w:r>
+        <w:r>
+          <w:rPr>
+            <w:noProof/>
+            <w:webHidden/>
+          </w:rPr>
+          <w:tab/>
+        </w:r>
+        <w:r>
+          <w:rPr>
+            <w:noProof/>
+            <w:webHidden/>
+          </w:rPr>
+          <w:fldChar w:fldCharType="begin"/>
+        </w:r>
+        <w:r>
+          <w:rPr>
+            <w:noProof/>
+            <w:webHidden/>
+          </w:rPr>
+          <w:instrText xml:space="preserve"> PAGEREF _Toc137307966 \h </w:instrText>
+        </w:r>
+        <w:r>
+          <w:rPr>
+            <w:noProof/>
+            <w:webHidden/>
+          </w:rPr>
+        </w:r>
+        <w:r>
+          <w:rPr>
+            <w:noProof/>
+            <w:webHidden/>
+          </w:rPr>
+          <w:fldChar w:fldCharType="separate"/>
+        </w:r>
+        <w:r>
+          <w:rPr>
+            <w:noProof/>
+            <w:webHidden/>
+          </w:rPr>
+          <w:t>14</w:t>
+        </w:r>
+        <w:r>
+          <w:rPr>
+            <w:noProof/>
+            <w:webHidden/>
+          </w:rPr>
+          <w:fldChar w:fldCharType="end"/>
+        </w:r>
+      </w:hyperlink>
+    </w:p>
+    <w:p>
+      <w:pPr>
+        <w:pStyle w:val="Tabladeilustraciones"/>
+        <w:tabs>
+          <w:tab w:val="right" w:leader="dot" w:pos="8494"/>
+        </w:tabs>
+        <w:rPr>
+          <w:rFonts w:asciiTheme="minorHAnsi" w:eastAsiaTheme="minorEastAsia" w:hAnsiTheme="minorHAnsi" w:cstheme="minorBidi"/>
+          <w:noProof/>
+          <w:kern w:val="2"/>
+          <w:sz w:val="22"/>
+          <w:szCs w:val="22"/>
+          <w14:ligatures w14:val="standardContextual"/>
+        </w:rPr>
+      </w:pPr>
+      <w:hyperlink w:anchor="_Toc137307967" w:history="1">
+        <w:r>
+          <w:rPr>
+            <w:rStyle w:val="Hipervnculo"/>
+            <w:noProof/>
+          </w:rPr>
+          <w:t>Ilustración 17: Diagrama de Gantt 6</w:t>
+        </w:r>
+        <w:r>
+          <w:rPr>
+            <w:noProof/>
+            <w:webHidden/>
+          </w:rPr>
+          <w:tab/>
+        </w:r>
+        <w:r>
+          <w:rPr>
+            <w:noProof/>
+            <w:webHidden/>
+          </w:rPr>
+          <w:fldChar w:fldCharType="begin"/>
+        </w:r>
+        <w:r>
+          <w:rPr>
+            <w:noProof/>
+            <w:webHidden/>
+          </w:rPr>
+          <w:instrText xml:space="preserve"> PAGEREF _Toc137307967 \h </w:instrText>
+        </w:r>
+        <w:r>
+          <w:rPr>
+            <w:noProof/>
+            <w:webHidden/>
+          </w:rPr>
+        </w:r>
+        <w:r>
+          <w:rPr>
+            <w:noProof/>
+            <w:webHidden/>
+          </w:rPr>
+          <w:fldChar w:fldCharType="separate"/>
+        </w:r>
+        <w:r>
+          <w:rPr>
+            <w:noProof/>
+            <w:webHidden/>
+          </w:rPr>
+          <w:t>15</w:t>
+        </w:r>
+        <w:r>
+          <w:rPr>
+            <w:noProof/>
+            <w:webHidden/>
+          </w:rPr>
+          <w:fldChar w:fldCharType="end"/>
+        </w:r>
+      </w:hyperlink>
     </w:p>
     <w:p>
       <w:pPr>
@@ -544,36 +3275,11 @@
         </w:rPr>
       </w:pPr>
       <w:r>
+        <w:fldChar w:fldCharType="end"/>
+      </w:r>
+      <w:r>
         <w:br w:type="page"/>
       </w:r>
-    </w:p>
-    <w:p>
-      <w:pPr>
-        <w:pStyle w:val="Ttulo1"/>
-      </w:pPr>
-      <w:r>
-        <w:lastRenderedPageBreak/>
-        <w:t>Índice de ilustraciones</w:t>
-      </w:r>
-    </w:p>
-    <w:p>
-      <w:pPr>
-        <w:jc w:val="left"/>
-        <w:rPr>
-          <w:rFonts w:asciiTheme="majorHAnsi" w:eastAsiaTheme="majorEastAsia" w:hAnsiTheme="majorHAnsi" w:cstheme="majorBidi"/>
-          <w:color w:val="2F5496" w:themeColor="accent1" w:themeShade="BF"/>
-          <w:sz w:val="32"/>
-          <w:szCs w:val="32"/>
-        </w:rPr>
-      </w:pPr>
-      <w:r>
-        <w:br w:type="page"/>
-      </w:r>
-    </w:p>
-    <w:p>
-      <w:pPr>
-        <w:pStyle w:val="Ttulo1"/>
-      </w:pPr>
     </w:p>
     <w:p>
       <w:pPr>
@@ -595,10 +3301,12 @@
           <w:numId w:val="2"/>
         </w:numPr>
       </w:pPr>
+      <w:bookmarkStart w:id="6" w:name="_Toc137308072"/>
       <w:r>
         <w:lastRenderedPageBreak/>
         <w:t>Introducción</w:t>
       </w:r>
+      <w:bookmarkEnd w:id="6"/>
     </w:p>
     <w:p/>
     <w:p>
@@ -621,23 +3329,7 @@
         <w:t xml:space="preserve"> la estimación de esfuerzo necesario para llevar a cabo el desarrollo y según la funcionalidad d requerida por este. Posteriormente, se va a llevar a cabo la planificación temporal distribuyendo las tareas de desarrollo para obtener el diagrama de Gantt en el que se podrá observar la planificación completa del proyecto.</w:t>
       </w:r>
     </w:p>
-    <w:p>
-      <w:pPr>
-        <w:jc w:val="left"/>
-      </w:pPr>
-      <w:r>
-        <w:br w:type="page"/>
-      </w:r>
-    </w:p>
-    <w:p>
-      <w:pPr>
-        <w:jc w:val="left"/>
-      </w:pPr>
-      <w:r>
-        <w:lastRenderedPageBreak/>
-        <w:br w:type="page"/>
-      </w:r>
-    </w:p>
+    <w:p/>
     <w:p>
       <w:pPr>
         <w:pStyle w:val="Ttulo1"/>
@@ -646,15 +3338,16 @@
           <w:numId w:val="2"/>
         </w:numPr>
       </w:pPr>
-      <w:r>
-        <w:lastRenderedPageBreak/>
+      <w:bookmarkStart w:id="7" w:name="_Toc137308073"/>
+      <w:r>
         <w:t>Estimación del esfuerzo</w:t>
       </w:r>
+      <w:bookmarkEnd w:id="7"/>
     </w:p>
     <w:p/>
     <w:p>
       <w:r>
-        <w:t>La realización de la estimación del esfuerzo del proyecto se va a llevar a cabo a través de la funcionalidad requerida por este y esta se va a estimar mediante el método de “Estimación basada en el Análisis de Puntos de Caso de Uso (UCP)” (</w:t>
+        <w:t xml:space="preserve">La realización de la estimación del esfuerzo del proyecto se va a llevar a cabo a través de la funcionalidad requerida por este y esta se va a estimar mediante el método de “Estimación basada en el Análisis de Puntos de Caso de Uso (UCP)” </w:t>
       </w:r>
       <w:proofErr w:type="spellStart"/>
       <w:r>
@@ -662,7 +3355,7 @@
       </w:r>
       <w:proofErr w:type="spellEnd"/>
       <w:r>
-        <w:t>, 1993).</w:t>
+        <w:t>, 1993.</w:t>
       </w:r>
     </w:p>
     <w:p/>
@@ -749,6 +3442,14 @@
         <w:t>.</w:t>
       </w:r>
     </w:p>
+    <w:p>
+      <w:pPr>
+        <w:jc w:val="left"/>
+      </w:pPr>
+      <w:r>
+        <w:br w:type="page"/>
+      </w:r>
+    </w:p>
     <w:p/>
     <w:p>
       <w:pPr>
@@ -758,15 +3459,45 @@
           <w:numId w:val="2"/>
         </w:numPr>
       </w:pPr>
+      <w:bookmarkStart w:id="8" w:name="_Toc137308074"/>
       <w:r>
         <w:t>Cálculo</w:t>
       </w:r>
       <w:r>
         <w:t xml:space="preserve"> de los Factores de Complejidad Técnica</w:t>
       </w:r>
+      <w:bookmarkEnd w:id="8"/>
     </w:p>
     <w:p/>
     <w:p/>
+    <w:p>
+      <w:pPr>
+        <w:pStyle w:val="Descripcin"/>
+        <w:keepNext/>
+        <w:jc w:val="center"/>
+      </w:pPr>
+      <w:bookmarkStart w:id="9" w:name="_Toc137307981"/>
+      <w:r>
+        <w:t xml:space="preserve">Tabla </w:t>
+      </w:r>
+      <w:fldSimple w:instr=" SEQ Tabla \* ARABIC ">
+        <w:r>
+          <w:rPr>
+            <w:noProof/>
+          </w:rPr>
+          <w:t>1</w:t>
+        </w:r>
+      </w:fldSimple>
+      <w:r>
+        <w:t xml:space="preserve">: Calculo factor de complejidad </w:t>
+      </w:r>
+      <w:proofErr w:type="spellStart"/>
+      <w:r>
+        <w:t>tecnica</w:t>
+      </w:r>
+      <w:bookmarkEnd w:id="9"/>
+      <w:proofErr w:type="spellEnd"/>
+    </w:p>
     <w:tbl>
       <w:tblPr>
         <w:tblStyle w:val="Tablaconcuadrcula"/>
@@ -1496,7 +4227,6 @@
               <w:jc w:val="left"/>
             </w:pPr>
             <w:r>
-              <w:lastRenderedPageBreak/>
               <w:t>Concurrencia</w:t>
             </w:r>
           </w:p>
@@ -1847,7 +4577,14 @@
         </m:oMath>
       </m:oMathPara>
     </w:p>
-    <w:p/>
+    <w:p>
+      <w:pPr>
+        <w:jc w:val="left"/>
+      </w:pPr>
+      <w:r>
+        <w:br w:type="page"/>
+      </w:r>
+    </w:p>
     <w:p>
       <w:pPr>
         <w:pStyle w:val="Ttulo2"/>
@@ -1856,9 +4593,36 @@
           <w:numId w:val="2"/>
         </w:numPr>
       </w:pPr>
-      <w:r>
+      <w:bookmarkStart w:id="10" w:name="_Toc137308075"/>
+      <w:r>
+        <w:lastRenderedPageBreak/>
         <w:t>Cálculo de los Factores de Complejidad del Entorno</w:t>
       </w:r>
+      <w:bookmarkEnd w:id="10"/>
+    </w:p>
+    <w:p/>
+    <w:p>
+      <w:pPr>
+        <w:pStyle w:val="Descripcin"/>
+        <w:keepNext/>
+        <w:jc w:val="center"/>
+      </w:pPr>
+      <w:bookmarkStart w:id="11" w:name="_Toc137307982"/>
+      <w:r>
+        <w:t xml:space="preserve">Tabla </w:t>
+      </w:r>
+      <w:fldSimple w:instr=" SEQ Tabla \* ARABIC ">
+        <w:r>
+          <w:rPr>
+            <w:noProof/>
+          </w:rPr>
+          <w:t>2</w:t>
+        </w:r>
+      </w:fldSimple>
+      <w:r>
+        <w:t>: Calculo de factores de complejidad de entorno</w:t>
+      </w:r>
+      <w:bookmarkEnd w:id="11"/>
     </w:p>
     <w:tbl>
       <w:tblPr>
@@ -2695,9 +5459,11 @@
           <w:numId w:val="2"/>
         </w:numPr>
       </w:pPr>
+      <w:bookmarkStart w:id="12" w:name="_Toc137308076"/>
       <w:r>
         <w:t>Cálculo de los Puntos de Casos de Uso No Ajustados</w:t>
       </w:r>
+      <w:bookmarkEnd w:id="12"/>
     </w:p>
     <w:p/>
     <w:p>
@@ -2758,11 +5524,35 @@
         </w:numPr>
       </w:pPr>
       <w:r>
+        <w:lastRenderedPageBreak/>
         <w:t>Complejo: Persona con una interfaz gráfica. Siendo su peso asignado de un valor de 3.</w:t>
       </w:r>
     </w:p>
     <w:p/>
     <w:p/>
+    <w:p>
+      <w:pPr>
+        <w:pStyle w:val="Descripcin"/>
+        <w:keepNext/>
+        <w:jc w:val="center"/>
+      </w:pPr>
+      <w:bookmarkStart w:id="13" w:name="_Toc137307983"/>
+      <w:r>
+        <w:t xml:space="preserve">Tabla </w:t>
+      </w:r>
+      <w:fldSimple w:instr=" SEQ Tabla \* ARABIC ">
+        <w:r>
+          <w:rPr>
+            <w:noProof/>
+          </w:rPr>
+          <w:t>3</w:t>
+        </w:r>
+      </w:fldSimple>
+      <w:r>
+        <w:t>: Complejidad de los actores</w:t>
+      </w:r>
+      <w:bookmarkEnd w:id="13"/>
+    </w:p>
     <w:tbl>
       <w:tblPr>
         <w:tblStyle w:val="Tablaconcuadrcula"/>
@@ -3166,6 +5956,29 @@
         <w:ind w:left="360"/>
       </w:pPr>
     </w:p>
+    <w:p>
+      <w:pPr>
+        <w:pStyle w:val="Descripcin"/>
+        <w:keepNext/>
+        <w:jc w:val="center"/>
+      </w:pPr>
+      <w:bookmarkStart w:id="14" w:name="_Toc137307984"/>
+      <w:r>
+        <w:t xml:space="preserve">Tabla </w:t>
+      </w:r>
+      <w:fldSimple w:instr=" SEQ Tabla \* ARABIC ">
+        <w:r>
+          <w:rPr>
+            <w:noProof/>
+          </w:rPr>
+          <w:t>4</w:t>
+        </w:r>
+      </w:fldSimple>
+      <w:r>
+        <w:t>: Complejidad casos de uso</w:t>
+      </w:r>
+      <w:bookmarkEnd w:id="14"/>
+    </w:p>
     <w:tbl>
       <w:tblPr>
         <w:tblStyle w:val="Tablaconcuadrcula"/>
@@ -3193,7 +6006,7 @@
                 <w:bCs/>
               </w:rPr>
             </w:pPr>
-            <w:bookmarkStart w:id="1" w:name="_Hlk133391791"/>
+            <w:bookmarkStart w:id="15" w:name="_Hlk133391791"/>
             <w:r>
               <w:rPr>
                 <w:b/>
@@ -3283,7 +6096,6 @@
               <w:spacing w:line="276" w:lineRule="auto"/>
             </w:pPr>
             <w:r>
-              <w:lastRenderedPageBreak/>
               <w:t>CU-01</w:t>
             </w:r>
           </w:p>
@@ -3980,6 +6792,7 @@
               <w:spacing w:line="276" w:lineRule="auto"/>
             </w:pPr>
             <w:r>
+              <w:lastRenderedPageBreak/>
               <w:t xml:space="preserve">CU-13 </w:t>
             </w:r>
           </w:p>
@@ -4416,7 +7229,7 @@
           </w:p>
         </w:tc>
       </w:tr>
-      <w:bookmarkEnd w:id="1"/>
+      <w:bookmarkEnd w:id="15"/>
     </w:tbl>
     <w:p/>
     <w:p>
@@ -4567,6 +7380,7 @@
           <w:numId w:val="2"/>
         </w:numPr>
       </w:pPr>
+      <w:bookmarkStart w:id="16" w:name="_Toc137308077"/>
       <w:r>
         <w:t xml:space="preserve">Estimación del esfuerzo mediante EZ </w:t>
       </w:r>
@@ -4574,6 +7388,7 @@
       <w:r>
         <w:t>Estimate</w:t>
       </w:r>
+      <w:bookmarkEnd w:id="16"/>
       <w:proofErr w:type="spellEnd"/>
     </w:p>
     <w:p/>
@@ -4606,6 +7421,9 @@
     <w:p/>
     <w:p/>
     <w:p>
+      <w:pPr>
+        <w:keepNext/>
+      </w:pPr>
       <w:r>
         <w:rPr>
           <w:noProof/>
@@ -4648,6 +7466,35 @@
         </w:drawing>
       </w:r>
     </w:p>
+    <w:p>
+      <w:pPr>
+        <w:pStyle w:val="Descripcin"/>
+        <w:jc w:val="center"/>
+      </w:pPr>
+      <w:bookmarkStart w:id="17" w:name="_Toc137307639"/>
+      <w:bookmarkStart w:id="18" w:name="_Toc137307951"/>
+      <w:r>
+        <w:t xml:space="preserve">Ilustración </w:t>
+      </w:r>
+      <w:fldSimple w:instr=" SEQ Ilustración \* ARABIC ">
+        <w:r>
+          <w:rPr>
+            <w:noProof/>
+          </w:rPr>
+          <w:t>1</w:t>
+        </w:r>
+      </w:fldSimple>
+      <w:r>
+        <w:t xml:space="preserve">: Estimación del esfuerzo con EZ </w:t>
+      </w:r>
+      <w:proofErr w:type="spellStart"/>
+      <w:r>
+        <w:t>Estimate</w:t>
+      </w:r>
+      <w:bookmarkEnd w:id="17"/>
+      <w:bookmarkEnd w:id="18"/>
+      <w:proofErr w:type="spellEnd"/>
+    </w:p>
     <w:p/>
     <w:p>
       <w:r>
@@ -4674,14 +7521,24 @@
           <w:numId w:val="2"/>
         </w:numPr>
       </w:pPr>
+      <w:bookmarkStart w:id="19" w:name="_Toc137308078"/>
       <w:r>
         <w:t>Planificación temporal</w:t>
       </w:r>
+      <w:bookmarkEnd w:id="19"/>
     </w:p>
     <w:p/>
     <w:p>
       <w:r>
-        <w:t>La planificación temporal del tiempo es un paso crucial de los proyectos software. Esto decide el tiempo que se debe seguir el desarrollo del mismo y servir antes, durante y su posterior desarrollo. Además, el plan puede y debe basarse en el desarrollo del proyecto para que se adapte al ritmo de avance actual. Además, los indicadores de error de cálculo están disponibles en la planificación, esto ayuda a refinar los planes futuros de4 una mejor manera.</w:t>
+        <w:t xml:space="preserve">La planificación temporal del tiempo es un paso crucial de los proyectos software. Esto decide el tiempo que se debe seguir el desarrollo </w:t>
+      </w:r>
+      <w:proofErr w:type="gramStart"/>
+      <w:r>
+        <w:t>del mismo</w:t>
+      </w:r>
+      <w:proofErr w:type="gramEnd"/>
+      <w:r>
+        <w:t xml:space="preserve"> y servir antes, durante y su posterior desarrollo. Además, el plan puede y debe basarse en el desarrollo del proyecto para que se adapte al ritmo de avance actual. Además, los indicadores de error de cálculo están disponibles en la planificación, esto ayuda a refinar los planes futuros de4 una mejor manera.</w:t>
       </w:r>
     </w:p>
     <w:p/>
@@ -4694,9 +7551,11 @@
           <w:numId w:val="2"/>
         </w:numPr>
       </w:pPr>
+      <w:bookmarkStart w:id="20" w:name="_Toc137308079"/>
       <w:r>
         <w:t>Calendario de trabajo</w:t>
       </w:r>
+      <w:bookmarkEnd w:id="20"/>
     </w:p>
     <w:p/>
     <w:p>
@@ -4709,15 +7568,16 @@
     <w:p/>
     <w:p>
       <w:pPr>
+        <w:keepNext/>
         <w:jc w:val="center"/>
       </w:pPr>
       <w:r>
         <w:lastRenderedPageBreak/>
         <w:drawing>
-          <wp:inline distT="0" distB="0" distL="0" distR="0" wp14:anchorId="24C77FD2" wp14:editId="29C139DB">
-            <wp:extent cx="5400040" cy="4565015"/>
-            <wp:effectExtent l="0" t="0" r="0" b="6985"/>
-            <wp:docPr id="2146854016" name="Imagen 1"/>
+          <wp:inline distT="0" distB="0" distL="0" distR="0" wp14:anchorId="23B71611" wp14:editId="5A062242">
+            <wp:extent cx="5400040" cy="4616450"/>
+            <wp:effectExtent l="0" t="0" r="0" b="0"/>
+            <wp:docPr id="1044718899" name="Imagen 1" descr="Tabla&#10;&#10;Descripción generada automáticamente"/>
             <wp:cNvGraphicFramePr>
               <a:graphicFrameLocks xmlns:a="http://schemas.openxmlformats.org/drawingml/2006/main" noChangeAspect="1"/>
             </wp:cNvGraphicFramePr>
@@ -4725,7 +7585,7 @@
               <a:graphicData uri="http://schemas.openxmlformats.org/drawingml/2006/picture">
                 <pic:pic xmlns:pic="http://schemas.openxmlformats.org/drawingml/2006/picture">
                   <pic:nvPicPr>
-                    <pic:cNvPr id="2146854016" name=""/>
+                    <pic:cNvPr id="1044718899" name="Imagen 1" descr="Tabla&#10;&#10;Descripción generada automáticamente"/>
                     <pic:cNvPicPr/>
                   </pic:nvPicPr>
                   <pic:blipFill>
@@ -4737,7 +7597,7 @@
                   <pic:spPr>
                     <a:xfrm>
                       <a:off x="0" y="0"/>
-                      <a:ext cx="5400040" cy="4565015"/>
+                      <a:ext cx="5400040" cy="4616450"/>
                     </a:xfrm>
                     <a:prstGeom prst="rect">
                       <a:avLst/>
@@ -4752,6 +7612,30 @@
     </w:p>
     <w:p>
       <w:pPr>
+        <w:pStyle w:val="Descripcin"/>
+        <w:jc w:val="center"/>
+      </w:pPr>
+      <w:bookmarkStart w:id="21" w:name="_Toc137307640"/>
+      <w:bookmarkStart w:id="22" w:name="_Toc137307952"/>
+      <w:r>
+        <w:t xml:space="preserve">Ilustración </w:t>
+      </w:r>
+      <w:fldSimple w:instr=" SEQ Ilustración \* ARABIC ">
+        <w:r>
+          <w:rPr>
+            <w:noProof/>
+          </w:rPr>
+          <w:t>2</w:t>
+        </w:r>
+      </w:fldSimple>
+      <w:r>
+        <w:t>: Calendario con días no laborables</w:t>
+      </w:r>
+      <w:bookmarkEnd w:id="21"/>
+      <w:bookmarkEnd w:id="22"/>
+    </w:p>
+    <w:p>
+      <w:pPr>
         <w:jc w:val="center"/>
       </w:pPr>
     </w:p>
@@ -4763,9 +7647,11 @@
           <w:numId w:val="2"/>
         </w:numPr>
       </w:pPr>
+      <w:bookmarkStart w:id="23" w:name="_Toc137308080"/>
       <w:r>
         <w:t>Planificación de tareas</w:t>
       </w:r>
+      <w:bookmarkEnd w:id="23"/>
     </w:p>
     <w:p/>
     <w:p>
@@ -4786,8 +7672,711 @@
       </w:r>
     </w:p>
     <w:p/>
-    <w:p/>
-    <w:p/>
+    <w:p>
+      <w:pPr>
+        <w:keepNext/>
+      </w:pPr>
+      <w:r>
+        <w:drawing>
+          <wp:inline distT="0" distB="0" distL="0" distR="0" wp14:anchorId="63EBEC6A" wp14:editId="13F1A9EA">
+            <wp:extent cx="5400040" cy="1821180"/>
+            <wp:effectExtent l="0" t="0" r="0" b="7620"/>
+            <wp:docPr id="2033608371" name="Imagen 1" descr="Tabla&#10;&#10;Descripción generada automáticamente"/>
+            <wp:cNvGraphicFramePr>
+              <a:graphicFrameLocks xmlns:a="http://schemas.openxmlformats.org/drawingml/2006/main" noChangeAspect="1"/>
+            </wp:cNvGraphicFramePr>
+            <a:graphic xmlns:a="http://schemas.openxmlformats.org/drawingml/2006/main">
+              <a:graphicData uri="http://schemas.openxmlformats.org/drawingml/2006/picture">
+                <pic:pic xmlns:pic="http://schemas.openxmlformats.org/drawingml/2006/picture">
+                  <pic:nvPicPr>
+                    <pic:cNvPr id="2033608371" name="Imagen 1" descr="Tabla&#10;&#10;Descripción generada automáticamente"/>
+                    <pic:cNvPicPr/>
+                  </pic:nvPicPr>
+                  <pic:blipFill>
+                    <a:blip r:embed="rId12"/>
+                    <a:stretch>
+                      <a:fillRect/>
+                    </a:stretch>
+                  </pic:blipFill>
+                  <pic:spPr>
+                    <a:xfrm>
+                      <a:off x="0" y="0"/>
+                      <a:ext cx="5400040" cy="1821180"/>
+                    </a:xfrm>
+                    <a:prstGeom prst="rect">
+                      <a:avLst/>
+                    </a:prstGeom>
+                  </pic:spPr>
+                </pic:pic>
+              </a:graphicData>
+            </a:graphic>
+          </wp:inline>
+        </w:drawing>
+      </w:r>
+    </w:p>
+    <w:p>
+      <w:pPr>
+        <w:pStyle w:val="Descripcin"/>
+        <w:jc w:val="center"/>
+      </w:pPr>
+      <w:bookmarkStart w:id="24" w:name="_Toc137307641"/>
+      <w:bookmarkStart w:id="25" w:name="_Toc137307953"/>
+      <w:r>
+        <w:t xml:space="preserve">Ilustración </w:t>
+      </w:r>
+      <w:fldSimple w:instr=" SEQ Ilustración \* ARABIC ">
+        <w:r>
+          <w:rPr>
+            <w:noProof/>
+          </w:rPr>
+          <w:t>3</w:t>
+        </w:r>
+      </w:fldSimple>
+      <w:r>
+        <w:t>: Resumen de las iteraciones e hitos</w:t>
+      </w:r>
+      <w:bookmarkEnd w:id="24"/>
+      <w:bookmarkEnd w:id="25"/>
+      <w:r>
+        <w:br/>
+      </w:r>
+    </w:p>
+    <w:p>
+      <w:pPr>
+        <w:keepNext/>
+        <w:jc w:val="center"/>
+      </w:pPr>
+      <w:r>
+        <w:lastRenderedPageBreak/>
+        <w:drawing>
+          <wp:inline distT="0" distB="0" distL="0" distR="0" wp14:anchorId="792EC0FF" wp14:editId="0A0B4F22">
+            <wp:extent cx="5400040" cy="4137660"/>
+            <wp:effectExtent l="0" t="0" r="0" b="0"/>
+            <wp:docPr id="717825173" name="Imagen 1" descr="Tabla&#10;&#10;Descripción generada automáticamente"/>
+            <wp:cNvGraphicFramePr>
+              <a:graphicFrameLocks xmlns:a="http://schemas.openxmlformats.org/drawingml/2006/main" noChangeAspect="1"/>
+            </wp:cNvGraphicFramePr>
+            <a:graphic xmlns:a="http://schemas.openxmlformats.org/drawingml/2006/main">
+              <a:graphicData uri="http://schemas.openxmlformats.org/drawingml/2006/picture">
+                <pic:pic xmlns:pic="http://schemas.openxmlformats.org/drawingml/2006/picture">
+                  <pic:nvPicPr>
+                    <pic:cNvPr id="717825173" name="Imagen 1" descr="Tabla&#10;&#10;Descripción generada automáticamente"/>
+                    <pic:cNvPicPr/>
+                  </pic:nvPicPr>
+                  <pic:blipFill>
+                    <a:blip r:embed="rId13"/>
+                    <a:stretch>
+                      <a:fillRect/>
+                    </a:stretch>
+                  </pic:blipFill>
+                  <pic:spPr>
+                    <a:xfrm>
+                      <a:off x="0" y="0"/>
+                      <a:ext cx="5400040" cy="4137660"/>
+                    </a:xfrm>
+                    <a:prstGeom prst="rect">
+                      <a:avLst/>
+                    </a:prstGeom>
+                  </pic:spPr>
+                </pic:pic>
+              </a:graphicData>
+            </a:graphic>
+          </wp:inline>
+        </w:drawing>
+      </w:r>
+    </w:p>
+    <w:p>
+      <w:pPr>
+        <w:pStyle w:val="Descripcin"/>
+        <w:jc w:val="center"/>
+      </w:pPr>
+      <w:bookmarkStart w:id="26" w:name="_Toc137307642"/>
+      <w:bookmarkStart w:id="27" w:name="_Toc137307954"/>
+      <w:r>
+        <w:t xml:space="preserve">Ilustración </w:t>
+      </w:r>
+      <w:fldSimple w:instr=" SEQ Ilustración \* ARABIC ">
+        <w:r>
+          <w:rPr>
+            <w:noProof/>
+          </w:rPr>
+          <w:t>4</w:t>
+        </w:r>
+      </w:fldSimple>
+      <w:r>
+        <w:t>: Planificación de tareas:</w:t>
+      </w:r>
+      <w:bookmarkEnd w:id="26"/>
+      <w:bookmarkEnd w:id="27"/>
+    </w:p>
+    <w:p>
+      <w:pPr>
+        <w:jc w:val="center"/>
+      </w:pPr>
+    </w:p>
+    <w:p>
+      <w:pPr>
+        <w:jc w:val="center"/>
+      </w:pPr>
+    </w:p>
+    <w:p>
+      <w:pPr>
+        <w:keepNext/>
+        <w:jc w:val="center"/>
+      </w:pPr>
+      <w:r>
+        <w:drawing>
+          <wp:inline distT="0" distB="0" distL="0" distR="0" wp14:anchorId="31D8FCDE" wp14:editId="4C5C6F99">
+            <wp:extent cx="5400040" cy="2345055"/>
+            <wp:effectExtent l="0" t="0" r="0" b="0"/>
+            <wp:docPr id="744835950" name="Imagen 1" descr="Tabla&#10;&#10;Descripción generada automáticamente"/>
+            <wp:cNvGraphicFramePr>
+              <a:graphicFrameLocks xmlns:a="http://schemas.openxmlformats.org/drawingml/2006/main" noChangeAspect="1"/>
+            </wp:cNvGraphicFramePr>
+            <a:graphic xmlns:a="http://schemas.openxmlformats.org/drawingml/2006/main">
+              <a:graphicData uri="http://schemas.openxmlformats.org/drawingml/2006/picture">
+                <pic:pic xmlns:pic="http://schemas.openxmlformats.org/drawingml/2006/picture">
+                  <pic:nvPicPr>
+                    <pic:cNvPr id="744835950" name="Imagen 1" descr="Tabla&#10;&#10;Descripción generada automáticamente"/>
+                    <pic:cNvPicPr/>
+                  </pic:nvPicPr>
+                  <pic:blipFill>
+                    <a:blip r:embed="rId14"/>
+                    <a:stretch>
+                      <a:fillRect/>
+                    </a:stretch>
+                  </pic:blipFill>
+                  <pic:spPr>
+                    <a:xfrm>
+                      <a:off x="0" y="0"/>
+                      <a:ext cx="5400040" cy="2345055"/>
+                    </a:xfrm>
+                    <a:prstGeom prst="rect">
+                      <a:avLst/>
+                    </a:prstGeom>
+                  </pic:spPr>
+                </pic:pic>
+              </a:graphicData>
+            </a:graphic>
+          </wp:inline>
+        </w:drawing>
+      </w:r>
+    </w:p>
+    <w:p>
+      <w:pPr>
+        <w:pStyle w:val="Descripcin"/>
+        <w:jc w:val="center"/>
+      </w:pPr>
+      <w:bookmarkStart w:id="28" w:name="_Toc137307643"/>
+      <w:bookmarkStart w:id="29" w:name="_Toc137307955"/>
+      <w:r>
+        <w:t xml:space="preserve">Ilustración </w:t>
+      </w:r>
+      <w:fldSimple w:instr=" SEQ Ilustración \* ARABIC ">
+        <w:r>
+          <w:rPr>
+            <w:noProof/>
+          </w:rPr>
+          <w:t>5</w:t>
+        </w:r>
+      </w:fldSimple>
+      <w:r>
+        <w:t>: Planificación de tareas</w:t>
+      </w:r>
+      <w:r>
+        <w:t xml:space="preserve"> 2</w:t>
+      </w:r>
+      <w:bookmarkEnd w:id="28"/>
+      <w:bookmarkEnd w:id="29"/>
+    </w:p>
+    <w:p>
+      <w:pPr>
+        <w:jc w:val="center"/>
+      </w:pPr>
+    </w:p>
+    <w:p>
+      <w:pPr>
+        <w:jc w:val="center"/>
+      </w:pPr>
+    </w:p>
+    <w:p>
+      <w:pPr>
+        <w:keepNext/>
+        <w:jc w:val="center"/>
+      </w:pPr>
+      <w:r>
+        <w:lastRenderedPageBreak/>
+        <w:drawing>
+          <wp:inline distT="0" distB="0" distL="0" distR="0" wp14:anchorId="1B911685" wp14:editId="3DCFAF6A">
+            <wp:extent cx="5400040" cy="3834765"/>
+            <wp:effectExtent l="0" t="0" r="0" b="0"/>
+            <wp:docPr id="851508807" name="Imagen 1" descr="Tabla, Calendario&#10;&#10;Descripción generada automáticamente"/>
+            <wp:cNvGraphicFramePr>
+              <a:graphicFrameLocks xmlns:a="http://schemas.openxmlformats.org/drawingml/2006/main" noChangeAspect="1"/>
+            </wp:cNvGraphicFramePr>
+            <a:graphic xmlns:a="http://schemas.openxmlformats.org/drawingml/2006/main">
+              <a:graphicData uri="http://schemas.openxmlformats.org/drawingml/2006/picture">
+                <pic:pic xmlns:pic="http://schemas.openxmlformats.org/drawingml/2006/picture">
+                  <pic:nvPicPr>
+                    <pic:cNvPr id="851508807" name="Imagen 1" descr="Tabla, Calendario&#10;&#10;Descripción generada automáticamente"/>
+                    <pic:cNvPicPr/>
+                  </pic:nvPicPr>
+                  <pic:blipFill>
+                    <a:blip r:embed="rId15"/>
+                    <a:stretch>
+                      <a:fillRect/>
+                    </a:stretch>
+                  </pic:blipFill>
+                  <pic:spPr>
+                    <a:xfrm>
+                      <a:off x="0" y="0"/>
+                      <a:ext cx="5400040" cy="3834765"/>
+                    </a:xfrm>
+                    <a:prstGeom prst="rect">
+                      <a:avLst/>
+                    </a:prstGeom>
+                  </pic:spPr>
+                </pic:pic>
+              </a:graphicData>
+            </a:graphic>
+          </wp:inline>
+        </w:drawing>
+      </w:r>
+    </w:p>
+    <w:p>
+      <w:pPr>
+        <w:pStyle w:val="Descripcin"/>
+        <w:jc w:val="center"/>
+      </w:pPr>
+      <w:bookmarkStart w:id="30" w:name="_Toc137307644"/>
+      <w:bookmarkStart w:id="31" w:name="_Toc137307956"/>
+      <w:r>
+        <w:t xml:space="preserve">Ilustración </w:t>
+      </w:r>
+      <w:fldSimple w:instr=" SEQ Ilustración \* ARABIC ">
+        <w:r>
+          <w:rPr>
+            <w:noProof/>
+          </w:rPr>
+          <w:t>6</w:t>
+        </w:r>
+      </w:fldSimple>
+      <w:r>
+        <w:t xml:space="preserve">: </w:t>
+      </w:r>
+      <w:r>
+        <w:t xml:space="preserve">Ilustración 5: Planificación de tareas </w:t>
+      </w:r>
+      <w:r>
+        <w:t>3</w:t>
+      </w:r>
+      <w:bookmarkEnd w:id="30"/>
+      <w:bookmarkEnd w:id="31"/>
+    </w:p>
+    <w:p>
+      <w:pPr>
+        <w:jc w:val="center"/>
+      </w:pPr>
+    </w:p>
+    <w:p>
+      <w:pPr>
+        <w:keepNext/>
+        <w:jc w:val="center"/>
+      </w:pPr>
+      <w:r>
+        <w:drawing>
+          <wp:inline distT="0" distB="0" distL="0" distR="0" wp14:anchorId="43D067D8" wp14:editId="004CDE6F">
+            <wp:extent cx="5400040" cy="2719705"/>
+            <wp:effectExtent l="0" t="0" r="0" b="4445"/>
+            <wp:docPr id="151895251" name="Imagen 1" descr="Tabla&#10;&#10;Descripción generada automáticamente"/>
+            <wp:cNvGraphicFramePr>
+              <a:graphicFrameLocks xmlns:a="http://schemas.openxmlformats.org/drawingml/2006/main" noChangeAspect="1"/>
+            </wp:cNvGraphicFramePr>
+            <a:graphic xmlns:a="http://schemas.openxmlformats.org/drawingml/2006/main">
+              <a:graphicData uri="http://schemas.openxmlformats.org/drawingml/2006/picture">
+                <pic:pic xmlns:pic="http://schemas.openxmlformats.org/drawingml/2006/picture">
+                  <pic:nvPicPr>
+                    <pic:cNvPr id="151895251" name="Imagen 1" descr="Tabla&#10;&#10;Descripción generada automáticamente"/>
+                    <pic:cNvPicPr/>
+                  </pic:nvPicPr>
+                  <pic:blipFill>
+                    <a:blip r:embed="rId16"/>
+                    <a:stretch>
+                      <a:fillRect/>
+                    </a:stretch>
+                  </pic:blipFill>
+                  <pic:spPr>
+                    <a:xfrm>
+                      <a:off x="0" y="0"/>
+                      <a:ext cx="5400040" cy="2719705"/>
+                    </a:xfrm>
+                    <a:prstGeom prst="rect">
+                      <a:avLst/>
+                    </a:prstGeom>
+                  </pic:spPr>
+                </pic:pic>
+              </a:graphicData>
+            </a:graphic>
+          </wp:inline>
+        </w:drawing>
+      </w:r>
+    </w:p>
+    <w:p>
+      <w:pPr>
+        <w:pStyle w:val="Descripcin"/>
+        <w:jc w:val="center"/>
+      </w:pPr>
+      <w:bookmarkStart w:id="32" w:name="_Toc137307645"/>
+      <w:bookmarkStart w:id="33" w:name="_Toc137307957"/>
+      <w:r>
+        <w:t xml:space="preserve">Ilustración </w:t>
+      </w:r>
+      <w:fldSimple w:instr=" SEQ Ilustración \* ARABIC ">
+        <w:r>
+          <w:rPr>
+            <w:noProof/>
+          </w:rPr>
+          <w:t>7</w:t>
+        </w:r>
+      </w:fldSimple>
+      <w:r>
+        <w:t xml:space="preserve">: </w:t>
+      </w:r>
+      <w:r>
+        <w:t xml:space="preserve">Ilustración 5: Planificación de tareas </w:t>
+      </w:r>
+      <w:r>
+        <w:t>4</w:t>
+      </w:r>
+      <w:bookmarkEnd w:id="32"/>
+      <w:bookmarkEnd w:id="33"/>
+    </w:p>
+    <w:p>
+      <w:pPr>
+        <w:jc w:val="center"/>
+      </w:pPr>
+    </w:p>
+    <w:p>
+      <w:pPr>
+        <w:keepNext/>
+        <w:jc w:val="center"/>
+      </w:pPr>
+      <w:r>
+        <w:lastRenderedPageBreak/>
+        <w:drawing>
+          <wp:inline distT="0" distB="0" distL="0" distR="0" wp14:anchorId="7CDEFEEF" wp14:editId="3603BC64">
+            <wp:extent cx="5400040" cy="3141345"/>
+            <wp:effectExtent l="0" t="0" r="0" b="1905"/>
+            <wp:docPr id="1485568912" name="Imagen 1" descr="Tabla, Calendario&#10;&#10;Descripción generada automáticamente"/>
+            <wp:cNvGraphicFramePr>
+              <a:graphicFrameLocks xmlns:a="http://schemas.openxmlformats.org/drawingml/2006/main" noChangeAspect="1"/>
+            </wp:cNvGraphicFramePr>
+            <a:graphic xmlns:a="http://schemas.openxmlformats.org/drawingml/2006/main">
+              <a:graphicData uri="http://schemas.openxmlformats.org/drawingml/2006/picture">
+                <pic:pic xmlns:pic="http://schemas.openxmlformats.org/drawingml/2006/picture">
+                  <pic:nvPicPr>
+                    <pic:cNvPr id="1485568912" name="Imagen 1" descr="Tabla, Calendario&#10;&#10;Descripción generada automáticamente"/>
+                    <pic:cNvPicPr/>
+                  </pic:nvPicPr>
+                  <pic:blipFill>
+                    <a:blip r:embed="rId17"/>
+                    <a:stretch>
+                      <a:fillRect/>
+                    </a:stretch>
+                  </pic:blipFill>
+                  <pic:spPr>
+                    <a:xfrm>
+                      <a:off x="0" y="0"/>
+                      <a:ext cx="5400040" cy="3141345"/>
+                    </a:xfrm>
+                    <a:prstGeom prst="rect">
+                      <a:avLst/>
+                    </a:prstGeom>
+                  </pic:spPr>
+                </pic:pic>
+              </a:graphicData>
+            </a:graphic>
+          </wp:inline>
+        </w:drawing>
+      </w:r>
+    </w:p>
+    <w:p>
+      <w:pPr>
+        <w:pStyle w:val="Descripcin"/>
+        <w:jc w:val="center"/>
+      </w:pPr>
+      <w:bookmarkStart w:id="34" w:name="_Toc137307646"/>
+      <w:bookmarkStart w:id="35" w:name="_Toc137307958"/>
+      <w:r>
+        <w:t xml:space="preserve">Ilustración </w:t>
+      </w:r>
+      <w:fldSimple w:instr=" SEQ Ilustración \* ARABIC ">
+        <w:r>
+          <w:rPr>
+            <w:noProof/>
+          </w:rPr>
+          <w:t>8</w:t>
+        </w:r>
+      </w:fldSimple>
+      <w:r>
+        <w:t xml:space="preserve">: </w:t>
+      </w:r>
+      <w:r>
+        <w:t xml:space="preserve">Ilustración 5: Planificación de tareas </w:t>
+      </w:r>
+      <w:r>
+        <w:t>5</w:t>
+      </w:r>
+      <w:bookmarkEnd w:id="34"/>
+      <w:bookmarkEnd w:id="35"/>
+    </w:p>
+    <w:p>
+      <w:pPr>
+        <w:jc w:val="center"/>
+      </w:pPr>
+    </w:p>
+    <w:p>
+      <w:pPr>
+        <w:keepNext/>
+        <w:jc w:val="center"/>
+      </w:pPr>
+      <w:r>
+        <w:drawing>
+          <wp:inline distT="0" distB="0" distL="0" distR="0" wp14:anchorId="59E23EA0" wp14:editId="3C4DB7DC">
+            <wp:extent cx="5400040" cy="4044950"/>
+            <wp:effectExtent l="0" t="0" r="0" b="0"/>
+            <wp:docPr id="441490849" name="Imagen 1" descr="Tabla&#10;&#10;Descripción generada automáticamente"/>
+            <wp:cNvGraphicFramePr>
+              <a:graphicFrameLocks xmlns:a="http://schemas.openxmlformats.org/drawingml/2006/main" noChangeAspect="1"/>
+            </wp:cNvGraphicFramePr>
+            <a:graphic xmlns:a="http://schemas.openxmlformats.org/drawingml/2006/main">
+              <a:graphicData uri="http://schemas.openxmlformats.org/drawingml/2006/picture">
+                <pic:pic xmlns:pic="http://schemas.openxmlformats.org/drawingml/2006/picture">
+                  <pic:nvPicPr>
+                    <pic:cNvPr id="441490849" name="Imagen 1" descr="Tabla&#10;&#10;Descripción generada automáticamente"/>
+                    <pic:cNvPicPr/>
+                  </pic:nvPicPr>
+                  <pic:blipFill>
+                    <a:blip r:embed="rId18"/>
+                    <a:stretch>
+                      <a:fillRect/>
+                    </a:stretch>
+                  </pic:blipFill>
+                  <pic:spPr>
+                    <a:xfrm>
+                      <a:off x="0" y="0"/>
+                      <a:ext cx="5400040" cy="4044950"/>
+                    </a:xfrm>
+                    <a:prstGeom prst="rect">
+                      <a:avLst/>
+                    </a:prstGeom>
+                  </pic:spPr>
+                </pic:pic>
+              </a:graphicData>
+            </a:graphic>
+          </wp:inline>
+        </w:drawing>
+      </w:r>
+    </w:p>
+    <w:p>
+      <w:pPr>
+        <w:pStyle w:val="Descripcin"/>
+        <w:jc w:val="center"/>
+      </w:pPr>
+      <w:bookmarkStart w:id="36" w:name="_Toc137307647"/>
+      <w:bookmarkStart w:id="37" w:name="_Toc137307959"/>
+      <w:r>
+        <w:t xml:space="preserve">Ilustración </w:t>
+      </w:r>
+      <w:fldSimple w:instr=" SEQ Ilustración \* ARABIC ">
+        <w:r>
+          <w:rPr>
+            <w:noProof/>
+          </w:rPr>
+          <w:t>9</w:t>
+        </w:r>
+      </w:fldSimple>
+      <w:r>
+        <w:t>:</w:t>
+      </w:r>
+      <w:r>
+        <w:t xml:space="preserve"> Planificación de tareas</w:t>
+      </w:r>
+      <w:r>
+        <w:t xml:space="preserve"> 6</w:t>
+      </w:r>
+      <w:bookmarkEnd w:id="36"/>
+      <w:bookmarkEnd w:id="37"/>
+    </w:p>
+    <w:p>
+      <w:pPr>
+        <w:jc w:val="center"/>
+      </w:pPr>
+    </w:p>
+    <w:p>
+      <w:pPr>
+        <w:keepNext/>
+        <w:jc w:val="center"/>
+      </w:pPr>
+      <w:r>
+        <w:lastRenderedPageBreak/>
+        <w:drawing>
+          <wp:inline distT="0" distB="0" distL="0" distR="0" wp14:anchorId="1E9BED37" wp14:editId="59076B63">
+            <wp:extent cx="5400040" cy="1489710"/>
+            <wp:effectExtent l="0" t="0" r="0" b="0"/>
+            <wp:docPr id="102809492" name="Imagen 1" descr="Interfaz de usuario gráfica, Texto&#10;&#10;Descripción generada automáticamente con confianza media"/>
+            <wp:cNvGraphicFramePr>
+              <a:graphicFrameLocks xmlns:a="http://schemas.openxmlformats.org/drawingml/2006/main" noChangeAspect="1"/>
+            </wp:cNvGraphicFramePr>
+            <a:graphic xmlns:a="http://schemas.openxmlformats.org/drawingml/2006/main">
+              <a:graphicData uri="http://schemas.openxmlformats.org/drawingml/2006/picture">
+                <pic:pic xmlns:pic="http://schemas.openxmlformats.org/drawingml/2006/picture">
+                  <pic:nvPicPr>
+                    <pic:cNvPr id="102809492" name="Imagen 1" descr="Interfaz de usuario gráfica, Texto&#10;&#10;Descripción generada automáticamente con confianza media"/>
+                    <pic:cNvPicPr/>
+                  </pic:nvPicPr>
+                  <pic:blipFill>
+                    <a:blip r:embed="rId19"/>
+                    <a:stretch>
+                      <a:fillRect/>
+                    </a:stretch>
+                  </pic:blipFill>
+                  <pic:spPr>
+                    <a:xfrm>
+                      <a:off x="0" y="0"/>
+                      <a:ext cx="5400040" cy="1489710"/>
+                    </a:xfrm>
+                    <a:prstGeom prst="rect">
+                      <a:avLst/>
+                    </a:prstGeom>
+                  </pic:spPr>
+                </pic:pic>
+              </a:graphicData>
+            </a:graphic>
+          </wp:inline>
+        </w:drawing>
+      </w:r>
+    </w:p>
+    <w:p>
+      <w:pPr>
+        <w:pStyle w:val="Descripcin"/>
+        <w:jc w:val="center"/>
+      </w:pPr>
+      <w:bookmarkStart w:id="38" w:name="_Toc137307648"/>
+      <w:bookmarkStart w:id="39" w:name="_Toc137307960"/>
+      <w:r>
+        <w:t xml:space="preserve">Ilustración </w:t>
+      </w:r>
+      <w:fldSimple w:instr=" SEQ Ilustración \* ARABIC ">
+        <w:r>
+          <w:rPr>
+            <w:noProof/>
+          </w:rPr>
+          <w:t>10</w:t>
+        </w:r>
+      </w:fldSimple>
+      <w:r>
+        <w:t xml:space="preserve">: </w:t>
+      </w:r>
+      <w:r>
+        <w:t>Planificación de tareas</w:t>
+      </w:r>
+      <w:r>
+        <w:t xml:space="preserve"> 7</w:t>
+      </w:r>
+      <w:bookmarkEnd w:id="38"/>
+      <w:bookmarkEnd w:id="39"/>
+    </w:p>
+    <w:p>
+      <w:pPr>
+        <w:jc w:val="center"/>
+      </w:pPr>
+    </w:p>
+    <w:p>
+      <w:pPr>
+        <w:jc w:val="center"/>
+      </w:pPr>
+    </w:p>
+    <w:p>
+      <w:pPr>
+        <w:keepNext/>
+        <w:jc w:val="center"/>
+      </w:pPr>
+      <w:r>
+        <w:drawing>
+          <wp:inline distT="0" distB="0" distL="0" distR="0" wp14:anchorId="76EB1B67" wp14:editId="20B40809">
+            <wp:extent cx="5400040" cy="3602355"/>
+            <wp:effectExtent l="0" t="0" r="0" b="0"/>
+            <wp:docPr id="352448078" name="Imagen 1" descr="Tabla&#10;&#10;Descripción generada automáticamente"/>
+            <wp:cNvGraphicFramePr>
+              <a:graphicFrameLocks xmlns:a="http://schemas.openxmlformats.org/drawingml/2006/main" noChangeAspect="1"/>
+            </wp:cNvGraphicFramePr>
+            <a:graphic xmlns:a="http://schemas.openxmlformats.org/drawingml/2006/main">
+              <a:graphicData uri="http://schemas.openxmlformats.org/drawingml/2006/picture">
+                <pic:pic xmlns:pic="http://schemas.openxmlformats.org/drawingml/2006/picture">
+                  <pic:nvPicPr>
+                    <pic:cNvPr id="352448078" name="Imagen 1" descr="Tabla&#10;&#10;Descripción generada automáticamente"/>
+                    <pic:cNvPicPr/>
+                  </pic:nvPicPr>
+                  <pic:blipFill>
+                    <a:blip r:embed="rId20"/>
+                    <a:stretch>
+                      <a:fillRect/>
+                    </a:stretch>
+                  </pic:blipFill>
+                  <pic:spPr>
+                    <a:xfrm>
+                      <a:off x="0" y="0"/>
+                      <a:ext cx="5400040" cy="3602355"/>
+                    </a:xfrm>
+                    <a:prstGeom prst="rect">
+                      <a:avLst/>
+                    </a:prstGeom>
+                  </pic:spPr>
+                </pic:pic>
+              </a:graphicData>
+            </a:graphic>
+          </wp:inline>
+        </w:drawing>
+      </w:r>
+    </w:p>
+    <w:p>
+      <w:pPr>
+        <w:pStyle w:val="Descripcin"/>
+        <w:jc w:val="center"/>
+      </w:pPr>
+      <w:bookmarkStart w:id="40" w:name="_Toc137307649"/>
+      <w:bookmarkStart w:id="41" w:name="_Toc137307961"/>
+      <w:r>
+        <w:t xml:space="preserve">Ilustración </w:t>
+      </w:r>
+      <w:fldSimple w:instr=" SEQ Ilustración \* ARABIC ">
+        <w:r>
+          <w:rPr>
+            <w:noProof/>
+          </w:rPr>
+          <w:t>11</w:t>
+        </w:r>
+      </w:fldSimple>
+      <w:r>
+        <w:t>: Planificación de tareas 8</w:t>
+      </w:r>
+      <w:bookmarkEnd w:id="40"/>
+      <w:bookmarkEnd w:id="41"/>
+    </w:p>
+    <w:p>
+      <w:pPr>
+        <w:jc w:val="center"/>
+      </w:pPr>
+    </w:p>
+    <w:p>
+      <w:pPr>
+        <w:jc w:val="left"/>
+      </w:pPr>
+      <w:r>
+        <w:br w:type="page"/>
+      </w:r>
+    </w:p>
     <w:p>
       <w:pPr>
         <w:pStyle w:val="Ttulo2"/>
@@ -4796,9 +8385,12 @@
           <w:numId w:val="2"/>
         </w:numPr>
       </w:pPr>
-      <w:r>
+      <w:bookmarkStart w:id="42" w:name="_Toc137308081"/>
+      <w:r>
+        <w:lastRenderedPageBreak/>
         <w:t>Diagrama de Gantt</w:t>
       </w:r>
+      <w:bookmarkEnd w:id="42"/>
     </w:p>
     <w:p/>
     <w:p>
@@ -4806,6 +8398,461 @@
         <w:t>Se va a mostrar el diagrama de Gantt correspondiente a la planificación temporal mostrada en el apartado anterior.</w:t>
       </w:r>
     </w:p>
+    <w:p>
+      <w:pPr>
+        <w:jc w:val="center"/>
+      </w:pPr>
+    </w:p>
+    <w:p>
+      <w:pPr>
+        <w:keepNext/>
+        <w:jc w:val="center"/>
+      </w:pPr>
+      <w:r>
+        <w:drawing>
+          <wp:inline distT="0" distB="0" distL="0" distR="0" wp14:anchorId="7F8C5DC6" wp14:editId="6683FAC1">
+            <wp:extent cx="5400040" cy="5255260"/>
+            <wp:effectExtent l="0" t="0" r="0" b="2540"/>
+            <wp:docPr id="601445143" name="Imagen 1" descr="Interfaz de usuario gráfica, Tabla&#10;&#10;Descripción generada automáticamente"/>
+            <wp:cNvGraphicFramePr>
+              <a:graphicFrameLocks xmlns:a="http://schemas.openxmlformats.org/drawingml/2006/main" noChangeAspect="1"/>
+            </wp:cNvGraphicFramePr>
+            <a:graphic xmlns:a="http://schemas.openxmlformats.org/drawingml/2006/main">
+              <a:graphicData uri="http://schemas.openxmlformats.org/drawingml/2006/picture">
+                <pic:pic xmlns:pic="http://schemas.openxmlformats.org/drawingml/2006/picture">
+                  <pic:nvPicPr>
+                    <pic:cNvPr id="601445143" name="Imagen 1" descr="Interfaz de usuario gráfica, Tabla&#10;&#10;Descripción generada automáticamente"/>
+                    <pic:cNvPicPr/>
+                  </pic:nvPicPr>
+                  <pic:blipFill>
+                    <a:blip r:embed="rId21"/>
+                    <a:stretch>
+                      <a:fillRect/>
+                    </a:stretch>
+                  </pic:blipFill>
+                  <pic:spPr>
+                    <a:xfrm>
+                      <a:off x="0" y="0"/>
+                      <a:ext cx="5400040" cy="5255260"/>
+                    </a:xfrm>
+                    <a:prstGeom prst="rect">
+                      <a:avLst/>
+                    </a:prstGeom>
+                  </pic:spPr>
+                </pic:pic>
+              </a:graphicData>
+            </a:graphic>
+          </wp:inline>
+        </w:drawing>
+      </w:r>
+    </w:p>
+    <w:p>
+      <w:pPr>
+        <w:pStyle w:val="Descripcin"/>
+        <w:jc w:val="center"/>
+      </w:pPr>
+      <w:bookmarkStart w:id="43" w:name="_Toc137307650"/>
+      <w:bookmarkStart w:id="44" w:name="_Toc137307962"/>
+      <w:r>
+        <w:t xml:space="preserve">Ilustración </w:t>
+      </w:r>
+      <w:fldSimple w:instr=" SEQ Ilustración \* ARABIC ">
+        <w:r>
+          <w:rPr>
+            <w:noProof/>
+          </w:rPr>
+          <w:t>12</w:t>
+        </w:r>
+      </w:fldSimple>
+      <w:r>
+        <w:t>: Diagrama de Gantt 1</w:t>
+      </w:r>
+      <w:bookmarkEnd w:id="43"/>
+      <w:bookmarkEnd w:id="44"/>
+    </w:p>
+    <w:p>
+      <w:pPr>
+        <w:jc w:val="center"/>
+      </w:pPr>
+    </w:p>
+    <w:p>
+      <w:pPr>
+        <w:keepNext/>
+        <w:jc w:val="center"/>
+      </w:pPr>
+      <w:r>
+        <w:lastRenderedPageBreak/>
+        <w:drawing>
+          <wp:inline distT="0" distB="0" distL="0" distR="0" wp14:anchorId="1EAE135F" wp14:editId="48DA7974">
+            <wp:extent cx="5400040" cy="3899535"/>
+            <wp:effectExtent l="0" t="0" r="0" b="5715"/>
+            <wp:docPr id="1423608252" name="Imagen 1" descr="Interfaz de usuario gráfica, Texto, Aplicación, Correo electrónico&#10;&#10;Descripción generada automáticamente"/>
+            <wp:cNvGraphicFramePr>
+              <a:graphicFrameLocks xmlns:a="http://schemas.openxmlformats.org/drawingml/2006/main" noChangeAspect="1"/>
+            </wp:cNvGraphicFramePr>
+            <a:graphic xmlns:a="http://schemas.openxmlformats.org/drawingml/2006/main">
+              <a:graphicData uri="http://schemas.openxmlformats.org/drawingml/2006/picture">
+                <pic:pic xmlns:pic="http://schemas.openxmlformats.org/drawingml/2006/picture">
+                  <pic:nvPicPr>
+                    <pic:cNvPr id="1423608252" name="Imagen 1" descr="Interfaz de usuario gráfica, Texto, Aplicación, Correo electrónico&#10;&#10;Descripción generada automáticamente"/>
+                    <pic:cNvPicPr/>
+                  </pic:nvPicPr>
+                  <pic:blipFill>
+                    <a:blip r:embed="rId22"/>
+                    <a:stretch>
+                      <a:fillRect/>
+                    </a:stretch>
+                  </pic:blipFill>
+                  <pic:spPr>
+                    <a:xfrm>
+                      <a:off x="0" y="0"/>
+                      <a:ext cx="5400040" cy="3899535"/>
+                    </a:xfrm>
+                    <a:prstGeom prst="rect">
+                      <a:avLst/>
+                    </a:prstGeom>
+                  </pic:spPr>
+                </pic:pic>
+              </a:graphicData>
+            </a:graphic>
+          </wp:inline>
+        </w:drawing>
+      </w:r>
+    </w:p>
+    <w:p>
+      <w:pPr>
+        <w:pStyle w:val="Descripcin"/>
+        <w:jc w:val="center"/>
+      </w:pPr>
+      <w:bookmarkStart w:id="45" w:name="_Toc137307651"/>
+      <w:bookmarkStart w:id="46" w:name="_Toc137307963"/>
+      <w:r>
+        <w:t xml:space="preserve">Ilustración </w:t>
+      </w:r>
+      <w:fldSimple w:instr=" SEQ Ilustración \* ARABIC ">
+        <w:r>
+          <w:rPr>
+            <w:noProof/>
+          </w:rPr>
+          <w:t>13</w:t>
+        </w:r>
+      </w:fldSimple>
+      <w:r>
+        <w:t>: Diagrama de Gantt 2</w:t>
+      </w:r>
+      <w:bookmarkEnd w:id="45"/>
+      <w:bookmarkEnd w:id="46"/>
+    </w:p>
+    <w:p>
+      <w:pPr>
+        <w:jc w:val="center"/>
+      </w:pPr>
+    </w:p>
+    <w:p>
+      <w:pPr>
+        <w:jc w:val="center"/>
+      </w:pPr>
+    </w:p>
+    <w:p>
+      <w:pPr>
+        <w:keepNext/>
+        <w:jc w:val="center"/>
+      </w:pPr>
+      <w:r>
+        <w:drawing>
+          <wp:inline distT="0" distB="0" distL="0" distR="0" wp14:anchorId="7A6B997A" wp14:editId="6EB4E516">
+            <wp:extent cx="5400040" cy="4149090"/>
+            <wp:effectExtent l="0" t="0" r="0" b="3810"/>
+            <wp:docPr id="1129751648" name="Imagen 1" descr="Escala de tiempo&#10;&#10;Descripción generada automáticamente"/>
+            <wp:cNvGraphicFramePr>
+              <a:graphicFrameLocks xmlns:a="http://schemas.openxmlformats.org/drawingml/2006/main" noChangeAspect="1"/>
+            </wp:cNvGraphicFramePr>
+            <a:graphic xmlns:a="http://schemas.openxmlformats.org/drawingml/2006/main">
+              <a:graphicData uri="http://schemas.openxmlformats.org/drawingml/2006/picture">
+                <pic:pic xmlns:pic="http://schemas.openxmlformats.org/drawingml/2006/picture">
+                  <pic:nvPicPr>
+                    <pic:cNvPr id="1129751648" name="Imagen 1" descr="Escala de tiempo&#10;&#10;Descripción generada automáticamente"/>
+                    <pic:cNvPicPr/>
+                  </pic:nvPicPr>
+                  <pic:blipFill>
+                    <a:blip r:embed="rId23"/>
+                    <a:stretch>
+                      <a:fillRect/>
+                    </a:stretch>
+                  </pic:blipFill>
+                  <pic:spPr>
+                    <a:xfrm>
+                      <a:off x="0" y="0"/>
+                      <a:ext cx="5400040" cy="4149090"/>
+                    </a:xfrm>
+                    <a:prstGeom prst="rect">
+                      <a:avLst/>
+                    </a:prstGeom>
+                  </pic:spPr>
+                </pic:pic>
+              </a:graphicData>
+            </a:graphic>
+          </wp:inline>
+        </w:drawing>
+      </w:r>
+    </w:p>
+    <w:p>
+      <w:pPr>
+        <w:pStyle w:val="Descripcin"/>
+        <w:jc w:val="center"/>
+      </w:pPr>
+      <w:bookmarkStart w:id="47" w:name="_Toc137307652"/>
+      <w:bookmarkStart w:id="48" w:name="_Toc137307964"/>
+      <w:r>
+        <w:t xml:space="preserve">Ilustración </w:t>
+      </w:r>
+      <w:fldSimple w:instr=" SEQ Ilustración \* ARABIC ">
+        <w:r>
+          <w:rPr>
+            <w:noProof/>
+          </w:rPr>
+          <w:t>14</w:t>
+        </w:r>
+      </w:fldSimple>
+      <w:r>
+        <w:t>: Diagrama de Gantt 3</w:t>
+      </w:r>
+      <w:bookmarkEnd w:id="47"/>
+      <w:bookmarkEnd w:id="48"/>
+    </w:p>
+    <w:p>
+      <w:pPr>
+        <w:jc w:val="center"/>
+      </w:pPr>
+    </w:p>
+    <w:p>
+      <w:pPr>
+        <w:keepNext/>
+        <w:jc w:val="center"/>
+      </w:pPr>
+      <w:r>
+        <w:drawing>
+          <wp:inline distT="0" distB="0" distL="0" distR="0" wp14:anchorId="3A5B32B6" wp14:editId="6C3FF348">
+            <wp:extent cx="5400040" cy="2932430"/>
+            <wp:effectExtent l="0" t="0" r="0" b="1270"/>
+            <wp:docPr id="1051248340" name="Imagen 1" descr="Escala de tiempo&#10;&#10;Descripción generada automáticamente"/>
+            <wp:cNvGraphicFramePr>
+              <a:graphicFrameLocks xmlns:a="http://schemas.openxmlformats.org/drawingml/2006/main" noChangeAspect="1"/>
+            </wp:cNvGraphicFramePr>
+            <a:graphic xmlns:a="http://schemas.openxmlformats.org/drawingml/2006/main">
+              <a:graphicData uri="http://schemas.openxmlformats.org/drawingml/2006/picture">
+                <pic:pic xmlns:pic="http://schemas.openxmlformats.org/drawingml/2006/picture">
+                  <pic:nvPicPr>
+                    <pic:cNvPr id="1051248340" name="Imagen 1" descr="Escala de tiempo&#10;&#10;Descripción generada automáticamente"/>
+                    <pic:cNvPicPr/>
+                  </pic:nvPicPr>
+                  <pic:blipFill>
+                    <a:blip r:embed="rId24"/>
+                    <a:stretch>
+                      <a:fillRect/>
+                    </a:stretch>
+                  </pic:blipFill>
+                  <pic:spPr>
+                    <a:xfrm>
+                      <a:off x="0" y="0"/>
+                      <a:ext cx="5400040" cy="2932430"/>
+                    </a:xfrm>
+                    <a:prstGeom prst="rect">
+                      <a:avLst/>
+                    </a:prstGeom>
+                  </pic:spPr>
+                </pic:pic>
+              </a:graphicData>
+            </a:graphic>
+          </wp:inline>
+        </w:drawing>
+      </w:r>
+    </w:p>
+    <w:p>
+      <w:pPr>
+        <w:pStyle w:val="Descripcin"/>
+        <w:jc w:val="center"/>
+      </w:pPr>
+      <w:bookmarkStart w:id="49" w:name="_Toc137307653"/>
+      <w:bookmarkStart w:id="50" w:name="_Toc137307965"/>
+      <w:r>
+        <w:t xml:space="preserve">Ilustración </w:t>
+      </w:r>
+      <w:fldSimple w:instr=" SEQ Ilustración \* ARABIC ">
+        <w:r>
+          <w:rPr>
+            <w:noProof/>
+          </w:rPr>
+          <w:t>15</w:t>
+        </w:r>
+      </w:fldSimple>
+      <w:r>
+        <w:t>: Diagrama de Gantt 4</w:t>
+      </w:r>
+      <w:bookmarkEnd w:id="49"/>
+      <w:bookmarkEnd w:id="50"/>
+    </w:p>
+    <w:p>
+      <w:pPr>
+        <w:jc w:val="center"/>
+      </w:pPr>
+    </w:p>
+    <w:p>
+      <w:pPr>
+        <w:jc w:val="center"/>
+      </w:pPr>
+    </w:p>
+    <w:p>
+      <w:pPr>
+        <w:keepNext/>
+        <w:jc w:val="center"/>
+      </w:pPr>
+      <w:r>
+        <w:drawing>
+          <wp:inline distT="0" distB="0" distL="0" distR="0" wp14:anchorId="17A9F9D8" wp14:editId="07652D8E">
+            <wp:extent cx="5400040" cy="3428365"/>
+            <wp:effectExtent l="0" t="0" r="0" b="635"/>
+            <wp:docPr id="341895366" name="Imagen 1" descr="Escala de tiempo&#10;&#10;Descripción generada automáticamente"/>
+            <wp:cNvGraphicFramePr>
+              <a:graphicFrameLocks xmlns:a="http://schemas.openxmlformats.org/drawingml/2006/main" noChangeAspect="1"/>
+            </wp:cNvGraphicFramePr>
+            <a:graphic xmlns:a="http://schemas.openxmlformats.org/drawingml/2006/main">
+              <a:graphicData uri="http://schemas.openxmlformats.org/drawingml/2006/picture">
+                <pic:pic xmlns:pic="http://schemas.openxmlformats.org/drawingml/2006/picture">
+                  <pic:nvPicPr>
+                    <pic:cNvPr id="341895366" name="Imagen 1" descr="Escala de tiempo&#10;&#10;Descripción generada automáticamente"/>
+                    <pic:cNvPicPr/>
+                  </pic:nvPicPr>
+                  <pic:blipFill>
+                    <a:blip r:embed="rId25"/>
+                    <a:stretch>
+                      <a:fillRect/>
+                    </a:stretch>
+                  </pic:blipFill>
+                  <pic:spPr>
+                    <a:xfrm>
+                      <a:off x="0" y="0"/>
+                      <a:ext cx="5400040" cy="3428365"/>
+                    </a:xfrm>
+                    <a:prstGeom prst="rect">
+                      <a:avLst/>
+                    </a:prstGeom>
+                  </pic:spPr>
+                </pic:pic>
+              </a:graphicData>
+            </a:graphic>
+          </wp:inline>
+        </w:drawing>
+      </w:r>
+    </w:p>
+    <w:p>
+      <w:pPr>
+        <w:pStyle w:val="Descripcin"/>
+        <w:jc w:val="center"/>
+      </w:pPr>
+      <w:bookmarkStart w:id="51" w:name="_Toc137307654"/>
+      <w:bookmarkStart w:id="52" w:name="_Toc137307966"/>
+      <w:r>
+        <w:t xml:space="preserve">Ilustración </w:t>
+      </w:r>
+      <w:fldSimple w:instr=" SEQ Ilustración \* ARABIC ">
+        <w:r>
+          <w:rPr>
+            <w:noProof/>
+          </w:rPr>
+          <w:t>16</w:t>
+        </w:r>
+      </w:fldSimple>
+      <w:r>
+        <w:t>: Diagrama de Gantt 5</w:t>
+      </w:r>
+      <w:bookmarkEnd w:id="51"/>
+      <w:bookmarkEnd w:id="52"/>
+    </w:p>
+    <w:p>
+      <w:pPr>
+        <w:jc w:val="center"/>
+      </w:pPr>
+    </w:p>
+    <w:p>
+      <w:pPr>
+        <w:jc w:val="center"/>
+      </w:pPr>
+    </w:p>
+    <w:p>
+      <w:pPr>
+        <w:jc w:val="center"/>
+      </w:pPr>
+    </w:p>
+    <w:p>
+      <w:pPr>
+        <w:keepNext/>
+        <w:jc w:val="center"/>
+      </w:pPr>
+      <w:r>
+        <w:lastRenderedPageBreak/>
+        <w:drawing>
+          <wp:inline distT="0" distB="0" distL="0" distR="0" wp14:anchorId="5BFD7E83" wp14:editId="7C83519F">
+            <wp:extent cx="5400040" cy="4726940"/>
+            <wp:effectExtent l="0" t="0" r="0" b="0"/>
+            <wp:docPr id="666556895" name="Imagen 1" descr="Escala de tiempo&#10;&#10;Descripción generada automáticamente con confianza media"/>
+            <wp:cNvGraphicFramePr>
+              <a:graphicFrameLocks xmlns:a="http://schemas.openxmlformats.org/drawingml/2006/main" noChangeAspect="1"/>
+            </wp:cNvGraphicFramePr>
+            <a:graphic xmlns:a="http://schemas.openxmlformats.org/drawingml/2006/main">
+              <a:graphicData uri="http://schemas.openxmlformats.org/drawingml/2006/picture">
+                <pic:pic xmlns:pic="http://schemas.openxmlformats.org/drawingml/2006/picture">
+                  <pic:nvPicPr>
+                    <pic:cNvPr id="666556895" name="Imagen 1" descr="Escala de tiempo&#10;&#10;Descripción generada automáticamente con confianza media"/>
+                    <pic:cNvPicPr/>
+                  </pic:nvPicPr>
+                  <pic:blipFill>
+                    <a:blip r:embed="rId26"/>
+                    <a:stretch>
+                      <a:fillRect/>
+                    </a:stretch>
+                  </pic:blipFill>
+                  <pic:spPr>
+                    <a:xfrm>
+                      <a:off x="0" y="0"/>
+                      <a:ext cx="5400040" cy="4726940"/>
+                    </a:xfrm>
+                    <a:prstGeom prst="rect">
+                      <a:avLst/>
+                    </a:prstGeom>
+                  </pic:spPr>
+                </pic:pic>
+              </a:graphicData>
+            </a:graphic>
+          </wp:inline>
+        </w:drawing>
+      </w:r>
+    </w:p>
+    <w:p>
+      <w:pPr>
+        <w:pStyle w:val="Descripcin"/>
+        <w:jc w:val="center"/>
+      </w:pPr>
+      <w:bookmarkStart w:id="53" w:name="_Toc137307655"/>
+      <w:bookmarkStart w:id="54" w:name="_Toc137307967"/>
+      <w:r>
+        <w:t xml:space="preserve">Ilustración </w:t>
+      </w:r>
+      <w:fldSimple w:instr=" SEQ Ilustración \* ARABIC ">
+        <w:r>
+          <w:rPr>
+            <w:noProof/>
+          </w:rPr>
+          <w:t>17</w:t>
+        </w:r>
+      </w:fldSimple>
+      <w:r>
+        <w:t>: Diagrama de Gantt 6</w:t>
+      </w:r>
+      <w:bookmarkEnd w:id="53"/>
+      <w:bookmarkEnd w:id="54"/>
+    </w:p>
+    <w:p/>
     <w:p>
       <w:pPr>
         <w:pStyle w:val="Ttulo1"/>
@@ -4814,9 +8861,11 @@
           <w:numId w:val="2"/>
         </w:numPr>
       </w:pPr>
+      <w:bookmarkStart w:id="55" w:name="_Toc137308082"/>
       <w:r>
         <w:t>Conclusiones</w:t>
       </w:r>
+      <w:bookmarkEnd w:id="55"/>
     </w:p>
     <w:p/>
     <w:p>
@@ -4827,7 +8876,6 @@
     <w:p/>
     <w:p>
       <w:r>
-        <w:lastRenderedPageBreak/>
         <w:t>Finalmente, se establecen las dependencias entre tareas y se completa la asignación de tiempo y recursos.</w:t>
       </w:r>
     </w:p>
@@ -4848,23 +8896,120 @@
         <w:t>De todo esto se concluyó que este era un proyecto factible en términos de tiempo y recursos.</w:t>
       </w:r>
     </w:p>
+    <w:p>
+      <w:pPr>
+        <w:jc w:val="left"/>
+      </w:pPr>
+      <w:r>
+        <w:br w:type="page"/>
+      </w:r>
+    </w:p>
+    <w:sdt>
+      <w:sdtPr>
+        <w:id w:val="-1715338496"/>
+        <w:docPartObj>
+          <w:docPartGallery w:val="Bibliographies"/>
+          <w:docPartUnique/>
+        </w:docPartObj>
+      </w:sdtPr>
+      <w:sdtEndPr>
+        <w:rPr>
+          <w:rFonts w:ascii="Times New Roman" w:eastAsia="Times New Roman" w:hAnsi="Times New Roman" w:cs="Times New Roman"/>
+          <w:color w:val="auto"/>
+          <w:sz w:val="24"/>
+          <w:szCs w:val="24"/>
+        </w:rPr>
+      </w:sdtEndPr>
+      <w:sdtContent>
+        <w:p>
+          <w:pPr>
+            <w:pStyle w:val="Ttulo1"/>
+          </w:pPr>
+          <w:r>
+            <w:t>Bibliografía</w:t>
+          </w:r>
+        </w:p>
+        <w:sdt>
+          <w:sdtPr>
+            <w:id w:val="111145805"/>
+            <w:bibliography/>
+          </w:sdtPr>
+          <w:sdtContent>
+            <w:p>
+              <w:pPr>
+                <w:pStyle w:val="Bibliografa"/>
+                <w:ind w:left="720" w:hanging="720"/>
+                <w:rPr>
+                  <w:noProof/>
+                </w:rPr>
+              </w:pPr>
+              <w:r>
+                <w:fldChar w:fldCharType="begin"/>
+              </w:r>
+              <w:r>
+                <w:rPr>
+                  <w:lang w:val="fr-FR"/>
+                </w:rPr>
+                <w:instrText>BIBLIOGRAPHY</w:instrText>
+              </w:r>
+              <w:r>
+                <w:fldChar w:fldCharType="separate"/>
+              </w:r>
+              <w:r>
+                <w:rPr>
+                  <w:noProof/>
+                  <w:lang w:val="fr-FR"/>
+                </w:rPr>
+                <w:t xml:space="preserve">Karner, G. (1993). </w:t>
+              </w:r>
+              <w:r>
+                <w:rPr>
+                  <w:i/>
+                  <w:iCs/>
+                  <w:noProof/>
+                  <w:lang w:val="fr-FR"/>
+                </w:rPr>
+                <w:t>Resource Estimation for Objectory Projects.</w:t>
+              </w:r>
+              <w:r>
+                <w:rPr>
+                  <w:noProof/>
+                  <w:lang w:val="fr-FR"/>
+                </w:rPr>
+                <w:t xml:space="preserve"> </w:t>
+              </w:r>
+              <w:r>
+                <w:rPr>
+                  <w:noProof/>
+                </w:rPr>
+                <w:t>Torshamnsgatan: Objective Systems SF AB.</w:t>
+              </w:r>
+            </w:p>
+            <w:p>
+              <w:r>
+                <w:rPr>
+                  <w:b/>
+                  <w:bCs/>
+                </w:rPr>
+                <w:fldChar w:fldCharType="end"/>
+              </w:r>
+            </w:p>
+          </w:sdtContent>
+        </w:sdt>
+      </w:sdtContent>
+    </w:sdt>
     <w:p/>
     <w:p>
       <w:pPr>
-        <w:pStyle w:val="Ttulo1"/>
-        <w:numPr>
-          <w:ilvl w:val="0"/>
-          <w:numId w:val="2"/>
-        </w:numPr>
-      </w:pPr>
-      <w:r>
-        <w:t>Bibliografía</w:t>
-      </w:r>
-    </w:p>
-    <w:p/>
+        <w:rPr>
+          <w:sz w:val="22"/>
+          <w:szCs w:val="22"/>
+        </w:rPr>
+      </w:pPr>
+    </w:p>
     <w:sectPr>
-      <w:footerReference w:type="even" r:id="rId12"/>
-      <w:footerReference w:type="first" r:id="rId13"/>
+      <w:footerReference w:type="even" r:id="rId27"/>
+      <w:footerReference w:type="first" r:id="rId28"/>
       <w:pgSz w:w="11906" w:h="16838"/>
       <w:pgMar w:top="1417" w:right="1701" w:bottom="1417" w:left="1701" w:header="708" w:footer="708" w:gutter="0"/>
       <w:pgNumType w:start="1"/>
@@ -4877,7 +9022,7 @@
 </file>
 
 <file path=word/endnotes.xml><?xml version="1.0" encoding="utf-8"?>
-<w:endnotes xmlns:wpc="http://schemas.microsoft.com/office/word/2010/wordprocessingCanvas" xmlns:cx="http://schemas.microsoft.com/office/drawing/2014/chartex" xmlns:cx1="http://schemas.microsoft.com/office/drawing/2015/9/8/chartex" xmlns:cx2="http://schemas.microsoft.com/office/drawing/2015/10/21/chartex" xmlns:cx3="http://schemas.microsoft.com/office/drawing/2016/5/9/chartex" xmlns:cx4="http://schemas.microsoft.com/office/drawing/2016/5/10/chartex" xmlns:cx5="http://schemas.microsoft.com/office/drawing/2016/5/11/chartex" xmlns:cx6="http://schemas.microsoft.com/office/drawing/2016/5/12/chartex" xmlns:cx7="http://schemas.microsoft.com/office/drawing/2016/5/13/chartex" xmlns:cx8="http://schemas.microsoft.com/office/drawing/2016/5/14/chartex" xmlns:mc="http://schemas.openxmlformats.org/markup-compatibility/2006" xmlns:aink="http://schemas.microsoft.com/office/drawing/2016/ink" xmlns:am3d="http://schemas.microsoft.com/office/drawing/2017/model3d" xmlns:o="urn:schemas-microsoft-com:office:office" xmlns:oel="http://schemas.microsoft.com/office/2019/extlst" xmlns:r="http://schemas.openxmlformats.org/officeDocument/2006/relationships" xmlns:m="http://schemas.openxmlformats.org/officeDocument/2006/math" xmlns:v="urn:schemas-microsoft-com:vml" xmlns:wp14="http://schemas.microsoft.com/office/word/2010/wordprocessingDrawing" xmlns:wp="http://schemas.openxmlformats.org/drawingml/2006/wordprocessingDrawing" xmlns:w10="urn:schemas-microsoft-com:office:word" xmlns:w="http://schemas.openxmlformats.org/wordprocessingml/2006/main" xmlns:w14="http://schemas.microsoft.com/office/word/2010/wordml" xmlns:w15="http://schemas.microsoft.com/office/word/2012/wordml" xmlns:w16cex="http://schemas.microsoft.com/office/word/2018/wordml/cex" xmlns:w16cid="http://schemas.microsoft.com/office/word/2016/wordml/cid" xmlns:w16="http://schemas.microsoft.com/office/word/2018/wordml" xmlns:w16du="http://schemas.microsoft.com/office/word/2023/wordml/word16du" xmlns:w16sdtdh="http://schemas.microsoft.com/office/word/2020/wordml/sdtdatahash" xmlns:w16se="http://schemas.microsoft.com/office/word/2015/wordml/symex" xmlns:wpg="http://schemas.microsoft.com/office/word/2010/wordprocessingGroup" xmlns:wpi="http://schemas.microsoft.com/office/word/2010/wordprocessingInk" xmlns:wne="http://schemas.microsoft.com/office/word/2006/wordml" xmlns:wps="http://schemas.microsoft.com/office/word/2010/wordprocessingShape" mc:Ignorable="w14 w15 w16se w16cid w16 w16cex w16sdtdh wp14">
+<w:endnotes xmlns:wpc="http://schemas.microsoft.com/office/word/2010/wordprocessingCanvas" xmlns:cx="http://schemas.microsoft.com/office/drawing/2014/chartex" xmlns:cx1="http://schemas.microsoft.com/office/drawing/2015/9/8/chartex" xmlns:cx2="http://schemas.microsoft.com/office/drawing/2015/10/21/chartex" xmlns:cx3="http://schemas.microsoft.com/office/drawing/2016/5/9/chartex" xmlns:cx4="http://schemas.microsoft.com/office/drawing/2016/5/10/chartex" xmlns:cx5="http://schemas.microsoft.com/office/drawing/2016/5/11/chartex" xmlns:cx6="http://schemas.microsoft.com/office/drawing/2016/5/12/chartex" xmlns:cx7="http://schemas.microsoft.com/office/drawing/2016/5/13/chartex" xmlns:cx8="http://schemas.microsoft.com/office/drawing/2016/5/14/chartex" xmlns:mc="http://schemas.openxmlformats.org/markup-compatibility/2006" xmlns:aink="http://schemas.microsoft.com/office/drawing/2016/ink" xmlns:am3d="http://schemas.microsoft.com/office/drawing/2017/model3d" xmlns:o="urn:schemas-microsoft-com:office:office" xmlns:oel="http://schemas.microsoft.com/office/2019/extlst" xmlns:r="http://schemas.openxmlformats.org/officeDocument/2006/relationships" xmlns:m="http://schemas.openxmlformats.org/officeDocument/2006/math" xmlns:v="urn:schemas-microsoft-com:vml" xmlns:wp14="http://schemas.microsoft.com/office/word/2010/wordprocessingDrawing" xmlns:wp="http://schemas.openxmlformats.org/drawingml/2006/wordprocessingDrawing" xmlns:w10="urn:schemas-microsoft-com:office:word" xmlns:w="http://schemas.openxmlformats.org/wordprocessingml/2006/main" xmlns:w14="http://schemas.microsoft.com/office/word/2010/wordml" xmlns:w15="http://schemas.microsoft.com/office/word/2012/wordml" xmlns:w16cex="http://schemas.microsoft.com/office/word/2018/wordml/cex" xmlns:w16cid="http://schemas.microsoft.com/office/word/2016/wordml/cid" xmlns:w16="http://schemas.microsoft.com/office/word/2018/wordml" xmlns:w16sdtdh="http://schemas.microsoft.com/office/word/2020/wordml/sdtdatahash" xmlns:w16se="http://schemas.microsoft.com/office/word/2015/wordml/symex" xmlns:wpg="http://schemas.microsoft.com/office/word/2010/wordprocessingGroup" xmlns:wpi="http://schemas.microsoft.com/office/word/2010/wordprocessingInk" xmlns:wne="http://schemas.microsoft.com/office/word/2006/wordml" xmlns:wps="http://schemas.microsoft.com/office/word/2010/wordprocessingShape" mc:Ignorable="w14 w15 w16se w16cid w16 w16cex w16sdtdh wp14">
   <w:endnote w:type="separator" w:id="-1">
     <w:p>
       <w:r>
@@ -4896,7 +9041,7 @@
 </file>
 
 <file path=word/footer1.xml><?xml version="1.0" encoding="utf-8"?>
-<w:ftr xmlns:wpc="http://schemas.microsoft.com/office/word/2010/wordprocessingCanvas" xmlns:cx="http://schemas.microsoft.com/office/drawing/2014/chartex" xmlns:cx1="http://schemas.microsoft.com/office/drawing/2015/9/8/chartex" xmlns:cx2="http://schemas.microsoft.com/office/drawing/2015/10/21/chartex" xmlns:cx3="http://schemas.microsoft.com/office/drawing/2016/5/9/chartex" xmlns:cx4="http://schemas.microsoft.com/office/drawing/2016/5/10/chartex" xmlns:cx5="http://schemas.microsoft.com/office/drawing/2016/5/11/chartex" xmlns:cx6="http://schemas.microsoft.com/office/drawing/2016/5/12/chartex" xmlns:cx7="http://schemas.microsoft.com/office/drawing/2016/5/13/chartex" xmlns:cx8="http://schemas.microsoft.com/office/drawing/2016/5/14/chartex" xmlns:mc="http://schemas.openxmlformats.org/markup-compatibility/2006" xmlns:aink="http://schemas.microsoft.com/office/drawing/2016/ink" xmlns:am3d="http://schemas.microsoft.com/office/drawing/2017/model3d" xmlns:o="urn:schemas-microsoft-com:office:office" xmlns:oel="http://schemas.microsoft.com/office/2019/extlst" xmlns:r="http://schemas.openxmlformats.org/officeDocument/2006/relationships" xmlns:m="http://schemas.openxmlformats.org/officeDocument/2006/math" xmlns:v="urn:schemas-microsoft-com:vml" xmlns:wp14="http://schemas.microsoft.com/office/word/2010/wordprocessingDrawing" xmlns:wp="http://schemas.openxmlformats.org/drawingml/2006/wordprocessingDrawing" xmlns:w10="urn:schemas-microsoft-com:office:word" xmlns:w="http://schemas.openxmlformats.org/wordprocessingml/2006/main" xmlns:w14="http://schemas.microsoft.com/office/word/2010/wordml" xmlns:w15="http://schemas.microsoft.com/office/word/2012/wordml" xmlns:w16cex="http://schemas.microsoft.com/office/word/2018/wordml/cex" xmlns:w16cid="http://schemas.microsoft.com/office/word/2016/wordml/cid" xmlns:w16="http://schemas.microsoft.com/office/word/2018/wordml" xmlns:w16du="http://schemas.microsoft.com/office/word/2023/wordml/word16du" xmlns:w16sdtdh="http://schemas.microsoft.com/office/word/2020/wordml/sdtdatahash" xmlns:w16se="http://schemas.microsoft.com/office/word/2015/wordml/symex" xmlns:wpg="http://schemas.microsoft.com/office/word/2010/wordprocessingGroup" xmlns:wpi="http://schemas.microsoft.com/office/word/2010/wordprocessingInk" xmlns:wne="http://schemas.microsoft.com/office/word/2006/wordml" xmlns:wps="http://schemas.microsoft.com/office/word/2010/wordprocessingShape" mc:Ignorable="w14 w15 w16se w16cid w16 w16cex w16sdtdh wp14">
+<w:ftr xmlns:wpc="http://schemas.microsoft.com/office/word/2010/wordprocessingCanvas" xmlns:cx="http://schemas.microsoft.com/office/drawing/2014/chartex" xmlns:cx1="http://schemas.microsoft.com/office/drawing/2015/9/8/chartex" xmlns:cx2="http://schemas.microsoft.com/office/drawing/2015/10/21/chartex" xmlns:cx3="http://schemas.microsoft.com/office/drawing/2016/5/9/chartex" xmlns:cx4="http://schemas.microsoft.com/office/drawing/2016/5/10/chartex" xmlns:cx5="http://schemas.microsoft.com/office/drawing/2016/5/11/chartex" xmlns:cx6="http://schemas.microsoft.com/office/drawing/2016/5/12/chartex" xmlns:cx7="http://schemas.microsoft.com/office/drawing/2016/5/13/chartex" xmlns:cx8="http://schemas.microsoft.com/office/drawing/2016/5/14/chartex" xmlns:mc="http://schemas.openxmlformats.org/markup-compatibility/2006" xmlns:aink="http://schemas.microsoft.com/office/drawing/2016/ink" xmlns:am3d="http://schemas.microsoft.com/office/drawing/2017/model3d" xmlns:o="urn:schemas-microsoft-com:office:office" xmlns:oel="http://schemas.microsoft.com/office/2019/extlst" xmlns:r="http://schemas.openxmlformats.org/officeDocument/2006/relationships" xmlns:m="http://schemas.openxmlformats.org/officeDocument/2006/math" xmlns:v="urn:schemas-microsoft-com:vml" xmlns:wp14="http://schemas.microsoft.com/office/word/2010/wordprocessingDrawing" xmlns:wp="http://schemas.openxmlformats.org/drawingml/2006/wordprocessingDrawing" xmlns:w10="urn:schemas-microsoft-com:office:word" xmlns:w="http://schemas.openxmlformats.org/wordprocessingml/2006/main" xmlns:w14="http://schemas.microsoft.com/office/word/2010/wordml" xmlns:w15="http://schemas.microsoft.com/office/word/2012/wordml" xmlns:w16cex="http://schemas.microsoft.com/office/word/2018/wordml/cex" xmlns:w16cid="http://schemas.microsoft.com/office/word/2016/wordml/cid" xmlns:w16="http://schemas.microsoft.com/office/word/2018/wordml" xmlns:w16sdtdh="http://schemas.microsoft.com/office/word/2020/wordml/sdtdatahash" xmlns:w16se="http://schemas.microsoft.com/office/word/2015/wordml/symex" xmlns:wpg="http://schemas.microsoft.com/office/word/2010/wordprocessingGroup" xmlns:wpi="http://schemas.microsoft.com/office/word/2010/wordprocessingInk" xmlns:wne="http://schemas.microsoft.com/office/word/2006/wordml" xmlns:wps="http://schemas.microsoft.com/office/word/2010/wordprocessingShape" mc:Ignorable="w14 w15 w16se w16cid w16 w16cex w16sdtdh wp14">
   <w:sdt>
     <w:sdtPr>
       <w:id w:val="-1160315192"/>
@@ -4938,7 +9083,7 @@
 </file>
 
 <file path=word/footer2.xml><?xml version="1.0" encoding="utf-8"?>
-<w:ftr xmlns:wpc="http://schemas.microsoft.com/office/word/2010/wordprocessingCanvas" xmlns:cx="http://schemas.microsoft.com/office/drawing/2014/chartex" xmlns:cx1="http://schemas.microsoft.com/office/drawing/2015/9/8/chartex" xmlns:cx2="http://schemas.microsoft.com/office/drawing/2015/10/21/chartex" xmlns:cx3="http://schemas.microsoft.com/office/drawing/2016/5/9/chartex" xmlns:cx4="http://schemas.microsoft.com/office/drawing/2016/5/10/chartex" xmlns:cx5="http://schemas.microsoft.com/office/drawing/2016/5/11/chartex" xmlns:cx6="http://schemas.microsoft.com/office/drawing/2016/5/12/chartex" xmlns:cx7="http://schemas.microsoft.com/office/drawing/2016/5/13/chartex" xmlns:cx8="http://schemas.microsoft.com/office/drawing/2016/5/14/chartex" xmlns:mc="http://schemas.openxmlformats.org/markup-compatibility/2006" xmlns:aink="http://schemas.microsoft.com/office/drawing/2016/ink" xmlns:am3d="http://schemas.microsoft.com/office/drawing/2017/model3d" xmlns:o="urn:schemas-microsoft-com:office:office" xmlns:oel="http://schemas.microsoft.com/office/2019/extlst" xmlns:r="http://schemas.openxmlformats.org/officeDocument/2006/relationships" xmlns:m="http://schemas.openxmlformats.org/officeDocument/2006/math" xmlns:v="urn:schemas-microsoft-com:vml" xmlns:wp14="http://schemas.microsoft.com/office/word/2010/wordprocessingDrawing" xmlns:wp="http://schemas.openxmlformats.org/drawingml/2006/wordprocessingDrawing" xmlns:w10="urn:schemas-microsoft-com:office:word" xmlns:w="http://schemas.openxmlformats.org/wordprocessingml/2006/main" xmlns:w14="http://schemas.microsoft.com/office/word/2010/wordml" xmlns:w15="http://schemas.microsoft.com/office/word/2012/wordml" xmlns:w16cex="http://schemas.microsoft.com/office/word/2018/wordml/cex" xmlns:w16cid="http://schemas.microsoft.com/office/word/2016/wordml/cid" xmlns:w16="http://schemas.microsoft.com/office/word/2018/wordml" xmlns:w16du="http://schemas.microsoft.com/office/word/2023/wordml/word16du" xmlns:w16sdtdh="http://schemas.microsoft.com/office/word/2020/wordml/sdtdatahash" xmlns:w16se="http://schemas.microsoft.com/office/word/2015/wordml/symex" xmlns:wpg="http://schemas.microsoft.com/office/word/2010/wordprocessingGroup" xmlns:wpi="http://schemas.microsoft.com/office/word/2010/wordprocessingInk" xmlns:wne="http://schemas.microsoft.com/office/word/2006/wordml" xmlns:wps="http://schemas.microsoft.com/office/word/2010/wordprocessingShape" mc:Ignorable="w14 w15 w16se w16cid w16 w16cex w16sdtdh wp14">
+<w:ftr xmlns:wpc="http://schemas.microsoft.com/office/word/2010/wordprocessingCanvas" xmlns:cx="http://schemas.microsoft.com/office/drawing/2014/chartex" xmlns:cx1="http://schemas.microsoft.com/office/drawing/2015/9/8/chartex" xmlns:cx2="http://schemas.microsoft.com/office/drawing/2015/10/21/chartex" xmlns:cx3="http://schemas.microsoft.com/office/drawing/2016/5/9/chartex" xmlns:cx4="http://schemas.microsoft.com/office/drawing/2016/5/10/chartex" xmlns:cx5="http://schemas.microsoft.com/office/drawing/2016/5/11/chartex" xmlns:cx6="http://schemas.microsoft.com/office/drawing/2016/5/12/chartex" xmlns:cx7="http://schemas.microsoft.com/office/drawing/2016/5/13/chartex" xmlns:cx8="http://schemas.microsoft.com/office/drawing/2016/5/14/chartex" xmlns:mc="http://schemas.openxmlformats.org/markup-compatibility/2006" xmlns:aink="http://schemas.microsoft.com/office/drawing/2016/ink" xmlns:am3d="http://schemas.microsoft.com/office/drawing/2017/model3d" xmlns:o="urn:schemas-microsoft-com:office:office" xmlns:oel="http://schemas.microsoft.com/office/2019/extlst" xmlns:r="http://schemas.openxmlformats.org/officeDocument/2006/relationships" xmlns:m="http://schemas.openxmlformats.org/officeDocument/2006/math" xmlns:v="urn:schemas-microsoft-com:vml" xmlns:wp14="http://schemas.microsoft.com/office/word/2010/wordprocessingDrawing" xmlns:wp="http://schemas.openxmlformats.org/drawingml/2006/wordprocessingDrawing" xmlns:w10="urn:schemas-microsoft-com:office:word" xmlns:w="http://schemas.openxmlformats.org/wordprocessingml/2006/main" xmlns:w14="http://schemas.microsoft.com/office/word/2010/wordml" xmlns:w15="http://schemas.microsoft.com/office/word/2012/wordml" xmlns:w16cex="http://schemas.microsoft.com/office/word/2018/wordml/cex" xmlns:w16cid="http://schemas.microsoft.com/office/word/2016/wordml/cid" xmlns:w16="http://schemas.microsoft.com/office/word/2018/wordml" xmlns:w16sdtdh="http://schemas.microsoft.com/office/word/2020/wordml/sdtdatahash" xmlns:w16se="http://schemas.microsoft.com/office/word/2015/wordml/symex" xmlns:wpg="http://schemas.microsoft.com/office/word/2010/wordprocessingGroup" xmlns:wpi="http://schemas.microsoft.com/office/word/2010/wordprocessingInk" xmlns:wne="http://schemas.microsoft.com/office/word/2006/wordml" xmlns:wps="http://schemas.microsoft.com/office/word/2010/wordprocessingShape" mc:Ignorable="w14 w15 w16se w16cid w16 w16cex w16sdtdh wp14">
   <w:p>
     <w:pPr>
       <w:pStyle w:val="Piedepgina"/>
@@ -4948,7 +9093,7 @@
 </file>
 
 <file path=word/footer3.xml><?xml version="1.0" encoding="utf-8"?>
-<w:ftr xmlns:wpc="http://schemas.microsoft.com/office/word/2010/wordprocessingCanvas" xmlns:cx="http://schemas.microsoft.com/office/drawing/2014/chartex" xmlns:cx1="http://schemas.microsoft.com/office/drawing/2015/9/8/chartex" xmlns:cx2="http://schemas.microsoft.com/office/drawing/2015/10/21/chartex" xmlns:cx3="http://schemas.microsoft.com/office/drawing/2016/5/9/chartex" xmlns:cx4="http://schemas.microsoft.com/office/drawing/2016/5/10/chartex" xmlns:cx5="http://schemas.microsoft.com/office/drawing/2016/5/11/chartex" xmlns:cx6="http://schemas.microsoft.com/office/drawing/2016/5/12/chartex" xmlns:cx7="http://schemas.microsoft.com/office/drawing/2016/5/13/chartex" xmlns:cx8="http://schemas.microsoft.com/office/drawing/2016/5/14/chartex" xmlns:mc="http://schemas.openxmlformats.org/markup-compatibility/2006" xmlns:aink="http://schemas.microsoft.com/office/drawing/2016/ink" xmlns:am3d="http://schemas.microsoft.com/office/drawing/2017/model3d" xmlns:o="urn:schemas-microsoft-com:office:office" xmlns:oel="http://schemas.microsoft.com/office/2019/extlst" xmlns:r="http://schemas.openxmlformats.org/officeDocument/2006/relationships" xmlns:m="http://schemas.openxmlformats.org/officeDocument/2006/math" xmlns:v="urn:schemas-microsoft-com:vml" xmlns:wp14="http://schemas.microsoft.com/office/word/2010/wordprocessingDrawing" xmlns:wp="http://schemas.openxmlformats.org/drawingml/2006/wordprocessingDrawing" xmlns:w10="urn:schemas-microsoft-com:office:word" xmlns:w="http://schemas.openxmlformats.org/wordprocessingml/2006/main" xmlns:w14="http://schemas.microsoft.com/office/word/2010/wordml" xmlns:w15="http://schemas.microsoft.com/office/word/2012/wordml" xmlns:w16cex="http://schemas.microsoft.com/office/word/2018/wordml/cex" xmlns:w16cid="http://schemas.microsoft.com/office/word/2016/wordml/cid" xmlns:w16="http://schemas.microsoft.com/office/word/2018/wordml" xmlns:w16du="http://schemas.microsoft.com/office/word/2023/wordml/word16du" xmlns:w16sdtdh="http://schemas.microsoft.com/office/word/2020/wordml/sdtdatahash" xmlns:w16se="http://schemas.microsoft.com/office/word/2015/wordml/symex" xmlns:wpg="http://schemas.microsoft.com/office/word/2010/wordprocessingGroup" xmlns:wpi="http://schemas.microsoft.com/office/word/2010/wordprocessingInk" xmlns:wne="http://schemas.microsoft.com/office/word/2006/wordml" xmlns:wps="http://schemas.microsoft.com/office/word/2010/wordprocessingShape" mc:Ignorable="w14 w15 w16se w16cid w16 w16cex w16sdtdh wp14">
+<w:ftr xmlns:wpc="http://schemas.microsoft.com/office/word/2010/wordprocessingCanvas" xmlns:cx="http://schemas.microsoft.com/office/drawing/2014/chartex" xmlns:cx1="http://schemas.microsoft.com/office/drawing/2015/9/8/chartex" xmlns:cx2="http://schemas.microsoft.com/office/drawing/2015/10/21/chartex" xmlns:cx3="http://schemas.microsoft.com/office/drawing/2016/5/9/chartex" xmlns:cx4="http://schemas.microsoft.com/office/drawing/2016/5/10/chartex" xmlns:cx5="http://schemas.microsoft.com/office/drawing/2016/5/11/chartex" xmlns:cx6="http://schemas.microsoft.com/office/drawing/2016/5/12/chartex" xmlns:cx7="http://schemas.microsoft.com/office/drawing/2016/5/13/chartex" xmlns:cx8="http://schemas.microsoft.com/office/drawing/2016/5/14/chartex" xmlns:mc="http://schemas.openxmlformats.org/markup-compatibility/2006" xmlns:aink="http://schemas.microsoft.com/office/drawing/2016/ink" xmlns:am3d="http://schemas.microsoft.com/office/drawing/2017/model3d" xmlns:o="urn:schemas-microsoft-com:office:office" xmlns:oel="http://schemas.microsoft.com/office/2019/extlst" xmlns:r="http://schemas.openxmlformats.org/officeDocument/2006/relationships" xmlns:m="http://schemas.openxmlformats.org/officeDocument/2006/math" xmlns:v="urn:schemas-microsoft-com:vml" xmlns:wp14="http://schemas.microsoft.com/office/word/2010/wordprocessingDrawing" xmlns:wp="http://schemas.openxmlformats.org/drawingml/2006/wordprocessingDrawing" xmlns:w10="urn:schemas-microsoft-com:office:word" xmlns:w="http://schemas.openxmlformats.org/wordprocessingml/2006/main" xmlns:w14="http://schemas.microsoft.com/office/word/2010/wordml" xmlns:w15="http://schemas.microsoft.com/office/word/2012/wordml" xmlns:w16cex="http://schemas.microsoft.com/office/word/2018/wordml/cex" xmlns:w16cid="http://schemas.microsoft.com/office/word/2016/wordml/cid" xmlns:w16="http://schemas.microsoft.com/office/word/2018/wordml" xmlns:w16sdtdh="http://schemas.microsoft.com/office/word/2020/wordml/sdtdatahash" xmlns:w16se="http://schemas.microsoft.com/office/word/2015/wordml/symex" xmlns:wpg="http://schemas.microsoft.com/office/word/2010/wordprocessingGroup" xmlns:wpi="http://schemas.microsoft.com/office/word/2010/wordprocessingInk" xmlns:wne="http://schemas.microsoft.com/office/word/2006/wordml" xmlns:wps="http://schemas.microsoft.com/office/word/2010/wordprocessingShape" mc:Ignorable="w14 w15 w16se w16cid w16 w16cex w16sdtdh wp14">
   <w:sdt>
     <w:sdtPr>
       <w:id w:val="1742207460"/>
@@ -4990,7 +9135,7 @@
 </file>
 
 <file path=word/footnotes.xml><?xml version="1.0" encoding="utf-8"?>
-<w:footnotes xmlns:wpc="http://schemas.microsoft.com/office/word/2010/wordprocessingCanvas" xmlns:cx="http://schemas.microsoft.com/office/drawing/2014/chartex" xmlns:cx1="http://schemas.microsoft.com/office/drawing/2015/9/8/chartex" xmlns:cx2="http://schemas.microsoft.com/office/drawing/2015/10/21/chartex" xmlns:cx3="http://schemas.microsoft.com/office/drawing/2016/5/9/chartex" xmlns:cx4="http://schemas.microsoft.com/office/drawing/2016/5/10/chartex" xmlns:cx5="http://schemas.microsoft.com/office/drawing/2016/5/11/chartex" xmlns:cx6="http://schemas.microsoft.com/office/drawing/2016/5/12/chartex" xmlns:cx7="http://schemas.microsoft.com/office/drawing/2016/5/13/chartex" xmlns:cx8="http://schemas.microsoft.com/office/drawing/2016/5/14/chartex" xmlns:mc="http://schemas.openxmlformats.org/markup-compatibility/2006" xmlns:aink="http://schemas.microsoft.com/office/drawing/2016/ink" xmlns:am3d="http://schemas.microsoft.com/office/drawing/2017/model3d" xmlns:o="urn:schemas-microsoft-com:office:office" xmlns:oel="http://schemas.microsoft.com/office/2019/extlst" xmlns:r="http://schemas.openxmlformats.org/officeDocument/2006/relationships" xmlns:m="http://schemas.openxmlformats.org/officeDocument/2006/math" xmlns:v="urn:schemas-microsoft-com:vml" xmlns:wp14="http://schemas.microsoft.com/office/word/2010/wordprocessingDrawing" xmlns:wp="http://schemas.openxmlformats.org/drawingml/2006/wordprocessingDrawing" xmlns:w10="urn:schemas-microsoft-com:office:word" xmlns:w="http://schemas.openxmlformats.org/wordprocessingml/2006/main" xmlns:w14="http://schemas.microsoft.com/office/word/2010/wordml" xmlns:w15="http://schemas.microsoft.com/office/word/2012/wordml" xmlns:w16cex="http://schemas.microsoft.com/office/word/2018/wordml/cex" xmlns:w16cid="http://schemas.microsoft.com/office/word/2016/wordml/cid" xmlns:w16="http://schemas.microsoft.com/office/word/2018/wordml" xmlns:w16du="http://schemas.microsoft.com/office/word/2023/wordml/word16du" xmlns:w16sdtdh="http://schemas.microsoft.com/office/word/2020/wordml/sdtdatahash" xmlns:w16se="http://schemas.microsoft.com/office/word/2015/wordml/symex" xmlns:wpg="http://schemas.microsoft.com/office/word/2010/wordprocessingGroup" xmlns:wpi="http://schemas.microsoft.com/office/word/2010/wordprocessingInk" xmlns:wne="http://schemas.microsoft.com/office/word/2006/wordml" xmlns:wps="http://schemas.microsoft.com/office/word/2010/wordprocessingShape" mc:Ignorable="w14 w15 w16se w16cid w16 w16cex w16sdtdh wp14">
+<w:footnotes xmlns:wpc="http://schemas.microsoft.com/office/word/2010/wordprocessingCanvas" xmlns:cx="http://schemas.microsoft.com/office/drawing/2014/chartex" xmlns:cx1="http://schemas.microsoft.com/office/drawing/2015/9/8/chartex" xmlns:cx2="http://schemas.microsoft.com/office/drawing/2015/10/21/chartex" xmlns:cx3="http://schemas.microsoft.com/office/drawing/2016/5/9/chartex" xmlns:cx4="http://schemas.microsoft.com/office/drawing/2016/5/10/chartex" xmlns:cx5="http://schemas.microsoft.com/office/drawing/2016/5/11/chartex" xmlns:cx6="http://schemas.microsoft.com/office/drawing/2016/5/12/chartex" xmlns:cx7="http://schemas.microsoft.com/office/drawing/2016/5/13/chartex" xmlns:cx8="http://schemas.microsoft.com/office/drawing/2016/5/14/chartex" xmlns:mc="http://schemas.openxmlformats.org/markup-compatibility/2006" xmlns:aink="http://schemas.microsoft.com/office/drawing/2016/ink" xmlns:am3d="http://schemas.microsoft.com/office/drawing/2017/model3d" xmlns:o="urn:schemas-microsoft-com:office:office" xmlns:oel="http://schemas.microsoft.com/office/2019/extlst" xmlns:r="http://schemas.openxmlformats.org/officeDocument/2006/relationships" xmlns:m="http://schemas.openxmlformats.org/officeDocument/2006/math" xmlns:v="urn:schemas-microsoft-com:vml" xmlns:wp14="http://schemas.microsoft.com/office/word/2010/wordprocessingDrawing" xmlns:wp="http://schemas.openxmlformats.org/drawingml/2006/wordprocessingDrawing" xmlns:w10="urn:schemas-microsoft-com:office:word" xmlns:w="http://schemas.openxmlformats.org/wordprocessingml/2006/main" xmlns:w14="http://schemas.microsoft.com/office/word/2010/wordml" xmlns:w15="http://schemas.microsoft.com/office/word/2012/wordml" xmlns:w16cex="http://schemas.microsoft.com/office/word/2018/wordml/cex" xmlns:w16cid="http://schemas.microsoft.com/office/word/2016/wordml/cid" xmlns:w16="http://schemas.microsoft.com/office/word/2018/wordml" xmlns:w16sdtdh="http://schemas.microsoft.com/office/word/2020/wordml/sdtdatahash" xmlns:w16se="http://schemas.microsoft.com/office/word/2015/wordml/symex" xmlns:wpg="http://schemas.microsoft.com/office/word/2010/wordprocessingGroup" xmlns:wpi="http://schemas.microsoft.com/office/word/2010/wordprocessingInk" xmlns:wne="http://schemas.microsoft.com/office/word/2006/wordml" xmlns:wps="http://schemas.microsoft.com/office/word/2010/wordprocessingShape" mc:Ignorable="w14 w15 w16se w16cid w16 w16cex w16sdtdh wp14">
   <w:footnote w:type="separator" w:id="-1">
     <w:p>
       <w:r>
@@ -5009,7 +9154,7 @@
 </file>
 
 <file path=word/numbering.xml><?xml version="1.0" encoding="utf-8"?>
-<w:numbering xmlns:wpc="http://schemas.microsoft.com/office/word/2010/wordprocessingCanvas" xmlns:cx="http://schemas.microsoft.com/office/drawing/2014/chartex" xmlns:cx1="http://schemas.microsoft.com/office/drawing/2015/9/8/chartex" xmlns:cx2="http://schemas.microsoft.com/office/drawing/2015/10/21/chartex" xmlns:cx3="http://schemas.microsoft.com/office/drawing/2016/5/9/chartex" xmlns:cx4="http://schemas.microsoft.com/office/drawing/2016/5/10/chartex" xmlns:cx5="http://schemas.microsoft.com/office/drawing/2016/5/11/chartex" xmlns:cx6="http://schemas.microsoft.com/office/drawing/2016/5/12/chartex" xmlns:cx7="http://schemas.microsoft.com/office/drawing/2016/5/13/chartex" xmlns:cx8="http://schemas.microsoft.com/office/drawing/2016/5/14/chartex" xmlns:mc="http://schemas.openxmlformats.org/markup-compatibility/2006" xmlns:aink="http://schemas.microsoft.com/office/drawing/2016/ink" xmlns:am3d="http://schemas.microsoft.com/office/drawing/2017/model3d" xmlns:o="urn:schemas-microsoft-com:office:office" xmlns:oel="http://schemas.microsoft.com/office/2019/extlst" xmlns:r="http://schemas.openxmlformats.org/officeDocument/2006/relationships" xmlns:m="http://schemas.openxmlformats.org/officeDocument/2006/math" xmlns:v="urn:schemas-microsoft-com:vml" xmlns:wp14="http://schemas.microsoft.com/office/word/2010/wordprocessingDrawing" xmlns:wp="http://schemas.openxmlformats.org/drawingml/2006/wordprocessingDrawing" xmlns:w10="urn:schemas-microsoft-com:office:word" xmlns:w="http://schemas.openxmlformats.org/wordprocessingml/2006/main" xmlns:w14="http://schemas.microsoft.com/office/word/2010/wordml" xmlns:w15="http://schemas.microsoft.com/office/word/2012/wordml" xmlns:w16cex="http://schemas.microsoft.com/office/word/2018/wordml/cex" xmlns:w16cid="http://schemas.microsoft.com/office/word/2016/wordml/cid" xmlns:w16="http://schemas.microsoft.com/office/word/2018/wordml" xmlns:w16du="http://schemas.microsoft.com/office/word/2023/wordml/word16du" xmlns:w16sdtdh="http://schemas.microsoft.com/office/word/2020/wordml/sdtdatahash" xmlns:w16se="http://schemas.microsoft.com/office/word/2015/wordml/symex" xmlns:wpg="http://schemas.microsoft.com/office/word/2010/wordprocessingGroup" xmlns:wpi="http://schemas.microsoft.com/office/word/2010/wordprocessingInk" xmlns:wne="http://schemas.microsoft.com/office/word/2006/wordml" xmlns:wps="http://schemas.microsoft.com/office/word/2010/wordprocessingShape" mc:Ignorable="w14 w15 w16se w16cid w16 w16cex w16sdtdh wp14">
+<w:numbering xmlns:wpc="http://schemas.microsoft.com/office/word/2010/wordprocessingCanvas" xmlns:cx="http://schemas.microsoft.com/office/drawing/2014/chartex" xmlns:cx1="http://schemas.microsoft.com/office/drawing/2015/9/8/chartex" xmlns:cx2="http://schemas.microsoft.com/office/drawing/2015/10/21/chartex" xmlns:cx3="http://schemas.microsoft.com/office/drawing/2016/5/9/chartex" xmlns:cx4="http://schemas.microsoft.com/office/drawing/2016/5/10/chartex" xmlns:cx5="http://schemas.microsoft.com/office/drawing/2016/5/11/chartex" xmlns:cx6="http://schemas.microsoft.com/office/drawing/2016/5/12/chartex" xmlns:cx7="http://schemas.microsoft.com/office/drawing/2016/5/13/chartex" xmlns:cx8="http://schemas.microsoft.com/office/drawing/2016/5/14/chartex" xmlns:mc="http://schemas.openxmlformats.org/markup-compatibility/2006" xmlns:aink="http://schemas.microsoft.com/office/drawing/2016/ink" xmlns:am3d="http://schemas.microsoft.com/office/drawing/2017/model3d" xmlns:o="urn:schemas-microsoft-com:office:office" xmlns:oel="http://schemas.microsoft.com/office/2019/extlst" xmlns:r="http://schemas.openxmlformats.org/officeDocument/2006/relationships" xmlns:m="http://schemas.openxmlformats.org/officeDocument/2006/math" xmlns:v="urn:schemas-microsoft-com:vml" xmlns:wp14="http://schemas.microsoft.com/office/word/2010/wordprocessingDrawing" xmlns:wp="http://schemas.openxmlformats.org/drawingml/2006/wordprocessingDrawing" xmlns:w10="urn:schemas-microsoft-com:office:word" xmlns:w="http://schemas.openxmlformats.org/wordprocessingml/2006/main" xmlns:w14="http://schemas.microsoft.com/office/word/2010/wordml" xmlns:w15="http://schemas.microsoft.com/office/word/2012/wordml" xmlns:w16cex="http://schemas.microsoft.com/office/word/2018/wordml/cex" xmlns:w16cid="http://schemas.microsoft.com/office/word/2016/wordml/cid" xmlns:w16="http://schemas.microsoft.com/office/word/2018/wordml" xmlns:w16sdtdh="http://schemas.microsoft.com/office/word/2020/wordml/sdtdatahash" xmlns:w16se="http://schemas.microsoft.com/office/word/2015/wordml/symex" xmlns:wpg="http://schemas.microsoft.com/office/word/2010/wordprocessingGroup" xmlns:wpi="http://schemas.microsoft.com/office/word/2010/wordprocessingInk" xmlns:wne="http://schemas.microsoft.com/office/word/2006/wordml" xmlns:wps="http://schemas.microsoft.com/office/word/2010/wordprocessingShape" mc:Ignorable="w14 w15 w16se w16cid w16 w16cex w16sdtdh wp14">
   <w:abstractNum w:abstractNumId="0" w15:restartNumberingAfterBreak="0">
     <w:nsid w:val="09F35DB1"/>
     <w:multiLevelType w:val="hybridMultilevel"/>
@@ -5474,7 +9619,7 @@
   </w:docDefaults>
   <w:latentStyles w:defLockedState="0" w:defUIPriority="99" w:defSemiHidden="0" w:defUnhideWhenUsed="0" w:defQFormat="0" w:count="376">
     <w:lsdException w:name="Normal" w:uiPriority="0" w:qFormat="1"/>
-    <w:lsdException w:name="heading 1" w:uiPriority="0" w:qFormat="1"/>
+    <w:lsdException w:name="heading 1" w:uiPriority="9" w:qFormat="1"/>
     <w:lsdException w:name="heading 2" w:semiHidden="1" w:uiPriority="0" w:unhideWhenUsed="1" w:qFormat="1"/>
     <w:lsdException w:name="heading 3" w:semiHidden="1" w:uiPriority="0" w:unhideWhenUsed="1" w:qFormat="1"/>
     <w:lsdException w:name="heading 4" w:semiHidden="1" w:uiPriority="0" w:unhideWhenUsed="1" w:qFormat="1"/>
@@ -5868,6 +10013,7 @@
     <w:basedOn w:val="Normal"/>
     <w:next w:val="Normal"/>
     <w:link w:val="Ttulo1Car"/>
+    <w:uiPriority w:val="9"/>
     <w:qFormat/>
     <w:rsid w:val="000E42B3"/>
     <w:pPr>
@@ -6009,7 +10155,6 @@
   <w:style w:type="character" w:default="1" w:styleId="Fuentedeprrafopredeter">
     <w:name w:val="Default Paragraph Font"/>
     <w:uiPriority w:val="1"/>
-    <w:semiHidden/>
     <w:unhideWhenUsed/>
   </w:style>
   <w:style w:type="table" w:default="1" w:styleId="Tablanormal">
@@ -6099,6 +10244,7 @@
     <w:name w:val="Título 1 Car"/>
     <w:basedOn w:val="Fuentedeprrafopredeter"/>
     <w:link w:val="Ttulo1"/>
+    <w:uiPriority w:val="9"/>
     <w:rsid w:val="000E42B3"/>
     <w:rPr>
       <w:rFonts w:asciiTheme="majorHAnsi" w:eastAsiaTheme="majorEastAsia" w:hAnsiTheme="majorHAnsi" w:cstheme="majorBidi"/>
@@ -6448,6 +10594,165 @@
       <w:lang w:eastAsia="es-ES"/>
     </w:rPr>
   </w:style>
+  <w:style w:type="paragraph" w:styleId="Descripcin">
+    <w:name w:val="caption"/>
+    <w:basedOn w:val="Normal"/>
+    <w:next w:val="Normal"/>
+    <w:unhideWhenUsed/>
+    <w:qFormat/>
+    <w:rsid w:val="0041214E"/>
+    <w:pPr>
+      <w:spacing w:after="200"/>
+    </w:pPr>
+    <w:rPr>
+      <w:i/>
+      <w:iCs/>
+      <w:color w:val="44546A" w:themeColor="text2"/>
+      <w:sz w:val="18"/>
+      <w:szCs w:val="18"/>
+    </w:rPr>
+  </w:style>
+  <w:style w:type="paragraph" w:styleId="TtuloTDC">
+    <w:name w:val="TOC Heading"/>
+    <w:basedOn w:val="Ttulo1"/>
+    <w:next w:val="Normal"/>
+    <w:uiPriority w:val="39"/>
+    <w:unhideWhenUsed/>
+    <w:qFormat/>
+    <w:rsid w:val="00013D05"/>
+    <w:pPr>
+      <w:spacing w:line="259" w:lineRule="auto"/>
+      <w:jc w:val="left"/>
+      <w:outlineLvl w:val="9"/>
+    </w:pPr>
+  </w:style>
+  <w:style w:type="paragraph" w:styleId="TDC1">
+    <w:name w:val="toc 1"/>
+    <w:basedOn w:val="Normal"/>
+    <w:next w:val="Normal"/>
+    <w:autoRedefine/>
+    <w:uiPriority w:val="39"/>
+    <w:unhideWhenUsed/>
+    <w:rsid w:val="00013D05"/>
+    <w:pPr>
+      <w:spacing w:after="100"/>
+    </w:pPr>
+  </w:style>
+  <w:style w:type="paragraph" w:styleId="TDC2">
+    <w:name w:val="toc 2"/>
+    <w:basedOn w:val="Normal"/>
+    <w:next w:val="Normal"/>
+    <w:autoRedefine/>
+    <w:uiPriority w:val="39"/>
+    <w:unhideWhenUsed/>
+    <w:rsid w:val="00013D05"/>
+    <w:pPr>
+      <w:spacing w:after="100"/>
+      <w:ind w:left="240"/>
+    </w:pPr>
+  </w:style>
+  <w:style w:type="character" w:styleId="Hipervnculo">
+    <w:name w:val="Hyperlink"/>
+    <w:basedOn w:val="Fuentedeprrafopredeter"/>
+    <w:uiPriority w:val="99"/>
+    <w:unhideWhenUsed/>
+    <w:rsid w:val="00013D05"/>
+    <w:rPr>
+      <w:color w:val="0563C1" w:themeColor="hyperlink"/>
+      <w:u w:val="single"/>
+    </w:rPr>
+  </w:style>
+  <w:style w:type="paragraph" w:styleId="Tabladeilustraciones">
+    <w:name w:val="table of figures"/>
+    <w:basedOn w:val="Normal"/>
+    <w:next w:val="Normal"/>
+    <w:uiPriority w:val="99"/>
+    <w:unhideWhenUsed/>
+    <w:rsid w:val="00013D05"/>
+  </w:style>
+  <w:style w:type="character" w:styleId="Refdecomentario">
+    <w:name w:val="annotation reference"/>
+    <w:basedOn w:val="Fuentedeprrafopredeter"/>
+    <w:uiPriority w:val="99"/>
+    <w:semiHidden/>
+    <w:unhideWhenUsed/>
+    <w:rsid w:val="002E1BAF"/>
+    <w:rPr>
+      <w:sz w:val="16"/>
+      <w:szCs w:val="16"/>
+    </w:rPr>
+  </w:style>
+  <w:style w:type="paragraph" w:styleId="Textocomentario">
+    <w:name w:val="annotation text"/>
+    <w:basedOn w:val="Normal"/>
+    <w:link w:val="TextocomentarioCar"/>
+    <w:uiPriority w:val="99"/>
+    <w:semiHidden/>
+    <w:unhideWhenUsed/>
+    <w:rsid w:val="002E1BAF"/>
+    <w:rPr>
+      <w:sz w:val="20"/>
+      <w:szCs w:val="20"/>
+    </w:rPr>
+  </w:style>
+  <w:style w:type="character" w:customStyle="1" w:styleId="TextocomentarioCar">
+    <w:name w:val="Texto comentario Car"/>
+    <w:basedOn w:val="Fuentedeprrafopredeter"/>
+    <w:link w:val="Textocomentario"/>
+    <w:uiPriority w:val="99"/>
+    <w:semiHidden/>
+    <w:rsid w:val="002E1BAF"/>
+    <w:rPr>
+      <w:lang w:eastAsia="es-ES"/>
+    </w:rPr>
+  </w:style>
+  <w:style w:type="paragraph" w:styleId="Asuntodelcomentario">
+    <w:name w:val="annotation subject"/>
+    <w:basedOn w:val="Textocomentario"/>
+    <w:next w:val="Textocomentario"/>
+    <w:link w:val="AsuntodelcomentarioCar"/>
+    <w:uiPriority w:val="99"/>
+    <w:semiHidden/>
+    <w:unhideWhenUsed/>
+    <w:rsid w:val="002E1BAF"/>
+    <w:rPr>
+      <w:b/>
+      <w:bCs/>
+    </w:rPr>
+  </w:style>
+  <w:style w:type="character" w:customStyle="1" w:styleId="AsuntodelcomentarioCar">
+    <w:name w:val="Asunto del comentario Car"/>
+    <w:basedOn w:val="TextocomentarioCar"/>
+    <w:link w:val="Asuntodelcomentario"/>
+    <w:uiPriority w:val="99"/>
+    <w:semiHidden/>
+    <w:rsid w:val="002E1BAF"/>
+    <w:rPr>
+      <w:b/>
+      <w:bCs/>
+      <w:lang w:eastAsia="es-ES"/>
+    </w:rPr>
+  </w:style>
+  <w:style w:type="character" w:styleId="Mencinsinresolver">
+    <w:name w:val="Unresolved Mention"/>
+    <w:basedOn w:val="Fuentedeprrafopredeter"/>
+    <w:uiPriority w:val="99"/>
+    <w:semiHidden/>
+    <w:unhideWhenUsed/>
+    <w:rsid w:val="002E1BAF"/>
+    <w:rPr>
+      <w:color w:val="605E5C"/>
+      <w:shd w:val="clear" w:color="auto" w:fill="E1DFDD"/>
+    </w:rPr>
+  </w:style>
+  <w:style w:type="paragraph" w:styleId="Bibliografa">
+    <w:name w:val="Bibliography"/>
+    <w:basedOn w:val="Normal"/>
+    <w:next w:val="Normal"/>
+    <w:uiPriority w:val="37"/>
+    <w:unhideWhenUsed/>
+    <w:rsid w:val="002E1BAF"/>
+  </w:style>
 </w:styles>
 </file>
 
@@ -6747,11 +11052,32 @@
 </file>
 
 <file path=customXml/item1.xml><?xml version="1.0" encoding="utf-8"?>
-<b:Sources xmlns:b="http://schemas.openxmlformats.org/officeDocument/2006/bibliography" xmlns="http://schemas.openxmlformats.org/officeDocument/2006/bibliography" SelectedStyle="\APASixthEditionOfficeOnline.xsl" StyleName="APA" Version="6"/>
+<b:Sources xmlns:b="http://schemas.openxmlformats.org/officeDocument/2006/bibliography" xmlns="http://schemas.openxmlformats.org/officeDocument/2006/bibliography" SelectedStyle="\APASixthEditionOfficeOnline.xsl" StyleName="APA" Version="6">
+  <b:Source>
+    <b:Tag>Kar93</b:Tag>
+    <b:SourceType>Report</b:SourceType>
+    <b:Guid>{D7EBF816-0E79-4E56-8BB4-FD3B9EEF616A}</b:Guid>
+    <b:Author>
+      <b:Author>
+        <b:NameList>
+          <b:Person>
+            <b:Last>Karner</b:Last>
+            <b:First>Gustav</b:First>
+          </b:Person>
+        </b:NameList>
+      </b:Author>
+    </b:Author>
+    <b:Title>Resource Estimation for Objectory Projects</b:Title>
+    <b:Year>1993</b:Year>
+    <b:City>Torshamnsgatan</b:City>
+    <b:Publisher>Objective Systems SF AB</b:Publisher>
+    <b:RefOrder>1</b:RefOrder>
+  </b:Source>
+</b:Sources>
 </file>
 
 <file path=customXml/itemProps1.xml><?xml version="1.0" encoding="utf-8"?>
-<ds:datastoreItem xmlns:ds="http://schemas.openxmlformats.org/officeDocument/2006/customXml" ds:itemID="{D0A1D983-D5AD-49E9-A3C1-46A60094B0DE}">
+<ds:datastoreItem xmlns:ds="http://schemas.openxmlformats.org/officeDocument/2006/customXml" ds:itemID="{2B54A697-C3FE-47ED-BDBE-37EE68CC1BCF}">
   <ds:schemaRefs>
     <ds:schemaRef ds:uri="http://schemas.openxmlformats.org/officeDocument/2006/bibliography"/>
   </ds:schemaRefs>

--- a/Documentacion/Anexo 1.docx
+++ b/Documentacion/Anexo 1.docx
@@ -1,6 +1,6 @@
 
 <file path=word/document.xml><?xml version="1.0" encoding="utf-8"?>
-<w:document xmlns:wpc="http://schemas.microsoft.com/office/word/2010/wordprocessingCanvas" xmlns:cx="http://schemas.microsoft.com/office/drawing/2014/chartex" xmlns:cx1="http://schemas.microsoft.com/office/drawing/2015/9/8/chartex" xmlns:cx2="http://schemas.microsoft.com/office/drawing/2015/10/21/chartex" xmlns:cx3="http://schemas.microsoft.com/office/drawing/2016/5/9/chartex" xmlns:cx4="http://schemas.microsoft.com/office/drawing/2016/5/10/chartex" xmlns:cx5="http://schemas.microsoft.com/office/drawing/2016/5/11/chartex" xmlns:cx6="http://schemas.microsoft.com/office/drawing/2016/5/12/chartex" xmlns:cx7="http://schemas.microsoft.com/office/drawing/2016/5/13/chartex" xmlns:cx8="http://schemas.microsoft.com/office/drawing/2016/5/14/chartex" xmlns:mc="http://schemas.openxmlformats.org/markup-compatibility/2006" xmlns:aink="http://schemas.microsoft.com/office/drawing/2016/ink" xmlns:am3d="http://schemas.microsoft.com/office/drawing/2017/model3d" xmlns:o="urn:schemas-microsoft-com:office:office" xmlns:oel="http://schemas.microsoft.com/office/2019/extlst" xmlns:r="http://schemas.openxmlformats.org/officeDocument/2006/relationships" xmlns:m="http://schemas.openxmlformats.org/officeDocument/2006/math" xmlns:v="urn:schemas-microsoft-com:vml" xmlns:wp14="http://schemas.microsoft.com/office/word/2010/wordprocessingDrawing" xmlns:wp="http://schemas.openxmlformats.org/drawingml/2006/wordprocessingDrawing" xmlns:w10="urn:schemas-microsoft-com:office:word" xmlns:w="http://schemas.openxmlformats.org/wordprocessingml/2006/main" xmlns:w14="http://schemas.microsoft.com/office/word/2010/wordml" xmlns:w15="http://schemas.microsoft.com/office/word/2012/wordml" xmlns:w16cex="http://schemas.microsoft.com/office/word/2018/wordml/cex" xmlns:w16cid="http://schemas.microsoft.com/office/word/2016/wordml/cid" xmlns:w16="http://schemas.microsoft.com/office/word/2018/wordml" xmlns:w16sdtdh="http://schemas.microsoft.com/office/word/2020/wordml/sdtdatahash" xmlns:w16se="http://schemas.microsoft.com/office/word/2015/wordml/symex" xmlns:wpg="http://schemas.microsoft.com/office/word/2010/wordprocessingGroup" xmlns:wpi="http://schemas.microsoft.com/office/word/2010/wordprocessingInk" xmlns:wne="http://schemas.microsoft.com/office/word/2006/wordml" xmlns:wps="http://schemas.microsoft.com/office/word/2010/wordprocessingShape" mc:Ignorable="w14 w15 w16se w16cid w16 w16cex w16sdtdh wp14">
+<w:document xmlns:wpc="http://schemas.microsoft.com/office/word/2010/wordprocessingCanvas" xmlns:cx="http://schemas.microsoft.com/office/drawing/2014/chartex" xmlns:cx1="http://schemas.microsoft.com/office/drawing/2015/9/8/chartex" xmlns:cx2="http://schemas.microsoft.com/office/drawing/2015/10/21/chartex" xmlns:cx3="http://schemas.microsoft.com/office/drawing/2016/5/9/chartex" xmlns:cx4="http://schemas.microsoft.com/office/drawing/2016/5/10/chartex" xmlns:cx5="http://schemas.microsoft.com/office/drawing/2016/5/11/chartex" xmlns:cx6="http://schemas.microsoft.com/office/drawing/2016/5/12/chartex" xmlns:cx7="http://schemas.microsoft.com/office/drawing/2016/5/13/chartex" xmlns:cx8="http://schemas.microsoft.com/office/drawing/2016/5/14/chartex" xmlns:mc="http://schemas.openxmlformats.org/markup-compatibility/2006" xmlns:aink="http://schemas.microsoft.com/office/drawing/2016/ink" xmlns:am3d="http://schemas.microsoft.com/office/drawing/2017/model3d" xmlns:o="urn:schemas-microsoft-com:office:office" xmlns:oel="http://schemas.microsoft.com/office/2019/extlst" xmlns:r="http://schemas.openxmlformats.org/officeDocument/2006/relationships" xmlns:m="http://schemas.openxmlformats.org/officeDocument/2006/math" xmlns:v="urn:schemas-microsoft-com:vml" xmlns:wp14="http://schemas.microsoft.com/office/word/2010/wordprocessingDrawing" xmlns:wp="http://schemas.openxmlformats.org/drawingml/2006/wordprocessingDrawing" xmlns:w10="urn:schemas-microsoft-com:office:word" xmlns:w="http://schemas.openxmlformats.org/wordprocessingml/2006/main" xmlns:w14="http://schemas.microsoft.com/office/word/2010/wordml" xmlns:w15="http://schemas.microsoft.com/office/word/2012/wordml" xmlns:w16cex="http://schemas.microsoft.com/office/word/2018/wordml/cex" xmlns:w16cid="http://schemas.microsoft.com/office/word/2016/wordml/cid" xmlns:w16="http://schemas.microsoft.com/office/word/2018/wordml" xmlns:w16du="http://schemas.microsoft.com/office/word/2023/wordml/word16du" xmlns:w16sdtdh="http://schemas.microsoft.com/office/word/2020/wordml/sdtdatahash" xmlns:w16se="http://schemas.microsoft.com/office/word/2015/wordml/symex" xmlns:wpg="http://schemas.microsoft.com/office/word/2010/wordprocessingGroup" xmlns:wpi="http://schemas.microsoft.com/office/word/2010/wordprocessingInk" xmlns:wne="http://schemas.microsoft.com/office/word/2006/wordml" xmlns:wps="http://schemas.microsoft.com/office/word/2010/wordprocessingShape" mc:Ignorable="w14 w15 w16se w16cid w16 w16cex w16sdtdh wp14">
   <w:body>
     <w:p>
       <w:pPr>
@@ -507,6 +507,12 @@
     </w:p>
     <w:sdt>
       <w:sdtPr>
+        <w:rPr>
+          <w:rFonts w:ascii="Times New Roman" w:eastAsia="Times New Roman" w:hAnsi="Times New Roman" w:cs="Times New Roman"/>
+          <w:color w:val="auto"/>
+          <w:sz w:val="24"/>
+          <w:szCs w:val="24"/>
+        </w:rPr>
         <w:id w:val="383293974"/>
         <w:docPartObj>
           <w:docPartGallery w:val="Table of Contents"/>
@@ -515,12 +521,8 @@
       </w:sdtPr>
       <w:sdtEndPr>
         <w:rPr>
-          <w:rFonts w:ascii="Times New Roman" w:eastAsia="Times New Roman" w:hAnsi="Times New Roman" w:cs="Times New Roman"/>
           <w:b/>
           <w:bCs/>
-          <w:color w:val="auto"/>
-          <w:sz w:val="24"/>
-          <w:szCs w:val="24"/>
         </w:rPr>
       </w:sdtEndPr>
       <w:sdtContent>
@@ -1655,10 +1657,7 @@
       <w:bookmarkStart w:id="3" w:name="_Toc137308070"/>
       <w:r>
         <w:lastRenderedPageBreak/>
-        <w:t xml:space="preserve">Índice de </w:t>
-      </w:r>
-      <w:r>
-        <w:t>tablas</w:t>
+        <w:t>Índice de tablas</w:t>
       </w:r>
       <w:bookmarkEnd w:id="3"/>
     </w:p>
@@ -7532,11 +7531,9 @@
       <w:r>
         <w:t xml:space="preserve">La planificación temporal del tiempo es un paso crucial de los proyectos software. Esto decide el tiempo que se debe seguir el desarrollo </w:t>
       </w:r>
-      <w:proofErr w:type="gramStart"/>
-      <w:r>
-        <w:t>del mismo</w:t>
-      </w:r>
-      <w:proofErr w:type="gramEnd"/>
+      <w:r>
+        <w:t>de este</w:t>
+      </w:r>
       <w:r>
         <w:t xml:space="preserve"> y servir antes, durante y su posterior desarrollo. Además, el plan puede y debe basarse en el desarrollo del proyecto para que se adapte al ritmo de avance actual. Además, los indicadores de error de cálculo están disponibles en la planificación, esto ayuda a refinar los planes futuros de4 una mejor manera.</w:t>
       </w:r>
@@ -7572,6 +7569,9 @@
         <w:jc w:val="center"/>
       </w:pPr>
       <w:r>
+        <w:rPr>
+          <w:noProof/>
+        </w:rPr>
         <w:lastRenderedPageBreak/>
         <w:drawing>
           <wp:inline distT="0" distB="0" distL="0" distR="0" wp14:anchorId="23B71611" wp14:editId="5A062242">
@@ -7677,6 +7677,9 @@
         <w:keepNext/>
       </w:pPr>
       <w:r>
+        <w:rPr>
+          <w:noProof/>
+        </w:rPr>
         <w:drawing>
           <wp:inline distT="0" distB="0" distL="0" distR="0" wp14:anchorId="63EBEC6A" wp14:editId="13F1A9EA">
             <wp:extent cx="5400040" cy="1821180"/>
@@ -7747,6 +7750,9 @@
         <w:jc w:val="center"/>
       </w:pPr>
       <w:r>
+        <w:rPr>
+          <w:noProof/>
+        </w:rPr>
         <w:lastRenderedPageBreak/>
         <w:drawing>
           <wp:inline distT="0" distB="0" distL="0" distR="0" wp14:anchorId="792EC0FF" wp14:editId="0A0B4F22">
@@ -7825,6 +7831,9 @@
         <w:jc w:val="center"/>
       </w:pPr>
       <w:r>
+        <w:rPr>
+          <w:noProof/>
+        </w:rPr>
         <w:drawing>
           <wp:inline distT="0" distB="0" distL="0" distR="0" wp14:anchorId="31D8FCDE" wp14:editId="4C5C6F99">
             <wp:extent cx="5400040" cy="2345055"/>
@@ -7905,6 +7914,9 @@
         <w:jc w:val="center"/>
       </w:pPr>
       <w:r>
+        <w:rPr>
+          <w:noProof/>
+        </w:rPr>
         <w:lastRenderedPageBreak/>
         <w:drawing>
           <wp:inline distT="0" distB="0" distL="0" distR="0" wp14:anchorId="1B911685" wp14:editId="3DCFAF6A">
@@ -7984,6 +7996,9 @@
         <w:jc w:val="center"/>
       </w:pPr>
       <w:r>
+        <w:rPr>
+          <w:noProof/>
+        </w:rPr>
         <w:drawing>
           <wp:inline distT="0" distB="0" distL="0" distR="0" wp14:anchorId="43D067D8" wp14:editId="004CDE6F">
             <wp:extent cx="5400040" cy="2719705"/>
@@ -8062,6 +8077,9 @@
         <w:jc w:val="center"/>
       </w:pPr>
       <w:r>
+        <w:rPr>
+          <w:noProof/>
+        </w:rPr>
         <w:lastRenderedPageBreak/>
         <w:drawing>
           <wp:inline distT="0" distB="0" distL="0" distR="0" wp14:anchorId="7CDEFEEF" wp14:editId="3603BC64">
@@ -8141,6 +8159,9 @@
         <w:jc w:val="center"/>
       </w:pPr>
       <w:r>
+        <w:rPr>
+          <w:noProof/>
+        </w:rPr>
         <w:drawing>
           <wp:inline distT="0" distB="0" distL="0" distR="0" wp14:anchorId="59E23EA0" wp14:editId="3C4DB7DC">
             <wp:extent cx="5400040" cy="4044950"/>
@@ -8219,6 +8240,9 @@
         <w:jc w:val="center"/>
       </w:pPr>
       <w:r>
+        <w:rPr>
+          <w:noProof/>
+        </w:rPr>
         <w:lastRenderedPageBreak/>
         <w:drawing>
           <wp:inline distT="0" distB="0" distL="0" distR="0" wp14:anchorId="1E9BED37" wp14:editId="59076B63">
@@ -8303,6 +8327,9 @@
         <w:jc w:val="center"/>
       </w:pPr>
       <w:r>
+        <w:rPr>
+          <w:noProof/>
+        </w:rPr>
         <w:drawing>
           <wp:inline distT="0" distB="0" distL="0" distR="0" wp14:anchorId="76EB1B67" wp14:editId="20B40809">
             <wp:extent cx="5400040" cy="3602355"/>
@@ -8409,6 +8436,9 @@
         <w:jc w:val="center"/>
       </w:pPr>
       <w:r>
+        <w:rPr>
+          <w:noProof/>
+        </w:rPr>
         <w:drawing>
           <wp:inline distT="0" distB="0" distL="0" distR="0" wp14:anchorId="7F8C5DC6" wp14:editId="6683FAC1">
             <wp:extent cx="5400040" cy="5255260"/>
@@ -8481,6 +8511,9 @@
         <w:jc w:val="center"/>
       </w:pPr>
       <w:r>
+        <w:rPr>
+          <w:noProof/>
+        </w:rPr>
         <w:lastRenderedPageBreak/>
         <w:drawing>
           <wp:inline distT="0" distB="0" distL="0" distR="0" wp14:anchorId="1EAE135F" wp14:editId="48DA7974">
@@ -8559,6 +8592,9 @@
         <w:jc w:val="center"/>
       </w:pPr>
       <w:r>
+        <w:rPr>
+          <w:noProof/>
+        </w:rPr>
         <w:drawing>
           <wp:inline distT="0" distB="0" distL="0" distR="0" wp14:anchorId="7A6B997A" wp14:editId="6EB4E516">
             <wp:extent cx="5400040" cy="4149090"/>
@@ -8631,6 +8667,9 @@
         <w:jc w:val="center"/>
       </w:pPr>
       <w:r>
+        <w:rPr>
+          <w:noProof/>
+        </w:rPr>
         <w:drawing>
           <wp:inline distT="0" distB="0" distL="0" distR="0" wp14:anchorId="3A5B32B6" wp14:editId="6C3FF348">
             <wp:extent cx="5400040" cy="2932430"/>
@@ -8708,6 +8747,9 @@
         <w:jc w:val="center"/>
       </w:pPr>
       <w:r>
+        <w:rPr>
+          <w:noProof/>
+        </w:rPr>
         <w:drawing>
           <wp:inline distT="0" distB="0" distL="0" distR="0" wp14:anchorId="17A9F9D8" wp14:editId="07652D8E">
             <wp:extent cx="5400040" cy="3428365"/>
@@ -8790,6 +8832,9 @@
         <w:jc w:val="center"/>
       </w:pPr>
       <w:r>
+        <w:rPr>
+          <w:noProof/>
+        </w:rPr>
         <w:lastRenderedPageBreak/>
         <w:drawing>
           <wp:inline distT="0" distB="0" distL="0" distR="0" wp14:anchorId="5BFD7E83" wp14:editId="7C83519F">
@@ -8906,28 +8951,34 @@
     </w:p>
     <w:sdt>
       <w:sdtPr>
+        <w:rPr>
+          <w:rFonts w:ascii="Times New Roman" w:eastAsia="Times New Roman" w:hAnsi="Times New Roman" w:cs="Times New Roman"/>
+          <w:color w:val="auto"/>
+          <w:sz w:val="24"/>
+          <w:szCs w:val="24"/>
+        </w:rPr>
         <w:id w:val="-1715338496"/>
         <w:docPartObj>
           <w:docPartGallery w:val="Bibliographies"/>
           <w:docPartUnique/>
         </w:docPartObj>
       </w:sdtPr>
-      <w:sdtEndPr>
-        <w:rPr>
-          <w:rFonts w:ascii="Times New Roman" w:eastAsia="Times New Roman" w:hAnsi="Times New Roman" w:cs="Times New Roman"/>
-          <w:color w:val="auto"/>
-          <w:sz w:val="24"/>
-          <w:szCs w:val="24"/>
-        </w:rPr>
-      </w:sdtEndPr>
       <w:sdtContent>
         <w:p>
           <w:pPr>
             <w:pStyle w:val="Ttulo1"/>
+            <w:rPr>
+              <w:lang w:val="en-GB"/>
+            </w:rPr>
           </w:pPr>
+          <w:proofErr w:type="spellStart"/>
           <w:r>
+            <w:rPr>
+              <w:lang w:val="en-GB"/>
+            </w:rPr>
             <w:t>Bibliografía</w:t>
           </w:r>
+          <w:proofErr w:type="spellEnd"/>
         </w:p>
         <w:sdt>
           <w:sdtPr>
@@ -9022,7 +9073,7 @@
 </file>
 
 <file path=word/endnotes.xml><?xml version="1.0" encoding="utf-8"?>
-<w:endnotes xmlns:wpc="http://schemas.microsoft.com/office/word/2010/wordprocessingCanvas" xmlns:cx="http://schemas.microsoft.com/office/drawing/2014/chartex" xmlns:cx1="http://schemas.microsoft.com/office/drawing/2015/9/8/chartex" xmlns:cx2="http://schemas.microsoft.com/office/drawing/2015/10/21/chartex" xmlns:cx3="http://schemas.microsoft.com/office/drawing/2016/5/9/chartex" xmlns:cx4="http://schemas.microsoft.com/office/drawing/2016/5/10/chartex" xmlns:cx5="http://schemas.microsoft.com/office/drawing/2016/5/11/chartex" xmlns:cx6="http://schemas.microsoft.com/office/drawing/2016/5/12/chartex" xmlns:cx7="http://schemas.microsoft.com/office/drawing/2016/5/13/chartex" xmlns:cx8="http://schemas.microsoft.com/office/drawing/2016/5/14/chartex" xmlns:mc="http://schemas.openxmlformats.org/markup-compatibility/2006" xmlns:aink="http://schemas.microsoft.com/office/drawing/2016/ink" xmlns:am3d="http://schemas.microsoft.com/office/drawing/2017/model3d" xmlns:o="urn:schemas-microsoft-com:office:office" xmlns:oel="http://schemas.microsoft.com/office/2019/extlst" xmlns:r="http://schemas.openxmlformats.org/officeDocument/2006/relationships" xmlns:m="http://schemas.openxmlformats.org/officeDocument/2006/math" xmlns:v="urn:schemas-microsoft-com:vml" xmlns:wp14="http://schemas.microsoft.com/office/word/2010/wordprocessingDrawing" xmlns:wp="http://schemas.openxmlformats.org/drawingml/2006/wordprocessingDrawing" xmlns:w10="urn:schemas-microsoft-com:office:word" xmlns:w="http://schemas.openxmlformats.org/wordprocessingml/2006/main" xmlns:w14="http://schemas.microsoft.com/office/word/2010/wordml" xmlns:w15="http://schemas.microsoft.com/office/word/2012/wordml" xmlns:w16cex="http://schemas.microsoft.com/office/word/2018/wordml/cex" xmlns:w16cid="http://schemas.microsoft.com/office/word/2016/wordml/cid" xmlns:w16="http://schemas.microsoft.com/office/word/2018/wordml" xmlns:w16sdtdh="http://schemas.microsoft.com/office/word/2020/wordml/sdtdatahash" xmlns:w16se="http://schemas.microsoft.com/office/word/2015/wordml/symex" xmlns:wpg="http://schemas.microsoft.com/office/word/2010/wordprocessingGroup" xmlns:wpi="http://schemas.microsoft.com/office/word/2010/wordprocessingInk" xmlns:wne="http://schemas.microsoft.com/office/word/2006/wordml" xmlns:wps="http://schemas.microsoft.com/office/word/2010/wordprocessingShape" mc:Ignorable="w14 w15 w16se w16cid w16 w16cex w16sdtdh wp14">
+<w:endnotes xmlns:wpc="http://schemas.microsoft.com/office/word/2010/wordprocessingCanvas" xmlns:cx="http://schemas.microsoft.com/office/drawing/2014/chartex" xmlns:cx1="http://schemas.microsoft.com/office/drawing/2015/9/8/chartex" xmlns:cx2="http://schemas.microsoft.com/office/drawing/2015/10/21/chartex" xmlns:cx3="http://schemas.microsoft.com/office/drawing/2016/5/9/chartex" xmlns:cx4="http://schemas.microsoft.com/office/drawing/2016/5/10/chartex" xmlns:cx5="http://schemas.microsoft.com/office/drawing/2016/5/11/chartex" xmlns:cx6="http://schemas.microsoft.com/office/drawing/2016/5/12/chartex" xmlns:cx7="http://schemas.microsoft.com/office/drawing/2016/5/13/chartex" xmlns:cx8="http://schemas.microsoft.com/office/drawing/2016/5/14/chartex" xmlns:mc="http://schemas.openxmlformats.org/markup-compatibility/2006" xmlns:aink="http://schemas.microsoft.com/office/drawing/2016/ink" xmlns:am3d="http://schemas.microsoft.com/office/drawing/2017/model3d" xmlns:o="urn:schemas-microsoft-com:office:office" xmlns:oel="http://schemas.microsoft.com/office/2019/extlst" xmlns:r="http://schemas.openxmlformats.org/officeDocument/2006/relationships" xmlns:m="http://schemas.openxmlformats.org/officeDocument/2006/math" xmlns:v="urn:schemas-microsoft-com:vml" xmlns:wp14="http://schemas.microsoft.com/office/word/2010/wordprocessingDrawing" xmlns:wp="http://schemas.openxmlformats.org/drawingml/2006/wordprocessingDrawing" xmlns:w10="urn:schemas-microsoft-com:office:word" xmlns:w="http://schemas.openxmlformats.org/wordprocessingml/2006/main" xmlns:w14="http://schemas.microsoft.com/office/word/2010/wordml" xmlns:w15="http://schemas.microsoft.com/office/word/2012/wordml" xmlns:w16cex="http://schemas.microsoft.com/office/word/2018/wordml/cex" xmlns:w16cid="http://schemas.microsoft.com/office/word/2016/wordml/cid" xmlns:w16="http://schemas.microsoft.com/office/word/2018/wordml" xmlns:w16du="http://schemas.microsoft.com/office/word/2023/wordml/word16du" xmlns:w16sdtdh="http://schemas.microsoft.com/office/word/2020/wordml/sdtdatahash" xmlns:w16se="http://schemas.microsoft.com/office/word/2015/wordml/symex" xmlns:wpg="http://schemas.microsoft.com/office/word/2010/wordprocessingGroup" xmlns:wpi="http://schemas.microsoft.com/office/word/2010/wordprocessingInk" xmlns:wne="http://schemas.microsoft.com/office/word/2006/wordml" xmlns:wps="http://schemas.microsoft.com/office/word/2010/wordprocessingShape" mc:Ignorable="w14 w15 w16se w16cid w16 w16cex w16sdtdh wp14">
   <w:endnote w:type="separator" w:id="-1">
     <w:p>
       <w:r>
@@ -9041,7 +9092,7 @@
 </file>
 
 <file path=word/footer1.xml><?xml version="1.0" encoding="utf-8"?>
-<w:ftr xmlns:wpc="http://schemas.microsoft.com/office/word/2010/wordprocessingCanvas" xmlns:cx="http://schemas.microsoft.com/office/drawing/2014/chartex" xmlns:cx1="http://schemas.microsoft.com/office/drawing/2015/9/8/chartex" xmlns:cx2="http://schemas.microsoft.com/office/drawing/2015/10/21/chartex" xmlns:cx3="http://schemas.microsoft.com/office/drawing/2016/5/9/chartex" xmlns:cx4="http://schemas.microsoft.com/office/drawing/2016/5/10/chartex" xmlns:cx5="http://schemas.microsoft.com/office/drawing/2016/5/11/chartex" xmlns:cx6="http://schemas.microsoft.com/office/drawing/2016/5/12/chartex" xmlns:cx7="http://schemas.microsoft.com/office/drawing/2016/5/13/chartex" xmlns:cx8="http://schemas.microsoft.com/office/drawing/2016/5/14/chartex" xmlns:mc="http://schemas.openxmlformats.org/markup-compatibility/2006" xmlns:aink="http://schemas.microsoft.com/office/drawing/2016/ink" xmlns:am3d="http://schemas.microsoft.com/office/drawing/2017/model3d" xmlns:o="urn:schemas-microsoft-com:office:office" xmlns:oel="http://schemas.microsoft.com/office/2019/extlst" xmlns:r="http://schemas.openxmlformats.org/officeDocument/2006/relationships" xmlns:m="http://schemas.openxmlformats.org/officeDocument/2006/math" xmlns:v="urn:schemas-microsoft-com:vml" xmlns:wp14="http://schemas.microsoft.com/office/word/2010/wordprocessingDrawing" xmlns:wp="http://schemas.openxmlformats.org/drawingml/2006/wordprocessingDrawing" xmlns:w10="urn:schemas-microsoft-com:office:word" xmlns:w="http://schemas.openxmlformats.org/wordprocessingml/2006/main" xmlns:w14="http://schemas.microsoft.com/office/word/2010/wordml" xmlns:w15="http://schemas.microsoft.com/office/word/2012/wordml" xmlns:w16cex="http://schemas.microsoft.com/office/word/2018/wordml/cex" xmlns:w16cid="http://schemas.microsoft.com/office/word/2016/wordml/cid" xmlns:w16="http://schemas.microsoft.com/office/word/2018/wordml" xmlns:w16sdtdh="http://schemas.microsoft.com/office/word/2020/wordml/sdtdatahash" xmlns:w16se="http://schemas.microsoft.com/office/word/2015/wordml/symex" xmlns:wpg="http://schemas.microsoft.com/office/word/2010/wordprocessingGroup" xmlns:wpi="http://schemas.microsoft.com/office/word/2010/wordprocessingInk" xmlns:wne="http://schemas.microsoft.com/office/word/2006/wordml" xmlns:wps="http://schemas.microsoft.com/office/word/2010/wordprocessingShape" mc:Ignorable="w14 w15 w16se w16cid w16 w16cex w16sdtdh wp14">
+<w:ftr xmlns:wpc="http://schemas.microsoft.com/office/word/2010/wordprocessingCanvas" xmlns:cx="http://schemas.microsoft.com/office/drawing/2014/chartex" xmlns:cx1="http://schemas.microsoft.com/office/drawing/2015/9/8/chartex" xmlns:cx2="http://schemas.microsoft.com/office/drawing/2015/10/21/chartex" xmlns:cx3="http://schemas.microsoft.com/office/drawing/2016/5/9/chartex" xmlns:cx4="http://schemas.microsoft.com/office/drawing/2016/5/10/chartex" xmlns:cx5="http://schemas.microsoft.com/office/drawing/2016/5/11/chartex" xmlns:cx6="http://schemas.microsoft.com/office/drawing/2016/5/12/chartex" xmlns:cx7="http://schemas.microsoft.com/office/drawing/2016/5/13/chartex" xmlns:cx8="http://schemas.microsoft.com/office/drawing/2016/5/14/chartex" xmlns:mc="http://schemas.openxmlformats.org/markup-compatibility/2006" xmlns:aink="http://schemas.microsoft.com/office/drawing/2016/ink" xmlns:am3d="http://schemas.microsoft.com/office/drawing/2017/model3d" xmlns:o="urn:schemas-microsoft-com:office:office" xmlns:oel="http://schemas.microsoft.com/office/2019/extlst" xmlns:r="http://schemas.openxmlformats.org/officeDocument/2006/relationships" xmlns:m="http://schemas.openxmlformats.org/officeDocument/2006/math" xmlns:v="urn:schemas-microsoft-com:vml" xmlns:wp14="http://schemas.microsoft.com/office/word/2010/wordprocessingDrawing" xmlns:wp="http://schemas.openxmlformats.org/drawingml/2006/wordprocessingDrawing" xmlns:w10="urn:schemas-microsoft-com:office:word" xmlns:w="http://schemas.openxmlformats.org/wordprocessingml/2006/main" xmlns:w14="http://schemas.microsoft.com/office/word/2010/wordml" xmlns:w15="http://schemas.microsoft.com/office/word/2012/wordml" xmlns:w16cex="http://schemas.microsoft.com/office/word/2018/wordml/cex" xmlns:w16cid="http://schemas.microsoft.com/office/word/2016/wordml/cid" xmlns:w16="http://schemas.microsoft.com/office/word/2018/wordml" xmlns:w16du="http://schemas.microsoft.com/office/word/2023/wordml/word16du" xmlns:w16sdtdh="http://schemas.microsoft.com/office/word/2020/wordml/sdtdatahash" xmlns:w16se="http://schemas.microsoft.com/office/word/2015/wordml/symex" xmlns:wpg="http://schemas.microsoft.com/office/word/2010/wordprocessingGroup" xmlns:wpi="http://schemas.microsoft.com/office/word/2010/wordprocessingInk" xmlns:wne="http://schemas.microsoft.com/office/word/2006/wordml" xmlns:wps="http://schemas.microsoft.com/office/word/2010/wordprocessingShape" mc:Ignorable="w14 w15 w16se w16cid w16 w16cex w16sdtdh wp14">
   <w:sdt>
     <w:sdtPr>
       <w:id w:val="-1160315192"/>
@@ -9083,7 +9134,7 @@
 </file>
 
 <file path=word/footer2.xml><?xml version="1.0" encoding="utf-8"?>
-<w:ftr xmlns:wpc="http://schemas.microsoft.com/office/word/2010/wordprocessingCanvas" xmlns:cx="http://schemas.microsoft.com/office/drawing/2014/chartex" xmlns:cx1="http://schemas.microsoft.com/office/drawing/2015/9/8/chartex" xmlns:cx2="http://schemas.microsoft.com/office/drawing/2015/10/21/chartex" xmlns:cx3="http://schemas.microsoft.com/office/drawing/2016/5/9/chartex" xmlns:cx4="http://schemas.microsoft.com/office/drawing/2016/5/10/chartex" xmlns:cx5="http://schemas.microsoft.com/office/drawing/2016/5/11/chartex" xmlns:cx6="http://schemas.microsoft.com/office/drawing/2016/5/12/chartex" xmlns:cx7="http://schemas.microsoft.com/office/drawing/2016/5/13/chartex" xmlns:cx8="http://schemas.microsoft.com/office/drawing/2016/5/14/chartex" xmlns:mc="http://schemas.openxmlformats.org/markup-compatibility/2006" xmlns:aink="http://schemas.microsoft.com/office/drawing/2016/ink" xmlns:am3d="http://schemas.microsoft.com/office/drawing/2017/model3d" xmlns:o="urn:schemas-microsoft-com:office:office" xmlns:oel="http://schemas.microsoft.com/office/2019/extlst" xmlns:r="http://schemas.openxmlformats.org/officeDocument/2006/relationships" xmlns:m="http://schemas.openxmlformats.org/officeDocument/2006/math" xmlns:v="urn:schemas-microsoft-com:vml" xmlns:wp14="http://schemas.microsoft.com/office/word/2010/wordprocessingDrawing" xmlns:wp="http://schemas.openxmlformats.org/drawingml/2006/wordprocessingDrawing" xmlns:w10="urn:schemas-microsoft-com:office:word" xmlns:w="http://schemas.openxmlformats.org/wordprocessingml/2006/main" xmlns:w14="http://schemas.microsoft.com/office/word/2010/wordml" xmlns:w15="http://schemas.microsoft.com/office/word/2012/wordml" xmlns:w16cex="http://schemas.microsoft.com/office/word/2018/wordml/cex" xmlns:w16cid="http://schemas.microsoft.com/office/word/2016/wordml/cid" xmlns:w16="http://schemas.microsoft.com/office/word/2018/wordml" xmlns:w16sdtdh="http://schemas.microsoft.com/office/word/2020/wordml/sdtdatahash" xmlns:w16se="http://schemas.microsoft.com/office/word/2015/wordml/symex" xmlns:wpg="http://schemas.microsoft.com/office/word/2010/wordprocessingGroup" xmlns:wpi="http://schemas.microsoft.com/office/word/2010/wordprocessingInk" xmlns:wne="http://schemas.microsoft.com/office/word/2006/wordml" xmlns:wps="http://schemas.microsoft.com/office/word/2010/wordprocessingShape" mc:Ignorable="w14 w15 w16se w16cid w16 w16cex w16sdtdh wp14">
+<w:ftr xmlns:wpc="http://schemas.microsoft.com/office/word/2010/wordprocessingCanvas" xmlns:cx="http://schemas.microsoft.com/office/drawing/2014/chartex" xmlns:cx1="http://schemas.microsoft.com/office/drawing/2015/9/8/chartex" xmlns:cx2="http://schemas.microsoft.com/office/drawing/2015/10/21/chartex" xmlns:cx3="http://schemas.microsoft.com/office/drawing/2016/5/9/chartex" xmlns:cx4="http://schemas.microsoft.com/office/drawing/2016/5/10/chartex" xmlns:cx5="http://schemas.microsoft.com/office/drawing/2016/5/11/chartex" xmlns:cx6="http://schemas.microsoft.com/office/drawing/2016/5/12/chartex" xmlns:cx7="http://schemas.microsoft.com/office/drawing/2016/5/13/chartex" xmlns:cx8="http://schemas.microsoft.com/office/drawing/2016/5/14/chartex" xmlns:mc="http://schemas.openxmlformats.org/markup-compatibility/2006" xmlns:aink="http://schemas.microsoft.com/office/drawing/2016/ink" xmlns:am3d="http://schemas.microsoft.com/office/drawing/2017/model3d" xmlns:o="urn:schemas-microsoft-com:office:office" xmlns:oel="http://schemas.microsoft.com/office/2019/extlst" xmlns:r="http://schemas.openxmlformats.org/officeDocument/2006/relationships" xmlns:m="http://schemas.openxmlformats.org/officeDocument/2006/math" xmlns:v="urn:schemas-microsoft-com:vml" xmlns:wp14="http://schemas.microsoft.com/office/word/2010/wordprocessingDrawing" xmlns:wp="http://schemas.openxmlformats.org/drawingml/2006/wordprocessingDrawing" xmlns:w10="urn:schemas-microsoft-com:office:word" xmlns:w="http://schemas.openxmlformats.org/wordprocessingml/2006/main" xmlns:w14="http://schemas.microsoft.com/office/word/2010/wordml" xmlns:w15="http://schemas.microsoft.com/office/word/2012/wordml" xmlns:w16cex="http://schemas.microsoft.com/office/word/2018/wordml/cex" xmlns:w16cid="http://schemas.microsoft.com/office/word/2016/wordml/cid" xmlns:w16="http://schemas.microsoft.com/office/word/2018/wordml" xmlns:w16du="http://schemas.microsoft.com/office/word/2023/wordml/word16du" xmlns:w16sdtdh="http://schemas.microsoft.com/office/word/2020/wordml/sdtdatahash" xmlns:w16se="http://schemas.microsoft.com/office/word/2015/wordml/symex" xmlns:wpg="http://schemas.microsoft.com/office/word/2010/wordprocessingGroup" xmlns:wpi="http://schemas.microsoft.com/office/word/2010/wordprocessingInk" xmlns:wne="http://schemas.microsoft.com/office/word/2006/wordml" xmlns:wps="http://schemas.microsoft.com/office/word/2010/wordprocessingShape" mc:Ignorable="w14 w15 w16se w16cid w16 w16cex w16sdtdh wp14">
   <w:p>
     <w:pPr>
       <w:pStyle w:val="Piedepgina"/>
@@ -9093,7 +9144,7 @@
 </file>
 
 <file path=word/footer3.xml><?xml version="1.0" encoding="utf-8"?>
-<w:ftr xmlns:wpc="http://schemas.microsoft.com/office/word/2010/wordprocessingCanvas" xmlns:cx="http://schemas.microsoft.com/office/drawing/2014/chartex" xmlns:cx1="http://schemas.microsoft.com/office/drawing/2015/9/8/chartex" xmlns:cx2="http://schemas.microsoft.com/office/drawing/2015/10/21/chartex" xmlns:cx3="http://schemas.microsoft.com/office/drawing/2016/5/9/chartex" xmlns:cx4="http://schemas.microsoft.com/office/drawing/2016/5/10/chartex" xmlns:cx5="http://schemas.microsoft.com/office/drawing/2016/5/11/chartex" xmlns:cx6="http://schemas.microsoft.com/office/drawing/2016/5/12/chartex" xmlns:cx7="http://schemas.microsoft.com/office/drawing/2016/5/13/chartex" xmlns:cx8="http://schemas.microsoft.com/office/drawing/2016/5/14/chartex" xmlns:mc="http://schemas.openxmlformats.org/markup-compatibility/2006" xmlns:aink="http://schemas.microsoft.com/office/drawing/2016/ink" xmlns:am3d="http://schemas.microsoft.com/office/drawing/2017/model3d" xmlns:o="urn:schemas-microsoft-com:office:office" xmlns:oel="http://schemas.microsoft.com/office/2019/extlst" xmlns:r="http://schemas.openxmlformats.org/officeDocument/2006/relationships" xmlns:m="http://schemas.openxmlformats.org/officeDocument/2006/math" xmlns:v="urn:schemas-microsoft-com:vml" xmlns:wp14="http://schemas.microsoft.com/office/word/2010/wordprocessingDrawing" xmlns:wp="http://schemas.openxmlformats.org/drawingml/2006/wordprocessingDrawing" xmlns:w10="urn:schemas-microsoft-com:office:word" xmlns:w="http://schemas.openxmlformats.org/wordprocessingml/2006/main" xmlns:w14="http://schemas.microsoft.com/office/word/2010/wordml" xmlns:w15="http://schemas.microsoft.com/office/word/2012/wordml" xmlns:w16cex="http://schemas.microsoft.com/office/word/2018/wordml/cex" xmlns:w16cid="http://schemas.microsoft.com/office/word/2016/wordml/cid" xmlns:w16="http://schemas.microsoft.com/office/word/2018/wordml" xmlns:w16sdtdh="http://schemas.microsoft.com/office/word/2020/wordml/sdtdatahash" xmlns:w16se="http://schemas.microsoft.com/office/word/2015/wordml/symex" xmlns:wpg="http://schemas.microsoft.com/office/word/2010/wordprocessingGroup" xmlns:wpi="http://schemas.microsoft.com/office/word/2010/wordprocessingInk" xmlns:wne="http://schemas.microsoft.com/office/word/2006/wordml" xmlns:wps="http://schemas.microsoft.com/office/word/2010/wordprocessingShape" mc:Ignorable="w14 w15 w16se w16cid w16 w16cex w16sdtdh wp14">
+<w:ftr xmlns:wpc="http://schemas.microsoft.com/office/word/2010/wordprocessingCanvas" xmlns:cx="http://schemas.microsoft.com/office/drawing/2014/chartex" xmlns:cx1="http://schemas.microsoft.com/office/drawing/2015/9/8/chartex" xmlns:cx2="http://schemas.microsoft.com/office/drawing/2015/10/21/chartex" xmlns:cx3="http://schemas.microsoft.com/office/drawing/2016/5/9/chartex" xmlns:cx4="http://schemas.microsoft.com/office/drawing/2016/5/10/chartex" xmlns:cx5="http://schemas.microsoft.com/office/drawing/2016/5/11/chartex" xmlns:cx6="http://schemas.microsoft.com/office/drawing/2016/5/12/chartex" xmlns:cx7="http://schemas.microsoft.com/office/drawing/2016/5/13/chartex" xmlns:cx8="http://schemas.microsoft.com/office/drawing/2016/5/14/chartex" xmlns:mc="http://schemas.openxmlformats.org/markup-compatibility/2006" xmlns:aink="http://schemas.microsoft.com/office/drawing/2016/ink" xmlns:am3d="http://schemas.microsoft.com/office/drawing/2017/model3d" xmlns:o="urn:schemas-microsoft-com:office:office" xmlns:oel="http://schemas.microsoft.com/office/2019/extlst" xmlns:r="http://schemas.openxmlformats.org/officeDocument/2006/relationships" xmlns:m="http://schemas.openxmlformats.org/officeDocument/2006/math" xmlns:v="urn:schemas-microsoft-com:vml" xmlns:wp14="http://schemas.microsoft.com/office/word/2010/wordprocessingDrawing" xmlns:wp="http://schemas.openxmlformats.org/drawingml/2006/wordprocessingDrawing" xmlns:w10="urn:schemas-microsoft-com:office:word" xmlns:w="http://schemas.openxmlformats.org/wordprocessingml/2006/main" xmlns:w14="http://schemas.microsoft.com/office/word/2010/wordml" xmlns:w15="http://schemas.microsoft.com/office/word/2012/wordml" xmlns:w16cex="http://schemas.microsoft.com/office/word/2018/wordml/cex" xmlns:w16cid="http://schemas.microsoft.com/office/word/2016/wordml/cid" xmlns:w16="http://schemas.microsoft.com/office/word/2018/wordml" xmlns:w16du="http://schemas.microsoft.com/office/word/2023/wordml/word16du" xmlns:w16sdtdh="http://schemas.microsoft.com/office/word/2020/wordml/sdtdatahash" xmlns:w16se="http://schemas.microsoft.com/office/word/2015/wordml/symex" xmlns:wpg="http://schemas.microsoft.com/office/word/2010/wordprocessingGroup" xmlns:wpi="http://schemas.microsoft.com/office/word/2010/wordprocessingInk" xmlns:wne="http://schemas.microsoft.com/office/word/2006/wordml" xmlns:wps="http://schemas.microsoft.com/office/word/2010/wordprocessingShape" mc:Ignorable="w14 w15 w16se w16cid w16 w16cex w16sdtdh wp14">
   <w:sdt>
     <w:sdtPr>
       <w:id w:val="1742207460"/>
@@ -9135,7 +9186,7 @@
 </file>
 
 <file path=word/footnotes.xml><?xml version="1.0" encoding="utf-8"?>
-<w:footnotes xmlns:wpc="http://schemas.microsoft.com/office/word/2010/wordprocessingCanvas" xmlns:cx="http://schemas.microsoft.com/office/drawing/2014/chartex" xmlns:cx1="http://schemas.microsoft.com/office/drawing/2015/9/8/chartex" xmlns:cx2="http://schemas.microsoft.com/office/drawing/2015/10/21/chartex" xmlns:cx3="http://schemas.microsoft.com/office/drawing/2016/5/9/chartex" xmlns:cx4="http://schemas.microsoft.com/office/drawing/2016/5/10/chartex" xmlns:cx5="http://schemas.microsoft.com/office/drawing/2016/5/11/chartex" xmlns:cx6="http://schemas.microsoft.com/office/drawing/2016/5/12/chartex" xmlns:cx7="http://schemas.microsoft.com/office/drawing/2016/5/13/chartex" xmlns:cx8="http://schemas.microsoft.com/office/drawing/2016/5/14/chartex" xmlns:mc="http://schemas.openxmlformats.org/markup-compatibility/2006" xmlns:aink="http://schemas.microsoft.com/office/drawing/2016/ink" xmlns:am3d="http://schemas.microsoft.com/office/drawing/2017/model3d" xmlns:o="urn:schemas-microsoft-com:office:office" xmlns:oel="http://schemas.microsoft.com/office/2019/extlst" xmlns:r="http://schemas.openxmlformats.org/officeDocument/2006/relationships" xmlns:m="http://schemas.openxmlformats.org/officeDocument/2006/math" xmlns:v="urn:schemas-microsoft-com:vml" xmlns:wp14="http://schemas.microsoft.com/office/word/2010/wordprocessingDrawing" xmlns:wp="http://schemas.openxmlformats.org/drawingml/2006/wordprocessingDrawing" xmlns:w10="urn:schemas-microsoft-com:office:word" xmlns:w="http://schemas.openxmlformats.org/wordprocessingml/2006/main" xmlns:w14="http://schemas.microsoft.com/office/word/2010/wordml" xmlns:w15="http://schemas.microsoft.com/office/word/2012/wordml" xmlns:w16cex="http://schemas.microsoft.com/office/word/2018/wordml/cex" xmlns:w16cid="http://schemas.microsoft.com/office/word/2016/wordml/cid" xmlns:w16="http://schemas.microsoft.com/office/word/2018/wordml" xmlns:w16sdtdh="http://schemas.microsoft.com/office/word/2020/wordml/sdtdatahash" xmlns:w16se="http://schemas.microsoft.com/office/word/2015/wordml/symex" xmlns:wpg="http://schemas.microsoft.com/office/word/2010/wordprocessingGroup" xmlns:wpi="http://schemas.microsoft.com/office/word/2010/wordprocessingInk" xmlns:wne="http://schemas.microsoft.com/office/word/2006/wordml" xmlns:wps="http://schemas.microsoft.com/office/word/2010/wordprocessingShape" mc:Ignorable="w14 w15 w16se w16cid w16 w16cex w16sdtdh wp14">
+<w:footnotes xmlns:wpc="http://schemas.microsoft.com/office/word/2010/wordprocessingCanvas" xmlns:cx="http://schemas.microsoft.com/office/drawing/2014/chartex" xmlns:cx1="http://schemas.microsoft.com/office/drawing/2015/9/8/chartex" xmlns:cx2="http://schemas.microsoft.com/office/drawing/2015/10/21/chartex" xmlns:cx3="http://schemas.microsoft.com/office/drawing/2016/5/9/chartex" xmlns:cx4="http://schemas.microsoft.com/office/drawing/2016/5/10/chartex" xmlns:cx5="http://schemas.microsoft.com/office/drawing/2016/5/11/chartex" xmlns:cx6="http://schemas.microsoft.com/office/drawing/2016/5/12/chartex" xmlns:cx7="http://schemas.microsoft.com/office/drawing/2016/5/13/chartex" xmlns:cx8="http://schemas.microsoft.com/office/drawing/2016/5/14/chartex" xmlns:mc="http://schemas.openxmlformats.org/markup-compatibility/2006" xmlns:aink="http://schemas.microsoft.com/office/drawing/2016/ink" xmlns:am3d="http://schemas.microsoft.com/office/drawing/2017/model3d" xmlns:o="urn:schemas-microsoft-com:office:office" xmlns:oel="http://schemas.microsoft.com/office/2019/extlst" xmlns:r="http://schemas.openxmlformats.org/officeDocument/2006/relationships" xmlns:m="http://schemas.openxmlformats.org/officeDocument/2006/math" xmlns:v="urn:schemas-microsoft-com:vml" xmlns:wp14="http://schemas.microsoft.com/office/word/2010/wordprocessingDrawing" xmlns:wp="http://schemas.openxmlformats.org/drawingml/2006/wordprocessingDrawing" xmlns:w10="urn:schemas-microsoft-com:office:word" xmlns:w="http://schemas.openxmlformats.org/wordprocessingml/2006/main" xmlns:w14="http://schemas.microsoft.com/office/word/2010/wordml" xmlns:w15="http://schemas.microsoft.com/office/word/2012/wordml" xmlns:w16cex="http://schemas.microsoft.com/office/word/2018/wordml/cex" xmlns:w16cid="http://schemas.microsoft.com/office/word/2016/wordml/cid" xmlns:w16="http://schemas.microsoft.com/office/word/2018/wordml" xmlns:w16du="http://schemas.microsoft.com/office/word/2023/wordml/word16du" xmlns:w16sdtdh="http://schemas.microsoft.com/office/word/2020/wordml/sdtdatahash" xmlns:w16se="http://schemas.microsoft.com/office/word/2015/wordml/symex" xmlns:wpg="http://schemas.microsoft.com/office/word/2010/wordprocessingGroup" xmlns:wpi="http://schemas.microsoft.com/office/word/2010/wordprocessingInk" xmlns:wne="http://schemas.microsoft.com/office/word/2006/wordml" xmlns:wps="http://schemas.microsoft.com/office/word/2010/wordprocessingShape" mc:Ignorable="w14 w15 w16se w16cid w16 w16cex w16sdtdh wp14">
   <w:footnote w:type="separator" w:id="-1">
     <w:p>
       <w:r>
@@ -9154,7 +9205,7 @@
 </file>
 
 <file path=word/numbering.xml><?xml version="1.0" encoding="utf-8"?>
-<w:numbering xmlns:wpc="http://schemas.microsoft.com/office/word/2010/wordprocessingCanvas" xmlns:cx="http://schemas.microsoft.com/office/drawing/2014/chartex" xmlns:cx1="http://schemas.microsoft.com/office/drawing/2015/9/8/chartex" xmlns:cx2="http://schemas.microsoft.com/office/drawing/2015/10/21/chartex" xmlns:cx3="http://schemas.microsoft.com/office/drawing/2016/5/9/chartex" xmlns:cx4="http://schemas.microsoft.com/office/drawing/2016/5/10/chartex" xmlns:cx5="http://schemas.microsoft.com/office/drawing/2016/5/11/chartex" xmlns:cx6="http://schemas.microsoft.com/office/drawing/2016/5/12/chartex" xmlns:cx7="http://schemas.microsoft.com/office/drawing/2016/5/13/chartex" xmlns:cx8="http://schemas.microsoft.com/office/drawing/2016/5/14/chartex" xmlns:mc="http://schemas.openxmlformats.org/markup-compatibility/2006" xmlns:aink="http://schemas.microsoft.com/office/drawing/2016/ink" xmlns:am3d="http://schemas.microsoft.com/office/drawing/2017/model3d" xmlns:o="urn:schemas-microsoft-com:office:office" xmlns:oel="http://schemas.microsoft.com/office/2019/extlst" xmlns:r="http://schemas.openxmlformats.org/officeDocument/2006/relationships" xmlns:m="http://schemas.openxmlformats.org/officeDocument/2006/math" xmlns:v="urn:schemas-microsoft-com:vml" xmlns:wp14="http://schemas.microsoft.com/office/word/2010/wordprocessingDrawing" xmlns:wp="http://schemas.openxmlformats.org/drawingml/2006/wordprocessingDrawing" xmlns:w10="urn:schemas-microsoft-com:office:word" xmlns:w="http://schemas.openxmlformats.org/wordprocessingml/2006/main" xmlns:w14="http://schemas.microsoft.com/office/word/2010/wordml" xmlns:w15="http://schemas.microsoft.com/office/word/2012/wordml" xmlns:w16cex="http://schemas.microsoft.com/office/word/2018/wordml/cex" xmlns:w16cid="http://schemas.microsoft.com/office/word/2016/wordml/cid" xmlns:w16="http://schemas.microsoft.com/office/word/2018/wordml" xmlns:w16sdtdh="http://schemas.microsoft.com/office/word/2020/wordml/sdtdatahash" xmlns:w16se="http://schemas.microsoft.com/office/word/2015/wordml/symex" xmlns:wpg="http://schemas.microsoft.com/office/word/2010/wordprocessingGroup" xmlns:wpi="http://schemas.microsoft.com/office/word/2010/wordprocessingInk" xmlns:wne="http://schemas.microsoft.com/office/word/2006/wordml" xmlns:wps="http://schemas.microsoft.com/office/word/2010/wordprocessingShape" mc:Ignorable="w14 w15 w16se w16cid w16 w16cex w16sdtdh wp14">
+<w:numbering xmlns:wpc="http://schemas.microsoft.com/office/word/2010/wordprocessingCanvas" xmlns:cx="http://schemas.microsoft.com/office/drawing/2014/chartex" xmlns:cx1="http://schemas.microsoft.com/office/drawing/2015/9/8/chartex" xmlns:cx2="http://schemas.microsoft.com/office/drawing/2015/10/21/chartex" xmlns:cx3="http://schemas.microsoft.com/office/drawing/2016/5/9/chartex" xmlns:cx4="http://schemas.microsoft.com/office/drawing/2016/5/10/chartex" xmlns:cx5="http://schemas.microsoft.com/office/drawing/2016/5/11/chartex" xmlns:cx6="http://schemas.microsoft.com/office/drawing/2016/5/12/chartex" xmlns:cx7="http://schemas.microsoft.com/office/drawing/2016/5/13/chartex" xmlns:cx8="http://schemas.microsoft.com/office/drawing/2016/5/14/chartex" xmlns:mc="http://schemas.openxmlformats.org/markup-compatibility/2006" xmlns:aink="http://schemas.microsoft.com/office/drawing/2016/ink" xmlns:am3d="http://schemas.microsoft.com/office/drawing/2017/model3d" xmlns:o="urn:schemas-microsoft-com:office:office" xmlns:oel="http://schemas.microsoft.com/office/2019/extlst" xmlns:r="http://schemas.openxmlformats.org/officeDocument/2006/relationships" xmlns:m="http://schemas.openxmlformats.org/officeDocument/2006/math" xmlns:v="urn:schemas-microsoft-com:vml" xmlns:wp14="http://schemas.microsoft.com/office/word/2010/wordprocessingDrawing" xmlns:wp="http://schemas.openxmlformats.org/drawingml/2006/wordprocessingDrawing" xmlns:w10="urn:schemas-microsoft-com:office:word" xmlns:w="http://schemas.openxmlformats.org/wordprocessingml/2006/main" xmlns:w14="http://schemas.microsoft.com/office/word/2010/wordml" xmlns:w15="http://schemas.microsoft.com/office/word/2012/wordml" xmlns:w16cex="http://schemas.microsoft.com/office/word/2018/wordml/cex" xmlns:w16cid="http://schemas.microsoft.com/office/word/2016/wordml/cid" xmlns:w16="http://schemas.microsoft.com/office/word/2018/wordml" xmlns:w16du="http://schemas.microsoft.com/office/word/2023/wordml/word16du" xmlns:w16sdtdh="http://schemas.microsoft.com/office/word/2020/wordml/sdtdatahash" xmlns:w16se="http://schemas.microsoft.com/office/word/2015/wordml/symex" xmlns:wpg="http://schemas.microsoft.com/office/word/2010/wordprocessingGroup" xmlns:wpi="http://schemas.microsoft.com/office/word/2010/wordprocessingInk" xmlns:wne="http://schemas.microsoft.com/office/word/2006/wordml" xmlns:wps="http://schemas.microsoft.com/office/word/2010/wordprocessingShape" mc:Ignorable="w14 w15 w16se w16cid w16 w16cex w16sdtdh wp14">
   <w:abstractNum w:abstractNumId="0" w15:restartNumberingAfterBreak="0">
     <w:nsid w:val="09F35DB1"/>
     <w:multiLevelType w:val="hybridMultilevel"/>
@@ -10155,6 +10206,7 @@
   <w:style w:type="character" w:default="1" w:styleId="Fuentedeprrafopredeter">
     <w:name w:val="Default Paragraph Font"/>
     <w:uiPriority w:val="1"/>
+    <w:semiHidden/>
     <w:unhideWhenUsed/>
   </w:style>
   <w:style w:type="table" w:default="1" w:styleId="Tablanormal">

--- a/Documentacion/Anexo 1.docx
+++ b/Documentacion/Anexo 1.docx
@@ -314,12 +314,16 @@
       </w:r>
       <w:bookmarkStart w:id="1" w:name="_Toc137307575"/>
       <w:bookmarkStart w:id="2" w:name="_Toc137308069"/>
+      <w:bookmarkStart w:id="3" w:name="_Toc138235929"/>
+      <w:bookmarkStart w:id="4" w:name="_Toc138235979"/>
       <w:r>
         <w:lastRenderedPageBreak/>
         <w:t>Lista de cambios</w:t>
       </w:r>
       <w:bookmarkEnd w:id="1"/>
       <w:bookmarkEnd w:id="2"/>
+      <w:bookmarkEnd w:id="3"/>
+      <w:bookmarkEnd w:id="4"/>
     </w:p>
     <w:p/>
     <w:tbl>
@@ -480,6 +484,96 @@
             <w:pPr>
               <w:jc w:val="center"/>
               <w:cnfStyle w:val="000000100000" w:firstRow="0" w:lastRow="0" w:firstColumn="0" w:lastColumn="0" w:oddVBand="0" w:evenVBand="0" w:oddHBand="1" w:evenHBand="0" w:firstRowFirstColumn="0" w:firstRowLastColumn="0" w:lastRowFirstColumn="0" w:lastRowLastColumn="0"/>
+              <w:rPr>
+                <w:sz w:val="22"/>
+                <w:szCs w:val="22"/>
+              </w:rPr>
+            </w:pPr>
+            <w:r>
+              <w:rPr>
+                <w:sz w:val="22"/>
+                <w:szCs w:val="22"/>
+              </w:rPr>
+              <w:t>Erick José Mercado Hernández</w:t>
+            </w:r>
+          </w:p>
+        </w:tc>
+      </w:tr>
+      <w:tr>
+        <w:tc>
+          <w:tcPr>
+            <w:cnfStyle w:val="001000000000" w:firstRow="0" w:lastRow="0" w:firstColumn="1" w:lastColumn="0" w:oddVBand="0" w:evenVBand="0" w:oddHBand="0" w:evenHBand="0" w:firstRowFirstColumn="0" w:firstRowLastColumn="0" w:lastRowFirstColumn="0" w:lastRowLastColumn="0"/>
+            <w:tcW w:w="1555" w:type="dxa"/>
+          </w:tcPr>
+          <w:p>
+            <w:pPr>
+              <w:jc w:val="center"/>
+              <w:rPr>
+                <w:sz w:val="22"/>
+                <w:szCs w:val="22"/>
+              </w:rPr>
+            </w:pPr>
+            <w:r>
+              <w:rPr>
+                <w:sz w:val="22"/>
+                <w:szCs w:val="22"/>
+              </w:rPr>
+              <w:t>1</w:t>
+            </w:r>
+          </w:p>
+        </w:tc>
+        <w:tc>
+          <w:tcPr>
+            <w:tcW w:w="1275" w:type="dxa"/>
+          </w:tcPr>
+          <w:p>
+            <w:pPr>
+              <w:jc w:val="center"/>
+              <w:cnfStyle w:val="000000000000" w:firstRow="0" w:lastRow="0" w:firstColumn="0" w:lastColumn="0" w:oddVBand="0" w:evenVBand="0" w:oddHBand="0" w:evenHBand="0" w:firstRowFirstColumn="0" w:firstRowLastColumn="0" w:lastRowFirstColumn="0" w:lastRowLastColumn="0"/>
+              <w:rPr>
+                <w:sz w:val="22"/>
+                <w:szCs w:val="22"/>
+              </w:rPr>
+            </w:pPr>
+            <w:r>
+              <w:rPr>
+                <w:sz w:val="22"/>
+                <w:szCs w:val="22"/>
+              </w:rPr>
+              <w:t>05/03/2023</w:t>
+            </w:r>
+          </w:p>
+        </w:tc>
+        <w:tc>
+          <w:tcPr>
+            <w:tcW w:w="3540" w:type="dxa"/>
+          </w:tcPr>
+          <w:p>
+            <w:pPr>
+              <w:jc w:val="center"/>
+              <w:cnfStyle w:val="000000000000" w:firstRow="0" w:lastRow="0" w:firstColumn="0" w:lastColumn="0" w:oddVBand="0" w:evenVBand="0" w:oddHBand="0" w:evenHBand="0" w:firstRowFirstColumn="0" w:firstRowLastColumn="0" w:lastRowFirstColumn="0" w:lastRowLastColumn="0"/>
+              <w:rPr>
+                <w:sz w:val="22"/>
+                <w:szCs w:val="22"/>
+              </w:rPr>
+            </w:pPr>
+            <w:r>
+              <w:rPr>
+                <w:sz w:val="22"/>
+                <w:szCs w:val="22"/>
+              </w:rPr>
+              <w:t>Versión 1.0 (Finalización de la planificación)</w:t>
+            </w:r>
+          </w:p>
+        </w:tc>
+        <w:tc>
+          <w:tcPr>
+            <w:tcW w:w="2124" w:type="dxa"/>
+          </w:tcPr>
+          <w:p>
+            <w:pPr>
+              <w:jc w:val="center"/>
+              <w:cnfStyle w:val="000000000000" w:firstRow="0" w:lastRow="0" w:firstColumn="0" w:lastColumn="0" w:oddVBand="0" w:evenVBand="0" w:oddHBand="0" w:evenHBand="0" w:firstRowFirstColumn="0" w:firstRowLastColumn="0" w:lastRowFirstColumn="0" w:lastRowLastColumn="0"/>
               <w:rPr>
                 <w:sz w:val="22"/>
                 <w:szCs w:val="22"/>
@@ -550,7 +644,6 @@
           <w:pPr>
             <w:pStyle w:val="TDC1"/>
             <w:tabs>
-              <w:tab w:val="left" w:pos="440"/>
               <w:tab w:val="right" w:leader="dot" w:pos="8494"/>
             </w:tabs>
             <w:rPr>
@@ -562,31 +655,13 @@
               <w14:ligatures w14:val="standardContextual"/>
             </w:rPr>
           </w:pPr>
-          <w:hyperlink w:anchor="_Toc137308072" w:history="1">
+          <w:hyperlink w:anchor="_Toc138235982" w:history="1">
             <w:r>
               <w:rPr>
                 <w:rStyle w:val="Hipervnculo"/>
                 <w:noProof/>
               </w:rPr>
-              <w:t>1.</w:t>
-            </w:r>
-            <w:r>
-              <w:rPr>
-                <w:rFonts w:asciiTheme="minorHAnsi" w:eastAsiaTheme="minorEastAsia" w:hAnsiTheme="minorHAnsi" w:cstheme="minorBidi"/>
-                <w:noProof/>
-                <w:kern w:val="2"/>
-                <w:sz w:val="22"/>
-                <w:szCs w:val="22"/>
-                <w14:ligatures w14:val="standardContextual"/>
-              </w:rPr>
-              <w:tab/>
-            </w:r>
-            <w:r>
-              <w:rPr>
-                <w:rStyle w:val="Hipervnculo"/>
-                <w:noProof/>
-              </w:rPr>
-              <w:t>Introducción</w:t>
+              <w:t>1.- Introducción</w:t>
             </w:r>
             <w:r>
               <w:rPr>
@@ -607,7 +682,7 @@
                 <w:noProof/>
                 <w:webHidden/>
               </w:rPr>
-              <w:instrText xml:space="preserve"> PAGEREF _Toc137308072 \h </w:instrText>
+              <w:instrText xml:space="preserve"> PAGEREF _Toc138235982 \h </w:instrText>
             </w:r>
             <w:r>
               <w:rPr>
@@ -628,926 +703,6 @@
                 <w:webHidden/>
               </w:rPr>
               <w:t>1</w:t>
-            </w:r>
-            <w:r>
-              <w:rPr>
-                <w:noProof/>
-                <w:webHidden/>
-              </w:rPr>
-              <w:fldChar w:fldCharType="end"/>
-            </w:r>
-          </w:hyperlink>
-        </w:p>
-        <w:p>
-          <w:pPr>
-            <w:pStyle w:val="TDC1"/>
-            <w:tabs>
-              <w:tab w:val="left" w:pos="440"/>
-              <w:tab w:val="right" w:leader="dot" w:pos="8494"/>
-            </w:tabs>
-            <w:rPr>
-              <w:rFonts w:asciiTheme="minorHAnsi" w:eastAsiaTheme="minorEastAsia" w:hAnsiTheme="minorHAnsi" w:cstheme="minorBidi"/>
-              <w:noProof/>
-              <w:kern w:val="2"/>
-              <w:sz w:val="22"/>
-              <w:szCs w:val="22"/>
-              <w14:ligatures w14:val="standardContextual"/>
-            </w:rPr>
-          </w:pPr>
-          <w:hyperlink w:anchor="_Toc137308073" w:history="1">
-            <w:r>
-              <w:rPr>
-                <w:rStyle w:val="Hipervnculo"/>
-                <w:noProof/>
-              </w:rPr>
-              <w:t>2.</w:t>
-            </w:r>
-            <w:r>
-              <w:rPr>
-                <w:rFonts w:asciiTheme="minorHAnsi" w:eastAsiaTheme="minorEastAsia" w:hAnsiTheme="minorHAnsi" w:cstheme="minorBidi"/>
-                <w:noProof/>
-                <w:kern w:val="2"/>
-                <w:sz w:val="22"/>
-                <w:szCs w:val="22"/>
-                <w14:ligatures w14:val="standardContextual"/>
-              </w:rPr>
-              <w:tab/>
-            </w:r>
-            <w:r>
-              <w:rPr>
-                <w:rStyle w:val="Hipervnculo"/>
-                <w:noProof/>
-              </w:rPr>
-              <w:t>Estimación del esfuerzo</w:t>
-            </w:r>
-            <w:r>
-              <w:rPr>
-                <w:noProof/>
-                <w:webHidden/>
-              </w:rPr>
-              <w:tab/>
-            </w:r>
-            <w:r>
-              <w:rPr>
-                <w:noProof/>
-                <w:webHidden/>
-              </w:rPr>
-              <w:fldChar w:fldCharType="begin"/>
-            </w:r>
-            <w:r>
-              <w:rPr>
-                <w:noProof/>
-                <w:webHidden/>
-              </w:rPr>
-              <w:instrText xml:space="preserve"> PAGEREF _Toc137308073 \h </w:instrText>
-            </w:r>
-            <w:r>
-              <w:rPr>
-                <w:noProof/>
-                <w:webHidden/>
-              </w:rPr>
-            </w:r>
-            <w:r>
-              <w:rPr>
-                <w:noProof/>
-                <w:webHidden/>
-              </w:rPr>
-              <w:fldChar w:fldCharType="separate"/>
-            </w:r>
-            <w:r>
-              <w:rPr>
-                <w:noProof/>
-                <w:webHidden/>
-              </w:rPr>
-              <w:t>1</w:t>
-            </w:r>
-            <w:r>
-              <w:rPr>
-                <w:noProof/>
-                <w:webHidden/>
-              </w:rPr>
-              <w:fldChar w:fldCharType="end"/>
-            </w:r>
-          </w:hyperlink>
-        </w:p>
-        <w:p>
-          <w:pPr>
-            <w:pStyle w:val="TDC2"/>
-            <w:tabs>
-              <w:tab w:val="left" w:pos="880"/>
-              <w:tab w:val="right" w:leader="dot" w:pos="8494"/>
-            </w:tabs>
-            <w:rPr>
-              <w:rFonts w:asciiTheme="minorHAnsi" w:eastAsiaTheme="minorEastAsia" w:hAnsiTheme="minorHAnsi" w:cstheme="minorBidi"/>
-              <w:noProof/>
-              <w:kern w:val="2"/>
-              <w:sz w:val="22"/>
-              <w:szCs w:val="22"/>
-              <w14:ligatures w14:val="standardContextual"/>
-            </w:rPr>
-          </w:pPr>
-          <w:hyperlink w:anchor="_Toc137308074" w:history="1">
-            <w:r>
-              <w:rPr>
-                <w:rStyle w:val="Hipervnculo"/>
-                <w:noProof/>
-              </w:rPr>
-              <w:t>2.1.</w:t>
-            </w:r>
-            <w:r>
-              <w:rPr>
-                <w:rFonts w:asciiTheme="minorHAnsi" w:eastAsiaTheme="minorEastAsia" w:hAnsiTheme="minorHAnsi" w:cstheme="minorBidi"/>
-                <w:noProof/>
-                <w:kern w:val="2"/>
-                <w:sz w:val="22"/>
-                <w:szCs w:val="22"/>
-                <w14:ligatures w14:val="standardContextual"/>
-              </w:rPr>
-              <w:tab/>
-            </w:r>
-            <w:r>
-              <w:rPr>
-                <w:rStyle w:val="Hipervnculo"/>
-                <w:noProof/>
-              </w:rPr>
-              <w:t>Cálculo de los Factores de Complejidad Técnica</w:t>
-            </w:r>
-            <w:r>
-              <w:rPr>
-                <w:noProof/>
-                <w:webHidden/>
-              </w:rPr>
-              <w:tab/>
-            </w:r>
-            <w:r>
-              <w:rPr>
-                <w:noProof/>
-                <w:webHidden/>
-              </w:rPr>
-              <w:fldChar w:fldCharType="begin"/>
-            </w:r>
-            <w:r>
-              <w:rPr>
-                <w:noProof/>
-                <w:webHidden/>
-              </w:rPr>
-              <w:instrText xml:space="preserve"> PAGEREF _Toc137308074 \h </w:instrText>
-            </w:r>
-            <w:r>
-              <w:rPr>
-                <w:noProof/>
-                <w:webHidden/>
-              </w:rPr>
-            </w:r>
-            <w:r>
-              <w:rPr>
-                <w:noProof/>
-                <w:webHidden/>
-              </w:rPr>
-              <w:fldChar w:fldCharType="separate"/>
-            </w:r>
-            <w:r>
-              <w:rPr>
-                <w:noProof/>
-                <w:webHidden/>
-              </w:rPr>
-              <w:t>2</w:t>
-            </w:r>
-            <w:r>
-              <w:rPr>
-                <w:noProof/>
-                <w:webHidden/>
-              </w:rPr>
-              <w:fldChar w:fldCharType="end"/>
-            </w:r>
-          </w:hyperlink>
-        </w:p>
-        <w:p>
-          <w:pPr>
-            <w:pStyle w:val="TDC2"/>
-            <w:tabs>
-              <w:tab w:val="left" w:pos="880"/>
-              <w:tab w:val="right" w:leader="dot" w:pos="8494"/>
-            </w:tabs>
-            <w:rPr>
-              <w:rFonts w:asciiTheme="minorHAnsi" w:eastAsiaTheme="minorEastAsia" w:hAnsiTheme="minorHAnsi" w:cstheme="minorBidi"/>
-              <w:noProof/>
-              <w:kern w:val="2"/>
-              <w:sz w:val="22"/>
-              <w:szCs w:val="22"/>
-              <w14:ligatures w14:val="standardContextual"/>
-            </w:rPr>
-          </w:pPr>
-          <w:hyperlink w:anchor="_Toc137308075" w:history="1">
-            <w:r>
-              <w:rPr>
-                <w:rStyle w:val="Hipervnculo"/>
-                <w:noProof/>
-              </w:rPr>
-              <w:t>2.2.</w:t>
-            </w:r>
-            <w:r>
-              <w:rPr>
-                <w:rFonts w:asciiTheme="minorHAnsi" w:eastAsiaTheme="minorEastAsia" w:hAnsiTheme="minorHAnsi" w:cstheme="minorBidi"/>
-                <w:noProof/>
-                <w:kern w:val="2"/>
-                <w:sz w:val="22"/>
-                <w:szCs w:val="22"/>
-                <w14:ligatures w14:val="standardContextual"/>
-              </w:rPr>
-              <w:tab/>
-            </w:r>
-            <w:r>
-              <w:rPr>
-                <w:rStyle w:val="Hipervnculo"/>
-                <w:noProof/>
-              </w:rPr>
-              <w:t>Cálculo de los Factores de Complejidad del Entorno</w:t>
-            </w:r>
-            <w:r>
-              <w:rPr>
-                <w:noProof/>
-                <w:webHidden/>
-              </w:rPr>
-              <w:tab/>
-            </w:r>
-            <w:r>
-              <w:rPr>
-                <w:noProof/>
-                <w:webHidden/>
-              </w:rPr>
-              <w:fldChar w:fldCharType="begin"/>
-            </w:r>
-            <w:r>
-              <w:rPr>
-                <w:noProof/>
-                <w:webHidden/>
-              </w:rPr>
-              <w:instrText xml:space="preserve"> PAGEREF _Toc137308075 \h </w:instrText>
-            </w:r>
-            <w:r>
-              <w:rPr>
-                <w:noProof/>
-                <w:webHidden/>
-              </w:rPr>
-            </w:r>
-            <w:r>
-              <w:rPr>
-                <w:noProof/>
-                <w:webHidden/>
-              </w:rPr>
-              <w:fldChar w:fldCharType="separate"/>
-            </w:r>
-            <w:r>
-              <w:rPr>
-                <w:noProof/>
-                <w:webHidden/>
-              </w:rPr>
-              <w:t>3</w:t>
-            </w:r>
-            <w:r>
-              <w:rPr>
-                <w:noProof/>
-                <w:webHidden/>
-              </w:rPr>
-              <w:fldChar w:fldCharType="end"/>
-            </w:r>
-          </w:hyperlink>
-        </w:p>
-        <w:p>
-          <w:pPr>
-            <w:pStyle w:val="TDC2"/>
-            <w:tabs>
-              <w:tab w:val="left" w:pos="880"/>
-              <w:tab w:val="right" w:leader="dot" w:pos="8494"/>
-            </w:tabs>
-            <w:rPr>
-              <w:rFonts w:asciiTheme="minorHAnsi" w:eastAsiaTheme="minorEastAsia" w:hAnsiTheme="minorHAnsi" w:cstheme="minorBidi"/>
-              <w:noProof/>
-              <w:kern w:val="2"/>
-              <w:sz w:val="22"/>
-              <w:szCs w:val="22"/>
-              <w14:ligatures w14:val="standardContextual"/>
-            </w:rPr>
-          </w:pPr>
-          <w:hyperlink w:anchor="_Toc137308076" w:history="1">
-            <w:r>
-              <w:rPr>
-                <w:rStyle w:val="Hipervnculo"/>
-                <w:noProof/>
-              </w:rPr>
-              <w:t>2.3.</w:t>
-            </w:r>
-            <w:r>
-              <w:rPr>
-                <w:rFonts w:asciiTheme="minorHAnsi" w:eastAsiaTheme="minorEastAsia" w:hAnsiTheme="minorHAnsi" w:cstheme="minorBidi"/>
-                <w:noProof/>
-                <w:kern w:val="2"/>
-                <w:sz w:val="22"/>
-                <w:szCs w:val="22"/>
-                <w14:ligatures w14:val="standardContextual"/>
-              </w:rPr>
-              <w:tab/>
-            </w:r>
-            <w:r>
-              <w:rPr>
-                <w:rStyle w:val="Hipervnculo"/>
-                <w:noProof/>
-              </w:rPr>
-              <w:t>Cálculo de los Puntos de Casos de Uso No Ajustados</w:t>
-            </w:r>
-            <w:r>
-              <w:rPr>
-                <w:noProof/>
-                <w:webHidden/>
-              </w:rPr>
-              <w:tab/>
-            </w:r>
-            <w:r>
-              <w:rPr>
-                <w:noProof/>
-                <w:webHidden/>
-              </w:rPr>
-              <w:fldChar w:fldCharType="begin"/>
-            </w:r>
-            <w:r>
-              <w:rPr>
-                <w:noProof/>
-                <w:webHidden/>
-              </w:rPr>
-              <w:instrText xml:space="preserve"> PAGEREF _Toc137308076 \h </w:instrText>
-            </w:r>
-            <w:r>
-              <w:rPr>
-                <w:noProof/>
-                <w:webHidden/>
-              </w:rPr>
-            </w:r>
-            <w:r>
-              <w:rPr>
-                <w:noProof/>
-                <w:webHidden/>
-              </w:rPr>
-              <w:fldChar w:fldCharType="separate"/>
-            </w:r>
-            <w:r>
-              <w:rPr>
-                <w:noProof/>
-                <w:webHidden/>
-              </w:rPr>
-              <w:t>3</w:t>
-            </w:r>
-            <w:r>
-              <w:rPr>
-                <w:noProof/>
-                <w:webHidden/>
-              </w:rPr>
-              <w:fldChar w:fldCharType="end"/>
-            </w:r>
-          </w:hyperlink>
-        </w:p>
-        <w:p>
-          <w:pPr>
-            <w:pStyle w:val="TDC2"/>
-            <w:tabs>
-              <w:tab w:val="left" w:pos="880"/>
-              <w:tab w:val="right" w:leader="dot" w:pos="8494"/>
-            </w:tabs>
-            <w:rPr>
-              <w:rFonts w:asciiTheme="minorHAnsi" w:eastAsiaTheme="minorEastAsia" w:hAnsiTheme="minorHAnsi" w:cstheme="minorBidi"/>
-              <w:noProof/>
-              <w:kern w:val="2"/>
-              <w:sz w:val="22"/>
-              <w:szCs w:val="22"/>
-              <w14:ligatures w14:val="standardContextual"/>
-            </w:rPr>
-          </w:pPr>
-          <w:hyperlink w:anchor="_Toc137308077" w:history="1">
-            <w:r>
-              <w:rPr>
-                <w:rStyle w:val="Hipervnculo"/>
-                <w:noProof/>
-              </w:rPr>
-              <w:t>2.4.</w:t>
-            </w:r>
-            <w:r>
-              <w:rPr>
-                <w:rFonts w:asciiTheme="minorHAnsi" w:eastAsiaTheme="minorEastAsia" w:hAnsiTheme="minorHAnsi" w:cstheme="minorBidi"/>
-                <w:noProof/>
-                <w:kern w:val="2"/>
-                <w:sz w:val="22"/>
-                <w:szCs w:val="22"/>
-                <w14:ligatures w14:val="standardContextual"/>
-              </w:rPr>
-              <w:tab/>
-            </w:r>
-            <w:r>
-              <w:rPr>
-                <w:rStyle w:val="Hipervnculo"/>
-                <w:noProof/>
-              </w:rPr>
-              <w:t>Estimación del esfuerzo mediante EZ Estimate</w:t>
-            </w:r>
-            <w:r>
-              <w:rPr>
-                <w:noProof/>
-                <w:webHidden/>
-              </w:rPr>
-              <w:tab/>
-            </w:r>
-            <w:r>
-              <w:rPr>
-                <w:noProof/>
-                <w:webHidden/>
-              </w:rPr>
-              <w:fldChar w:fldCharType="begin"/>
-            </w:r>
-            <w:r>
-              <w:rPr>
-                <w:noProof/>
-                <w:webHidden/>
-              </w:rPr>
-              <w:instrText xml:space="preserve"> PAGEREF _Toc137308077 \h </w:instrText>
-            </w:r>
-            <w:r>
-              <w:rPr>
-                <w:noProof/>
-                <w:webHidden/>
-              </w:rPr>
-            </w:r>
-            <w:r>
-              <w:rPr>
-                <w:noProof/>
-                <w:webHidden/>
-              </w:rPr>
-              <w:fldChar w:fldCharType="separate"/>
-            </w:r>
-            <w:r>
-              <w:rPr>
-                <w:noProof/>
-                <w:webHidden/>
-              </w:rPr>
-              <w:t>5</w:t>
-            </w:r>
-            <w:r>
-              <w:rPr>
-                <w:noProof/>
-                <w:webHidden/>
-              </w:rPr>
-              <w:fldChar w:fldCharType="end"/>
-            </w:r>
-          </w:hyperlink>
-        </w:p>
-        <w:p>
-          <w:pPr>
-            <w:pStyle w:val="TDC1"/>
-            <w:tabs>
-              <w:tab w:val="left" w:pos="440"/>
-              <w:tab w:val="right" w:leader="dot" w:pos="8494"/>
-            </w:tabs>
-            <w:rPr>
-              <w:rFonts w:asciiTheme="minorHAnsi" w:eastAsiaTheme="minorEastAsia" w:hAnsiTheme="minorHAnsi" w:cstheme="minorBidi"/>
-              <w:noProof/>
-              <w:kern w:val="2"/>
-              <w:sz w:val="22"/>
-              <w:szCs w:val="22"/>
-              <w14:ligatures w14:val="standardContextual"/>
-            </w:rPr>
-          </w:pPr>
-          <w:hyperlink w:anchor="_Toc137308078" w:history="1">
-            <w:r>
-              <w:rPr>
-                <w:rStyle w:val="Hipervnculo"/>
-                <w:noProof/>
-              </w:rPr>
-              <w:t>3.</w:t>
-            </w:r>
-            <w:r>
-              <w:rPr>
-                <w:rFonts w:asciiTheme="minorHAnsi" w:eastAsiaTheme="minorEastAsia" w:hAnsiTheme="minorHAnsi" w:cstheme="minorBidi"/>
-                <w:noProof/>
-                <w:kern w:val="2"/>
-                <w:sz w:val="22"/>
-                <w:szCs w:val="22"/>
-                <w14:ligatures w14:val="standardContextual"/>
-              </w:rPr>
-              <w:tab/>
-            </w:r>
-            <w:r>
-              <w:rPr>
-                <w:rStyle w:val="Hipervnculo"/>
-                <w:noProof/>
-              </w:rPr>
-              <w:t>Planificación temporal</w:t>
-            </w:r>
-            <w:r>
-              <w:rPr>
-                <w:noProof/>
-                <w:webHidden/>
-              </w:rPr>
-              <w:tab/>
-            </w:r>
-            <w:r>
-              <w:rPr>
-                <w:noProof/>
-                <w:webHidden/>
-              </w:rPr>
-              <w:fldChar w:fldCharType="begin"/>
-            </w:r>
-            <w:r>
-              <w:rPr>
-                <w:noProof/>
-                <w:webHidden/>
-              </w:rPr>
-              <w:instrText xml:space="preserve"> PAGEREF _Toc137308078 \h </w:instrText>
-            </w:r>
-            <w:r>
-              <w:rPr>
-                <w:noProof/>
-                <w:webHidden/>
-              </w:rPr>
-            </w:r>
-            <w:r>
-              <w:rPr>
-                <w:noProof/>
-                <w:webHidden/>
-              </w:rPr>
-              <w:fldChar w:fldCharType="separate"/>
-            </w:r>
-            <w:r>
-              <w:rPr>
-                <w:noProof/>
-                <w:webHidden/>
-              </w:rPr>
-              <w:t>6</w:t>
-            </w:r>
-            <w:r>
-              <w:rPr>
-                <w:noProof/>
-                <w:webHidden/>
-              </w:rPr>
-              <w:fldChar w:fldCharType="end"/>
-            </w:r>
-          </w:hyperlink>
-        </w:p>
-        <w:p>
-          <w:pPr>
-            <w:pStyle w:val="TDC2"/>
-            <w:tabs>
-              <w:tab w:val="left" w:pos="880"/>
-              <w:tab w:val="right" w:leader="dot" w:pos="8494"/>
-            </w:tabs>
-            <w:rPr>
-              <w:rFonts w:asciiTheme="minorHAnsi" w:eastAsiaTheme="minorEastAsia" w:hAnsiTheme="minorHAnsi" w:cstheme="minorBidi"/>
-              <w:noProof/>
-              <w:kern w:val="2"/>
-              <w:sz w:val="22"/>
-              <w:szCs w:val="22"/>
-              <w14:ligatures w14:val="standardContextual"/>
-            </w:rPr>
-          </w:pPr>
-          <w:hyperlink w:anchor="_Toc137308079" w:history="1">
-            <w:r>
-              <w:rPr>
-                <w:rStyle w:val="Hipervnculo"/>
-                <w:noProof/>
-              </w:rPr>
-              <w:t>3.1.</w:t>
-            </w:r>
-            <w:r>
-              <w:rPr>
-                <w:rFonts w:asciiTheme="minorHAnsi" w:eastAsiaTheme="minorEastAsia" w:hAnsiTheme="minorHAnsi" w:cstheme="minorBidi"/>
-                <w:noProof/>
-                <w:kern w:val="2"/>
-                <w:sz w:val="22"/>
-                <w:szCs w:val="22"/>
-                <w14:ligatures w14:val="standardContextual"/>
-              </w:rPr>
-              <w:tab/>
-            </w:r>
-            <w:r>
-              <w:rPr>
-                <w:rStyle w:val="Hipervnculo"/>
-                <w:noProof/>
-              </w:rPr>
-              <w:t>Calendario de trabajo</w:t>
-            </w:r>
-            <w:r>
-              <w:rPr>
-                <w:noProof/>
-                <w:webHidden/>
-              </w:rPr>
-              <w:tab/>
-            </w:r>
-            <w:r>
-              <w:rPr>
-                <w:noProof/>
-                <w:webHidden/>
-              </w:rPr>
-              <w:fldChar w:fldCharType="begin"/>
-            </w:r>
-            <w:r>
-              <w:rPr>
-                <w:noProof/>
-                <w:webHidden/>
-              </w:rPr>
-              <w:instrText xml:space="preserve"> PAGEREF _Toc137308079 \h </w:instrText>
-            </w:r>
-            <w:r>
-              <w:rPr>
-                <w:noProof/>
-                <w:webHidden/>
-              </w:rPr>
-            </w:r>
-            <w:r>
-              <w:rPr>
-                <w:noProof/>
-                <w:webHidden/>
-              </w:rPr>
-              <w:fldChar w:fldCharType="separate"/>
-            </w:r>
-            <w:r>
-              <w:rPr>
-                <w:noProof/>
-                <w:webHidden/>
-              </w:rPr>
-              <w:t>6</w:t>
-            </w:r>
-            <w:r>
-              <w:rPr>
-                <w:noProof/>
-                <w:webHidden/>
-              </w:rPr>
-              <w:fldChar w:fldCharType="end"/>
-            </w:r>
-          </w:hyperlink>
-        </w:p>
-        <w:p>
-          <w:pPr>
-            <w:pStyle w:val="TDC2"/>
-            <w:tabs>
-              <w:tab w:val="left" w:pos="880"/>
-              <w:tab w:val="right" w:leader="dot" w:pos="8494"/>
-            </w:tabs>
-            <w:rPr>
-              <w:rFonts w:asciiTheme="minorHAnsi" w:eastAsiaTheme="minorEastAsia" w:hAnsiTheme="minorHAnsi" w:cstheme="minorBidi"/>
-              <w:noProof/>
-              <w:kern w:val="2"/>
-              <w:sz w:val="22"/>
-              <w:szCs w:val="22"/>
-              <w14:ligatures w14:val="standardContextual"/>
-            </w:rPr>
-          </w:pPr>
-          <w:hyperlink w:anchor="_Toc137308080" w:history="1">
-            <w:r>
-              <w:rPr>
-                <w:rStyle w:val="Hipervnculo"/>
-                <w:noProof/>
-              </w:rPr>
-              <w:t>3.2.</w:t>
-            </w:r>
-            <w:r>
-              <w:rPr>
-                <w:rFonts w:asciiTheme="minorHAnsi" w:eastAsiaTheme="minorEastAsia" w:hAnsiTheme="minorHAnsi" w:cstheme="minorBidi"/>
-                <w:noProof/>
-                <w:kern w:val="2"/>
-                <w:sz w:val="22"/>
-                <w:szCs w:val="22"/>
-                <w14:ligatures w14:val="standardContextual"/>
-              </w:rPr>
-              <w:tab/>
-            </w:r>
-            <w:r>
-              <w:rPr>
-                <w:rStyle w:val="Hipervnculo"/>
-                <w:noProof/>
-              </w:rPr>
-              <w:t>Planificación de tareas</w:t>
-            </w:r>
-            <w:r>
-              <w:rPr>
-                <w:noProof/>
-                <w:webHidden/>
-              </w:rPr>
-              <w:tab/>
-            </w:r>
-            <w:r>
-              <w:rPr>
-                <w:noProof/>
-                <w:webHidden/>
-              </w:rPr>
-              <w:fldChar w:fldCharType="begin"/>
-            </w:r>
-            <w:r>
-              <w:rPr>
-                <w:noProof/>
-                <w:webHidden/>
-              </w:rPr>
-              <w:instrText xml:space="preserve"> PAGEREF _Toc137308080 \h </w:instrText>
-            </w:r>
-            <w:r>
-              <w:rPr>
-                <w:noProof/>
-                <w:webHidden/>
-              </w:rPr>
-            </w:r>
-            <w:r>
-              <w:rPr>
-                <w:noProof/>
-                <w:webHidden/>
-              </w:rPr>
-              <w:fldChar w:fldCharType="separate"/>
-            </w:r>
-            <w:r>
-              <w:rPr>
-                <w:noProof/>
-                <w:webHidden/>
-              </w:rPr>
-              <w:t>7</w:t>
-            </w:r>
-            <w:r>
-              <w:rPr>
-                <w:noProof/>
-                <w:webHidden/>
-              </w:rPr>
-              <w:fldChar w:fldCharType="end"/>
-            </w:r>
-          </w:hyperlink>
-        </w:p>
-        <w:p>
-          <w:pPr>
-            <w:pStyle w:val="TDC2"/>
-            <w:tabs>
-              <w:tab w:val="left" w:pos="880"/>
-              <w:tab w:val="right" w:leader="dot" w:pos="8494"/>
-            </w:tabs>
-            <w:rPr>
-              <w:rFonts w:asciiTheme="minorHAnsi" w:eastAsiaTheme="minorEastAsia" w:hAnsiTheme="minorHAnsi" w:cstheme="minorBidi"/>
-              <w:noProof/>
-              <w:kern w:val="2"/>
-              <w:sz w:val="22"/>
-              <w:szCs w:val="22"/>
-              <w14:ligatures w14:val="standardContextual"/>
-            </w:rPr>
-          </w:pPr>
-          <w:hyperlink w:anchor="_Toc137308081" w:history="1">
-            <w:r>
-              <w:rPr>
-                <w:rStyle w:val="Hipervnculo"/>
-                <w:noProof/>
-              </w:rPr>
-              <w:t>3.3.</w:t>
-            </w:r>
-            <w:r>
-              <w:rPr>
-                <w:rFonts w:asciiTheme="minorHAnsi" w:eastAsiaTheme="minorEastAsia" w:hAnsiTheme="minorHAnsi" w:cstheme="minorBidi"/>
-                <w:noProof/>
-                <w:kern w:val="2"/>
-                <w:sz w:val="22"/>
-                <w:szCs w:val="22"/>
-                <w14:ligatures w14:val="standardContextual"/>
-              </w:rPr>
-              <w:tab/>
-            </w:r>
-            <w:r>
-              <w:rPr>
-                <w:rStyle w:val="Hipervnculo"/>
-                <w:noProof/>
-              </w:rPr>
-              <w:t>Diagrama de Gantt</w:t>
-            </w:r>
-            <w:r>
-              <w:rPr>
-                <w:noProof/>
-                <w:webHidden/>
-              </w:rPr>
-              <w:tab/>
-            </w:r>
-            <w:r>
-              <w:rPr>
-                <w:noProof/>
-                <w:webHidden/>
-              </w:rPr>
-              <w:fldChar w:fldCharType="begin"/>
-            </w:r>
-            <w:r>
-              <w:rPr>
-                <w:noProof/>
-                <w:webHidden/>
-              </w:rPr>
-              <w:instrText xml:space="preserve"> PAGEREF _Toc137308081 \h </w:instrText>
-            </w:r>
-            <w:r>
-              <w:rPr>
-                <w:noProof/>
-                <w:webHidden/>
-              </w:rPr>
-            </w:r>
-            <w:r>
-              <w:rPr>
-                <w:noProof/>
-                <w:webHidden/>
-              </w:rPr>
-              <w:fldChar w:fldCharType="separate"/>
-            </w:r>
-            <w:r>
-              <w:rPr>
-                <w:noProof/>
-                <w:webHidden/>
-              </w:rPr>
-              <w:t>12</w:t>
-            </w:r>
-            <w:r>
-              <w:rPr>
-                <w:noProof/>
-                <w:webHidden/>
-              </w:rPr>
-              <w:fldChar w:fldCharType="end"/>
-            </w:r>
-          </w:hyperlink>
-        </w:p>
-        <w:p>
-          <w:pPr>
-            <w:pStyle w:val="TDC1"/>
-            <w:tabs>
-              <w:tab w:val="left" w:pos="440"/>
-              <w:tab w:val="right" w:leader="dot" w:pos="8494"/>
-            </w:tabs>
-            <w:rPr>
-              <w:rFonts w:asciiTheme="minorHAnsi" w:eastAsiaTheme="minorEastAsia" w:hAnsiTheme="minorHAnsi" w:cstheme="minorBidi"/>
-              <w:noProof/>
-              <w:kern w:val="2"/>
-              <w:sz w:val="22"/>
-              <w:szCs w:val="22"/>
-              <w14:ligatures w14:val="standardContextual"/>
-            </w:rPr>
-          </w:pPr>
-          <w:hyperlink w:anchor="_Toc137308082" w:history="1">
-            <w:r>
-              <w:rPr>
-                <w:rStyle w:val="Hipervnculo"/>
-                <w:noProof/>
-              </w:rPr>
-              <w:t>4.</w:t>
-            </w:r>
-            <w:r>
-              <w:rPr>
-                <w:rFonts w:asciiTheme="minorHAnsi" w:eastAsiaTheme="minorEastAsia" w:hAnsiTheme="minorHAnsi" w:cstheme="minorBidi"/>
-                <w:noProof/>
-                <w:kern w:val="2"/>
-                <w:sz w:val="22"/>
-                <w:szCs w:val="22"/>
-                <w14:ligatures w14:val="standardContextual"/>
-              </w:rPr>
-              <w:tab/>
-            </w:r>
-            <w:r>
-              <w:rPr>
-                <w:rStyle w:val="Hipervnculo"/>
-                <w:noProof/>
-              </w:rPr>
-              <w:t>Conclusiones</w:t>
-            </w:r>
-            <w:r>
-              <w:rPr>
-                <w:noProof/>
-                <w:webHidden/>
-              </w:rPr>
-              <w:tab/>
-            </w:r>
-            <w:r>
-              <w:rPr>
-                <w:noProof/>
-                <w:webHidden/>
-              </w:rPr>
-              <w:fldChar w:fldCharType="begin"/>
-            </w:r>
-            <w:r>
-              <w:rPr>
-                <w:noProof/>
-                <w:webHidden/>
-              </w:rPr>
-              <w:instrText xml:space="preserve"> PAGEREF _Toc137308082 \h </w:instrText>
-            </w:r>
-            <w:r>
-              <w:rPr>
-                <w:noProof/>
-                <w:webHidden/>
-              </w:rPr>
-            </w:r>
-            <w:r>
-              <w:rPr>
-                <w:noProof/>
-                <w:webHidden/>
-              </w:rPr>
-              <w:fldChar w:fldCharType="separate"/>
-            </w:r>
-            <w:r>
-              <w:rPr>
-                <w:noProof/>
-                <w:webHidden/>
-              </w:rPr>
-              <w:t>15</w:t>
             </w:r>
             <w:r>
               <w:rPr>
@@ -1573,13 +728,13 @@
               <w14:ligatures w14:val="standardContextual"/>
             </w:rPr>
           </w:pPr>
-          <w:hyperlink w:anchor="_Toc137308083" w:history="1">
+          <w:hyperlink w:anchor="_Toc138235983" w:history="1">
             <w:r>
               <w:rPr>
                 <w:rStyle w:val="Hipervnculo"/>
                 <w:noProof/>
               </w:rPr>
-              <w:t>Bibliografía</w:t>
+              <w:t>2.- Estimación del esfuerzo</w:t>
             </w:r>
             <w:r>
               <w:rPr>
@@ -1600,7 +755,7 @@
                 <w:noProof/>
                 <w:webHidden/>
               </w:rPr>
-              <w:instrText xml:space="preserve"> PAGEREF _Toc137308083 \h </w:instrText>
+              <w:instrText xml:space="preserve"> PAGEREF _Toc138235983 \h </w:instrText>
             </w:r>
             <w:r>
               <w:rPr>
@@ -1620,7 +775,738 @@
                 <w:noProof/>
                 <w:webHidden/>
               </w:rPr>
+              <w:t>1</w:t>
+            </w:r>
+            <w:r>
+              <w:rPr>
+                <w:noProof/>
+                <w:webHidden/>
+              </w:rPr>
+              <w:fldChar w:fldCharType="end"/>
+            </w:r>
+          </w:hyperlink>
+        </w:p>
+        <w:p>
+          <w:pPr>
+            <w:pStyle w:val="TDC2"/>
+            <w:tabs>
+              <w:tab w:val="right" w:leader="dot" w:pos="8494"/>
+            </w:tabs>
+            <w:rPr>
+              <w:rFonts w:asciiTheme="minorHAnsi" w:eastAsiaTheme="minorEastAsia" w:hAnsiTheme="minorHAnsi" w:cstheme="minorBidi"/>
+              <w:noProof/>
+              <w:kern w:val="2"/>
+              <w:sz w:val="22"/>
+              <w:szCs w:val="22"/>
+              <w14:ligatures w14:val="standardContextual"/>
+            </w:rPr>
+          </w:pPr>
+          <w:hyperlink w:anchor="_Toc138235984" w:history="1">
+            <w:r>
+              <w:rPr>
+                <w:rStyle w:val="Hipervnculo"/>
+                <w:noProof/>
+              </w:rPr>
+              <w:t>2.1.- Cálculo de los Factores de Complejidad Técnica</w:t>
+            </w:r>
+            <w:r>
+              <w:rPr>
+                <w:noProof/>
+                <w:webHidden/>
+              </w:rPr>
+              <w:tab/>
+            </w:r>
+            <w:r>
+              <w:rPr>
+                <w:noProof/>
+                <w:webHidden/>
+              </w:rPr>
+              <w:fldChar w:fldCharType="begin"/>
+            </w:r>
+            <w:r>
+              <w:rPr>
+                <w:noProof/>
+                <w:webHidden/>
+              </w:rPr>
+              <w:instrText xml:space="preserve"> PAGEREF _Toc138235984 \h </w:instrText>
+            </w:r>
+            <w:r>
+              <w:rPr>
+                <w:noProof/>
+                <w:webHidden/>
+              </w:rPr>
+            </w:r>
+            <w:r>
+              <w:rPr>
+                <w:noProof/>
+                <w:webHidden/>
+              </w:rPr>
+              <w:fldChar w:fldCharType="separate"/>
+            </w:r>
+            <w:r>
+              <w:rPr>
+                <w:noProof/>
+                <w:webHidden/>
+              </w:rPr>
+              <w:t>2</w:t>
+            </w:r>
+            <w:r>
+              <w:rPr>
+                <w:noProof/>
+                <w:webHidden/>
+              </w:rPr>
+              <w:fldChar w:fldCharType="end"/>
+            </w:r>
+          </w:hyperlink>
+        </w:p>
+        <w:p>
+          <w:pPr>
+            <w:pStyle w:val="TDC2"/>
+            <w:tabs>
+              <w:tab w:val="right" w:leader="dot" w:pos="8494"/>
+            </w:tabs>
+            <w:rPr>
+              <w:rFonts w:asciiTheme="minorHAnsi" w:eastAsiaTheme="minorEastAsia" w:hAnsiTheme="minorHAnsi" w:cstheme="minorBidi"/>
+              <w:noProof/>
+              <w:kern w:val="2"/>
+              <w:sz w:val="22"/>
+              <w:szCs w:val="22"/>
+              <w14:ligatures w14:val="standardContextual"/>
+            </w:rPr>
+          </w:pPr>
+          <w:hyperlink w:anchor="_Toc138235985" w:history="1">
+            <w:r>
+              <w:rPr>
+                <w:rStyle w:val="Hipervnculo"/>
+                <w:noProof/>
+              </w:rPr>
+              <w:t>2.2.- Cálculo de los Factores de Complejidad del Entorno</w:t>
+            </w:r>
+            <w:r>
+              <w:rPr>
+                <w:noProof/>
+                <w:webHidden/>
+              </w:rPr>
+              <w:tab/>
+            </w:r>
+            <w:r>
+              <w:rPr>
+                <w:noProof/>
+                <w:webHidden/>
+              </w:rPr>
+              <w:fldChar w:fldCharType="begin"/>
+            </w:r>
+            <w:r>
+              <w:rPr>
+                <w:noProof/>
+                <w:webHidden/>
+              </w:rPr>
+              <w:instrText xml:space="preserve"> PAGEREF _Toc138235985 \h </w:instrText>
+            </w:r>
+            <w:r>
+              <w:rPr>
+                <w:noProof/>
+                <w:webHidden/>
+              </w:rPr>
+            </w:r>
+            <w:r>
+              <w:rPr>
+                <w:noProof/>
+                <w:webHidden/>
+              </w:rPr>
+              <w:fldChar w:fldCharType="separate"/>
+            </w:r>
+            <w:r>
+              <w:rPr>
+                <w:noProof/>
+                <w:webHidden/>
+              </w:rPr>
+              <w:t>3</w:t>
+            </w:r>
+            <w:r>
+              <w:rPr>
+                <w:noProof/>
+                <w:webHidden/>
+              </w:rPr>
+              <w:fldChar w:fldCharType="end"/>
+            </w:r>
+          </w:hyperlink>
+        </w:p>
+        <w:p>
+          <w:pPr>
+            <w:pStyle w:val="TDC2"/>
+            <w:tabs>
+              <w:tab w:val="right" w:leader="dot" w:pos="8494"/>
+            </w:tabs>
+            <w:rPr>
+              <w:rFonts w:asciiTheme="minorHAnsi" w:eastAsiaTheme="minorEastAsia" w:hAnsiTheme="minorHAnsi" w:cstheme="minorBidi"/>
+              <w:noProof/>
+              <w:kern w:val="2"/>
+              <w:sz w:val="22"/>
+              <w:szCs w:val="22"/>
+              <w14:ligatures w14:val="standardContextual"/>
+            </w:rPr>
+          </w:pPr>
+          <w:hyperlink w:anchor="_Toc138235986" w:history="1">
+            <w:r>
+              <w:rPr>
+                <w:rStyle w:val="Hipervnculo"/>
+                <w:noProof/>
+              </w:rPr>
+              <w:t>2.3.- Cálculo de los Puntos de Casos de Uso No Ajustados</w:t>
+            </w:r>
+            <w:r>
+              <w:rPr>
+                <w:noProof/>
+                <w:webHidden/>
+              </w:rPr>
+              <w:tab/>
+            </w:r>
+            <w:r>
+              <w:rPr>
+                <w:noProof/>
+                <w:webHidden/>
+              </w:rPr>
+              <w:fldChar w:fldCharType="begin"/>
+            </w:r>
+            <w:r>
+              <w:rPr>
+                <w:noProof/>
+                <w:webHidden/>
+              </w:rPr>
+              <w:instrText xml:space="preserve"> PAGEREF _Toc138235986 \h </w:instrText>
+            </w:r>
+            <w:r>
+              <w:rPr>
+                <w:noProof/>
+                <w:webHidden/>
+              </w:rPr>
+            </w:r>
+            <w:r>
+              <w:rPr>
+                <w:noProof/>
+                <w:webHidden/>
+              </w:rPr>
+              <w:fldChar w:fldCharType="separate"/>
+            </w:r>
+            <w:r>
+              <w:rPr>
+                <w:noProof/>
+                <w:webHidden/>
+              </w:rPr>
+              <w:t>3</w:t>
+            </w:r>
+            <w:r>
+              <w:rPr>
+                <w:noProof/>
+                <w:webHidden/>
+              </w:rPr>
+              <w:fldChar w:fldCharType="end"/>
+            </w:r>
+          </w:hyperlink>
+        </w:p>
+        <w:p>
+          <w:pPr>
+            <w:pStyle w:val="TDC2"/>
+            <w:tabs>
+              <w:tab w:val="right" w:leader="dot" w:pos="8494"/>
+            </w:tabs>
+            <w:rPr>
+              <w:rFonts w:asciiTheme="minorHAnsi" w:eastAsiaTheme="minorEastAsia" w:hAnsiTheme="minorHAnsi" w:cstheme="minorBidi"/>
+              <w:noProof/>
+              <w:kern w:val="2"/>
+              <w:sz w:val="22"/>
+              <w:szCs w:val="22"/>
+              <w14:ligatures w14:val="standardContextual"/>
+            </w:rPr>
+          </w:pPr>
+          <w:hyperlink w:anchor="_Toc138235987" w:history="1">
+            <w:r>
+              <w:rPr>
+                <w:rStyle w:val="Hipervnculo"/>
+                <w:noProof/>
+              </w:rPr>
+              <w:t>2.4.- Estimación del esfuerzo mediante EZ Estimate</w:t>
+            </w:r>
+            <w:r>
+              <w:rPr>
+                <w:noProof/>
+                <w:webHidden/>
+              </w:rPr>
+              <w:tab/>
+            </w:r>
+            <w:r>
+              <w:rPr>
+                <w:noProof/>
+                <w:webHidden/>
+              </w:rPr>
+              <w:fldChar w:fldCharType="begin"/>
+            </w:r>
+            <w:r>
+              <w:rPr>
+                <w:noProof/>
+                <w:webHidden/>
+              </w:rPr>
+              <w:instrText xml:space="preserve"> PAGEREF _Toc138235987 \h </w:instrText>
+            </w:r>
+            <w:r>
+              <w:rPr>
+                <w:noProof/>
+                <w:webHidden/>
+              </w:rPr>
+            </w:r>
+            <w:r>
+              <w:rPr>
+                <w:noProof/>
+                <w:webHidden/>
+              </w:rPr>
+              <w:fldChar w:fldCharType="separate"/>
+            </w:r>
+            <w:r>
+              <w:rPr>
+                <w:noProof/>
+                <w:webHidden/>
+              </w:rPr>
+              <w:t>5</w:t>
+            </w:r>
+            <w:r>
+              <w:rPr>
+                <w:noProof/>
+                <w:webHidden/>
+              </w:rPr>
+              <w:fldChar w:fldCharType="end"/>
+            </w:r>
+          </w:hyperlink>
+        </w:p>
+        <w:p>
+          <w:pPr>
+            <w:pStyle w:val="TDC1"/>
+            <w:tabs>
+              <w:tab w:val="right" w:leader="dot" w:pos="8494"/>
+            </w:tabs>
+            <w:rPr>
+              <w:rFonts w:asciiTheme="minorHAnsi" w:eastAsiaTheme="minorEastAsia" w:hAnsiTheme="minorHAnsi" w:cstheme="minorBidi"/>
+              <w:noProof/>
+              <w:kern w:val="2"/>
+              <w:sz w:val="22"/>
+              <w:szCs w:val="22"/>
+              <w14:ligatures w14:val="standardContextual"/>
+            </w:rPr>
+          </w:pPr>
+          <w:hyperlink w:anchor="_Toc138235988" w:history="1">
+            <w:r>
+              <w:rPr>
+                <w:rStyle w:val="Hipervnculo"/>
+                <w:noProof/>
+              </w:rPr>
+              <w:t>3.- Planificación temporal</w:t>
+            </w:r>
+            <w:r>
+              <w:rPr>
+                <w:noProof/>
+                <w:webHidden/>
+              </w:rPr>
+              <w:tab/>
+            </w:r>
+            <w:r>
+              <w:rPr>
+                <w:noProof/>
+                <w:webHidden/>
+              </w:rPr>
+              <w:fldChar w:fldCharType="begin"/>
+            </w:r>
+            <w:r>
+              <w:rPr>
+                <w:noProof/>
+                <w:webHidden/>
+              </w:rPr>
+              <w:instrText xml:space="preserve"> PAGEREF _Toc138235988 \h </w:instrText>
+            </w:r>
+            <w:r>
+              <w:rPr>
+                <w:noProof/>
+                <w:webHidden/>
+              </w:rPr>
+            </w:r>
+            <w:r>
+              <w:rPr>
+                <w:noProof/>
+                <w:webHidden/>
+              </w:rPr>
+              <w:fldChar w:fldCharType="separate"/>
+            </w:r>
+            <w:r>
+              <w:rPr>
+                <w:noProof/>
+                <w:webHidden/>
+              </w:rPr>
+              <w:t>6</w:t>
+            </w:r>
+            <w:r>
+              <w:rPr>
+                <w:noProof/>
+                <w:webHidden/>
+              </w:rPr>
+              <w:fldChar w:fldCharType="end"/>
+            </w:r>
+          </w:hyperlink>
+        </w:p>
+        <w:p>
+          <w:pPr>
+            <w:pStyle w:val="TDC2"/>
+            <w:tabs>
+              <w:tab w:val="right" w:leader="dot" w:pos="8494"/>
+            </w:tabs>
+            <w:rPr>
+              <w:rFonts w:asciiTheme="minorHAnsi" w:eastAsiaTheme="minorEastAsia" w:hAnsiTheme="minorHAnsi" w:cstheme="minorBidi"/>
+              <w:noProof/>
+              <w:kern w:val="2"/>
+              <w:sz w:val="22"/>
+              <w:szCs w:val="22"/>
+              <w14:ligatures w14:val="standardContextual"/>
+            </w:rPr>
+          </w:pPr>
+          <w:hyperlink w:anchor="_Toc138235989" w:history="1">
+            <w:r>
+              <w:rPr>
+                <w:rStyle w:val="Hipervnculo"/>
+                <w:noProof/>
+              </w:rPr>
+              <w:t>3.1.- Calendario de trabajo</w:t>
+            </w:r>
+            <w:r>
+              <w:rPr>
+                <w:noProof/>
+                <w:webHidden/>
+              </w:rPr>
+              <w:tab/>
+            </w:r>
+            <w:r>
+              <w:rPr>
+                <w:noProof/>
+                <w:webHidden/>
+              </w:rPr>
+              <w:fldChar w:fldCharType="begin"/>
+            </w:r>
+            <w:r>
+              <w:rPr>
+                <w:noProof/>
+                <w:webHidden/>
+              </w:rPr>
+              <w:instrText xml:space="preserve"> PAGEREF _Toc138235989 \h </w:instrText>
+            </w:r>
+            <w:r>
+              <w:rPr>
+                <w:noProof/>
+                <w:webHidden/>
+              </w:rPr>
+            </w:r>
+            <w:r>
+              <w:rPr>
+                <w:noProof/>
+                <w:webHidden/>
+              </w:rPr>
+              <w:fldChar w:fldCharType="separate"/>
+            </w:r>
+            <w:r>
+              <w:rPr>
+                <w:noProof/>
+                <w:webHidden/>
+              </w:rPr>
+              <w:t>6</w:t>
+            </w:r>
+            <w:r>
+              <w:rPr>
+                <w:noProof/>
+                <w:webHidden/>
+              </w:rPr>
+              <w:fldChar w:fldCharType="end"/>
+            </w:r>
+          </w:hyperlink>
+        </w:p>
+        <w:p>
+          <w:pPr>
+            <w:pStyle w:val="TDC2"/>
+            <w:tabs>
+              <w:tab w:val="right" w:leader="dot" w:pos="8494"/>
+            </w:tabs>
+            <w:rPr>
+              <w:rFonts w:asciiTheme="minorHAnsi" w:eastAsiaTheme="minorEastAsia" w:hAnsiTheme="minorHAnsi" w:cstheme="minorBidi"/>
+              <w:noProof/>
+              <w:kern w:val="2"/>
+              <w:sz w:val="22"/>
+              <w:szCs w:val="22"/>
+              <w14:ligatures w14:val="standardContextual"/>
+            </w:rPr>
+          </w:pPr>
+          <w:hyperlink w:anchor="_Toc138235990" w:history="1">
+            <w:r>
+              <w:rPr>
+                <w:rStyle w:val="Hipervnculo"/>
+                <w:noProof/>
+              </w:rPr>
+              <w:t>3.2.- Planificación de tareas</w:t>
+            </w:r>
+            <w:r>
+              <w:rPr>
+                <w:noProof/>
+                <w:webHidden/>
+              </w:rPr>
+              <w:tab/>
+            </w:r>
+            <w:r>
+              <w:rPr>
+                <w:noProof/>
+                <w:webHidden/>
+              </w:rPr>
+              <w:fldChar w:fldCharType="begin"/>
+            </w:r>
+            <w:r>
+              <w:rPr>
+                <w:noProof/>
+                <w:webHidden/>
+              </w:rPr>
+              <w:instrText xml:space="preserve"> PAGEREF _Toc138235990 \h </w:instrText>
+            </w:r>
+            <w:r>
+              <w:rPr>
+                <w:noProof/>
+                <w:webHidden/>
+              </w:rPr>
+            </w:r>
+            <w:r>
+              <w:rPr>
+                <w:noProof/>
+                <w:webHidden/>
+              </w:rPr>
+              <w:fldChar w:fldCharType="separate"/>
+            </w:r>
+            <w:r>
+              <w:rPr>
+                <w:noProof/>
+                <w:webHidden/>
+              </w:rPr>
+              <w:t>7</w:t>
+            </w:r>
+            <w:r>
+              <w:rPr>
+                <w:noProof/>
+                <w:webHidden/>
+              </w:rPr>
+              <w:fldChar w:fldCharType="end"/>
+            </w:r>
+          </w:hyperlink>
+        </w:p>
+        <w:p>
+          <w:pPr>
+            <w:pStyle w:val="TDC2"/>
+            <w:tabs>
+              <w:tab w:val="right" w:leader="dot" w:pos="8494"/>
+            </w:tabs>
+            <w:rPr>
+              <w:rFonts w:asciiTheme="minorHAnsi" w:eastAsiaTheme="minorEastAsia" w:hAnsiTheme="minorHAnsi" w:cstheme="minorBidi"/>
+              <w:noProof/>
+              <w:kern w:val="2"/>
+              <w:sz w:val="22"/>
+              <w:szCs w:val="22"/>
+              <w14:ligatures w14:val="standardContextual"/>
+            </w:rPr>
+          </w:pPr>
+          <w:hyperlink w:anchor="_Toc138235991" w:history="1">
+            <w:r>
+              <w:rPr>
+                <w:rStyle w:val="Hipervnculo"/>
+                <w:noProof/>
+              </w:rPr>
+              <w:t>3.3.- Diagrama de Gantt</w:t>
+            </w:r>
+            <w:r>
+              <w:rPr>
+                <w:noProof/>
+                <w:webHidden/>
+              </w:rPr>
+              <w:tab/>
+            </w:r>
+            <w:r>
+              <w:rPr>
+                <w:noProof/>
+                <w:webHidden/>
+              </w:rPr>
+              <w:fldChar w:fldCharType="begin"/>
+            </w:r>
+            <w:r>
+              <w:rPr>
+                <w:noProof/>
+                <w:webHidden/>
+              </w:rPr>
+              <w:instrText xml:space="preserve"> PAGEREF _Toc138235991 \h </w:instrText>
+            </w:r>
+            <w:r>
+              <w:rPr>
+                <w:noProof/>
+                <w:webHidden/>
+              </w:rPr>
+            </w:r>
+            <w:r>
+              <w:rPr>
+                <w:noProof/>
+                <w:webHidden/>
+              </w:rPr>
+              <w:fldChar w:fldCharType="separate"/>
+            </w:r>
+            <w:r>
+              <w:rPr>
+                <w:noProof/>
+                <w:webHidden/>
+              </w:rPr>
+              <w:t>12</w:t>
+            </w:r>
+            <w:r>
+              <w:rPr>
+                <w:noProof/>
+                <w:webHidden/>
+              </w:rPr>
+              <w:fldChar w:fldCharType="end"/>
+            </w:r>
+          </w:hyperlink>
+        </w:p>
+        <w:p>
+          <w:pPr>
+            <w:pStyle w:val="TDC1"/>
+            <w:tabs>
+              <w:tab w:val="right" w:leader="dot" w:pos="8494"/>
+            </w:tabs>
+            <w:rPr>
+              <w:rFonts w:asciiTheme="minorHAnsi" w:eastAsiaTheme="minorEastAsia" w:hAnsiTheme="minorHAnsi" w:cstheme="minorBidi"/>
+              <w:noProof/>
+              <w:kern w:val="2"/>
+              <w:sz w:val="22"/>
+              <w:szCs w:val="22"/>
+              <w14:ligatures w14:val="standardContextual"/>
+            </w:rPr>
+          </w:pPr>
+          <w:hyperlink w:anchor="_Toc138235992" w:history="1">
+            <w:r>
+              <w:rPr>
+                <w:rStyle w:val="Hipervnculo"/>
+                <w:noProof/>
+              </w:rPr>
+              <w:t>4.- Conclusiones</w:t>
+            </w:r>
+            <w:r>
+              <w:rPr>
+                <w:noProof/>
+                <w:webHidden/>
+              </w:rPr>
+              <w:tab/>
+            </w:r>
+            <w:r>
+              <w:rPr>
+                <w:noProof/>
+                <w:webHidden/>
+              </w:rPr>
+              <w:fldChar w:fldCharType="begin"/>
+            </w:r>
+            <w:r>
+              <w:rPr>
+                <w:noProof/>
+                <w:webHidden/>
+              </w:rPr>
+              <w:instrText xml:space="preserve"> PAGEREF _Toc138235992 \h </w:instrText>
+            </w:r>
+            <w:r>
+              <w:rPr>
+                <w:noProof/>
+                <w:webHidden/>
+              </w:rPr>
+            </w:r>
+            <w:r>
+              <w:rPr>
+                <w:noProof/>
+                <w:webHidden/>
+              </w:rPr>
+              <w:fldChar w:fldCharType="separate"/>
+            </w:r>
+            <w:r>
+              <w:rPr>
+                <w:noProof/>
+                <w:webHidden/>
+              </w:rPr>
               <w:t>16</w:t>
+            </w:r>
+            <w:r>
+              <w:rPr>
+                <w:noProof/>
+                <w:webHidden/>
+              </w:rPr>
+              <w:fldChar w:fldCharType="end"/>
+            </w:r>
+          </w:hyperlink>
+        </w:p>
+        <w:p>
+          <w:pPr>
+            <w:pStyle w:val="TDC1"/>
+            <w:tabs>
+              <w:tab w:val="right" w:leader="dot" w:pos="8494"/>
+            </w:tabs>
+            <w:rPr>
+              <w:rFonts w:asciiTheme="minorHAnsi" w:eastAsiaTheme="minorEastAsia" w:hAnsiTheme="minorHAnsi" w:cstheme="minorBidi"/>
+              <w:noProof/>
+              <w:kern w:val="2"/>
+              <w:sz w:val="22"/>
+              <w:szCs w:val="22"/>
+              <w14:ligatures w14:val="standardContextual"/>
+            </w:rPr>
+          </w:pPr>
+          <w:hyperlink w:anchor="_Toc138235993" w:history="1">
+            <w:r>
+              <w:rPr>
+                <w:rStyle w:val="Hipervnculo"/>
+                <w:noProof/>
+                <w:lang w:val="en-GB"/>
+              </w:rPr>
+              <w:t>Bibliografía</w:t>
+            </w:r>
+            <w:r>
+              <w:rPr>
+                <w:noProof/>
+                <w:webHidden/>
+              </w:rPr>
+              <w:tab/>
+            </w:r>
+            <w:r>
+              <w:rPr>
+                <w:noProof/>
+                <w:webHidden/>
+              </w:rPr>
+              <w:fldChar w:fldCharType="begin"/>
+            </w:r>
+            <w:r>
+              <w:rPr>
+                <w:noProof/>
+                <w:webHidden/>
+              </w:rPr>
+              <w:instrText xml:space="preserve"> PAGEREF _Toc138235993 \h </w:instrText>
+            </w:r>
+            <w:r>
+              <w:rPr>
+                <w:noProof/>
+                <w:webHidden/>
+              </w:rPr>
+            </w:r>
+            <w:r>
+              <w:rPr>
+                <w:noProof/>
+                <w:webHidden/>
+              </w:rPr>
+              <w:fldChar w:fldCharType="separate"/>
+            </w:r>
+            <w:r>
+              <w:rPr>
+                <w:noProof/>
+                <w:webHidden/>
+              </w:rPr>
+              <w:t>17</w:t>
             </w:r>
             <w:r>
               <w:rPr>
@@ -1654,12 +1540,16 @@
       <w:pPr>
         <w:pStyle w:val="Ttulo1"/>
       </w:pPr>
-      <w:bookmarkStart w:id="3" w:name="_Toc137308070"/>
+      <w:bookmarkStart w:id="5" w:name="_Toc137308070"/>
+      <w:bookmarkStart w:id="6" w:name="_Toc138235930"/>
+      <w:bookmarkStart w:id="7" w:name="_Toc138235980"/>
       <w:r>
         <w:lastRenderedPageBreak/>
         <w:t>Índice de tablas</w:t>
       </w:r>
-      <w:bookmarkEnd w:id="3"/>
+      <w:bookmarkEnd w:id="5"/>
+      <w:bookmarkEnd w:id="6"/>
+      <w:bookmarkEnd w:id="7"/>
     </w:p>
     <w:p/>
     <w:p>
@@ -1704,7 +1594,7 @@
         </w:rPr>
         <w:fldChar w:fldCharType="separate"/>
       </w:r>
-      <w:hyperlink w:anchor="_Toc137307981" w:history="1">
+      <w:hyperlink w:anchor="_Toc138236007" w:history="1">
         <w:r>
           <w:rPr>
             <w:rStyle w:val="Hipervnculo"/>
@@ -1731,7 +1621,7 @@
             <w:noProof/>
             <w:webHidden/>
           </w:rPr>
-          <w:instrText xml:space="preserve"> PAGEREF _Toc137307981 \h </w:instrText>
+          <w:instrText xml:space="preserve"> PAGEREF _Toc138236007 \h </w:instrText>
         </w:r>
         <w:r>
           <w:rPr>
@@ -1777,7 +1667,7 @@
           <w14:ligatures w14:val="standardContextual"/>
         </w:rPr>
       </w:pPr>
-      <w:hyperlink w:anchor="_Toc137307982" w:history="1">
+      <w:hyperlink w:anchor="_Toc138236008" w:history="1">
         <w:r>
           <w:rPr>
             <w:rStyle w:val="Hipervnculo"/>
@@ -1804,7 +1694,7 @@
             <w:noProof/>
             <w:webHidden/>
           </w:rPr>
-          <w:instrText xml:space="preserve"> PAGEREF _Toc137307982 \h </w:instrText>
+          <w:instrText xml:space="preserve"> PAGEREF _Toc138236008 \h </w:instrText>
         </w:r>
         <w:r>
           <w:rPr>
@@ -1850,7 +1740,7 @@
           <w14:ligatures w14:val="standardContextual"/>
         </w:rPr>
       </w:pPr>
-      <w:hyperlink w:anchor="_Toc137307983" w:history="1">
+      <w:hyperlink w:anchor="_Toc138236009" w:history="1">
         <w:r>
           <w:rPr>
             <w:rStyle w:val="Hipervnculo"/>
@@ -1877,7 +1767,7 @@
             <w:noProof/>
             <w:webHidden/>
           </w:rPr>
-          <w:instrText xml:space="preserve"> PAGEREF _Toc137307983 \h </w:instrText>
+          <w:instrText xml:space="preserve"> PAGEREF _Toc138236009 \h </w:instrText>
         </w:r>
         <w:r>
           <w:rPr>
@@ -1923,7 +1813,7 @@
           <w14:ligatures w14:val="standardContextual"/>
         </w:rPr>
       </w:pPr>
-      <w:hyperlink w:anchor="_Toc137307984" w:history="1">
+      <w:hyperlink w:anchor="_Toc138236010" w:history="1">
         <w:r>
           <w:rPr>
             <w:rStyle w:val="Hipervnculo"/>
@@ -1950,7 +1840,7 @@
             <w:noProof/>
             <w:webHidden/>
           </w:rPr>
-          <w:instrText xml:space="preserve"> PAGEREF _Toc137307984 \h </w:instrText>
+          <w:instrText xml:space="preserve"> PAGEREF _Toc138236010 \h </w:instrText>
         </w:r>
         <w:r>
           <w:rPr>
@@ -2003,15 +1893,40 @@
     </w:p>
     <w:p>
       <w:pPr>
+        <w:jc w:val="left"/>
+        <w:rPr>
+          <w:rFonts w:asciiTheme="majorHAnsi" w:eastAsiaTheme="majorEastAsia" w:hAnsiTheme="majorHAnsi" w:cstheme="majorBidi"/>
+          <w:color w:val="2F5496" w:themeColor="accent1" w:themeShade="BF"/>
+          <w:sz w:val="32"/>
+          <w:szCs w:val="32"/>
+        </w:rPr>
+      </w:pPr>
+      <w:r>
+        <w:rPr>
+          <w:rFonts w:asciiTheme="majorHAnsi" w:eastAsiaTheme="majorEastAsia" w:hAnsiTheme="majorHAnsi" w:cstheme="majorBidi"/>
+          <w:color w:val="2F5496" w:themeColor="accent1" w:themeShade="BF"/>
+          <w:sz w:val="32"/>
+          <w:szCs w:val="32"/>
+        </w:rPr>
+        <w:br w:type="page"/>
+      </w:r>
+    </w:p>
+    <w:p>
+      <w:pPr>
         <w:pStyle w:val="Ttulo1"/>
       </w:pPr>
-      <w:bookmarkStart w:id="4" w:name="_Toc137307577"/>
-      <w:bookmarkStart w:id="5" w:name="_Toc137308071"/>
-      <w:r>
+      <w:bookmarkStart w:id="8" w:name="_Toc137307577"/>
+      <w:bookmarkStart w:id="9" w:name="_Toc137308071"/>
+      <w:bookmarkStart w:id="10" w:name="_Toc138235931"/>
+      <w:bookmarkStart w:id="11" w:name="_Toc138235981"/>
+      <w:r>
+        <w:lastRenderedPageBreak/>
         <w:t>Índice de ilustraciones</w:t>
       </w:r>
-      <w:bookmarkEnd w:id="4"/>
-      <w:bookmarkEnd w:id="5"/>
+      <w:bookmarkEnd w:id="8"/>
+      <w:bookmarkEnd w:id="9"/>
+      <w:bookmarkEnd w:id="10"/>
+      <w:bookmarkEnd w:id="11"/>
     </w:p>
     <w:p>
       <w:pPr>
@@ -2037,7 +1952,7 @@
       <w:r>
         <w:fldChar w:fldCharType="separate"/>
       </w:r>
-      <w:hyperlink w:anchor="_Toc137307951" w:history="1">
+      <w:hyperlink w:anchor="_Toc138236013" w:history="1">
         <w:r>
           <w:rPr>
             <w:rStyle w:val="Hipervnculo"/>
@@ -2064,7 +1979,7 @@
             <w:noProof/>
             <w:webHidden/>
           </w:rPr>
-          <w:instrText xml:space="preserve"> PAGEREF _Toc137307951 \h </w:instrText>
+          <w:instrText xml:space="preserve"> PAGEREF _Toc138236013 \h </w:instrText>
         </w:r>
         <w:r>
           <w:rPr>
@@ -2110,7 +2025,7 @@
           <w14:ligatures w14:val="standardContextual"/>
         </w:rPr>
       </w:pPr>
-      <w:hyperlink w:anchor="_Toc137307952" w:history="1">
+      <w:hyperlink w:anchor="_Toc138236014" w:history="1">
         <w:r>
           <w:rPr>
             <w:rStyle w:val="Hipervnculo"/>
@@ -2137,7 +2052,7 @@
             <w:noProof/>
             <w:webHidden/>
           </w:rPr>
-          <w:instrText xml:space="preserve"> PAGEREF _Toc137307952 \h </w:instrText>
+          <w:instrText xml:space="preserve"> PAGEREF _Toc138236014 \h </w:instrText>
         </w:r>
         <w:r>
           <w:rPr>
@@ -2183,7 +2098,7 @@
           <w14:ligatures w14:val="standardContextual"/>
         </w:rPr>
       </w:pPr>
-      <w:hyperlink w:anchor="_Toc137307953" w:history="1">
+      <w:hyperlink w:anchor="_Toc138236015" w:history="1">
         <w:r>
           <w:rPr>
             <w:rStyle w:val="Hipervnculo"/>
@@ -2210,7 +2125,7 @@
             <w:noProof/>
             <w:webHidden/>
           </w:rPr>
-          <w:instrText xml:space="preserve"> PAGEREF _Toc137307953 \h </w:instrText>
+          <w:instrText xml:space="preserve"> PAGEREF _Toc138236015 \h </w:instrText>
         </w:r>
         <w:r>
           <w:rPr>
@@ -2256,7 +2171,7 @@
           <w14:ligatures w14:val="standardContextual"/>
         </w:rPr>
       </w:pPr>
-      <w:hyperlink w:anchor="_Toc137307954" w:history="1">
+      <w:hyperlink w:anchor="_Toc138236016" w:history="1">
         <w:r>
           <w:rPr>
             <w:rStyle w:val="Hipervnculo"/>
@@ -2283,7 +2198,7 @@
             <w:noProof/>
             <w:webHidden/>
           </w:rPr>
-          <w:instrText xml:space="preserve"> PAGEREF _Toc137307954 \h </w:instrText>
+          <w:instrText xml:space="preserve"> PAGEREF _Toc138236016 \h </w:instrText>
         </w:r>
         <w:r>
           <w:rPr>
@@ -2329,7 +2244,7 @@
           <w14:ligatures w14:val="standardContextual"/>
         </w:rPr>
       </w:pPr>
-      <w:hyperlink w:anchor="_Toc137307955" w:history="1">
+      <w:hyperlink w:anchor="_Toc138236017" w:history="1">
         <w:r>
           <w:rPr>
             <w:rStyle w:val="Hipervnculo"/>
@@ -2356,7 +2271,7 @@
             <w:noProof/>
             <w:webHidden/>
           </w:rPr>
-          <w:instrText xml:space="preserve"> PAGEREF _Toc137307955 \h </w:instrText>
+          <w:instrText xml:space="preserve"> PAGEREF _Toc138236017 \h </w:instrText>
         </w:r>
         <w:r>
           <w:rPr>
@@ -2402,7 +2317,7 @@
           <w14:ligatures w14:val="standardContextual"/>
         </w:rPr>
       </w:pPr>
-      <w:hyperlink w:anchor="_Toc137307956" w:history="1">
+      <w:hyperlink w:anchor="_Toc138236018" w:history="1">
         <w:r>
           <w:rPr>
             <w:rStyle w:val="Hipervnculo"/>
@@ -2429,7 +2344,7 @@
             <w:noProof/>
             <w:webHidden/>
           </w:rPr>
-          <w:instrText xml:space="preserve"> PAGEREF _Toc137307956 \h </w:instrText>
+          <w:instrText xml:space="preserve"> PAGEREF _Toc138236018 \h </w:instrText>
         </w:r>
         <w:r>
           <w:rPr>
@@ -2475,7 +2390,7 @@
           <w14:ligatures w14:val="standardContextual"/>
         </w:rPr>
       </w:pPr>
-      <w:hyperlink w:anchor="_Toc137307957" w:history="1">
+      <w:hyperlink w:anchor="_Toc138236019" w:history="1">
         <w:r>
           <w:rPr>
             <w:rStyle w:val="Hipervnculo"/>
@@ -2502,7 +2417,7 @@
             <w:noProof/>
             <w:webHidden/>
           </w:rPr>
-          <w:instrText xml:space="preserve"> PAGEREF _Toc137307957 \h </w:instrText>
+          <w:instrText xml:space="preserve"> PAGEREF _Toc138236019 \h </w:instrText>
         </w:r>
         <w:r>
           <w:rPr>
@@ -2548,7 +2463,7 @@
           <w14:ligatures w14:val="standardContextual"/>
         </w:rPr>
       </w:pPr>
-      <w:hyperlink w:anchor="_Toc137307958" w:history="1">
+      <w:hyperlink w:anchor="_Toc138236020" w:history="1">
         <w:r>
           <w:rPr>
             <w:rStyle w:val="Hipervnculo"/>
@@ -2575,7 +2490,7 @@
             <w:noProof/>
             <w:webHidden/>
           </w:rPr>
-          <w:instrText xml:space="preserve"> PAGEREF _Toc137307958 \h </w:instrText>
+          <w:instrText xml:space="preserve"> PAGEREF _Toc138236020 \h </w:instrText>
         </w:r>
         <w:r>
           <w:rPr>
@@ -2621,7 +2536,7 @@
           <w14:ligatures w14:val="standardContextual"/>
         </w:rPr>
       </w:pPr>
-      <w:hyperlink w:anchor="_Toc137307959" w:history="1">
+      <w:hyperlink w:anchor="_Toc138236021" w:history="1">
         <w:r>
           <w:rPr>
             <w:rStyle w:val="Hipervnculo"/>
@@ -2648,7 +2563,7 @@
             <w:noProof/>
             <w:webHidden/>
           </w:rPr>
-          <w:instrText xml:space="preserve"> PAGEREF _Toc137307959 \h </w:instrText>
+          <w:instrText xml:space="preserve"> PAGEREF _Toc138236021 \h </w:instrText>
         </w:r>
         <w:r>
           <w:rPr>
@@ -2694,7 +2609,7 @@
           <w14:ligatures w14:val="standardContextual"/>
         </w:rPr>
       </w:pPr>
-      <w:hyperlink w:anchor="_Toc137307960" w:history="1">
+      <w:hyperlink w:anchor="_Toc138236022" w:history="1">
         <w:r>
           <w:rPr>
             <w:rStyle w:val="Hipervnculo"/>
@@ -2721,7 +2636,7 @@
             <w:noProof/>
             <w:webHidden/>
           </w:rPr>
-          <w:instrText xml:space="preserve"> PAGEREF _Toc137307960 \h </w:instrText>
+          <w:instrText xml:space="preserve"> PAGEREF _Toc138236022 \h </w:instrText>
         </w:r>
         <w:r>
           <w:rPr>
@@ -2767,7 +2682,7 @@
           <w14:ligatures w14:val="standardContextual"/>
         </w:rPr>
       </w:pPr>
-      <w:hyperlink w:anchor="_Toc137307961" w:history="1">
+      <w:hyperlink w:anchor="_Toc138236023" w:history="1">
         <w:r>
           <w:rPr>
             <w:rStyle w:val="Hipervnculo"/>
@@ -2794,7 +2709,7 @@
             <w:noProof/>
             <w:webHidden/>
           </w:rPr>
-          <w:instrText xml:space="preserve"> PAGEREF _Toc137307961 \h </w:instrText>
+          <w:instrText xml:space="preserve"> PAGEREF _Toc138236023 \h </w:instrText>
         </w:r>
         <w:r>
           <w:rPr>
@@ -2840,7 +2755,7 @@
           <w14:ligatures w14:val="standardContextual"/>
         </w:rPr>
       </w:pPr>
-      <w:hyperlink w:anchor="_Toc137307962" w:history="1">
+      <w:hyperlink w:anchor="_Toc138236024" w:history="1">
         <w:r>
           <w:rPr>
             <w:rStyle w:val="Hipervnculo"/>
@@ -2867,7 +2782,7 @@
             <w:noProof/>
             <w:webHidden/>
           </w:rPr>
-          <w:instrText xml:space="preserve"> PAGEREF _Toc137307962 \h </w:instrText>
+          <w:instrText xml:space="preserve"> PAGEREF _Toc138236024 \h </w:instrText>
         </w:r>
         <w:r>
           <w:rPr>
@@ -2913,7 +2828,7 @@
           <w14:ligatures w14:val="standardContextual"/>
         </w:rPr>
       </w:pPr>
-      <w:hyperlink w:anchor="_Toc137307963" w:history="1">
+      <w:hyperlink w:anchor="_Toc138236025" w:history="1">
         <w:r>
           <w:rPr>
             <w:rStyle w:val="Hipervnculo"/>
@@ -2940,7 +2855,7 @@
             <w:noProof/>
             <w:webHidden/>
           </w:rPr>
-          <w:instrText xml:space="preserve"> PAGEREF _Toc137307963 \h </w:instrText>
+          <w:instrText xml:space="preserve"> PAGEREF _Toc138236025 \h </w:instrText>
         </w:r>
         <w:r>
           <w:rPr>
@@ -2986,7 +2901,7 @@
           <w14:ligatures w14:val="standardContextual"/>
         </w:rPr>
       </w:pPr>
-      <w:hyperlink w:anchor="_Toc137307964" w:history="1">
+      <w:hyperlink w:anchor="_Toc138236026" w:history="1">
         <w:r>
           <w:rPr>
             <w:rStyle w:val="Hipervnculo"/>
@@ -3013,7 +2928,7 @@
             <w:noProof/>
             <w:webHidden/>
           </w:rPr>
-          <w:instrText xml:space="preserve"> PAGEREF _Toc137307964 \h </w:instrText>
+          <w:instrText xml:space="preserve"> PAGEREF _Toc138236026 \h </w:instrText>
         </w:r>
         <w:r>
           <w:rPr>
@@ -3059,7 +2974,7 @@
           <w14:ligatures w14:val="standardContextual"/>
         </w:rPr>
       </w:pPr>
-      <w:hyperlink w:anchor="_Toc137307965" w:history="1">
+      <w:hyperlink w:anchor="_Toc138236027" w:history="1">
         <w:r>
           <w:rPr>
             <w:rStyle w:val="Hipervnculo"/>
@@ -3086,7 +3001,7 @@
             <w:noProof/>
             <w:webHidden/>
           </w:rPr>
-          <w:instrText xml:space="preserve"> PAGEREF _Toc137307965 \h </w:instrText>
+          <w:instrText xml:space="preserve"> PAGEREF _Toc138236027 \h </w:instrText>
         </w:r>
         <w:r>
           <w:rPr>
@@ -3132,7 +3047,7 @@
           <w14:ligatures w14:val="standardContextual"/>
         </w:rPr>
       </w:pPr>
-      <w:hyperlink w:anchor="_Toc137307966" w:history="1">
+      <w:hyperlink w:anchor="_Toc138236028" w:history="1">
         <w:r>
           <w:rPr>
             <w:rStyle w:val="Hipervnculo"/>
@@ -3159,7 +3074,7 @@
             <w:noProof/>
             <w:webHidden/>
           </w:rPr>
-          <w:instrText xml:space="preserve"> PAGEREF _Toc137307966 \h </w:instrText>
+          <w:instrText xml:space="preserve"> PAGEREF _Toc138236028 \h </w:instrText>
         </w:r>
         <w:r>
           <w:rPr>
@@ -3205,7 +3120,7 @@
           <w14:ligatures w14:val="standardContextual"/>
         </w:rPr>
       </w:pPr>
-      <w:hyperlink w:anchor="_Toc137307967" w:history="1">
+      <w:hyperlink w:anchor="_Toc138236029" w:history="1">
         <w:r>
           <w:rPr>
             <w:rStyle w:val="Hipervnculo"/>
@@ -3232,7 +3147,7 @@
             <w:noProof/>
             <w:webHidden/>
           </w:rPr>
-          <w:instrText xml:space="preserve"> PAGEREF _Toc137307967 \h </w:instrText>
+          <w:instrText xml:space="preserve"> PAGEREF _Toc138236029 \h </w:instrText>
         </w:r>
         <w:r>
           <w:rPr>
@@ -3295,17 +3210,16 @@
     <w:p>
       <w:pPr>
         <w:pStyle w:val="Ttulo1"/>
-        <w:numPr>
-          <w:ilvl w:val="0"/>
-          <w:numId w:val="2"/>
-        </w:numPr>
-      </w:pPr>
-      <w:bookmarkStart w:id="6" w:name="_Toc137308072"/>
+      </w:pPr>
+      <w:bookmarkStart w:id="12" w:name="_Toc138235982"/>
       <w:r>
         <w:lastRenderedPageBreak/>
+        <w:t xml:space="preserve">1.- </w:t>
+      </w:r>
+      <w:r>
         <w:t>Introducción</w:t>
       </w:r>
-      <w:bookmarkEnd w:id="6"/>
+      <w:bookmarkEnd w:id="12"/>
     </w:p>
     <w:p/>
     <w:p>
@@ -3332,16 +3246,18 @@
     <w:p>
       <w:pPr>
         <w:pStyle w:val="Ttulo1"/>
-        <w:numPr>
-          <w:ilvl w:val="0"/>
-          <w:numId w:val="2"/>
-        </w:numPr>
-      </w:pPr>
-      <w:bookmarkStart w:id="7" w:name="_Toc137308073"/>
+      </w:pPr>
+      <w:bookmarkStart w:id="13" w:name="_Toc138235983"/>
+      <w:r>
+        <w:t>2</w:t>
+      </w:r>
+      <w:r>
+        <w:t xml:space="preserve">.- </w:t>
+      </w:r>
       <w:r>
         <w:t>Estimación del esfuerzo</w:t>
       </w:r>
-      <w:bookmarkEnd w:id="7"/>
+      <w:bookmarkEnd w:id="13"/>
     </w:p>
     <w:p/>
     <w:p>
@@ -3453,19 +3369,18 @@
     <w:p>
       <w:pPr>
         <w:pStyle w:val="Ttulo2"/>
-        <w:numPr>
-          <w:ilvl w:val="1"/>
-          <w:numId w:val="2"/>
-        </w:numPr>
-      </w:pPr>
-      <w:bookmarkStart w:id="8" w:name="_Toc137308074"/>
+      </w:pPr>
+      <w:bookmarkStart w:id="14" w:name="_Toc138235984"/>
+      <w:r>
+        <w:t xml:space="preserve">2.1.- </w:t>
+      </w:r>
       <w:r>
         <w:t>Cálculo</w:t>
       </w:r>
       <w:r>
         <w:t xml:space="preserve"> de los Factores de Complejidad Técnica</w:t>
       </w:r>
-      <w:bookmarkEnd w:id="8"/>
+      <w:bookmarkEnd w:id="14"/>
     </w:p>
     <w:p/>
     <w:p/>
@@ -3475,7 +3390,7 @@
         <w:keepNext/>
         <w:jc w:val="center"/>
       </w:pPr>
-      <w:bookmarkStart w:id="9" w:name="_Toc137307981"/>
+      <w:bookmarkStart w:id="15" w:name="_Toc138236007"/>
       <w:r>
         <w:t xml:space="preserve">Tabla </w:t>
       </w:r>
@@ -3494,7 +3409,7 @@
       <w:r>
         <w:t>tecnica</w:t>
       </w:r>
-      <w:bookmarkEnd w:id="9"/>
+      <w:bookmarkEnd w:id="15"/>
       <w:proofErr w:type="spellEnd"/>
     </w:p>
     <w:tbl>
@@ -3508,7 +3423,6 @@
         <w:gridCol w:w="708"/>
         <w:gridCol w:w="1699"/>
         <w:gridCol w:w="1699"/>
-        <w:gridCol w:w="1699"/>
       </w:tblGrid>
       <w:tr>
         <w:tc>
@@ -3617,28 +3531,6 @@
             </w:r>
           </w:p>
         </w:tc>
-        <w:tc>
-          <w:tcPr>
-            <w:tcW w:w="1699" w:type="dxa"/>
-            <w:shd w:val="clear" w:color="auto" w:fill="E7E6E6" w:themeFill="background2"/>
-          </w:tcPr>
-          <w:p>
-            <w:pPr>
-              <w:jc w:val="center"/>
-              <w:rPr>
-                <w:b/>
-                <w:bCs/>
-              </w:rPr>
-            </w:pPr>
-            <w:r>
-              <w:rPr>
-                <w:b/>
-                <w:bCs/>
-              </w:rPr>
-              <w:t>Notas</w:t>
-            </w:r>
-          </w:p>
-        </w:tc>
       </w:tr>
       <w:tr>
         <w:tc>
@@ -3693,16 +3585,6 @@
             </w:r>
           </w:p>
         </w:tc>
-        <w:tc>
-          <w:tcPr>
-            <w:tcW w:w="1699" w:type="dxa"/>
-          </w:tcPr>
-          <w:p>
-            <w:pPr>
-              <w:jc w:val="center"/>
-            </w:pPr>
-          </w:p>
-        </w:tc>
       </w:tr>
       <w:tr>
         <w:tc>
@@ -3757,16 +3639,6 @@
             </w:r>
           </w:p>
         </w:tc>
-        <w:tc>
-          <w:tcPr>
-            <w:tcW w:w="1699" w:type="dxa"/>
-          </w:tcPr>
-          <w:p>
-            <w:pPr>
-              <w:jc w:val="center"/>
-            </w:pPr>
-          </w:p>
-        </w:tc>
       </w:tr>
       <w:tr>
         <w:tc>
@@ -3821,16 +3693,6 @@
             </w:r>
           </w:p>
         </w:tc>
-        <w:tc>
-          <w:tcPr>
-            <w:tcW w:w="1699" w:type="dxa"/>
-          </w:tcPr>
-          <w:p>
-            <w:pPr>
-              <w:jc w:val="center"/>
-            </w:pPr>
-          </w:p>
-        </w:tc>
       </w:tr>
       <w:tr>
         <w:tc>
@@ -3885,16 +3747,6 @@
             </w:r>
           </w:p>
         </w:tc>
-        <w:tc>
-          <w:tcPr>
-            <w:tcW w:w="1699" w:type="dxa"/>
-          </w:tcPr>
-          <w:p>
-            <w:pPr>
-              <w:jc w:val="center"/>
-            </w:pPr>
-          </w:p>
-        </w:tc>
       </w:tr>
       <w:tr>
         <w:tc>
@@ -3949,16 +3801,6 @@
             </w:r>
           </w:p>
         </w:tc>
-        <w:tc>
-          <w:tcPr>
-            <w:tcW w:w="1699" w:type="dxa"/>
-          </w:tcPr>
-          <w:p>
-            <w:pPr>
-              <w:jc w:val="center"/>
-            </w:pPr>
-          </w:p>
-        </w:tc>
       </w:tr>
       <w:tr>
         <w:tc>
@@ -4013,16 +3855,6 @@
             </w:r>
           </w:p>
         </w:tc>
-        <w:tc>
-          <w:tcPr>
-            <w:tcW w:w="1699" w:type="dxa"/>
-          </w:tcPr>
-          <w:p>
-            <w:pPr>
-              <w:jc w:val="center"/>
-            </w:pPr>
-          </w:p>
-        </w:tc>
       </w:tr>
       <w:tr>
         <w:tc>
@@ -4077,16 +3909,6 @@
             </w:r>
           </w:p>
         </w:tc>
-        <w:tc>
-          <w:tcPr>
-            <w:tcW w:w="1699" w:type="dxa"/>
-          </w:tcPr>
-          <w:p>
-            <w:pPr>
-              <w:jc w:val="center"/>
-            </w:pPr>
-          </w:p>
-        </w:tc>
       </w:tr>
       <w:tr>
         <w:tc>
@@ -4141,16 +3963,6 @@
             </w:r>
           </w:p>
         </w:tc>
-        <w:tc>
-          <w:tcPr>
-            <w:tcW w:w="1699" w:type="dxa"/>
-          </w:tcPr>
-          <w:p>
-            <w:pPr>
-              <w:jc w:val="center"/>
-            </w:pPr>
-          </w:p>
-        </w:tc>
       </w:tr>
       <w:tr>
         <w:tc>
@@ -4205,16 +4017,6 @@
             </w:r>
           </w:p>
         </w:tc>
-        <w:tc>
-          <w:tcPr>
-            <w:tcW w:w="1699" w:type="dxa"/>
-          </w:tcPr>
-          <w:p>
-            <w:pPr>
-              <w:jc w:val="center"/>
-            </w:pPr>
-          </w:p>
-        </w:tc>
       </w:tr>
       <w:tr>
         <w:tc>
@@ -4269,16 +4071,6 @@
             </w:r>
           </w:p>
         </w:tc>
-        <w:tc>
-          <w:tcPr>
-            <w:tcW w:w="1699" w:type="dxa"/>
-          </w:tcPr>
-          <w:p>
-            <w:pPr>
-              <w:jc w:val="center"/>
-            </w:pPr>
-          </w:p>
-        </w:tc>
       </w:tr>
       <w:tr>
         <w:tc>
@@ -4333,12 +4125,6 @@
             </w:r>
           </w:p>
         </w:tc>
-        <w:tc>
-          <w:tcPr>
-            <w:tcW w:w="1699" w:type="dxa"/>
-          </w:tcPr>
-          <w:p/>
-        </w:tc>
       </w:tr>
       <w:tr>
         <w:tc>
@@ -4393,12 +4179,6 @@
             </w:r>
           </w:p>
         </w:tc>
-        <w:tc>
-          <w:tcPr>
-            <w:tcW w:w="1699" w:type="dxa"/>
-          </w:tcPr>
-          <w:p/>
-        </w:tc>
       </w:tr>
       <w:tr>
         <w:tc>
@@ -4453,18 +4233,8 @@
             </w:r>
           </w:p>
         </w:tc>
-        <w:tc>
-          <w:tcPr>
-            <w:tcW w:w="1699" w:type="dxa"/>
-          </w:tcPr>
-          <w:p/>
-        </w:tc>
       </w:tr>
       <w:tr>
-        <w:trPr>
-          <w:gridAfter w:val="1"/>
-          <w:wAfter w:w="1699" w:type="dxa"/>
-        </w:trPr>
         <w:tc>
           <w:tcPr>
             <w:tcW w:w="5096" w:type="dxa"/>
@@ -4587,17 +4357,16 @@
     <w:p>
       <w:pPr>
         <w:pStyle w:val="Ttulo2"/>
-        <w:numPr>
-          <w:ilvl w:val="1"/>
-          <w:numId w:val="2"/>
-        </w:numPr>
-      </w:pPr>
-      <w:bookmarkStart w:id="10" w:name="_Toc137308075"/>
+      </w:pPr>
+      <w:bookmarkStart w:id="16" w:name="_Toc138235985"/>
       <w:r>
         <w:lastRenderedPageBreak/>
+        <w:t xml:space="preserve">2.2.- </w:t>
+      </w:r>
+      <w:r>
         <w:t>Cálculo de los Factores de Complejidad del Entorno</w:t>
       </w:r>
-      <w:bookmarkEnd w:id="10"/>
+      <w:bookmarkEnd w:id="16"/>
     </w:p>
     <w:p/>
     <w:p>
@@ -4606,7 +4375,7 @@
         <w:keepNext/>
         <w:jc w:val="center"/>
       </w:pPr>
-      <w:bookmarkStart w:id="11" w:name="_Toc137307982"/>
+      <w:bookmarkStart w:id="17" w:name="_Toc138236008"/>
       <w:r>
         <w:t xml:space="preserve">Tabla </w:t>
       </w:r>
@@ -4621,7 +4390,7 @@
       <w:r>
         <w:t>: Calculo de factores de complejidad de entorno</w:t>
       </w:r>
-      <w:bookmarkEnd w:id="11"/>
+      <w:bookmarkEnd w:id="17"/>
     </w:p>
     <w:tbl>
       <w:tblPr>
@@ -4634,7 +4403,6 @@
         <w:gridCol w:w="1699"/>
         <w:gridCol w:w="1699"/>
         <w:gridCol w:w="1699"/>
-        <w:gridCol w:w="1699"/>
       </w:tblGrid>
       <w:tr>
         <w:tc>
@@ -4725,28 +4493,6 @@
             </w:r>
           </w:p>
         </w:tc>
-        <w:tc>
-          <w:tcPr>
-            <w:tcW w:w="1699" w:type="dxa"/>
-            <w:shd w:val="clear" w:color="auto" w:fill="E7E6E6" w:themeFill="background2"/>
-          </w:tcPr>
-          <w:p>
-            <w:pPr>
-              <w:jc w:val="center"/>
-              <w:rPr>
-                <w:b/>
-                <w:bCs/>
-              </w:rPr>
-            </w:pPr>
-            <w:r>
-              <w:rPr>
-                <w:b/>
-                <w:bCs/>
-              </w:rPr>
-              <w:t>Notas</w:t>
-            </w:r>
-          </w:p>
-        </w:tc>
       </w:tr>
       <w:tr>
         <w:tc>
@@ -4816,16 +4562,6 @@
             </w:r>
           </w:p>
         </w:tc>
-        <w:tc>
-          <w:tcPr>
-            <w:tcW w:w="1699" w:type="dxa"/>
-          </w:tcPr>
-          <w:p>
-            <w:pPr>
-              <w:jc w:val="center"/>
-            </w:pPr>
-          </w:p>
-        </w:tc>
       </w:tr>
       <w:tr>
         <w:tc>
@@ -4892,16 +4628,6 @@
             </w:r>
           </w:p>
         </w:tc>
-        <w:tc>
-          <w:tcPr>
-            <w:tcW w:w="1699" w:type="dxa"/>
-          </w:tcPr>
-          <w:p>
-            <w:pPr>
-              <w:jc w:val="center"/>
-            </w:pPr>
-          </w:p>
-        </w:tc>
       </w:tr>
       <w:tr>
         <w:tc>
@@ -4968,16 +4694,6 @@
             </w:r>
           </w:p>
         </w:tc>
-        <w:tc>
-          <w:tcPr>
-            <w:tcW w:w="1699" w:type="dxa"/>
-          </w:tcPr>
-          <w:p>
-            <w:pPr>
-              <w:jc w:val="center"/>
-            </w:pPr>
-          </w:p>
-        </w:tc>
       </w:tr>
       <w:tr>
         <w:tc>
@@ -5044,16 +4760,6 @@
             </w:r>
           </w:p>
         </w:tc>
-        <w:tc>
-          <w:tcPr>
-            <w:tcW w:w="1699" w:type="dxa"/>
-          </w:tcPr>
-          <w:p>
-            <w:pPr>
-              <w:jc w:val="center"/>
-            </w:pPr>
-          </w:p>
-        </w:tc>
       </w:tr>
       <w:tr>
         <w:tc>
@@ -5120,16 +4826,6 @@
             </w:r>
           </w:p>
         </w:tc>
-        <w:tc>
-          <w:tcPr>
-            <w:tcW w:w="1699" w:type="dxa"/>
-          </w:tcPr>
-          <w:p>
-            <w:pPr>
-              <w:jc w:val="center"/>
-            </w:pPr>
-          </w:p>
-        </w:tc>
       </w:tr>
       <w:tr>
         <w:tc>
@@ -5205,16 +4901,6 @@
             </w:r>
           </w:p>
         </w:tc>
-        <w:tc>
-          <w:tcPr>
-            <w:tcW w:w="1699" w:type="dxa"/>
-          </w:tcPr>
-          <w:p>
-            <w:pPr>
-              <w:jc w:val="center"/>
-            </w:pPr>
-          </w:p>
-        </w:tc>
       </w:tr>
       <w:tr>
         <w:tc>
@@ -5281,16 +4967,6 @@
             </w:r>
           </w:p>
         </w:tc>
-        <w:tc>
-          <w:tcPr>
-            <w:tcW w:w="1699" w:type="dxa"/>
-          </w:tcPr>
-          <w:p>
-            <w:pPr>
-              <w:jc w:val="center"/>
-            </w:pPr>
-          </w:p>
-        </w:tc>
       </w:tr>
       <w:tr>
         <w:tc>
@@ -5342,22 +5018,8 @@
             </w:r>
           </w:p>
         </w:tc>
-        <w:tc>
-          <w:tcPr>
-            <w:tcW w:w="1699" w:type="dxa"/>
-          </w:tcPr>
-          <w:p>
-            <w:pPr>
-              <w:jc w:val="center"/>
-            </w:pPr>
-          </w:p>
-        </w:tc>
       </w:tr>
       <w:tr>
-        <w:trPr>
-          <w:gridAfter w:val="1"/>
-          <w:wAfter w:w="1699" w:type="dxa"/>
-        </w:trPr>
         <w:tc>
           <w:tcPr>
             <w:tcW w:w="5096" w:type="dxa"/>
@@ -5453,16 +5115,15 @@
     <w:p>
       <w:pPr>
         <w:pStyle w:val="Ttulo2"/>
-        <w:numPr>
-          <w:ilvl w:val="1"/>
-          <w:numId w:val="2"/>
-        </w:numPr>
-      </w:pPr>
-      <w:bookmarkStart w:id="12" w:name="_Toc137308076"/>
+      </w:pPr>
+      <w:bookmarkStart w:id="18" w:name="_Toc138235986"/>
+      <w:r>
+        <w:t xml:space="preserve">2.3.- </w:t>
+      </w:r>
       <w:r>
         <w:t>Cálculo de los Puntos de Casos de Uso No Ajustados</w:t>
       </w:r>
-      <w:bookmarkEnd w:id="12"/>
+      <w:bookmarkEnd w:id="18"/>
     </w:p>
     <w:p/>
     <w:p>
@@ -5535,7 +5196,7 @@
         <w:keepNext/>
         <w:jc w:val="center"/>
       </w:pPr>
-      <w:bookmarkStart w:id="13" w:name="_Toc137307983"/>
+      <w:bookmarkStart w:id="19" w:name="_Toc138236009"/>
       <w:r>
         <w:t xml:space="preserve">Tabla </w:t>
       </w:r>
@@ -5550,7 +5211,7 @@
       <w:r>
         <w:t>: Complejidad de los actores</w:t>
       </w:r>
-      <w:bookmarkEnd w:id="13"/>
+      <w:bookmarkEnd w:id="19"/>
     </w:p>
     <w:tbl>
       <w:tblPr>
@@ -5961,7 +5622,7 @@
         <w:keepNext/>
         <w:jc w:val="center"/>
       </w:pPr>
-      <w:bookmarkStart w:id="14" w:name="_Toc137307984"/>
+      <w:bookmarkStart w:id="20" w:name="_Toc138236010"/>
       <w:r>
         <w:t xml:space="preserve">Tabla </w:t>
       </w:r>
@@ -5976,7 +5637,7 @@
       <w:r>
         <w:t>: Complejidad casos de uso</w:t>
       </w:r>
-      <w:bookmarkEnd w:id="14"/>
+      <w:bookmarkEnd w:id="20"/>
     </w:p>
     <w:tbl>
       <w:tblPr>
@@ -6005,7 +5666,7 @@
                 <w:bCs/>
               </w:rPr>
             </w:pPr>
-            <w:bookmarkStart w:id="15" w:name="_Hlk133391791"/>
+            <w:bookmarkStart w:id="21" w:name="_Hlk133391791"/>
             <w:r>
               <w:rPr>
                 <w:b/>
@@ -7228,7 +6889,7 @@
           </w:p>
         </w:tc>
       </w:tr>
-      <w:bookmarkEnd w:id="15"/>
+      <w:bookmarkEnd w:id="21"/>
     </w:tbl>
     <w:p/>
     <w:p>
@@ -7374,12 +7035,11 @@
     <w:p>
       <w:pPr>
         <w:pStyle w:val="Ttulo2"/>
-        <w:numPr>
-          <w:ilvl w:val="1"/>
-          <w:numId w:val="2"/>
-        </w:numPr>
-      </w:pPr>
-      <w:bookmarkStart w:id="16" w:name="_Toc137308077"/>
+      </w:pPr>
+      <w:bookmarkStart w:id="22" w:name="_Toc138235987"/>
+      <w:r>
+        <w:t xml:space="preserve">2.4.- </w:t>
+      </w:r>
       <w:r>
         <w:t xml:space="preserve">Estimación del esfuerzo mediante EZ </w:t>
       </w:r>
@@ -7387,7 +7047,7 @@
       <w:r>
         <w:t>Estimate</w:t>
       </w:r>
-      <w:bookmarkEnd w:id="16"/>
+      <w:bookmarkEnd w:id="22"/>
       <w:proofErr w:type="spellEnd"/>
     </w:p>
     <w:p/>
@@ -7470,8 +7130,8 @@
         <w:pStyle w:val="Descripcin"/>
         <w:jc w:val="center"/>
       </w:pPr>
-      <w:bookmarkStart w:id="17" w:name="_Toc137307639"/>
-      <w:bookmarkStart w:id="18" w:name="_Toc137307951"/>
+      <w:bookmarkStart w:id="23" w:name="_Toc137307639"/>
+      <w:bookmarkStart w:id="24" w:name="_Toc138236013"/>
       <w:r>
         <w:t xml:space="preserve">Ilustración </w:t>
       </w:r>
@@ -7490,8 +7150,8 @@
       <w:r>
         <w:t>Estimate</w:t>
       </w:r>
-      <w:bookmarkEnd w:id="17"/>
-      <w:bookmarkEnd w:id="18"/>
+      <w:bookmarkEnd w:id="23"/>
+      <w:bookmarkEnd w:id="24"/>
       <w:proofErr w:type="spellEnd"/>
     </w:p>
     <w:p/>
@@ -7515,16 +7175,15 @@
     <w:p>
       <w:pPr>
         <w:pStyle w:val="Ttulo1"/>
-        <w:numPr>
-          <w:ilvl w:val="0"/>
-          <w:numId w:val="2"/>
-        </w:numPr>
-      </w:pPr>
-      <w:bookmarkStart w:id="19" w:name="_Toc137308078"/>
+      </w:pPr>
+      <w:bookmarkStart w:id="25" w:name="_Toc138235988"/>
+      <w:r>
+        <w:t xml:space="preserve">3.- </w:t>
+      </w:r>
       <w:r>
         <w:t>Planificación temporal</w:t>
       </w:r>
-      <w:bookmarkEnd w:id="19"/>
+      <w:bookmarkEnd w:id="25"/>
     </w:p>
     <w:p/>
     <w:p>
@@ -7543,16 +7202,15 @@
     <w:p>
       <w:pPr>
         <w:pStyle w:val="Ttulo2"/>
-        <w:numPr>
-          <w:ilvl w:val="1"/>
-          <w:numId w:val="2"/>
-        </w:numPr>
-      </w:pPr>
-      <w:bookmarkStart w:id="20" w:name="_Toc137308079"/>
+      </w:pPr>
+      <w:bookmarkStart w:id="26" w:name="_Toc138235989"/>
+      <w:r>
+        <w:t xml:space="preserve">3.1.- </w:t>
+      </w:r>
       <w:r>
         <w:t>Calendario de trabajo</w:t>
       </w:r>
-      <w:bookmarkEnd w:id="20"/>
+      <w:bookmarkEnd w:id="26"/>
     </w:p>
     <w:p/>
     <w:p>
@@ -7615,8 +7273,8 @@
         <w:pStyle w:val="Descripcin"/>
         <w:jc w:val="center"/>
       </w:pPr>
-      <w:bookmarkStart w:id="21" w:name="_Toc137307640"/>
-      <w:bookmarkStart w:id="22" w:name="_Toc137307952"/>
+      <w:bookmarkStart w:id="27" w:name="_Toc137307640"/>
+      <w:bookmarkStart w:id="28" w:name="_Toc138236014"/>
       <w:r>
         <w:t xml:space="preserve">Ilustración </w:t>
       </w:r>
@@ -7631,8 +7289,8 @@
       <w:r>
         <w:t>: Calendario con días no laborables</w:t>
       </w:r>
-      <w:bookmarkEnd w:id="21"/>
-      <w:bookmarkEnd w:id="22"/>
+      <w:bookmarkEnd w:id="27"/>
+      <w:bookmarkEnd w:id="28"/>
     </w:p>
     <w:p>
       <w:pPr>
@@ -7642,16 +7300,15 @@
     <w:p>
       <w:pPr>
         <w:pStyle w:val="Ttulo2"/>
-        <w:numPr>
-          <w:ilvl w:val="1"/>
-          <w:numId w:val="2"/>
-        </w:numPr>
-      </w:pPr>
-      <w:bookmarkStart w:id="23" w:name="_Toc137308080"/>
+      </w:pPr>
+      <w:bookmarkStart w:id="29" w:name="_Toc138235990"/>
+      <w:r>
+        <w:t xml:space="preserve">3.2.- </w:t>
+      </w:r>
       <w:r>
         <w:t>Planificación de tareas</w:t>
       </w:r>
-      <w:bookmarkEnd w:id="23"/>
+      <w:bookmarkEnd w:id="29"/>
     </w:p>
     <w:p/>
     <w:p>
@@ -7722,8 +7379,8 @@
         <w:pStyle w:val="Descripcin"/>
         <w:jc w:val="center"/>
       </w:pPr>
-      <w:bookmarkStart w:id="24" w:name="_Toc137307641"/>
-      <w:bookmarkStart w:id="25" w:name="_Toc137307953"/>
+      <w:bookmarkStart w:id="30" w:name="_Toc137307641"/>
+      <w:bookmarkStart w:id="31" w:name="_Toc138236015"/>
       <w:r>
         <w:t xml:space="preserve">Ilustración </w:t>
       </w:r>
@@ -7738,8 +7395,8 @@
       <w:r>
         <w:t>: Resumen de las iteraciones e hitos</w:t>
       </w:r>
-      <w:bookmarkEnd w:id="24"/>
-      <w:bookmarkEnd w:id="25"/>
+      <w:bookmarkEnd w:id="30"/>
+      <w:bookmarkEnd w:id="31"/>
       <w:r>
         <w:br/>
       </w:r>
@@ -7796,8 +7453,8 @@
         <w:pStyle w:val="Descripcin"/>
         <w:jc w:val="center"/>
       </w:pPr>
-      <w:bookmarkStart w:id="26" w:name="_Toc137307642"/>
-      <w:bookmarkStart w:id="27" w:name="_Toc137307954"/>
+      <w:bookmarkStart w:id="32" w:name="_Toc137307642"/>
+      <w:bookmarkStart w:id="33" w:name="_Toc138236016"/>
       <w:r>
         <w:t xml:space="preserve">Ilustración </w:t>
       </w:r>
@@ -7812,8 +7469,8 @@
       <w:r>
         <w:t>: Planificación de tareas:</w:t>
       </w:r>
-      <w:bookmarkEnd w:id="26"/>
-      <w:bookmarkEnd w:id="27"/>
+      <w:bookmarkEnd w:id="32"/>
+      <w:bookmarkEnd w:id="33"/>
     </w:p>
     <w:p>
       <w:pPr>
@@ -7876,8 +7533,8 @@
         <w:pStyle w:val="Descripcin"/>
         <w:jc w:val="center"/>
       </w:pPr>
-      <w:bookmarkStart w:id="28" w:name="_Toc137307643"/>
-      <w:bookmarkStart w:id="29" w:name="_Toc137307955"/>
+      <w:bookmarkStart w:id="34" w:name="_Toc137307643"/>
+      <w:bookmarkStart w:id="35" w:name="_Toc138236017"/>
       <w:r>
         <w:t xml:space="preserve">Ilustración </w:t>
       </w:r>
@@ -7895,8 +7552,8 @@
       <w:r>
         <w:t xml:space="preserve"> 2</w:t>
       </w:r>
-      <w:bookmarkEnd w:id="28"/>
-      <w:bookmarkEnd w:id="29"/>
+      <w:bookmarkEnd w:id="34"/>
+      <w:bookmarkEnd w:id="35"/>
     </w:p>
     <w:p>
       <w:pPr>
@@ -7960,8 +7617,8 @@
         <w:pStyle w:val="Descripcin"/>
         <w:jc w:val="center"/>
       </w:pPr>
-      <w:bookmarkStart w:id="30" w:name="_Toc137307644"/>
-      <w:bookmarkStart w:id="31" w:name="_Toc137307956"/>
+      <w:bookmarkStart w:id="36" w:name="_Toc137307644"/>
+      <w:bookmarkStart w:id="37" w:name="_Toc138236018"/>
       <w:r>
         <w:t xml:space="preserve">Ilustración </w:t>
       </w:r>
@@ -7982,8 +7639,8 @@
       <w:r>
         <w:t>3</w:t>
       </w:r>
-      <w:bookmarkEnd w:id="30"/>
-      <w:bookmarkEnd w:id="31"/>
+      <w:bookmarkEnd w:id="36"/>
+      <w:bookmarkEnd w:id="37"/>
     </w:p>
     <w:p>
       <w:pPr>
@@ -8041,8 +7698,8 @@
         <w:pStyle w:val="Descripcin"/>
         <w:jc w:val="center"/>
       </w:pPr>
-      <w:bookmarkStart w:id="32" w:name="_Toc137307645"/>
-      <w:bookmarkStart w:id="33" w:name="_Toc137307957"/>
+      <w:bookmarkStart w:id="38" w:name="_Toc137307645"/>
+      <w:bookmarkStart w:id="39" w:name="_Toc138236019"/>
       <w:r>
         <w:t xml:space="preserve">Ilustración </w:t>
       </w:r>
@@ -8063,8 +7720,8 @@
       <w:r>
         <w:t>4</w:t>
       </w:r>
-      <w:bookmarkEnd w:id="32"/>
-      <w:bookmarkEnd w:id="33"/>
+      <w:bookmarkEnd w:id="38"/>
+      <w:bookmarkEnd w:id="39"/>
     </w:p>
     <w:p>
       <w:pPr>
@@ -8123,8 +7780,8 @@
         <w:pStyle w:val="Descripcin"/>
         <w:jc w:val="center"/>
       </w:pPr>
-      <w:bookmarkStart w:id="34" w:name="_Toc137307646"/>
-      <w:bookmarkStart w:id="35" w:name="_Toc137307958"/>
+      <w:bookmarkStart w:id="40" w:name="_Toc137307646"/>
+      <w:bookmarkStart w:id="41" w:name="_Toc138236020"/>
       <w:r>
         <w:t xml:space="preserve">Ilustración </w:t>
       </w:r>
@@ -8145,8 +7802,8 @@
       <w:r>
         <w:t>5</w:t>
       </w:r>
-      <w:bookmarkEnd w:id="34"/>
-      <w:bookmarkEnd w:id="35"/>
+      <w:bookmarkEnd w:id="40"/>
+      <w:bookmarkEnd w:id="41"/>
     </w:p>
     <w:p>
       <w:pPr>
@@ -8204,8 +7861,8 @@
         <w:pStyle w:val="Descripcin"/>
         <w:jc w:val="center"/>
       </w:pPr>
-      <w:bookmarkStart w:id="36" w:name="_Toc137307647"/>
-      <w:bookmarkStart w:id="37" w:name="_Toc137307959"/>
+      <w:bookmarkStart w:id="42" w:name="_Toc137307647"/>
+      <w:bookmarkStart w:id="43" w:name="_Toc138236021"/>
       <w:r>
         <w:t xml:space="preserve">Ilustración </w:t>
       </w:r>
@@ -8226,8 +7883,8 @@
       <w:r>
         <w:t xml:space="preserve"> 6</w:t>
       </w:r>
-      <w:bookmarkEnd w:id="36"/>
-      <w:bookmarkEnd w:id="37"/>
+      <w:bookmarkEnd w:id="42"/>
+      <w:bookmarkEnd w:id="43"/>
     </w:p>
     <w:p>
       <w:pPr>
@@ -8286,8 +7943,8 @@
         <w:pStyle w:val="Descripcin"/>
         <w:jc w:val="center"/>
       </w:pPr>
-      <w:bookmarkStart w:id="38" w:name="_Toc137307648"/>
-      <w:bookmarkStart w:id="39" w:name="_Toc137307960"/>
+      <w:bookmarkStart w:id="44" w:name="_Toc137307648"/>
+      <w:bookmarkStart w:id="45" w:name="_Toc138236022"/>
       <w:r>
         <w:t xml:space="preserve">Ilustración </w:t>
       </w:r>
@@ -8308,8 +7965,8 @@
       <w:r>
         <w:t xml:space="preserve"> 7</w:t>
       </w:r>
-      <w:bookmarkEnd w:id="38"/>
-      <w:bookmarkEnd w:id="39"/>
+      <w:bookmarkEnd w:id="44"/>
+      <w:bookmarkEnd w:id="45"/>
     </w:p>
     <w:p>
       <w:pPr>
@@ -8372,8 +8029,8 @@
         <w:pStyle w:val="Descripcin"/>
         <w:jc w:val="center"/>
       </w:pPr>
-      <w:bookmarkStart w:id="40" w:name="_Toc137307649"/>
-      <w:bookmarkStart w:id="41" w:name="_Toc137307961"/>
+      <w:bookmarkStart w:id="46" w:name="_Toc137307649"/>
+      <w:bookmarkStart w:id="47" w:name="_Toc138236023"/>
       <w:r>
         <w:t xml:space="preserve">Ilustración </w:t>
       </w:r>
@@ -8388,8 +8045,8 @@
       <w:r>
         <w:t>: Planificación de tareas 8</w:t>
       </w:r>
-      <w:bookmarkEnd w:id="40"/>
-      <w:bookmarkEnd w:id="41"/>
+      <w:bookmarkEnd w:id="46"/>
+      <w:bookmarkEnd w:id="47"/>
     </w:p>
     <w:p>
       <w:pPr>
@@ -8407,17 +8064,22 @@
     <w:p>
       <w:pPr>
         <w:pStyle w:val="Ttulo2"/>
-        <w:numPr>
-          <w:ilvl w:val="1"/>
-          <w:numId w:val="2"/>
-        </w:numPr>
-      </w:pPr>
-      <w:bookmarkStart w:id="42" w:name="_Toc137308081"/>
+      </w:pPr>
+      <w:bookmarkStart w:id="48" w:name="_Toc138235991"/>
       <w:r>
         <w:lastRenderedPageBreak/>
+        <w:t>3.</w:t>
+      </w:r>
+      <w:r>
+        <w:t>3</w:t>
+      </w:r>
+      <w:r>
+        <w:t xml:space="preserve">.- </w:t>
+      </w:r>
+      <w:r>
         <w:t>Diagrama de Gantt</w:t>
       </w:r>
-      <w:bookmarkEnd w:id="42"/>
+      <w:bookmarkEnd w:id="48"/>
     </w:p>
     <w:p/>
     <w:p>
@@ -8481,8 +8143,8 @@
         <w:pStyle w:val="Descripcin"/>
         <w:jc w:val="center"/>
       </w:pPr>
-      <w:bookmarkStart w:id="43" w:name="_Toc137307650"/>
-      <w:bookmarkStart w:id="44" w:name="_Toc137307962"/>
+      <w:bookmarkStart w:id="49" w:name="_Toc137307650"/>
+      <w:bookmarkStart w:id="50" w:name="_Toc138236024"/>
       <w:r>
         <w:t xml:space="preserve">Ilustración </w:t>
       </w:r>
@@ -8497,8 +8159,8 @@
       <w:r>
         <w:t>: Diagrama de Gantt 1</w:t>
       </w:r>
-      <w:bookmarkEnd w:id="43"/>
-      <w:bookmarkEnd w:id="44"/>
+      <w:bookmarkEnd w:id="49"/>
+      <w:bookmarkEnd w:id="50"/>
     </w:p>
     <w:p>
       <w:pPr>
@@ -8557,8 +8219,8 @@
         <w:pStyle w:val="Descripcin"/>
         <w:jc w:val="center"/>
       </w:pPr>
-      <w:bookmarkStart w:id="45" w:name="_Toc137307651"/>
-      <w:bookmarkStart w:id="46" w:name="_Toc137307963"/>
+      <w:bookmarkStart w:id="51" w:name="_Toc137307651"/>
+      <w:bookmarkStart w:id="52" w:name="_Toc138236025"/>
       <w:r>
         <w:t xml:space="preserve">Ilustración </w:t>
       </w:r>
@@ -8573,8 +8235,8 @@
       <w:r>
         <w:t>: Diagrama de Gantt 2</w:t>
       </w:r>
-      <w:bookmarkEnd w:id="45"/>
-      <w:bookmarkEnd w:id="46"/>
+      <w:bookmarkEnd w:id="51"/>
+      <w:bookmarkEnd w:id="52"/>
     </w:p>
     <w:p>
       <w:pPr>
@@ -8637,8 +8299,8 @@
         <w:pStyle w:val="Descripcin"/>
         <w:jc w:val="center"/>
       </w:pPr>
-      <w:bookmarkStart w:id="47" w:name="_Toc137307652"/>
-      <w:bookmarkStart w:id="48" w:name="_Toc137307964"/>
+      <w:bookmarkStart w:id="53" w:name="_Toc137307652"/>
+      <w:bookmarkStart w:id="54" w:name="_Toc138236026"/>
       <w:r>
         <w:t xml:space="preserve">Ilustración </w:t>
       </w:r>
@@ -8653,8 +8315,8 @@
       <w:r>
         <w:t>: Diagrama de Gantt 3</w:t>
       </w:r>
-      <w:bookmarkEnd w:id="47"/>
-      <w:bookmarkEnd w:id="48"/>
+      <w:bookmarkEnd w:id="53"/>
+      <w:bookmarkEnd w:id="54"/>
     </w:p>
     <w:p>
       <w:pPr>
@@ -8712,8 +8374,8 @@
         <w:pStyle w:val="Descripcin"/>
         <w:jc w:val="center"/>
       </w:pPr>
-      <w:bookmarkStart w:id="49" w:name="_Toc137307653"/>
-      <w:bookmarkStart w:id="50" w:name="_Toc137307965"/>
+      <w:bookmarkStart w:id="55" w:name="_Toc137307653"/>
+      <w:bookmarkStart w:id="56" w:name="_Toc138236027"/>
       <w:r>
         <w:t xml:space="preserve">Ilustración </w:t>
       </w:r>
@@ -8728,8 +8390,8 @@
       <w:r>
         <w:t>: Diagrama de Gantt 4</w:t>
       </w:r>
-      <w:bookmarkEnd w:id="49"/>
-      <w:bookmarkEnd w:id="50"/>
+      <w:bookmarkEnd w:id="55"/>
+      <w:bookmarkEnd w:id="56"/>
     </w:p>
     <w:p>
       <w:pPr>
@@ -8792,8 +8454,8 @@
         <w:pStyle w:val="Descripcin"/>
         <w:jc w:val="center"/>
       </w:pPr>
-      <w:bookmarkStart w:id="51" w:name="_Toc137307654"/>
-      <w:bookmarkStart w:id="52" w:name="_Toc137307966"/>
+      <w:bookmarkStart w:id="57" w:name="_Toc137307654"/>
+      <w:bookmarkStart w:id="58" w:name="_Toc138236028"/>
       <w:r>
         <w:t xml:space="preserve">Ilustración </w:t>
       </w:r>
@@ -8808,8 +8470,8 @@
       <w:r>
         <w:t>: Diagrama de Gantt 5</w:t>
       </w:r>
-      <w:bookmarkEnd w:id="51"/>
-      <w:bookmarkEnd w:id="52"/>
+      <w:bookmarkEnd w:id="57"/>
+      <w:bookmarkEnd w:id="58"/>
     </w:p>
     <w:p>
       <w:pPr>
@@ -8878,8 +8540,8 @@
         <w:pStyle w:val="Descripcin"/>
         <w:jc w:val="center"/>
       </w:pPr>
-      <w:bookmarkStart w:id="53" w:name="_Toc137307655"/>
-      <w:bookmarkStart w:id="54" w:name="_Toc137307967"/>
+      <w:bookmarkStart w:id="59" w:name="_Toc137307655"/>
+      <w:bookmarkStart w:id="60" w:name="_Toc138236029"/>
       <w:r>
         <w:t xml:space="preserve">Ilustración </w:t>
       </w:r>
@@ -8894,50 +8556,57 @@
       <w:r>
         <w:t>: Diagrama de Gantt 6</w:t>
       </w:r>
-      <w:bookmarkEnd w:id="53"/>
-      <w:bookmarkEnd w:id="54"/>
+      <w:bookmarkEnd w:id="59"/>
+      <w:bookmarkEnd w:id="60"/>
+    </w:p>
+    <w:p>
+      <w:pPr>
+        <w:jc w:val="left"/>
+      </w:pPr>
+      <w:r>
+        <w:br w:type="page"/>
+      </w:r>
+    </w:p>
+    <w:p>
+      <w:pPr>
+        <w:pStyle w:val="Ttulo1"/>
+      </w:pPr>
+      <w:bookmarkStart w:id="61" w:name="_Toc138235992"/>
+      <w:r>
+        <w:lastRenderedPageBreak/>
+        <w:t xml:space="preserve">4.- </w:t>
+      </w:r>
+      <w:r>
+        <w:t>Conclusiones</w:t>
+      </w:r>
+      <w:bookmarkEnd w:id="61"/>
     </w:p>
     <w:p/>
     <w:p>
-      <w:pPr>
-        <w:pStyle w:val="Ttulo1"/>
-        <w:numPr>
-          <w:ilvl w:val="0"/>
-          <w:numId w:val="2"/>
-        </w:numPr>
-      </w:pPr>
-      <w:bookmarkStart w:id="55" w:name="_Toc137308082"/>
-      <w:r>
-        <w:t>Conclusiones</w:t>
-      </w:r>
-      <w:bookmarkEnd w:id="55"/>
+      <w:r>
+        <w:t>Después de proponer el modelo de ciclo de vida más apropiado (iterativo e incremental) para el proyecto, este se ha dividido en tareas, que luego se agrupan en diferentes iteraciones.</w:t>
+      </w:r>
     </w:p>
     <w:p/>
     <w:p>
       <w:r>
-        <w:t>Después de proponer el modelo de ciclo de vida más apropiado (iterativo e incremental) para el proyecto, este se ha dividido en tareas, que luego se agrupan en diferentes iteraciones.</w:t>
+        <w:t>Finalmente, se establecen las dependencias entre tareas y se completa la asignación de tiempo y recursos.</w:t>
       </w:r>
     </w:p>
     <w:p/>
     <w:p>
       <w:r>
-        <w:t>Finalmente, se establecen las dependencias entre tareas y se completa la asignación de tiempo y recursos.</w:t>
+        <w:t>Puede encontrar un resumen del proceso realizado para este documento en la Sección 3.3,</w:t>
+      </w:r>
+    </w:p>
+    <w:p>
+      <w:r>
+        <w:t>"Diagrama de Gantt", que revela un plan provisional realizado con Microsoft Project y representado por dicho gráfico.</w:t>
       </w:r>
     </w:p>
     <w:p/>
     <w:p>
       <w:r>
-        <w:t>Puede encontrar un resumen del proceso realizado para este documento en la Sección 3.3,</w:t>
-      </w:r>
-    </w:p>
-    <w:p>
-      <w:r>
-        <w:t>"Diagrama de Gantt", que revela un plan provisional realizado con Microsoft Project y representado por dicho gráfico.</w:t>
-      </w:r>
-    </w:p>
-    <w:p/>
-    <w:p>
-      <w:r>
         <w:t>De todo esto se concluyó que este era un proyecto factible en términos de tiempo y recursos.</w:t>
       </w:r>
     </w:p>
@@ -8949,6 +8618,7 @@
         <w:br w:type="page"/>
       </w:r>
     </w:p>
+    <w:bookmarkStart w:id="62" w:name="_Toc138235993" w:displacedByCustomXml="next"/>
     <w:sdt>
       <w:sdtPr>
         <w:rPr>
@@ -8978,6 +8648,7 @@
             </w:rPr>
             <w:t>Bibliografía</w:t>
           </w:r>
+          <w:bookmarkEnd w:id="62"/>
           <w:proofErr w:type="spellEnd"/>
         </w:p>
         <w:sdt>

--- a/Documentacion/Anexo 1.docx
+++ b/Documentacion/Anexo 1.docx
@@ -1,6 +1,6 @@
 
 <file path=word/document.xml><?xml version="1.0" encoding="utf-8"?>
-<w:document xmlns:wpc="http://schemas.microsoft.com/office/word/2010/wordprocessingCanvas" xmlns:cx="http://schemas.microsoft.com/office/drawing/2014/chartex" xmlns:cx1="http://schemas.microsoft.com/office/drawing/2015/9/8/chartex" xmlns:cx2="http://schemas.microsoft.com/office/drawing/2015/10/21/chartex" xmlns:cx3="http://schemas.microsoft.com/office/drawing/2016/5/9/chartex" xmlns:cx4="http://schemas.microsoft.com/office/drawing/2016/5/10/chartex" xmlns:cx5="http://schemas.microsoft.com/office/drawing/2016/5/11/chartex" xmlns:cx6="http://schemas.microsoft.com/office/drawing/2016/5/12/chartex" xmlns:cx7="http://schemas.microsoft.com/office/drawing/2016/5/13/chartex" xmlns:cx8="http://schemas.microsoft.com/office/drawing/2016/5/14/chartex" xmlns:mc="http://schemas.openxmlformats.org/markup-compatibility/2006" xmlns:aink="http://schemas.microsoft.com/office/drawing/2016/ink" xmlns:am3d="http://schemas.microsoft.com/office/drawing/2017/model3d" xmlns:o="urn:schemas-microsoft-com:office:office" xmlns:oel="http://schemas.microsoft.com/office/2019/extlst" xmlns:r="http://schemas.openxmlformats.org/officeDocument/2006/relationships" xmlns:m="http://schemas.openxmlformats.org/officeDocument/2006/math" xmlns:v="urn:schemas-microsoft-com:vml" xmlns:wp14="http://schemas.microsoft.com/office/word/2010/wordprocessingDrawing" xmlns:wp="http://schemas.openxmlformats.org/drawingml/2006/wordprocessingDrawing" xmlns:w10="urn:schemas-microsoft-com:office:word" xmlns:w="http://schemas.openxmlformats.org/wordprocessingml/2006/main" xmlns:w14="http://schemas.microsoft.com/office/word/2010/wordml" xmlns:w15="http://schemas.microsoft.com/office/word/2012/wordml" xmlns:w16cex="http://schemas.microsoft.com/office/word/2018/wordml/cex" xmlns:w16cid="http://schemas.microsoft.com/office/word/2016/wordml/cid" xmlns:w16="http://schemas.microsoft.com/office/word/2018/wordml" xmlns:w16sdtdh="http://schemas.microsoft.com/office/word/2020/wordml/sdtdatahash" xmlns:w16se="http://schemas.microsoft.com/office/word/2015/wordml/symex" xmlns:wpg="http://schemas.microsoft.com/office/word/2010/wordprocessingGroup" xmlns:wpi="http://schemas.microsoft.com/office/word/2010/wordprocessingInk" xmlns:wne="http://schemas.microsoft.com/office/word/2006/wordml" xmlns:wps="http://schemas.microsoft.com/office/word/2010/wordprocessingShape" mc:Ignorable="w14 w15 w16se w16cid w16 w16cex w16sdtdh wp14">
+<w:document xmlns:wpc="http://schemas.microsoft.com/office/word/2010/wordprocessingCanvas" xmlns:cx="http://schemas.microsoft.com/office/drawing/2014/chartex" xmlns:cx1="http://schemas.microsoft.com/office/drawing/2015/9/8/chartex" xmlns:cx2="http://schemas.microsoft.com/office/drawing/2015/10/21/chartex" xmlns:cx3="http://schemas.microsoft.com/office/drawing/2016/5/9/chartex" xmlns:cx4="http://schemas.microsoft.com/office/drawing/2016/5/10/chartex" xmlns:cx5="http://schemas.microsoft.com/office/drawing/2016/5/11/chartex" xmlns:cx6="http://schemas.microsoft.com/office/drawing/2016/5/12/chartex" xmlns:cx7="http://schemas.microsoft.com/office/drawing/2016/5/13/chartex" xmlns:cx8="http://schemas.microsoft.com/office/drawing/2016/5/14/chartex" xmlns:mc="http://schemas.openxmlformats.org/markup-compatibility/2006" xmlns:aink="http://schemas.microsoft.com/office/drawing/2016/ink" xmlns:am3d="http://schemas.microsoft.com/office/drawing/2017/model3d" xmlns:o="urn:schemas-microsoft-com:office:office" xmlns:oel="http://schemas.microsoft.com/office/2019/extlst" xmlns:r="http://schemas.openxmlformats.org/officeDocument/2006/relationships" xmlns:m="http://schemas.openxmlformats.org/officeDocument/2006/math" xmlns:v="urn:schemas-microsoft-com:vml" xmlns:wp14="http://schemas.microsoft.com/office/word/2010/wordprocessingDrawing" xmlns:wp="http://schemas.openxmlformats.org/drawingml/2006/wordprocessingDrawing" xmlns:w10="urn:schemas-microsoft-com:office:word" xmlns:w="http://schemas.openxmlformats.org/wordprocessingml/2006/main" xmlns:w14="http://schemas.microsoft.com/office/word/2010/wordml" xmlns:w15="http://schemas.microsoft.com/office/word/2012/wordml" xmlns:w16cex="http://schemas.microsoft.com/office/word/2018/wordml/cex" xmlns:w16cid="http://schemas.microsoft.com/office/word/2016/wordml/cid" xmlns:w16="http://schemas.microsoft.com/office/word/2018/wordml" xmlns:w16du="http://schemas.microsoft.com/office/word/2023/wordml/word16du" xmlns:w16sdtdh="http://schemas.microsoft.com/office/word/2020/wordml/sdtdatahash" xmlns:w16se="http://schemas.microsoft.com/office/word/2015/wordml/symex" xmlns:wpg="http://schemas.microsoft.com/office/word/2010/wordprocessingGroup" xmlns:wpi="http://schemas.microsoft.com/office/word/2010/wordprocessingInk" xmlns:wne="http://schemas.microsoft.com/office/word/2006/wordml" xmlns:wps="http://schemas.microsoft.com/office/word/2010/wordprocessingShape" mc:Ignorable="w14 w15 w16se w16cid w16 w16cex w16sdtdh wp14">
   <w:body>
     <w:p>
       <w:pPr>
@@ -314,12 +314,16 @@
       </w:r>
       <w:bookmarkStart w:id="1" w:name="_Toc137307575"/>
       <w:bookmarkStart w:id="2" w:name="_Toc137308069"/>
+      <w:bookmarkStart w:id="3" w:name="_Toc138235929"/>
+      <w:bookmarkStart w:id="4" w:name="_Toc138235979"/>
       <w:r>
         <w:lastRenderedPageBreak/>
         <w:t>Lista de cambios</w:t>
       </w:r>
       <w:bookmarkEnd w:id="1"/>
       <w:bookmarkEnd w:id="2"/>
+      <w:bookmarkEnd w:id="3"/>
+      <w:bookmarkEnd w:id="4"/>
     </w:p>
     <w:p/>
     <w:tbl>
@@ -495,6 +499,96 @@
           </w:p>
         </w:tc>
       </w:tr>
+      <w:tr>
+        <w:tc>
+          <w:tcPr>
+            <w:cnfStyle w:val="001000000000" w:firstRow="0" w:lastRow="0" w:firstColumn="1" w:lastColumn="0" w:oddVBand="0" w:evenVBand="0" w:oddHBand="0" w:evenHBand="0" w:firstRowFirstColumn="0" w:firstRowLastColumn="0" w:lastRowFirstColumn="0" w:lastRowLastColumn="0"/>
+            <w:tcW w:w="1555" w:type="dxa"/>
+          </w:tcPr>
+          <w:p>
+            <w:pPr>
+              <w:jc w:val="center"/>
+              <w:rPr>
+                <w:sz w:val="22"/>
+                <w:szCs w:val="22"/>
+              </w:rPr>
+            </w:pPr>
+            <w:r>
+              <w:rPr>
+                <w:sz w:val="22"/>
+                <w:szCs w:val="22"/>
+              </w:rPr>
+              <w:t>1</w:t>
+            </w:r>
+          </w:p>
+        </w:tc>
+        <w:tc>
+          <w:tcPr>
+            <w:tcW w:w="1275" w:type="dxa"/>
+          </w:tcPr>
+          <w:p>
+            <w:pPr>
+              <w:jc w:val="center"/>
+              <w:cnfStyle w:val="000000000000" w:firstRow="0" w:lastRow="0" w:firstColumn="0" w:lastColumn="0" w:oddVBand="0" w:evenVBand="0" w:oddHBand="0" w:evenHBand="0" w:firstRowFirstColumn="0" w:firstRowLastColumn="0" w:lastRowFirstColumn="0" w:lastRowLastColumn="0"/>
+              <w:rPr>
+                <w:sz w:val="22"/>
+                <w:szCs w:val="22"/>
+              </w:rPr>
+            </w:pPr>
+            <w:r>
+              <w:rPr>
+                <w:sz w:val="22"/>
+                <w:szCs w:val="22"/>
+              </w:rPr>
+              <w:t>05/03/2023</w:t>
+            </w:r>
+          </w:p>
+        </w:tc>
+        <w:tc>
+          <w:tcPr>
+            <w:tcW w:w="3540" w:type="dxa"/>
+          </w:tcPr>
+          <w:p>
+            <w:pPr>
+              <w:jc w:val="center"/>
+              <w:cnfStyle w:val="000000000000" w:firstRow="0" w:lastRow="0" w:firstColumn="0" w:lastColumn="0" w:oddVBand="0" w:evenVBand="0" w:oddHBand="0" w:evenHBand="0" w:firstRowFirstColumn="0" w:firstRowLastColumn="0" w:lastRowFirstColumn="0" w:lastRowLastColumn="0"/>
+              <w:rPr>
+                <w:sz w:val="22"/>
+                <w:szCs w:val="22"/>
+              </w:rPr>
+            </w:pPr>
+            <w:r>
+              <w:rPr>
+                <w:sz w:val="22"/>
+                <w:szCs w:val="22"/>
+              </w:rPr>
+              <w:t>Versión 1.0 (Finalización de la planificación)</w:t>
+            </w:r>
+          </w:p>
+        </w:tc>
+        <w:tc>
+          <w:tcPr>
+            <w:tcW w:w="2124" w:type="dxa"/>
+          </w:tcPr>
+          <w:p>
+            <w:pPr>
+              <w:jc w:val="center"/>
+              <w:cnfStyle w:val="000000000000" w:firstRow="0" w:lastRow="0" w:firstColumn="0" w:lastColumn="0" w:oddVBand="0" w:evenVBand="0" w:oddHBand="0" w:evenHBand="0" w:firstRowFirstColumn="0" w:firstRowLastColumn="0" w:lastRowFirstColumn="0" w:lastRowLastColumn="0"/>
+              <w:rPr>
+                <w:sz w:val="22"/>
+                <w:szCs w:val="22"/>
+              </w:rPr>
+            </w:pPr>
+            <w:r>
+              <w:rPr>
+                <w:sz w:val="22"/>
+                <w:szCs w:val="22"/>
+              </w:rPr>
+              <w:t>Erick José Mercado Hernández</w:t>
+            </w:r>
+          </w:p>
+        </w:tc>
+      </w:tr>
     </w:tbl>
     <w:p/>
     <w:p>
@@ -507,6 +601,12 @@
     </w:p>
     <w:sdt>
       <w:sdtPr>
+        <w:rPr>
+          <w:rFonts w:ascii="Times New Roman" w:eastAsia="Times New Roman" w:hAnsi="Times New Roman" w:cs="Times New Roman"/>
+          <w:color w:val="auto"/>
+          <w:sz w:val="24"/>
+          <w:szCs w:val="24"/>
+        </w:rPr>
         <w:id w:val="383293974"/>
         <w:docPartObj>
           <w:docPartGallery w:val="Table of Contents"/>
@@ -515,12 +615,8 @@
       </w:sdtPr>
       <w:sdtEndPr>
         <w:rPr>
-          <w:rFonts w:ascii="Times New Roman" w:eastAsia="Times New Roman" w:hAnsi="Times New Roman" w:cs="Times New Roman"/>
           <w:b/>
           <w:bCs/>
-          <w:color w:val="auto"/>
-          <w:sz w:val="24"/>
-          <w:szCs w:val="24"/>
         </w:rPr>
       </w:sdtEndPr>
       <w:sdtContent>
@@ -548,7 +644,6 @@
           <w:pPr>
             <w:pStyle w:val="TDC1"/>
             <w:tabs>
-              <w:tab w:val="left" w:pos="440"/>
               <w:tab w:val="right" w:leader="dot" w:pos="8494"/>
             </w:tabs>
             <w:rPr>
@@ -560,31 +655,13 @@
               <w14:ligatures w14:val="standardContextual"/>
             </w:rPr>
           </w:pPr>
-          <w:hyperlink w:anchor="_Toc137308072" w:history="1">
+          <w:hyperlink w:anchor="_Toc138235982" w:history="1">
             <w:r>
               <w:rPr>
                 <w:rStyle w:val="Hipervnculo"/>
                 <w:noProof/>
               </w:rPr>
-              <w:t>1.</w:t>
-            </w:r>
-            <w:r>
-              <w:rPr>
-                <w:rFonts w:asciiTheme="minorHAnsi" w:eastAsiaTheme="minorEastAsia" w:hAnsiTheme="minorHAnsi" w:cstheme="minorBidi"/>
-                <w:noProof/>
-                <w:kern w:val="2"/>
-                <w:sz w:val="22"/>
-                <w:szCs w:val="22"/>
-                <w14:ligatures w14:val="standardContextual"/>
-              </w:rPr>
-              <w:tab/>
-            </w:r>
-            <w:r>
-              <w:rPr>
-                <w:rStyle w:val="Hipervnculo"/>
-                <w:noProof/>
-              </w:rPr>
-              <w:t>Introducción</w:t>
+              <w:t>1.- Introducción</w:t>
             </w:r>
             <w:r>
               <w:rPr>
@@ -605,7 +682,7 @@
                 <w:noProof/>
                 <w:webHidden/>
               </w:rPr>
-              <w:instrText xml:space="preserve"> PAGEREF _Toc137308072 \h </w:instrText>
+              <w:instrText xml:space="preserve"> PAGEREF _Toc138235982 \h </w:instrText>
             </w:r>
             <w:r>
               <w:rPr>
@@ -626,926 +703,6 @@
                 <w:webHidden/>
               </w:rPr>
               <w:t>1</w:t>
-            </w:r>
-            <w:r>
-              <w:rPr>
-                <w:noProof/>
-                <w:webHidden/>
-              </w:rPr>
-              <w:fldChar w:fldCharType="end"/>
-            </w:r>
-          </w:hyperlink>
-        </w:p>
-        <w:p>
-          <w:pPr>
-            <w:pStyle w:val="TDC1"/>
-            <w:tabs>
-              <w:tab w:val="left" w:pos="440"/>
-              <w:tab w:val="right" w:leader="dot" w:pos="8494"/>
-            </w:tabs>
-            <w:rPr>
-              <w:rFonts w:asciiTheme="minorHAnsi" w:eastAsiaTheme="minorEastAsia" w:hAnsiTheme="minorHAnsi" w:cstheme="minorBidi"/>
-              <w:noProof/>
-              <w:kern w:val="2"/>
-              <w:sz w:val="22"/>
-              <w:szCs w:val="22"/>
-              <w14:ligatures w14:val="standardContextual"/>
-            </w:rPr>
-          </w:pPr>
-          <w:hyperlink w:anchor="_Toc137308073" w:history="1">
-            <w:r>
-              <w:rPr>
-                <w:rStyle w:val="Hipervnculo"/>
-                <w:noProof/>
-              </w:rPr>
-              <w:t>2.</w:t>
-            </w:r>
-            <w:r>
-              <w:rPr>
-                <w:rFonts w:asciiTheme="minorHAnsi" w:eastAsiaTheme="minorEastAsia" w:hAnsiTheme="minorHAnsi" w:cstheme="minorBidi"/>
-                <w:noProof/>
-                <w:kern w:val="2"/>
-                <w:sz w:val="22"/>
-                <w:szCs w:val="22"/>
-                <w14:ligatures w14:val="standardContextual"/>
-              </w:rPr>
-              <w:tab/>
-            </w:r>
-            <w:r>
-              <w:rPr>
-                <w:rStyle w:val="Hipervnculo"/>
-                <w:noProof/>
-              </w:rPr>
-              <w:t>Estimación del esfuerzo</w:t>
-            </w:r>
-            <w:r>
-              <w:rPr>
-                <w:noProof/>
-                <w:webHidden/>
-              </w:rPr>
-              <w:tab/>
-            </w:r>
-            <w:r>
-              <w:rPr>
-                <w:noProof/>
-                <w:webHidden/>
-              </w:rPr>
-              <w:fldChar w:fldCharType="begin"/>
-            </w:r>
-            <w:r>
-              <w:rPr>
-                <w:noProof/>
-                <w:webHidden/>
-              </w:rPr>
-              <w:instrText xml:space="preserve"> PAGEREF _Toc137308073 \h </w:instrText>
-            </w:r>
-            <w:r>
-              <w:rPr>
-                <w:noProof/>
-                <w:webHidden/>
-              </w:rPr>
-            </w:r>
-            <w:r>
-              <w:rPr>
-                <w:noProof/>
-                <w:webHidden/>
-              </w:rPr>
-              <w:fldChar w:fldCharType="separate"/>
-            </w:r>
-            <w:r>
-              <w:rPr>
-                <w:noProof/>
-                <w:webHidden/>
-              </w:rPr>
-              <w:t>1</w:t>
-            </w:r>
-            <w:r>
-              <w:rPr>
-                <w:noProof/>
-                <w:webHidden/>
-              </w:rPr>
-              <w:fldChar w:fldCharType="end"/>
-            </w:r>
-          </w:hyperlink>
-        </w:p>
-        <w:p>
-          <w:pPr>
-            <w:pStyle w:val="TDC2"/>
-            <w:tabs>
-              <w:tab w:val="left" w:pos="880"/>
-              <w:tab w:val="right" w:leader="dot" w:pos="8494"/>
-            </w:tabs>
-            <w:rPr>
-              <w:rFonts w:asciiTheme="minorHAnsi" w:eastAsiaTheme="minorEastAsia" w:hAnsiTheme="minorHAnsi" w:cstheme="minorBidi"/>
-              <w:noProof/>
-              <w:kern w:val="2"/>
-              <w:sz w:val="22"/>
-              <w:szCs w:val="22"/>
-              <w14:ligatures w14:val="standardContextual"/>
-            </w:rPr>
-          </w:pPr>
-          <w:hyperlink w:anchor="_Toc137308074" w:history="1">
-            <w:r>
-              <w:rPr>
-                <w:rStyle w:val="Hipervnculo"/>
-                <w:noProof/>
-              </w:rPr>
-              <w:t>2.1.</w:t>
-            </w:r>
-            <w:r>
-              <w:rPr>
-                <w:rFonts w:asciiTheme="minorHAnsi" w:eastAsiaTheme="minorEastAsia" w:hAnsiTheme="minorHAnsi" w:cstheme="minorBidi"/>
-                <w:noProof/>
-                <w:kern w:val="2"/>
-                <w:sz w:val="22"/>
-                <w:szCs w:val="22"/>
-                <w14:ligatures w14:val="standardContextual"/>
-              </w:rPr>
-              <w:tab/>
-            </w:r>
-            <w:r>
-              <w:rPr>
-                <w:rStyle w:val="Hipervnculo"/>
-                <w:noProof/>
-              </w:rPr>
-              <w:t>Cálculo de los Factores de Complejidad Técnica</w:t>
-            </w:r>
-            <w:r>
-              <w:rPr>
-                <w:noProof/>
-                <w:webHidden/>
-              </w:rPr>
-              <w:tab/>
-            </w:r>
-            <w:r>
-              <w:rPr>
-                <w:noProof/>
-                <w:webHidden/>
-              </w:rPr>
-              <w:fldChar w:fldCharType="begin"/>
-            </w:r>
-            <w:r>
-              <w:rPr>
-                <w:noProof/>
-                <w:webHidden/>
-              </w:rPr>
-              <w:instrText xml:space="preserve"> PAGEREF _Toc137308074 \h </w:instrText>
-            </w:r>
-            <w:r>
-              <w:rPr>
-                <w:noProof/>
-                <w:webHidden/>
-              </w:rPr>
-            </w:r>
-            <w:r>
-              <w:rPr>
-                <w:noProof/>
-                <w:webHidden/>
-              </w:rPr>
-              <w:fldChar w:fldCharType="separate"/>
-            </w:r>
-            <w:r>
-              <w:rPr>
-                <w:noProof/>
-                <w:webHidden/>
-              </w:rPr>
-              <w:t>2</w:t>
-            </w:r>
-            <w:r>
-              <w:rPr>
-                <w:noProof/>
-                <w:webHidden/>
-              </w:rPr>
-              <w:fldChar w:fldCharType="end"/>
-            </w:r>
-          </w:hyperlink>
-        </w:p>
-        <w:p>
-          <w:pPr>
-            <w:pStyle w:val="TDC2"/>
-            <w:tabs>
-              <w:tab w:val="left" w:pos="880"/>
-              <w:tab w:val="right" w:leader="dot" w:pos="8494"/>
-            </w:tabs>
-            <w:rPr>
-              <w:rFonts w:asciiTheme="minorHAnsi" w:eastAsiaTheme="minorEastAsia" w:hAnsiTheme="minorHAnsi" w:cstheme="minorBidi"/>
-              <w:noProof/>
-              <w:kern w:val="2"/>
-              <w:sz w:val="22"/>
-              <w:szCs w:val="22"/>
-              <w14:ligatures w14:val="standardContextual"/>
-            </w:rPr>
-          </w:pPr>
-          <w:hyperlink w:anchor="_Toc137308075" w:history="1">
-            <w:r>
-              <w:rPr>
-                <w:rStyle w:val="Hipervnculo"/>
-                <w:noProof/>
-              </w:rPr>
-              <w:t>2.2.</w:t>
-            </w:r>
-            <w:r>
-              <w:rPr>
-                <w:rFonts w:asciiTheme="minorHAnsi" w:eastAsiaTheme="minorEastAsia" w:hAnsiTheme="minorHAnsi" w:cstheme="minorBidi"/>
-                <w:noProof/>
-                <w:kern w:val="2"/>
-                <w:sz w:val="22"/>
-                <w:szCs w:val="22"/>
-                <w14:ligatures w14:val="standardContextual"/>
-              </w:rPr>
-              <w:tab/>
-            </w:r>
-            <w:r>
-              <w:rPr>
-                <w:rStyle w:val="Hipervnculo"/>
-                <w:noProof/>
-              </w:rPr>
-              <w:t>Cálculo de los Factores de Complejidad del Entorno</w:t>
-            </w:r>
-            <w:r>
-              <w:rPr>
-                <w:noProof/>
-                <w:webHidden/>
-              </w:rPr>
-              <w:tab/>
-            </w:r>
-            <w:r>
-              <w:rPr>
-                <w:noProof/>
-                <w:webHidden/>
-              </w:rPr>
-              <w:fldChar w:fldCharType="begin"/>
-            </w:r>
-            <w:r>
-              <w:rPr>
-                <w:noProof/>
-                <w:webHidden/>
-              </w:rPr>
-              <w:instrText xml:space="preserve"> PAGEREF _Toc137308075 \h </w:instrText>
-            </w:r>
-            <w:r>
-              <w:rPr>
-                <w:noProof/>
-                <w:webHidden/>
-              </w:rPr>
-            </w:r>
-            <w:r>
-              <w:rPr>
-                <w:noProof/>
-                <w:webHidden/>
-              </w:rPr>
-              <w:fldChar w:fldCharType="separate"/>
-            </w:r>
-            <w:r>
-              <w:rPr>
-                <w:noProof/>
-                <w:webHidden/>
-              </w:rPr>
-              <w:t>3</w:t>
-            </w:r>
-            <w:r>
-              <w:rPr>
-                <w:noProof/>
-                <w:webHidden/>
-              </w:rPr>
-              <w:fldChar w:fldCharType="end"/>
-            </w:r>
-          </w:hyperlink>
-        </w:p>
-        <w:p>
-          <w:pPr>
-            <w:pStyle w:val="TDC2"/>
-            <w:tabs>
-              <w:tab w:val="left" w:pos="880"/>
-              <w:tab w:val="right" w:leader="dot" w:pos="8494"/>
-            </w:tabs>
-            <w:rPr>
-              <w:rFonts w:asciiTheme="minorHAnsi" w:eastAsiaTheme="minorEastAsia" w:hAnsiTheme="minorHAnsi" w:cstheme="minorBidi"/>
-              <w:noProof/>
-              <w:kern w:val="2"/>
-              <w:sz w:val="22"/>
-              <w:szCs w:val="22"/>
-              <w14:ligatures w14:val="standardContextual"/>
-            </w:rPr>
-          </w:pPr>
-          <w:hyperlink w:anchor="_Toc137308076" w:history="1">
-            <w:r>
-              <w:rPr>
-                <w:rStyle w:val="Hipervnculo"/>
-                <w:noProof/>
-              </w:rPr>
-              <w:t>2.3.</w:t>
-            </w:r>
-            <w:r>
-              <w:rPr>
-                <w:rFonts w:asciiTheme="minorHAnsi" w:eastAsiaTheme="minorEastAsia" w:hAnsiTheme="minorHAnsi" w:cstheme="minorBidi"/>
-                <w:noProof/>
-                <w:kern w:val="2"/>
-                <w:sz w:val="22"/>
-                <w:szCs w:val="22"/>
-                <w14:ligatures w14:val="standardContextual"/>
-              </w:rPr>
-              <w:tab/>
-            </w:r>
-            <w:r>
-              <w:rPr>
-                <w:rStyle w:val="Hipervnculo"/>
-                <w:noProof/>
-              </w:rPr>
-              <w:t>Cálculo de los Puntos de Casos de Uso No Ajustados</w:t>
-            </w:r>
-            <w:r>
-              <w:rPr>
-                <w:noProof/>
-                <w:webHidden/>
-              </w:rPr>
-              <w:tab/>
-            </w:r>
-            <w:r>
-              <w:rPr>
-                <w:noProof/>
-                <w:webHidden/>
-              </w:rPr>
-              <w:fldChar w:fldCharType="begin"/>
-            </w:r>
-            <w:r>
-              <w:rPr>
-                <w:noProof/>
-                <w:webHidden/>
-              </w:rPr>
-              <w:instrText xml:space="preserve"> PAGEREF _Toc137308076 \h </w:instrText>
-            </w:r>
-            <w:r>
-              <w:rPr>
-                <w:noProof/>
-                <w:webHidden/>
-              </w:rPr>
-            </w:r>
-            <w:r>
-              <w:rPr>
-                <w:noProof/>
-                <w:webHidden/>
-              </w:rPr>
-              <w:fldChar w:fldCharType="separate"/>
-            </w:r>
-            <w:r>
-              <w:rPr>
-                <w:noProof/>
-                <w:webHidden/>
-              </w:rPr>
-              <w:t>3</w:t>
-            </w:r>
-            <w:r>
-              <w:rPr>
-                <w:noProof/>
-                <w:webHidden/>
-              </w:rPr>
-              <w:fldChar w:fldCharType="end"/>
-            </w:r>
-          </w:hyperlink>
-        </w:p>
-        <w:p>
-          <w:pPr>
-            <w:pStyle w:val="TDC2"/>
-            <w:tabs>
-              <w:tab w:val="left" w:pos="880"/>
-              <w:tab w:val="right" w:leader="dot" w:pos="8494"/>
-            </w:tabs>
-            <w:rPr>
-              <w:rFonts w:asciiTheme="minorHAnsi" w:eastAsiaTheme="minorEastAsia" w:hAnsiTheme="minorHAnsi" w:cstheme="minorBidi"/>
-              <w:noProof/>
-              <w:kern w:val="2"/>
-              <w:sz w:val="22"/>
-              <w:szCs w:val="22"/>
-              <w14:ligatures w14:val="standardContextual"/>
-            </w:rPr>
-          </w:pPr>
-          <w:hyperlink w:anchor="_Toc137308077" w:history="1">
-            <w:r>
-              <w:rPr>
-                <w:rStyle w:val="Hipervnculo"/>
-                <w:noProof/>
-              </w:rPr>
-              <w:t>2.4.</w:t>
-            </w:r>
-            <w:r>
-              <w:rPr>
-                <w:rFonts w:asciiTheme="minorHAnsi" w:eastAsiaTheme="minorEastAsia" w:hAnsiTheme="minorHAnsi" w:cstheme="minorBidi"/>
-                <w:noProof/>
-                <w:kern w:val="2"/>
-                <w:sz w:val="22"/>
-                <w:szCs w:val="22"/>
-                <w14:ligatures w14:val="standardContextual"/>
-              </w:rPr>
-              <w:tab/>
-            </w:r>
-            <w:r>
-              <w:rPr>
-                <w:rStyle w:val="Hipervnculo"/>
-                <w:noProof/>
-              </w:rPr>
-              <w:t>Estimación del esfuerzo mediante EZ Estimate</w:t>
-            </w:r>
-            <w:r>
-              <w:rPr>
-                <w:noProof/>
-                <w:webHidden/>
-              </w:rPr>
-              <w:tab/>
-            </w:r>
-            <w:r>
-              <w:rPr>
-                <w:noProof/>
-                <w:webHidden/>
-              </w:rPr>
-              <w:fldChar w:fldCharType="begin"/>
-            </w:r>
-            <w:r>
-              <w:rPr>
-                <w:noProof/>
-                <w:webHidden/>
-              </w:rPr>
-              <w:instrText xml:space="preserve"> PAGEREF _Toc137308077 \h </w:instrText>
-            </w:r>
-            <w:r>
-              <w:rPr>
-                <w:noProof/>
-                <w:webHidden/>
-              </w:rPr>
-            </w:r>
-            <w:r>
-              <w:rPr>
-                <w:noProof/>
-                <w:webHidden/>
-              </w:rPr>
-              <w:fldChar w:fldCharType="separate"/>
-            </w:r>
-            <w:r>
-              <w:rPr>
-                <w:noProof/>
-                <w:webHidden/>
-              </w:rPr>
-              <w:t>5</w:t>
-            </w:r>
-            <w:r>
-              <w:rPr>
-                <w:noProof/>
-                <w:webHidden/>
-              </w:rPr>
-              <w:fldChar w:fldCharType="end"/>
-            </w:r>
-          </w:hyperlink>
-        </w:p>
-        <w:p>
-          <w:pPr>
-            <w:pStyle w:val="TDC1"/>
-            <w:tabs>
-              <w:tab w:val="left" w:pos="440"/>
-              <w:tab w:val="right" w:leader="dot" w:pos="8494"/>
-            </w:tabs>
-            <w:rPr>
-              <w:rFonts w:asciiTheme="minorHAnsi" w:eastAsiaTheme="minorEastAsia" w:hAnsiTheme="minorHAnsi" w:cstheme="minorBidi"/>
-              <w:noProof/>
-              <w:kern w:val="2"/>
-              <w:sz w:val="22"/>
-              <w:szCs w:val="22"/>
-              <w14:ligatures w14:val="standardContextual"/>
-            </w:rPr>
-          </w:pPr>
-          <w:hyperlink w:anchor="_Toc137308078" w:history="1">
-            <w:r>
-              <w:rPr>
-                <w:rStyle w:val="Hipervnculo"/>
-                <w:noProof/>
-              </w:rPr>
-              <w:t>3.</w:t>
-            </w:r>
-            <w:r>
-              <w:rPr>
-                <w:rFonts w:asciiTheme="minorHAnsi" w:eastAsiaTheme="minorEastAsia" w:hAnsiTheme="minorHAnsi" w:cstheme="minorBidi"/>
-                <w:noProof/>
-                <w:kern w:val="2"/>
-                <w:sz w:val="22"/>
-                <w:szCs w:val="22"/>
-                <w14:ligatures w14:val="standardContextual"/>
-              </w:rPr>
-              <w:tab/>
-            </w:r>
-            <w:r>
-              <w:rPr>
-                <w:rStyle w:val="Hipervnculo"/>
-                <w:noProof/>
-              </w:rPr>
-              <w:t>Planificación temporal</w:t>
-            </w:r>
-            <w:r>
-              <w:rPr>
-                <w:noProof/>
-                <w:webHidden/>
-              </w:rPr>
-              <w:tab/>
-            </w:r>
-            <w:r>
-              <w:rPr>
-                <w:noProof/>
-                <w:webHidden/>
-              </w:rPr>
-              <w:fldChar w:fldCharType="begin"/>
-            </w:r>
-            <w:r>
-              <w:rPr>
-                <w:noProof/>
-                <w:webHidden/>
-              </w:rPr>
-              <w:instrText xml:space="preserve"> PAGEREF _Toc137308078 \h </w:instrText>
-            </w:r>
-            <w:r>
-              <w:rPr>
-                <w:noProof/>
-                <w:webHidden/>
-              </w:rPr>
-            </w:r>
-            <w:r>
-              <w:rPr>
-                <w:noProof/>
-                <w:webHidden/>
-              </w:rPr>
-              <w:fldChar w:fldCharType="separate"/>
-            </w:r>
-            <w:r>
-              <w:rPr>
-                <w:noProof/>
-                <w:webHidden/>
-              </w:rPr>
-              <w:t>6</w:t>
-            </w:r>
-            <w:r>
-              <w:rPr>
-                <w:noProof/>
-                <w:webHidden/>
-              </w:rPr>
-              <w:fldChar w:fldCharType="end"/>
-            </w:r>
-          </w:hyperlink>
-        </w:p>
-        <w:p>
-          <w:pPr>
-            <w:pStyle w:val="TDC2"/>
-            <w:tabs>
-              <w:tab w:val="left" w:pos="880"/>
-              <w:tab w:val="right" w:leader="dot" w:pos="8494"/>
-            </w:tabs>
-            <w:rPr>
-              <w:rFonts w:asciiTheme="minorHAnsi" w:eastAsiaTheme="minorEastAsia" w:hAnsiTheme="minorHAnsi" w:cstheme="minorBidi"/>
-              <w:noProof/>
-              <w:kern w:val="2"/>
-              <w:sz w:val="22"/>
-              <w:szCs w:val="22"/>
-              <w14:ligatures w14:val="standardContextual"/>
-            </w:rPr>
-          </w:pPr>
-          <w:hyperlink w:anchor="_Toc137308079" w:history="1">
-            <w:r>
-              <w:rPr>
-                <w:rStyle w:val="Hipervnculo"/>
-                <w:noProof/>
-              </w:rPr>
-              <w:t>3.1.</w:t>
-            </w:r>
-            <w:r>
-              <w:rPr>
-                <w:rFonts w:asciiTheme="minorHAnsi" w:eastAsiaTheme="minorEastAsia" w:hAnsiTheme="minorHAnsi" w:cstheme="minorBidi"/>
-                <w:noProof/>
-                <w:kern w:val="2"/>
-                <w:sz w:val="22"/>
-                <w:szCs w:val="22"/>
-                <w14:ligatures w14:val="standardContextual"/>
-              </w:rPr>
-              <w:tab/>
-            </w:r>
-            <w:r>
-              <w:rPr>
-                <w:rStyle w:val="Hipervnculo"/>
-                <w:noProof/>
-              </w:rPr>
-              <w:t>Calendario de trabajo</w:t>
-            </w:r>
-            <w:r>
-              <w:rPr>
-                <w:noProof/>
-                <w:webHidden/>
-              </w:rPr>
-              <w:tab/>
-            </w:r>
-            <w:r>
-              <w:rPr>
-                <w:noProof/>
-                <w:webHidden/>
-              </w:rPr>
-              <w:fldChar w:fldCharType="begin"/>
-            </w:r>
-            <w:r>
-              <w:rPr>
-                <w:noProof/>
-                <w:webHidden/>
-              </w:rPr>
-              <w:instrText xml:space="preserve"> PAGEREF _Toc137308079 \h </w:instrText>
-            </w:r>
-            <w:r>
-              <w:rPr>
-                <w:noProof/>
-                <w:webHidden/>
-              </w:rPr>
-            </w:r>
-            <w:r>
-              <w:rPr>
-                <w:noProof/>
-                <w:webHidden/>
-              </w:rPr>
-              <w:fldChar w:fldCharType="separate"/>
-            </w:r>
-            <w:r>
-              <w:rPr>
-                <w:noProof/>
-                <w:webHidden/>
-              </w:rPr>
-              <w:t>6</w:t>
-            </w:r>
-            <w:r>
-              <w:rPr>
-                <w:noProof/>
-                <w:webHidden/>
-              </w:rPr>
-              <w:fldChar w:fldCharType="end"/>
-            </w:r>
-          </w:hyperlink>
-        </w:p>
-        <w:p>
-          <w:pPr>
-            <w:pStyle w:val="TDC2"/>
-            <w:tabs>
-              <w:tab w:val="left" w:pos="880"/>
-              <w:tab w:val="right" w:leader="dot" w:pos="8494"/>
-            </w:tabs>
-            <w:rPr>
-              <w:rFonts w:asciiTheme="minorHAnsi" w:eastAsiaTheme="minorEastAsia" w:hAnsiTheme="minorHAnsi" w:cstheme="minorBidi"/>
-              <w:noProof/>
-              <w:kern w:val="2"/>
-              <w:sz w:val="22"/>
-              <w:szCs w:val="22"/>
-              <w14:ligatures w14:val="standardContextual"/>
-            </w:rPr>
-          </w:pPr>
-          <w:hyperlink w:anchor="_Toc137308080" w:history="1">
-            <w:r>
-              <w:rPr>
-                <w:rStyle w:val="Hipervnculo"/>
-                <w:noProof/>
-              </w:rPr>
-              <w:t>3.2.</w:t>
-            </w:r>
-            <w:r>
-              <w:rPr>
-                <w:rFonts w:asciiTheme="minorHAnsi" w:eastAsiaTheme="minorEastAsia" w:hAnsiTheme="minorHAnsi" w:cstheme="minorBidi"/>
-                <w:noProof/>
-                <w:kern w:val="2"/>
-                <w:sz w:val="22"/>
-                <w:szCs w:val="22"/>
-                <w14:ligatures w14:val="standardContextual"/>
-              </w:rPr>
-              <w:tab/>
-            </w:r>
-            <w:r>
-              <w:rPr>
-                <w:rStyle w:val="Hipervnculo"/>
-                <w:noProof/>
-              </w:rPr>
-              <w:t>Planificación de tareas</w:t>
-            </w:r>
-            <w:r>
-              <w:rPr>
-                <w:noProof/>
-                <w:webHidden/>
-              </w:rPr>
-              <w:tab/>
-            </w:r>
-            <w:r>
-              <w:rPr>
-                <w:noProof/>
-                <w:webHidden/>
-              </w:rPr>
-              <w:fldChar w:fldCharType="begin"/>
-            </w:r>
-            <w:r>
-              <w:rPr>
-                <w:noProof/>
-                <w:webHidden/>
-              </w:rPr>
-              <w:instrText xml:space="preserve"> PAGEREF _Toc137308080 \h </w:instrText>
-            </w:r>
-            <w:r>
-              <w:rPr>
-                <w:noProof/>
-                <w:webHidden/>
-              </w:rPr>
-            </w:r>
-            <w:r>
-              <w:rPr>
-                <w:noProof/>
-                <w:webHidden/>
-              </w:rPr>
-              <w:fldChar w:fldCharType="separate"/>
-            </w:r>
-            <w:r>
-              <w:rPr>
-                <w:noProof/>
-                <w:webHidden/>
-              </w:rPr>
-              <w:t>7</w:t>
-            </w:r>
-            <w:r>
-              <w:rPr>
-                <w:noProof/>
-                <w:webHidden/>
-              </w:rPr>
-              <w:fldChar w:fldCharType="end"/>
-            </w:r>
-          </w:hyperlink>
-        </w:p>
-        <w:p>
-          <w:pPr>
-            <w:pStyle w:val="TDC2"/>
-            <w:tabs>
-              <w:tab w:val="left" w:pos="880"/>
-              <w:tab w:val="right" w:leader="dot" w:pos="8494"/>
-            </w:tabs>
-            <w:rPr>
-              <w:rFonts w:asciiTheme="minorHAnsi" w:eastAsiaTheme="minorEastAsia" w:hAnsiTheme="minorHAnsi" w:cstheme="minorBidi"/>
-              <w:noProof/>
-              <w:kern w:val="2"/>
-              <w:sz w:val="22"/>
-              <w:szCs w:val="22"/>
-              <w14:ligatures w14:val="standardContextual"/>
-            </w:rPr>
-          </w:pPr>
-          <w:hyperlink w:anchor="_Toc137308081" w:history="1">
-            <w:r>
-              <w:rPr>
-                <w:rStyle w:val="Hipervnculo"/>
-                <w:noProof/>
-              </w:rPr>
-              <w:t>3.3.</w:t>
-            </w:r>
-            <w:r>
-              <w:rPr>
-                <w:rFonts w:asciiTheme="minorHAnsi" w:eastAsiaTheme="minorEastAsia" w:hAnsiTheme="minorHAnsi" w:cstheme="minorBidi"/>
-                <w:noProof/>
-                <w:kern w:val="2"/>
-                <w:sz w:val="22"/>
-                <w:szCs w:val="22"/>
-                <w14:ligatures w14:val="standardContextual"/>
-              </w:rPr>
-              <w:tab/>
-            </w:r>
-            <w:r>
-              <w:rPr>
-                <w:rStyle w:val="Hipervnculo"/>
-                <w:noProof/>
-              </w:rPr>
-              <w:t>Diagrama de Gantt</w:t>
-            </w:r>
-            <w:r>
-              <w:rPr>
-                <w:noProof/>
-                <w:webHidden/>
-              </w:rPr>
-              <w:tab/>
-            </w:r>
-            <w:r>
-              <w:rPr>
-                <w:noProof/>
-                <w:webHidden/>
-              </w:rPr>
-              <w:fldChar w:fldCharType="begin"/>
-            </w:r>
-            <w:r>
-              <w:rPr>
-                <w:noProof/>
-                <w:webHidden/>
-              </w:rPr>
-              <w:instrText xml:space="preserve"> PAGEREF _Toc137308081 \h </w:instrText>
-            </w:r>
-            <w:r>
-              <w:rPr>
-                <w:noProof/>
-                <w:webHidden/>
-              </w:rPr>
-            </w:r>
-            <w:r>
-              <w:rPr>
-                <w:noProof/>
-                <w:webHidden/>
-              </w:rPr>
-              <w:fldChar w:fldCharType="separate"/>
-            </w:r>
-            <w:r>
-              <w:rPr>
-                <w:noProof/>
-                <w:webHidden/>
-              </w:rPr>
-              <w:t>12</w:t>
-            </w:r>
-            <w:r>
-              <w:rPr>
-                <w:noProof/>
-                <w:webHidden/>
-              </w:rPr>
-              <w:fldChar w:fldCharType="end"/>
-            </w:r>
-          </w:hyperlink>
-        </w:p>
-        <w:p>
-          <w:pPr>
-            <w:pStyle w:val="TDC1"/>
-            <w:tabs>
-              <w:tab w:val="left" w:pos="440"/>
-              <w:tab w:val="right" w:leader="dot" w:pos="8494"/>
-            </w:tabs>
-            <w:rPr>
-              <w:rFonts w:asciiTheme="minorHAnsi" w:eastAsiaTheme="minorEastAsia" w:hAnsiTheme="minorHAnsi" w:cstheme="minorBidi"/>
-              <w:noProof/>
-              <w:kern w:val="2"/>
-              <w:sz w:val="22"/>
-              <w:szCs w:val="22"/>
-              <w14:ligatures w14:val="standardContextual"/>
-            </w:rPr>
-          </w:pPr>
-          <w:hyperlink w:anchor="_Toc137308082" w:history="1">
-            <w:r>
-              <w:rPr>
-                <w:rStyle w:val="Hipervnculo"/>
-                <w:noProof/>
-              </w:rPr>
-              <w:t>4.</w:t>
-            </w:r>
-            <w:r>
-              <w:rPr>
-                <w:rFonts w:asciiTheme="minorHAnsi" w:eastAsiaTheme="minorEastAsia" w:hAnsiTheme="minorHAnsi" w:cstheme="minorBidi"/>
-                <w:noProof/>
-                <w:kern w:val="2"/>
-                <w:sz w:val="22"/>
-                <w:szCs w:val="22"/>
-                <w14:ligatures w14:val="standardContextual"/>
-              </w:rPr>
-              <w:tab/>
-            </w:r>
-            <w:r>
-              <w:rPr>
-                <w:rStyle w:val="Hipervnculo"/>
-                <w:noProof/>
-              </w:rPr>
-              <w:t>Conclusiones</w:t>
-            </w:r>
-            <w:r>
-              <w:rPr>
-                <w:noProof/>
-                <w:webHidden/>
-              </w:rPr>
-              <w:tab/>
-            </w:r>
-            <w:r>
-              <w:rPr>
-                <w:noProof/>
-                <w:webHidden/>
-              </w:rPr>
-              <w:fldChar w:fldCharType="begin"/>
-            </w:r>
-            <w:r>
-              <w:rPr>
-                <w:noProof/>
-                <w:webHidden/>
-              </w:rPr>
-              <w:instrText xml:space="preserve"> PAGEREF _Toc137308082 \h </w:instrText>
-            </w:r>
-            <w:r>
-              <w:rPr>
-                <w:noProof/>
-                <w:webHidden/>
-              </w:rPr>
-            </w:r>
-            <w:r>
-              <w:rPr>
-                <w:noProof/>
-                <w:webHidden/>
-              </w:rPr>
-              <w:fldChar w:fldCharType="separate"/>
-            </w:r>
-            <w:r>
-              <w:rPr>
-                <w:noProof/>
-                <w:webHidden/>
-              </w:rPr>
-              <w:t>15</w:t>
             </w:r>
             <w:r>
               <w:rPr>
@@ -1571,13 +728,13 @@
               <w14:ligatures w14:val="standardContextual"/>
             </w:rPr>
           </w:pPr>
-          <w:hyperlink w:anchor="_Toc137308083" w:history="1">
+          <w:hyperlink w:anchor="_Toc138235983" w:history="1">
             <w:r>
               <w:rPr>
                 <w:rStyle w:val="Hipervnculo"/>
                 <w:noProof/>
               </w:rPr>
-              <w:t>Bibliografía</w:t>
+              <w:t>2.- Estimación del esfuerzo</w:t>
             </w:r>
             <w:r>
               <w:rPr>
@@ -1598,7 +755,7 @@
                 <w:noProof/>
                 <w:webHidden/>
               </w:rPr>
-              <w:instrText xml:space="preserve"> PAGEREF _Toc137308083 \h </w:instrText>
+              <w:instrText xml:space="preserve"> PAGEREF _Toc138235983 \h </w:instrText>
             </w:r>
             <w:r>
               <w:rPr>
@@ -1618,7 +775,738 @@
                 <w:noProof/>
                 <w:webHidden/>
               </w:rPr>
+              <w:t>1</w:t>
+            </w:r>
+            <w:r>
+              <w:rPr>
+                <w:noProof/>
+                <w:webHidden/>
+              </w:rPr>
+              <w:fldChar w:fldCharType="end"/>
+            </w:r>
+          </w:hyperlink>
+        </w:p>
+        <w:p>
+          <w:pPr>
+            <w:pStyle w:val="TDC2"/>
+            <w:tabs>
+              <w:tab w:val="right" w:leader="dot" w:pos="8494"/>
+            </w:tabs>
+            <w:rPr>
+              <w:rFonts w:asciiTheme="minorHAnsi" w:eastAsiaTheme="minorEastAsia" w:hAnsiTheme="minorHAnsi" w:cstheme="minorBidi"/>
+              <w:noProof/>
+              <w:kern w:val="2"/>
+              <w:sz w:val="22"/>
+              <w:szCs w:val="22"/>
+              <w14:ligatures w14:val="standardContextual"/>
+            </w:rPr>
+          </w:pPr>
+          <w:hyperlink w:anchor="_Toc138235984" w:history="1">
+            <w:r>
+              <w:rPr>
+                <w:rStyle w:val="Hipervnculo"/>
+                <w:noProof/>
+              </w:rPr>
+              <w:t>2.1.- Cálculo de los Factores de Complejidad Técnica</w:t>
+            </w:r>
+            <w:r>
+              <w:rPr>
+                <w:noProof/>
+                <w:webHidden/>
+              </w:rPr>
+              <w:tab/>
+            </w:r>
+            <w:r>
+              <w:rPr>
+                <w:noProof/>
+                <w:webHidden/>
+              </w:rPr>
+              <w:fldChar w:fldCharType="begin"/>
+            </w:r>
+            <w:r>
+              <w:rPr>
+                <w:noProof/>
+                <w:webHidden/>
+              </w:rPr>
+              <w:instrText xml:space="preserve"> PAGEREF _Toc138235984 \h </w:instrText>
+            </w:r>
+            <w:r>
+              <w:rPr>
+                <w:noProof/>
+                <w:webHidden/>
+              </w:rPr>
+            </w:r>
+            <w:r>
+              <w:rPr>
+                <w:noProof/>
+                <w:webHidden/>
+              </w:rPr>
+              <w:fldChar w:fldCharType="separate"/>
+            </w:r>
+            <w:r>
+              <w:rPr>
+                <w:noProof/>
+                <w:webHidden/>
+              </w:rPr>
+              <w:t>2</w:t>
+            </w:r>
+            <w:r>
+              <w:rPr>
+                <w:noProof/>
+                <w:webHidden/>
+              </w:rPr>
+              <w:fldChar w:fldCharType="end"/>
+            </w:r>
+          </w:hyperlink>
+        </w:p>
+        <w:p>
+          <w:pPr>
+            <w:pStyle w:val="TDC2"/>
+            <w:tabs>
+              <w:tab w:val="right" w:leader="dot" w:pos="8494"/>
+            </w:tabs>
+            <w:rPr>
+              <w:rFonts w:asciiTheme="minorHAnsi" w:eastAsiaTheme="minorEastAsia" w:hAnsiTheme="minorHAnsi" w:cstheme="minorBidi"/>
+              <w:noProof/>
+              <w:kern w:val="2"/>
+              <w:sz w:val="22"/>
+              <w:szCs w:val="22"/>
+              <w14:ligatures w14:val="standardContextual"/>
+            </w:rPr>
+          </w:pPr>
+          <w:hyperlink w:anchor="_Toc138235985" w:history="1">
+            <w:r>
+              <w:rPr>
+                <w:rStyle w:val="Hipervnculo"/>
+                <w:noProof/>
+              </w:rPr>
+              <w:t>2.2.- Cálculo de los Factores de Complejidad del Entorno</w:t>
+            </w:r>
+            <w:r>
+              <w:rPr>
+                <w:noProof/>
+                <w:webHidden/>
+              </w:rPr>
+              <w:tab/>
+            </w:r>
+            <w:r>
+              <w:rPr>
+                <w:noProof/>
+                <w:webHidden/>
+              </w:rPr>
+              <w:fldChar w:fldCharType="begin"/>
+            </w:r>
+            <w:r>
+              <w:rPr>
+                <w:noProof/>
+                <w:webHidden/>
+              </w:rPr>
+              <w:instrText xml:space="preserve"> PAGEREF _Toc138235985 \h </w:instrText>
+            </w:r>
+            <w:r>
+              <w:rPr>
+                <w:noProof/>
+                <w:webHidden/>
+              </w:rPr>
+            </w:r>
+            <w:r>
+              <w:rPr>
+                <w:noProof/>
+                <w:webHidden/>
+              </w:rPr>
+              <w:fldChar w:fldCharType="separate"/>
+            </w:r>
+            <w:r>
+              <w:rPr>
+                <w:noProof/>
+                <w:webHidden/>
+              </w:rPr>
+              <w:t>3</w:t>
+            </w:r>
+            <w:r>
+              <w:rPr>
+                <w:noProof/>
+                <w:webHidden/>
+              </w:rPr>
+              <w:fldChar w:fldCharType="end"/>
+            </w:r>
+          </w:hyperlink>
+        </w:p>
+        <w:p>
+          <w:pPr>
+            <w:pStyle w:val="TDC2"/>
+            <w:tabs>
+              <w:tab w:val="right" w:leader="dot" w:pos="8494"/>
+            </w:tabs>
+            <w:rPr>
+              <w:rFonts w:asciiTheme="minorHAnsi" w:eastAsiaTheme="minorEastAsia" w:hAnsiTheme="minorHAnsi" w:cstheme="minorBidi"/>
+              <w:noProof/>
+              <w:kern w:val="2"/>
+              <w:sz w:val="22"/>
+              <w:szCs w:val="22"/>
+              <w14:ligatures w14:val="standardContextual"/>
+            </w:rPr>
+          </w:pPr>
+          <w:hyperlink w:anchor="_Toc138235986" w:history="1">
+            <w:r>
+              <w:rPr>
+                <w:rStyle w:val="Hipervnculo"/>
+                <w:noProof/>
+              </w:rPr>
+              <w:t>2.3.- Cálculo de los Puntos de Casos de Uso No Ajustados</w:t>
+            </w:r>
+            <w:r>
+              <w:rPr>
+                <w:noProof/>
+                <w:webHidden/>
+              </w:rPr>
+              <w:tab/>
+            </w:r>
+            <w:r>
+              <w:rPr>
+                <w:noProof/>
+                <w:webHidden/>
+              </w:rPr>
+              <w:fldChar w:fldCharType="begin"/>
+            </w:r>
+            <w:r>
+              <w:rPr>
+                <w:noProof/>
+                <w:webHidden/>
+              </w:rPr>
+              <w:instrText xml:space="preserve"> PAGEREF _Toc138235986 \h </w:instrText>
+            </w:r>
+            <w:r>
+              <w:rPr>
+                <w:noProof/>
+                <w:webHidden/>
+              </w:rPr>
+            </w:r>
+            <w:r>
+              <w:rPr>
+                <w:noProof/>
+                <w:webHidden/>
+              </w:rPr>
+              <w:fldChar w:fldCharType="separate"/>
+            </w:r>
+            <w:r>
+              <w:rPr>
+                <w:noProof/>
+                <w:webHidden/>
+              </w:rPr>
+              <w:t>3</w:t>
+            </w:r>
+            <w:r>
+              <w:rPr>
+                <w:noProof/>
+                <w:webHidden/>
+              </w:rPr>
+              <w:fldChar w:fldCharType="end"/>
+            </w:r>
+          </w:hyperlink>
+        </w:p>
+        <w:p>
+          <w:pPr>
+            <w:pStyle w:val="TDC2"/>
+            <w:tabs>
+              <w:tab w:val="right" w:leader="dot" w:pos="8494"/>
+            </w:tabs>
+            <w:rPr>
+              <w:rFonts w:asciiTheme="minorHAnsi" w:eastAsiaTheme="minorEastAsia" w:hAnsiTheme="minorHAnsi" w:cstheme="minorBidi"/>
+              <w:noProof/>
+              <w:kern w:val="2"/>
+              <w:sz w:val="22"/>
+              <w:szCs w:val="22"/>
+              <w14:ligatures w14:val="standardContextual"/>
+            </w:rPr>
+          </w:pPr>
+          <w:hyperlink w:anchor="_Toc138235987" w:history="1">
+            <w:r>
+              <w:rPr>
+                <w:rStyle w:val="Hipervnculo"/>
+                <w:noProof/>
+              </w:rPr>
+              <w:t>2.4.- Estimación del esfuerzo mediante EZ Estimate</w:t>
+            </w:r>
+            <w:r>
+              <w:rPr>
+                <w:noProof/>
+                <w:webHidden/>
+              </w:rPr>
+              <w:tab/>
+            </w:r>
+            <w:r>
+              <w:rPr>
+                <w:noProof/>
+                <w:webHidden/>
+              </w:rPr>
+              <w:fldChar w:fldCharType="begin"/>
+            </w:r>
+            <w:r>
+              <w:rPr>
+                <w:noProof/>
+                <w:webHidden/>
+              </w:rPr>
+              <w:instrText xml:space="preserve"> PAGEREF _Toc138235987 \h </w:instrText>
+            </w:r>
+            <w:r>
+              <w:rPr>
+                <w:noProof/>
+                <w:webHidden/>
+              </w:rPr>
+            </w:r>
+            <w:r>
+              <w:rPr>
+                <w:noProof/>
+                <w:webHidden/>
+              </w:rPr>
+              <w:fldChar w:fldCharType="separate"/>
+            </w:r>
+            <w:r>
+              <w:rPr>
+                <w:noProof/>
+                <w:webHidden/>
+              </w:rPr>
+              <w:t>5</w:t>
+            </w:r>
+            <w:r>
+              <w:rPr>
+                <w:noProof/>
+                <w:webHidden/>
+              </w:rPr>
+              <w:fldChar w:fldCharType="end"/>
+            </w:r>
+          </w:hyperlink>
+        </w:p>
+        <w:p>
+          <w:pPr>
+            <w:pStyle w:val="TDC1"/>
+            <w:tabs>
+              <w:tab w:val="right" w:leader="dot" w:pos="8494"/>
+            </w:tabs>
+            <w:rPr>
+              <w:rFonts w:asciiTheme="minorHAnsi" w:eastAsiaTheme="minorEastAsia" w:hAnsiTheme="minorHAnsi" w:cstheme="minorBidi"/>
+              <w:noProof/>
+              <w:kern w:val="2"/>
+              <w:sz w:val="22"/>
+              <w:szCs w:val="22"/>
+              <w14:ligatures w14:val="standardContextual"/>
+            </w:rPr>
+          </w:pPr>
+          <w:hyperlink w:anchor="_Toc138235988" w:history="1">
+            <w:r>
+              <w:rPr>
+                <w:rStyle w:val="Hipervnculo"/>
+                <w:noProof/>
+              </w:rPr>
+              <w:t>3.- Planificación temporal</w:t>
+            </w:r>
+            <w:r>
+              <w:rPr>
+                <w:noProof/>
+                <w:webHidden/>
+              </w:rPr>
+              <w:tab/>
+            </w:r>
+            <w:r>
+              <w:rPr>
+                <w:noProof/>
+                <w:webHidden/>
+              </w:rPr>
+              <w:fldChar w:fldCharType="begin"/>
+            </w:r>
+            <w:r>
+              <w:rPr>
+                <w:noProof/>
+                <w:webHidden/>
+              </w:rPr>
+              <w:instrText xml:space="preserve"> PAGEREF _Toc138235988 \h </w:instrText>
+            </w:r>
+            <w:r>
+              <w:rPr>
+                <w:noProof/>
+                <w:webHidden/>
+              </w:rPr>
+            </w:r>
+            <w:r>
+              <w:rPr>
+                <w:noProof/>
+                <w:webHidden/>
+              </w:rPr>
+              <w:fldChar w:fldCharType="separate"/>
+            </w:r>
+            <w:r>
+              <w:rPr>
+                <w:noProof/>
+                <w:webHidden/>
+              </w:rPr>
+              <w:t>6</w:t>
+            </w:r>
+            <w:r>
+              <w:rPr>
+                <w:noProof/>
+                <w:webHidden/>
+              </w:rPr>
+              <w:fldChar w:fldCharType="end"/>
+            </w:r>
+          </w:hyperlink>
+        </w:p>
+        <w:p>
+          <w:pPr>
+            <w:pStyle w:val="TDC2"/>
+            <w:tabs>
+              <w:tab w:val="right" w:leader="dot" w:pos="8494"/>
+            </w:tabs>
+            <w:rPr>
+              <w:rFonts w:asciiTheme="minorHAnsi" w:eastAsiaTheme="minorEastAsia" w:hAnsiTheme="minorHAnsi" w:cstheme="minorBidi"/>
+              <w:noProof/>
+              <w:kern w:val="2"/>
+              <w:sz w:val="22"/>
+              <w:szCs w:val="22"/>
+              <w14:ligatures w14:val="standardContextual"/>
+            </w:rPr>
+          </w:pPr>
+          <w:hyperlink w:anchor="_Toc138235989" w:history="1">
+            <w:r>
+              <w:rPr>
+                <w:rStyle w:val="Hipervnculo"/>
+                <w:noProof/>
+              </w:rPr>
+              <w:t>3.1.- Calendario de trabajo</w:t>
+            </w:r>
+            <w:r>
+              <w:rPr>
+                <w:noProof/>
+                <w:webHidden/>
+              </w:rPr>
+              <w:tab/>
+            </w:r>
+            <w:r>
+              <w:rPr>
+                <w:noProof/>
+                <w:webHidden/>
+              </w:rPr>
+              <w:fldChar w:fldCharType="begin"/>
+            </w:r>
+            <w:r>
+              <w:rPr>
+                <w:noProof/>
+                <w:webHidden/>
+              </w:rPr>
+              <w:instrText xml:space="preserve"> PAGEREF _Toc138235989 \h </w:instrText>
+            </w:r>
+            <w:r>
+              <w:rPr>
+                <w:noProof/>
+                <w:webHidden/>
+              </w:rPr>
+            </w:r>
+            <w:r>
+              <w:rPr>
+                <w:noProof/>
+                <w:webHidden/>
+              </w:rPr>
+              <w:fldChar w:fldCharType="separate"/>
+            </w:r>
+            <w:r>
+              <w:rPr>
+                <w:noProof/>
+                <w:webHidden/>
+              </w:rPr>
+              <w:t>6</w:t>
+            </w:r>
+            <w:r>
+              <w:rPr>
+                <w:noProof/>
+                <w:webHidden/>
+              </w:rPr>
+              <w:fldChar w:fldCharType="end"/>
+            </w:r>
+          </w:hyperlink>
+        </w:p>
+        <w:p>
+          <w:pPr>
+            <w:pStyle w:val="TDC2"/>
+            <w:tabs>
+              <w:tab w:val="right" w:leader="dot" w:pos="8494"/>
+            </w:tabs>
+            <w:rPr>
+              <w:rFonts w:asciiTheme="minorHAnsi" w:eastAsiaTheme="minorEastAsia" w:hAnsiTheme="minorHAnsi" w:cstheme="minorBidi"/>
+              <w:noProof/>
+              <w:kern w:val="2"/>
+              <w:sz w:val="22"/>
+              <w:szCs w:val="22"/>
+              <w14:ligatures w14:val="standardContextual"/>
+            </w:rPr>
+          </w:pPr>
+          <w:hyperlink w:anchor="_Toc138235990" w:history="1">
+            <w:r>
+              <w:rPr>
+                <w:rStyle w:val="Hipervnculo"/>
+                <w:noProof/>
+              </w:rPr>
+              <w:t>3.2.- Planificación de tareas</w:t>
+            </w:r>
+            <w:r>
+              <w:rPr>
+                <w:noProof/>
+                <w:webHidden/>
+              </w:rPr>
+              <w:tab/>
+            </w:r>
+            <w:r>
+              <w:rPr>
+                <w:noProof/>
+                <w:webHidden/>
+              </w:rPr>
+              <w:fldChar w:fldCharType="begin"/>
+            </w:r>
+            <w:r>
+              <w:rPr>
+                <w:noProof/>
+                <w:webHidden/>
+              </w:rPr>
+              <w:instrText xml:space="preserve"> PAGEREF _Toc138235990 \h </w:instrText>
+            </w:r>
+            <w:r>
+              <w:rPr>
+                <w:noProof/>
+                <w:webHidden/>
+              </w:rPr>
+            </w:r>
+            <w:r>
+              <w:rPr>
+                <w:noProof/>
+                <w:webHidden/>
+              </w:rPr>
+              <w:fldChar w:fldCharType="separate"/>
+            </w:r>
+            <w:r>
+              <w:rPr>
+                <w:noProof/>
+                <w:webHidden/>
+              </w:rPr>
+              <w:t>7</w:t>
+            </w:r>
+            <w:r>
+              <w:rPr>
+                <w:noProof/>
+                <w:webHidden/>
+              </w:rPr>
+              <w:fldChar w:fldCharType="end"/>
+            </w:r>
+          </w:hyperlink>
+        </w:p>
+        <w:p>
+          <w:pPr>
+            <w:pStyle w:val="TDC2"/>
+            <w:tabs>
+              <w:tab w:val="right" w:leader="dot" w:pos="8494"/>
+            </w:tabs>
+            <w:rPr>
+              <w:rFonts w:asciiTheme="minorHAnsi" w:eastAsiaTheme="minorEastAsia" w:hAnsiTheme="minorHAnsi" w:cstheme="minorBidi"/>
+              <w:noProof/>
+              <w:kern w:val="2"/>
+              <w:sz w:val="22"/>
+              <w:szCs w:val="22"/>
+              <w14:ligatures w14:val="standardContextual"/>
+            </w:rPr>
+          </w:pPr>
+          <w:hyperlink w:anchor="_Toc138235991" w:history="1">
+            <w:r>
+              <w:rPr>
+                <w:rStyle w:val="Hipervnculo"/>
+                <w:noProof/>
+              </w:rPr>
+              <w:t>3.3.- Diagrama de Gantt</w:t>
+            </w:r>
+            <w:r>
+              <w:rPr>
+                <w:noProof/>
+                <w:webHidden/>
+              </w:rPr>
+              <w:tab/>
+            </w:r>
+            <w:r>
+              <w:rPr>
+                <w:noProof/>
+                <w:webHidden/>
+              </w:rPr>
+              <w:fldChar w:fldCharType="begin"/>
+            </w:r>
+            <w:r>
+              <w:rPr>
+                <w:noProof/>
+                <w:webHidden/>
+              </w:rPr>
+              <w:instrText xml:space="preserve"> PAGEREF _Toc138235991 \h </w:instrText>
+            </w:r>
+            <w:r>
+              <w:rPr>
+                <w:noProof/>
+                <w:webHidden/>
+              </w:rPr>
+            </w:r>
+            <w:r>
+              <w:rPr>
+                <w:noProof/>
+                <w:webHidden/>
+              </w:rPr>
+              <w:fldChar w:fldCharType="separate"/>
+            </w:r>
+            <w:r>
+              <w:rPr>
+                <w:noProof/>
+                <w:webHidden/>
+              </w:rPr>
+              <w:t>12</w:t>
+            </w:r>
+            <w:r>
+              <w:rPr>
+                <w:noProof/>
+                <w:webHidden/>
+              </w:rPr>
+              <w:fldChar w:fldCharType="end"/>
+            </w:r>
+          </w:hyperlink>
+        </w:p>
+        <w:p>
+          <w:pPr>
+            <w:pStyle w:val="TDC1"/>
+            <w:tabs>
+              <w:tab w:val="right" w:leader="dot" w:pos="8494"/>
+            </w:tabs>
+            <w:rPr>
+              <w:rFonts w:asciiTheme="minorHAnsi" w:eastAsiaTheme="minorEastAsia" w:hAnsiTheme="minorHAnsi" w:cstheme="minorBidi"/>
+              <w:noProof/>
+              <w:kern w:val="2"/>
+              <w:sz w:val="22"/>
+              <w:szCs w:val="22"/>
+              <w14:ligatures w14:val="standardContextual"/>
+            </w:rPr>
+          </w:pPr>
+          <w:hyperlink w:anchor="_Toc138235992" w:history="1">
+            <w:r>
+              <w:rPr>
+                <w:rStyle w:val="Hipervnculo"/>
+                <w:noProof/>
+              </w:rPr>
+              <w:t>4.- Conclusiones</w:t>
+            </w:r>
+            <w:r>
+              <w:rPr>
+                <w:noProof/>
+                <w:webHidden/>
+              </w:rPr>
+              <w:tab/>
+            </w:r>
+            <w:r>
+              <w:rPr>
+                <w:noProof/>
+                <w:webHidden/>
+              </w:rPr>
+              <w:fldChar w:fldCharType="begin"/>
+            </w:r>
+            <w:r>
+              <w:rPr>
+                <w:noProof/>
+                <w:webHidden/>
+              </w:rPr>
+              <w:instrText xml:space="preserve"> PAGEREF _Toc138235992 \h </w:instrText>
+            </w:r>
+            <w:r>
+              <w:rPr>
+                <w:noProof/>
+                <w:webHidden/>
+              </w:rPr>
+            </w:r>
+            <w:r>
+              <w:rPr>
+                <w:noProof/>
+                <w:webHidden/>
+              </w:rPr>
+              <w:fldChar w:fldCharType="separate"/>
+            </w:r>
+            <w:r>
+              <w:rPr>
+                <w:noProof/>
+                <w:webHidden/>
+              </w:rPr>
               <w:t>16</w:t>
+            </w:r>
+            <w:r>
+              <w:rPr>
+                <w:noProof/>
+                <w:webHidden/>
+              </w:rPr>
+              <w:fldChar w:fldCharType="end"/>
+            </w:r>
+          </w:hyperlink>
+        </w:p>
+        <w:p>
+          <w:pPr>
+            <w:pStyle w:val="TDC1"/>
+            <w:tabs>
+              <w:tab w:val="right" w:leader="dot" w:pos="8494"/>
+            </w:tabs>
+            <w:rPr>
+              <w:rFonts w:asciiTheme="minorHAnsi" w:eastAsiaTheme="minorEastAsia" w:hAnsiTheme="minorHAnsi" w:cstheme="minorBidi"/>
+              <w:noProof/>
+              <w:kern w:val="2"/>
+              <w:sz w:val="22"/>
+              <w:szCs w:val="22"/>
+              <w14:ligatures w14:val="standardContextual"/>
+            </w:rPr>
+          </w:pPr>
+          <w:hyperlink w:anchor="_Toc138235993" w:history="1">
+            <w:r>
+              <w:rPr>
+                <w:rStyle w:val="Hipervnculo"/>
+                <w:noProof/>
+                <w:lang w:val="en-GB"/>
+              </w:rPr>
+              <w:t>Bibliografía</w:t>
+            </w:r>
+            <w:r>
+              <w:rPr>
+                <w:noProof/>
+                <w:webHidden/>
+              </w:rPr>
+              <w:tab/>
+            </w:r>
+            <w:r>
+              <w:rPr>
+                <w:noProof/>
+                <w:webHidden/>
+              </w:rPr>
+              <w:fldChar w:fldCharType="begin"/>
+            </w:r>
+            <w:r>
+              <w:rPr>
+                <w:noProof/>
+                <w:webHidden/>
+              </w:rPr>
+              <w:instrText xml:space="preserve"> PAGEREF _Toc138235993 \h </w:instrText>
+            </w:r>
+            <w:r>
+              <w:rPr>
+                <w:noProof/>
+                <w:webHidden/>
+              </w:rPr>
+            </w:r>
+            <w:r>
+              <w:rPr>
+                <w:noProof/>
+                <w:webHidden/>
+              </w:rPr>
+              <w:fldChar w:fldCharType="separate"/>
+            </w:r>
+            <w:r>
+              <w:rPr>
+                <w:noProof/>
+                <w:webHidden/>
+              </w:rPr>
+              <w:t>17</w:t>
             </w:r>
             <w:r>
               <w:rPr>
@@ -1652,15 +1540,16 @@
       <w:pPr>
         <w:pStyle w:val="Ttulo1"/>
       </w:pPr>
-      <w:bookmarkStart w:id="3" w:name="_Toc137308070"/>
+      <w:bookmarkStart w:id="5" w:name="_Toc137308070"/>
+      <w:bookmarkStart w:id="6" w:name="_Toc138235930"/>
+      <w:bookmarkStart w:id="7" w:name="_Toc138235980"/>
       <w:r>
         <w:lastRenderedPageBreak/>
-        <w:t xml:space="preserve">Índice de </w:t>
-      </w:r>
-      <w:r>
-        <w:t>tablas</w:t>
-      </w:r>
-      <w:bookmarkEnd w:id="3"/>
+        <w:t>Índice de tablas</w:t>
+      </w:r>
+      <w:bookmarkEnd w:id="5"/>
+      <w:bookmarkEnd w:id="6"/>
+      <w:bookmarkEnd w:id="7"/>
     </w:p>
     <w:p/>
     <w:p>
@@ -1705,7 +1594,7 @@
         </w:rPr>
         <w:fldChar w:fldCharType="separate"/>
       </w:r>
-      <w:hyperlink w:anchor="_Toc137307981" w:history="1">
+      <w:hyperlink w:anchor="_Toc138236007" w:history="1">
         <w:r>
           <w:rPr>
             <w:rStyle w:val="Hipervnculo"/>
@@ -1732,7 +1621,7 @@
             <w:noProof/>
             <w:webHidden/>
           </w:rPr>
-          <w:instrText xml:space="preserve"> PAGEREF _Toc137307981 \h </w:instrText>
+          <w:instrText xml:space="preserve"> PAGEREF _Toc138236007 \h </w:instrText>
         </w:r>
         <w:r>
           <w:rPr>
@@ -1778,7 +1667,7 @@
           <w14:ligatures w14:val="standardContextual"/>
         </w:rPr>
       </w:pPr>
-      <w:hyperlink w:anchor="_Toc137307982" w:history="1">
+      <w:hyperlink w:anchor="_Toc138236008" w:history="1">
         <w:r>
           <w:rPr>
             <w:rStyle w:val="Hipervnculo"/>
@@ -1805,7 +1694,7 @@
             <w:noProof/>
             <w:webHidden/>
           </w:rPr>
-          <w:instrText xml:space="preserve"> PAGEREF _Toc137307982 \h </w:instrText>
+          <w:instrText xml:space="preserve"> PAGEREF _Toc138236008 \h </w:instrText>
         </w:r>
         <w:r>
           <w:rPr>
@@ -1851,7 +1740,7 @@
           <w14:ligatures w14:val="standardContextual"/>
         </w:rPr>
       </w:pPr>
-      <w:hyperlink w:anchor="_Toc137307983" w:history="1">
+      <w:hyperlink w:anchor="_Toc138236009" w:history="1">
         <w:r>
           <w:rPr>
             <w:rStyle w:val="Hipervnculo"/>
@@ -1878,7 +1767,7 @@
             <w:noProof/>
             <w:webHidden/>
           </w:rPr>
-          <w:instrText xml:space="preserve"> PAGEREF _Toc137307983 \h </w:instrText>
+          <w:instrText xml:space="preserve"> PAGEREF _Toc138236009 \h </w:instrText>
         </w:r>
         <w:r>
           <w:rPr>
@@ -1924,7 +1813,7 @@
           <w14:ligatures w14:val="standardContextual"/>
         </w:rPr>
       </w:pPr>
-      <w:hyperlink w:anchor="_Toc137307984" w:history="1">
+      <w:hyperlink w:anchor="_Toc138236010" w:history="1">
         <w:r>
           <w:rPr>
             <w:rStyle w:val="Hipervnculo"/>
@@ -1951,7 +1840,7 @@
             <w:noProof/>
             <w:webHidden/>
           </w:rPr>
-          <w:instrText xml:space="preserve"> PAGEREF _Toc137307984 \h </w:instrText>
+          <w:instrText xml:space="preserve"> PAGEREF _Toc138236010 \h </w:instrText>
         </w:r>
         <w:r>
           <w:rPr>
@@ -2004,15 +1893,40 @@
     </w:p>
     <w:p>
       <w:pPr>
+        <w:jc w:val="left"/>
+        <w:rPr>
+          <w:rFonts w:asciiTheme="majorHAnsi" w:eastAsiaTheme="majorEastAsia" w:hAnsiTheme="majorHAnsi" w:cstheme="majorBidi"/>
+          <w:color w:val="2F5496" w:themeColor="accent1" w:themeShade="BF"/>
+          <w:sz w:val="32"/>
+          <w:szCs w:val="32"/>
+        </w:rPr>
+      </w:pPr>
+      <w:r>
+        <w:rPr>
+          <w:rFonts w:asciiTheme="majorHAnsi" w:eastAsiaTheme="majorEastAsia" w:hAnsiTheme="majorHAnsi" w:cstheme="majorBidi"/>
+          <w:color w:val="2F5496" w:themeColor="accent1" w:themeShade="BF"/>
+          <w:sz w:val="32"/>
+          <w:szCs w:val="32"/>
+        </w:rPr>
+        <w:br w:type="page"/>
+      </w:r>
+    </w:p>
+    <w:p>
+      <w:pPr>
         <w:pStyle w:val="Ttulo1"/>
       </w:pPr>
-      <w:bookmarkStart w:id="4" w:name="_Toc137307577"/>
-      <w:bookmarkStart w:id="5" w:name="_Toc137308071"/>
-      <w:r>
+      <w:bookmarkStart w:id="8" w:name="_Toc137307577"/>
+      <w:bookmarkStart w:id="9" w:name="_Toc137308071"/>
+      <w:bookmarkStart w:id="10" w:name="_Toc138235931"/>
+      <w:bookmarkStart w:id="11" w:name="_Toc138235981"/>
+      <w:r>
+        <w:lastRenderedPageBreak/>
         <w:t>Índice de ilustraciones</w:t>
       </w:r>
-      <w:bookmarkEnd w:id="4"/>
-      <w:bookmarkEnd w:id="5"/>
+      <w:bookmarkEnd w:id="8"/>
+      <w:bookmarkEnd w:id="9"/>
+      <w:bookmarkEnd w:id="10"/>
+      <w:bookmarkEnd w:id="11"/>
     </w:p>
     <w:p>
       <w:pPr>
@@ -2038,7 +1952,7 @@
       <w:r>
         <w:fldChar w:fldCharType="separate"/>
       </w:r>
-      <w:hyperlink w:anchor="_Toc137307951" w:history="1">
+      <w:hyperlink w:anchor="_Toc138236013" w:history="1">
         <w:r>
           <w:rPr>
             <w:rStyle w:val="Hipervnculo"/>
@@ -2065,7 +1979,7 @@
             <w:noProof/>
             <w:webHidden/>
           </w:rPr>
-          <w:instrText xml:space="preserve"> PAGEREF _Toc137307951 \h </w:instrText>
+          <w:instrText xml:space="preserve"> PAGEREF _Toc138236013 \h </w:instrText>
         </w:r>
         <w:r>
           <w:rPr>
@@ -2111,7 +2025,7 @@
           <w14:ligatures w14:val="standardContextual"/>
         </w:rPr>
       </w:pPr>
-      <w:hyperlink w:anchor="_Toc137307952" w:history="1">
+      <w:hyperlink w:anchor="_Toc138236014" w:history="1">
         <w:r>
           <w:rPr>
             <w:rStyle w:val="Hipervnculo"/>
@@ -2138,7 +2052,7 @@
             <w:noProof/>
             <w:webHidden/>
           </w:rPr>
-          <w:instrText xml:space="preserve"> PAGEREF _Toc137307952 \h </w:instrText>
+          <w:instrText xml:space="preserve"> PAGEREF _Toc138236014 \h </w:instrText>
         </w:r>
         <w:r>
           <w:rPr>
@@ -2184,7 +2098,7 @@
           <w14:ligatures w14:val="standardContextual"/>
         </w:rPr>
       </w:pPr>
-      <w:hyperlink w:anchor="_Toc137307953" w:history="1">
+      <w:hyperlink w:anchor="_Toc138236015" w:history="1">
         <w:r>
           <w:rPr>
             <w:rStyle w:val="Hipervnculo"/>
@@ -2211,7 +2125,7 @@
             <w:noProof/>
             <w:webHidden/>
           </w:rPr>
-          <w:instrText xml:space="preserve"> PAGEREF _Toc137307953 \h </w:instrText>
+          <w:instrText xml:space="preserve"> PAGEREF _Toc138236015 \h </w:instrText>
         </w:r>
         <w:r>
           <w:rPr>
@@ -2257,7 +2171,7 @@
           <w14:ligatures w14:val="standardContextual"/>
         </w:rPr>
       </w:pPr>
-      <w:hyperlink w:anchor="_Toc137307954" w:history="1">
+      <w:hyperlink w:anchor="_Toc138236016" w:history="1">
         <w:r>
           <w:rPr>
             <w:rStyle w:val="Hipervnculo"/>
@@ -2284,7 +2198,7 @@
             <w:noProof/>
             <w:webHidden/>
           </w:rPr>
-          <w:instrText xml:space="preserve"> PAGEREF _Toc137307954 \h </w:instrText>
+          <w:instrText xml:space="preserve"> PAGEREF _Toc138236016 \h </w:instrText>
         </w:r>
         <w:r>
           <w:rPr>
@@ -2330,7 +2244,7 @@
           <w14:ligatures w14:val="standardContextual"/>
         </w:rPr>
       </w:pPr>
-      <w:hyperlink w:anchor="_Toc137307955" w:history="1">
+      <w:hyperlink w:anchor="_Toc138236017" w:history="1">
         <w:r>
           <w:rPr>
             <w:rStyle w:val="Hipervnculo"/>
@@ -2357,7 +2271,7 @@
             <w:noProof/>
             <w:webHidden/>
           </w:rPr>
-          <w:instrText xml:space="preserve"> PAGEREF _Toc137307955 \h </w:instrText>
+          <w:instrText xml:space="preserve"> PAGEREF _Toc138236017 \h </w:instrText>
         </w:r>
         <w:r>
           <w:rPr>
@@ -2403,7 +2317,7 @@
           <w14:ligatures w14:val="standardContextual"/>
         </w:rPr>
       </w:pPr>
-      <w:hyperlink w:anchor="_Toc137307956" w:history="1">
+      <w:hyperlink w:anchor="_Toc138236018" w:history="1">
         <w:r>
           <w:rPr>
             <w:rStyle w:val="Hipervnculo"/>
@@ -2430,7 +2344,7 @@
             <w:noProof/>
             <w:webHidden/>
           </w:rPr>
-          <w:instrText xml:space="preserve"> PAGEREF _Toc137307956 \h </w:instrText>
+          <w:instrText xml:space="preserve"> PAGEREF _Toc138236018 \h </w:instrText>
         </w:r>
         <w:r>
           <w:rPr>
@@ -2476,7 +2390,7 @@
           <w14:ligatures w14:val="standardContextual"/>
         </w:rPr>
       </w:pPr>
-      <w:hyperlink w:anchor="_Toc137307957" w:history="1">
+      <w:hyperlink w:anchor="_Toc138236019" w:history="1">
         <w:r>
           <w:rPr>
             <w:rStyle w:val="Hipervnculo"/>
@@ -2503,7 +2417,7 @@
             <w:noProof/>
             <w:webHidden/>
           </w:rPr>
-          <w:instrText xml:space="preserve"> PAGEREF _Toc137307957 \h </w:instrText>
+          <w:instrText xml:space="preserve"> PAGEREF _Toc138236019 \h </w:instrText>
         </w:r>
         <w:r>
           <w:rPr>
@@ -2549,7 +2463,7 @@
           <w14:ligatures w14:val="standardContextual"/>
         </w:rPr>
       </w:pPr>
-      <w:hyperlink w:anchor="_Toc137307958" w:history="1">
+      <w:hyperlink w:anchor="_Toc138236020" w:history="1">
         <w:r>
           <w:rPr>
             <w:rStyle w:val="Hipervnculo"/>
@@ -2576,7 +2490,7 @@
             <w:noProof/>
             <w:webHidden/>
           </w:rPr>
-          <w:instrText xml:space="preserve"> PAGEREF _Toc137307958 \h </w:instrText>
+          <w:instrText xml:space="preserve"> PAGEREF _Toc138236020 \h </w:instrText>
         </w:r>
         <w:r>
           <w:rPr>
@@ -2622,7 +2536,7 @@
           <w14:ligatures w14:val="standardContextual"/>
         </w:rPr>
       </w:pPr>
-      <w:hyperlink w:anchor="_Toc137307959" w:history="1">
+      <w:hyperlink w:anchor="_Toc138236021" w:history="1">
         <w:r>
           <w:rPr>
             <w:rStyle w:val="Hipervnculo"/>
@@ -2649,7 +2563,7 @@
             <w:noProof/>
             <w:webHidden/>
           </w:rPr>
-          <w:instrText xml:space="preserve"> PAGEREF _Toc137307959 \h </w:instrText>
+          <w:instrText xml:space="preserve"> PAGEREF _Toc138236021 \h </w:instrText>
         </w:r>
         <w:r>
           <w:rPr>
@@ -2695,7 +2609,7 @@
           <w14:ligatures w14:val="standardContextual"/>
         </w:rPr>
       </w:pPr>
-      <w:hyperlink w:anchor="_Toc137307960" w:history="1">
+      <w:hyperlink w:anchor="_Toc138236022" w:history="1">
         <w:r>
           <w:rPr>
             <w:rStyle w:val="Hipervnculo"/>
@@ -2722,7 +2636,7 @@
             <w:noProof/>
             <w:webHidden/>
           </w:rPr>
-          <w:instrText xml:space="preserve"> PAGEREF _Toc137307960 \h </w:instrText>
+          <w:instrText xml:space="preserve"> PAGEREF _Toc138236022 \h </w:instrText>
         </w:r>
         <w:r>
           <w:rPr>
@@ -2768,7 +2682,7 @@
           <w14:ligatures w14:val="standardContextual"/>
         </w:rPr>
       </w:pPr>
-      <w:hyperlink w:anchor="_Toc137307961" w:history="1">
+      <w:hyperlink w:anchor="_Toc138236023" w:history="1">
         <w:r>
           <w:rPr>
             <w:rStyle w:val="Hipervnculo"/>
@@ -2795,7 +2709,7 @@
             <w:noProof/>
             <w:webHidden/>
           </w:rPr>
-          <w:instrText xml:space="preserve"> PAGEREF _Toc137307961 \h </w:instrText>
+          <w:instrText xml:space="preserve"> PAGEREF _Toc138236023 \h </w:instrText>
         </w:r>
         <w:r>
           <w:rPr>
@@ -2841,7 +2755,7 @@
           <w14:ligatures w14:val="standardContextual"/>
         </w:rPr>
       </w:pPr>
-      <w:hyperlink w:anchor="_Toc137307962" w:history="1">
+      <w:hyperlink w:anchor="_Toc138236024" w:history="1">
         <w:r>
           <w:rPr>
             <w:rStyle w:val="Hipervnculo"/>
@@ -2868,7 +2782,7 @@
             <w:noProof/>
             <w:webHidden/>
           </w:rPr>
-          <w:instrText xml:space="preserve"> PAGEREF _Toc137307962 \h </w:instrText>
+          <w:instrText xml:space="preserve"> PAGEREF _Toc138236024 \h </w:instrText>
         </w:r>
         <w:r>
           <w:rPr>
@@ -2914,7 +2828,7 @@
           <w14:ligatures w14:val="standardContextual"/>
         </w:rPr>
       </w:pPr>
-      <w:hyperlink w:anchor="_Toc137307963" w:history="1">
+      <w:hyperlink w:anchor="_Toc138236025" w:history="1">
         <w:r>
           <w:rPr>
             <w:rStyle w:val="Hipervnculo"/>
@@ -2941,7 +2855,7 @@
             <w:noProof/>
             <w:webHidden/>
           </w:rPr>
-          <w:instrText xml:space="preserve"> PAGEREF _Toc137307963 \h </w:instrText>
+          <w:instrText xml:space="preserve"> PAGEREF _Toc138236025 \h </w:instrText>
         </w:r>
         <w:r>
           <w:rPr>
@@ -2987,7 +2901,7 @@
           <w14:ligatures w14:val="standardContextual"/>
         </w:rPr>
       </w:pPr>
-      <w:hyperlink w:anchor="_Toc137307964" w:history="1">
+      <w:hyperlink w:anchor="_Toc138236026" w:history="1">
         <w:r>
           <w:rPr>
             <w:rStyle w:val="Hipervnculo"/>
@@ -3014,7 +2928,7 @@
             <w:noProof/>
             <w:webHidden/>
           </w:rPr>
-          <w:instrText xml:space="preserve"> PAGEREF _Toc137307964 \h </w:instrText>
+          <w:instrText xml:space="preserve"> PAGEREF _Toc138236026 \h </w:instrText>
         </w:r>
         <w:r>
           <w:rPr>
@@ -3060,7 +2974,7 @@
           <w14:ligatures w14:val="standardContextual"/>
         </w:rPr>
       </w:pPr>
-      <w:hyperlink w:anchor="_Toc137307965" w:history="1">
+      <w:hyperlink w:anchor="_Toc138236027" w:history="1">
         <w:r>
           <w:rPr>
             <w:rStyle w:val="Hipervnculo"/>
@@ -3087,7 +3001,7 @@
             <w:noProof/>
             <w:webHidden/>
           </w:rPr>
-          <w:instrText xml:space="preserve"> PAGEREF _Toc137307965 \h </w:instrText>
+          <w:instrText xml:space="preserve"> PAGEREF _Toc138236027 \h </w:instrText>
         </w:r>
         <w:r>
           <w:rPr>
@@ -3133,7 +3047,7 @@
           <w14:ligatures w14:val="standardContextual"/>
         </w:rPr>
       </w:pPr>
-      <w:hyperlink w:anchor="_Toc137307966" w:history="1">
+      <w:hyperlink w:anchor="_Toc138236028" w:history="1">
         <w:r>
           <w:rPr>
             <w:rStyle w:val="Hipervnculo"/>
@@ -3160,7 +3074,7 @@
             <w:noProof/>
             <w:webHidden/>
           </w:rPr>
-          <w:instrText xml:space="preserve"> PAGEREF _Toc137307966 \h </w:instrText>
+          <w:instrText xml:space="preserve"> PAGEREF _Toc138236028 \h </w:instrText>
         </w:r>
         <w:r>
           <w:rPr>
@@ -3206,7 +3120,7 @@
           <w14:ligatures w14:val="standardContextual"/>
         </w:rPr>
       </w:pPr>
-      <w:hyperlink w:anchor="_Toc137307967" w:history="1">
+      <w:hyperlink w:anchor="_Toc138236029" w:history="1">
         <w:r>
           <w:rPr>
             <w:rStyle w:val="Hipervnculo"/>
@@ -3233,7 +3147,7 @@
             <w:noProof/>
             <w:webHidden/>
           </w:rPr>
-          <w:instrText xml:space="preserve"> PAGEREF _Toc137307967 \h </w:instrText>
+          <w:instrText xml:space="preserve"> PAGEREF _Toc138236029 \h </w:instrText>
         </w:r>
         <w:r>
           <w:rPr>
@@ -3296,17 +3210,16 @@
     <w:p>
       <w:pPr>
         <w:pStyle w:val="Ttulo1"/>
-        <w:numPr>
-          <w:ilvl w:val="0"/>
-          <w:numId w:val="2"/>
-        </w:numPr>
-      </w:pPr>
-      <w:bookmarkStart w:id="6" w:name="_Toc137308072"/>
+      </w:pPr>
+      <w:bookmarkStart w:id="12" w:name="_Toc138235982"/>
       <w:r>
         <w:lastRenderedPageBreak/>
+        <w:t xml:space="preserve">1.- </w:t>
+      </w:r>
+      <w:r>
         <w:t>Introducción</w:t>
       </w:r>
-      <w:bookmarkEnd w:id="6"/>
+      <w:bookmarkEnd w:id="12"/>
     </w:p>
     <w:p/>
     <w:p>
@@ -3333,16 +3246,18 @@
     <w:p>
       <w:pPr>
         <w:pStyle w:val="Ttulo1"/>
-        <w:numPr>
-          <w:ilvl w:val="0"/>
-          <w:numId w:val="2"/>
-        </w:numPr>
-      </w:pPr>
-      <w:bookmarkStart w:id="7" w:name="_Toc137308073"/>
+      </w:pPr>
+      <w:bookmarkStart w:id="13" w:name="_Toc138235983"/>
+      <w:r>
+        <w:t>2</w:t>
+      </w:r>
+      <w:r>
+        <w:t xml:space="preserve">.- </w:t>
+      </w:r>
       <w:r>
         <w:t>Estimación del esfuerzo</w:t>
       </w:r>
-      <w:bookmarkEnd w:id="7"/>
+      <w:bookmarkEnd w:id="13"/>
     </w:p>
     <w:p/>
     <w:p>
@@ -3454,19 +3369,18 @@
     <w:p>
       <w:pPr>
         <w:pStyle w:val="Ttulo2"/>
-        <w:numPr>
-          <w:ilvl w:val="1"/>
-          <w:numId w:val="2"/>
-        </w:numPr>
-      </w:pPr>
-      <w:bookmarkStart w:id="8" w:name="_Toc137308074"/>
+      </w:pPr>
+      <w:bookmarkStart w:id="14" w:name="_Toc138235984"/>
+      <w:r>
+        <w:t xml:space="preserve">2.1.- </w:t>
+      </w:r>
       <w:r>
         <w:t>Cálculo</w:t>
       </w:r>
       <w:r>
         <w:t xml:space="preserve"> de los Factores de Complejidad Técnica</w:t>
       </w:r>
-      <w:bookmarkEnd w:id="8"/>
+      <w:bookmarkEnd w:id="14"/>
     </w:p>
     <w:p/>
     <w:p/>
@@ -3476,7 +3390,7 @@
         <w:keepNext/>
         <w:jc w:val="center"/>
       </w:pPr>
-      <w:bookmarkStart w:id="9" w:name="_Toc137307981"/>
+      <w:bookmarkStart w:id="15" w:name="_Toc138236007"/>
       <w:r>
         <w:t xml:space="preserve">Tabla </w:t>
       </w:r>
@@ -3495,7 +3409,7 @@
       <w:r>
         <w:t>tecnica</w:t>
       </w:r>
-      <w:bookmarkEnd w:id="9"/>
+      <w:bookmarkEnd w:id="15"/>
       <w:proofErr w:type="spellEnd"/>
     </w:p>
     <w:tbl>
@@ -3509,7 +3423,6 @@
         <w:gridCol w:w="708"/>
         <w:gridCol w:w="1699"/>
         <w:gridCol w:w="1699"/>
-        <w:gridCol w:w="1699"/>
       </w:tblGrid>
       <w:tr>
         <w:tc>
@@ -3618,28 +3531,6 @@
             </w:r>
           </w:p>
         </w:tc>
-        <w:tc>
-          <w:tcPr>
-            <w:tcW w:w="1699" w:type="dxa"/>
-            <w:shd w:val="clear" w:color="auto" w:fill="E7E6E6" w:themeFill="background2"/>
-          </w:tcPr>
-          <w:p>
-            <w:pPr>
-              <w:jc w:val="center"/>
-              <w:rPr>
-                <w:b/>
-                <w:bCs/>
-              </w:rPr>
-            </w:pPr>
-            <w:r>
-              <w:rPr>
-                <w:b/>
-                <w:bCs/>
-              </w:rPr>
-              <w:t>Notas</w:t>
-            </w:r>
-          </w:p>
-        </w:tc>
       </w:tr>
       <w:tr>
         <w:tc>
@@ -3694,16 +3585,6 @@
             </w:r>
           </w:p>
         </w:tc>
-        <w:tc>
-          <w:tcPr>
-            <w:tcW w:w="1699" w:type="dxa"/>
-          </w:tcPr>
-          <w:p>
-            <w:pPr>
-              <w:jc w:val="center"/>
-            </w:pPr>
-          </w:p>
-        </w:tc>
       </w:tr>
       <w:tr>
         <w:tc>
@@ -3758,16 +3639,6 @@
             </w:r>
           </w:p>
         </w:tc>
-        <w:tc>
-          <w:tcPr>
-            <w:tcW w:w="1699" w:type="dxa"/>
-          </w:tcPr>
-          <w:p>
-            <w:pPr>
-              <w:jc w:val="center"/>
-            </w:pPr>
-          </w:p>
-        </w:tc>
       </w:tr>
       <w:tr>
         <w:tc>
@@ -3822,16 +3693,6 @@
             </w:r>
           </w:p>
         </w:tc>
-        <w:tc>
-          <w:tcPr>
-            <w:tcW w:w="1699" w:type="dxa"/>
-          </w:tcPr>
-          <w:p>
-            <w:pPr>
-              <w:jc w:val="center"/>
-            </w:pPr>
-          </w:p>
-        </w:tc>
       </w:tr>
       <w:tr>
         <w:tc>
@@ -3886,16 +3747,6 @@
             </w:r>
           </w:p>
         </w:tc>
-        <w:tc>
-          <w:tcPr>
-            <w:tcW w:w="1699" w:type="dxa"/>
-          </w:tcPr>
-          <w:p>
-            <w:pPr>
-              <w:jc w:val="center"/>
-            </w:pPr>
-          </w:p>
-        </w:tc>
       </w:tr>
       <w:tr>
         <w:tc>
@@ -3950,16 +3801,6 @@
             </w:r>
           </w:p>
         </w:tc>
-        <w:tc>
-          <w:tcPr>
-            <w:tcW w:w="1699" w:type="dxa"/>
-          </w:tcPr>
-          <w:p>
-            <w:pPr>
-              <w:jc w:val="center"/>
-            </w:pPr>
-          </w:p>
-        </w:tc>
       </w:tr>
       <w:tr>
         <w:tc>
@@ -4014,16 +3855,6 @@
             </w:r>
           </w:p>
         </w:tc>
-        <w:tc>
-          <w:tcPr>
-            <w:tcW w:w="1699" w:type="dxa"/>
-          </w:tcPr>
-          <w:p>
-            <w:pPr>
-              <w:jc w:val="center"/>
-            </w:pPr>
-          </w:p>
-        </w:tc>
       </w:tr>
       <w:tr>
         <w:tc>
@@ -4078,16 +3909,6 @@
             </w:r>
           </w:p>
         </w:tc>
-        <w:tc>
-          <w:tcPr>
-            <w:tcW w:w="1699" w:type="dxa"/>
-          </w:tcPr>
-          <w:p>
-            <w:pPr>
-              <w:jc w:val="center"/>
-            </w:pPr>
-          </w:p>
-        </w:tc>
       </w:tr>
       <w:tr>
         <w:tc>
@@ -4142,16 +3963,6 @@
             </w:r>
           </w:p>
         </w:tc>
-        <w:tc>
-          <w:tcPr>
-            <w:tcW w:w="1699" w:type="dxa"/>
-          </w:tcPr>
-          <w:p>
-            <w:pPr>
-              <w:jc w:val="center"/>
-            </w:pPr>
-          </w:p>
-        </w:tc>
       </w:tr>
       <w:tr>
         <w:tc>
@@ -4206,16 +4017,6 @@
             </w:r>
           </w:p>
         </w:tc>
-        <w:tc>
-          <w:tcPr>
-            <w:tcW w:w="1699" w:type="dxa"/>
-          </w:tcPr>
-          <w:p>
-            <w:pPr>
-              <w:jc w:val="center"/>
-            </w:pPr>
-          </w:p>
-        </w:tc>
       </w:tr>
       <w:tr>
         <w:tc>
@@ -4270,16 +4071,6 @@
             </w:r>
           </w:p>
         </w:tc>
-        <w:tc>
-          <w:tcPr>
-            <w:tcW w:w="1699" w:type="dxa"/>
-          </w:tcPr>
-          <w:p>
-            <w:pPr>
-              <w:jc w:val="center"/>
-            </w:pPr>
-          </w:p>
-        </w:tc>
       </w:tr>
       <w:tr>
         <w:tc>
@@ -4334,12 +4125,6 @@
             </w:r>
           </w:p>
         </w:tc>
-        <w:tc>
-          <w:tcPr>
-            <w:tcW w:w="1699" w:type="dxa"/>
-          </w:tcPr>
-          <w:p/>
-        </w:tc>
       </w:tr>
       <w:tr>
         <w:tc>
@@ -4394,12 +4179,6 @@
             </w:r>
           </w:p>
         </w:tc>
-        <w:tc>
-          <w:tcPr>
-            <w:tcW w:w="1699" w:type="dxa"/>
-          </w:tcPr>
-          <w:p/>
-        </w:tc>
       </w:tr>
       <w:tr>
         <w:tc>
@@ -4454,18 +4233,8 @@
             </w:r>
           </w:p>
         </w:tc>
-        <w:tc>
-          <w:tcPr>
-            <w:tcW w:w="1699" w:type="dxa"/>
-          </w:tcPr>
-          <w:p/>
-        </w:tc>
       </w:tr>
       <w:tr>
-        <w:trPr>
-          <w:gridAfter w:val="1"/>
-          <w:wAfter w:w="1699" w:type="dxa"/>
-        </w:trPr>
         <w:tc>
           <w:tcPr>
             <w:tcW w:w="5096" w:type="dxa"/>
@@ -4588,17 +4357,16 @@
     <w:p>
       <w:pPr>
         <w:pStyle w:val="Ttulo2"/>
-        <w:numPr>
-          <w:ilvl w:val="1"/>
-          <w:numId w:val="2"/>
-        </w:numPr>
-      </w:pPr>
-      <w:bookmarkStart w:id="10" w:name="_Toc137308075"/>
+      </w:pPr>
+      <w:bookmarkStart w:id="16" w:name="_Toc138235985"/>
       <w:r>
         <w:lastRenderedPageBreak/>
+        <w:t xml:space="preserve">2.2.- </w:t>
+      </w:r>
+      <w:r>
         <w:t>Cálculo de los Factores de Complejidad del Entorno</w:t>
       </w:r>
-      <w:bookmarkEnd w:id="10"/>
+      <w:bookmarkEnd w:id="16"/>
     </w:p>
     <w:p/>
     <w:p>
@@ -4607,7 +4375,7 @@
         <w:keepNext/>
         <w:jc w:val="center"/>
       </w:pPr>
-      <w:bookmarkStart w:id="11" w:name="_Toc137307982"/>
+      <w:bookmarkStart w:id="17" w:name="_Toc138236008"/>
       <w:r>
         <w:t xml:space="preserve">Tabla </w:t>
       </w:r>
@@ -4622,7 +4390,7 @@
       <w:r>
         <w:t>: Calculo de factores de complejidad de entorno</w:t>
       </w:r>
-      <w:bookmarkEnd w:id="11"/>
+      <w:bookmarkEnd w:id="17"/>
     </w:p>
     <w:tbl>
       <w:tblPr>
@@ -4635,7 +4403,6 @@
         <w:gridCol w:w="1699"/>
         <w:gridCol w:w="1699"/>
         <w:gridCol w:w="1699"/>
-        <w:gridCol w:w="1699"/>
       </w:tblGrid>
       <w:tr>
         <w:tc>
@@ -4726,28 +4493,6 @@
             </w:r>
           </w:p>
         </w:tc>
-        <w:tc>
-          <w:tcPr>
-            <w:tcW w:w="1699" w:type="dxa"/>
-            <w:shd w:val="clear" w:color="auto" w:fill="E7E6E6" w:themeFill="background2"/>
-          </w:tcPr>
-          <w:p>
-            <w:pPr>
-              <w:jc w:val="center"/>
-              <w:rPr>
-                <w:b/>
-                <w:bCs/>
-              </w:rPr>
-            </w:pPr>
-            <w:r>
-              <w:rPr>
-                <w:b/>
-                <w:bCs/>
-              </w:rPr>
-              <w:t>Notas</w:t>
-            </w:r>
-          </w:p>
-        </w:tc>
       </w:tr>
       <w:tr>
         <w:tc>
@@ -4817,16 +4562,6 @@
             </w:r>
           </w:p>
         </w:tc>
-        <w:tc>
-          <w:tcPr>
-            <w:tcW w:w="1699" w:type="dxa"/>
-          </w:tcPr>
-          <w:p>
-            <w:pPr>
-              <w:jc w:val="center"/>
-            </w:pPr>
-          </w:p>
-        </w:tc>
       </w:tr>
       <w:tr>
         <w:tc>
@@ -4893,16 +4628,6 @@
             </w:r>
           </w:p>
         </w:tc>
-        <w:tc>
-          <w:tcPr>
-            <w:tcW w:w="1699" w:type="dxa"/>
-          </w:tcPr>
-          <w:p>
-            <w:pPr>
-              <w:jc w:val="center"/>
-            </w:pPr>
-          </w:p>
-        </w:tc>
       </w:tr>
       <w:tr>
         <w:tc>
@@ -4969,16 +4694,6 @@
             </w:r>
           </w:p>
         </w:tc>
-        <w:tc>
-          <w:tcPr>
-            <w:tcW w:w="1699" w:type="dxa"/>
-          </w:tcPr>
-          <w:p>
-            <w:pPr>
-              <w:jc w:val="center"/>
-            </w:pPr>
-          </w:p>
-        </w:tc>
       </w:tr>
       <w:tr>
         <w:tc>
@@ -5045,16 +4760,6 @@
             </w:r>
           </w:p>
         </w:tc>
-        <w:tc>
-          <w:tcPr>
-            <w:tcW w:w="1699" w:type="dxa"/>
-          </w:tcPr>
-          <w:p>
-            <w:pPr>
-              <w:jc w:val="center"/>
-            </w:pPr>
-          </w:p>
-        </w:tc>
       </w:tr>
       <w:tr>
         <w:tc>
@@ -5121,16 +4826,6 @@
             </w:r>
           </w:p>
         </w:tc>
-        <w:tc>
-          <w:tcPr>
-            <w:tcW w:w="1699" w:type="dxa"/>
-          </w:tcPr>
-          <w:p>
-            <w:pPr>
-              <w:jc w:val="center"/>
-            </w:pPr>
-          </w:p>
-        </w:tc>
       </w:tr>
       <w:tr>
         <w:tc>
@@ -5206,16 +4901,6 @@
             </w:r>
           </w:p>
         </w:tc>
-        <w:tc>
-          <w:tcPr>
-            <w:tcW w:w="1699" w:type="dxa"/>
-          </w:tcPr>
-          <w:p>
-            <w:pPr>
-              <w:jc w:val="center"/>
-            </w:pPr>
-          </w:p>
-        </w:tc>
       </w:tr>
       <w:tr>
         <w:tc>
@@ -5282,16 +4967,6 @@
             </w:r>
           </w:p>
         </w:tc>
-        <w:tc>
-          <w:tcPr>
-            <w:tcW w:w="1699" w:type="dxa"/>
-          </w:tcPr>
-          <w:p>
-            <w:pPr>
-              <w:jc w:val="center"/>
-            </w:pPr>
-          </w:p>
-        </w:tc>
       </w:tr>
       <w:tr>
         <w:tc>
@@ -5343,22 +5018,8 @@
             </w:r>
           </w:p>
         </w:tc>
-        <w:tc>
-          <w:tcPr>
-            <w:tcW w:w="1699" w:type="dxa"/>
-          </w:tcPr>
-          <w:p>
-            <w:pPr>
-              <w:jc w:val="center"/>
-            </w:pPr>
-          </w:p>
-        </w:tc>
       </w:tr>
       <w:tr>
-        <w:trPr>
-          <w:gridAfter w:val="1"/>
-          <w:wAfter w:w="1699" w:type="dxa"/>
-        </w:trPr>
         <w:tc>
           <w:tcPr>
             <w:tcW w:w="5096" w:type="dxa"/>
@@ -5454,16 +5115,15 @@
     <w:p>
       <w:pPr>
         <w:pStyle w:val="Ttulo2"/>
-        <w:numPr>
-          <w:ilvl w:val="1"/>
-          <w:numId w:val="2"/>
-        </w:numPr>
-      </w:pPr>
-      <w:bookmarkStart w:id="12" w:name="_Toc137308076"/>
+      </w:pPr>
+      <w:bookmarkStart w:id="18" w:name="_Toc138235986"/>
+      <w:r>
+        <w:t xml:space="preserve">2.3.- </w:t>
+      </w:r>
       <w:r>
         <w:t>Cálculo de los Puntos de Casos de Uso No Ajustados</w:t>
       </w:r>
-      <w:bookmarkEnd w:id="12"/>
+      <w:bookmarkEnd w:id="18"/>
     </w:p>
     <w:p/>
     <w:p>
@@ -5536,7 +5196,7 @@
         <w:keepNext/>
         <w:jc w:val="center"/>
       </w:pPr>
-      <w:bookmarkStart w:id="13" w:name="_Toc137307983"/>
+      <w:bookmarkStart w:id="19" w:name="_Toc138236009"/>
       <w:r>
         <w:t xml:space="preserve">Tabla </w:t>
       </w:r>
@@ -5551,7 +5211,7 @@
       <w:r>
         <w:t>: Complejidad de los actores</w:t>
       </w:r>
-      <w:bookmarkEnd w:id="13"/>
+      <w:bookmarkEnd w:id="19"/>
     </w:p>
     <w:tbl>
       <w:tblPr>
@@ -5962,7 +5622,7 @@
         <w:keepNext/>
         <w:jc w:val="center"/>
       </w:pPr>
-      <w:bookmarkStart w:id="14" w:name="_Toc137307984"/>
+      <w:bookmarkStart w:id="20" w:name="_Toc138236010"/>
       <w:r>
         <w:t xml:space="preserve">Tabla </w:t>
       </w:r>
@@ -5977,7 +5637,7 @@
       <w:r>
         <w:t>: Complejidad casos de uso</w:t>
       </w:r>
-      <w:bookmarkEnd w:id="14"/>
+      <w:bookmarkEnd w:id="20"/>
     </w:p>
     <w:tbl>
       <w:tblPr>
@@ -6006,7 +5666,7 @@
                 <w:bCs/>
               </w:rPr>
             </w:pPr>
-            <w:bookmarkStart w:id="15" w:name="_Hlk133391791"/>
+            <w:bookmarkStart w:id="21" w:name="_Hlk133391791"/>
             <w:r>
               <w:rPr>
                 <w:b/>
@@ -7229,7 +6889,7 @@
           </w:p>
         </w:tc>
       </w:tr>
-      <w:bookmarkEnd w:id="15"/>
+      <w:bookmarkEnd w:id="21"/>
     </w:tbl>
     <w:p/>
     <w:p>
@@ -7375,12 +7035,11 @@
     <w:p>
       <w:pPr>
         <w:pStyle w:val="Ttulo2"/>
-        <w:numPr>
-          <w:ilvl w:val="1"/>
-          <w:numId w:val="2"/>
-        </w:numPr>
-      </w:pPr>
-      <w:bookmarkStart w:id="16" w:name="_Toc137308077"/>
+      </w:pPr>
+      <w:bookmarkStart w:id="22" w:name="_Toc138235987"/>
+      <w:r>
+        <w:t xml:space="preserve">2.4.- </w:t>
+      </w:r>
       <w:r>
         <w:t xml:space="preserve">Estimación del esfuerzo mediante EZ </w:t>
       </w:r>
@@ -7388,7 +7047,7 @@
       <w:r>
         <w:t>Estimate</w:t>
       </w:r>
-      <w:bookmarkEnd w:id="16"/>
+      <w:bookmarkEnd w:id="22"/>
       <w:proofErr w:type="spellEnd"/>
     </w:p>
     <w:p/>
@@ -7471,8 +7130,8 @@
         <w:pStyle w:val="Descripcin"/>
         <w:jc w:val="center"/>
       </w:pPr>
-      <w:bookmarkStart w:id="17" w:name="_Toc137307639"/>
-      <w:bookmarkStart w:id="18" w:name="_Toc137307951"/>
+      <w:bookmarkStart w:id="23" w:name="_Toc137307639"/>
+      <w:bookmarkStart w:id="24" w:name="_Toc138236013"/>
       <w:r>
         <w:t xml:space="preserve">Ilustración </w:t>
       </w:r>
@@ -7491,8 +7150,8 @@
       <w:r>
         <w:t>Estimate</w:t>
       </w:r>
-      <w:bookmarkEnd w:id="17"/>
-      <w:bookmarkEnd w:id="18"/>
+      <w:bookmarkEnd w:id="23"/>
+      <w:bookmarkEnd w:id="24"/>
       <w:proofErr w:type="spellEnd"/>
     </w:p>
     <w:p/>
@@ -7516,27 +7175,24 @@
     <w:p>
       <w:pPr>
         <w:pStyle w:val="Ttulo1"/>
-        <w:numPr>
-          <w:ilvl w:val="0"/>
-          <w:numId w:val="2"/>
-        </w:numPr>
-      </w:pPr>
-      <w:bookmarkStart w:id="19" w:name="_Toc137308078"/>
+      </w:pPr>
+      <w:bookmarkStart w:id="25" w:name="_Toc138235988"/>
+      <w:r>
+        <w:t xml:space="preserve">3.- </w:t>
+      </w:r>
       <w:r>
         <w:t>Planificación temporal</w:t>
       </w:r>
-      <w:bookmarkEnd w:id="19"/>
+      <w:bookmarkEnd w:id="25"/>
     </w:p>
     <w:p/>
     <w:p>
       <w:r>
         <w:t xml:space="preserve">La planificación temporal del tiempo es un paso crucial de los proyectos software. Esto decide el tiempo que se debe seguir el desarrollo </w:t>
       </w:r>
-      <w:proofErr w:type="gramStart"/>
-      <w:r>
-        <w:t>del mismo</w:t>
-      </w:r>
-      <w:proofErr w:type="gramEnd"/>
+      <w:r>
+        <w:t>de este</w:t>
+      </w:r>
       <w:r>
         <w:t xml:space="preserve"> y servir antes, durante y su posterior desarrollo. Además, el plan puede y debe basarse en el desarrollo del proyecto para que se adapte al ritmo de avance actual. Además, los indicadores de error de cálculo están disponibles en la planificación, esto ayuda a refinar los planes futuros de4 una mejor manera.</w:t>
       </w:r>
@@ -7546,16 +7202,15 @@
     <w:p>
       <w:pPr>
         <w:pStyle w:val="Ttulo2"/>
-        <w:numPr>
-          <w:ilvl w:val="1"/>
-          <w:numId w:val="2"/>
-        </w:numPr>
-      </w:pPr>
-      <w:bookmarkStart w:id="20" w:name="_Toc137308079"/>
+      </w:pPr>
+      <w:bookmarkStart w:id="26" w:name="_Toc138235989"/>
+      <w:r>
+        <w:t xml:space="preserve">3.1.- </w:t>
+      </w:r>
       <w:r>
         <w:t>Calendario de trabajo</w:t>
       </w:r>
-      <w:bookmarkEnd w:id="20"/>
+      <w:bookmarkEnd w:id="26"/>
     </w:p>
     <w:p/>
     <w:p>
@@ -7572,6 +7227,9 @@
         <w:jc w:val="center"/>
       </w:pPr>
       <w:r>
+        <w:rPr>
+          <w:noProof/>
+        </w:rPr>
         <w:lastRenderedPageBreak/>
         <w:drawing>
           <wp:inline distT="0" distB="0" distL="0" distR="0" wp14:anchorId="23B71611" wp14:editId="5A062242">
@@ -7615,8 +7273,8 @@
         <w:pStyle w:val="Descripcin"/>
         <w:jc w:val="center"/>
       </w:pPr>
-      <w:bookmarkStart w:id="21" w:name="_Toc137307640"/>
-      <w:bookmarkStart w:id="22" w:name="_Toc137307952"/>
+      <w:bookmarkStart w:id="27" w:name="_Toc137307640"/>
+      <w:bookmarkStart w:id="28" w:name="_Toc138236014"/>
       <w:r>
         <w:t xml:space="preserve">Ilustración </w:t>
       </w:r>
@@ -7631,8 +7289,8 @@
       <w:r>
         <w:t>: Calendario con días no laborables</w:t>
       </w:r>
-      <w:bookmarkEnd w:id="21"/>
-      <w:bookmarkEnd w:id="22"/>
+      <w:bookmarkEnd w:id="27"/>
+      <w:bookmarkEnd w:id="28"/>
     </w:p>
     <w:p>
       <w:pPr>
@@ -7642,16 +7300,15 @@
     <w:p>
       <w:pPr>
         <w:pStyle w:val="Ttulo2"/>
-        <w:numPr>
-          <w:ilvl w:val="1"/>
-          <w:numId w:val="2"/>
-        </w:numPr>
-      </w:pPr>
-      <w:bookmarkStart w:id="23" w:name="_Toc137308080"/>
+      </w:pPr>
+      <w:bookmarkStart w:id="29" w:name="_Toc138235990"/>
+      <w:r>
+        <w:t xml:space="preserve">3.2.- </w:t>
+      </w:r>
       <w:r>
         <w:t>Planificación de tareas</w:t>
       </w:r>
-      <w:bookmarkEnd w:id="23"/>
+      <w:bookmarkEnd w:id="29"/>
     </w:p>
     <w:p/>
     <w:p>
@@ -7677,6 +7334,9 @@
         <w:keepNext/>
       </w:pPr>
       <w:r>
+        <w:rPr>
+          <w:noProof/>
+        </w:rPr>
         <w:drawing>
           <wp:inline distT="0" distB="0" distL="0" distR="0" wp14:anchorId="63EBEC6A" wp14:editId="13F1A9EA">
             <wp:extent cx="5400040" cy="1821180"/>
@@ -7719,8 +7379,8 @@
         <w:pStyle w:val="Descripcin"/>
         <w:jc w:val="center"/>
       </w:pPr>
-      <w:bookmarkStart w:id="24" w:name="_Toc137307641"/>
-      <w:bookmarkStart w:id="25" w:name="_Toc137307953"/>
+      <w:bookmarkStart w:id="30" w:name="_Toc137307641"/>
+      <w:bookmarkStart w:id="31" w:name="_Toc138236015"/>
       <w:r>
         <w:t xml:space="preserve">Ilustración </w:t>
       </w:r>
@@ -7735,8 +7395,8 @@
       <w:r>
         <w:t>: Resumen de las iteraciones e hitos</w:t>
       </w:r>
-      <w:bookmarkEnd w:id="24"/>
-      <w:bookmarkEnd w:id="25"/>
+      <w:bookmarkEnd w:id="30"/>
+      <w:bookmarkEnd w:id="31"/>
       <w:r>
         <w:br/>
       </w:r>
@@ -7747,6 +7407,9 @@
         <w:jc w:val="center"/>
       </w:pPr>
       <w:r>
+        <w:rPr>
+          <w:noProof/>
+        </w:rPr>
         <w:lastRenderedPageBreak/>
         <w:drawing>
           <wp:inline distT="0" distB="0" distL="0" distR="0" wp14:anchorId="792EC0FF" wp14:editId="0A0B4F22">
@@ -7790,8 +7453,8 @@
         <w:pStyle w:val="Descripcin"/>
         <w:jc w:val="center"/>
       </w:pPr>
-      <w:bookmarkStart w:id="26" w:name="_Toc137307642"/>
-      <w:bookmarkStart w:id="27" w:name="_Toc137307954"/>
+      <w:bookmarkStart w:id="32" w:name="_Toc137307642"/>
+      <w:bookmarkStart w:id="33" w:name="_Toc138236016"/>
       <w:r>
         <w:t xml:space="preserve">Ilustración </w:t>
       </w:r>
@@ -7806,8 +7469,8 @@
       <w:r>
         <w:t>: Planificación de tareas:</w:t>
       </w:r>
-      <w:bookmarkEnd w:id="26"/>
-      <w:bookmarkEnd w:id="27"/>
+      <w:bookmarkEnd w:id="32"/>
+      <w:bookmarkEnd w:id="33"/>
     </w:p>
     <w:p>
       <w:pPr>
@@ -7825,6 +7488,9 @@
         <w:jc w:val="center"/>
       </w:pPr>
       <w:r>
+        <w:rPr>
+          <w:noProof/>
+        </w:rPr>
         <w:drawing>
           <wp:inline distT="0" distB="0" distL="0" distR="0" wp14:anchorId="31D8FCDE" wp14:editId="4C5C6F99">
             <wp:extent cx="5400040" cy="2345055"/>
@@ -7867,8 +7533,8 @@
         <w:pStyle w:val="Descripcin"/>
         <w:jc w:val="center"/>
       </w:pPr>
-      <w:bookmarkStart w:id="28" w:name="_Toc137307643"/>
-      <w:bookmarkStart w:id="29" w:name="_Toc137307955"/>
+      <w:bookmarkStart w:id="34" w:name="_Toc137307643"/>
+      <w:bookmarkStart w:id="35" w:name="_Toc138236017"/>
       <w:r>
         <w:t xml:space="preserve">Ilustración </w:t>
       </w:r>
@@ -7886,8 +7552,8 @@
       <w:r>
         <w:t xml:space="preserve"> 2</w:t>
       </w:r>
-      <w:bookmarkEnd w:id="28"/>
-      <w:bookmarkEnd w:id="29"/>
+      <w:bookmarkEnd w:id="34"/>
+      <w:bookmarkEnd w:id="35"/>
     </w:p>
     <w:p>
       <w:pPr>
@@ -7905,6 +7571,9 @@
         <w:jc w:val="center"/>
       </w:pPr>
       <w:r>
+        <w:rPr>
+          <w:noProof/>
+        </w:rPr>
         <w:lastRenderedPageBreak/>
         <w:drawing>
           <wp:inline distT="0" distB="0" distL="0" distR="0" wp14:anchorId="1B911685" wp14:editId="3DCFAF6A">
@@ -7948,8 +7617,8 @@
         <w:pStyle w:val="Descripcin"/>
         <w:jc w:val="center"/>
       </w:pPr>
-      <w:bookmarkStart w:id="30" w:name="_Toc137307644"/>
-      <w:bookmarkStart w:id="31" w:name="_Toc137307956"/>
+      <w:bookmarkStart w:id="36" w:name="_Toc137307644"/>
+      <w:bookmarkStart w:id="37" w:name="_Toc138236018"/>
       <w:r>
         <w:t xml:space="preserve">Ilustración </w:t>
       </w:r>
@@ -7970,8 +7639,8 @@
       <w:r>
         <w:t>3</w:t>
       </w:r>
-      <w:bookmarkEnd w:id="30"/>
-      <w:bookmarkEnd w:id="31"/>
+      <w:bookmarkEnd w:id="36"/>
+      <w:bookmarkEnd w:id="37"/>
     </w:p>
     <w:p>
       <w:pPr>
@@ -7984,6 +7653,9 @@
         <w:jc w:val="center"/>
       </w:pPr>
       <w:r>
+        <w:rPr>
+          <w:noProof/>
+        </w:rPr>
         <w:drawing>
           <wp:inline distT="0" distB="0" distL="0" distR="0" wp14:anchorId="43D067D8" wp14:editId="004CDE6F">
             <wp:extent cx="5400040" cy="2719705"/>
@@ -8026,8 +7698,8 @@
         <w:pStyle w:val="Descripcin"/>
         <w:jc w:val="center"/>
       </w:pPr>
-      <w:bookmarkStart w:id="32" w:name="_Toc137307645"/>
-      <w:bookmarkStart w:id="33" w:name="_Toc137307957"/>
+      <w:bookmarkStart w:id="38" w:name="_Toc137307645"/>
+      <w:bookmarkStart w:id="39" w:name="_Toc138236019"/>
       <w:r>
         <w:t xml:space="preserve">Ilustración </w:t>
       </w:r>
@@ -8048,8 +7720,8 @@
       <w:r>
         <w:t>4</w:t>
       </w:r>
-      <w:bookmarkEnd w:id="32"/>
-      <w:bookmarkEnd w:id="33"/>
+      <w:bookmarkEnd w:id="38"/>
+      <w:bookmarkEnd w:id="39"/>
     </w:p>
     <w:p>
       <w:pPr>
@@ -8062,6 +7734,9 @@
         <w:jc w:val="center"/>
       </w:pPr>
       <w:r>
+        <w:rPr>
+          <w:noProof/>
+        </w:rPr>
         <w:lastRenderedPageBreak/>
         <w:drawing>
           <wp:inline distT="0" distB="0" distL="0" distR="0" wp14:anchorId="7CDEFEEF" wp14:editId="3603BC64">
@@ -8105,8 +7780,8 @@
         <w:pStyle w:val="Descripcin"/>
         <w:jc w:val="center"/>
       </w:pPr>
-      <w:bookmarkStart w:id="34" w:name="_Toc137307646"/>
-      <w:bookmarkStart w:id="35" w:name="_Toc137307958"/>
+      <w:bookmarkStart w:id="40" w:name="_Toc137307646"/>
+      <w:bookmarkStart w:id="41" w:name="_Toc138236020"/>
       <w:r>
         <w:t xml:space="preserve">Ilustración </w:t>
       </w:r>
@@ -8127,8 +7802,8 @@
       <w:r>
         <w:t>5</w:t>
       </w:r>
-      <w:bookmarkEnd w:id="34"/>
-      <w:bookmarkEnd w:id="35"/>
+      <w:bookmarkEnd w:id="40"/>
+      <w:bookmarkEnd w:id="41"/>
     </w:p>
     <w:p>
       <w:pPr>
@@ -8141,6 +7816,9 @@
         <w:jc w:val="center"/>
       </w:pPr>
       <w:r>
+        <w:rPr>
+          <w:noProof/>
+        </w:rPr>
         <w:drawing>
           <wp:inline distT="0" distB="0" distL="0" distR="0" wp14:anchorId="59E23EA0" wp14:editId="3C4DB7DC">
             <wp:extent cx="5400040" cy="4044950"/>
@@ -8183,8 +7861,8 @@
         <w:pStyle w:val="Descripcin"/>
         <w:jc w:val="center"/>
       </w:pPr>
-      <w:bookmarkStart w:id="36" w:name="_Toc137307647"/>
-      <w:bookmarkStart w:id="37" w:name="_Toc137307959"/>
+      <w:bookmarkStart w:id="42" w:name="_Toc137307647"/>
+      <w:bookmarkStart w:id="43" w:name="_Toc138236021"/>
       <w:r>
         <w:t xml:space="preserve">Ilustración </w:t>
       </w:r>
@@ -8205,8 +7883,8 @@
       <w:r>
         <w:t xml:space="preserve"> 6</w:t>
       </w:r>
-      <w:bookmarkEnd w:id="36"/>
-      <w:bookmarkEnd w:id="37"/>
+      <w:bookmarkEnd w:id="42"/>
+      <w:bookmarkEnd w:id="43"/>
     </w:p>
     <w:p>
       <w:pPr>
@@ -8219,6 +7897,9 @@
         <w:jc w:val="center"/>
       </w:pPr>
       <w:r>
+        <w:rPr>
+          <w:noProof/>
+        </w:rPr>
         <w:lastRenderedPageBreak/>
         <w:drawing>
           <wp:inline distT="0" distB="0" distL="0" distR="0" wp14:anchorId="1E9BED37" wp14:editId="59076B63">
@@ -8262,8 +7943,8 @@
         <w:pStyle w:val="Descripcin"/>
         <w:jc w:val="center"/>
       </w:pPr>
-      <w:bookmarkStart w:id="38" w:name="_Toc137307648"/>
-      <w:bookmarkStart w:id="39" w:name="_Toc137307960"/>
+      <w:bookmarkStart w:id="44" w:name="_Toc137307648"/>
+      <w:bookmarkStart w:id="45" w:name="_Toc138236022"/>
       <w:r>
         <w:t xml:space="preserve">Ilustración </w:t>
       </w:r>
@@ -8284,8 +7965,8 @@
       <w:r>
         <w:t xml:space="preserve"> 7</w:t>
       </w:r>
-      <w:bookmarkEnd w:id="38"/>
-      <w:bookmarkEnd w:id="39"/>
+      <w:bookmarkEnd w:id="44"/>
+      <w:bookmarkEnd w:id="45"/>
     </w:p>
     <w:p>
       <w:pPr>
@@ -8303,6 +7984,9 @@
         <w:jc w:val="center"/>
       </w:pPr>
       <w:r>
+        <w:rPr>
+          <w:noProof/>
+        </w:rPr>
         <w:drawing>
           <wp:inline distT="0" distB="0" distL="0" distR="0" wp14:anchorId="76EB1B67" wp14:editId="20B40809">
             <wp:extent cx="5400040" cy="3602355"/>
@@ -8345,8 +8029,8 @@
         <w:pStyle w:val="Descripcin"/>
         <w:jc w:val="center"/>
       </w:pPr>
-      <w:bookmarkStart w:id="40" w:name="_Toc137307649"/>
-      <w:bookmarkStart w:id="41" w:name="_Toc137307961"/>
+      <w:bookmarkStart w:id="46" w:name="_Toc137307649"/>
+      <w:bookmarkStart w:id="47" w:name="_Toc138236023"/>
       <w:r>
         <w:t xml:space="preserve">Ilustración </w:t>
       </w:r>
@@ -8361,8 +8045,8 @@
       <w:r>
         <w:t>: Planificación de tareas 8</w:t>
       </w:r>
-      <w:bookmarkEnd w:id="40"/>
-      <w:bookmarkEnd w:id="41"/>
+      <w:bookmarkEnd w:id="46"/>
+      <w:bookmarkEnd w:id="47"/>
     </w:p>
     <w:p>
       <w:pPr>
@@ -8380,17 +8064,22 @@
     <w:p>
       <w:pPr>
         <w:pStyle w:val="Ttulo2"/>
-        <w:numPr>
-          <w:ilvl w:val="1"/>
-          <w:numId w:val="2"/>
-        </w:numPr>
-      </w:pPr>
-      <w:bookmarkStart w:id="42" w:name="_Toc137308081"/>
+      </w:pPr>
+      <w:bookmarkStart w:id="48" w:name="_Toc138235991"/>
       <w:r>
         <w:lastRenderedPageBreak/>
+        <w:t>3.</w:t>
+      </w:r>
+      <w:r>
+        <w:t>3</w:t>
+      </w:r>
+      <w:r>
+        <w:t xml:space="preserve">.- </w:t>
+      </w:r>
+      <w:r>
         <w:t>Diagrama de Gantt</w:t>
       </w:r>
-      <w:bookmarkEnd w:id="42"/>
+      <w:bookmarkEnd w:id="48"/>
     </w:p>
     <w:p/>
     <w:p>
@@ -8409,6 +8098,9 @@
         <w:jc w:val="center"/>
       </w:pPr>
       <w:r>
+        <w:rPr>
+          <w:noProof/>
+        </w:rPr>
         <w:drawing>
           <wp:inline distT="0" distB="0" distL="0" distR="0" wp14:anchorId="7F8C5DC6" wp14:editId="6683FAC1">
             <wp:extent cx="5400040" cy="5255260"/>
@@ -8451,8 +8143,8 @@
         <w:pStyle w:val="Descripcin"/>
         <w:jc w:val="center"/>
       </w:pPr>
-      <w:bookmarkStart w:id="43" w:name="_Toc137307650"/>
-      <w:bookmarkStart w:id="44" w:name="_Toc137307962"/>
+      <w:bookmarkStart w:id="49" w:name="_Toc137307650"/>
+      <w:bookmarkStart w:id="50" w:name="_Toc138236024"/>
       <w:r>
         <w:t xml:space="preserve">Ilustración </w:t>
       </w:r>
@@ -8467,8 +8159,8 @@
       <w:r>
         <w:t>: Diagrama de Gantt 1</w:t>
       </w:r>
-      <w:bookmarkEnd w:id="43"/>
-      <w:bookmarkEnd w:id="44"/>
+      <w:bookmarkEnd w:id="49"/>
+      <w:bookmarkEnd w:id="50"/>
     </w:p>
     <w:p>
       <w:pPr>
@@ -8481,6 +8173,9 @@
         <w:jc w:val="center"/>
       </w:pPr>
       <w:r>
+        <w:rPr>
+          <w:noProof/>
+        </w:rPr>
         <w:lastRenderedPageBreak/>
         <w:drawing>
           <wp:inline distT="0" distB="0" distL="0" distR="0" wp14:anchorId="1EAE135F" wp14:editId="48DA7974">
@@ -8524,8 +8219,8 @@
         <w:pStyle w:val="Descripcin"/>
         <w:jc w:val="center"/>
       </w:pPr>
-      <w:bookmarkStart w:id="45" w:name="_Toc137307651"/>
-      <w:bookmarkStart w:id="46" w:name="_Toc137307963"/>
+      <w:bookmarkStart w:id="51" w:name="_Toc137307651"/>
+      <w:bookmarkStart w:id="52" w:name="_Toc138236025"/>
       <w:r>
         <w:t xml:space="preserve">Ilustración </w:t>
       </w:r>
@@ -8540,8 +8235,8 @@
       <w:r>
         <w:t>: Diagrama de Gantt 2</w:t>
       </w:r>
-      <w:bookmarkEnd w:id="45"/>
-      <w:bookmarkEnd w:id="46"/>
+      <w:bookmarkEnd w:id="51"/>
+      <w:bookmarkEnd w:id="52"/>
     </w:p>
     <w:p>
       <w:pPr>
@@ -8559,6 +8254,9 @@
         <w:jc w:val="center"/>
       </w:pPr>
       <w:r>
+        <w:rPr>
+          <w:noProof/>
+        </w:rPr>
         <w:drawing>
           <wp:inline distT="0" distB="0" distL="0" distR="0" wp14:anchorId="7A6B997A" wp14:editId="6EB4E516">
             <wp:extent cx="5400040" cy="4149090"/>
@@ -8601,8 +8299,8 @@
         <w:pStyle w:val="Descripcin"/>
         <w:jc w:val="center"/>
       </w:pPr>
-      <w:bookmarkStart w:id="47" w:name="_Toc137307652"/>
-      <w:bookmarkStart w:id="48" w:name="_Toc137307964"/>
+      <w:bookmarkStart w:id="53" w:name="_Toc137307652"/>
+      <w:bookmarkStart w:id="54" w:name="_Toc138236026"/>
       <w:r>
         <w:t xml:space="preserve">Ilustración </w:t>
       </w:r>
@@ -8617,8 +8315,8 @@
       <w:r>
         <w:t>: Diagrama de Gantt 3</w:t>
       </w:r>
-      <w:bookmarkEnd w:id="47"/>
-      <w:bookmarkEnd w:id="48"/>
+      <w:bookmarkEnd w:id="53"/>
+      <w:bookmarkEnd w:id="54"/>
     </w:p>
     <w:p>
       <w:pPr>
@@ -8631,6 +8329,9 @@
         <w:jc w:val="center"/>
       </w:pPr>
       <w:r>
+        <w:rPr>
+          <w:noProof/>
+        </w:rPr>
         <w:drawing>
           <wp:inline distT="0" distB="0" distL="0" distR="0" wp14:anchorId="3A5B32B6" wp14:editId="6C3FF348">
             <wp:extent cx="5400040" cy="2932430"/>
@@ -8673,8 +8374,8 @@
         <w:pStyle w:val="Descripcin"/>
         <w:jc w:val="center"/>
       </w:pPr>
-      <w:bookmarkStart w:id="49" w:name="_Toc137307653"/>
-      <w:bookmarkStart w:id="50" w:name="_Toc137307965"/>
+      <w:bookmarkStart w:id="55" w:name="_Toc137307653"/>
+      <w:bookmarkStart w:id="56" w:name="_Toc138236027"/>
       <w:r>
         <w:t xml:space="preserve">Ilustración </w:t>
       </w:r>
@@ -8689,8 +8390,8 @@
       <w:r>
         <w:t>: Diagrama de Gantt 4</w:t>
       </w:r>
-      <w:bookmarkEnd w:id="49"/>
-      <w:bookmarkEnd w:id="50"/>
+      <w:bookmarkEnd w:id="55"/>
+      <w:bookmarkEnd w:id="56"/>
     </w:p>
     <w:p>
       <w:pPr>
@@ -8708,6 +8409,9 @@
         <w:jc w:val="center"/>
       </w:pPr>
       <w:r>
+        <w:rPr>
+          <w:noProof/>
+        </w:rPr>
         <w:drawing>
           <wp:inline distT="0" distB="0" distL="0" distR="0" wp14:anchorId="17A9F9D8" wp14:editId="07652D8E">
             <wp:extent cx="5400040" cy="3428365"/>
@@ -8750,8 +8454,8 @@
         <w:pStyle w:val="Descripcin"/>
         <w:jc w:val="center"/>
       </w:pPr>
-      <w:bookmarkStart w:id="51" w:name="_Toc137307654"/>
-      <w:bookmarkStart w:id="52" w:name="_Toc137307966"/>
+      <w:bookmarkStart w:id="57" w:name="_Toc137307654"/>
+      <w:bookmarkStart w:id="58" w:name="_Toc138236028"/>
       <w:r>
         <w:t xml:space="preserve">Ilustración </w:t>
       </w:r>
@@ -8766,8 +8470,8 @@
       <w:r>
         <w:t>: Diagrama de Gantt 5</w:t>
       </w:r>
-      <w:bookmarkEnd w:id="51"/>
-      <w:bookmarkEnd w:id="52"/>
+      <w:bookmarkEnd w:id="57"/>
+      <w:bookmarkEnd w:id="58"/>
     </w:p>
     <w:p>
       <w:pPr>
@@ -8790,6 +8494,9 @@
         <w:jc w:val="center"/>
       </w:pPr>
       <w:r>
+        <w:rPr>
+          <w:noProof/>
+        </w:rPr>
         <w:lastRenderedPageBreak/>
         <w:drawing>
           <wp:inline distT="0" distB="0" distL="0" distR="0" wp14:anchorId="5BFD7E83" wp14:editId="7C83519F">
@@ -8833,8 +8540,8 @@
         <w:pStyle w:val="Descripcin"/>
         <w:jc w:val="center"/>
       </w:pPr>
-      <w:bookmarkStart w:id="53" w:name="_Toc137307655"/>
-      <w:bookmarkStart w:id="54" w:name="_Toc137307967"/>
+      <w:bookmarkStart w:id="59" w:name="_Toc137307655"/>
+      <w:bookmarkStart w:id="60" w:name="_Toc138236029"/>
       <w:r>
         <w:t xml:space="preserve">Ilustración </w:t>
       </w:r>
@@ -8849,50 +8556,57 @@
       <w:r>
         <w:t>: Diagrama de Gantt 6</w:t>
       </w:r>
-      <w:bookmarkEnd w:id="53"/>
-      <w:bookmarkEnd w:id="54"/>
+      <w:bookmarkEnd w:id="59"/>
+      <w:bookmarkEnd w:id="60"/>
+    </w:p>
+    <w:p>
+      <w:pPr>
+        <w:jc w:val="left"/>
+      </w:pPr>
+      <w:r>
+        <w:br w:type="page"/>
+      </w:r>
+    </w:p>
+    <w:p>
+      <w:pPr>
+        <w:pStyle w:val="Ttulo1"/>
+      </w:pPr>
+      <w:bookmarkStart w:id="61" w:name="_Toc138235992"/>
+      <w:r>
+        <w:lastRenderedPageBreak/>
+        <w:t xml:space="preserve">4.- </w:t>
+      </w:r>
+      <w:r>
+        <w:t>Conclusiones</w:t>
+      </w:r>
+      <w:bookmarkEnd w:id="61"/>
     </w:p>
     <w:p/>
     <w:p>
-      <w:pPr>
-        <w:pStyle w:val="Ttulo1"/>
-        <w:numPr>
-          <w:ilvl w:val="0"/>
-          <w:numId w:val="2"/>
-        </w:numPr>
-      </w:pPr>
-      <w:bookmarkStart w:id="55" w:name="_Toc137308082"/>
-      <w:r>
-        <w:t>Conclusiones</w:t>
-      </w:r>
-      <w:bookmarkEnd w:id="55"/>
+      <w:r>
+        <w:t>Después de proponer el modelo de ciclo de vida más apropiado (iterativo e incremental) para el proyecto, este se ha dividido en tareas, que luego se agrupan en diferentes iteraciones.</w:t>
+      </w:r>
     </w:p>
     <w:p/>
     <w:p>
       <w:r>
-        <w:t>Después de proponer el modelo de ciclo de vida más apropiado (iterativo e incremental) para el proyecto, este se ha dividido en tareas, que luego se agrupan en diferentes iteraciones.</w:t>
+        <w:t>Finalmente, se establecen las dependencias entre tareas y se completa la asignación de tiempo y recursos.</w:t>
       </w:r>
     </w:p>
     <w:p/>
     <w:p>
       <w:r>
-        <w:t>Finalmente, se establecen las dependencias entre tareas y se completa la asignación de tiempo y recursos.</w:t>
+        <w:t>Puede encontrar un resumen del proceso realizado para este documento en la Sección 3.3,</w:t>
+      </w:r>
+    </w:p>
+    <w:p>
+      <w:r>
+        <w:t>"Diagrama de Gantt", que revela un plan provisional realizado con Microsoft Project y representado por dicho gráfico.</w:t>
       </w:r>
     </w:p>
     <w:p/>
     <w:p>
       <w:r>
-        <w:t>Puede encontrar un resumen del proceso realizado para este documento en la Sección 3.3,</w:t>
-      </w:r>
-    </w:p>
-    <w:p>
-      <w:r>
-        <w:t>"Diagrama de Gantt", que revela un plan provisional realizado con Microsoft Project y representado por dicho gráfico.</w:t>
-      </w:r>
-    </w:p>
-    <w:p/>
-    <w:p>
-      <w:r>
         <w:t>De todo esto se concluyó que este era un proyecto factible en términos de tiempo y recursos.</w:t>
       </w:r>
     </w:p>
@@ -8904,30 +8618,38 @@
         <w:br w:type="page"/>
       </w:r>
     </w:p>
+    <w:bookmarkStart w:id="62" w:name="_Toc138235993" w:displacedByCustomXml="next"/>
     <w:sdt>
       <w:sdtPr>
+        <w:rPr>
+          <w:rFonts w:ascii="Times New Roman" w:eastAsia="Times New Roman" w:hAnsi="Times New Roman" w:cs="Times New Roman"/>
+          <w:color w:val="auto"/>
+          <w:sz w:val="24"/>
+          <w:szCs w:val="24"/>
+        </w:rPr>
         <w:id w:val="-1715338496"/>
         <w:docPartObj>
           <w:docPartGallery w:val="Bibliographies"/>
           <w:docPartUnique/>
         </w:docPartObj>
       </w:sdtPr>
-      <w:sdtEndPr>
-        <w:rPr>
-          <w:rFonts w:ascii="Times New Roman" w:eastAsia="Times New Roman" w:hAnsi="Times New Roman" w:cs="Times New Roman"/>
-          <w:color w:val="auto"/>
-          <w:sz w:val="24"/>
-          <w:szCs w:val="24"/>
-        </w:rPr>
-      </w:sdtEndPr>
       <w:sdtContent>
         <w:p>
           <w:pPr>
             <w:pStyle w:val="Ttulo1"/>
+            <w:rPr>
+              <w:lang w:val="en-GB"/>
+            </w:rPr>
           </w:pPr>
+          <w:proofErr w:type="spellStart"/>
           <w:r>
+            <w:rPr>
+              <w:lang w:val="en-GB"/>
+            </w:rPr>
             <w:t>Bibliografía</w:t>
           </w:r>
+          <w:bookmarkEnd w:id="62"/>
+          <w:proofErr w:type="spellEnd"/>
         </w:p>
         <w:sdt>
           <w:sdtPr>
@@ -9022,7 +8744,7 @@
 </file>
 
 <file path=word/endnotes.xml><?xml version="1.0" encoding="utf-8"?>
-<w:endnotes xmlns:wpc="http://schemas.microsoft.com/office/word/2010/wordprocessingCanvas" xmlns:cx="http://schemas.microsoft.com/office/drawing/2014/chartex" xmlns:cx1="http://schemas.microsoft.com/office/drawing/2015/9/8/chartex" xmlns:cx2="http://schemas.microsoft.com/office/drawing/2015/10/21/chartex" xmlns:cx3="http://schemas.microsoft.com/office/drawing/2016/5/9/chartex" xmlns:cx4="http://schemas.microsoft.com/office/drawing/2016/5/10/chartex" xmlns:cx5="http://schemas.microsoft.com/office/drawing/2016/5/11/chartex" xmlns:cx6="http://schemas.microsoft.com/office/drawing/2016/5/12/chartex" xmlns:cx7="http://schemas.microsoft.com/office/drawing/2016/5/13/chartex" xmlns:cx8="http://schemas.microsoft.com/office/drawing/2016/5/14/chartex" xmlns:mc="http://schemas.openxmlformats.org/markup-compatibility/2006" xmlns:aink="http://schemas.microsoft.com/office/drawing/2016/ink" xmlns:am3d="http://schemas.microsoft.com/office/drawing/2017/model3d" xmlns:o="urn:schemas-microsoft-com:office:office" xmlns:oel="http://schemas.microsoft.com/office/2019/extlst" xmlns:r="http://schemas.openxmlformats.org/officeDocument/2006/relationships" xmlns:m="http://schemas.openxmlformats.org/officeDocument/2006/math" xmlns:v="urn:schemas-microsoft-com:vml" xmlns:wp14="http://schemas.microsoft.com/office/word/2010/wordprocessingDrawing" xmlns:wp="http://schemas.openxmlformats.org/drawingml/2006/wordprocessingDrawing" xmlns:w10="urn:schemas-microsoft-com:office:word" xmlns:w="http://schemas.openxmlformats.org/wordprocessingml/2006/main" xmlns:w14="http://schemas.microsoft.com/office/word/2010/wordml" xmlns:w15="http://schemas.microsoft.com/office/word/2012/wordml" xmlns:w16cex="http://schemas.microsoft.com/office/word/2018/wordml/cex" xmlns:w16cid="http://schemas.microsoft.com/office/word/2016/wordml/cid" xmlns:w16="http://schemas.microsoft.com/office/word/2018/wordml" xmlns:w16sdtdh="http://schemas.microsoft.com/office/word/2020/wordml/sdtdatahash" xmlns:w16se="http://schemas.microsoft.com/office/word/2015/wordml/symex" xmlns:wpg="http://schemas.microsoft.com/office/word/2010/wordprocessingGroup" xmlns:wpi="http://schemas.microsoft.com/office/word/2010/wordprocessingInk" xmlns:wne="http://schemas.microsoft.com/office/word/2006/wordml" xmlns:wps="http://schemas.microsoft.com/office/word/2010/wordprocessingShape" mc:Ignorable="w14 w15 w16se w16cid w16 w16cex w16sdtdh wp14">
+<w:endnotes xmlns:wpc="http://schemas.microsoft.com/office/word/2010/wordprocessingCanvas" xmlns:cx="http://schemas.microsoft.com/office/drawing/2014/chartex" xmlns:cx1="http://schemas.microsoft.com/office/drawing/2015/9/8/chartex" xmlns:cx2="http://schemas.microsoft.com/office/drawing/2015/10/21/chartex" xmlns:cx3="http://schemas.microsoft.com/office/drawing/2016/5/9/chartex" xmlns:cx4="http://schemas.microsoft.com/office/drawing/2016/5/10/chartex" xmlns:cx5="http://schemas.microsoft.com/office/drawing/2016/5/11/chartex" xmlns:cx6="http://schemas.microsoft.com/office/drawing/2016/5/12/chartex" xmlns:cx7="http://schemas.microsoft.com/office/drawing/2016/5/13/chartex" xmlns:cx8="http://schemas.microsoft.com/office/drawing/2016/5/14/chartex" xmlns:mc="http://schemas.openxmlformats.org/markup-compatibility/2006" xmlns:aink="http://schemas.microsoft.com/office/drawing/2016/ink" xmlns:am3d="http://schemas.microsoft.com/office/drawing/2017/model3d" xmlns:o="urn:schemas-microsoft-com:office:office" xmlns:oel="http://schemas.microsoft.com/office/2019/extlst" xmlns:r="http://schemas.openxmlformats.org/officeDocument/2006/relationships" xmlns:m="http://schemas.openxmlformats.org/officeDocument/2006/math" xmlns:v="urn:schemas-microsoft-com:vml" xmlns:wp14="http://schemas.microsoft.com/office/word/2010/wordprocessingDrawing" xmlns:wp="http://schemas.openxmlformats.org/drawingml/2006/wordprocessingDrawing" xmlns:w10="urn:schemas-microsoft-com:office:word" xmlns:w="http://schemas.openxmlformats.org/wordprocessingml/2006/main" xmlns:w14="http://schemas.microsoft.com/office/word/2010/wordml" xmlns:w15="http://schemas.microsoft.com/office/word/2012/wordml" xmlns:w16cex="http://schemas.microsoft.com/office/word/2018/wordml/cex" xmlns:w16cid="http://schemas.microsoft.com/office/word/2016/wordml/cid" xmlns:w16="http://schemas.microsoft.com/office/word/2018/wordml" xmlns:w16du="http://schemas.microsoft.com/office/word/2023/wordml/word16du" xmlns:w16sdtdh="http://schemas.microsoft.com/office/word/2020/wordml/sdtdatahash" xmlns:w16se="http://schemas.microsoft.com/office/word/2015/wordml/symex" xmlns:wpg="http://schemas.microsoft.com/office/word/2010/wordprocessingGroup" xmlns:wpi="http://schemas.microsoft.com/office/word/2010/wordprocessingInk" xmlns:wne="http://schemas.microsoft.com/office/word/2006/wordml" xmlns:wps="http://schemas.microsoft.com/office/word/2010/wordprocessingShape" mc:Ignorable="w14 w15 w16se w16cid w16 w16cex w16sdtdh wp14">
   <w:endnote w:type="separator" w:id="-1">
     <w:p>
       <w:r>
@@ -9041,7 +8763,7 @@
 </file>
 
 <file path=word/footer1.xml><?xml version="1.0" encoding="utf-8"?>
-<w:ftr xmlns:wpc="http://schemas.microsoft.com/office/word/2010/wordprocessingCanvas" xmlns:cx="http://schemas.microsoft.com/office/drawing/2014/chartex" xmlns:cx1="http://schemas.microsoft.com/office/drawing/2015/9/8/chartex" xmlns:cx2="http://schemas.microsoft.com/office/drawing/2015/10/21/chartex" xmlns:cx3="http://schemas.microsoft.com/office/drawing/2016/5/9/chartex" xmlns:cx4="http://schemas.microsoft.com/office/drawing/2016/5/10/chartex" xmlns:cx5="http://schemas.microsoft.com/office/drawing/2016/5/11/chartex" xmlns:cx6="http://schemas.microsoft.com/office/drawing/2016/5/12/chartex" xmlns:cx7="http://schemas.microsoft.com/office/drawing/2016/5/13/chartex" xmlns:cx8="http://schemas.microsoft.com/office/drawing/2016/5/14/chartex" xmlns:mc="http://schemas.openxmlformats.org/markup-compatibility/2006" xmlns:aink="http://schemas.microsoft.com/office/drawing/2016/ink" xmlns:am3d="http://schemas.microsoft.com/office/drawing/2017/model3d" xmlns:o="urn:schemas-microsoft-com:office:office" xmlns:oel="http://schemas.microsoft.com/office/2019/extlst" xmlns:r="http://schemas.openxmlformats.org/officeDocument/2006/relationships" xmlns:m="http://schemas.openxmlformats.org/officeDocument/2006/math" xmlns:v="urn:schemas-microsoft-com:vml" xmlns:wp14="http://schemas.microsoft.com/office/word/2010/wordprocessingDrawing" xmlns:wp="http://schemas.openxmlformats.org/drawingml/2006/wordprocessingDrawing" xmlns:w10="urn:schemas-microsoft-com:office:word" xmlns:w="http://schemas.openxmlformats.org/wordprocessingml/2006/main" xmlns:w14="http://schemas.microsoft.com/office/word/2010/wordml" xmlns:w15="http://schemas.microsoft.com/office/word/2012/wordml" xmlns:w16cex="http://schemas.microsoft.com/office/word/2018/wordml/cex" xmlns:w16cid="http://schemas.microsoft.com/office/word/2016/wordml/cid" xmlns:w16="http://schemas.microsoft.com/office/word/2018/wordml" xmlns:w16sdtdh="http://schemas.microsoft.com/office/word/2020/wordml/sdtdatahash" xmlns:w16se="http://schemas.microsoft.com/office/word/2015/wordml/symex" xmlns:wpg="http://schemas.microsoft.com/office/word/2010/wordprocessingGroup" xmlns:wpi="http://schemas.microsoft.com/office/word/2010/wordprocessingInk" xmlns:wne="http://schemas.microsoft.com/office/word/2006/wordml" xmlns:wps="http://schemas.microsoft.com/office/word/2010/wordprocessingShape" mc:Ignorable="w14 w15 w16se w16cid w16 w16cex w16sdtdh wp14">
+<w:ftr xmlns:wpc="http://schemas.microsoft.com/office/word/2010/wordprocessingCanvas" xmlns:cx="http://schemas.microsoft.com/office/drawing/2014/chartex" xmlns:cx1="http://schemas.microsoft.com/office/drawing/2015/9/8/chartex" xmlns:cx2="http://schemas.microsoft.com/office/drawing/2015/10/21/chartex" xmlns:cx3="http://schemas.microsoft.com/office/drawing/2016/5/9/chartex" xmlns:cx4="http://schemas.microsoft.com/office/drawing/2016/5/10/chartex" xmlns:cx5="http://schemas.microsoft.com/office/drawing/2016/5/11/chartex" xmlns:cx6="http://schemas.microsoft.com/office/drawing/2016/5/12/chartex" xmlns:cx7="http://schemas.microsoft.com/office/drawing/2016/5/13/chartex" xmlns:cx8="http://schemas.microsoft.com/office/drawing/2016/5/14/chartex" xmlns:mc="http://schemas.openxmlformats.org/markup-compatibility/2006" xmlns:aink="http://schemas.microsoft.com/office/drawing/2016/ink" xmlns:am3d="http://schemas.microsoft.com/office/drawing/2017/model3d" xmlns:o="urn:schemas-microsoft-com:office:office" xmlns:oel="http://schemas.microsoft.com/office/2019/extlst" xmlns:r="http://schemas.openxmlformats.org/officeDocument/2006/relationships" xmlns:m="http://schemas.openxmlformats.org/officeDocument/2006/math" xmlns:v="urn:schemas-microsoft-com:vml" xmlns:wp14="http://schemas.microsoft.com/office/word/2010/wordprocessingDrawing" xmlns:wp="http://schemas.openxmlformats.org/drawingml/2006/wordprocessingDrawing" xmlns:w10="urn:schemas-microsoft-com:office:word" xmlns:w="http://schemas.openxmlformats.org/wordprocessingml/2006/main" xmlns:w14="http://schemas.microsoft.com/office/word/2010/wordml" xmlns:w15="http://schemas.microsoft.com/office/word/2012/wordml" xmlns:w16cex="http://schemas.microsoft.com/office/word/2018/wordml/cex" xmlns:w16cid="http://schemas.microsoft.com/office/word/2016/wordml/cid" xmlns:w16="http://schemas.microsoft.com/office/word/2018/wordml" xmlns:w16du="http://schemas.microsoft.com/office/word/2023/wordml/word16du" xmlns:w16sdtdh="http://schemas.microsoft.com/office/word/2020/wordml/sdtdatahash" xmlns:w16se="http://schemas.microsoft.com/office/word/2015/wordml/symex" xmlns:wpg="http://schemas.microsoft.com/office/word/2010/wordprocessingGroup" xmlns:wpi="http://schemas.microsoft.com/office/word/2010/wordprocessingInk" xmlns:wne="http://schemas.microsoft.com/office/word/2006/wordml" xmlns:wps="http://schemas.microsoft.com/office/word/2010/wordprocessingShape" mc:Ignorable="w14 w15 w16se w16cid w16 w16cex w16sdtdh wp14">
   <w:sdt>
     <w:sdtPr>
       <w:id w:val="-1160315192"/>
@@ -9083,7 +8805,7 @@
 </file>
 
 <file path=word/footer2.xml><?xml version="1.0" encoding="utf-8"?>
-<w:ftr xmlns:wpc="http://schemas.microsoft.com/office/word/2010/wordprocessingCanvas" xmlns:cx="http://schemas.microsoft.com/office/drawing/2014/chartex" xmlns:cx1="http://schemas.microsoft.com/office/drawing/2015/9/8/chartex" xmlns:cx2="http://schemas.microsoft.com/office/drawing/2015/10/21/chartex" xmlns:cx3="http://schemas.microsoft.com/office/drawing/2016/5/9/chartex" xmlns:cx4="http://schemas.microsoft.com/office/drawing/2016/5/10/chartex" xmlns:cx5="http://schemas.microsoft.com/office/drawing/2016/5/11/chartex" xmlns:cx6="http://schemas.microsoft.com/office/drawing/2016/5/12/chartex" xmlns:cx7="http://schemas.microsoft.com/office/drawing/2016/5/13/chartex" xmlns:cx8="http://schemas.microsoft.com/office/drawing/2016/5/14/chartex" xmlns:mc="http://schemas.openxmlformats.org/markup-compatibility/2006" xmlns:aink="http://schemas.microsoft.com/office/drawing/2016/ink" xmlns:am3d="http://schemas.microsoft.com/office/drawing/2017/model3d" xmlns:o="urn:schemas-microsoft-com:office:office" xmlns:oel="http://schemas.microsoft.com/office/2019/extlst" xmlns:r="http://schemas.openxmlformats.org/officeDocument/2006/relationships" xmlns:m="http://schemas.openxmlformats.org/officeDocument/2006/math" xmlns:v="urn:schemas-microsoft-com:vml" xmlns:wp14="http://schemas.microsoft.com/office/word/2010/wordprocessingDrawing" xmlns:wp="http://schemas.openxmlformats.org/drawingml/2006/wordprocessingDrawing" xmlns:w10="urn:schemas-microsoft-com:office:word" xmlns:w="http://schemas.openxmlformats.org/wordprocessingml/2006/main" xmlns:w14="http://schemas.microsoft.com/office/word/2010/wordml" xmlns:w15="http://schemas.microsoft.com/office/word/2012/wordml" xmlns:w16cex="http://schemas.microsoft.com/office/word/2018/wordml/cex" xmlns:w16cid="http://schemas.microsoft.com/office/word/2016/wordml/cid" xmlns:w16="http://schemas.microsoft.com/office/word/2018/wordml" xmlns:w16sdtdh="http://schemas.microsoft.com/office/word/2020/wordml/sdtdatahash" xmlns:w16se="http://schemas.microsoft.com/office/word/2015/wordml/symex" xmlns:wpg="http://schemas.microsoft.com/office/word/2010/wordprocessingGroup" xmlns:wpi="http://schemas.microsoft.com/office/word/2010/wordprocessingInk" xmlns:wne="http://schemas.microsoft.com/office/word/2006/wordml" xmlns:wps="http://schemas.microsoft.com/office/word/2010/wordprocessingShape" mc:Ignorable="w14 w15 w16se w16cid w16 w16cex w16sdtdh wp14">
+<w:ftr xmlns:wpc="http://schemas.microsoft.com/office/word/2010/wordprocessingCanvas" xmlns:cx="http://schemas.microsoft.com/office/drawing/2014/chartex" xmlns:cx1="http://schemas.microsoft.com/office/drawing/2015/9/8/chartex" xmlns:cx2="http://schemas.microsoft.com/office/drawing/2015/10/21/chartex" xmlns:cx3="http://schemas.microsoft.com/office/drawing/2016/5/9/chartex" xmlns:cx4="http://schemas.microsoft.com/office/drawing/2016/5/10/chartex" xmlns:cx5="http://schemas.microsoft.com/office/drawing/2016/5/11/chartex" xmlns:cx6="http://schemas.microsoft.com/office/drawing/2016/5/12/chartex" xmlns:cx7="http://schemas.microsoft.com/office/drawing/2016/5/13/chartex" xmlns:cx8="http://schemas.microsoft.com/office/drawing/2016/5/14/chartex" xmlns:mc="http://schemas.openxmlformats.org/markup-compatibility/2006" xmlns:aink="http://schemas.microsoft.com/office/drawing/2016/ink" xmlns:am3d="http://schemas.microsoft.com/office/drawing/2017/model3d" xmlns:o="urn:schemas-microsoft-com:office:office" xmlns:oel="http://schemas.microsoft.com/office/2019/extlst" xmlns:r="http://schemas.openxmlformats.org/officeDocument/2006/relationships" xmlns:m="http://schemas.openxmlformats.org/officeDocument/2006/math" xmlns:v="urn:schemas-microsoft-com:vml" xmlns:wp14="http://schemas.microsoft.com/office/word/2010/wordprocessingDrawing" xmlns:wp="http://schemas.openxmlformats.org/drawingml/2006/wordprocessingDrawing" xmlns:w10="urn:schemas-microsoft-com:office:word" xmlns:w="http://schemas.openxmlformats.org/wordprocessingml/2006/main" xmlns:w14="http://schemas.microsoft.com/office/word/2010/wordml" xmlns:w15="http://schemas.microsoft.com/office/word/2012/wordml" xmlns:w16cex="http://schemas.microsoft.com/office/word/2018/wordml/cex" xmlns:w16cid="http://schemas.microsoft.com/office/word/2016/wordml/cid" xmlns:w16="http://schemas.microsoft.com/office/word/2018/wordml" xmlns:w16du="http://schemas.microsoft.com/office/word/2023/wordml/word16du" xmlns:w16sdtdh="http://schemas.microsoft.com/office/word/2020/wordml/sdtdatahash" xmlns:w16se="http://schemas.microsoft.com/office/word/2015/wordml/symex" xmlns:wpg="http://schemas.microsoft.com/office/word/2010/wordprocessingGroup" xmlns:wpi="http://schemas.microsoft.com/office/word/2010/wordprocessingInk" xmlns:wne="http://schemas.microsoft.com/office/word/2006/wordml" xmlns:wps="http://schemas.microsoft.com/office/word/2010/wordprocessingShape" mc:Ignorable="w14 w15 w16se w16cid w16 w16cex w16sdtdh wp14">
   <w:p>
     <w:pPr>
       <w:pStyle w:val="Piedepgina"/>
@@ -9093,7 +8815,7 @@
 </file>
 
 <file path=word/footer3.xml><?xml version="1.0" encoding="utf-8"?>
-<w:ftr xmlns:wpc="http://schemas.microsoft.com/office/word/2010/wordprocessingCanvas" xmlns:cx="http://schemas.microsoft.com/office/drawing/2014/chartex" xmlns:cx1="http://schemas.microsoft.com/office/drawing/2015/9/8/chartex" xmlns:cx2="http://schemas.microsoft.com/office/drawing/2015/10/21/chartex" xmlns:cx3="http://schemas.microsoft.com/office/drawing/2016/5/9/chartex" xmlns:cx4="http://schemas.microsoft.com/office/drawing/2016/5/10/chartex" xmlns:cx5="http://schemas.microsoft.com/office/drawing/2016/5/11/chartex" xmlns:cx6="http://schemas.microsoft.com/office/drawing/2016/5/12/chartex" xmlns:cx7="http://schemas.microsoft.com/office/drawing/2016/5/13/chartex" xmlns:cx8="http://schemas.microsoft.com/office/drawing/2016/5/14/chartex" xmlns:mc="http://schemas.openxmlformats.org/markup-compatibility/2006" xmlns:aink="http://schemas.microsoft.com/office/drawing/2016/ink" xmlns:am3d="http://schemas.microsoft.com/office/drawing/2017/model3d" xmlns:o="urn:schemas-microsoft-com:office:office" xmlns:oel="http://schemas.microsoft.com/office/2019/extlst" xmlns:r="http://schemas.openxmlformats.org/officeDocument/2006/relationships" xmlns:m="http://schemas.openxmlformats.org/officeDocument/2006/math" xmlns:v="urn:schemas-microsoft-com:vml" xmlns:wp14="http://schemas.microsoft.com/office/word/2010/wordprocessingDrawing" xmlns:wp="http://schemas.openxmlformats.org/drawingml/2006/wordprocessingDrawing" xmlns:w10="urn:schemas-microsoft-com:office:word" xmlns:w="http://schemas.openxmlformats.org/wordprocessingml/2006/main" xmlns:w14="http://schemas.microsoft.com/office/word/2010/wordml" xmlns:w15="http://schemas.microsoft.com/office/word/2012/wordml" xmlns:w16cex="http://schemas.microsoft.com/office/word/2018/wordml/cex" xmlns:w16cid="http://schemas.microsoft.com/office/word/2016/wordml/cid" xmlns:w16="http://schemas.microsoft.com/office/word/2018/wordml" xmlns:w16sdtdh="http://schemas.microsoft.com/office/word/2020/wordml/sdtdatahash" xmlns:w16se="http://schemas.microsoft.com/office/word/2015/wordml/symex" xmlns:wpg="http://schemas.microsoft.com/office/word/2010/wordprocessingGroup" xmlns:wpi="http://schemas.microsoft.com/office/word/2010/wordprocessingInk" xmlns:wne="http://schemas.microsoft.com/office/word/2006/wordml" xmlns:wps="http://schemas.microsoft.com/office/word/2010/wordprocessingShape" mc:Ignorable="w14 w15 w16se w16cid w16 w16cex w16sdtdh wp14">
+<w:ftr xmlns:wpc="http://schemas.microsoft.com/office/word/2010/wordprocessingCanvas" xmlns:cx="http://schemas.microsoft.com/office/drawing/2014/chartex" xmlns:cx1="http://schemas.microsoft.com/office/drawing/2015/9/8/chartex" xmlns:cx2="http://schemas.microsoft.com/office/drawing/2015/10/21/chartex" xmlns:cx3="http://schemas.microsoft.com/office/drawing/2016/5/9/chartex" xmlns:cx4="http://schemas.microsoft.com/office/drawing/2016/5/10/chartex" xmlns:cx5="http://schemas.microsoft.com/office/drawing/2016/5/11/chartex" xmlns:cx6="http://schemas.microsoft.com/office/drawing/2016/5/12/chartex" xmlns:cx7="http://schemas.microsoft.com/office/drawing/2016/5/13/chartex" xmlns:cx8="http://schemas.microsoft.com/office/drawing/2016/5/14/chartex" xmlns:mc="http://schemas.openxmlformats.org/markup-compatibility/2006" xmlns:aink="http://schemas.microsoft.com/office/drawing/2016/ink" xmlns:am3d="http://schemas.microsoft.com/office/drawing/2017/model3d" xmlns:o="urn:schemas-microsoft-com:office:office" xmlns:oel="http://schemas.microsoft.com/office/2019/extlst" xmlns:r="http://schemas.openxmlformats.org/officeDocument/2006/relationships" xmlns:m="http://schemas.openxmlformats.org/officeDocument/2006/math" xmlns:v="urn:schemas-microsoft-com:vml" xmlns:wp14="http://schemas.microsoft.com/office/word/2010/wordprocessingDrawing" xmlns:wp="http://schemas.openxmlformats.org/drawingml/2006/wordprocessingDrawing" xmlns:w10="urn:schemas-microsoft-com:office:word" xmlns:w="http://schemas.openxmlformats.org/wordprocessingml/2006/main" xmlns:w14="http://schemas.microsoft.com/office/word/2010/wordml" xmlns:w15="http://schemas.microsoft.com/office/word/2012/wordml" xmlns:w16cex="http://schemas.microsoft.com/office/word/2018/wordml/cex" xmlns:w16cid="http://schemas.microsoft.com/office/word/2016/wordml/cid" xmlns:w16="http://schemas.microsoft.com/office/word/2018/wordml" xmlns:w16du="http://schemas.microsoft.com/office/word/2023/wordml/word16du" xmlns:w16sdtdh="http://schemas.microsoft.com/office/word/2020/wordml/sdtdatahash" xmlns:w16se="http://schemas.microsoft.com/office/word/2015/wordml/symex" xmlns:wpg="http://schemas.microsoft.com/office/word/2010/wordprocessingGroup" xmlns:wpi="http://schemas.microsoft.com/office/word/2010/wordprocessingInk" xmlns:wne="http://schemas.microsoft.com/office/word/2006/wordml" xmlns:wps="http://schemas.microsoft.com/office/word/2010/wordprocessingShape" mc:Ignorable="w14 w15 w16se w16cid w16 w16cex w16sdtdh wp14">
   <w:sdt>
     <w:sdtPr>
       <w:id w:val="1742207460"/>
@@ -9135,7 +8857,7 @@
 </file>
 
 <file path=word/footnotes.xml><?xml version="1.0" encoding="utf-8"?>
-<w:footnotes xmlns:wpc="http://schemas.microsoft.com/office/word/2010/wordprocessingCanvas" xmlns:cx="http://schemas.microsoft.com/office/drawing/2014/chartex" xmlns:cx1="http://schemas.microsoft.com/office/drawing/2015/9/8/chartex" xmlns:cx2="http://schemas.microsoft.com/office/drawing/2015/10/21/chartex" xmlns:cx3="http://schemas.microsoft.com/office/drawing/2016/5/9/chartex" xmlns:cx4="http://schemas.microsoft.com/office/drawing/2016/5/10/chartex" xmlns:cx5="http://schemas.microsoft.com/office/drawing/2016/5/11/chartex" xmlns:cx6="http://schemas.microsoft.com/office/drawing/2016/5/12/chartex" xmlns:cx7="http://schemas.microsoft.com/office/drawing/2016/5/13/chartex" xmlns:cx8="http://schemas.microsoft.com/office/drawing/2016/5/14/chartex" xmlns:mc="http://schemas.openxmlformats.org/markup-compatibility/2006" xmlns:aink="http://schemas.microsoft.com/office/drawing/2016/ink" xmlns:am3d="http://schemas.microsoft.com/office/drawing/2017/model3d" xmlns:o="urn:schemas-microsoft-com:office:office" xmlns:oel="http://schemas.microsoft.com/office/2019/extlst" xmlns:r="http://schemas.openxmlformats.org/officeDocument/2006/relationships" xmlns:m="http://schemas.openxmlformats.org/officeDocument/2006/math" xmlns:v="urn:schemas-microsoft-com:vml" xmlns:wp14="http://schemas.microsoft.com/office/word/2010/wordprocessingDrawing" xmlns:wp="http://schemas.openxmlformats.org/drawingml/2006/wordprocessingDrawing" xmlns:w10="urn:schemas-microsoft-com:office:word" xmlns:w="http://schemas.openxmlformats.org/wordprocessingml/2006/main" xmlns:w14="http://schemas.microsoft.com/office/word/2010/wordml" xmlns:w15="http://schemas.microsoft.com/office/word/2012/wordml" xmlns:w16cex="http://schemas.microsoft.com/office/word/2018/wordml/cex" xmlns:w16cid="http://schemas.microsoft.com/office/word/2016/wordml/cid" xmlns:w16="http://schemas.microsoft.com/office/word/2018/wordml" xmlns:w16sdtdh="http://schemas.microsoft.com/office/word/2020/wordml/sdtdatahash" xmlns:w16se="http://schemas.microsoft.com/office/word/2015/wordml/symex" xmlns:wpg="http://schemas.microsoft.com/office/word/2010/wordprocessingGroup" xmlns:wpi="http://schemas.microsoft.com/office/word/2010/wordprocessingInk" xmlns:wne="http://schemas.microsoft.com/office/word/2006/wordml" xmlns:wps="http://schemas.microsoft.com/office/word/2010/wordprocessingShape" mc:Ignorable="w14 w15 w16se w16cid w16 w16cex w16sdtdh wp14">
+<w:footnotes xmlns:wpc="http://schemas.microsoft.com/office/word/2010/wordprocessingCanvas" xmlns:cx="http://schemas.microsoft.com/office/drawing/2014/chartex" xmlns:cx1="http://schemas.microsoft.com/office/drawing/2015/9/8/chartex" xmlns:cx2="http://schemas.microsoft.com/office/drawing/2015/10/21/chartex" xmlns:cx3="http://schemas.microsoft.com/office/drawing/2016/5/9/chartex" xmlns:cx4="http://schemas.microsoft.com/office/drawing/2016/5/10/chartex" xmlns:cx5="http://schemas.microsoft.com/office/drawing/2016/5/11/chartex" xmlns:cx6="http://schemas.microsoft.com/office/drawing/2016/5/12/chartex" xmlns:cx7="http://schemas.microsoft.com/office/drawing/2016/5/13/chartex" xmlns:cx8="http://schemas.microsoft.com/office/drawing/2016/5/14/chartex" xmlns:mc="http://schemas.openxmlformats.org/markup-compatibility/2006" xmlns:aink="http://schemas.microsoft.com/office/drawing/2016/ink" xmlns:am3d="http://schemas.microsoft.com/office/drawing/2017/model3d" xmlns:o="urn:schemas-microsoft-com:office:office" xmlns:oel="http://schemas.microsoft.com/office/2019/extlst" xmlns:r="http://schemas.openxmlformats.org/officeDocument/2006/relationships" xmlns:m="http://schemas.openxmlformats.org/officeDocument/2006/math" xmlns:v="urn:schemas-microsoft-com:vml" xmlns:wp14="http://schemas.microsoft.com/office/word/2010/wordprocessingDrawing" xmlns:wp="http://schemas.openxmlformats.org/drawingml/2006/wordprocessingDrawing" xmlns:w10="urn:schemas-microsoft-com:office:word" xmlns:w="http://schemas.openxmlformats.org/wordprocessingml/2006/main" xmlns:w14="http://schemas.microsoft.com/office/word/2010/wordml" xmlns:w15="http://schemas.microsoft.com/office/word/2012/wordml" xmlns:w16cex="http://schemas.microsoft.com/office/word/2018/wordml/cex" xmlns:w16cid="http://schemas.microsoft.com/office/word/2016/wordml/cid" xmlns:w16="http://schemas.microsoft.com/office/word/2018/wordml" xmlns:w16du="http://schemas.microsoft.com/office/word/2023/wordml/word16du" xmlns:w16sdtdh="http://schemas.microsoft.com/office/word/2020/wordml/sdtdatahash" xmlns:w16se="http://schemas.microsoft.com/office/word/2015/wordml/symex" xmlns:wpg="http://schemas.microsoft.com/office/word/2010/wordprocessingGroup" xmlns:wpi="http://schemas.microsoft.com/office/word/2010/wordprocessingInk" xmlns:wne="http://schemas.microsoft.com/office/word/2006/wordml" xmlns:wps="http://schemas.microsoft.com/office/word/2010/wordprocessingShape" mc:Ignorable="w14 w15 w16se w16cid w16 w16cex w16sdtdh wp14">
   <w:footnote w:type="separator" w:id="-1">
     <w:p>
       <w:r>
@@ -9154,7 +8876,7 @@
 </file>
 
 <file path=word/numbering.xml><?xml version="1.0" encoding="utf-8"?>
-<w:numbering xmlns:wpc="http://schemas.microsoft.com/office/word/2010/wordprocessingCanvas" xmlns:cx="http://schemas.microsoft.com/office/drawing/2014/chartex" xmlns:cx1="http://schemas.microsoft.com/office/drawing/2015/9/8/chartex" xmlns:cx2="http://schemas.microsoft.com/office/drawing/2015/10/21/chartex" xmlns:cx3="http://schemas.microsoft.com/office/drawing/2016/5/9/chartex" xmlns:cx4="http://schemas.microsoft.com/office/drawing/2016/5/10/chartex" xmlns:cx5="http://schemas.microsoft.com/office/drawing/2016/5/11/chartex" xmlns:cx6="http://schemas.microsoft.com/office/drawing/2016/5/12/chartex" xmlns:cx7="http://schemas.microsoft.com/office/drawing/2016/5/13/chartex" xmlns:cx8="http://schemas.microsoft.com/office/drawing/2016/5/14/chartex" xmlns:mc="http://schemas.openxmlformats.org/markup-compatibility/2006" xmlns:aink="http://schemas.microsoft.com/office/drawing/2016/ink" xmlns:am3d="http://schemas.microsoft.com/office/drawing/2017/model3d" xmlns:o="urn:schemas-microsoft-com:office:office" xmlns:oel="http://schemas.microsoft.com/office/2019/extlst" xmlns:r="http://schemas.openxmlformats.org/officeDocument/2006/relationships" xmlns:m="http://schemas.openxmlformats.org/officeDocument/2006/math" xmlns:v="urn:schemas-microsoft-com:vml" xmlns:wp14="http://schemas.microsoft.com/office/word/2010/wordprocessingDrawing" xmlns:wp="http://schemas.openxmlformats.org/drawingml/2006/wordprocessingDrawing" xmlns:w10="urn:schemas-microsoft-com:office:word" xmlns:w="http://schemas.openxmlformats.org/wordprocessingml/2006/main" xmlns:w14="http://schemas.microsoft.com/office/word/2010/wordml" xmlns:w15="http://schemas.microsoft.com/office/word/2012/wordml" xmlns:w16cex="http://schemas.microsoft.com/office/word/2018/wordml/cex" xmlns:w16cid="http://schemas.microsoft.com/office/word/2016/wordml/cid" xmlns:w16="http://schemas.microsoft.com/office/word/2018/wordml" xmlns:w16sdtdh="http://schemas.microsoft.com/office/word/2020/wordml/sdtdatahash" xmlns:w16se="http://schemas.microsoft.com/office/word/2015/wordml/symex" xmlns:wpg="http://schemas.microsoft.com/office/word/2010/wordprocessingGroup" xmlns:wpi="http://schemas.microsoft.com/office/word/2010/wordprocessingInk" xmlns:wne="http://schemas.microsoft.com/office/word/2006/wordml" xmlns:wps="http://schemas.microsoft.com/office/word/2010/wordprocessingShape" mc:Ignorable="w14 w15 w16se w16cid w16 w16cex w16sdtdh wp14">
+<w:numbering xmlns:wpc="http://schemas.microsoft.com/office/word/2010/wordprocessingCanvas" xmlns:cx="http://schemas.microsoft.com/office/drawing/2014/chartex" xmlns:cx1="http://schemas.microsoft.com/office/drawing/2015/9/8/chartex" xmlns:cx2="http://schemas.microsoft.com/office/drawing/2015/10/21/chartex" xmlns:cx3="http://schemas.microsoft.com/office/drawing/2016/5/9/chartex" xmlns:cx4="http://schemas.microsoft.com/office/drawing/2016/5/10/chartex" xmlns:cx5="http://schemas.microsoft.com/office/drawing/2016/5/11/chartex" xmlns:cx6="http://schemas.microsoft.com/office/drawing/2016/5/12/chartex" xmlns:cx7="http://schemas.microsoft.com/office/drawing/2016/5/13/chartex" xmlns:cx8="http://schemas.microsoft.com/office/drawing/2016/5/14/chartex" xmlns:mc="http://schemas.openxmlformats.org/markup-compatibility/2006" xmlns:aink="http://schemas.microsoft.com/office/drawing/2016/ink" xmlns:am3d="http://schemas.microsoft.com/office/drawing/2017/model3d" xmlns:o="urn:schemas-microsoft-com:office:office" xmlns:oel="http://schemas.microsoft.com/office/2019/extlst" xmlns:r="http://schemas.openxmlformats.org/officeDocument/2006/relationships" xmlns:m="http://schemas.openxmlformats.org/officeDocument/2006/math" xmlns:v="urn:schemas-microsoft-com:vml" xmlns:wp14="http://schemas.microsoft.com/office/word/2010/wordprocessingDrawing" xmlns:wp="http://schemas.openxmlformats.org/drawingml/2006/wordprocessingDrawing" xmlns:w10="urn:schemas-microsoft-com:office:word" xmlns:w="http://schemas.openxmlformats.org/wordprocessingml/2006/main" xmlns:w14="http://schemas.microsoft.com/office/word/2010/wordml" xmlns:w15="http://schemas.microsoft.com/office/word/2012/wordml" xmlns:w16cex="http://schemas.microsoft.com/office/word/2018/wordml/cex" xmlns:w16cid="http://schemas.microsoft.com/office/word/2016/wordml/cid" xmlns:w16="http://schemas.microsoft.com/office/word/2018/wordml" xmlns:w16du="http://schemas.microsoft.com/office/word/2023/wordml/word16du" xmlns:w16sdtdh="http://schemas.microsoft.com/office/word/2020/wordml/sdtdatahash" xmlns:w16se="http://schemas.microsoft.com/office/word/2015/wordml/symex" xmlns:wpg="http://schemas.microsoft.com/office/word/2010/wordprocessingGroup" xmlns:wpi="http://schemas.microsoft.com/office/word/2010/wordprocessingInk" xmlns:wne="http://schemas.microsoft.com/office/word/2006/wordml" xmlns:wps="http://schemas.microsoft.com/office/word/2010/wordprocessingShape" mc:Ignorable="w14 w15 w16se w16cid w16 w16cex w16sdtdh wp14">
   <w:abstractNum w:abstractNumId="0" w15:restartNumberingAfterBreak="0">
     <w:nsid w:val="09F35DB1"/>
     <w:multiLevelType w:val="hybridMultilevel"/>
@@ -10155,6 +9877,7 @@
   <w:style w:type="character" w:default="1" w:styleId="Fuentedeprrafopredeter">
     <w:name w:val="Default Paragraph Font"/>
     <w:uiPriority w:val="1"/>
+    <w:semiHidden/>
     <w:unhideWhenUsed/>
   </w:style>
   <w:style w:type="table" w:default="1" w:styleId="Tablanormal">
